--- a/Dokumentation_Jamal_Harris.docx
+++ b/Dokumentation_Jamal_Harris.docx
@@ -565,6 +565,7 @@
         <w:rPr>
           <w:sz w:val="28"/>
           <w:szCs w:val="28"/>
+          <w:lang w:val="de-DE"/>
         </w:rPr>
       </w:pPr>
       <w:r>
@@ -595,18 +596,10 @@
         <w:rPr>
           <w:sz w:val="28"/>
           <w:szCs w:val="28"/>
-        </w:rPr>
-        <w:t xml:space="preserve">von </w:t>
-      </w:r>
-      <w:proofErr w:type="spellStart"/>
-      <w:r>
-        <w:rPr>
-          <w:sz w:val="28"/>
-          <w:szCs w:val="28"/>
-        </w:rPr>
-        <w:t>Elementen</w:t>
-      </w:r>
-      <w:proofErr w:type="spellEnd"/>
+          <w:lang w:val="de-DE"/>
+        </w:rPr>
+        <w:t>von Elementen</w:t>
+      </w:r>
     </w:p>
     <w:p>
       <w:pPr>
@@ -1605,53 +1598,171 @@
       <w:pPr>
         <w:spacing w:after="0"/>
         <w:rPr>
-          <w:sz w:val="28"/>
-          <w:szCs w:val="28"/>
-          <w:lang w:val="de-DE"/>
-        </w:rPr>
-      </w:pPr>
-    </w:p>
-    <w:p>
-      <w:pPr>
-        <w:spacing w:after="0"/>
-        <w:rPr>
-          <w:sz w:val="28"/>
-          <w:szCs w:val="28"/>
-          <w:lang w:val="de-DE"/>
-        </w:rPr>
-      </w:pPr>
-    </w:p>
-    <w:p>
-      <w:pPr>
-        <w:spacing w:after="0"/>
-        <w:rPr>
-          <w:sz w:val="24"/>
-          <w:szCs w:val="24"/>
-          <w:lang w:val="de-DE"/>
-        </w:rPr>
-      </w:pPr>
-    </w:p>
-    <w:p>
-      <w:pPr>
-        <w:spacing w:after="0"/>
-        <w:rPr>
-          <w:sz w:val="24"/>
-          <w:szCs w:val="24"/>
-          <w:lang w:val="de-DE"/>
-        </w:rPr>
-      </w:pPr>
-    </w:p>
-    <w:p>
-      <w:pPr>
-        <w:spacing w:after="0"/>
-        <w:rPr>
-          <w:sz w:val="24"/>
-          <w:szCs w:val="24"/>
+          <w:sz w:val="24"/>
+          <w:szCs w:val="24"/>
+          <w:lang w:val="de-DE"/>
+        </w:rPr>
+      </w:pPr>
+    </w:p>
+    <w:p>
+      <w:pPr>
+        <w:spacing w:after="0"/>
+        <w:rPr>
+          <w:sz w:val="28"/>
+          <w:szCs w:val="28"/>
+          <w:lang w:val="de-DE"/>
+        </w:rPr>
+      </w:pPr>
+      <w:r>
+        <w:rPr>
+          <w:sz w:val="28"/>
+          <w:szCs w:val="28"/>
+          <w:lang w:val="de-DE"/>
+        </w:rPr>
+        <w:t xml:space="preserve">3.3.5 Routing </w:t>
+      </w:r>
+    </w:p>
+    <w:p>
+      <w:pPr>
+        <w:spacing w:after="0"/>
+        <w:rPr>
+          <w:sz w:val="24"/>
+          <w:szCs w:val="24"/>
+          <w:lang w:val="de-DE"/>
+        </w:rPr>
+      </w:pPr>
+      <w:r>
+        <w:rPr>
+          <w:sz w:val="24"/>
+          <w:szCs w:val="24"/>
+          <w:lang w:val="de-DE"/>
+        </w:rPr>
+        <w:t>-Dynamisches auslesen von Seiten um Router dynamisch agieren zu lassen</w:t>
+      </w:r>
+    </w:p>
+    <w:p>
+      <w:pPr>
+        <w:spacing w:after="0"/>
+        <w:rPr>
+          <w:sz w:val="24"/>
+          <w:szCs w:val="24"/>
+          <w:lang w:val="de-DE"/>
+        </w:rPr>
+      </w:pPr>
+      <w:r>
+        <w:rPr>
+          <w:sz w:val="24"/>
+          <w:szCs w:val="24"/>
+          <w:lang w:val="de-DE"/>
+        </w:rPr>
+        <w:t>-Navigation dynamisch erweitern</w:t>
+      </w:r>
+    </w:p>
+    <w:p>
+      <w:pPr>
+        <w:spacing w:after="0"/>
+        <w:rPr>
+          <w:sz w:val="24"/>
+          <w:szCs w:val="24"/>
+          <w:lang w:val="de-DE"/>
+        </w:rPr>
+      </w:pPr>
+      <w:r>
+        <w:rPr>
+          <w:sz w:val="24"/>
+          <w:szCs w:val="24"/>
+          <w:lang w:val="de-DE"/>
+        </w:rPr>
+        <w:t>-Relationen zwischen inhaltselementen und Jobanzeigen herstellen und verarbeiten</w:t>
+      </w:r>
+    </w:p>
+    <w:p>
+      <w:pPr>
+        <w:spacing w:after="0"/>
+        <w:rPr>
+          <w:sz w:val="24"/>
+          <w:szCs w:val="24"/>
+          <w:lang w:val="de-DE"/>
+        </w:rPr>
+      </w:pPr>
+      <w:r>
+        <w:rPr>
+          <w:sz w:val="24"/>
+          <w:szCs w:val="24"/>
+          <w:lang w:val="de-DE"/>
+        </w:rPr>
+        <w:t>-Relationen zwischen Jobanzeigen und Seiten herstellen</w:t>
+      </w:r>
+    </w:p>
+    <w:p>
+      <w:pPr>
+        <w:spacing w:after="0"/>
+        <w:rPr>
+          <w:sz w:val="24"/>
+          <w:szCs w:val="24"/>
+          <w:lang w:val="de-DE"/>
+        </w:rPr>
+      </w:pPr>
+      <w:r>
+        <w:rPr>
+          <w:sz w:val="24"/>
+          <w:szCs w:val="24"/>
+          <w:lang w:val="de-DE"/>
+        </w:rPr>
+        <w:t>-Integration der Ausgelesenen Daten pro seite um Jobanzeigen inhalte</w:t>
+      </w:r>
+    </w:p>
+    <w:p>
+      <w:pPr>
+        <w:spacing w:after="0"/>
+        <w:rPr>
+          <w:sz w:val="28"/>
+          <w:szCs w:val="28"/>
+          <w:lang w:val="de-DE"/>
+        </w:rPr>
+      </w:pPr>
+    </w:p>
+    <w:p>
+      <w:pPr>
+        <w:spacing w:after="0"/>
+        <w:rPr>
+          <w:sz w:val="28"/>
+          <w:szCs w:val="28"/>
           <w:lang w:val="de-DE"/>
         </w:rPr>
       </w:pPr>
       <w:bookmarkStart w:id="0" w:name="_GoBack"/>
       <w:bookmarkEnd w:id="0"/>
+    </w:p>
+    <w:p>
+      <w:pPr>
+        <w:spacing w:after="0"/>
+        <w:rPr>
+          <w:sz w:val="24"/>
+          <w:szCs w:val="24"/>
+          <w:lang w:val="de-DE"/>
+        </w:rPr>
+      </w:pPr>
+    </w:p>
+    <w:p>
+      <w:pPr>
+        <w:spacing w:after="0"/>
+        <w:rPr>
+          <w:sz w:val="24"/>
+          <w:szCs w:val="24"/>
+          <w:lang w:val="de-DE"/>
+        </w:rPr>
+      </w:pPr>
+    </w:p>
+    <w:p>
+      <w:pPr>
+        <w:spacing w:after="0"/>
+        <w:rPr>
+          <w:sz w:val="24"/>
+          <w:szCs w:val="24"/>
+          <w:lang w:val="de-DE"/>
+        </w:rPr>
+      </w:pPr>
     </w:p>
     <w:p>
       <w:pPr>

--- a/Dokumentation_Jamal_Harris.docx
+++ b/Dokumentation_Jamal_Harris.docx
@@ -165,11 +165,93 @@
     </w:p>
     <w:p>
       <w:pPr>
-        <w:ind w:left="-5"/>
-        <w:rPr>
-          <w:lang w:val="de-DE"/>
-        </w:rPr>
-      </w:pPr>
+        <w:pStyle w:val="ListParagraph"/>
+        <w:numPr>
+          <w:ilvl w:val="1"/>
+          <w:numId w:val="1"/>
+        </w:numPr>
+        <w:rPr>
+          <w:lang w:val="de-DE"/>
+        </w:rPr>
+      </w:pPr>
+      <w:r>
+        <w:rPr>
+          <w:lang w:val="de-DE"/>
+        </w:rPr>
+        <w:t>Projektbeschreibung</w:t>
+      </w:r>
+    </w:p>
+    <w:p>
+      <w:pPr>
+        <w:pStyle w:val="ListParagraph"/>
+        <w:numPr>
+          <w:ilvl w:val="1"/>
+          <w:numId w:val="1"/>
+        </w:numPr>
+        <w:rPr>
+          <w:lang w:val="de-DE"/>
+        </w:rPr>
+      </w:pPr>
+      <w:r>
+        <w:rPr>
+          <w:lang w:val="de-DE"/>
+        </w:rPr>
+        <w:t>Projektziel</w:t>
+      </w:r>
+    </w:p>
+    <w:p>
+      <w:pPr>
+        <w:pStyle w:val="ListParagraph"/>
+        <w:numPr>
+          <w:ilvl w:val="1"/>
+          <w:numId w:val="1"/>
+        </w:numPr>
+        <w:rPr>
+          <w:lang w:val="de-DE"/>
+        </w:rPr>
+      </w:pPr>
+      <w:r>
+        <w:rPr>
+          <w:lang w:val="de-DE"/>
+        </w:rPr>
+        <w:t>Projektbegründung</w:t>
+      </w:r>
+    </w:p>
+    <w:p>
+      <w:pPr>
+        <w:pStyle w:val="ListParagraph"/>
+        <w:numPr>
+          <w:ilvl w:val="1"/>
+          <w:numId w:val="1"/>
+        </w:numPr>
+        <w:rPr>
+          <w:lang w:val="de-DE"/>
+        </w:rPr>
+      </w:pPr>
+      <w:r>
+        <w:rPr>
+          <w:lang w:val="de-DE"/>
+        </w:rPr>
+        <w:t>Projektschnittstellen</w:t>
+      </w:r>
+    </w:p>
+    <w:p>
+      <w:pPr>
+        <w:pStyle w:val="ListParagraph"/>
+        <w:numPr>
+          <w:ilvl w:val="1"/>
+          <w:numId w:val="1"/>
+        </w:numPr>
+        <w:rPr>
+          <w:lang w:val="de-DE"/>
+        </w:rPr>
+      </w:pPr>
+      <w:r>
+        <w:rPr>
+          <w:lang w:val="de-DE"/>
+        </w:rPr>
+        <w:t>Projektabgrenzung</w:t>
+      </w:r>
     </w:p>
     <w:p>
       <w:pPr>
@@ -300,6 +382,7 @@
           <w:szCs w:val="32"/>
           <w:lang w:val="de-DE"/>
         </w:rPr>
+        <w:lastRenderedPageBreak/>
         <w:t>2.2 S</w:t>
       </w:r>
       <w:r>
@@ -337,7 +420,6 @@
         <w:rPr>
           <w:lang w:val="de-DE"/>
         </w:rPr>
-        <w:lastRenderedPageBreak/>
         <w:t xml:space="preserve">Bewerberplattform für ONM entwickelt werden, welche im Nachgang auf der TYPO3-Webseite der Agentur verlinkt werden soll, um die bestehende Lösung zu ersetzten. Die Daten sollen über ein Headless CMS bezogen werden. </w:t>
       </w:r>
     </w:p>
@@ -467,6 +549,19 @@
           <w:lang w:val="de-DE"/>
         </w:rPr>
       </w:pPr>
+      <w:r>
+        <w:rPr>
+          <w:lang w:val="de-DE"/>
+        </w:rPr>
+        <w:t>2.3 Wirtschaftlichkeitsanalyse</w:t>
+      </w:r>
+    </w:p>
+    <w:p>
+      <w:pPr>
+        <w:rPr>
+          <w:lang w:val="de-DE"/>
+        </w:rPr>
+      </w:pPr>
     </w:p>
     <w:p>
       <w:pPr>
@@ -480,41 +575,65 @@
           <w:szCs w:val="40"/>
           <w:lang w:val="de-DE"/>
         </w:rPr>
-        <w:t>3.Realisation</w:t>
-      </w:r>
-    </w:p>
-    <w:p>
-      <w:pPr>
+        <w:t>3.</w:t>
+      </w:r>
+      <w:r>
         <w:rPr>
           <w:sz w:val="32"/>
           <w:szCs w:val="32"/>
           <w:lang w:val="de-DE"/>
         </w:rPr>
-      </w:pPr>
+        <w:t xml:space="preserve"> </w:t>
+      </w:r>
       <w:r>
         <w:rPr>
           <w:sz w:val="32"/>
           <w:szCs w:val="32"/>
           <w:lang w:val="de-DE"/>
         </w:rPr>
-        <w:t>3.1 Projektplanung</w:t>
-      </w:r>
-    </w:p>
-    <w:p>
-      <w:pPr>
-        <w:rPr>
-          <w:sz w:val="28"/>
-          <w:szCs w:val="28"/>
-          <w:lang w:val="de-DE"/>
-        </w:rPr>
-      </w:pPr>
-      <w:r>
-        <w:rPr>
-          <w:sz w:val="28"/>
-          <w:szCs w:val="28"/>
-          <w:lang w:val="de-DE"/>
-        </w:rPr>
-        <w:t>3.1.1 Abstimmung (Kickoff Meeting)</w:t>
+        <w:t>Projektplanung</w:t>
+      </w:r>
+    </w:p>
+    <w:p>
+      <w:pPr>
+        <w:rPr>
+          <w:sz w:val="32"/>
+          <w:szCs w:val="32"/>
+          <w:lang w:val="de-DE"/>
+        </w:rPr>
+      </w:pPr>
+      <w:r>
+        <w:rPr>
+          <w:sz w:val="32"/>
+          <w:szCs w:val="32"/>
+          <w:lang w:val="de-DE"/>
+        </w:rPr>
+        <w:t>-Agiler ansatz</w:t>
+      </w:r>
+    </w:p>
+    <w:p>
+      <w:pPr>
+        <w:rPr>
+          <w:sz w:val="28"/>
+          <w:szCs w:val="28"/>
+          <w:lang w:val="de-DE"/>
+        </w:rPr>
+      </w:pPr>
+      <w:r>
+        <w:rPr>
+          <w:sz w:val="28"/>
+          <w:szCs w:val="28"/>
+          <w:lang w:val="de-DE"/>
+        </w:rPr>
+        <w:t>3.1</w:t>
+      </w:r>
+      <w:r>
+        <w:rPr>
+          <w:sz w:val="28"/>
+          <w:szCs w:val="28"/>
+          <w:lang w:val="de-DE"/>
+        </w:rPr>
+        <w:t xml:space="preserve"> Abstimmung (Kickoff Meeting)</w:t>
       </w:r>
       <w:r>
         <w:rPr>
@@ -540,41 +659,77 @@
           <w:szCs w:val="24"/>
           <w:lang w:val="de-DE"/>
         </w:rPr>
-        <w:t>-Besprechung von Inhalten</w:t>
-      </w:r>
-    </w:p>
-    <w:p>
-      <w:pPr>
-        <w:rPr>
-          <w:sz w:val="24"/>
-          <w:szCs w:val="24"/>
-          <w:lang w:val="de-DE"/>
-        </w:rPr>
-      </w:pPr>
-      <w:r>
-        <w:rPr>
-          <w:sz w:val="24"/>
-          <w:szCs w:val="24"/>
-          <w:lang w:val="de-DE"/>
-        </w:rPr>
+        <w:t>-Besprechung von Inhalt</w:t>
+      </w:r>
+      <w:bookmarkStart w:id="0" w:name="_GoBack"/>
+      <w:bookmarkEnd w:id="0"/>
+      <w:r>
+        <w:rPr>
+          <w:sz w:val="24"/>
+          <w:szCs w:val="24"/>
+          <w:lang w:val="de-DE"/>
+        </w:rPr>
+        <w:t>en</w:t>
+      </w:r>
+    </w:p>
+    <w:p>
+      <w:pPr>
+        <w:rPr>
+          <w:sz w:val="24"/>
+          <w:szCs w:val="24"/>
+          <w:lang w:val="de-DE"/>
+        </w:rPr>
+      </w:pPr>
+      <w:r>
+        <w:rPr>
+          <w:sz w:val="24"/>
+          <w:szCs w:val="24"/>
+          <w:lang w:val="de-DE"/>
+        </w:rPr>
+        <w:lastRenderedPageBreak/>
         <w:t>-Anforderunungen...</w:t>
       </w:r>
     </w:p>
     <w:p>
       <w:pPr>
         <w:rPr>
-          <w:sz w:val="28"/>
-          <w:szCs w:val="28"/>
-          <w:lang w:val="de-DE"/>
-        </w:rPr>
-      </w:pPr>
-      <w:r>
-        <w:rPr>
-          <w:sz w:val="28"/>
-          <w:szCs w:val="28"/>
-          <w:lang w:val="de-DE"/>
-        </w:rPr>
-        <w:t>3.1.2 Planung Seitenstruktur</w:t>
+          <w:sz w:val="24"/>
+          <w:szCs w:val="24"/>
+          <w:lang w:val="de-DE"/>
+        </w:rPr>
+      </w:pPr>
+      <w:r>
+        <w:rPr>
+          <w:sz w:val="24"/>
+          <w:szCs w:val="24"/>
+          <w:lang w:val="de-DE"/>
+        </w:rPr>
+        <w:t>-Lastenheft?</w:t>
+      </w:r>
+    </w:p>
+    <w:p>
+      <w:pPr>
+        <w:rPr>
+          <w:sz w:val="28"/>
+          <w:szCs w:val="28"/>
+          <w:lang w:val="de-DE"/>
+        </w:rPr>
+      </w:pPr>
+      <w:r>
+        <w:rPr>
+          <w:sz w:val="28"/>
+          <w:szCs w:val="28"/>
+          <w:lang w:val="de-DE"/>
+        </w:rPr>
+        <w:t xml:space="preserve">3.2 </w:t>
+      </w:r>
+      <w:r>
+        <w:rPr>
+          <w:sz w:val="28"/>
+          <w:szCs w:val="28"/>
+          <w:lang w:val="de-DE"/>
+        </w:rPr>
+        <w:t xml:space="preserve"> Planung Seitenstruktur</w:t>
       </w:r>
       <w:r>
         <w:rPr>
@@ -632,7 +787,6 @@
           <w:szCs w:val="24"/>
           <w:lang w:val="de-DE"/>
         </w:rPr>
-        <w:lastRenderedPageBreak/>
         <w:t>-</w:t>
       </w:r>
       <w:r>
@@ -711,6 +865,22 @@
           <w:lang w:val="de-DE"/>
         </w:rPr>
       </w:pPr>
+      <w:r>
+        <w:rPr>
+          <w:sz w:val="28"/>
+          <w:szCs w:val="28"/>
+          <w:lang w:val="de-DE"/>
+        </w:rPr>
+        <w:t>4</w:t>
+      </w:r>
+      <w:r>
+        <w:rPr>
+          <w:sz w:val="28"/>
+          <w:szCs w:val="28"/>
+          <w:lang w:val="de-DE"/>
+        </w:rPr>
+        <w:t xml:space="preserve"> Implentierung</w:t>
+      </w:r>
     </w:p>
     <w:p>
       <w:pPr>
@@ -726,352 +896,416 @@
           <w:szCs w:val="32"/>
           <w:lang w:val="de-DE"/>
         </w:rPr>
-        <w:t>3.2 Einrichtung des Headless CMS</w:t>
-      </w:r>
-    </w:p>
-    <w:p>
-      <w:pPr>
-        <w:rPr>
-          <w:sz w:val="28"/>
-          <w:szCs w:val="28"/>
-          <w:lang w:val="de-DE"/>
-        </w:rPr>
-      </w:pPr>
-      <w:r>
-        <w:rPr>
-          <w:sz w:val="28"/>
-          <w:szCs w:val="28"/>
-          <w:lang w:val="de-DE"/>
-        </w:rPr>
-        <w:t>Grundeinrichtung des Headless CMS</w:t>
-      </w:r>
-      <w:r>
-        <w:rPr>
-          <w:sz w:val="28"/>
-          <w:szCs w:val="28"/>
-          <w:lang w:val="de-DE"/>
-        </w:rPr>
-        <w:t>:</w:t>
-      </w:r>
-    </w:p>
-    <w:p>
-      <w:pPr>
-        <w:rPr>
-          <w:sz w:val="28"/>
-          <w:szCs w:val="28"/>
-          <w:lang w:val="de-DE"/>
-        </w:rPr>
-      </w:pPr>
-      <w:r>
-        <w:rPr>
-          <w:sz w:val="28"/>
-          <w:szCs w:val="28"/>
-          <w:lang w:val="de-DE"/>
-        </w:rPr>
-        <w:t>-</w:t>
-      </w:r>
-      <w:r>
-        <w:rPr>
-          <w:sz w:val="24"/>
-          <w:szCs w:val="24"/>
-          <w:lang w:val="de-DE"/>
-        </w:rPr>
-        <w:t>installation</w:t>
-      </w:r>
-    </w:p>
-    <w:p>
-      <w:pPr>
-        <w:rPr>
-          <w:sz w:val="24"/>
-          <w:szCs w:val="24"/>
-          <w:lang w:val="de-DE"/>
-        </w:rPr>
-      </w:pPr>
-      <w:r>
-        <w:rPr>
-          <w:sz w:val="24"/>
-          <w:szCs w:val="24"/>
-          <w:lang w:val="de-DE"/>
-        </w:rPr>
-        <w:t>-Erstellen erster teststrukturen</w:t>
-      </w:r>
-    </w:p>
-    <w:p>
-      <w:pPr>
-        <w:rPr>
-          <w:sz w:val="24"/>
-          <w:szCs w:val="24"/>
-          <w:lang w:val="de-DE"/>
-        </w:rPr>
-      </w:pPr>
-      <w:r>
-        <w:rPr>
-          <w:sz w:val="24"/>
-          <w:szCs w:val="24"/>
-          <w:lang w:val="de-DE"/>
-        </w:rPr>
-        <w:t>-Einrichtung von Rechten im Headless CMS um Daten anzufragen</w:t>
-      </w:r>
-    </w:p>
-    <w:p>
-      <w:pPr>
-        <w:rPr>
-          <w:sz w:val="24"/>
-          <w:szCs w:val="24"/>
-          <w:lang w:val="de-DE"/>
-        </w:rPr>
-      </w:pPr>
-      <w:r>
-        <w:rPr>
-          <w:sz w:val="24"/>
-          <w:szCs w:val="24"/>
-          <w:lang w:val="de-DE"/>
-        </w:rPr>
-        <w:t>-Daten in Browser auslesen (JSON)</w:t>
-      </w:r>
-    </w:p>
-    <w:p>
-      <w:pPr>
+        <w:t>4.1</w:t>
+      </w:r>
+      <w:r>
         <w:rPr>
           <w:sz w:val="32"/>
           <w:szCs w:val="32"/>
           <w:lang w:val="de-DE"/>
         </w:rPr>
-      </w:pPr>
-      <w:r>
+        <w:t xml:space="preserve"> Einrichtung des Headless CMS</w:t>
+      </w:r>
+    </w:p>
+    <w:p>
+      <w:pPr>
+        <w:rPr>
+          <w:sz w:val="28"/>
+          <w:szCs w:val="28"/>
+          <w:lang w:val="de-DE"/>
+        </w:rPr>
+      </w:pPr>
+      <w:r>
+        <w:rPr>
+          <w:sz w:val="28"/>
+          <w:szCs w:val="28"/>
+          <w:lang w:val="de-DE"/>
+        </w:rPr>
+        <w:t>Grundeinrichtung des Headless CMS</w:t>
+      </w:r>
+      <w:r>
+        <w:rPr>
+          <w:sz w:val="28"/>
+          <w:szCs w:val="28"/>
+          <w:lang w:val="de-DE"/>
+        </w:rPr>
+        <w:t>:</w:t>
+      </w:r>
+    </w:p>
+    <w:p>
+      <w:pPr>
+        <w:rPr>
+          <w:sz w:val="28"/>
+          <w:szCs w:val="28"/>
+          <w:lang w:val="de-DE"/>
+        </w:rPr>
+      </w:pPr>
+      <w:r>
+        <w:rPr>
+          <w:sz w:val="28"/>
+          <w:szCs w:val="28"/>
+          <w:lang w:val="de-DE"/>
+        </w:rPr>
+        <w:t>-</w:t>
+      </w:r>
+      <w:r>
+        <w:rPr>
+          <w:sz w:val="24"/>
+          <w:szCs w:val="24"/>
+          <w:lang w:val="de-DE"/>
+        </w:rPr>
+        <w:t>installation</w:t>
+      </w:r>
+    </w:p>
+    <w:p>
+      <w:pPr>
+        <w:rPr>
+          <w:sz w:val="24"/>
+          <w:szCs w:val="24"/>
+          <w:lang w:val="de-DE"/>
+        </w:rPr>
+      </w:pPr>
+      <w:r>
+        <w:rPr>
+          <w:sz w:val="24"/>
+          <w:szCs w:val="24"/>
+          <w:lang w:val="de-DE"/>
+        </w:rPr>
+        <w:t>-Erstellen erster teststrukturen</w:t>
+      </w:r>
+    </w:p>
+    <w:p>
+      <w:pPr>
+        <w:rPr>
+          <w:sz w:val="24"/>
+          <w:szCs w:val="24"/>
+          <w:lang w:val="de-DE"/>
+        </w:rPr>
+      </w:pPr>
+      <w:r>
+        <w:rPr>
+          <w:sz w:val="24"/>
+          <w:szCs w:val="24"/>
+          <w:lang w:val="de-DE"/>
+        </w:rPr>
+        <w:t>-Einrichtung von Rechten im Headless CMS um Daten anzufragen</w:t>
+      </w:r>
+    </w:p>
+    <w:p>
+      <w:pPr>
+        <w:rPr>
+          <w:sz w:val="24"/>
+          <w:szCs w:val="24"/>
+          <w:lang w:val="de-DE"/>
+        </w:rPr>
+      </w:pPr>
+      <w:r>
+        <w:rPr>
+          <w:sz w:val="24"/>
+          <w:szCs w:val="24"/>
+          <w:lang w:val="de-DE"/>
+        </w:rPr>
+        <w:t>-Daten in Browser auslesen (JSON)</w:t>
+      </w:r>
+    </w:p>
+    <w:p>
+      <w:pPr>
         <w:rPr>
           <w:sz w:val="32"/>
           <w:szCs w:val="32"/>
           <w:lang w:val="de-DE"/>
         </w:rPr>
-        <w:t>3.3 Erstellen einer Vue.JS Applikation</w:t>
-      </w:r>
-    </w:p>
-    <w:p>
-      <w:pPr>
-        <w:rPr>
-          <w:sz w:val="28"/>
-          <w:szCs w:val="28"/>
-          <w:lang w:val="de-DE"/>
-        </w:rPr>
-      </w:pPr>
-      <w:r>
-        <w:rPr>
-          <w:sz w:val="28"/>
-          <w:szCs w:val="28"/>
-          <w:lang w:val="de-DE"/>
-        </w:rPr>
-        <w:t xml:space="preserve">3.3.1 </w:t>
-      </w:r>
-      <w:r>
-        <w:rPr>
-          <w:sz w:val="28"/>
-          <w:szCs w:val="28"/>
-          <w:lang w:val="de-DE"/>
-        </w:rPr>
-        <w:t>Installation</w:t>
-      </w:r>
-      <w:r>
-        <w:rPr>
-          <w:sz w:val="28"/>
-          <w:szCs w:val="28"/>
-          <w:lang w:val="de-DE"/>
-        </w:rPr>
-        <w:t xml:space="preserve"> einer Vue.JS Applikation</w:t>
-      </w:r>
-    </w:p>
-    <w:p>
-      <w:pPr>
-        <w:rPr>
-          <w:sz w:val="28"/>
-          <w:szCs w:val="28"/>
-          <w:lang w:val="de-DE"/>
-        </w:rPr>
-      </w:pPr>
-      <w:r>
-        <w:rPr>
-          <w:sz w:val="28"/>
-          <w:szCs w:val="28"/>
-          <w:lang w:val="de-DE"/>
-        </w:rPr>
-        <w:t>-</w:t>
-      </w:r>
-      <w:r>
-        <w:rPr>
-          <w:sz w:val="24"/>
-          <w:szCs w:val="24"/>
-          <w:lang w:val="de-DE"/>
-        </w:rPr>
-        <w:t>installation &amp; Grundeinrichtung</w:t>
-      </w:r>
-    </w:p>
-    <w:p>
-      <w:pPr>
-        <w:rPr>
-          <w:sz w:val="24"/>
-          <w:szCs w:val="24"/>
-          <w:lang w:val="de-DE"/>
-        </w:rPr>
-      </w:pPr>
-      <w:r>
-        <w:rPr>
-          <w:sz w:val="24"/>
-          <w:szCs w:val="24"/>
-          <w:lang w:val="de-DE"/>
-        </w:rPr>
-        <w:t>-Umsetzung Seitenstruktur (vue router, erstllen von views)</w:t>
-      </w:r>
-    </w:p>
-    <w:p>
-      <w:pPr>
-        <w:spacing w:after="0"/>
-        <w:rPr>
-          <w:lang w:val="de-DE"/>
-        </w:rPr>
-      </w:pPr>
-      <w:r>
-        <w:rPr>
-          <w:sz w:val="24"/>
-          <w:szCs w:val="24"/>
-          <w:lang w:val="de-DE"/>
-        </w:rPr>
-        <w:t>-</w:t>
-      </w:r>
-      <w:r>
-        <w:rPr>
-          <w:lang w:val="de-DE"/>
-        </w:rPr>
-        <w:t xml:space="preserve">Schnittstellen zu Headless CMS einrichten </w:t>
-      </w:r>
-      <w:r>
-        <w:rPr>
-          <w:lang w:val="de-DE"/>
-        </w:rPr>
-        <w:t>(axios, hilfe bei darstellung browserextension für JSON formatierung &amp; für vue.js daten ) -&gt;entgegenehmen erster daten</w:t>
-      </w:r>
-    </w:p>
-    <w:p>
-      <w:pPr>
-        <w:spacing w:after="0"/>
-        <w:rPr>
-          <w:lang w:val="de-DE"/>
-        </w:rPr>
-      </w:pPr>
-      <w:r>
-        <w:rPr>
-          <w:lang w:val="de-DE"/>
-        </w:rPr>
-        <w:t>-Erstellen von Grund Inhaltstypen in CMS</w:t>
-      </w:r>
-    </w:p>
-    <w:p>
-      <w:pPr>
-        <w:spacing w:after="0"/>
-        <w:rPr>
-          <w:lang w:val="de-DE"/>
-        </w:rPr>
-      </w:pPr>
-      <w:r>
-        <w:rPr>
-          <w:lang w:val="de-DE"/>
-        </w:rPr>
-        <w:t>-</w:t>
-      </w:r>
-      <w:r>
-        <w:rPr>
-          <w:lang w:val="de-DE"/>
-        </w:rPr>
-        <w:t xml:space="preserve">Erstellung von </w:t>
-      </w:r>
-      <w:r>
-        <w:rPr>
-          <w:lang w:val="de-DE"/>
-        </w:rPr>
-        <w:t>komponenten für</w:t>
-      </w:r>
-      <w:r>
-        <w:rPr>
-          <w:lang w:val="de-DE"/>
-        </w:rPr>
-        <w:t xml:space="preserve"> Daten von Headless CMS </w:t>
-      </w:r>
-    </w:p>
-    <w:p>
-      <w:pPr>
-        <w:spacing w:after="0"/>
-        <w:rPr>
-          <w:lang w:val="de-DE"/>
-        </w:rPr>
-      </w:pPr>
-      <w:r>
-        <w:rPr>
-          <w:lang w:val="de-DE"/>
-        </w:rPr>
-        <w:t>-Darstellen der komponenten in FE aus Daten von Headless cms</w:t>
-      </w:r>
-    </w:p>
-    <w:p>
-      <w:pPr>
-        <w:spacing w:after="0"/>
-        <w:rPr>
-          <w:lang w:val="de-DE"/>
-        </w:rPr>
-      </w:pPr>
-      <w:r>
-        <w:rPr>
-          <w:lang w:val="de-DE"/>
-        </w:rPr>
-        <w:t>-Seiten typ mit zone für flexible Inhalte Anlegen</w:t>
-      </w:r>
-    </w:p>
-    <w:p>
-      <w:pPr>
-        <w:spacing w:after="0"/>
-        <w:rPr>
-          <w:lang w:val="de-DE"/>
-        </w:rPr>
-      </w:pPr>
-      <w:r>
-        <w:rPr>
-          <w:lang w:val="de-DE"/>
-        </w:rPr>
-        <w:t>-Erstellen von Loop für Ausgabe aller Inhalte von Seite</w:t>
-      </w:r>
-    </w:p>
-    <w:p>
-      <w:pPr>
-        <w:spacing w:after="0"/>
-        <w:rPr>
-          <w:lang w:val="de-DE"/>
-        </w:rPr>
-      </w:pPr>
-    </w:p>
-    <w:p>
-      <w:pPr>
-        <w:spacing w:after="0"/>
+      </w:pPr>
+      <w:r>
         <w:rPr>
           <w:sz w:val="32"/>
           <w:szCs w:val="32"/>
           <w:lang w:val="de-DE"/>
         </w:rPr>
-      </w:pPr>
-    </w:p>
-    <w:p>
-      <w:pPr>
-        <w:spacing w:after="0"/>
-        <w:rPr>
-          <w:sz w:val="28"/>
-          <w:szCs w:val="28"/>
-          <w:lang w:val="de-DE"/>
-        </w:rPr>
-      </w:pPr>
-      <w:r>
-        <w:rPr>
-          <w:sz w:val="28"/>
-          <w:szCs w:val="28"/>
-          <w:lang w:val="de-DE"/>
-        </w:rPr>
-        <w:t xml:space="preserve">3.3.2 Auswahl und Integration von </w:t>
+        <w:t>4.2</w:t>
+      </w:r>
+      <w:r>
+        <w:rPr>
+          <w:sz w:val="32"/>
+          <w:szCs w:val="32"/>
+          <w:lang w:val="de-DE"/>
+        </w:rPr>
+        <w:t xml:space="preserve"> Erstellen einer Vue.JS Applikation</w:t>
+      </w:r>
+    </w:p>
+    <w:p>
+      <w:pPr>
+        <w:rPr>
+          <w:sz w:val="28"/>
+          <w:szCs w:val="28"/>
+          <w:lang w:val="de-DE"/>
+        </w:rPr>
+      </w:pPr>
+      <w:r>
+        <w:rPr>
+          <w:sz w:val="28"/>
+          <w:szCs w:val="28"/>
+          <w:lang w:val="de-DE"/>
+        </w:rPr>
+        <w:t>4.2</w:t>
+      </w:r>
+      <w:r>
+        <w:rPr>
+          <w:sz w:val="28"/>
+          <w:szCs w:val="28"/>
+          <w:lang w:val="de-DE"/>
+        </w:rPr>
+        <w:t xml:space="preserve">.1 </w:t>
+      </w:r>
+      <w:r>
+        <w:rPr>
+          <w:sz w:val="28"/>
+          <w:szCs w:val="28"/>
+          <w:lang w:val="de-DE"/>
+        </w:rPr>
+        <w:t>Installation</w:t>
+      </w:r>
+      <w:r>
+        <w:rPr>
+          <w:sz w:val="28"/>
+          <w:szCs w:val="28"/>
+          <w:lang w:val="de-DE"/>
+        </w:rPr>
+        <w:t xml:space="preserve"> einer Vue.JS Applikation</w:t>
+      </w:r>
+    </w:p>
+    <w:p>
+      <w:pPr>
+        <w:rPr>
+          <w:sz w:val="28"/>
+          <w:szCs w:val="28"/>
+          <w:lang w:val="de-DE"/>
+        </w:rPr>
+      </w:pPr>
+      <w:r>
+        <w:rPr>
+          <w:sz w:val="28"/>
+          <w:szCs w:val="28"/>
+          <w:lang w:val="de-DE"/>
+        </w:rPr>
+        <w:t>-</w:t>
+      </w:r>
+      <w:r>
+        <w:rPr>
+          <w:sz w:val="24"/>
+          <w:szCs w:val="24"/>
+          <w:lang w:val="de-DE"/>
+        </w:rPr>
+        <w:t>installation &amp; Grundeinrichtung</w:t>
+      </w:r>
+    </w:p>
+    <w:p>
+      <w:pPr>
+        <w:rPr>
+          <w:sz w:val="24"/>
+          <w:szCs w:val="24"/>
+          <w:lang w:val="de-DE"/>
+        </w:rPr>
+      </w:pPr>
+      <w:r>
+        <w:rPr>
+          <w:sz w:val="24"/>
+          <w:szCs w:val="24"/>
+          <w:lang w:val="de-DE"/>
+        </w:rPr>
+        <w:t>-Umsetzung</w:t>
+      </w:r>
+      <w:r>
+        <w:rPr>
+          <w:sz w:val="24"/>
+          <w:szCs w:val="24"/>
+          <w:lang w:val="de-DE"/>
+        </w:rPr>
+        <w:t xml:space="preserve"> grund</w:t>
+      </w:r>
+      <w:r>
+        <w:rPr>
+          <w:sz w:val="24"/>
+          <w:szCs w:val="24"/>
+          <w:lang w:val="de-DE"/>
+        </w:rPr>
+        <w:t xml:space="preserve"> Seitenstruktur (vue router</w:t>
+      </w:r>
+      <w:r>
+        <w:rPr>
+          <w:sz w:val="24"/>
+          <w:szCs w:val="24"/>
+          <w:lang w:val="de-DE"/>
+        </w:rPr>
+        <w:t xml:space="preserve"> (statisch)</w:t>
+      </w:r>
+      <w:r>
+        <w:rPr>
+          <w:sz w:val="24"/>
+          <w:szCs w:val="24"/>
+          <w:lang w:val="de-DE"/>
+        </w:rPr>
+        <w:t>, erstllen von views)</w:t>
+      </w:r>
+    </w:p>
+    <w:p>
+      <w:pPr>
+        <w:spacing w:after="0"/>
+        <w:rPr>
+          <w:lang w:val="de-DE"/>
+        </w:rPr>
+      </w:pPr>
+      <w:r>
+        <w:rPr>
+          <w:sz w:val="24"/>
+          <w:szCs w:val="24"/>
+          <w:lang w:val="de-DE"/>
+        </w:rPr>
+        <w:t>-</w:t>
+      </w:r>
+      <w:r>
+        <w:rPr>
+          <w:lang w:val="de-DE"/>
+        </w:rPr>
+        <w:t xml:space="preserve">Schnittstellen zu Headless CMS einrichten </w:t>
+      </w:r>
+      <w:r>
+        <w:rPr>
+          <w:lang w:val="de-DE"/>
+        </w:rPr>
+        <w:t>(axios, hilfe bei darstellung browserextension für JSON formatierung &amp; für vue.js daten ) -&gt;entgegenehmen erster daten</w:t>
+      </w:r>
+    </w:p>
+    <w:p>
+      <w:pPr>
+        <w:spacing w:after="0"/>
+        <w:rPr>
+          <w:lang w:val="de-DE"/>
+        </w:rPr>
+      </w:pPr>
+      <w:r>
+        <w:rPr>
+          <w:lang w:val="de-DE"/>
+        </w:rPr>
+        <w:t>-Erstellen von Grund Inhaltstypen in CMS</w:t>
+      </w:r>
+    </w:p>
+    <w:p>
+      <w:pPr>
+        <w:spacing w:after="0"/>
+        <w:rPr>
+          <w:lang w:val="de-DE"/>
+        </w:rPr>
+      </w:pPr>
+      <w:r>
+        <w:rPr>
+          <w:lang w:val="de-DE"/>
+        </w:rPr>
+        <w:t>-</w:t>
+      </w:r>
+      <w:r>
+        <w:rPr>
+          <w:lang w:val="de-DE"/>
+        </w:rPr>
+        <w:t xml:space="preserve">Erstellung von </w:t>
+      </w:r>
+      <w:r>
+        <w:rPr>
+          <w:lang w:val="de-DE"/>
+        </w:rPr>
+        <w:t>komponenten für</w:t>
+      </w:r>
+      <w:r>
+        <w:rPr>
+          <w:lang w:val="de-DE"/>
+        </w:rPr>
+        <w:t xml:space="preserve"> Daten von Headless CMS </w:t>
+      </w:r>
+    </w:p>
+    <w:p>
+      <w:pPr>
+        <w:spacing w:after="0"/>
+        <w:rPr>
+          <w:lang w:val="de-DE"/>
+        </w:rPr>
+      </w:pPr>
+      <w:r>
+        <w:rPr>
+          <w:lang w:val="de-DE"/>
+        </w:rPr>
+        <w:t>-Darstellen der komponenten in FE aus Daten von Headless cms</w:t>
+      </w:r>
+    </w:p>
+    <w:p>
+      <w:pPr>
+        <w:spacing w:after="0"/>
+        <w:rPr>
+          <w:lang w:val="de-DE"/>
+        </w:rPr>
+      </w:pPr>
+      <w:r>
+        <w:rPr>
+          <w:lang w:val="de-DE"/>
+        </w:rPr>
+        <w:t>-Seiten typ mit zone für flexible Inhalte Anlegen</w:t>
+      </w:r>
+    </w:p>
+    <w:p>
+      <w:pPr>
+        <w:spacing w:after="0"/>
+        <w:rPr>
+          <w:lang w:val="de-DE"/>
+        </w:rPr>
+      </w:pPr>
+      <w:r>
+        <w:rPr>
+          <w:lang w:val="de-DE"/>
+        </w:rPr>
+        <w:t>-Erstellen von Loop für Ausgabe aller Inhalte von Seite</w:t>
+      </w:r>
+    </w:p>
+    <w:p>
+      <w:pPr>
+        <w:spacing w:after="0"/>
+        <w:rPr>
+          <w:lang w:val="de-DE"/>
+        </w:rPr>
+      </w:pPr>
+    </w:p>
+    <w:p>
+      <w:pPr>
+        <w:spacing w:after="0"/>
+        <w:rPr>
+          <w:sz w:val="32"/>
+          <w:szCs w:val="32"/>
+          <w:lang w:val="de-DE"/>
+        </w:rPr>
+      </w:pPr>
+    </w:p>
+    <w:p>
+      <w:pPr>
+        <w:spacing w:after="0"/>
+        <w:rPr>
+          <w:sz w:val="28"/>
+          <w:szCs w:val="28"/>
+          <w:lang w:val="de-DE"/>
+        </w:rPr>
+      </w:pPr>
+      <w:r>
+        <w:rPr>
+          <w:sz w:val="28"/>
+          <w:szCs w:val="28"/>
+          <w:lang w:val="de-DE"/>
+        </w:rPr>
+        <w:t>4.2</w:t>
+      </w:r>
+      <w:r>
+        <w:rPr>
+          <w:sz w:val="28"/>
+          <w:szCs w:val="28"/>
+          <w:lang w:val="de-DE"/>
+        </w:rPr>
+        <w:t xml:space="preserve">.2 Auswahl und Integration von </w:t>
       </w:r>
       <w:r>
         <w:rPr>
@@ -1097,6 +1331,7 @@
           <w:szCs w:val="24"/>
           <w:lang w:val="de-DE"/>
         </w:rPr>
+        <w:lastRenderedPageBreak/>
         <w:t>-Prüfung von vorschlägen</w:t>
       </w:r>
     </w:p>
@@ -1143,7 +1378,15 @@
           <w:szCs w:val="28"/>
           <w:lang w:val="de-DE"/>
         </w:rPr>
-        <w:t>3.3.3</w:t>
+        <w:t>4</w:t>
+      </w:r>
+      <w:r>
+        <w:rPr>
+          <w:sz w:val="28"/>
+          <w:szCs w:val="28"/>
+          <w:lang w:val="de-DE"/>
+        </w:rPr>
+        <w:t>.3.3</w:t>
       </w:r>
       <w:r>
         <w:rPr>
@@ -1153,6 +1396,39 @@
         </w:rPr>
         <w:t xml:space="preserve"> Mailversand über SMTP</w:t>
       </w:r>
+      <w:r>
+        <w:rPr>
+          <w:sz w:val="28"/>
+          <w:szCs w:val="28"/>
+          <w:lang w:val="de-DE"/>
+        </w:rPr>
+        <w:t xml:space="preserve"> </w:t>
+      </w:r>
+      <w:r>
+        <w:rPr>
+          <w:color w:val="2E74B5" w:themeColor="accent1" w:themeShade="BF"/>
+          <w:sz w:val="28"/>
+          <w:szCs w:val="28"/>
+          <w:lang w:val="de-DE"/>
+        </w:rPr>
+        <w:t>(</w:t>
+      </w:r>
+      <w:r>
+        <w:rPr>
+          <w:color w:val="2E74B5" w:themeColor="accent1" w:themeShade="BF"/>
+          <w:sz w:val="28"/>
+          <w:szCs w:val="28"/>
+        </w:rPr>
+        <w:t>*@bop</w:t>
+      </w:r>
+      <w:r>
+        <w:rPr>
+          <w:sz w:val="28"/>
+          <w:szCs w:val="28"/>
+          <w:lang w:val="de-DE"/>
+        </w:rPr>
+        <w:t>)</w:t>
+      </w:r>
     </w:p>
     <w:p>
       <w:pPr>
@@ -1171,7 +1447,679 @@
           <w:szCs w:val="24"/>
           <w:lang w:val="de-DE"/>
         </w:rPr>
-        <w:t>3.3.3.1 Versand aus Vue.JS Applikation</w:t>
+        <w:t>4</w:t>
+      </w:r>
+      <w:r>
+        <w:rPr>
+          <w:b/>
+          <w:sz w:val="24"/>
+          <w:szCs w:val="24"/>
+          <w:lang w:val="de-DE"/>
+        </w:rPr>
+        <w:t>.3.3.1 Versand aus Vue.JS Applikation</w:t>
+      </w:r>
+      <w:r>
+        <w:rPr>
+          <w:b/>
+          <w:sz w:val="24"/>
+          <w:szCs w:val="24"/>
+          <w:lang w:val="de-DE"/>
+        </w:rPr>
+        <w:t xml:space="preserve"> (problem)</w:t>
+      </w:r>
+    </w:p>
+    <w:p>
+      <w:pPr>
+        <w:spacing w:after="0"/>
+        <w:rPr>
+          <w:sz w:val="24"/>
+          <w:szCs w:val="24"/>
+          <w:lang w:val="de-DE"/>
+        </w:rPr>
+      </w:pPr>
+      <w:r>
+        <w:rPr>
+          <w:sz w:val="24"/>
+          <w:szCs w:val="24"/>
+          <w:lang w:val="de-DE"/>
+        </w:rPr>
+        <w:t>-Test von Node Plugin zum Mailversand (ergebniss: Versand nur über einen Bestimmten Anbieter von SMTP-Servern möglich)</w:t>
+      </w:r>
+    </w:p>
+    <w:p>
+      <w:pPr>
+        <w:spacing w:after="0"/>
+        <w:rPr>
+          <w:sz w:val="24"/>
+          <w:szCs w:val="24"/>
+          <w:lang w:val="de-DE"/>
+        </w:rPr>
+      </w:pPr>
+      <w:r>
+        <w:rPr>
+          <w:sz w:val="24"/>
+          <w:szCs w:val="24"/>
+          <w:lang w:val="de-DE"/>
+        </w:rPr>
+        <w:t xml:space="preserve">-Suche nach alternativen </w:t>
+      </w:r>
+      <w:r>
+        <w:rPr>
+          <w:sz w:val="24"/>
+          <w:szCs w:val="24"/>
+          <w:lang w:val="de-DE"/>
+        </w:rPr>
+        <w:t xml:space="preserve">-&gt; Einbindung der Vue js Applikation in </w:t>
+      </w:r>
+      <w:r>
+        <w:rPr>
+          <w:sz w:val="24"/>
+          <w:szCs w:val="24"/>
+          <w:lang w:val="de-DE"/>
+        </w:rPr>
+        <w:t>PHP Projekt</w:t>
+      </w:r>
+    </w:p>
+    <w:p>
+      <w:pPr>
+        <w:spacing w:after="0"/>
+        <w:rPr>
+          <w:b/>
+          <w:sz w:val="24"/>
+          <w:szCs w:val="24"/>
+          <w:lang w:val="de-DE"/>
+        </w:rPr>
+      </w:pPr>
+      <w:r>
+        <w:rPr>
+          <w:b/>
+          <w:sz w:val="24"/>
+          <w:szCs w:val="24"/>
+          <w:lang w:val="de-DE"/>
+        </w:rPr>
+        <w:t>4</w:t>
+      </w:r>
+      <w:r>
+        <w:rPr>
+          <w:b/>
+          <w:sz w:val="24"/>
+          <w:szCs w:val="24"/>
+          <w:lang w:val="de-DE"/>
+        </w:rPr>
+        <w:t>.3.3.2 Auswahl und Einrichtung von PHP Applikation</w:t>
+      </w:r>
+      <w:r>
+        <w:rPr>
+          <w:b/>
+          <w:sz w:val="24"/>
+          <w:szCs w:val="24"/>
+          <w:lang w:val="de-DE"/>
+        </w:rPr>
+        <w:t xml:space="preserve"> (Lösung)</w:t>
+      </w:r>
+    </w:p>
+    <w:p>
+      <w:pPr>
+        <w:spacing w:after="0"/>
+        <w:rPr>
+          <w:sz w:val="24"/>
+          <w:szCs w:val="24"/>
+          <w:lang w:val="de-DE"/>
+        </w:rPr>
+      </w:pPr>
+      <w:r>
+        <w:rPr>
+          <w:sz w:val="24"/>
+          <w:szCs w:val="24"/>
+          <w:lang w:val="de-DE"/>
+        </w:rPr>
+        <w:t xml:space="preserve">-Grundeinrichtung Laravel Projekt (es besteht interne expertise, habe bereits erste </w:t>
+      </w:r>
+      <w:r>
+        <w:rPr>
+          <w:sz w:val="24"/>
+          <w:szCs w:val="24"/>
+          <w:lang w:val="de-DE"/>
+        </w:rPr>
+        <w:t xml:space="preserve">positive </w:t>
+      </w:r>
+      <w:r>
+        <w:rPr>
+          <w:sz w:val="24"/>
+          <w:szCs w:val="24"/>
+          <w:lang w:val="de-DE"/>
+        </w:rPr>
+        <w:t>erfahrungen in schulprojekt machen können)</w:t>
+      </w:r>
+    </w:p>
+    <w:p>
+      <w:pPr>
+        <w:spacing w:after="0"/>
+        <w:rPr>
+          <w:sz w:val="24"/>
+          <w:szCs w:val="24"/>
+          <w:lang w:val="de-DE"/>
+        </w:rPr>
+      </w:pPr>
+      <w:r>
+        <w:rPr>
+          <w:sz w:val="24"/>
+          <w:szCs w:val="24"/>
+          <w:lang w:val="de-DE"/>
+        </w:rPr>
+        <w:t>-Route zu Vue.JS Applikation hinzufügen</w:t>
+      </w:r>
+    </w:p>
+    <w:p>
+      <w:pPr>
+        <w:spacing w:after="0"/>
+        <w:rPr>
+          <w:b/>
+          <w:sz w:val="24"/>
+          <w:szCs w:val="24"/>
+          <w:lang w:val="de-DE"/>
+        </w:rPr>
+      </w:pPr>
+      <w:r>
+        <w:rPr>
+          <w:b/>
+          <w:sz w:val="24"/>
+          <w:szCs w:val="24"/>
+          <w:lang w:val="de-DE"/>
+        </w:rPr>
+        <w:t>4</w:t>
+      </w:r>
+      <w:r>
+        <w:rPr>
+          <w:b/>
+          <w:sz w:val="24"/>
+          <w:szCs w:val="24"/>
+          <w:lang w:val="de-DE"/>
+        </w:rPr>
+        <w:t>.3.3.3</w:t>
+      </w:r>
+      <w:r>
+        <w:rPr>
+          <w:b/>
+          <w:sz w:val="24"/>
+          <w:szCs w:val="24"/>
+          <w:lang w:val="de-DE"/>
+        </w:rPr>
+        <w:t xml:space="preserve"> Abwickeln des Mailversands</w:t>
+      </w:r>
+    </w:p>
+    <w:p>
+      <w:pPr>
+        <w:spacing w:after="0"/>
+        <w:rPr>
+          <w:sz w:val="24"/>
+          <w:szCs w:val="24"/>
+          <w:lang w:val="de-DE"/>
+        </w:rPr>
+      </w:pPr>
+      <w:r>
+        <w:rPr>
+          <w:sz w:val="24"/>
+          <w:szCs w:val="24"/>
+          <w:lang w:val="de-DE"/>
+        </w:rPr>
+        <w:t>-Route für Mailverand hinzufügen, controller erstellen um request zu handeln</w:t>
+      </w:r>
+    </w:p>
+    <w:p>
+      <w:pPr>
+        <w:spacing w:after="0"/>
+        <w:rPr>
+          <w:sz w:val="24"/>
+          <w:szCs w:val="24"/>
+          <w:lang w:val="de-DE"/>
+        </w:rPr>
+      </w:pPr>
+      <w:r>
+        <w:rPr>
+          <w:sz w:val="24"/>
+          <w:szCs w:val="24"/>
+          <w:lang w:val="de-DE"/>
+        </w:rPr>
+        <w:t>-Erstellen von Mailable objekt in laravel</w:t>
+      </w:r>
+    </w:p>
+    <w:p>
+      <w:pPr>
+        <w:spacing w:after="0"/>
+        <w:rPr>
+          <w:sz w:val="24"/>
+          <w:szCs w:val="24"/>
+          <w:lang w:val="de-DE"/>
+        </w:rPr>
+      </w:pPr>
+      <w:r>
+        <w:rPr>
+          <w:sz w:val="24"/>
+          <w:szCs w:val="24"/>
+          <w:lang w:val="de-DE"/>
+        </w:rPr>
+        <w:t>-senden von emails an test SMTP</w:t>
+      </w:r>
+    </w:p>
+    <w:p>
+      <w:pPr>
+        <w:spacing w:after="0"/>
+        <w:rPr>
+          <w:sz w:val="24"/>
+          <w:szCs w:val="24"/>
+          <w:lang w:val="de-DE"/>
+        </w:rPr>
+      </w:pPr>
+      <w:r>
+        <w:rPr>
+          <w:sz w:val="24"/>
+          <w:szCs w:val="24"/>
+          <w:lang w:val="de-DE"/>
+        </w:rPr>
+        <w:t>-Erweiterung von Testformular um Datei feld</w:t>
+      </w:r>
+    </w:p>
+    <w:p>
+      <w:pPr>
+        <w:spacing w:after="0"/>
+        <w:rPr>
+          <w:sz w:val="24"/>
+          <w:szCs w:val="24"/>
+          <w:lang w:val="de-DE"/>
+        </w:rPr>
+      </w:pPr>
+      <w:r>
+        <w:rPr>
+          <w:sz w:val="24"/>
+          <w:szCs w:val="24"/>
+          <w:lang w:val="de-DE"/>
+        </w:rPr>
+        <w:t>-Erweiterung des Controllers und der Mailable klasse zum Handlen einer Datei</w:t>
+      </w:r>
+    </w:p>
+    <w:p>
+      <w:pPr>
+        <w:spacing w:after="0"/>
+        <w:rPr>
+          <w:sz w:val="24"/>
+          <w:szCs w:val="24"/>
+          <w:lang w:val="de-DE"/>
+        </w:rPr>
+      </w:pPr>
+      <w:r>
+        <w:rPr>
+          <w:sz w:val="24"/>
+          <w:szCs w:val="24"/>
+          <w:lang w:val="de-DE"/>
+        </w:rPr>
+        <w:t xml:space="preserve">-Erstellen von </w:t>
+      </w:r>
+      <w:r>
+        <w:rPr>
+          <w:sz w:val="24"/>
+          <w:szCs w:val="24"/>
+          <w:lang w:val="de-DE"/>
+        </w:rPr>
+        <w:t>Test-</w:t>
+      </w:r>
+      <w:r>
+        <w:rPr>
+          <w:sz w:val="24"/>
+          <w:szCs w:val="24"/>
+          <w:lang w:val="de-DE"/>
+        </w:rPr>
+        <w:t>Validatoren in Laravel, erweiterung des Controllers</w:t>
+      </w:r>
+      <w:r>
+        <w:rPr>
+          <w:sz w:val="24"/>
+          <w:szCs w:val="24"/>
+          <w:lang w:val="de-DE"/>
+        </w:rPr>
+        <w:t xml:space="preserve"> zum validieren</w:t>
+      </w:r>
+    </w:p>
+    <w:p>
+      <w:pPr>
+        <w:spacing w:after="0"/>
+        <w:rPr>
+          <w:sz w:val="24"/>
+          <w:szCs w:val="24"/>
+          <w:lang w:val="de-DE"/>
+        </w:rPr>
+      </w:pPr>
+      <w:r>
+        <w:rPr>
+          <w:sz w:val="24"/>
+          <w:szCs w:val="24"/>
+          <w:lang w:val="de-DE"/>
+        </w:rPr>
+        <w:t>-Problem mit Fehlerausgabe (unschöne kommunikation zwischen JS/PHP)</w:t>
+      </w:r>
+    </w:p>
+    <w:p>
+      <w:pPr>
+        <w:spacing w:after="0"/>
+        <w:rPr>
+          <w:sz w:val="24"/>
+          <w:szCs w:val="24"/>
+          <w:lang w:val="de-DE"/>
+        </w:rPr>
+      </w:pPr>
+      <w:r>
+        <w:rPr>
+          <w:sz w:val="24"/>
+          <w:szCs w:val="24"/>
+          <w:lang w:val="de-DE"/>
+        </w:rPr>
+        <w:t xml:space="preserve">-Erstellen von Test-Validatoren in für Formkit (Vue.JS) </w:t>
+      </w:r>
+      <w:r>
+        <w:rPr>
+          <w:sz w:val="24"/>
+          <w:szCs w:val="24"/>
+          <w:lang w:val="de-DE"/>
+        </w:rPr>
+        <w:sym w:font="Wingdings" w:char="F0E0"/>
+      </w:r>
+      <w:r>
+        <w:rPr>
+          <w:sz w:val="24"/>
+          <w:szCs w:val="24"/>
+          <w:lang w:val="de-DE"/>
+        </w:rPr>
+        <w:t>validierung mit eigenen Bedingungen/Fehlerausgaben</w:t>
+      </w:r>
+    </w:p>
+    <w:p>
+      <w:pPr>
+        <w:spacing w:after="0"/>
+        <w:rPr>
+          <w:sz w:val="24"/>
+          <w:szCs w:val="24"/>
+          <w:lang w:val="de-DE"/>
+        </w:rPr>
+      </w:pPr>
+      <w:r>
+        <w:rPr>
+          <w:sz w:val="24"/>
+          <w:szCs w:val="24"/>
+          <w:lang w:val="de-DE"/>
+        </w:rPr>
+        <w:t>-...</w:t>
+      </w:r>
+    </w:p>
+    <w:p>
+      <w:pPr>
+        <w:spacing w:after="0"/>
+        <w:rPr>
+          <w:sz w:val="24"/>
+          <w:szCs w:val="24"/>
+          <w:lang w:val="de-DE"/>
+        </w:rPr>
+      </w:pPr>
+    </w:p>
+    <w:p>
+      <w:pPr>
+        <w:spacing w:after="0"/>
+        <w:rPr>
+          <w:sz w:val="28"/>
+          <w:szCs w:val="28"/>
+          <w:lang w:val="de-DE"/>
+        </w:rPr>
+      </w:pPr>
+      <w:r>
+        <w:rPr>
+          <w:sz w:val="28"/>
+          <w:szCs w:val="28"/>
+          <w:lang w:val="de-DE"/>
+        </w:rPr>
+        <w:t>4</w:t>
+      </w:r>
+      <w:r>
+        <w:rPr>
+          <w:sz w:val="28"/>
+          <w:szCs w:val="28"/>
+          <w:lang w:val="de-DE"/>
+        </w:rPr>
+        <w:t xml:space="preserve">.3.4 </w:t>
+      </w:r>
+      <w:r>
+        <w:rPr>
+          <w:sz w:val="28"/>
+          <w:szCs w:val="28"/>
+          <w:lang w:val="de-DE"/>
+        </w:rPr>
+        <w:t>Umsetzung</w:t>
+      </w:r>
+      <w:r>
+        <w:rPr>
+          <w:sz w:val="28"/>
+          <w:szCs w:val="28"/>
+          <w:lang w:val="de-DE"/>
+        </w:rPr>
+        <w:t xml:space="preserve"> von Grobem Design</w:t>
+      </w:r>
+    </w:p>
+    <w:p>
+      <w:pPr>
+        <w:spacing w:after="0"/>
+        <w:rPr>
+          <w:sz w:val="24"/>
+          <w:szCs w:val="24"/>
+          <w:lang w:val="de-DE"/>
+        </w:rPr>
+      </w:pPr>
+      <w:r>
+        <w:rPr>
+          <w:sz w:val="24"/>
+          <w:szCs w:val="24"/>
+          <w:lang w:val="de-DE"/>
+        </w:rPr>
+        <w:t>-Erstellung grobes Design für elemente</w:t>
+      </w:r>
+    </w:p>
+    <w:p>
+      <w:pPr>
+        <w:spacing w:after="0"/>
+        <w:rPr>
+          <w:sz w:val="24"/>
+          <w:szCs w:val="24"/>
+          <w:lang w:val="de-DE"/>
+        </w:rPr>
+      </w:pPr>
+      <w:r>
+        <w:rPr>
+          <w:sz w:val="24"/>
+          <w:szCs w:val="24"/>
+          <w:lang w:val="de-DE"/>
+        </w:rPr>
+        <w:t>-Erstellung grobes Desing für Header/footer</w:t>
+      </w:r>
+    </w:p>
+    <w:p>
+      <w:pPr>
+        <w:spacing w:after="0"/>
+        <w:rPr>
+          <w:sz w:val="24"/>
+          <w:szCs w:val="24"/>
+          <w:lang w:val="de-DE"/>
+        </w:rPr>
+      </w:pPr>
+    </w:p>
+    <w:p>
+      <w:pPr>
+        <w:spacing w:after="0"/>
+        <w:rPr>
+          <w:sz w:val="28"/>
+          <w:szCs w:val="28"/>
+          <w:lang w:val="de-DE"/>
+        </w:rPr>
+      </w:pPr>
+      <w:r>
+        <w:rPr>
+          <w:sz w:val="28"/>
+          <w:szCs w:val="28"/>
+          <w:lang w:val="de-DE"/>
+        </w:rPr>
+        <w:t>4</w:t>
+      </w:r>
+      <w:r>
+        <w:rPr>
+          <w:sz w:val="28"/>
+          <w:szCs w:val="28"/>
+          <w:lang w:val="de-DE"/>
+        </w:rPr>
+        <w:t xml:space="preserve">.3.5 Routing </w:t>
+      </w:r>
+    </w:p>
+    <w:p>
+      <w:pPr>
+        <w:spacing w:after="0"/>
+        <w:rPr>
+          <w:sz w:val="24"/>
+          <w:szCs w:val="24"/>
+          <w:lang w:val="de-DE"/>
+        </w:rPr>
+      </w:pPr>
+      <w:r>
+        <w:rPr>
+          <w:sz w:val="24"/>
+          <w:szCs w:val="24"/>
+          <w:lang w:val="de-DE"/>
+        </w:rPr>
+        <w:t>-Dynamisches auslesen von Seiten um Router dynamisch agieren zu lassen</w:t>
+      </w:r>
+    </w:p>
+    <w:p>
+      <w:pPr>
+        <w:spacing w:after="0"/>
+        <w:rPr>
+          <w:sz w:val="24"/>
+          <w:szCs w:val="24"/>
+          <w:lang w:val="de-DE"/>
+        </w:rPr>
+      </w:pPr>
+      <w:r>
+        <w:rPr>
+          <w:sz w:val="24"/>
+          <w:szCs w:val="24"/>
+          <w:lang w:val="de-DE"/>
+        </w:rPr>
+        <w:t>-Navigation dynamisch erweitern</w:t>
+      </w:r>
+    </w:p>
+    <w:p>
+      <w:pPr>
+        <w:spacing w:after="0"/>
+        <w:rPr>
+          <w:sz w:val="24"/>
+          <w:szCs w:val="24"/>
+          <w:lang w:val="de-DE"/>
+        </w:rPr>
+      </w:pPr>
+      <w:r>
+        <w:rPr>
+          <w:sz w:val="24"/>
+          <w:szCs w:val="24"/>
+          <w:lang w:val="de-DE"/>
+        </w:rPr>
+        <w:t>-Relationen zwischen inhaltselementen und Jobanzeigen herstellen und verarbeiten</w:t>
+      </w:r>
+    </w:p>
+    <w:p>
+      <w:pPr>
+        <w:spacing w:after="0"/>
+        <w:rPr>
+          <w:sz w:val="24"/>
+          <w:szCs w:val="24"/>
+          <w:lang w:val="de-DE"/>
+        </w:rPr>
+      </w:pPr>
+      <w:r>
+        <w:rPr>
+          <w:sz w:val="24"/>
+          <w:szCs w:val="24"/>
+          <w:lang w:val="de-DE"/>
+        </w:rPr>
+        <w:t>-Relationen zwischen Jobanzeigen und Seiten herstellen</w:t>
+      </w:r>
+    </w:p>
+    <w:p>
+      <w:pPr>
+        <w:spacing w:after="0"/>
+        <w:rPr>
+          <w:sz w:val="24"/>
+          <w:szCs w:val="24"/>
+          <w:lang w:val="de-DE"/>
+        </w:rPr>
+      </w:pPr>
+      <w:r>
+        <w:rPr>
+          <w:sz w:val="24"/>
+          <w:szCs w:val="24"/>
+          <w:lang w:val="de-DE"/>
+        </w:rPr>
+        <w:t>-Integration der Ausgelesenen Daten pro seite um Jobanzeigen inhalte</w:t>
+      </w:r>
+    </w:p>
+    <w:p>
+      <w:pPr>
+        <w:spacing w:after="0"/>
+        <w:rPr>
+          <w:sz w:val="24"/>
+          <w:szCs w:val="24"/>
+          <w:lang w:val="de-DE"/>
+        </w:rPr>
+      </w:pPr>
+    </w:p>
+    <w:p>
+      <w:pPr>
+        <w:spacing w:after="0"/>
+        <w:rPr>
+          <w:sz w:val="24"/>
+          <w:szCs w:val="24"/>
+          <w:lang w:val="de-DE"/>
+        </w:rPr>
+      </w:pPr>
+    </w:p>
+    <w:p>
+      <w:pPr>
+        <w:spacing w:after="0"/>
+        <w:rPr>
+          <w:sz w:val="28"/>
+          <w:szCs w:val="28"/>
+          <w:lang w:val="de-DE"/>
+        </w:rPr>
+      </w:pPr>
+    </w:p>
+    <w:p>
+      <w:pPr>
+        <w:spacing w:after="0"/>
+        <w:rPr>
+          <w:sz w:val="28"/>
+          <w:szCs w:val="28"/>
+          <w:lang w:val="de-DE"/>
+        </w:rPr>
+      </w:pPr>
+    </w:p>
+    <w:p>
+      <w:pPr>
+        <w:spacing w:after="0"/>
+        <w:rPr>
+          <w:sz w:val="24"/>
+          <w:szCs w:val="24"/>
+          <w:lang w:val="de-DE"/>
+        </w:rPr>
+      </w:pPr>
+      <w:r>
+        <w:rPr>
+          <w:sz w:val="24"/>
+          <w:szCs w:val="24"/>
+          <w:lang w:val="de-DE"/>
+        </w:rPr>
+        <w:t>....</w:t>
       </w:r>
     </w:p>
     <w:p>
@@ -1190,559 +2138,70 @@
           <w:lang w:val="de-DE"/>
         </w:rPr>
         <w:lastRenderedPageBreak/>
-        <w:t>-Test von Node Plugin zum Mailversand (ergebniss: Versand nur über einen Bestimmten Anbieter von SMTP-Servern möglich)</w:t>
-      </w:r>
-    </w:p>
-    <w:p>
-      <w:pPr>
-        <w:spacing w:after="0"/>
-        <w:rPr>
-          <w:sz w:val="24"/>
-          <w:szCs w:val="24"/>
-          <w:lang w:val="de-DE"/>
-        </w:rPr>
-      </w:pPr>
-      <w:r>
-        <w:rPr>
-          <w:sz w:val="24"/>
-          <w:szCs w:val="24"/>
-          <w:lang w:val="de-DE"/>
-        </w:rPr>
-        <w:t xml:space="preserve">-Suche nach alternativen </w:t>
-      </w:r>
-      <w:r>
-        <w:rPr>
-          <w:sz w:val="24"/>
-          <w:szCs w:val="24"/>
-          <w:lang w:val="de-DE"/>
-        </w:rPr>
-        <w:t xml:space="preserve">-&gt; Einbindung der Vue js Applikation in </w:t>
-      </w:r>
-      <w:r>
-        <w:rPr>
-          <w:sz w:val="24"/>
-          <w:szCs w:val="24"/>
-          <w:lang w:val="de-DE"/>
-        </w:rPr>
-        <w:t>PHP Projekt</w:t>
-      </w:r>
-    </w:p>
-    <w:p>
-      <w:pPr>
-        <w:spacing w:after="0"/>
-        <w:rPr>
-          <w:b/>
-          <w:sz w:val="24"/>
-          <w:szCs w:val="24"/>
-          <w:lang w:val="de-DE"/>
-        </w:rPr>
-      </w:pPr>
-      <w:r>
-        <w:rPr>
-          <w:b/>
-          <w:sz w:val="24"/>
-          <w:szCs w:val="24"/>
-          <w:lang w:val="de-DE"/>
-        </w:rPr>
-        <w:t>3.3.3.2 Auswahl und Einrichtung von PHP Applikation</w:t>
-      </w:r>
-    </w:p>
-    <w:p>
-      <w:pPr>
-        <w:spacing w:after="0"/>
-        <w:rPr>
-          <w:sz w:val="24"/>
-          <w:szCs w:val="24"/>
-          <w:lang w:val="de-DE"/>
-        </w:rPr>
-      </w:pPr>
-      <w:r>
-        <w:rPr>
-          <w:sz w:val="24"/>
-          <w:szCs w:val="24"/>
-          <w:lang w:val="de-DE"/>
-        </w:rPr>
-        <w:t xml:space="preserve">-Grundeinrichtung Laravel Projekt (es besteht interne expertise, habe bereits erste </w:t>
-      </w:r>
-      <w:r>
-        <w:rPr>
-          <w:sz w:val="24"/>
-          <w:szCs w:val="24"/>
-          <w:lang w:val="de-DE"/>
-        </w:rPr>
-        <w:t xml:space="preserve">positive </w:t>
-      </w:r>
-      <w:r>
-        <w:rPr>
-          <w:sz w:val="24"/>
-          <w:szCs w:val="24"/>
-          <w:lang w:val="de-DE"/>
-        </w:rPr>
-        <w:t>erfahrungen in schulprojekt machen können)</w:t>
-      </w:r>
-    </w:p>
-    <w:p>
-      <w:pPr>
-        <w:spacing w:after="0"/>
-        <w:rPr>
-          <w:sz w:val="24"/>
-          <w:szCs w:val="24"/>
-          <w:lang w:val="de-DE"/>
-        </w:rPr>
-      </w:pPr>
-      <w:r>
-        <w:rPr>
-          <w:sz w:val="24"/>
-          <w:szCs w:val="24"/>
-          <w:lang w:val="de-DE"/>
-        </w:rPr>
-        <w:t>-Route zu Vue.JS Applikation hinzufügen</w:t>
-      </w:r>
-    </w:p>
-    <w:p>
-      <w:pPr>
-        <w:spacing w:after="0"/>
-        <w:rPr>
-          <w:b/>
-          <w:sz w:val="24"/>
-          <w:szCs w:val="24"/>
-          <w:lang w:val="de-DE"/>
-        </w:rPr>
-      </w:pPr>
-      <w:r>
-        <w:rPr>
-          <w:b/>
-          <w:sz w:val="24"/>
-          <w:szCs w:val="24"/>
-          <w:lang w:val="de-DE"/>
-        </w:rPr>
-        <w:t>3.3.3.3</w:t>
-      </w:r>
-      <w:r>
-        <w:rPr>
-          <w:b/>
-          <w:sz w:val="24"/>
-          <w:szCs w:val="24"/>
-          <w:lang w:val="de-DE"/>
-        </w:rPr>
-        <w:t xml:space="preserve"> Abwickeln des Mailversands</w:t>
-      </w:r>
-    </w:p>
-    <w:p>
-      <w:pPr>
-        <w:spacing w:after="0"/>
-        <w:rPr>
-          <w:sz w:val="24"/>
-          <w:szCs w:val="24"/>
-          <w:lang w:val="de-DE"/>
-        </w:rPr>
-      </w:pPr>
-      <w:r>
-        <w:rPr>
-          <w:sz w:val="24"/>
-          <w:szCs w:val="24"/>
-          <w:lang w:val="de-DE"/>
-        </w:rPr>
-        <w:t>-Route für Mailverand hinzufügen, controller erstellen um request zu handeln</w:t>
-      </w:r>
-    </w:p>
-    <w:p>
-      <w:pPr>
-        <w:spacing w:after="0"/>
-        <w:rPr>
-          <w:sz w:val="24"/>
-          <w:szCs w:val="24"/>
-          <w:lang w:val="de-DE"/>
-        </w:rPr>
-      </w:pPr>
-      <w:r>
-        <w:rPr>
-          <w:sz w:val="24"/>
-          <w:szCs w:val="24"/>
-          <w:lang w:val="de-DE"/>
-        </w:rPr>
-        <w:t>-Erstellen von Mailable objekt in laravel</w:t>
-      </w:r>
-    </w:p>
-    <w:p>
-      <w:pPr>
-        <w:spacing w:after="0"/>
-        <w:rPr>
-          <w:sz w:val="24"/>
-          <w:szCs w:val="24"/>
-          <w:lang w:val="de-DE"/>
-        </w:rPr>
-      </w:pPr>
-      <w:r>
-        <w:rPr>
-          <w:sz w:val="24"/>
-          <w:szCs w:val="24"/>
-          <w:lang w:val="de-DE"/>
-        </w:rPr>
-        <w:t>-senden von emails an test SMTP</w:t>
-      </w:r>
-    </w:p>
-    <w:p>
-      <w:pPr>
-        <w:spacing w:after="0"/>
-        <w:rPr>
-          <w:sz w:val="24"/>
-          <w:szCs w:val="24"/>
-          <w:lang w:val="de-DE"/>
-        </w:rPr>
-      </w:pPr>
-      <w:r>
-        <w:rPr>
-          <w:sz w:val="24"/>
-          <w:szCs w:val="24"/>
-          <w:lang w:val="de-DE"/>
-        </w:rPr>
-        <w:t>-Erweiterung von Testformular um Datei feld</w:t>
-      </w:r>
-    </w:p>
-    <w:p>
-      <w:pPr>
-        <w:spacing w:after="0"/>
-        <w:rPr>
-          <w:sz w:val="24"/>
-          <w:szCs w:val="24"/>
-          <w:lang w:val="de-DE"/>
-        </w:rPr>
-      </w:pPr>
-      <w:r>
-        <w:rPr>
-          <w:sz w:val="24"/>
-          <w:szCs w:val="24"/>
-          <w:lang w:val="de-DE"/>
-        </w:rPr>
-        <w:t>-Erweiterung des Controllers und der Mailable klasse zum Handlen einer Datei</w:t>
-      </w:r>
-    </w:p>
-    <w:p>
-      <w:pPr>
-        <w:spacing w:after="0"/>
-        <w:rPr>
-          <w:sz w:val="24"/>
-          <w:szCs w:val="24"/>
-          <w:lang w:val="de-DE"/>
-        </w:rPr>
-      </w:pPr>
-      <w:r>
-        <w:rPr>
-          <w:sz w:val="24"/>
-          <w:szCs w:val="24"/>
-          <w:lang w:val="de-DE"/>
-        </w:rPr>
-        <w:t xml:space="preserve">-Erstellen von </w:t>
-      </w:r>
-      <w:r>
-        <w:rPr>
-          <w:sz w:val="24"/>
-          <w:szCs w:val="24"/>
-          <w:lang w:val="de-DE"/>
-        </w:rPr>
-        <w:t>Test-</w:t>
-      </w:r>
-      <w:r>
-        <w:rPr>
-          <w:sz w:val="24"/>
-          <w:szCs w:val="24"/>
-          <w:lang w:val="de-DE"/>
-        </w:rPr>
-        <w:t>Validatoren in Laravel, erweiterung des Controllers</w:t>
-      </w:r>
-      <w:r>
-        <w:rPr>
-          <w:sz w:val="24"/>
-          <w:szCs w:val="24"/>
-          <w:lang w:val="de-DE"/>
-        </w:rPr>
-        <w:t xml:space="preserve"> zum validieren</w:t>
-      </w:r>
-    </w:p>
-    <w:p>
-      <w:pPr>
-        <w:spacing w:after="0"/>
-        <w:rPr>
-          <w:sz w:val="24"/>
-          <w:szCs w:val="24"/>
-          <w:lang w:val="de-DE"/>
-        </w:rPr>
-      </w:pPr>
-      <w:r>
-        <w:rPr>
-          <w:sz w:val="24"/>
-          <w:szCs w:val="24"/>
-          <w:lang w:val="de-DE"/>
-        </w:rPr>
-        <w:t>-Problem mit Fehlerausgabe (unschöne kommunikation zwischen JS/PHP)</w:t>
-      </w:r>
-    </w:p>
-    <w:p>
-      <w:pPr>
-        <w:spacing w:after="0"/>
-        <w:rPr>
-          <w:sz w:val="24"/>
-          <w:szCs w:val="24"/>
-          <w:lang w:val="de-DE"/>
-        </w:rPr>
-      </w:pPr>
-      <w:r>
-        <w:rPr>
-          <w:sz w:val="24"/>
-          <w:szCs w:val="24"/>
-          <w:lang w:val="de-DE"/>
-        </w:rPr>
-        <w:t xml:space="preserve">-Erstellen von Test-Validatoren in für Formkit (Vue.JS) </w:t>
-      </w:r>
-      <w:r>
-        <w:rPr>
-          <w:sz w:val="24"/>
-          <w:szCs w:val="24"/>
-          <w:lang w:val="de-DE"/>
-        </w:rPr>
-        <w:sym w:font="Wingdings" w:char="F0E0"/>
-      </w:r>
-      <w:r>
-        <w:rPr>
-          <w:sz w:val="24"/>
-          <w:szCs w:val="24"/>
-          <w:lang w:val="de-DE"/>
-        </w:rPr>
-        <w:t>validierung mit eigenen Bedingungen/Fehlerausgaben</w:t>
-      </w:r>
-    </w:p>
-    <w:p>
-      <w:pPr>
-        <w:spacing w:after="0"/>
-        <w:rPr>
-          <w:sz w:val="24"/>
-          <w:szCs w:val="24"/>
-          <w:lang w:val="de-DE"/>
-        </w:rPr>
-      </w:pPr>
-      <w:r>
-        <w:rPr>
-          <w:sz w:val="24"/>
-          <w:szCs w:val="24"/>
-          <w:lang w:val="de-DE"/>
-        </w:rPr>
-        <w:t>-...</w:t>
-      </w:r>
-    </w:p>
-    <w:p>
-      <w:pPr>
-        <w:spacing w:after="0"/>
-        <w:rPr>
-          <w:sz w:val="24"/>
-          <w:szCs w:val="24"/>
-          <w:lang w:val="de-DE"/>
-        </w:rPr>
-      </w:pPr>
-    </w:p>
-    <w:p>
-      <w:pPr>
-        <w:spacing w:after="0"/>
-        <w:rPr>
-          <w:sz w:val="28"/>
-          <w:szCs w:val="28"/>
-          <w:lang w:val="de-DE"/>
-        </w:rPr>
-      </w:pPr>
-      <w:r>
-        <w:rPr>
-          <w:sz w:val="28"/>
-          <w:szCs w:val="28"/>
-          <w:lang w:val="de-DE"/>
-        </w:rPr>
-        <w:t>3.3.4 Erstellung von Grobem Design</w:t>
-      </w:r>
-    </w:p>
-    <w:p>
-      <w:pPr>
-        <w:spacing w:after="0"/>
-        <w:rPr>
-          <w:sz w:val="24"/>
-          <w:szCs w:val="24"/>
-          <w:lang w:val="de-DE"/>
-        </w:rPr>
-      </w:pPr>
-      <w:r>
-        <w:rPr>
-          <w:sz w:val="24"/>
-          <w:szCs w:val="24"/>
-          <w:lang w:val="de-DE"/>
-        </w:rPr>
-        <w:t>-Erstellung grobes Design für elemente</w:t>
-      </w:r>
-    </w:p>
-    <w:p>
-      <w:pPr>
-        <w:spacing w:after="0"/>
-        <w:rPr>
-          <w:sz w:val="24"/>
-          <w:szCs w:val="24"/>
-          <w:lang w:val="de-DE"/>
-        </w:rPr>
-      </w:pPr>
-      <w:r>
-        <w:rPr>
-          <w:sz w:val="24"/>
-          <w:szCs w:val="24"/>
-          <w:lang w:val="de-DE"/>
-        </w:rPr>
-        <w:t>-Erstellung grobes Desing für Header/footer</w:t>
-      </w:r>
-    </w:p>
-    <w:p>
-      <w:pPr>
-        <w:spacing w:after="0"/>
-        <w:rPr>
-          <w:sz w:val="24"/>
-          <w:szCs w:val="24"/>
-          <w:lang w:val="de-DE"/>
-        </w:rPr>
-      </w:pPr>
-    </w:p>
-    <w:p>
-      <w:pPr>
-        <w:spacing w:after="0"/>
-        <w:rPr>
-          <w:sz w:val="28"/>
-          <w:szCs w:val="28"/>
-          <w:lang w:val="de-DE"/>
-        </w:rPr>
-      </w:pPr>
-      <w:r>
-        <w:rPr>
-          <w:sz w:val="28"/>
-          <w:szCs w:val="28"/>
-          <w:lang w:val="de-DE"/>
-        </w:rPr>
-        <w:t xml:space="preserve">3.3.5 Routing </w:t>
-      </w:r>
-    </w:p>
-    <w:p>
-      <w:pPr>
-        <w:spacing w:after="0"/>
-        <w:rPr>
-          <w:sz w:val="24"/>
-          <w:szCs w:val="24"/>
-          <w:lang w:val="de-DE"/>
-        </w:rPr>
-      </w:pPr>
-      <w:r>
-        <w:rPr>
-          <w:sz w:val="24"/>
-          <w:szCs w:val="24"/>
-          <w:lang w:val="de-DE"/>
-        </w:rPr>
-        <w:t>-Dynamisches auslesen von Seiten um Router dynamisch agieren zu lassen</w:t>
-      </w:r>
-    </w:p>
-    <w:p>
-      <w:pPr>
-        <w:spacing w:after="0"/>
-        <w:rPr>
-          <w:sz w:val="24"/>
-          <w:szCs w:val="24"/>
-          <w:lang w:val="de-DE"/>
-        </w:rPr>
-      </w:pPr>
-      <w:r>
-        <w:rPr>
-          <w:sz w:val="24"/>
-          <w:szCs w:val="24"/>
-          <w:lang w:val="de-DE"/>
-        </w:rPr>
-        <w:t>-Navigation dynamisch erweitern</w:t>
-      </w:r>
-    </w:p>
-    <w:p>
-      <w:pPr>
-        <w:spacing w:after="0"/>
-        <w:rPr>
-          <w:sz w:val="24"/>
-          <w:szCs w:val="24"/>
-          <w:lang w:val="de-DE"/>
-        </w:rPr>
-      </w:pPr>
-      <w:r>
-        <w:rPr>
-          <w:sz w:val="24"/>
-          <w:szCs w:val="24"/>
-          <w:lang w:val="de-DE"/>
-        </w:rPr>
-        <w:t>-Relationen zwischen inhaltselementen und Jobanzeigen herstellen und verarbeiten</w:t>
-      </w:r>
-    </w:p>
-    <w:p>
-      <w:pPr>
-        <w:spacing w:after="0"/>
-        <w:rPr>
-          <w:sz w:val="24"/>
-          <w:szCs w:val="24"/>
-          <w:lang w:val="de-DE"/>
-        </w:rPr>
-      </w:pPr>
-      <w:r>
-        <w:rPr>
-          <w:sz w:val="24"/>
-          <w:szCs w:val="24"/>
-          <w:lang w:val="de-DE"/>
-        </w:rPr>
-        <w:t>-Relationen zwischen Jobanzeigen und Seiten herstellen</w:t>
-      </w:r>
-    </w:p>
-    <w:p>
-      <w:pPr>
-        <w:spacing w:after="0"/>
-        <w:rPr>
-          <w:sz w:val="24"/>
-          <w:szCs w:val="24"/>
-          <w:lang w:val="de-DE"/>
-        </w:rPr>
-      </w:pPr>
-      <w:r>
-        <w:rPr>
-          <w:sz w:val="24"/>
-          <w:szCs w:val="24"/>
-          <w:lang w:val="de-DE"/>
-        </w:rPr>
-        <w:t>-Integration der Ausgelesenen Daten pro seite um Jobanzeigen inhalte</w:t>
-      </w:r>
-    </w:p>
-    <w:p>
-      <w:pPr>
-        <w:spacing w:after="0"/>
-        <w:rPr>
-          <w:sz w:val="28"/>
-          <w:szCs w:val="28"/>
-          <w:lang w:val="de-DE"/>
-        </w:rPr>
-      </w:pPr>
-    </w:p>
-    <w:p>
-      <w:pPr>
-        <w:spacing w:after="0"/>
-        <w:rPr>
-          <w:sz w:val="28"/>
-          <w:szCs w:val="28"/>
-          <w:lang w:val="de-DE"/>
-        </w:rPr>
-      </w:pPr>
-      <w:bookmarkStart w:id="0" w:name="_GoBack"/>
-      <w:bookmarkEnd w:id="0"/>
-    </w:p>
-    <w:p>
-      <w:pPr>
-        <w:spacing w:after="0"/>
-        <w:rPr>
-          <w:sz w:val="24"/>
-          <w:szCs w:val="24"/>
-          <w:lang w:val="de-DE"/>
-        </w:rPr>
-      </w:pPr>
+        <w:t>5? Abnahme/Deploiment QS</w:t>
+      </w:r>
+    </w:p>
+    <w:p>
+      <w:pPr>
+        <w:spacing w:after="0"/>
+        <w:rPr>
+          <w:sz w:val="24"/>
+          <w:szCs w:val="24"/>
+          <w:lang w:val="de-DE"/>
+        </w:rPr>
+      </w:pPr>
+      <w:r>
+        <w:rPr>
+          <w:sz w:val="24"/>
+          <w:szCs w:val="24"/>
+          <w:lang w:val="de-DE"/>
+        </w:rPr>
+        <w:t>6</w:t>
+      </w:r>
+      <w:r>
+        <w:rPr>
+          <w:sz w:val="24"/>
+          <w:szCs w:val="24"/>
+          <w:lang w:val="de-DE"/>
+        </w:rPr>
+        <w:t xml:space="preserve"> Dokumentation</w:t>
+      </w:r>
+    </w:p>
+    <w:p>
+      <w:pPr>
+        <w:spacing w:after="0"/>
+        <w:rPr>
+          <w:sz w:val="24"/>
+          <w:szCs w:val="24"/>
+          <w:lang w:val="de-DE"/>
+        </w:rPr>
+      </w:pPr>
+    </w:p>
+    <w:p>
+      <w:pPr>
+        <w:spacing w:after="0"/>
+        <w:rPr>
+          <w:sz w:val="24"/>
+          <w:szCs w:val="24"/>
+          <w:lang w:val="de-DE"/>
+        </w:rPr>
+      </w:pPr>
+      <w:r>
+        <w:rPr>
+          <w:sz w:val="24"/>
+          <w:szCs w:val="24"/>
+          <w:lang w:val="de-DE"/>
+        </w:rPr>
+        <w:t>7</w:t>
+      </w:r>
+      <w:r>
+        <w:rPr>
+          <w:sz w:val="24"/>
+          <w:szCs w:val="24"/>
+          <w:lang w:val="de-DE"/>
+        </w:rPr>
+        <w:t xml:space="preserve"> Fazit</w:t>
+      </w:r>
     </w:p>
     <w:p>
       <w:pPr>
@@ -1782,6 +2241,177 @@
     </w:sectPr>
   </w:body>
 </w:document>
+</file>
+
+<file path=word/endnotes.xml><?xml version="1.0" encoding="utf-8"?>
+<w:endnotes xmlns:wpc="http://schemas.microsoft.com/office/word/2010/wordprocessingCanvas" xmlns:cx="http://schemas.microsoft.com/office/drawing/2014/chartex" xmlns:cx1="http://schemas.microsoft.com/office/drawing/2015/9/8/chartex" xmlns:mc="http://schemas.openxmlformats.org/markup-compatibility/2006" xmlns:o="urn:schemas-microsoft-com:office:office" xmlns:r="http://schemas.openxmlformats.org/officeDocument/2006/relationships" xmlns:m="http://schemas.openxmlformats.org/officeDocument/2006/math" xmlns:v="urn:schemas-microsoft-com:vml" xmlns:wp14="http://schemas.microsoft.com/office/word/2010/wordprocessingDrawing" xmlns:wp="http://schemas.openxmlformats.org/drawingml/2006/wordprocessingDrawing" xmlns:w10="urn:schemas-microsoft-com:office:word" xmlns:w="http://schemas.openxmlformats.org/wordprocessingml/2006/main" xmlns:w14="http://schemas.microsoft.com/office/word/2010/wordml" xmlns:w15="http://schemas.microsoft.com/office/word/2012/wordml" xmlns:w16se="http://schemas.microsoft.com/office/word/2015/wordml/symex" xmlns:wpg="http://schemas.microsoft.com/office/word/2010/wordprocessingGroup" xmlns:wpi="http://schemas.microsoft.com/office/word/2010/wordprocessingInk" xmlns:wne="http://schemas.microsoft.com/office/word/2006/wordml" xmlns:wps="http://schemas.microsoft.com/office/word/2010/wordprocessingShape" mc:Ignorable="w14 w15 w16se wp14">
+  <w:endnote w:type="separator" w:id="-1">
+    <w:p>
+      <w:pPr>
+        <w:spacing w:after="0" w:line="240" w:lineRule="auto"/>
+      </w:pPr>
+      <w:r>
+        <w:separator/>
+      </w:r>
+    </w:p>
+  </w:endnote>
+  <w:endnote w:type="continuationSeparator" w:id="0">
+    <w:p>
+      <w:pPr>
+        <w:spacing w:after="0" w:line="240" w:lineRule="auto"/>
+      </w:pPr>
+      <w:r>
+        <w:continuationSeparator/>
+      </w:r>
+    </w:p>
+  </w:endnote>
+</w:endnotes>
+</file>
+
+<file path=word/footnotes.xml><?xml version="1.0" encoding="utf-8"?>
+<w:footnotes xmlns:wpc="http://schemas.microsoft.com/office/word/2010/wordprocessingCanvas" xmlns:cx="http://schemas.microsoft.com/office/drawing/2014/chartex" xmlns:cx1="http://schemas.microsoft.com/office/drawing/2015/9/8/chartex" xmlns:mc="http://schemas.openxmlformats.org/markup-compatibility/2006" xmlns:o="urn:schemas-microsoft-com:office:office" xmlns:r="http://schemas.openxmlformats.org/officeDocument/2006/relationships" xmlns:m="http://schemas.openxmlformats.org/officeDocument/2006/math" xmlns:v="urn:schemas-microsoft-com:vml" xmlns:wp14="http://schemas.microsoft.com/office/word/2010/wordprocessingDrawing" xmlns:wp="http://schemas.openxmlformats.org/drawingml/2006/wordprocessingDrawing" xmlns:w10="urn:schemas-microsoft-com:office:word" xmlns:w="http://schemas.openxmlformats.org/wordprocessingml/2006/main" xmlns:w14="http://schemas.microsoft.com/office/word/2010/wordml" xmlns:w15="http://schemas.microsoft.com/office/word/2012/wordml" xmlns:w16se="http://schemas.microsoft.com/office/word/2015/wordml/symex" xmlns:wpg="http://schemas.microsoft.com/office/word/2010/wordprocessingGroup" xmlns:wpi="http://schemas.microsoft.com/office/word/2010/wordprocessingInk" xmlns:wne="http://schemas.microsoft.com/office/word/2006/wordml" xmlns:wps="http://schemas.microsoft.com/office/word/2010/wordprocessingShape" mc:Ignorable="w14 w15 w16se wp14">
+  <w:footnote w:type="separator" w:id="-1">
+    <w:p>
+      <w:pPr>
+        <w:spacing w:after="0" w:line="240" w:lineRule="auto"/>
+      </w:pPr>
+      <w:r>
+        <w:separator/>
+      </w:r>
+    </w:p>
+  </w:footnote>
+  <w:footnote w:type="continuationSeparator" w:id="0">
+    <w:p>
+      <w:pPr>
+        <w:spacing w:after="0" w:line="240" w:lineRule="auto"/>
+      </w:pPr>
+      <w:r>
+        <w:continuationSeparator/>
+      </w:r>
+    </w:p>
+  </w:footnote>
+</w:footnotes>
+</file>
+
+<file path=word/numbering.xml><?xml version="1.0" encoding="utf-8"?>
+<w:numbering xmlns:wpc="http://schemas.microsoft.com/office/word/2010/wordprocessingCanvas" xmlns:cx="http://schemas.microsoft.com/office/drawing/2014/chartex" xmlns:cx1="http://schemas.microsoft.com/office/drawing/2015/9/8/chartex" xmlns:mc="http://schemas.openxmlformats.org/markup-compatibility/2006" xmlns:o="urn:schemas-microsoft-com:office:office" xmlns:r="http://schemas.openxmlformats.org/officeDocument/2006/relationships" xmlns:m="http://schemas.openxmlformats.org/officeDocument/2006/math" xmlns:v="urn:schemas-microsoft-com:vml" xmlns:wp14="http://schemas.microsoft.com/office/word/2010/wordprocessingDrawing" xmlns:wp="http://schemas.openxmlformats.org/drawingml/2006/wordprocessingDrawing" xmlns:w10="urn:schemas-microsoft-com:office:word" xmlns:w="http://schemas.openxmlformats.org/wordprocessingml/2006/main" xmlns:w14="http://schemas.microsoft.com/office/word/2010/wordml" xmlns:w15="http://schemas.microsoft.com/office/word/2012/wordml" xmlns:w16se="http://schemas.microsoft.com/office/word/2015/wordml/symex" xmlns:wpg="http://schemas.microsoft.com/office/word/2010/wordprocessingGroup" xmlns:wpi="http://schemas.microsoft.com/office/word/2010/wordprocessingInk" xmlns:wne="http://schemas.microsoft.com/office/word/2006/wordml" xmlns:wps="http://schemas.microsoft.com/office/word/2010/wordprocessingShape" mc:Ignorable="w14 w15 w16se wp14">
+  <w:abstractNum w:abstractNumId="0" w15:restartNumberingAfterBreak="0">
+    <w:nsid w:val="44F11780"/>
+    <w:multiLevelType w:val="multilevel"/>
+    <w:tmpl w:val="2FFE8A24"/>
+    <w:lvl w:ilvl="0">
+      <w:start w:val="1"/>
+      <w:numFmt w:val="decimal"/>
+      <w:lvlText w:val="%1"/>
+      <w:lvlJc w:val="left"/>
+      <w:pPr>
+        <w:ind w:left="360" w:hanging="360"/>
+      </w:pPr>
+      <w:rPr>
+        <w:rFonts w:hint="default"/>
+      </w:rPr>
+    </w:lvl>
+    <w:lvl w:ilvl="1">
+      <w:start w:val="1"/>
+      <w:numFmt w:val="decimal"/>
+      <w:lvlText w:val="%1.%2"/>
+      <w:lvlJc w:val="left"/>
+      <w:pPr>
+        <w:ind w:left="355" w:hanging="360"/>
+      </w:pPr>
+      <w:rPr>
+        <w:rFonts w:hint="default"/>
+      </w:rPr>
+    </w:lvl>
+    <w:lvl w:ilvl="2">
+      <w:start w:val="1"/>
+      <w:numFmt w:val="decimal"/>
+      <w:lvlText w:val="%1.%2.%3"/>
+      <w:lvlJc w:val="left"/>
+      <w:pPr>
+        <w:ind w:left="710" w:hanging="720"/>
+      </w:pPr>
+      <w:rPr>
+        <w:rFonts w:hint="default"/>
+      </w:rPr>
+    </w:lvl>
+    <w:lvl w:ilvl="3">
+      <w:start w:val="1"/>
+      <w:numFmt w:val="decimal"/>
+      <w:lvlText w:val="%1.%2.%3.%4"/>
+      <w:lvlJc w:val="left"/>
+      <w:pPr>
+        <w:ind w:left="705" w:hanging="720"/>
+      </w:pPr>
+      <w:rPr>
+        <w:rFonts w:hint="default"/>
+      </w:rPr>
+    </w:lvl>
+    <w:lvl w:ilvl="4">
+      <w:start w:val="1"/>
+      <w:numFmt w:val="decimal"/>
+      <w:lvlText w:val="%1.%2.%3.%4.%5"/>
+      <w:lvlJc w:val="left"/>
+      <w:pPr>
+        <w:ind w:left="1060" w:hanging="1080"/>
+      </w:pPr>
+      <w:rPr>
+        <w:rFonts w:hint="default"/>
+      </w:rPr>
+    </w:lvl>
+    <w:lvl w:ilvl="5">
+      <w:start w:val="1"/>
+      <w:numFmt w:val="decimal"/>
+      <w:lvlText w:val="%1.%2.%3.%4.%5.%6"/>
+      <w:lvlJc w:val="left"/>
+      <w:pPr>
+        <w:ind w:left="1055" w:hanging="1080"/>
+      </w:pPr>
+      <w:rPr>
+        <w:rFonts w:hint="default"/>
+      </w:rPr>
+    </w:lvl>
+    <w:lvl w:ilvl="6">
+      <w:start w:val="1"/>
+      <w:numFmt w:val="decimal"/>
+      <w:lvlText w:val="%1.%2.%3.%4.%5.%6.%7"/>
+      <w:lvlJc w:val="left"/>
+      <w:pPr>
+        <w:ind w:left="1410" w:hanging="1440"/>
+      </w:pPr>
+      <w:rPr>
+        <w:rFonts w:hint="default"/>
+      </w:rPr>
+    </w:lvl>
+    <w:lvl w:ilvl="7">
+      <w:start w:val="1"/>
+      <w:numFmt w:val="decimal"/>
+      <w:lvlText w:val="%1.%2.%3.%4.%5.%6.%7.%8"/>
+      <w:lvlJc w:val="left"/>
+      <w:pPr>
+        <w:ind w:left="1405" w:hanging="1440"/>
+      </w:pPr>
+      <w:rPr>
+        <w:rFonts w:hint="default"/>
+      </w:rPr>
+    </w:lvl>
+    <w:lvl w:ilvl="8">
+      <w:start w:val="1"/>
+      <w:numFmt w:val="decimal"/>
+      <w:lvlText w:val="%1.%2.%3.%4.%5.%6.%7.%8.%9"/>
+      <w:lvlJc w:val="left"/>
+      <w:pPr>
+        <w:ind w:left="1400" w:hanging="1440"/>
+      </w:pPr>
+      <w:rPr>
+        <w:rFonts w:hint="default"/>
+      </w:rPr>
+    </w:lvl>
+  </w:abstractNum>
+  <w:num w:numId="1">
+    <w:abstractNumId w:val="0"/>
+  </w:num>
+</w:numbering>
 </file>
 
 <file path=word/styles.xml><?xml version="1.0" encoding="utf-8"?>
@@ -2223,6 +2853,61 @@
       </w:tblCellMar>
     </w:tblPr>
   </w:style>
+  <w:style w:type="paragraph" w:styleId="ListParagraph">
+    <w:name w:val="List Paragraph"/>
+    <w:basedOn w:val="Normal"/>
+    <w:uiPriority w:val="34"/>
+    <w:qFormat/>
+    <w:rsid w:val="00E33581"/>
+    <w:pPr>
+      <w:ind w:left="720"/>
+      <w:contextualSpacing/>
+    </w:pPr>
+  </w:style>
+  <w:style w:type="paragraph" w:styleId="Header">
+    <w:name w:val="header"/>
+    <w:basedOn w:val="Normal"/>
+    <w:link w:val="HeaderChar"/>
+    <w:uiPriority w:val="99"/>
+    <w:unhideWhenUsed/>
+    <w:rsid w:val="00B1021D"/>
+    <w:pPr>
+      <w:tabs>
+        <w:tab w:val="center" w:pos="4680"/>
+        <w:tab w:val="right" w:pos="9360"/>
+      </w:tabs>
+      <w:spacing w:after="0" w:line="240" w:lineRule="auto"/>
+    </w:pPr>
+  </w:style>
+  <w:style w:type="character" w:customStyle="1" w:styleId="HeaderChar">
+    <w:name w:val="Header Char"/>
+    <w:basedOn w:val="DefaultParagraphFont"/>
+    <w:link w:val="Header"/>
+    <w:uiPriority w:val="99"/>
+    <w:rsid w:val="00B1021D"/>
+  </w:style>
+  <w:style w:type="paragraph" w:styleId="Footer">
+    <w:name w:val="footer"/>
+    <w:basedOn w:val="Normal"/>
+    <w:link w:val="FooterChar"/>
+    <w:uiPriority w:val="99"/>
+    <w:unhideWhenUsed/>
+    <w:rsid w:val="00B1021D"/>
+    <w:pPr>
+      <w:tabs>
+        <w:tab w:val="center" w:pos="4680"/>
+        <w:tab w:val="right" w:pos="9360"/>
+      </w:tabs>
+      <w:spacing w:after="0" w:line="240" w:lineRule="auto"/>
+    </w:pPr>
+  </w:style>
+  <w:style w:type="character" w:customStyle="1" w:styleId="FooterChar">
+    <w:name w:val="Footer Char"/>
+    <w:basedOn w:val="DefaultParagraphFont"/>
+    <w:link w:val="Footer"/>
+    <w:uiPriority w:val="99"/>
+    <w:rsid w:val="00B1021D"/>
+  </w:style>
 </w:styles>
 </file>
 
@@ -2485,4 +3170,16 @@
     </a:ext>
   </a:extLst>
 </a:theme>
+</file>
+
+<file path=customXml/item1.xml><?xml version="1.0" encoding="utf-8"?>
+<b:Sources xmlns:b="http://schemas.openxmlformats.org/officeDocument/2006/bibliography" xmlns="http://schemas.openxmlformats.org/officeDocument/2006/bibliography" SelectedStyle="\APASixthEditionOfficeOnline.xsl" StyleName="APA" Version="6"/>
+</file>
+
+<file path=customXml/itemProps1.xml><?xml version="1.0" encoding="utf-8"?>
+<ds:datastoreItem xmlns:ds="http://schemas.openxmlformats.org/officeDocument/2006/customXml" ds:itemID="{6E9D2C5E-ACAD-4502-926F-A21303A48923}">
+  <ds:schemaRefs>
+    <ds:schemaRef ds:uri="http://schemas.openxmlformats.org/officeDocument/2006/bibliography"/>
+  </ds:schemaRefs>
+</ds:datastoreItem>
 </file>
--- a/Dokumentation_Jamal_Harris.docx
+++ b/Dokumentation_Jamal_Harris.docx
@@ -183,6 +183,182 @@
     </w:p>
     <w:p>
       <w:pPr>
+        <w:spacing w:after="1"/>
+        <w:ind w:left="-5"/>
+        <w:rPr>
+          <w:lang w:val="de-DE"/>
+        </w:rPr>
+      </w:pPr>
+      <w:r>
+        <w:rPr>
+          <w:lang w:val="de-DE"/>
+        </w:rPr>
+        <w:t>Um die Rekrutierung neuer M</w:t>
+      </w:r>
+      <w:r>
+        <w:rPr>
+          <w:lang w:val="de-DE"/>
+        </w:rPr>
+        <w:t xml:space="preserve">itarbeiter zu optimieren, soll </w:t>
+      </w:r>
+      <w:r>
+        <w:rPr>
+          <w:lang w:val="de-DE"/>
+        </w:rPr>
+        <w:t xml:space="preserve"> eine individuelle </w:t>
+      </w:r>
+    </w:p>
+    <w:p>
+      <w:pPr>
+        <w:ind w:left="-5"/>
+        <w:rPr>
+          <w:lang w:val="de-DE"/>
+        </w:rPr>
+      </w:pPr>
+      <w:r>
+        <w:rPr>
+          <w:lang w:val="de-DE"/>
+        </w:rPr>
+        <w:t xml:space="preserve">Bewerberplattform für ONM entwickelt werden, welche im Nachgang auf der TYPO3-Webseite der Agentur verlinkt werden soll, um die bestehende Lösung zu ersetzten. Die Daten sollen über ein Headless CMS bezogen werden. </w:t>
+      </w:r>
+    </w:p>
+    <w:p>
+      <w:pPr>
+        <w:ind w:left="-5"/>
+        <w:rPr>
+          <w:lang w:val="de-DE"/>
+        </w:rPr>
+      </w:pPr>
+      <w:r>
+        <w:rPr>
+          <w:lang w:val="de-DE"/>
+        </w:rPr>
+        <w:t xml:space="preserve">Eines der Hauptziele dieser Bewerberseite ist es, die Agentur als attraktiven Arbeitgeber darzustellen, ONM optimal zu präsentieren und potenziellen Bewerbern einen ersten Eindruck zu gewähren.  </w:t>
+      </w:r>
+    </w:p>
+    <w:p>
+      <w:pPr>
+        <w:ind w:left="-5"/>
+        <w:rPr>
+          <w:lang w:val="de-DE"/>
+        </w:rPr>
+      </w:pPr>
+      <w:r>
+        <w:rPr>
+          <w:lang w:val="de-DE"/>
+        </w:rPr>
+        <w:t xml:space="preserve">Die Unternehmensdarstellung soll entweder auf 2-5 Seiten oder auf einer Seite, als „Onepager“, erfolgen. Es sollen mehrere Seitenabschnitte erstellt werden, in denen jeweils Texte, Bilder und Videos integriert werden können. Es soll fest vorgegebene Eingabefelder für Überschriften, Texte und Medien je Seitenabschnitt geben. Diese Seitenabschnitte sollen über das Headless CMS zu verwalten sein. </w:t>
+      </w:r>
+    </w:p>
+    <w:p>
+      <w:pPr>
+        <w:spacing w:after="1"/>
+        <w:ind w:left="-5"/>
+        <w:rPr>
+          <w:lang w:val="de-DE"/>
+        </w:rPr>
+      </w:pPr>
+      <w:r>
+        <w:rPr>
+          <w:lang w:val="de-DE"/>
+        </w:rPr>
+        <w:t xml:space="preserve">Zudem soll es eine Übersicht über die verfügbaren Stellenangebote geben. Diese sollen über das </w:t>
+      </w:r>
+    </w:p>
+    <w:p>
+      <w:pPr>
+        <w:spacing w:after="1"/>
+        <w:ind w:left="-5"/>
+        <w:rPr>
+          <w:lang w:val="de-DE"/>
+        </w:rPr>
+      </w:pPr>
+      <w:r>
+        <w:rPr>
+          <w:lang w:val="de-DE"/>
+        </w:rPr>
+        <w:t xml:space="preserve">Headless CMS angelegt und verwaltet werden. Hier sollen pro Stellenangebot jeweils Titel, </w:t>
+      </w:r>
+    </w:p>
+    <w:p>
+      <w:pPr>
+        <w:ind w:left="-5"/>
+        <w:rPr>
+          <w:lang w:val="de-DE"/>
+        </w:rPr>
+      </w:pPr>
+      <w:r>
+        <w:rPr>
+          <w:lang w:val="de-DE"/>
+        </w:rPr>
+        <w:t xml:space="preserve">Beschäftigungsart, Beginn der Beschäftigung, die Aufgaben des Beschäftigten sowie die Erwartungen der Agentur an den Beschäftigten gepflegt werden. Folgende Felder sollen bei allen Stellenangeboten angezeigt werden:  Unternehmenskurzprofil, „Unser Angebot“ und „Sonstige Annehmlichkeiten bei ONM“.  </w:t>
+      </w:r>
+    </w:p>
+    <w:p>
+      <w:pPr>
+        <w:ind w:left="-5"/>
+        <w:rPr>
+          <w:lang w:val="de-DE"/>
+        </w:rPr>
+      </w:pPr>
+      <w:r>
+        <w:rPr>
+          <w:lang w:val="de-DE"/>
+        </w:rPr>
+        <w:t xml:space="preserve">Auf der Plattform sollen die Stellenangebote nach Beschäftigungsart gruppiert (z.B. Festanstellung/Ausbildung) aufgelistet werden.  </w:t>
+      </w:r>
+    </w:p>
+    <w:p>
+      <w:pPr>
+        <w:ind w:left="-5"/>
+        <w:rPr>
+          <w:lang w:val="de-DE"/>
+        </w:rPr>
+      </w:pPr>
+      <w:r>
+        <w:rPr>
+          <w:lang w:val="de-DE"/>
+        </w:rPr>
+        <w:t>Inte</w:t>
+      </w:r>
+      <w:r>
+        <w:rPr>
+          <w:lang w:val="de-DE"/>
+        </w:rPr>
+        <w:t xml:space="preserve">ressenten sollen auch die Möglichkeit haben, sich direkt über ein Formular bei uns zu bewerben. Die Formulare beinhalten wichtige Felder zur Person, eine Upload-Funktion für Bewerbungsunterlagen und jobspezifische Kenntnisabfragen. Das Bewerbungsformular sowie die hochgeladenen Dateien werden anschließend automatisch per E-Mail an die Personalverantwortliche versendet.  </w:t>
+      </w:r>
+    </w:p>
+    <w:p>
+      <w:pPr>
+        <w:rPr>
+          <w:lang w:val="de-DE"/>
+        </w:rPr>
+      </w:pPr>
+      <w:r>
+        <w:rPr>
+          <w:lang w:val="de-DE"/>
+        </w:rPr>
+        <w:t xml:space="preserve">Die Daten sollen im headless CMS eingepflegt, und von einer Vue.js Applikation über eine API im JSON Format ausgelesen werden. Die Applikation muss die Daten von den jeweiligen Endpunkten der API auslesen, Daten verarbeiten und daraus eine strukturierte GUI erstellen. </w:t>
+      </w:r>
+    </w:p>
+    <w:p>
+      <w:pPr>
+        <w:rPr>
+          <w:color w:val="FF0000"/>
+          <w:lang w:val="de-DE"/>
+        </w:rPr>
+      </w:pPr>
+    </w:p>
+    <w:p>
+      <w:pPr>
+        <w:rPr>
+          <w:color w:val="FF0000"/>
+          <w:lang w:val="de-DE"/>
+        </w:rPr>
+      </w:pPr>
+    </w:p>
+    <w:p>
+      <w:pPr>
         <w:pStyle w:val="ListParagraph"/>
         <w:numPr>
           <w:ilvl w:val="1"/>
@@ -201,6 +377,44 @@
     </w:p>
     <w:p>
       <w:pPr>
+        <w:rPr>
+          <w:lang w:val="de-DE"/>
+        </w:rPr>
+      </w:pPr>
+      <w:r>
+        <w:rPr>
+          <w:lang w:val="de-DE"/>
+        </w:rPr>
+        <w:t xml:space="preserve">Ziel: Erstellen einer Webapplikation-&gt; Daten über headless cms, Firmendarstellung verbesserung der Rekrutierung  um </w:t>
+      </w:r>
+      <w:r>
+        <w:rPr>
+          <w:lang w:val="de-DE"/>
+        </w:rPr>
+        <w:t>Erfahrung sammeln</w:t>
+      </w:r>
+      <w:r>
+        <w:rPr>
+          <w:lang w:val="de-DE"/>
+        </w:rPr>
+        <w:t xml:space="preserve"> im umgang</w:t>
+      </w:r>
+      <w:r>
+        <w:rPr>
+          <w:lang w:val="de-DE"/>
+        </w:rPr>
+        <w:t xml:space="preserve"> mit Headless CMS</w:t>
+      </w:r>
+    </w:p>
+    <w:p>
+      <w:pPr>
+        <w:rPr>
+          <w:lang w:val="de-DE"/>
+        </w:rPr>
+      </w:pPr>
+    </w:p>
+    <w:p>
+      <w:pPr>
         <w:pStyle w:val="ListParagraph"/>
         <w:numPr>
           <w:ilvl w:val="1"/>
@@ -219,6 +433,76 @@
     </w:p>
     <w:p>
       <w:pPr>
+        <w:rPr>
+          <w:lang w:val="de-DE"/>
+        </w:rPr>
+      </w:pPr>
+    </w:p>
+    <w:p>
+      <w:pPr>
+        <w:ind w:left="-5"/>
+        <w:rPr>
+          <w:lang w:val="de-DE"/>
+        </w:rPr>
+      </w:pPr>
+      <w:r>
+        <w:rPr>
+          <w:lang w:val="de-DE"/>
+        </w:rPr>
+        <w:t xml:space="preserve">Aktuell sind zahlreiche Kundenprojekte in TYPO3 oder WordPress umgesetzt. Besonders hoch individualisierte TYPO3-Instanzen, können bei Aktualisierungen und Updates enorme Aufwände verursachen. Auf der Kundenseite entstehen somit hohe Kosten ohne einen offen ersichtlichen Mehrwert. Damit die Kundenzufriedenheit hierunter nicht dauerhaft leidet, wurde über Alternativen zu diesen Systemen diskutiert.  </w:t>
+      </w:r>
+    </w:p>
+    <w:p>
+      <w:pPr>
+        <w:ind w:left="-5"/>
+        <w:rPr>
+          <w:lang w:val="de-DE"/>
+        </w:rPr>
+      </w:pPr>
+      <w:r>
+        <w:rPr>
+          <w:lang w:val="de-DE"/>
+        </w:rPr>
+        <w:t xml:space="preserve">Ergebnis dieser Diskussion war, dass wir künftig auf Headless Content-Management-Systeme (CMS) setzen wollen, um kleinere Projekte, deren Anspruch nicht einer TYPO3- oder WordPress-Instanz entspricht, als schlanke und leicht zu aktualisierende Lösung zu realisieren. </w:t>
+      </w:r>
+    </w:p>
+    <w:p>
+      <w:pPr>
+        <w:ind w:left="-5"/>
+        <w:rPr>
+          <w:lang w:val="de-DE"/>
+        </w:rPr>
+      </w:pPr>
+      <w:r>
+        <w:rPr>
+          <w:lang w:val="de-DE"/>
+        </w:rPr>
+        <w:t xml:space="preserve">Mein Projekt dient, als das erstes Projekt das auf Basis eines Headless CMS umgesetzt werden soll, als Pilot, um Erfahrung im Umgang mit dieser Lösung sammeln, und diese für zukünftige Kundenprojekte evaluieren zu können.  </w:t>
+      </w:r>
+    </w:p>
+    <w:p>
+      <w:pPr>
+        <w:ind w:left="-5"/>
+        <w:rPr>
+          <w:lang w:val="de-DE"/>
+        </w:rPr>
+      </w:pPr>
+      <w:r>
+        <w:rPr>
+          <w:lang w:val="de-DE"/>
+        </w:rPr>
+        <w:t xml:space="preserve">Aktuell gibt es auf der Typo3 Seite von ONM Bereits die Möglichkeit sich über Formulare zu bewerben. Der Aufbau der Seite lässt allerdings die Firmendarstellung nur eingeschränkt zu, und eine Erweiterung würde einen großen Aufwand bedeuten. Zudem sind  Daten teilweise nur über Umwege verfügbar, und der Mailversand hat in der Vergangenheit nicht immer zuverlässig funktioniert.  </w:t>
+      </w:r>
+    </w:p>
+    <w:p>
+      <w:pPr>
+        <w:rPr>
+          <w:lang w:val="de-DE"/>
+        </w:rPr>
+      </w:pPr>
+    </w:p>
+    <w:p>
+      <w:pPr>
         <w:pStyle w:val="ListParagraph"/>
         <w:numPr>
           <w:ilvl w:val="1"/>
@@ -252,6 +536,15 @@
         </w:rPr>
         <w:t>Projektabgrenzung</w:t>
       </w:r>
+      <w:bookmarkStart w:id="0" w:name="_GoBack"/>
+      <w:bookmarkEnd w:id="0"/>
+    </w:p>
+    <w:p>
+      <w:pPr>
+        <w:rPr>
+          <w:lang w:val="de-DE"/>
+        </w:rPr>
+      </w:pPr>
     </w:p>
     <w:p>
       <w:pPr>
@@ -305,371 +598,605 @@
     </w:p>
     <w:p>
       <w:pPr>
-        <w:ind w:left="-5"/>
-        <w:rPr>
-          <w:lang w:val="de-DE"/>
-        </w:rPr>
-      </w:pPr>
-      <w:r>
-        <w:rPr>
-          <w:lang w:val="de-DE"/>
-        </w:rPr>
-        <w:t xml:space="preserve">Aktuell sind zahlreiche Kundenprojekte in TYPO3 oder WordPress umgesetzt. Besonders hoch individualisierte TYPO3-Instanzen, können bei Aktualisierungen und Updates enorme Aufwände verursachen. Auf der Kundenseite entstehen somit hohe Kosten ohne einen offen ersichtlichen Mehrwert. Damit die Kundenzufriedenheit hierunter nicht dauerhaft leidet, wurde über Alternativen zu diesen Systemen diskutiert.  </w:t>
-      </w:r>
-    </w:p>
-    <w:p>
-      <w:pPr>
-        <w:ind w:left="-5"/>
-        <w:rPr>
-          <w:lang w:val="de-DE"/>
-        </w:rPr>
-      </w:pPr>
-      <w:r>
-        <w:rPr>
-          <w:lang w:val="de-DE"/>
-        </w:rPr>
-        <w:t xml:space="preserve">Ergebnis dieser Diskussion war, dass wir künftig auf Headless Content-Management-Systeme (CMS) setzen wollen, um kleinere Projekte, deren Anspruch nicht einer TYPO3- oder WordPress-Instanz entspricht, als schlanke und leicht zu aktualisierende Lösung zu realisieren. </w:t>
-      </w:r>
-    </w:p>
-    <w:p>
-      <w:pPr>
-        <w:ind w:left="-5"/>
-        <w:rPr>
-          <w:lang w:val="de-DE"/>
-        </w:rPr>
-      </w:pPr>
-      <w:r>
-        <w:rPr>
-          <w:lang w:val="de-DE"/>
-        </w:rPr>
-        <w:t xml:space="preserve">Mein Projekt dient, als das erstes Projekt das auf Basis eines Headless CMS umgesetzt werden soll, als Pilot, um Erfahrung im Umgang mit dieser Lösung sammeln, und diese für zukünftige Kundenprojekte evaluieren zu können.  </w:t>
-      </w:r>
-    </w:p>
-    <w:p>
-      <w:pPr>
-        <w:ind w:left="-5"/>
-        <w:rPr>
-          <w:lang w:val="de-DE"/>
-        </w:rPr>
-      </w:pPr>
-      <w:r>
-        <w:rPr>
-          <w:lang w:val="de-DE"/>
-        </w:rPr>
-        <w:t xml:space="preserve">Aktuell gibt es auf der Typo3 Seite von ONM Bereits die Möglichkeit sich über Formulare zu bewerben. Der Aufbau der Seite lässt allerdings die Firmendarstellung nur eingeschränkt zu, und eine Erweiterung würde einen großen Aufwand bedeuten. Zudem sind  Daten teilweise nur über Umwege verfügbar, und der Mailversand hat in der Vergangenheit nicht immer zuverlässig funktioniert.  </w:t>
-      </w:r>
-    </w:p>
-    <w:p>
-      <w:pPr>
+        <w:rPr>
+          <w:lang w:val="de-DE"/>
+        </w:rPr>
+      </w:pPr>
+    </w:p>
+    <w:p>
+      <w:pPr>
+        <w:rPr>
+          <w:lang w:val="de-DE"/>
+        </w:rPr>
+      </w:pPr>
+      <w:r>
+        <w:rPr>
+          <w:lang w:val="de-DE"/>
+        </w:rPr>
+        <w:t>2.3 Wirtschaftlichkeitsanalyse</w:t>
+      </w:r>
+    </w:p>
+    <w:p>
+      <w:pPr>
+        <w:rPr>
+          <w:lang w:val="de-DE"/>
+        </w:rPr>
+      </w:pPr>
+      <w:r>
+        <w:rPr>
+          <w:lang w:val="de-DE"/>
+        </w:rPr>
+        <w:t>2.4 Lastenheft?</w:t>
+      </w:r>
+    </w:p>
+    <w:p>
+      <w:pPr>
+        <w:rPr>
+          <w:lang w:val="de-DE"/>
+        </w:rPr>
+      </w:pPr>
+      <w:r>
+        <w:rPr>
+          <w:sz w:val="40"/>
+          <w:szCs w:val="40"/>
+          <w:lang w:val="de-DE"/>
+        </w:rPr>
+        <w:lastRenderedPageBreak/>
+        <w:t>3.</w:t>
+      </w:r>
+      <w:r>
         <w:rPr>
           <w:sz w:val="32"/>
           <w:szCs w:val="32"/>
           <w:lang w:val="de-DE"/>
         </w:rPr>
-      </w:pPr>
-    </w:p>
-    <w:p>
-      <w:pPr>
+        <w:t xml:space="preserve"> </w:t>
+      </w:r>
+      <w:r>
         <w:rPr>
           <w:sz w:val="32"/>
           <w:szCs w:val="32"/>
           <w:lang w:val="de-DE"/>
         </w:rPr>
-      </w:pPr>
-      <w:r>
+        <w:t>Projektplaung</w:t>
+      </w:r>
+    </w:p>
+    <w:p>
+      <w:pPr>
         <w:rPr>
           <w:sz w:val="32"/>
           <w:szCs w:val="32"/>
           <w:lang w:val="de-DE"/>
         </w:rPr>
-        <w:lastRenderedPageBreak/>
-        <w:t>2.2 S</w:t>
-      </w:r>
+      </w:pPr>
       <w:r>
         <w:rPr>
           <w:sz w:val="32"/>
           <w:szCs w:val="32"/>
           <w:lang w:val="de-DE"/>
         </w:rPr>
-        <w:t>ollkonzept</w:t>
-      </w:r>
-    </w:p>
-    <w:p>
-      <w:pPr>
-        <w:spacing w:after="1"/>
-        <w:ind w:left="-5"/>
-        <w:rPr>
-          <w:lang w:val="de-DE"/>
-        </w:rPr>
-      </w:pPr>
-      <w:r>
-        <w:rPr>
-          <w:lang w:val="de-DE"/>
-        </w:rPr>
-        <w:t xml:space="preserve">Um die Rekrutierung neuer Mitarbeiter zu optimieren, soll in meinem Projekt eine individuelle </w:t>
-      </w:r>
-    </w:p>
-    <w:p>
-      <w:pPr>
-        <w:ind w:left="-5"/>
-        <w:rPr>
-          <w:lang w:val="de-DE"/>
-        </w:rPr>
-      </w:pPr>
-      <w:r>
-        <w:rPr>
-          <w:lang w:val="de-DE"/>
-        </w:rPr>
-        <w:t xml:space="preserve">Bewerberplattform für ONM entwickelt werden, welche im Nachgang auf der TYPO3-Webseite der Agentur verlinkt werden soll, um die bestehende Lösung zu ersetzten. Die Daten sollen über ein Headless CMS bezogen werden. </w:t>
-      </w:r>
-    </w:p>
-    <w:p>
-      <w:pPr>
-        <w:ind w:left="-5"/>
-        <w:rPr>
-          <w:lang w:val="de-DE"/>
-        </w:rPr>
-      </w:pPr>
-      <w:r>
-        <w:rPr>
-          <w:lang w:val="de-DE"/>
-        </w:rPr>
-        <w:t xml:space="preserve">Eines der Hauptziele dieser Bewerberseite ist es, die Agentur als attraktiven Arbeitgeber darzustellen, ONM optimal zu präsentieren und potenziellen Bewerbern einen ersten Eindruck zu gewähren.  </w:t>
-      </w:r>
-    </w:p>
-    <w:p>
-      <w:pPr>
-        <w:ind w:left="-5"/>
-        <w:rPr>
-          <w:lang w:val="de-DE"/>
-        </w:rPr>
-      </w:pPr>
-      <w:r>
-        <w:rPr>
-          <w:lang w:val="de-DE"/>
-        </w:rPr>
-        <w:t xml:space="preserve">Die Unternehmensdarstellung soll entweder auf 2-5 Seiten oder auf einer Seite, als „Onepager“, erfolgen. Es sollen mehrere Seitenabschnitte erstellt werden, in denen jeweils Texte, Bilder und Videos integriert werden können. Es soll fest vorgegebene Eingabefelder für Überschriften, Texte und Medien je Seitenabschnitt geben. Diese Seitenabschnitte sollen über das Headless CMS zu verwalten sein. </w:t>
-      </w:r>
-    </w:p>
-    <w:p>
-      <w:pPr>
-        <w:spacing w:after="1"/>
-        <w:ind w:left="-5"/>
-        <w:rPr>
-          <w:lang w:val="de-DE"/>
-        </w:rPr>
-      </w:pPr>
-      <w:r>
-        <w:rPr>
-          <w:lang w:val="de-DE"/>
-        </w:rPr>
-        <w:t xml:space="preserve">Zudem soll es eine Übersicht über die verfügbaren Stellenangebote geben. Diese sollen über das </w:t>
-      </w:r>
-    </w:p>
-    <w:p>
-      <w:pPr>
-        <w:spacing w:after="1"/>
-        <w:ind w:left="-5"/>
-        <w:rPr>
-          <w:lang w:val="de-DE"/>
-        </w:rPr>
-      </w:pPr>
-      <w:r>
-        <w:rPr>
-          <w:lang w:val="de-DE"/>
-        </w:rPr>
-        <w:t xml:space="preserve">Headless CMS angelegt und verwaltet werden. Hier sollen pro Stellenangebot jeweils Titel, </w:t>
-      </w:r>
-    </w:p>
-    <w:p>
-      <w:pPr>
-        <w:ind w:left="-5"/>
-        <w:rPr>
-          <w:lang w:val="de-DE"/>
-        </w:rPr>
-      </w:pPr>
-      <w:r>
-        <w:rPr>
-          <w:lang w:val="de-DE"/>
-        </w:rPr>
-        <w:t xml:space="preserve">Beschäftigungsart, Beginn der Beschäftigung, die Aufgaben des Beschäftigten sowie die Erwartungen der Agentur an den Beschäftigten gepflegt werden. Folgende Felder sollen bei allen Stellenangeboten angezeigt werden:  Unternehmenskurzprofil, „Unser Angebot“ und „Sonstige Annehmlichkeiten bei ONM“.  </w:t>
-      </w:r>
-    </w:p>
-    <w:p>
-      <w:pPr>
-        <w:ind w:left="-5"/>
-        <w:rPr>
-          <w:lang w:val="de-DE"/>
-        </w:rPr>
-      </w:pPr>
-      <w:r>
-        <w:rPr>
-          <w:lang w:val="de-DE"/>
-        </w:rPr>
-        <w:t xml:space="preserve">Auf der Plattform sollen die Stellenangebote nach Beschäftigungsart gruppiert (z.B. Festanstellung/Ausbildung) aufgelistet werden.  </w:t>
-      </w:r>
-    </w:p>
-    <w:p>
-      <w:pPr>
-        <w:ind w:left="-5"/>
-        <w:rPr>
-          <w:lang w:val="de-DE"/>
-        </w:rPr>
-      </w:pPr>
-      <w:r>
-        <w:rPr>
-          <w:lang w:val="de-DE"/>
-        </w:rPr>
-        <w:t xml:space="preserve">Selbstverständlich sollen Interessenten auch die Möglichkeit haben, sich direkt über ein Formular bei uns zu bewerben. Die Formulare beinhalten wichtige Felder zur Person, eine Upload-Funktion für Bewerbungsunterlagen und jobspezifische Kenntnisabfragen. Das Bewerbungsformular sowie die hochgeladenen Dateien werden anschließend automatisch per E-Mail an die Personalverantwortliche versendet.  </w:t>
-      </w:r>
-    </w:p>
-    <w:p>
-      <w:pPr>
-        <w:rPr>
-          <w:lang w:val="de-DE"/>
-        </w:rPr>
-      </w:pPr>
-      <w:r>
-        <w:rPr>
-          <w:lang w:val="de-DE"/>
-        </w:rPr>
-        <w:t xml:space="preserve">Die Daten sollen im headless CMS eingepflegt, und von einer Vue.js Applikation über eine API im JSON Format ausgelesen werden. Die Applikation muss die Daten von den jeweiligen Endpunkten der API auslesen, Daten verarbeiten und daraus eine strukturierte GUI erstellen. </w:t>
-      </w:r>
-    </w:p>
-    <w:p>
-      <w:pPr>
-        <w:rPr>
-          <w:lang w:val="de-DE"/>
-        </w:rPr>
-      </w:pPr>
-    </w:p>
-    <w:p>
-      <w:pPr>
-        <w:rPr>
-          <w:lang w:val="de-DE"/>
-        </w:rPr>
-      </w:pPr>
-      <w:r>
-        <w:rPr>
-          <w:lang w:val="de-DE"/>
-        </w:rPr>
-        <w:t>2.3 Wirtschaftlichkeitsanalyse</w:t>
-      </w:r>
-    </w:p>
-    <w:p>
-      <w:pPr>
-        <w:rPr>
-          <w:lang w:val="de-DE"/>
-        </w:rPr>
-      </w:pPr>
-    </w:p>
-    <w:p>
-      <w:pPr>
-        <w:rPr>
-          <w:lang w:val="de-DE"/>
-        </w:rPr>
-      </w:pPr>
-      <w:r>
-        <w:rPr>
-          <w:sz w:val="40"/>
-          <w:szCs w:val="40"/>
-          <w:lang w:val="de-DE"/>
-        </w:rPr>
-        <w:t>3.</w:t>
-      </w:r>
-      <w:r>
+        <w:t>-Agiler ansatz</w:t>
+      </w:r>
+    </w:p>
+    <w:p>
+      <w:pPr>
+        <w:rPr>
+          <w:sz w:val="28"/>
+          <w:szCs w:val="28"/>
+          <w:lang w:val="de-DE"/>
+        </w:rPr>
+      </w:pPr>
+      <w:r>
+        <w:rPr>
+          <w:sz w:val="28"/>
+          <w:szCs w:val="28"/>
+          <w:lang w:val="de-DE"/>
+        </w:rPr>
+        <w:t>3.1</w:t>
+      </w:r>
+      <w:r>
+        <w:rPr>
+          <w:sz w:val="28"/>
+          <w:szCs w:val="28"/>
+          <w:lang w:val="de-DE"/>
+        </w:rPr>
+        <w:t xml:space="preserve"> Abstimmung (Kickoff Meeting)</w:t>
+      </w:r>
+      <w:r>
+        <w:rPr>
+          <w:sz w:val="28"/>
+          <w:szCs w:val="28"/>
+          <w:lang w:val="de-DE"/>
+        </w:rPr>
+        <w:tab/>
+        <w:t>1h</w:t>
+      </w:r>
+    </w:p>
+    <w:p>
+      <w:pPr>
+        <w:rPr>
+          <w:sz w:val="24"/>
+          <w:szCs w:val="24"/>
+          <w:lang w:val="de-DE"/>
+        </w:rPr>
+      </w:pPr>
+      <w:r>
+        <w:rPr>
+          <w:sz w:val="24"/>
+          <w:szCs w:val="24"/>
+          <w:lang w:val="de-DE"/>
+        </w:rPr>
+        <w:t>-Besprechung von Inhalten</w:t>
+      </w:r>
+    </w:p>
+    <w:p>
+      <w:pPr>
+        <w:rPr>
+          <w:sz w:val="24"/>
+          <w:szCs w:val="24"/>
+          <w:lang w:val="de-DE"/>
+        </w:rPr>
+      </w:pPr>
+      <w:r>
+        <w:rPr>
+          <w:sz w:val="24"/>
+          <w:szCs w:val="24"/>
+          <w:lang w:val="de-DE"/>
+        </w:rPr>
+        <w:t>-Anforderunungen...</w:t>
+      </w:r>
+    </w:p>
+    <w:p>
+      <w:pPr>
+        <w:rPr>
+          <w:sz w:val="24"/>
+          <w:szCs w:val="24"/>
+          <w:lang w:val="de-DE"/>
+        </w:rPr>
+      </w:pPr>
+      <w:r>
+        <w:rPr>
+          <w:sz w:val="24"/>
+          <w:szCs w:val="24"/>
+          <w:lang w:val="de-DE"/>
+        </w:rPr>
+        <w:t>-</w:t>
+      </w:r>
+      <w:r>
+        <w:rPr>
+          <w:sz w:val="24"/>
+          <w:szCs w:val="24"/>
+          <w:lang w:val="de-DE"/>
+        </w:rPr>
+        <w:t>pflichten heft</w:t>
+      </w:r>
+      <w:r>
+        <w:rPr>
+          <w:sz w:val="24"/>
+          <w:szCs w:val="24"/>
+          <w:lang w:val="de-DE"/>
+        </w:rPr>
+        <w:t>?</w:t>
+      </w:r>
+    </w:p>
+    <w:p>
+      <w:pPr>
+        <w:rPr>
+          <w:sz w:val="28"/>
+          <w:szCs w:val="28"/>
+          <w:lang w:val="de-DE"/>
+        </w:rPr>
+      </w:pPr>
+      <w:r>
+        <w:rPr>
+          <w:sz w:val="28"/>
+          <w:szCs w:val="28"/>
+          <w:lang w:val="de-DE"/>
+        </w:rPr>
+        <w:t xml:space="preserve">3.2 </w:t>
+      </w:r>
+      <w:r>
+        <w:rPr>
+          <w:sz w:val="28"/>
+          <w:szCs w:val="28"/>
+          <w:lang w:val="de-DE"/>
+        </w:rPr>
+        <w:t xml:space="preserve"> Planung Seitenstruktur</w:t>
+      </w:r>
+      <w:r>
+        <w:rPr>
+          <w:sz w:val="28"/>
+          <w:szCs w:val="28"/>
+          <w:lang w:val="de-DE"/>
+        </w:rPr>
+        <w:t xml:space="preserve"> </w:t>
+      </w:r>
+      <w:r>
+        <w:rPr>
+          <w:sz w:val="28"/>
+          <w:szCs w:val="28"/>
+          <w:lang w:val="de-DE"/>
+        </w:rPr>
+        <w:t xml:space="preserve">&amp; Einrichtung </w:t>
+      </w:r>
+      <w:r>
+        <w:rPr>
+          <w:sz w:val="28"/>
+          <w:szCs w:val="28"/>
+          <w:lang w:val="de-DE"/>
+        </w:rPr>
+        <w:t>von Elementen</w:t>
+      </w:r>
+    </w:p>
+    <w:p>
+      <w:pPr>
+        <w:rPr>
+          <w:sz w:val="24"/>
+          <w:szCs w:val="24"/>
+          <w:lang w:val="de-DE"/>
+        </w:rPr>
+      </w:pPr>
+      <w:r>
+        <w:rPr>
+          <w:sz w:val="24"/>
+          <w:szCs w:val="24"/>
+          <w:lang w:val="de-DE"/>
+        </w:rPr>
+        <w:t>Auf basis von abstimmung :</w:t>
+      </w:r>
+    </w:p>
+    <w:p>
+      <w:pPr>
+        <w:rPr>
+          <w:sz w:val="24"/>
+          <w:szCs w:val="24"/>
+          <w:lang w:val="de-DE"/>
+        </w:rPr>
+      </w:pPr>
+      <w:r>
+        <w:rPr>
+          <w:sz w:val="24"/>
+          <w:szCs w:val="24"/>
+          <w:lang w:val="de-DE"/>
+        </w:rPr>
+        <w:t>-Planung von Elementen</w:t>
+      </w:r>
+    </w:p>
+    <w:p>
+      <w:pPr>
+        <w:rPr>
+          <w:sz w:val="24"/>
+          <w:szCs w:val="24"/>
+          <w:lang w:val="de-DE"/>
+        </w:rPr>
+      </w:pPr>
+      <w:r>
+        <w:rPr>
+          <w:sz w:val="24"/>
+          <w:szCs w:val="24"/>
+          <w:lang w:val="de-DE"/>
+        </w:rPr>
+        <w:t>-Auswahl von Headless cms</w:t>
+      </w:r>
+    </w:p>
+    <w:p>
+      <w:pPr>
+        <w:rPr>
+          <w:sz w:val="24"/>
+          <w:szCs w:val="24"/>
+          <w:lang w:val="de-DE"/>
+        </w:rPr>
+      </w:pPr>
+      <w:r>
+        <w:rPr>
+          <w:sz w:val="24"/>
+          <w:szCs w:val="24"/>
+          <w:lang w:val="de-DE"/>
+        </w:rPr>
+        <w:t>-Research Mailversand</w:t>
+      </w:r>
+    </w:p>
+    <w:p>
+      <w:pPr>
+        <w:rPr>
+          <w:sz w:val="24"/>
+          <w:szCs w:val="24"/>
+          <w:lang w:val="de-DE"/>
+        </w:rPr>
+      </w:pPr>
+    </w:p>
+    <w:p>
+      <w:pPr>
+        <w:rPr>
+          <w:sz w:val="24"/>
+          <w:szCs w:val="24"/>
+          <w:lang w:val="de-DE"/>
+        </w:rPr>
+      </w:pPr>
+      <w:r>
+        <w:rPr>
+          <w:sz w:val="24"/>
+          <w:szCs w:val="24"/>
+          <w:lang w:val="de-DE"/>
+        </w:rPr>
+        <w:t>4 Entwurfsphase</w:t>
+      </w:r>
+    </w:p>
+    <w:p>
+      <w:pPr>
+        <w:rPr>
+          <w:sz w:val="28"/>
+          <w:szCs w:val="28"/>
+          <w:lang w:val="de-DE"/>
+        </w:rPr>
+      </w:pPr>
+      <w:r>
+        <w:rPr>
+          <w:sz w:val="28"/>
+          <w:szCs w:val="28"/>
+          <w:lang w:val="de-DE"/>
+        </w:rPr>
+        <w:t>4.1</w:t>
+      </w:r>
+      <w:r>
+        <w:rPr>
+          <w:sz w:val="28"/>
+          <w:szCs w:val="28"/>
+          <w:lang w:val="de-DE"/>
+        </w:rPr>
+        <w:t xml:space="preserve">  Planung Seitenstruktur </w:t>
+      </w:r>
+      <w:r>
+        <w:rPr>
+          <w:sz w:val="28"/>
+          <w:szCs w:val="28"/>
+          <w:lang w:val="de-DE"/>
+        </w:rPr>
+        <w:t xml:space="preserve">&amp; Einrichtung </w:t>
+      </w:r>
+      <w:r>
+        <w:rPr>
+          <w:sz w:val="28"/>
+          <w:szCs w:val="28"/>
+          <w:lang w:val="de-DE"/>
+        </w:rPr>
+        <w:t>von Elementen</w:t>
+      </w:r>
+    </w:p>
+    <w:p>
+      <w:pPr>
+        <w:rPr>
+          <w:sz w:val="24"/>
+          <w:szCs w:val="24"/>
+          <w:lang w:val="de-DE"/>
+        </w:rPr>
+      </w:pPr>
+      <w:r>
+        <w:rPr>
+          <w:sz w:val="24"/>
+          <w:szCs w:val="24"/>
+          <w:lang w:val="de-DE"/>
+        </w:rPr>
+        <w:t>Auf basis von abstimmung :</w:t>
+      </w:r>
+    </w:p>
+    <w:p>
+      <w:pPr>
+        <w:rPr>
+          <w:sz w:val="24"/>
+          <w:szCs w:val="24"/>
+          <w:lang w:val="de-DE"/>
+        </w:rPr>
+      </w:pPr>
+      <w:r>
+        <w:rPr>
+          <w:sz w:val="24"/>
+          <w:szCs w:val="24"/>
+          <w:lang w:val="de-DE"/>
+        </w:rPr>
+        <w:t>-Planung von Elementen</w:t>
+      </w:r>
+    </w:p>
+    <w:p>
+      <w:pPr>
+        <w:rPr>
+          <w:sz w:val="24"/>
+          <w:szCs w:val="24"/>
+          <w:lang w:val="de-DE"/>
+        </w:rPr>
+      </w:pPr>
+      <w:r>
+        <w:rPr>
+          <w:sz w:val="24"/>
+          <w:szCs w:val="24"/>
+          <w:lang w:val="de-DE"/>
+        </w:rPr>
+        <w:t>-Auswahl von Headless cms</w:t>
+      </w:r>
+    </w:p>
+    <w:p>
+      <w:pPr>
+        <w:rPr>
+          <w:sz w:val="24"/>
+          <w:szCs w:val="24"/>
+          <w:lang w:val="de-DE"/>
+        </w:rPr>
+      </w:pPr>
+      <w:r>
+        <w:rPr>
+          <w:sz w:val="24"/>
+          <w:szCs w:val="24"/>
+          <w:lang w:val="de-DE"/>
+        </w:rPr>
+        <w:t>-Research Mailversand</w:t>
+      </w:r>
+    </w:p>
+    <w:p>
+      <w:pPr>
+        <w:rPr>
+          <w:sz w:val="24"/>
+          <w:szCs w:val="24"/>
+          <w:lang w:val="de-DE"/>
+        </w:rPr>
+      </w:pPr>
+    </w:p>
+    <w:p>
+      <w:pPr>
+        <w:rPr>
+          <w:sz w:val="24"/>
+          <w:szCs w:val="24"/>
+          <w:lang w:val="de-DE"/>
+        </w:rPr>
+      </w:pPr>
+      <w:r>
+        <w:rPr>
+          <w:sz w:val="24"/>
+          <w:szCs w:val="24"/>
+          <w:lang w:val="de-DE"/>
+        </w:rPr>
+        <w:t>-</w:t>
+      </w:r>
+      <w:r>
+        <w:rPr>
+          <w:sz w:val="24"/>
+          <w:szCs w:val="24"/>
+          <w:lang w:val="de-DE"/>
+        </w:rPr>
+        <w:t xml:space="preserve">entwerfen grober Seitenstruktur </w:t>
+      </w:r>
+    </w:p>
+    <w:p>
+      <w:pPr>
+        <w:rPr>
+          <w:sz w:val="24"/>
+          <w:szCs w:val="24"/>
+          <w:lang w:val="de-DE"/>
+        </w:rPr>
+      </w:pPr>
+      <w:r>
+        <w:rPr>
+          <w:sz w:val="24"/>
+          <w:szCs w:val="24"/>
+          <w:lang w:val="de-DE"/>
+        </w:rPr>
+        <w:t>-Erstelleung grobes Design für elemente</w:t>
+      </w:r>
+    </w:p>
+    <w:p>
+      <w:pPr>
+        <w:rPr>
+          <w:sz w:val="24"/>
+          <w:szCs w:val="24"/>
+          <w:lang w:val="de-DE"/>
+        </w:rPr>
+      </w:pPr>
+    </w:p>
+    <w:p>
+      <w:pPr>
+        <w:rPr>
+          <w:sz w:val="28"/>
+          <w:szCs w:val="28"/>
+          <w:lang w:val="de-DE"/>
+        </w:rPr>
+      </w:pPr>
+      <w:r>
+        <w:rPr>
+          <w:sz w:val="28"/>
+          <w:szCs w:val="28"/>
+          <w:lang w:val="de-DE"/>
+        </w:rPr>
+        <w:t>5</w:t>
+      </w:r>
+      <w:r>
+        <w:rPr>
+          <w:sz w:val="28"/>
+          <w:szCs w:val="28"/>
+          <w:lang w:val="de-DE"/>
+        </w:rPr>
+        <w:t xml:space="preserve"> Implentierung</w:t>
+      </w:r>
+    </w:p>
+    <w:p>
+      <w:pPr>
         <w:rPr>
           <w:sz w:val="32"/>
           <w:szCs w:val="32"/>
           <w:lang w:val="de-DE"/>
         </w:rPr>
-        <w:t xml:space="preserve"> </w:t>
-      </w:r>
+      </w:pPr>
       <w:r>
         <w:rPr>
           <w:sz w:val="32"/>
           <w:szCs w:val="32"/>
           <w:lang w:val="de-DE"/>
         </w:rPr>
-        <w:t>Projektplanung</w:t>
-      </w:r>
-    </w:p>
-    <w:p>
-      <w:pPr>
+        <w:t>5</w:t>
+      </w:r>
+      <w:r>
         <w:rPr>
           <w:sz w:val="32"/>
           <w:szCs w:val="32"/>
           <w:lang w:val="de-DE"/>
         </w:rPr>
-      </w:pPr>
+        <w:t>.1</w:t>
+      </w:r>
       <w:r>
         <w:rPr>
           <w:sz w:val="32"/>
           <w:szCs w:val="32"/>
           <w:lang w:val="de-DE"/>
         </w:rPr>
-        <w:t>-Agiler ansatz</w:t>
-      </w:r>
-    </w:p>
-    <w:p>
-      <w:pPr>
-        <w:rPr>
-          <w:sz w:val="28"/>
-          <w:szCs w:val="28"/>
-          <w:lang w:val="de-DE"/>
-        </w:rPr>
-      </w:pPr>
-      <w:r>
-        <w:rPr>
-          <w:sz w:val="28"/>
-          <w:szCs w:val="28"/>
-          <w:lang w:val="de-DE"/>
-        </w:rPr>
-        <w:t>3.1</w:t>
-      </w:r>
-      <w:r>
-        <w:rPr>
-          <w:sz w:val="28"/>
-          <w:szCs w:val="28"/>
-          <w:lang w:val="de-DE"/>
-        </w:rPr>
-        <w:t xml:space="preserve"> Abstimmung (Kickoff Meeting)</w:t>
-      </w:r>
-      <w:r>
-        <w:rPr>
-          <w:sz w:val="28"/>
-          <w:szCs w:val="28"/>
-          <w:lang w:val="de-DE"/>
-        </w:rPr>
-        <w:tab/>
-        <w:t>1h</w:t>
-      </w:r>
-    </w:p>
-    <w:p>
-      <w:pPr>
-        <w:rPr>
-          <w:sz w:val="24"/>
-          <w:szCs w:val="24"/>
-          <w:lang w:val="de-DE"/>
-        </w:rPr>
-      </w:pPr>
-      <w:r>
-        <w:rPr>
-          <w:sz w:val="24"/>
-          <w:szCs w:val="24"/>
-          <w:lang w:val="de-DE"/>
-        </w:rPr>
-        <w:t>-Besprechung von Inhalt</w:t>
-      </w:r>
-      <w:bookmarkStart w:id="0" w:name="_GoBack"/>
-      <w:bookmarkEnd w:id="0"/>
-      <w:r>
-        <w:rPr>
-          <w:sz w:val="24"/>
-          <w:szCs w:val="24"/>
-          <w:lang w:val="de-DE"/>
-        </w:rPr>
-        <w:t>en</w:t>
+        <w:t xml:space="preserve"> Einrichtung des Headless CMS</w:t>
+      </w:r>
+    </w:p>
+    <w:p>
+      <w:pPr>
+        <w:rPr>
+          <w:sz w:val="28"/>
+          <w:szCs w:val="28"/>
+          <w:lang w:val="de-DE"/>
+        </w:rPr>
+      </w:pPr>
+      <w:r>
+        <w:rPr>
+          <w:sz w:val="28"/>
+          <w:szCs w:val="28"/>
+          <w:lang w:val="de-DE"/>
+        </w:rPr>
+        <w:t>Grundeinrichtung des Headless CMS</w:t>
+      </w:r>
+      <w:r>
+        <w:rPr>
+          <w:sz w:val="28"/>
+          <w:szCs w:val="28"/>
+          <w:lang w:val="de-DE"/>
+        </w:rPr>
+        <w:t>:</w:t>
+      </w:r>
+    </w:p>
+    <w:p>
+      <w:pPr>
+        <w:rPr>
+          <w:sz w:val="28"/>
+          <w:szCs w:val="28"/>
+          <w:lang w:val="de-DE"/>
+        </w:rPr>
+      </w:pPr>
+      <w:r>
+        <w:rPr>
+          <w:sz w:val="28"/>
+          <w:szCs w:val="28"/>
+          <w:lang w:val="de-DE"/>
+        </w:rPr>
+        <w:t>-</w:t>
+      </w:r>
+      <w:r>
+        <w:rPr>
+          <w:sz w:val="24"/>
+          <w:szCs w:val="24"/>
+          <w:lang w:val="de-DE"/>
+        </w:rPr>
+        <w:t>installation</w:t>
       </w:r>
     </w:p>
     <w:p>
@@ -687,199 +1214,41 @@
           <w:lang w:val="de-DE"/>
         </w:rPr>
         <w:lastRenderedPageBreak/>
-        <w:t>-Anforderunungen...</w:t>
-      </w:r>
-    </w:p>
-    <w:p>
-      <w:pPr>
-        <w:rPr>
-          <w:sz w:val="24"/>
-          <w:szCs w:val="24"/>
-          <w:lang w:val="de-DE"/>
-        </w:rPr>
-      </w:pPr>
-      <w:r>
-        <w:rPr>
-          <w:sz w:val="24"/>
-          <w:szCs w:val="24"/>
-          <w:lang w:val="de-DE"/>
-        </w:rPr>
-        <w:t>-Lastenheft?</w:t>
-      </w:r>
-    </w:p>
-    <w:p>
-      <w:pPr>
-        <w:rPr>
-          <w:sz w:val="28"/>
-          <w:szCs w:val="28"/>
-          <w:lang w:val="de-DE"/>
-        </w:rPr>
-      </w:pPr>
-      <w:r>
-        <w:rPr>
-          <w:sz w:val="28"/>
-          <w:szCs w:val="28"/>
-          <w:lang w:val="de-DE"/>
-        </w:rPr>
-        <w:t xml:space="preserve">3.2 </w:t>
-      </w:r>
-      <w:r>
-        <w:rPr>
-          <w:sz w:val="28"/>
-          <w:szCs w:val="28"/>
-          <w:lang w:val="de-DE"/>
-        </w:rPr>
-        <w:t xml:space="preserve"> Planung Seitenstruktur</w:t>
-      </w:r>
-      <w:r>
-        <w:rPr>
-          <w:sz w:val="28"/>
-          <w:szCs w:val="28"/>
-          <w:lang w:val="de-DE"/>
-        </w:rPr>
-        <w:t xml:space="preserve"> </w:t>
-      </w:r>
-      <w:r>
-        <w:rPr>
-          <w:sz w:val="28"/>
-          <w:szCs w:val="28"/>
-          <w:lang w:val="de-DE"/>
-        </w:rPr>
-        <w:t xml:space="preserve">&amp; Einrichtung </w:t>
-      </w:r>
-      <w:r>
-        <w:rPr>
-          <w:sz w:val="28"/>
-          <w:szCs w:val="28"/>
-          <w:lang w:val="de-DE"/>
-        </w:rPr>
-        <w:t>von Elementen</w:t>
-      </w:r>
-    </w:p>
-    <w:p>
-      <w:pPr>
-        <w:rPr>
-          <w:sz w:val="24"/>
-          <w:szCs w:val="24"/>
-          <w:lang w:val="de-DE"/>
-        </w:rPr>
-      </w:pPr>
-      <w:r>
-        <w:rPr>
-          <w:sz w:val="24"/>
-          <w:szCs w:val="24"/>
-          <w:lang w:val="de-DE"/>
-        </w:rPr>
-        <w:t>Auf basis von abstimmung :</w:t>
-      </w:r>
-    </w:p>
-    <w:p>
-      <w:pPr>
-        <w:rPr>
-          <w:sz w:val="24"/>
-          <w:szCs w:val="24"/>
-          <w:lang w:val="de-DE"/>
-        </w:rPr>
-      </w:pPr>
-      <w:r>
-        <w:rPr>
-          <w:sz w:val="24"/>
-          <w:szCs w:val="24"/>
-          <w:lang w:val="de-DE"/>
-        </w:rPr>
-        <w:t>-</w:t>
-      </w:r>
-      <w:r>
-        <w:rPr>
-          <w:sz w:val="24"/>
-          <w:szCs w:val="24"/>
-          <w:lang w:val="de-DE"/>
-        </w:rPr>
-        <w:t xml:space="preserve">entwerfen grober </w:t>
-      </w:r>
-      <w:r>
-        <w:rPr>
-          <w:sz w:val="24"/>
-          <w:szCs w:val="24"/>
-          <w:lang w:val="de-DE"/>
-        </w:rPr>
-        <w:t xml:space="preserve">Seitenstruktur </w:t>
-      </w:r>
-    </w:p>
-    <w:p>
-      <w:pPr>
-        <w:rPr>
-          <w:sz w:val="24"/>
-          <w:szCs w:val="24"/>
-          <w:lang w:val="de-DE"/>
-        </w:rPr>
-      </w:pPr>
-      <w:r>
-        <w:rPr>
-          <w:sz w:val="24"/>
-          <w:szCs w:val="24"/>
-          <w:lang w:val="de-DE"/>
-        </w:rPr>
-        <w:t>-Planung von Elementen</w:t>
-      </w:r>
-    </w:p>
-    <w:p>
-      <w:pPr>
-        <w:rPr>
-          <w:sz w:val="24"/>
-          <w:szCs w:val="24"/>
-          <w:lang w:val="de-DE"/>
-        </w:rPr>
-      </w:pPr>
-      <w:r>
-        <w:rPr>
-          <w:sz w:val="24"/>
-          <w:szCs w:val="24"/>
-          <w:lang w:val="de-DE"/>
-        </w:rPr>
-        <w:t>-Auswahl von Headless cms</w:t>
-      </w:r>
-    </w:p>
-    <w:p>
-      <w:pPr>
-        <w:rPr>
-          <w:sz w:val="24"/>
-          <w:szCs w:val="24"/>
-          <w:lang w:val="de-DE"/>
-        </w:rPr>
-      </w:pPr>
-      <w:r>
-        <w:rPr>
-          <w:sz w:val="24"/>
-          <w:szCs w:val="24"/>
-          <w:lang w:val="de-DE"/>
-        </w:rPr>
-        <w:t>-Research Mailversand</w:t>
-      </w:r>
-    </w:p>
-    <w:p>
-      <w:pPr>
-        <w:rPr>
-          <w:sz w:val="28"/>
-          <w:szCs w:val="28"/>
-          <w:lang w:val="de-DE"/>
-        </w:rPr>
-      </w:pPr>
-      <w:r>
-        <w:rPr>
-          <w:sz w:val="28"/>
-          <w:szCs w:val="28"/>
-          <w:lang w:val="de-DE"/>
-        </w:rPr>
-        <w:t>4</w:t>
-      </w:r>
-      <w:r>
-        <w:rPr>
-          <w:sz w:val="28"/>
-          <w:szCs w:val="28"/>
-          <w:lang w:val="de-DE"/>
-        </w:rPr>
-        <w:t xml:space="preserve"> Implentierung</w:t>
+        <w:t>-Erstellen erster teststrukturen</w:t>
+      </w:r>
+    </w:p>
+    <w:p>
+      <w:pPr>
+        <w:rPr>
+          <w:sz w:val="24"/>
+          <w:szCs w:val="24"/>
+          <w:lang w:val="de-DE"/>
+        </w:rPr>
+      </w:pPr>
+      <w:r>
+        <w:rPr>
+          <w:sz w:val="24"/>
+          <w:szCs w:val="24"/>
+          <w:lang w:val="de-DE"/>
+        </w:rPr>
+        <w:t>-Einrichtung von Rechten im Headless CMS um Daten anzufragen</w:t>
+      </w:r>
+    </w:p>
+    <w:p>
+      <w:pPr>
+        <w:rPr>
+          <w:sz w:val="24"/>
+          <w:szCs w:val="24"/>
+          <w:lang w:val="de-DE"/>
+        </w:rPr>
+      </w:pPr>
+      <w:r>
+        <w:rPr>
+          <w:sz w:val="24"/>
+          <w:szCs w:val="24"/>
+          <w:lang w:val="de-DE"/>
+        </w:rPr>
+        <w:t>-Daten in Browser auslesen (JSON)</w:t>
       </w:r>
     </w:p>
     <w:p>
@@ -896,7 +1265,7 @@
           <w:szCs w:val="32"/>
           <w:lang w:val="de-DE"/>
         </w:rPr>
-        <w:t>4.1</w:t>
+        <w:t>5</w:t>
       </w:r>
       <w:r>
         <w:rPr>
@@ -904,400 +1273,298 @@
           <w:szCs w:val="32"/>
           <w:lang w:val="de-DE"/>
         </w:rPr>
-        <w:t xml:space="preserve"> Einrichtung des Headless CMS</w:t>
-      </w:r>
-    </w:p>
-    <w:p>
-      <w:pPr>
-        <w:rPr>
-          <w:sz w:val="28"/>
-          <w:szCs w:val="28"/>
-          <w:lang w:val="de-DE"/>
-        </w:rPr>
-      </w:pPr>
-      <w:r>
-        <w:rPr>
-          <w:sz w:val="28"/>
-          <w:szCs w:val="28"/>
-          <w:lang w:val="de-DE"/>
-        </w:rPr>
-        <w:t>Grundeinrichtung des Headless CMS</w:t>
-      </w:r>
-      <w:r>
-        <w:rPr>
-          <w:sz w:val="28"/>
-          <w:szCs w:val="28"/>
-          <w:lang w:val="de-DE"/>
-        </w:rPr>
-        <w:t>:</w:t>
-      </w:r>
-    </w:p>
-    <w:p>
-      <w:pPr>
-        <w:rPr>
-          <w:sz w:val="28"/>
-          <w:szCs w:val="28"/>
-          <w:lang w:val="de-DE"/>
-        </w:rPr>
-      </w:pPr>
-      <w:r>
-        <w:rPr>
-          <w:sz w:val="28"/>
-          <w:szCs w:val="28"/>
-          <w:lang w:val="de-DE"/>
-        </w:rPr>
-        <w:t>-</w:t>
-      </w:r>
-      <w:r>
-        <w:rPr>
-          <w:sz w:val="24"/>
-          <w:szCs w:val="24"/>
-          <w:lang w:val="de-DE"/>
-        </w:rPr>
-        <w:t>installation</w:t>
-      </w:r>
-    </w:p>
-    <w:p>
-      <w:pPr>
-        <w:rPr>
-          <w:sz w:val="24"/>
-          <w:szCs w:val="24"/>
-          <w:lang w:val="de-DE"/>
-        </w:rPr>
-      </w:pPr>
-      <w:r>
-        <w:rPr>
-          <w:sz w:val="24"/>
-          <w:szCs w:val="24"/>
-          <w:lang w:val="de-DE"/>
-        </w:rPr>
-        <w:t>-Erstellen erster teststrukturen</w:t>
-      </w:r>
-    </w:p>
-    <w:p>
-      <w:pPr>
-        <w:rPr>
-          <w:sz w:val="24"/>
-          <w:szCs w:val="24"/>
-          <w:lang w:val="de-DE"/>
-        </w:rPr>
-      </w:pPr>
-      <w:r>
-        <w:rPr>
-          <w:sz w:val="24"/>
-          <w:szCs w:val="24"/>
-          <w:lang w:val="de-DE"/>
-        </w:rPr>
-        <w:t>-Einrichtung von Rechten im Headless CMS um Daten anzufragen</w:t>
-      </w:r>
-    </w:p>
-    <w:p>
-      <w:pPr>
-        <w:rPr>
-          <w:sz w:val="24"/>
-          <w:szCs w:val="24"/>
-          <w:lang w:val="de-DE"/>
-        </w:rPr>
-      </w:pPr>
-      <w:r>
-        <w:rPr>
-          <w:sz w:val="24"/>
-          <w:szCs w:val="24"/>
-          <w:lang w:val="de-DE"/>
-        </w:rPr>
-        <w:t>-Daten in Browser auslesen (JSON)</w:t>
-      </w:r>
-    </w:p>
-    <w:p>
-      <w:pPr>
+        <w:t>.2</w:t>
+      </w:r>
+      <w:r>
         <w:rPr>
           <w:sz w:val="32"/>
           <w:szCs w:val="32"/>
           <w:lang w:val="de-DE"/>
         </w:rPr>
-      </w:pPr>
-      <w:r>
+        <w:t xml:space="preserve"> Erstellen einer Vue.JS Applikation</w:t>
+      </w:r>
+    </w:p>
+    <w:p>
+      <w:pPr>
+        <w:rPr>
+          <w:sz w:val="28"/>
+          <w:szCs w:val="28"/>
+          <w:lang w:val="de-DE"/>
+        </w:rPr>
+      </w:pPr>
+      <w:r>
+        <w:rPr>
+          <w:sz w:val="28"/>
+          <w:szCs w:val="28"/>
+          <w:lang w:val="de-DE"/>
+        </w:rPr>
+        <w:t>5</w:t>
+      </w:r>
+      <w:r>
+        <w:rPr>
+          <w:sz w:val="28"/>
+          <w:szCs w:val="28"/>
+          <w:lang w:val="de-DE"/>
+        </w:rPr>
+        <w:t>.2</w:t>
+      </w:r>
+      <w:r>
+        <w:rPr>
+          <w:sz w:val="28"/>
+          <w:szCs w:val="28"/>
+          <w:lang w:val="de-DE"/>
+        </w:rPr>
+        <w:t xml:space="preserve">.1 </w:t>
+      </w:r>
+      <w:r>
+        <w:rPr>
+          <w:sz w:val="28"/>
+          <w:szCs w:val="28"/>
+          <w:lang w:val="de-DE"/>
+        </w:rPr>
+        <w:t>Installation</w:t>
+      </w:r>
+      <w:r>
+        <w:rPr>
+          <w:sz w:val="28"/>
+          <w:szCs w:val="28"/>
+          <w:lang w:val="de-DE"/>
+        </w:rPr>
+        <w:t xml:space="preserve"> einer Vue.JS Applikation</w:t>
+      </w:r>
+    </w:p>
+    <w:p>
+      <w:pPr>
+        <w:rPr>
+          <w:sz w:val="28"/>
+          <w:szCs w:val="28"/>
+          <w:lang w:val="de-DE"/>
+        </w:rPr>
+      </w:pPr>
+      <w:r>
+        <w:rPr>
+          <w:sz w:val="28"/>
+          <w:szCs w:val="28"/>
+          <w:lang w:val="de-DE"/>
+        </w:rPr>
+        <w:t>-</w:t>
+      </w:r>
+      <w:r>
+        <w:rPr>
+          <w:sz w:val="24"/>
+          <w:szCs w:val="24"/>
+          <w:lang w:val="de-DE"/>
+        </w:rPr>
+        <w:t>installation &amp; Grundeinrichtung</w:t>
+      </w:r>
+    </w:p>
+    <w:p>
+      <w:pPr>
+        <w:rPr>
+          <w:sz w:val="24"/>
+          <w:szCs w:val="24"/>
+          <w:lang w:val="de-DE"/>
+        </w:rPr>
+      </w:pPr>
+      <w:r>
+        <w:rPr>
+          <w:sz w:val="24"/>
+          <w:szCs w:val="24"/>
+          <w:lang w:val="de-DE"/>
+        </w:rPr>
+        <w:t>-Umsetzung</w:t>
+      </w:r>
+      <w:r>
+        <w:rPr>
+          <w:sz w:val="24"/>
+          <w:szCs w:val="24"/>
+          <w:lang w:val="de-DE"/>
+        </w:rPr>
+        <w:t xml:space="preserve"> grund</w:t>
+      </w:r>
+      <w:r>
+        <w:rPr>
+          <w:sz w:val="24"/>
+          <w:szCs w:val="24"/>
+          <w:lang w:val="de-DE"/>
+        </w:rPr>
+        <w:t xml:space="preserve"> Seitenstruktur (vue router</w:t>
+      </w:r>
+      <w:r>
+        <w:rPr>
+          <w:sz w:val="24"/>
+          <w:szCs w:val="24"/>
+          <w:lang w:val="de-DE"/>
+        </w:rPr>
+        <w:t xml:space="preserve"> (statisch)</w:t>
+      </w:r>
+      <w:r>
+        <w:rPr>
+          <w:sz w:val="24"/>
+          <w:szCs w:val="24"/>
+          <w:lang w:val="de-DE"/>
+        </w:rPr>
+        <w:t>, erstllen von views)</w:t>
+      </w:r>
+    </w:p>
+    <w:p>
+      <w:pPr>
+        <w:spacing w:after="0"/>
+        <w:rPr>
+          <w:lang w:val="de-DE"/>
+        </w:rPr>
+      </w:pPr>
+      <w:r>
+        <w:rPr>
+          <w:sz w:val="24"/>
+          <w:szCs w:val="24"/>
+          <w:lang w:val="de-DE"/>
+        </w:rPr>
+        <w:t>-</w:t>
+      </w:r>
+      <w:r>
+        <w:rPr>
+          <w:lang w:val="de-DE"/>
+        </w:rPr>
+        <w:t xml:space="preserve">Schnittstellen zu Headless CMS einrichten </w:t>
+      </w:r>
+      <w:r>
+        <w:rPr>
+          <w:lang w:val="de-DE"/>
+        </w:rPr>
+        <w:t>(axios, hilfe bei darstellung browserextension für JSON formatierung &amp; für vue.js daten ) -&gt;entgegenehmen erster daten</w:t>
+      </w:r>
+    </w:p>
+    <w:p>
+      <w:pPr>
+        <w:spacing w:after="0"/>
+        <w:rPr>
+          <w:lang w:val="de-DE"/>
+        </w:rPr>
+      </w:pPr>
+      <w:r>
+        <w:rPr>
+          <w:lang w:val="de-DE"/>
+        </w:rPr>
+        <w:t>-Erstellen von Grund Inhaltstypen in CMS</w:t>
+      </w:r>
+    </w:p>
+    <w:p>
+      <w:pPr>
+        <w:spacing w:after="0"/>
+        <w:rPr>
+          <w:lang w:val="de-DE"/>
+        </w:rPr>
+      </w:pPr>
+      <w:r>
+        <w:rPr>
+          <w:lang w:val="de-DE"/>
+        </w:rPr>
+        <w:t>-</w:t>
+      </w:r>
+      <w:r>
+        <w:rPr>
+          <w:lang w:val="de-DE"/>
+        </w:rPr>
+        <w:t xml:space="preserve">Erstellung von </w:t>
+      </w:r>
+      <w:r>
+        <w:rPr>
+          <w:lang w:val="de-DE"/>
+        </w:rPr>
+        <w:t>komponenten für</w:t>
+      </w:r>
+      <w:r>
+        <w:rPr>
+          <w:lang w:val="de-DE"/>
+        </w:rPr>
+        <w:t xml:space="preserve"> Daten von Headless CMS </w:t>
+      </w:r>
+    </w:p>
+    <w:p>
+      <w:pPr>
+        <w:spacing w:after="0"/>
+        <w:rPr>
+          <w:lang w:val="de-DE"/>
+        </w:rPr>
+      </w:pPr>
+      <w:r>
+        <w:rPr>
+          <w:lang w:val="de-DE"/>
+        </w:rPr>
+        <w:t>-Darstellen der komponenten in FE aus Daten von Headless cms</w:t>
+      </w:r>
+    </w:p>
+    <w:p>
+      <w:pPr>
+        <w:spacing w:after="0"/>
+        <w:rPr>
+          <w:lang w:val="de-DE"/>
+        </w:rPr>
+      </w:pPr>
+      <w:r>
+        <w:rPr>
+          <w:lang w:val="de-DE"/>
+        </w:rPr>
+        <w:t>-Seiten typ mit zone für flexible Inhalte Anlegen</w:t>
+      </w:r>
+    </w:p>
+    <w:p>
+      <w:pPr>
+        <w:spacing w:after="0"/>
+        <w:rPr>
+          <w:lang w:val="de-DE"/>
+        </w:rPr>
+      </w:pPr>
+      <w:r>
+        <w:rPr>
+          <w:lang w:val="de-DE"/>
+        </w:rPr>
+        <w:t>-Erstellen von Loop für Ausgabe aller Inhalte von Seite</w:t>
+      </w:r>
+    </w:p>
+    <w:p>
+      <w:pPr>
+        <w:spacing w:after="0"/>
+        <w:rPr>
+          <w:lang w:val="de-DE"/>
+        </w:rPr>
+      </w:pPr>
+    </w:p>
+    <w:p>
+      <w:pPr>
+        <w:spacing w:after="0"/>
         <w:rPr>
           <w:sz w:val="32"/>
           <w:szCs w:val="32"/>
           <w:lang w:val="de-DE"/>
         </w:rPr>
-        <w:t>4.2</w:t>
-      </w:r>
-      <w:r>
-        <w:rPr>
-          <w:sz w:val="32"/>
-          <w:szCs w:val="32"/>
-          <w:lang w:val="de-DE"/>
-        </w:rPr>
-        <w:t xml:space="preserve"> Erstellen einer Vue.JS Applikation</w:t>
-      </w:r>
-    </w:p>
-    <w:p>
-      <w:pPr>
-        <w:rPr>
-          <w:sz w:val="28"/>
-          <w:szCs w:val="28"/>
-          <w:lang w:val="de-DE"/>
-        </w:rPr>
-      </w:pPr>
-      <w:r>
-        <w:rPr>
-          <w:sz w:val="28"/>
-          <w:szCs w:val="28"/>
-          <w:lang w:val="de-DE"/>
-        </w:rPr>
-        <w:t>4.2</w:t>
-      </w:r>
-      <w:r>
-        <w:rPr>
-          <w:sz w:val="28"/>
-          <w:szCs w:val="28"/>
-          <w:lang w:val="de-DE"/>
-        </w:rPr>
-        <w:t xml:space="preserve">.1 </w:t>
-      </w:r>
-      <w:r>
-        <w:rPr>
-          <w:sz w:val="28"/>
-          <w:szCs w:val="28"/>
-          <w:lang w:val="de-DE"/>
-        </w:rPr>
-        <w:t>Installation</w:t>
-      </w:r>
-      <w:r>
-        <w:rPr>
-          <w:sz w:val="28"/>
-          <w:szCs w:val="28"/>
-          <w:lang w:val="de-DE"/>
-        </w:rPr>
-        <w:t xml:space="preserve"> einer Vue.JS Applikation</w:t>
-      </w:r>
-    </w:p>
-    <w:p>
-      <w:pPr>
-        <w:rPr>
-          <w:sz w:val="28"/>
-          <w:szCs w:val="28"/>
-          <w:lang w:val="de-DE"/>
-        </w:rPr>
-      </w:pPr>
-      <w:r>
-        <w:rPr>
-          <w:sz w:val="28"/>
-          <w:szCs w:val="28"/>
-          <w:lang w:val="de-DE"/>
-        </w:rPr>
-        <w:t>-</w:t>
-      </w:r>
-      <w:r>
-        <w:rPr>
-          <w:sz w:val="24"/>
-          <w:szCs w:val="24"/>
-          <w:lang w:val="de-DE"/>
-        </w:rPr>
-        <w:t>installation &amp; Grundeinrichtung</w:t>
-      </w:r>
-    </w:p>
-    <w:p>
-      <w:pPr>
-        <w:rPr>
-          <w:sz w:val="24"/>
-          <w:szCs w:val="24"/>
-          <w:lang w:val="de-DE"/>
-        </w:rPr>
-      </w:pPr>
-      <w:r>
-        <w:rPr>
-          <w:sz w:val="24"/>
-          <w:szCs w:val="24"/>
-          <w:lang w:val="de-DE"/>
-        </w:rPr>
-        <w:t>-Umsetzung</w:t>
-      </w:r>
-      <w:r>
-        <w:rPr>
-          <w:sz w:val="24"/>
-          <w:szCs w:val="24"/>
-          <w:lang w:val="de-DE"/>
-        </w:rPr>
-        <w:t xml:space="preserve"> grund</w:t>
-      </w:r>
-      <w:r>
-        <w:rPr>
-          <w:sz w:val="24"/>
-          <w:szCs w:val="24"/>
-          <w:lang w:val="de-DE"/>
-        </w:rPr>
-        <w:t xml:space="preserve"> Seitenstruktur (vue router</w:t>
-      </w:r>
-      <w:r>
-        <w:rPr>
-          <w:sz w:val="24"/>
-          <w:szCs w:val="24"/>
-          <w:lang w:val="de-DE"/>
-        </w:rPr>
-        <w:t xml:space="preserve"> (statisch)</w:t>
-      </w:r>
-      <w:r>
-        <w:rPr>
-          <w:sz w:val="24"/>
-          <w:szCs w:val="24"/>
-          <w:lang w:val="de-DE"/>
-        </w:rPr>
-        <w:t>, erstllen von views)</w:t>
-      </w:r>
-    </w:p>
-    <w:p>
-      <w:pPr>
-        <w:spacing w:after="0"/>
-        <w:rPr>
-          <w:lang w:val="de-DE"/>
-        </w:rPr>
-      </w:pPr>
-      <w:r>
-        <w:rPr>
-          <w:sz w:val="24"/>
-          <w:szCs w:val="24"/>
-          <w:lang w:val="de-DE"/>
-        </w:rPr>
-        <w:t>-</w:t>
-      </w:r>
-      <w:r>
-        <w:rPr>
-          <w:lang w:val="de-DE"/>
-        </w:rPr>
-        <w:t xml:space="preserve">Schnittstellen zu Headless CMS einrichten </w:t>
-      </w:r>
-      <w:r>
-        <w:rPr>
-          <w:lang w:val="de-DE"/>
-        </w:rPr>
-        <w:t>(axios, hilfe bei darstellung browserextension für JSON formatierung &amp; für vue.js daten ) -&gt;entgegenehmen erster daten</w:t>
-      </w:r>
-    </w:p>
-    <w:p>
-      <w:pPr>
-        <w:spacing w:after="0"/>
-        <w:rPr>
-          <w:lang w:val="de-DE"/>
-        </w:rPr>
-      </w:pPr>
-      <w:r>
-        <w:rPr>
-          <w:lang w:val="de-DE"/>
-        </w:rPr>
-        <w:t>-Erstellen von Grund Inhaltstypen in CMS</w:t>
-      </w:r>
-    </w:p>
-    <w:p>
-      <w:pPr>
-        <w:spacing w:after="0"/>
-        <w:rPr>
-          <w:lang w:val="de-DE"/>
-        </w:rPr>
-      </w:pPr>
-      <w:r>
-        <w:rPr>
-          <w:lang w:val="de-DE"/>
-        </w:rPr>
-        <w:t>-</w:t>
-      </w:r>
-      <w:r>
-        <w:rPr>
-          <w:lang w:val="de-DE"/>
-        </w:rPr>
-        <w:t xml:space="preserve">Erstellung von </w:t>
-      </w:r>
-      <w:r>
-        <w:rPr>
-          <w:lang w:val="de-DE"/>
-        </w:rPr>
-        <w:t>komponenten für</w:t>
-      </w:r>
-      <w:r>
-        <w:rPr>
-          <w:lang w:val="de-DE"/>
-        </w:rPr>
-        <w:t xml:space="preserve"> Daten von Headless CMS </w:t>
-      </w:r>
-    </w:p>
-    <w:p>
-      <w:pPr>
-        <w:spacing w:after="0"/>
-        <w:rPr>
-          <w:lang w:val="de-DE"/>
-        </w:rPr>
-      </w:pPr>
-      <w:r>
-        <w:rPr>
-          <w:lang w:val="de-DE"/>
-        </w:rPr>
-        <w:t>-Darstellen der komponenten in FE aus Daten von Headless cms</w:t>
-      </w:r>
-    </w:p>
-    <w:p>
-      <w:pPr>
-        <w:spacing w:after="0"/>
-        <w:rPr>
-          <w:lang w:val="de-DE"/>
-        </w:rPr>
-      </w:pPr>
-      <w:r>
-        <w:rPr>
-          <w:lang w:val="de-DE"/>
-        </w:rPr>
-        <w:t>-Seiten typ mit zone für flexible Inhalte Anlegen</w:t>
-      </w:r>
-    </w:p>
-    <w:p>
-      <w:pPr>
-        <w:spacing w:after="0"/>
-        <w:rPr>
-          <w:lang w:val="de-DE"/>
-        </w:rPr>
-      </w:pPr>
-      <w:r>
-        <w:rPr>
-          <w:lang w:val="de-DE"/>
-        </w:rPr>
-        <w:t>-Erstellen von Loop für Ausgabe aller Inhalte von Seite</w:t>
-      </w:r>
-    </w:p>
-    <w:p>
-      <w:pPr>
-        <w:spacing w:after="0"/>
-        <w:rPr>
-          <w:lang w:val="de-DE"/>
-        </w:rPr>
-      </w:pPr>
-    </w:p>
-    <w:p>
-      <w:pPr>
-        <w:spacing w:after="0"/>
-        <w:rPr>
-          <w:sz w:val="32"/>
-          <w:szCs w:val="32"/>
-          <w:lang w:val="de-DE"/>
-        </w:rPr>
-      </w:pPr>
-    </w:p>
-    <w:p>
-      <w:pPr>
-        <w:spacing w:after="0"/>
-        <w:rPr>
-          <w:sz w:val="28"/>
-          <w:szCs w:val="28"/>
-          <w:lang w:val="de-DE"/>
-        </w:rPr>
-      </w:pPr>
-      <w:r>
-        <w:rPr>
-          <w:sz w:val="28"/>
-          <w:szCs w:val="28"/>
-          <w:lang w:val="de-DE"/>
-        </w:rPr>
-        <w:t>4.2</w:t>
+      </w:pPr>
+    </w:p>
+    <w:p>
+      <w:pPr>
+        <w:spacing w:after="0"/>
+        <w:rPr>
+          <w:sz w:val="28"/>
+          <w:szCs w:val="28"/>
+          <w:lang w:val="de-DE"/>
+        </w:rPr>
+      </w:pPr>
+      <w:r>
+        <w:rPr>
+          <w:sz w:val="28"/>
+          <w:szCs w:val="28"/>
+          <w:lang w:val="de-DE"/>
+        </w:rPr>
+        <w:t>5</w:t>
+      </w:r>
+      <w:r>
+        <w:rPr>
+          <w:sz w:val="28"/>
+          <w:szCs w:val="28"/>
+          <w:lang w:val="de-DE"/>
+        </w:rPr>
+        <w:t>.2</w:t>
       </w:r>
       <w:r>
         <w:rPr>
@@ -1331,428 +1598,429 @@
           <w:szCs w:val="24"/>
           <w:lang w:val="de-DE"/>
         </w:rPr>
+        <w:t>-Prüfung von vorschlägen</w:t>
+      </w:r>
+    </w:p>
+    <w:p>
+      <w:pPr>
+        <w:spacing w:after="0"/>
+        <w:rPr>
+          <w:sz w:val="24"/>
+          <w:szCs w:val="24"/>
+          <w:lang w:val="de-DE"/>
+        </w:rPr>
+      </w:pPr>
+      <w:r>
+        <w:rPr>
+          <w:sz w:val="24"/>
+          <w:szCs w:val="24"/>
+          <w:lang w:val="de-DE"/>
+        </w:rPr>
+        <w:t>-Auswahl von Toolkit (einfache integration in Vue.JS Applikation, erfüllen der Anforderung, ansprechende funktionsweise...)</w:t>
+      </w:r>
+    </w:p>
+    <w:p>
+      <w:pPr>
+        <w:spacing w:after="0"/>
+        <w:rPr>
+          <w:sz w:val="24"/>
+          <w:szCs w:val="24"/>
+          <w:lang w:val="de-DE"/>
+        </w:rPr>
+      </w:pPr>
+    </w:p>
+    <w:p>
+      <w:pPr>
+        <w:spacing w:after="0"/>
+        <w:rPr>
+          <w:sz w:val="28"/>
+          <w:szCs w:val="28"/>
+          <w:lang w:val="de-DE"/>
+        </w:rPr>
+      </w:pPr>
+      <w:r>
+        <w:rPr>
+          <w:sz w:val="28"/>
+          <w:szCs w:val="28"/>
+          <w:lang w:val="de-DE"/>
+        </w:rPr>
+        <w:t>5</w:t>
+      </w:r>
+      <w:r>
+        <w:rPr>
+          <w:sz w:val="28"/>
+          <w:szCs w:val="28"/>
+          <w:lang w:val="de-DE"/>
+        </w:rPr>
+        <w:t>.3.3</w:t>
+      </w:r>
+      <w:r>
+        <w:rPr>
+          <w:sz w:val="28"/>
+          <w:szCs w:val="28"/>
+          <w:lang w:val="de-DE"/>
+        </w:rPr>
+        <w:t xml:space="preserve"> Mailversand über SMTP</w:t>
+      </w:r>
+      <w:r>
+        <w:rPr>
+          <w:sz w:val="28"/>
+          <w:szCs w:val="28"/>
+          <w:lang w:val="de-DE"/>
+        </w:rPr>
+        <w:t xml:space="preserve"> </w:t>
+      </w:r>
+      <w:r>
+        <w:rPr>
+          <w:color w:val="2E74B5" w:themeColor="accent1" w:themeShade="BF"/>
+          <w:sz w:val="28"/>
+          <w:szCs w:val="28"/>
+          <w:lang w:val="de-DE"/>
+        </w:rPr>
+        <w:t>(</w:t>
+      </w:r>
+      <w:r>
+        <w:rPr>
+          <w:color w:val="2E74B5" w:themeColor="accent1" w:themeShade="BF"/>
+          <w:sz w:val="28"/>
+          <w:szCs w:val="28"/>
+          <w:lang w:val="de-DE"/>
+        </w:rPr>
+        <w:t>*@bop</w:t>
+      </w:r>
+      <w:r>
+        <w:rPr>
+          <w:sz w:val="28"/>
+          <w:szCs w:val="28"/>
+          <w:lang w:val="de-DE"/>
+        </w:rPr>
+        <w:t>)</w:t>
+      </w:r>
+    </w:p>
+    <w:p>
+      <w:pPr>
+        <w:spacing w:after="0"/>
+        <w:rPr>
+          <w:b/>
+          <w:sz w:val="24"/>
+          <w:szCs w:val="24"/>
+          <w:lang w:val="de-DE"/>
+        </w:rPr>
+      </w:pPr>
+      <w:r>
+        <w:rPr>
+          <w:b/>
+          <w:sz w:val="24"/>
+          <w:szCs w:val="24"/>
+          <w:lang w:val="de-DE"/>
+        </w:rPr>
+        <w:t>5</w:t>
+      </w:r>
+      <w:r>
+        <w:rPr>
+          <w:b/>
+          <w:sz w:val="24"/>
+          <w:szCs w:val="24"/>
+          <w:lang w:val="de-DE"/>
+        </w:rPr>
+        <w:t>.3.3.1 Versand aus Vue.JS Applikation</w:t>
+      </w:r>
+      <w:r>
+        <w:rPr>
+          <w:b/>
+          <w:sz w:val="24"/>
+          <w:szCs w:val="24"/>
+          <w:lang w:val="de-DE"/>
+        </w:rPr>
+        <w:t xml:space="preserve"> (problem)</w:t>
+      </w:r>
+    </w:p>
+    <w:p>
+      <w:pPr>
+        <w:spacing w:after="0"/>
+        <w:rPr>
+          <w:sz w:val="24"/>
+          <w:szCs w:val="24"/>
+          <w:lang w:val="de-DE"/>
+        </w:rPr>
+      </w:pPr>
+      <w:r>
+        <w:rPr>
+          <w:sz w:val="24"/>
+          <w:szCs w:val="24"/>
+          <w:lang w:val="de-DE"/>
+        </w:rPr>
+        <w:t>-Test von Node Plugin zum Mailversand (ergebniss: Versand nur über einen Bestimmten Anbieter von SMTP-Servern möglich)</w:t>
+      </w:r>
+    </w:p>
+    <w:p>
+      <w:pPr>
+        <w:spacing w:after="0"/>
+        <w:rPr>
+          <w:sz w:val="24"/>
+          <w:szCs w:val="24"/>
+          <w:lang w:val="de-DE"/>
+        </w:rPr>
+      </w:pPr>
+      <w:r>
+        <w:rPr>
+          <w:sz w:val="24"/>
+          <w:szCs w:val="24"/>
+          <w:lang w:val="de-DE"/>
+        </w:rPr>
+        <w:t xml:space="preserve">-Suche nach alternativen </w:t>
+      </w:r>
+      <w:r>
+        <w:rPr>
+          <w:sz w:val="24"/>
+          <w:szCs w:val="24"/>
+          <w:lang w:val="de-DE"/>
+        </w:rPr>
+        <w:t xml:space="preserve">-&gt; Einbindung der Vue js Applikation in </w:t>
+      </w:r>
+      <w:r>
+        <w:rPr>
+          <w:sz w:val="24"/>
+          <w:szCs w:val="24"/>
+          <w:lang w:val="de-DE"/>
+        </w:rPr>
+        <w:t>PHP Projekt</w:t>
+      </w:r>
+    </w:p>
+    <w:p>
+      <w:pPr>
+        <w:spacing w:after="0"/>
+        <w:rPr>
+          <w:b/>
+          <w:sz w:val="24"/>
+          <w:szCs w:val="24"/>
+          <w:lang w:val="de-DE"/>
+        </w:rPr>
+      </w:pPr>
+      <w:r>
+        <w:rPr>
+          <w:b/>
+          <w:sz w:val="24"/>
+          <w:szCs w:val="24"/>
+          <w:lang w:val="de-DE"/>
+        </w:rPr>
+        <w:t>5</w:t>
+      </w:r>
+      <w:r>
+        <w:rPr>
+          <w:b/>
+          <w:sz w:val="24"/>
+          <w:szCs w:val="24"/>
+          <w:lang w:val="de-DE"/>
+        </w:rPr>
+        <w:t>.3.3.2 Auswahl und Einrichtung von PHP Applikation</w:t>
+      </w:r>
+      <w:r>
+        <w:rPr>
+          <w:b/>
+          <w:sz w:val="24"/>
+          <w:szCs w:val="24"/>
+          <w:lang w:val="de-DE"/>
+        </w:rPr>
+        <w:t xml:space="preserve"> (Lösung)</w:t>
+      </w:r>
+    </w:p>
+    <w:p>
+      <w:pPr>
+        <w:spacing w:after="0"/>
+        <w:rPr>
+          <w:sz w:val="24"/>
+          <w:szCs w:val="24"/>
+          <w:lang w:val="de-DE"/>
+        </w:rPr>
+      </w:pPr>
+      <w:r>
+        <w:rPr>
+          <w:sz w:val="24"/>
+          <w:szCs w:val="24"/>
+          <w:lang w:val="de-DE"/>
+        </w:rPr>
+        <w:t xml:space="preserve">-Grundeinrichtung Laravel Projekt (es besteht interne expertise, habe bereits erste </w:t>
+      </w:r>
+      <w:r>
+        <w:rPr>
+          <w:sz w:val="24"/>
+          <w:szCs w:val="24"/>
+          <w:lang w:val="de-DE"/>
+        </w:rPr>
+        <w:t xml:space="preserve">positive </w:t>
+      </w:r>
+      <w:r>
+        <w:rPr>
+          <w:sz w:val="24"/>
+          <w:szCs w:val="24"/>
+          <w:lang w:val="de-DE"/>
+        </w:rPr>
+        <w:t>erfahrungen in schulprojekt machen können)</w:t>
+      </w:r>
+    </w:p>
+    <w:p>
+      <w:pPr>
+        <w:spacing w:after="0"/>
+        <w:rPr>
+          <w:sz w:val="24"/>
+          <w:szCs w:val="24"/>
+          <w:lang w:val="de-DE"/>
+        </w:rPr>
+      </w:pPr>
+      <w:r>
+        <w:rPr>
+          <w:sz w:val="24"/>
+          <w:szCs w:val="24"/>
+          <w:lang w:val="de-DE"/>
+        </w:rPr>
+        <w:t>-Route zu Vue.JS Applikation hinzufügen</w:t>
+      </w:r>
+    </w:p>
+    <w:p>
+      <w:pPr>
+        <w:spacing w:after="0"/>
+        <w:rPr>
+          <w:b/>
+          <w:sz w:val="24"/>
+          <w:szCs w:val="24"/>
+          <w:lang w:val="de-DE"/>
+        </w:rPr>
+      </w:pPr>
+      <w:r>
+        <w:rPr>
+          <w:b/>
+          <w:sz w:val="24"/>
+          <w:szCs w:val="24"/>
+          <w:lang w:val="de-DE"/>
+        </w:rPr>
+        <w:t>5</w:t>
+      </w:r>
+      <w:r>
+        <w:rPr>
+          <w:b/>
+          <w:sz w:val="24"/>
+          <w:szCs w:val="24"/>
+          <w:lang w:val="de-DE"/>
+        </w:rPr>
+        <w:t>.3.3.3</w:t>
+      </w:r>
+      <w:r>
+        <w:rPr>
+          <w:b/>
+          <w:sz w:val="24"/>
+          <w:szCs w:val="24"/>
+          <w:lang w:val="de-DE"/>
+        </w:rPr>
+        <w:t xml:space="preserve"> Abwickeln des Mailversands</w:t>
+      </w:r>
+    </w:p>
+    <w:p>
+      <w:pPr>
+        <w:spacing w:after="0"/>
+        <w:rPr>
+          <w:sz w:val="24"/>
+          <w:szCs w:val="24"/>
+          <w:lang w:val="de-DE"/>
+        </w:rPr>
+      </w:pPr>
+      <w:r>
+        <w:rPr>
+          <w:sz w:val="24"/>
+          <w:szCs w:val="24"/>
+          <w:lang w:val="de-DE"/>
+        </w:rPr>
+        <w:t>-Route für Mailverand hinzufügen, controller erstellen um request zu handeln</w:t>
+      </w:r>
+    </w:p>
+    <w:p>
+      <w:pPr>
+        <w:spacing w:after="0"/>
+        <w:rPr>
+          <w:sz w:val="24"/>
+          <w:szCs w:val="24"/>
+          <w:lang w:val="de-DE"/>
+        </w:rPr>
+      </w:pPr>
+      <w:r>
+        <w:rPr>
+          <w:sz w:val="24"/>
+          <w:szCs w:val="24"/>
+          <w:lang w:val="de-DE"/>
+        </w:rPr>
+        <w:t>-Erstellen von Mailable objekt in laravel</w:t>
+      </w:r>
+    </w:p>
+    <w:p>
+      <w:pPr>
+        <w:spacing w:after="0"/>
+        <w:rPr>
+          <w:sz w:val="24"/>
+          <w:szCs w:val="24"/>
+          <w:lang w:val="de-DE"/>
+        </w:rPr>
+      </w:pPr>
+      <w:r>
+        <w:rPr>
+          <w:sz w:val="24"/>
+          <w:szCs w:val="24"/>
+          <w:lang w:val="de-DE"/>
+        </w:rPr>
+        <w:t>-senden von emails an test SMTP</w:t>
+      </w:r>
+    </w:p>
+    <w:p>
+      <w:pPr>
+        <w:spacing w:after="0"/>
+        <w:rPr>
+          <w:sz w:val="24"/>
+          <w:szCs w:val="24"/>
+          <w:lang w:val="de-DE"/>
+        </w:rPr>
+      </w:pPr>
+      <w:r>
+        <w:rPr>
+          <w:sz w:val="24"/>
+          <w:szCs w:val="24"/>
+          <w:lang w:val="de-DE"/>
+        </w:rPr>
+        <w:t>-Erweiterung von Testformular um Datei feld</w:t>
+      </w:r>
+    </w:p>
+    <w:p>
+      <w:pPr>
+        <w:spacing w:after="0"/>
+        <w:rPr>
+          <w:sz w:val="24"/>
+          <w:szCs w:val="24"/>
+          <w:lang w:val="de-DE"/>
+        </w:rPr>
+      </w:pPr>
+      <w:r>
+        <w:rPr>
+          <w:sz w:val="24"/>
+          <w:szCs w:val="24"/>
+          <w:lang w:val="de-DE"/>
+        </w:rPr>
+        <w:t>-Erweiterung des Controllers und der Mailable klasse zum Handlen einer Datei</w:t>
+      </w:r>
+    </w:p>
+    <w:p>
+      <w:pPr>
+        <w:spacing w:after="0"/>
+        <w:rPr>
+          <w:sz w:val="24"/>
+          <w:szCs w:val="24"/>
+          <w:lang w:val="de-DE"/>
+        </w:rPr>
+      </w:pPr>
+      <w:r>
+        <w:rPr>
+          <w:sz w:val="24"/>
+          <w:szCs w:val="24"/>
+          <w:lang w:val="de-DE"/>
+        </w:rPr>
         <w:lastRenderedPageBreak/>
-        <w:t>-Prüfung von vorschlägen</w:t>
-      </w:r>
-    </w:p>
-    <w:p>
-      <w:pPr>
-        <w:spacing w:after="0"/>
-        <w:rPr>
-          <w:sz w:val="24"/>
-          <w:szCs w:val="24"/>
-          <w:lang w:val="de-DE"/>
-        </w:rPr>
-      </w:pPr>
-      <w:r>
-        <w:rPr>
-          <w:sz w:val="24"/>
-          <w:szCs w:val="24"/>
-          <w:lang w:val="de-DE"/>
-        </w:rPr>
-        <w:t>-Auswahl von Toolkit (einfache integration in Vue.JS Applikation, erfüllen der Anforderung, ansprechende funktionsweise...)</w:t>
-      </w:r>
-    </w:p>
-    <w:p>
-      <w:pPr>
-        <w:spacing w:after="0"/>
-        <w:rPr>
-          <w:sz w:val="24"/>
-          <w:szCs w:val="24"/>
-          <w:lang w:val="de-DE"/>
-        </w:rPr>
-      </w:pPr>
-    </w:p>
-    <w:p>
-      <w:pPr>
-        <w:spacing w:after="0"/>
-        <w:rPr>
-          <w:sz w:val="28"/>
-          <w:szCs w:val="28"/>
-          <w:lang w:val="de-DE"/>
-        </w:rPr>
-      </w:pPr>
-      <w:r>
-        <w:rPr>
-          <w:sz w:val="28"/>
-          <w:szCs w:val="28"/>
-          <w:lang w:val="de-DE"/>
-        </w:rPr>
-        <w:t>4</w:t>
-      </w:r>
-      <w:r>
-        <w:rPr>
-          <w:sz w:val="28"/>
-          <w:szCs w:val="28"/>
-          <w:lang w:val="de-DE"/>
-        </w:rPr>
-        <w:t>.3.3</w:t>
-      </w:r>
-      <w:r>
-        <w:rPr>
-          <w:sz w:val="28"/>
-          <w:szCs w:val="28"/>
-          <w:lang w:val="de-DE"/>
-        </w:rPr>
-        <w:t xml:space="preserve"> Mailversand über SMTP</w:t>
-      </w:r>
-      <w:r>
-        <w:rPr>
-          <w:sz w:val="28"/>
-          <w:szCs w:val="28"/>
-          <w:lang w:val="de-DE"/>
-        </w:rPr>
-        <w:t xml:space="preserve"> </w:t>
-      </w:r>
-      <w:r>
-        <w:rPr>
-          <w:color w:val="2E74B5" w:themeColor="accent1" w:themeShade="BF"/>
-          <w:sz w:val="28"/>
-          <w:szCs w:val="28"/>
-          <w:lang w:val="de-DE"/>
-        </w:rPr>
-        <w:t>(</w:t>
-      </w:r>
-      <w:r>
-        <w:rPr>
-          <w:color w:val="2E74B5" w:themeColor="accent1" w:themeShade="BF"/>
-          <w:sz w:val="28"/>
-          <w:szCs w:val="28"/>
-        </w:rPr>
-        <w:t>*@bop</w:t>
-      </w:r>
-      <w:r>
-        <w:rPr>
-          <w:sz w:val="28"/>
-          <w:szCs w:val="28"/>
-          <w:lang w:val="de-DE"/>
-        </w:rPr>
-        <w:t>)</w:t>
-      </w:r>
-    </w:p>
-    <w:p>
-      <w:pPr>
-        <w:spacing w:after="0"/>
-        <w:rPr>
-          <w:b/>
-          <w:sz w:val="24"/>
-          <w:szCs w:val="24"/>
-          <w:lang w:val="de-DE"/>
-        </w:rPr>
-      </w:pPr>
-      <w:r>
-        <w:rPr>
-          <w:b/>
-          <w:sz w:val="24"/>
-          <w:szCs w:val="24"/>
-          <w:lang w:val="de-DE"/>
-        </w:rPr>
-        <w:t>4</w:t>
-      </w:r>
-      <w:r>
-        <w:rPr>
-          <w:b/>
-          <w:sz w:val="24"/>
-          <w:szCs w:val="24"/>
-          <w:lang w:val="de-DE"/>
-        </w:rPr>
-        <w:t>.3.3.1 Versand aus Vue.JS Applikation</w:t>
-      </w:r>
-      <w:r>
-        <w:rPr>
-          <w:b/>
-          <w:sz w:val="24"/>
-          <w:szCs w:val="24"/>
-          <w:lang w:val="de-DE"/>
-        </w:rPr>
-        <w:t xml:space="preserve"> (problem)</w:t>
-      </w:r>
-    </w:p>
-    <w:p>
-      <w:pPr>
-        <w:spacing w:after="0"/>
-        <w:rPr>
-          <w:sz w:val="24"/>
-          <w:szCs w:val="24"/>
-          <w:lang w:val="de-DE"/>
-        </w:rPr>
-      </w:pPr>
-      <w:r>
-        <w:rPr>
-          <w:sz w:val="24"/>
-          <w:szCs w:val="24"/>
-          <w:lang w:val="de-DE"/>
-        </w:rPr>
-        <w:t>-Test von Node Plugin zum Mailversand (ergebniss: Versand nur über einen Bestimmten Anbieter von SMTP-Servern möglich)</w:t>
-      </w:r>
-    </w:p>
-    <w:p>
-      <w:pPr>
-        <w:spacing w:after="0"/>
-        <w:rPr>
-          <w:sz w:val="24"/>
-          <w:szCs w:val="24"/>
-          <w:lang w:val="de-DE"/>
-        </w:rPr>
-      </w:pPr>
-      <w:r>
-        <w:rPr>
-          <w:sz w:val="24"/>
-          <w:szCs w:val="24"/>
-          <w:lang w:val="de-DE"/>
-        </w:rPr>
-        <w:t xml:space="preserve">-Suche nach alternativen </w:t>
-      </w:r>
-      <w:r>
-        <w:rPr>
-          <w:sz w:val="24"/>
-          <w:szCs w:val="24"/>
-          <w:lang w:val="de-DE"/>
-        </w:rPr>
-        <w:t xml:space="preserve">-&gt; Einbindung der Vue js Applikation in </w:t>
-      </w:r>
-      <w:r>
-        <w:rPr>
-          <w:sz w:val="24"/>
-          <w:szCs w:val="24"/>
-          <w:lang w:val="de-DE"/>
-        </w:rPr>
-        <w:t>PHP Projekt</w:t>
-      </w:r>
-    </w:p>
-    <w:p>
-      <w:pPr>
-        <w:spacing w:after="0"/>
-        <w:rPr>
-          <w:b/>
-          <w:sz w:val="24"/>
-          <w:szCs w:val="24"/>
-          <w:lang w:val="de-DE"/>
-        </w:rPr>
-      </w:pPr>
-      <w:r>
-        <w:rPr>
-          <w:b/>
-          <w:sz w:val="24"/>
-          <w:szCs w:val="24"/>
-          <w:lang w:val="de-DE"/>
-        </w:rPr>
-        <w:t>4</w:t>
-      </w:r>
-      <w:r>
-        <w:rPr>
-          <w:b/>
-          <w:sz w:val="24"/>
-          <w:szCs w:val="24"/>
-          <w:lang w:val="de-DE"/>
-        </w:rPr>
-        <w:t>.3.3.2 Auswahl und Einrichtung von PHP Applikation</w:t>
-      </w:r>
-      <w:r>
-        <w:rPr>
-          <w:b/>
-          <w:sz w:val="24"/>
-          <w:szCs w:val="24"/>
-          <w:lang w:val="de-DE"/>
-        </w:rPr>
-        <w:t xml:space="preserve"> (Lösung)</w:t>
-      </w:r>
-    </w:p>
-    <w:p>
-      <w:pPr>
-        <w:spacing w:after="0"/>
-        <w:rPr>
-          <w:sz w:val="24"/>
-          <w:szCs w:val="24"/>
-          <w:lang w:val="de-DE"/>
-        </w:rPr>
-      </w:pPr>
-      <w:r>
-        <w:rPr>
-          <w:sz w:val="24"/>
-          <w:szCs w:val="24"/>
-          <w:lang w:val="de-DE"/>
-        </w:rPr>
-        <w:t xml:space="preserve">-Grundeinrichtung Laravel Projekt (es besteht interne expertise, habe bereits erste </w:t>
-      </w:r>
-      <w:r>
-        <w:rPr>
-          <w:sz w:val="24"/>
-          <w:szCs w:val="24"/>
-          <w:lang w:val="de-DE"/>
-        </w:rPr>
-        <w:t xml:space="preserve">positive </w:t>
-      </w:r>
-      <w:r>
-        <w:rPr>
-          <w:sz w:val="24"/>
-          <w:szCs w:val="24"/>
-          <w:lang w:val="de-DE"/>
-        </w:rPr>
-        <w:t>erfahrungen in schulprojekt machen können)</w:t>
-      </w:r>
-    </w:p>
-    <w:p>
-      <w:pPr>
-        <w:spacing w:after="0"/>
-        <w:rPr>
-          <w:sz w:val="24"/>
-          <w:szCs w:val="24"/>
-          <w:lang w:val="de-DE"/>
-        </w:rPr>
-      </w:pPr>
-      <w:r>
-        <w:rPr>
-          <w:sz w:val="24"/>
-          <w:szCs w:val="24"/>
-          <w:lang w:val="de-DE"/>
-        </w:rPr>
-        <w:t>-Route zu Vue.JS Applikation hinzufügen</w:t>
-      </w:r>
-    </w:p>
-    <w:p>
-      <w:pPr>
-        <w:spacing w:after="0"/>
-        <w:rPr>
-          <w:b/>
-          <w:sz w:val="24"/>
-          <w:szCs w:val="24"/>
-          <w:lang w:val="de-DE"/>
-        </w:rPr>
-      </w:pPr>
-      <w:r>
-        <w:rPr>
-          <w:b/>
-          <w:sz w:val="24"/>
-          <w:szCs w:val="24"/>
-          <w:lang w:val="de-DE"/>
-        </w:rPr>
-        <w:t>4</w:t>
-      </w:r>
-      <w:r>
-        <w:rPr>
-          <w:b/>
-          <w:sz w:val="24"/>
-          <w:szCs w:val="24"/>
-          <w:lang w:val="de-DE"/>
-        </w:rPr>
-        <w:t>.3.3.3</w:t>
-      </w:r>
-      <w:r>
-        <w:rPr>
-          <w:b/>
-          <w:sz w:val="24"/>
-          <w:szCs w:val="24"/>
-          <w:lang w:val="de-DE"/>
-        </w:rPr>
-        <w:t xml:space="preserve"> Abwickeln des Mailversands</w:t>
-      </w:r>
-    </w:p>
-    <w:p>
-      <w:pPr>
-        <w:spacing w:after="0"/>
-        <w:rPr>
-          <w:sz w:val="24"/>
-          <w:szCs w:val="24"/>
-          <w:lang w:val="de-DE"/>
-        </w:rPr>
-      </w:pPr>
-      <w:r>
-        <w:rPr>
-          <w:sz w:val="24"/>
-          <w:szCs w:val="24"/>
-          <w:lang w:val="de-DE"/>
-        </w:rPr>
-        <w:t>-Route für Mailverand hinzufügen, controller erstellen um request zu handeln</w:t>
-      </w:r>
-    </w:p>
-    <w:p>
-      <w:pPr>
-        <w:spacing w:after="0"/>
-        <w:rPr>
-          <w:sz w:val="24"/>
-          <w:szCs w:val="24"/>
-          <w:lang w:val="de-DE"/>
-        </w:rPr>
-      </w:pPr>
-      <w:r>
-        <w:rPr>
-          <w:sz w:val="24"/>
-          <w:szCs w:val="24"/>
-          <w:lang w:val="de-DE"/>
-        </w:rPr>
-        <w:t>-Erstellen von Mailable objekt in laravel</w:t>
-      </w:r>
-    </w:p>
-    <w:p>
-      <w:pPr>
-        <w:spacing w:after="0"/>
-        <w:rPr>
-          <w:sz w:val="24"/>
-          <w:szCs w:val="24"/>
-          <w:lang w:val="de-DE"/>
-        </w:rPr>
-      </w:pPr>
-      <w:r>
-        <w:rPr>
-          <w:sz w:val="24"/>
-          <w:szCs w:val="24"/>
-          <w:lang w:val="de-DE"/>
-        </w:rPr>
-        <w:t>-senden von emails an test SMTP</w:t>
-      </w:r>
-    </w:p>
-    <w:p>
-      <w:pPr>
-        <w:spacing w:after="0"/>
-        <w:rPr>
-          <w:sz w:val="24"/>
-          <w:szCs w:val="24"/>
-          <w:lang w:val="de-DE"/>
-        </w:rPr>
-      </w:pPr>
-      <w:r>
-        <w:rPr>
-          <w:sz w:val="24"/>
-          <w:szCs w:val="24"/>
-          <w:lang w:val="de-DE"/>
-        </w:rPr>
-        <w:t>-Erweiterung von Testformular um Datei feld</w:t>
-      </w:r>
-    </w:p>
-    <w:p>
-      <w:pPr>
-        <w:spacing w:after="0"/>
-        <w:rPr>
-          <w:sz w:val="24"/>
-          <w:szCs w:val="24"/>
-          <w:lang w:val="de-DE"/>
-        </w:rPr>
-      </w:pPr>
-      <w:r>
-        <w:rPr>
-          <w:sz w:val="24"/>
-          <w:szCs w:val="24"/>
-          <w:lang w:val="de-DE"/>
-        </w:rPr>
-        <w:t>-Erweiterung des Controllers und der Mailable klasse zum Handlen einer Datei</w:t>
-      </w:r>
-    </w:p>
-    <w:p>
-      <w:pPr>
-        <w:spacing w:after="0"/>
-        <w:rPr>
-          <w:sz w:val="24"/>
-          <w:szCs w:val="24"/>
-          <w:lang w:val="de-DE"/>
-        </w:rPr>
-      </w:pPr>
-      <w:r>
-        <w:rPr>
-          <w:sz w:val="24"/>
-          <w:szCs w:val="24"/>
-          <w:lang w:val="de-DE"/>
-        </w:rPr>
         <w:t xml:space="preserve">-Erstellen von </w:t>
       </w:r>
       <w:r>
@@ -1875,7 +2143,7 @@
           <w:szCs w:val="28"/>
           <w:lang w:val="de-DE"/>
         </w:rPr>
-        <w:t>4</w:t>
+        <w:t>5</w:t>
       </w:r>
       <w:r>
         <w:rPr>
@@ -1963,7 +2231,7 @@
           <w:szCs w:val="28"/>
           <w:lang w:val="de-DE"/>
         </w:rPr>
-        <w:t>4</w:t>
+        <w:t>5</w:t>
       </w:r>
       <w:r>
         <w:rPr>
@@ -2137,25 +2405,6 @@
           <w:szCs w:val="24"/>
           <w:lang w:val="de-DE"/>
         </w:rPr>
-        <w:lastRenderedPageBreak/>
-        <w:t>5? Abnahme/Deploiment QS</w:t>
-      </w:r>
-    </w:p>
-    <w:p>
-      <w:pPr>
-        <w:spacing w:after="0"/>
-        <w:rPr>
-          <w:sz w:val="24"/>
-          <w:szCs w:val="24"/>
-          <w:lang w:val="de-DE"/>
-        </w:rPr>
-      </w:pPr>
-      <w:r>
-        <w:rPr>
-          <w:sz w:val="24"/>
-          <w:szCs w:val="24"/>
-          <w:lang w:val="de-DE"/>
-        </w:rPr>
         <w:t>6</w:t>
       </w:r>
       <w:r>
@@ -2164,6 +2413,32 @@
           <w:szCs w:val="24"/>
           <w:lang w:val="de-DE"/>
         </w:rPr>
+        <w:t>? Abnahme/Deploiment QS</w:t>
+      </w:r>
+    </w:p>
+    <w:p>
+      <w:pPr>
+        <w:spacing w:after="0"/>
+        <w:rPr>
+          <w:sz w:val="24"/>
+          <w:szCs w:val="24"/>
+          <w:lang w:val="de-DE"/>
+        </w:rPr>
+      </w:pPr>
+      <w:r>
+        <w:rPr>
+          <w:sz w:val="24"/>
+          <w:szCs w:val="24"/>
+          <w:lang w:val="de-DE"/>
+        </w:rPr>
+        <w:t>7</w:t>
+      </w:r>
+      <w:r>
+        <w:rPr>
+          <w:sz w:val="24"/>
+          <w:szCs w:val="24"/>
+          <w:lang w:val="de-DE"/>
+        </w:rPr>
         <w:t xml:space="preserve"> Dokumentation</w:t>
       </w:r>
     </w:p>
@@ -2192,7 +2467,7 @@
           <w:szCs w:val="24"/>
           <w:lang w:val="de-DE"/>
         </w:rPr>
-        <w:t>7</w:t>
+        <w:t>8</w:t>
       </w:r>
       <w:r>
         <w:rPr>
@@ -3177,7 +3452,7 @@
 </file>
 
 <file path=customXml/itemProps1.xml><?xml version="1.0" encoding="utf-8"?>
-<ds:datastoreItem xmlns:ds="http://schemas.openxmlformats.org/officeDocument/2006/customXml" ds:itemID="{6E9D2C5E-ACAD-4502-926F-A21303A48923}">
+<ds:datastoreItem xmlns:ds="http://schemas.openxmlformats.org/officeDocument/2006/customXml" ds:itemID="{DFDF48CD-7933-443E-8186-796019F1E8EC}">
   <ds:schemaRefs>
     <ds:schemaRef ds:uri="http://schemas.openxmlformats.org/officeDocument/2006/bibliography"/>
   </ds:schemaRefs>

--- a/Dokumentation_Jamal_Harris.docx
+++ b/Dokumentation_Jamal_Harris.docx
@@ -171,11 +171,15 @@
           <w:numId w:val="1"/>
         </w:numPr>
         <w:rPr>
-          <w:lang w:val="de-DE"/>
-        </w:rPr>
-      </w:pPr>
-      <w:r>
-        <w:rPr>
+          <w:sz w:val="28"/>
+          <w:szCs w:val="28"/>
+          <w:lang w:val="de-DE"/>
+        </w:rPr>
+      </w:pPr>
+      <w:r>
+        <w:rPr>
+          <w:sz w:val="28"/>
+          <w:szCs w:val="28"/>
           <w:lang w:val="de-DE"/>
         </w:rPr>
         <w:t>Projektbeschreibung</w:t>
@@ -365,11 +369,15 @@
           <w:numId w:val="1"/>
         </w:numPr>
         <w:rPr>
-          <w:lang w:val="de-DE"/>
-        </w:rPr>
-      </w:pPr>
-      <w:r>
-        <w:rPr>
+          <w:sz w:val="28"/>
+          <w:szCs w:val="28"/>
+          <w:lang w:val="de-DE"/>
+        </w:rPr>
+      </w:pPr>
+      <w:r>
+        <w:rPr>
+          <w:sz w:val="28"/>
+          <w:szCs w:val="28"/>
           <w:lang w:val="de-DE"/>
         </w:rPr>
         <w:t>Projektziel</w:t>
@@ -421,11 +429,15 @@
           <w:numId w:val="1"/>
         </w:numPr>
         <w:rPr>
-          <w:lang w:val="de-DE"/>
-        </w:rPr>
-      </w:pPr>
-      <w:r>
-        <w:rPr>
+          <w:sz w:val="28"/>
+          <w:szCs w:val="28"/>
+          <w:lang w:val="de-DE"/>
+        </w:rPr>
+      </w:pPr>
+      <w:r>
+        <w:rPr>
+          <w:sz w:val="28"/>
+          <w:szCs w:val="28"/>
           <w:lang w:val="de-DE"/>
         </w:rPr>
         <w:t>Projektbegründung</w:t>
@@ -509,11 +521,15 @@
           <w:numId w:val="1"/>
         </w:numPr>
         <w:rPr>
-          <w:lang w:val="de-DE"/>
-        </w:rPr>
-      </w:pPr>
-      <w:r>
-        <w:rPr>
+          <w:sz w:val="28"/>
+          <w:szCs w:val="28"/>
+          <w:lang w:val="de-DE"/>
+        </w:rPr>
+      </w:pPr>
+      <w:r>
+        <w:rPr>
+          <w:sz w:val="28"/>
+          <w:szCs w:val="28"/>
           <w:lang w:val="de-DE"/>
         </w:rPr>
         <w:t>Projektschnittstellen</w:t>
@@ -527,1560 +543,1545 @@
           <w:numId w:val="1"/>
         </w:numPr>
         <w:rPr>
-          <w:lang w:val="de-DE"/>
-        </w:rPr>
-      </w:pPr>
-      <w:r>
-        <w:rPr>
+          <w:sz w:val="28"/>
+          <w:szCs w:val="28"/>
+          <w:lang w:val="de-DE"/>
+        </w:rPr>
+      </w:pPr>
+      <w:r>
+        <w:rPr>
+          <w:sz w:val="28"/>
+          <w:szCs w:val="28"/>
           <w:lang w:val="de-DE"/>
         </w:rPr>
         <w:t>Projektabgrenzung</w:t>
+      </w:r>
+    </w:p>
+    <w:p>
+      <w:pPr>
+        <w:rPr>
+          <w:lang w:val="de-DE"/>
+        </w:rPr>
+      </w:pPr>
+    </w:p>
+    <w:p>
+      <w:pPr>
+        <w:ind w:left="-5"/>
+        <w:rPr>
+          <w:lang w:val="de-DE"/>
+        </w:rPr>
+      </w:pPr>
+    </w:p>
+    <w:p>
+      <w:pPr>
+        <w:rPr>
+          <w:color w:val="FF0000"/>
+          <w:sz w:val="40"/>
+          <w:szCs w:val="40"/>
+          <w:lang w:val="de-DE"/>
+        </w:rPr>
+      </w:pPr>
+      <w:r>
+        <w:rPr>
+          <w:color w:val="FF0000"/>
+          <w:sz w:val="40"/>
+          <w:szCs w:val="40"/>
+          <w:lang w:val="de-DE"/>
+        </w:rPr>
+        <w:t>2.Analyse</w:t>
+      </w:r>
+    </w:p>
+    <w:p>
+      <w:pPr>
+        <w:rPr>
+          <w:color w:val="FF0000"/>
+          <w:sz w:val="28"/>
+          <w:szCs w:val="28"/>
+          <w:lang w:val="de-DE"/>
+        </w:rPr>
+      </w:pPr>
+      <w:r>
+        <w:rPr>
+          <w:color w:val="FF0000"/>
+          <w:sz w:val="28"/>
+          <w:szCs w:val="28"/>
+          <w:lang w:val="de-DE"/>
+        </w:rPr>
+        <w:t>- größten teils im rahmen des Projektantrages durchgführt</w:t>
+      </w:r>
+    </w:p>
+    <w:p>
+      <w:pPr>
+        <w:rPr>
+          <w:color w:val="FF0000"/>
+          <w:sz w:val="32"/>
+          <w:szCs w:val="32"/>
+          <w:lang w:val="de-DE"/>
+        </w:rPr>
+      </w:pPr>
+      <w:r>
+        <w:rPr>
+          <w:color w:val="FF0000"/>
+          <w:sz w:val="32"/>
+          <w:szCs w:val="32"/>
+          <w:lang w:val="de-DE"/>
+        </w:rPr>
+        <w:t>2.1 Ist-</w:t>
+      </w:r>
+      <w:r>
+        <w:rPr>
+          <w:color w:val="FF0000"/>
+          <w:sz w:val="32"/>
+          <w:szCs w:val="32"/>
+          <w:lang w:val="de-DE"/>
+        </w:rPr>
+        <w:t>Analyse</w:t>
+      </w:r>
+    </w:p>
+    <w:p>
+      <w:pPr>
+        <w:rPr>
+          <w:color w:val="FF0000"/>
+          <w:lang w:val="de-DE"/>
+        </w:rPr>
+      </w:pPr>
+    </w:p>
+    <w:p>
+      <w:pPr>
+        <w:rPr>
+          <w:color w:val="FF0000"/>
+          <w:sz w:val="28"/>
+          <w:szCs w:val="28"/>
+          <w:lang w:val="de-DE"/>
+        </w:rPr>
+      </w:pPr>
+      <w:r>
+        <w:rPr>
+          <w:color w:val="FF0000"/>
+          <w:sz w:val="28"/>
+          <w:szCs w:val="28"/>
+          <w:lang w:val="de-DE"/>
+        </w:rPr>
+        <w:lastRenderedPageBreak/>
+        <w:t>2.3 Wirtschaftlichkeitsanalyse</w:t>
+      </w:r>
+    </w:p>
+    <w:p>
+      <w:pPr>
+        <w:rPr>
+          <w:lang w:val="de-DE"/>
+        </w:rPr>
+      </w:pPr>
+      <w:r>
+        <w:rPr>
+          <w:sz w:val="40"/>
+          <w:szCs w:val="40"/>
+          <w:lang w:val="de-DE"/>
+        </w:rPr>
+        <w:t>3.</w:t>
+      </w:r>
+      <w:r>
+        <w:rPr>
+          <w:sz w:val="32"/>
+          <w:szCs w:val="32"/>
+          <w:lang w:val="de-DE"/>
+        </w:rPr>
+        <w:t xml:space="preserve"> </w:t>
+      </w:r>
+      <w:r>
+        <w:rPr>
+          <w:sz w:val="32"/>
+          <w:szCs w:val="32"/>
+          <w:lang w:val="de-DE"/>
+        </w:rPr>
+        <w:t>Projektplaung</w:t>
+      </w:r>
+    </w:p>
+    <w:p>
+      <w:pPr>
+        <w:rPr>
+          <w:sz w:val="24"/>
+          <w:szCs w:val="24"/>
+          <w:lang w:val="de-DE"/>
+        </w:rPr>
+      </w:pPr>
+      <w:r>
+        <w:rPr>
+          <w:sz w:val="24"/>
+          <w:szCs w:val="24"/>
+          <w:lang w:val="de-DE"/>
+        </w:rPr>
+        <w:t>-Agiler ansatz</w:t>
+      </w:r>
+      <w:r>
+        <w:rPr>
+          <w:sz w:val="24"/>
+          <w:szCs w:val="24"/>
+          <w:lang w:val="de-DE"/>
+        </w:rPr>
+        <w:t xml:space="preserve"> (scrum orientiert)</w:t>
+      </w:r>
+    </w:p>
+    <w:p>
+      <w:pPr>
+        <w:rPr>
+          <w:sz w:val="24"/>
+          <w:szCs w:val="24"/>
+          <w:lang w:val="de-DE"/>
+        </w:rPr>
+      </w:pPr>
+      <w:r>
+        <w:rPr>
+          <w:sz w:val="24"/>
+          <w:szCs w:val="24"/>
+          <w:lang w:val="de-DE"/>
+        </w:rPr>
+        <w:t xml:space="preserve">-&gt; Unbekannte, neue herausforderungen </w:t>
+      </w:r>
+      <w:r>
+        <w:rPr>
+          <w:sz w:val="24"/>
+          <w:szCs w:val="24"/>
+          <w:lang w:val="de-DE"/>
+        </w:rPr>
+        <w:t>auf die reagiert werden muss</w:t>
+      </w:r>
+    </w:p>
+    <w:p>
+      <w:pPr>
+        <w:rPr>
+          <w:sz w:val="24"/>
+          <w:szCs w:val="24"/>
+          <w:lang w:val="de-DE"/>
+        </w:rPr>
+      </w:pPr>
+      <w:r>
+        <w:rPr>
+          <w:sz w:val="24"/>
+          <w:szCs w:val="24"/>
+          <w:lang w:val="de-DE"/>
+        </w:rPr>
+        <w:t>-&gt; Erweiterbarkeit</w:t>
+      </w:r>
+      <w:r>
+        <w:rPr>
+          <w:sz w:val="24"/>
+          <w:szCs w:val="24"/>
+          <w:lang w:val="de-DE"/>
+        </w:rPr>
+        <w:t xml:space="preserve"> von Projekt und Erkeknntisse über Erweiterbarkeit von cms</w:t>
+      </w:r>
+    </w:p>
+    <w:p>
+      <w:pPr>
+        <w:rPr>
+          <w:sz w:val="28"/>
+          <w:szCs w:val="28"/>
+          <w:lang w:val="de-DE"/>
+        </w:rPr>
+      </w:pPr>
+      <w:r>
+        <w:rPr>
+          <w:sz w:val="28"/>
+          <w:szCs w:val="28"/>
+          <w:lang w:val="de-DE"/>
+        </w:rPr>
+        <w:t>3.1</w:t>
+      </w:r>
+      <w:r>
+        <w:rPr>
+          <w:sz w:val="28"/>
+          <w:szCs w:val="28"/>
+          <w:lang w:val="de-DE"/>
+        </w:rPr>
+        <w:t xml:space="preserve"> Abstimmung (Kickoff Meeting)</w:t>
+      </w:r>
+      <w:r>
+        <w:rPr>
+          <w:sz w:val="28"/>
+          <w:szCs w:val="28"/>
+          <w:lang w:val="de-DE"/>
+        </w:rPr>
+        <w:tab/>
+        <w:t>1h</w:t>
+      </w:r>
+    </w:p>
+    <w:p>
+      <w:pPr>
+        <w:rPr>
+          <w:sz w:val="24"/>
+          <w:szCs w:val="24"/>
+          <w:lang w:val="de-DE"/>
+        </w:rPr>
+      </w:pPr>
+      <w:r>
+        <w:rPr>
+          <w:sz w:val="24"/>
+          <w:szCs w:val="24"/>
+          <w:lang w:val="de-DE"/>
+        </w:rPr>
+        <w:t>-Besprechung von Inhalten</w:t>
+      </w:r>
+    </w:p>
+    <w:p>
+      <w:pPr>
+        <w:rPr>
+          <w:sz w:val="24"/>
+          <w:szCs w:val="24"/>
+          <w:lang w:val="de-DE"/>
+        </w:rPr>
+      </w:pPr>
+      <w:r>
+        <w:rPr>
+          <w:sz w:val="24"/>
+          <w:szCs w:val="24"/>
+          <w:lang w:val="de-DE"/>
+        </w:rPr>
+        <w:t>-Anforderunungen...</w:t>
+      </w:r>
+    </w:p>
+    <w:p>
+      <w:pPr>
+        <w:rPr>
+          <w:sz w:val="24"/>
+          <w:szCs w:val="24"/>
+        </w:rPr>
+      </w:pPr>
+      <w:r>
+        <w:rPr>
+          <w:sz w:val="24"/>
+          <w:szCs w:val="24"/>
+        </w:rPr>
+        <w:t>-</w:t>
+      </w:r>
+      <w:proofErr w:type="spellStart"/>
+      <w:r>
+        <w:rPr>
+          <w:sz w:val="24"/>
+          <w:szCs w:val="24"/>
+        </w:rPr>
+        <w:t>produkt</w:t>
+      </w:r>
+      <w:proofErr w:type="spellEnd"/>
+      <w:r>
+        <w:rPr>
+          <w:sz w:val="24"/>
+          <w:szCs w:val="24"/>
+        </w:rPr>
+        <w:t xml:space="preserve"> backlog, sp</w:t>
+      </w:r>
+      <w:r>
+        <w:rPr>
+          <w:sz w:val="24"/>
+          <w:szCs w:val="24"/>
+        </w:rPr>
+        <w:t>rint backlog, product increment 1?</w:t>
+      </w:r>
+    </w:p>
+    <w:p>
+      <w:pPr>
+        <w:rPr>
+          <w:sz w:val="24"/>
+          <w:szCs w:val="24"/>
+          <w:lang w:val="de-DE"/>
+        </w:rPr>
+      </w:pPr>
+    </w:p>
+    <w:p>
+      <w:pPr>
+        <w:rPr>
+          <w:sz w:val="40"/>
+          <w:szCs w:val="40"/>
+          <w:lang w:val="de-DE"/>
+        </w:rPr>
+      </w:pPr>
+      <w:r>
+        <w:rPr>
+          <w:sz w:val="40"/>
+          <w:szCs w:val="40"/>
+          <w:lang w:val="de-DE"/>
+        </w:rPr>
+        <w:t>4 Entwurfsphase</w:t>
+      </w:r>
+    </w:p>
+    <w:p>
+      <w:pPr>
+        <w:rPr>
+          <w:sz w:val="28"/>
+          <w:szCs w:val="28"/>
+          <w:lang w:val="de-DE"/>
+        </w:rPr>
+      </w:pPr>
+      <w:r>
+        <w:rPr>
+          <w:sz w:val="28"/>
+          <w:szCs w:val="28"/>
+          <w:lang w:val="de-DE"/>
+        </w:rPr>
+        <w:t>4.1</w:t>
+      </w:r>
+      <w:r>
+        <w:rPr>
+          <w:sz w:val="28"/>
+          <w:szCs w:val="28"/>
+          <w:lang w:val="de-DE"/>
+        </w:rPr>
+        <w:t xml:space="preserve"> Seitenstruktur </w:t>
+      </w:r>
+      <w:r>
+        <w:rPr>
+          <w:sz w:val="28"/>
+          <w:szCs w:val="28"/>
+          <w:lang w:val="de-DE"/>
+        </w:rPr>
+        <w:t xml:space="preserve">&amp; Einrichtung </w:t>
+      </w:r>
+      <w:r>
+        <w:rPr>
+          <w:sz w:val="28"/>
+          <w:szCs w:val="28"/>
+          <w:lang w:val="de-DE"/>
+        </w:rPr>
+        <w:t>von Elementen</w:t>
+      </w:r>
+    </w:p>
+    <w:p>
+      <w:pPr>
+        <w:rPr>
+          <w:sz w:val="24"/>
+          <w:szCs w:val="24"/>
+          <w:lang w:val="de-DE"/>
+        </w:rPr>
+      </w:pPr>
+      <w:r>
+        <w:rPr>
+          <w:sz w:val="24"/>
+          <w:szCs w:val="24"/>
+          <w:lang w:val="de-DE"/>
+        </w:rPr>
+        <w:t>Auf basis von abstimmung :</w:t>
+      </w:r>
+    </w:p>
+    <w:p>
+      <w:pPr>
+        <w:rPr>
+          <w:sz w:val="24"/>
+          <w:szCs w:val="24"/>
+          <w:lang w:val="de-DE"/>
+        </w:rPr>
+      </w:pPr>
+      <w:r>
+        <w:rPr>
+          <w:sz w:val="24"/>
+          <w:szCs w:val="24"/>
+          <w:lang w:val="de-DE"/>
+        </w:rPr>
+        <w:t>-Planung von Elementen</w:t>
+      </w:r>
+      <w:r>
+        <w:rPr>
+          <w:sz w:val="24"/>
+          <w:szCs w:val="24"/>
+          <w:lang w:val="de-DE"/>
+        </w:rPr>
+        <w:t xml:space="preserve"> </w:t>
+      </w:r>
+    </w:p>
+    <w:p>
+      <w:pPr>
+        <w:rPr>
+          <w:sz w:val="24"/>
+          <w:szCs w:val="24"/>
+          <w:lang w:val="de-DE"/>
+        </w:rPr>
+      </w:pPr>
+      <w:r>
+        <w:rPr>
+          <w:sz w:val="24"/>
+          <w:szCs w:val="24"/>
+          <w:lang w:val="de-DE"/>
+        </w:rPr>
+        <w:t>-Auswahl von Headless cms</w:t>
+      </w:r>
+    </w:p>
+    <w:p>
+      <w:pPr>
+        <w:rPr>
+          <w:sz w:val="24"/>
+          <w:szCs w:val="24"/>
+          <w:lang w:val="de-DE"/>
+        </w:rPr>
+      </w:pPr>
+      <w:r>
+        <w:rPr>
+          <w:sz w:val="24"/>
+          <w:szCs w:val="24"/>
+          <w:lang w:val="de-DE"/>
+        </w:rPr>
+        <w:t>-Research Mailversand</w:t>
+      </w:r>
+    </w:p>
+    <w:p>
+      <w:pPr>
+        <w:rPr>
+          <w:sz w:val="24"/>
+          <w:szCs w:val="24"/>
+          <w:lang w:val="de-DE"/>
+        </w:rPr>
+      </w:pPr>
+    </w:p>
+    <w:p>
+      <w:pPr>
+        <w:rPr>
+          <w:sz w:val="24"/>
+          <w:szCs w:val="24"/>
+          <w:lang w:val="de-DE"/>
+        </w:rPr>
+      </w:pPr>
+      <w:r>
+        <w:rPr>
+          <w:sz w:val="24"/>
+          <w:szCs w:val="24"/>
+          <w:lang w:val="de-DE"/>
+        </w:rPr>
+        <w:t>-</w:t>
+      </w:r>
+      <w:r>
+        <w:rPr>
+          <w:sz w:val="24"/>
+          <w:szCs w:val="24"/>
+          <w:lang w:val="de-DE"/>
+        </w:rPr>
+        <w:t xml:space="preserve">entwerfen grober Seitenstruktur </w:t>
+      </w:r>
+    </w:p>
+    <w:p>
+      <w:pPr>
+        <w:rPr>
+          <w:sz w:val="24"/>
+          <w:szCs w:val="24"/>
+          <w:lang w:val="de-DE"/>
+        </w:rPr>
+      </w:pPr>
+      <w:r>
+        <w:rPr>
+          <w:sz w:val="24"/>
+          <w:szCs w:val="24"/>
+          <w:lang w:val="de-DE"/>
+        </w:rPr>
+        <w:t>-Erstelleung grobes Design für elemente</w:t>
+      </w:r>
+    </w:p>
+    <w:p>
+      <w:pPr>
+        <w:rPr>
+          <w:sz w:val="24"/>
+          <w:szCs w:val="24"/>
+          <w:lang w:val="de-DE"/>
+        </w:rPr>
+      </w:pPr>
+    </w:p>
+    <w:p>
+      <w:pPr>
+        <w:rPr>
+          <w:sz w:val="28"/>
+          <w:szCs w:val="28"/>
+          <w:lang w:val="de-DE"/>
+        </w:rPr>
+      </w:pPr>
+      <w:r>
+        <w:rPr>
+          <w:sz w:val="28"/>
+          <w:szCs w:val="28"/>
+          <w:lang w:val="de-DE"/>
+        </w:rPr>
+        <w:t>5</w:t>
+      </w:r>
+      <w:r>
+        <w:rPr>
+          <w:sz w:val="28"/>
+          <w:szCs w:val="28"/>
+          <w:lang w:val="de-DE"/>
+        </w:rPr>
+        <w:t xml:space="preserve"> Implentierung</w:t>
+      </w:r>
+    </w:p>
+    <w:p>
+      <w:pPr>
+        <w:rPr>
+          <w:sz w:val="32"/>
+          <w:szCs w:val="32"/>
+          <w:lang w:val="de-DE"/>
+        </w:rPr>
+      </w:pPr>
+      <w:r>
+        <w:rPr>
+          <w:sz w:val="32"/>
+          <w:szCs w:val="32"/>
+          <w:lang w:val="de-DE"/>
+        </w:rPr>
+        <w:t>5</w:t>
+      </w:r>
+      <w:r>
+        <w:rPr>
+          <w:sz w:val="32"/>
+          <w:szCs w:val="32"/>
+          <w:lang w:val="de-DE"/>
+        </w:rPr>
+        <w:t>.1</w:t>
+      </w:r>
+      <w:r>
+        <w:rPr>
+          <w:sz w:val="32"/>
+          <w:szCs w:val="32"/>
+          <w:lang w:val="de-DE"/>
+        </w:rPr>
+        <w:t xml:space="preserve"> Einrichtung des Headless CMS</w:t>
+      </w:r>
+    </w:p>
+    <w:p>
+      <w:pPr>
+        <w:rPr>
+          <w:sz w:val="28"/>
+          <w:szCs w:val="28"/>
+          <w:lang w:val="de-DE"/>
+        </w:rPr>
+      </w:pPr>
+      <w:r>
+        <w:rPr>
+          <w:sz w:val="28"/>
+          <w:szCs w:val="28"/>
+          <w:lang w:val="de-DE"/>
+        </w:rPr>
+        <w:t>Grundeinrichtung des Headless CMS</w:t>
+      </w:r>
+      <w:r>
+        <w:rPr>
+          <w:sz w:val="28"/>
+          <w:szCs w:val="28"/>
+          <w:lang w:val="de-DE"/>
+        </w:rPr>
+        <w:t>:</w:t>
+      </w:r>
+    </w:p>
+    <w:p>
+      <w:pPr>
+        <w:rPr>
+          <w:sz w:val="28"/>
+          <w:szCs w:val="28"/>
+          <w:lang w:val="de-DE"/>
+        </w:rPr>
+      </w:pPr>
+      <w:r>
+        <w:rPr>
+          <w:sz w:val="28"/>
+          <w:szCs w:val="28"/>
+          <w:lang w:val="de-DE"/>
+        </w:rPr>
+        <w:t>-</w:t>
+      </w:r>
+      <w:r>
+        <w:rPr>
+          <w:sz w:val="24"/>
+          <w:szCs w:val="24"/>
+          <w:lang w:val="de-DE"/>
+        </w:rPr>
+        <w:t>installation</w:t>
+      </w:r>
+    </w:p>
+    <w:p>
+      <w:pPr>
+        <w:rPr>
+          <w:sz w:val="24"/>
+          <w:szCs w:val="24"/>
+          <w:lang w:val="de-DE"/>
+        </w:rPr>
+      </w:pPr>
+      <w:r>
+        <w:rPr>
+          <w:sz w:val="24"/>
+          <w:szCs w:val="24"/>
+          <w:lang w:val="de-DE"/>
+        </w:rPr>
+        <w:t>-Erstellen erster teststrukturen</w:t>
+      </w:r>
+    </w:p>
+    <w:p>
+      <w:pPr>
+        <w:rPr>
+          <w:sz w:val="24"/>
+          <w:szCs w:val="24"/>
+          <w:lang w:val="de-DE"/>
+        </w:rPr>
+      </w:pPr>
+      <w:r>
+        <w:rPr>
+          <w:sz w:val="24"/>
+          <w:szCs w:val="24"/>
+          <w:lang w:val="de-DE"/>
+        </w:rPr>
+        <w:lastRenderedPageBreak/>
+        <w:t>-Einrichtung von Rechten im Headless CMS um Daten anzufragen</w:t>
+      </w:r>
+    </w:p>
+    <w:p>
+      <w:pPr>
+        <w:rPr>
+          <w:sz w:val="24"/>
+          <w:szCs w:val="24"/>
+          <w:lang w:val="de-DE"/>
+        </w:rPr>
+      </w:pPr>
+      <w:r>
+        <w:rPr>
+          <w:sz w:val="24"/>
+          <w:szCs w:val="24"/>
+          <w:lang w:val="de-DE"/>
+        </w:rPr>
+        <w:t>-Daten in Browser auslesen (JSON)</w:t>
+      </w:r>
+    </w:p>
+    <w:p>
+      <w:pPr>
+        <w:rPr>
+          <w:sz w:val="32"/>
+          <w:szCs w:val="32"/>
+          <w:lang w:val="de-DE"/>
+        </w:rPr>
+      </w:pPr>
+      <w:r>
+        <w:rPr>
+          <w:sz w:val="32"/>
+          <w:szCs w:val="32"/>
+          <w:lang w:val="de-DE"/>
+        </w:rPr>
+        <w:t>5</w:t>
+      </w:r>
+      <w:r>
+        <w:rPr>
+          <w:sz w:val="32"/>
+          <w:szCs w:val="32"/>
+          <w:lang w:val="de-DE"/>
+        </w:rPr>
+        <w:t>.2</w:t>
+      </w:r>
+      <w:r>
+        <w:rPr>
+          <w:sz w:val="32"/>
+          <w:szCs w:val="32"/>
+          <w:lang w:val="de-DE"/>
+        </w:rPr>
+        <w:t xml:space="preserve"> Erstellen einer Vue.JS Applikation</w:t>
+      </w:r>
+    </w:p>
+    <w:p>
+      <w:pPr>
+        <w:rPr>
+          <w:sz w:val="28"/>
+          <w:szCs w:val="28"/>
+          <w:lang w:val="de-DE"/>
+        </w:rPr>
+      </w:pPr>
+      <w:r>
+        <w:rPr>
+          <w:sz w:val="28"/>
+          <w:szCs w:val="28"/>
+          <w:lang w:val="de-DE"/>
+        </w:rPr>
+        <w:t>5</w:t>
+      </w:r>
+      <w:r>
+        <w:rPr>
+          <w:sz w:val="28"/>
+          <w:szCs w:val="28"/>
+          <w:lang w:val="de-DE"/>
+        </w:rPr>
+        <w:t>.2</w:t>
+      </w:r>
+      <w:r>
+        <w:rPr>
+          <w:sz w:val="28"/>
+          <w:szCs w:val="28"/>
+          <w:lang w:val="de-DE"/>
+        </w:rPr>
+        <w:t xml:space="preserve">.1 </w:t>
+      </w:r>
+      <w:r>
+        <w:rPr>
+          <w:sz w:val="28"/>
+          <w:szCs w:val="28"/>
+          <w:lang w:val="de-DE"/>
+        </w:rPr>
+        <w:t>Installation</w:t>
+      </w:r>
+      <w:r>
+        <w:rPr>
+          <w:sz w:val="28"/>
+          <w:szCs w:val="28"/>
+          <w:lang w:val="de-DE"/>
+        </w:rPr>
+        <w:t xml:space="preserve"> einer Vue.JS Applikation</w:t>
+      </w:r>
+    </w:p>
+    <w:p>
+      <w:pPr>
+        <w:rPr>
+          <w:sz w:val="28"/>
+          <w:szCs w:val="28"/>
+          <w:lang w:val="de-DE"/>
+        </w:rPr>
+      </w:pPr>
+      <w:r>
+        <w:rPr>
+          <w:sz w:val="28"/>
+          <w:szCs w:val="28"/>
+          <w:lang w:val="de-DE"/>
+        </w:rPr>
+        <w:t>-</w:t>
+      </w:r>
+      <w:r>
+        <w:rPr>
+          <w:sz w:val="24"/>
+          <w:szCs w:val="24"/>
+          <w:lang w:val="de-DE"/>
+        </w:rPr>
+        <w:t>installation &amp; Grundeinrichtung</w:t>
+      </w:r>
+    </w:p>
+    <w:p>
+      <w:pPr>
+        <w:rPr>
+          <w:sz w:val="24"/>
+          <w:szCs w:val="24"/>
+          <w:lang w:val="de-DE"/>
+        </w:rPr>
+      </w:pPr>
+      <w:r>
+        <w:rPr>
+          <w:sz w:val="24"/>
+          <w:szCs w:val="24"/>
+          <w:lang w:val="de-DE"/>
+        </w:rPr>
+        <w:t>-Umsetzung</w:t>
+      </w:r>
+      <w:r>
+        <w:rPr>
+          <w:sz w:val="24"/>
+          <w:szCs w:val="24"/>
+          <w:lang w:val="de-DE"/>
+        </w:rPr>
+        <w:t xml:space="preserve"> grund</w:t>
+      </w:r>
+      <w:r>
+        <w:rPr>
+          <w:sz w:val="24"/>
+          <w:szCs w:val="24"/>
+          <w:lang w:val="de-DE"/>
+        </w:rPr>
+        <w:t xml:space="preserve"> Seitenstruktur (vue router</w:t>
+      </w:r>
+      <w:r>
+        <w:rPr>
+          <w:sz w:val="24"/>
+          <w:szCs w:val="24"/>
+          <w:lang w:val="de-DE"/>
+        </w:rPr>
+        <w:t xml:space="preserve"> (statisch)</w:t>
+      </w:r>
+      <w:r>
+        <w:rPr>
+          <w:sz w:val="24"/>
+          <w:szCs w:val="24"/>
+          <w:lang w:val="de-DE"/>
+        </w:rPr>
+        <w:t>, erstllen von views)</w:t>
+      </w:r>
+    </w:p>
+    <w:p>
+      <w:pPr>
+        <w:spacing w:after="0"/>
+        <w:rPr>
+          <w:lang w:val="de-DE"/>
+        </w:rPr>
+      </w:pPr>
+      <w:r>
+        <w:rPr>
+          <w:sz w:val="24"/>
+          <w:szCs w:val="24"/>
+          <w:lang w:val="de-DE"/>
+        </w:rPr>
+        <w:t>-</w:t>
+      </w:r>
+      <w:r>
+        <w:rPr>
+          <w:lang w:val="de-DE"/>
+        </w:rPr>
+        <w:t xml:space="preserve">Schnittstellen zu Headless CMS einrichten </w:t>
+      </w:r>
+      <w:r>
+        <w:rPr>
+          <w:lang w:val="de-DE"/>
+        </w:rPr>
+        <w:t>(axios, hilfe bei darstellung browserextension für JSON formatierung &amp; für vue.js daten ) -&gt;entgegenehmen erster daten</w:t>
+      </w:r>
+    </w:p>
+    <w:p>
+      <w:pPr>
+        <w:spacing w:after="0"/>
+        <w:rPr>
+          <w:lang w:val="de-DE"/>
+        </w:rPr>
+      </w:pPr>
+      <w:r>
+        <w:rPr>
+          <w:lang w:val="de-DE"/>
+        </w:rPr>
+        <w:t>-Erstellen von Grund Inhaltstypen in CMS</w:t>
+      </w:r>
+    </w:p>
+    <w:p>
+      <w:pPr>
+        <w:spacing w:after="0"/>
+        <w:rPr>
+          <w:lang w:val="de-DE"/>
+        </w:rPr>
+      </w:pPr>
+      <w:r>
+        <w:rPr>
+          <w:lang w:val="de-DE"/>
+        </w:rPr>
+        <w:t>-</w:t>
+      </w:r>
+      <w:r>
+        <w:rPr>
+          <w:lang w:val="de-DE"/>
+        </w:rPr>
+        <w:t xml:space="preserve">Erstellung von </w:t>
+      </w:r>
+      <w:r>
+        <w:rPr>
+          <w:lang w:val="de-DE"/>
+        </w:rPr>
+        <w:t>komponenten für</w:t>
+      </w:r>
+      <w:r>
+        <w:rPr>
+          <w:lang w:val="de-DE"/>
+        </w:rPr>
+        <w:t xml:space="preserve"> Daten von Headless CMS </w:t>
+      </w:r>
+    </w:p>
+    <w:p>
+      <w:pPr>
+        <w:spacing w:after="0"/>
+        <w:rPr>
+          <w:lang w:val="de-DE"/>
+        </w:rPr>
+      </w:pPr>
+      <w:r>
+        <w:rPr>
+          <w:lang w:val="de-DE"/>
+        </w:rPr>
+        <w:t>-Darstellen der komponenten in FE aus Daten von Headless cms</w:t>
+      </w:r>
+    </w:p>
+    <w:p>
+      <w:pPr>
+        <w:spacing w:after="0"/>
+        <w:rPr>
+          <w:lang w:val="de-DE"/>
+        </w:rPr>
+      </w:pPr>
+      <w:r>
+        <w:rPr>
+          <w:lang w:val="de-DE"/>
+        </w:rPr>
+        <w:t>-Seiten typ mit zone für flexible Inhalte Anlegen</w:t>
+      </w:r>
+    </w:p>
+    <w:p>
+      <w:pPr>
+        <w:spacing w:after="0"/>
+        <w:rPr>
+          <w:lang w:val="de-DE"/>
+        </w:rPr>
+      </w:pPr>
+      <w:r>
+        <w:rPr>
+          <w:lang w:val="de-DE"/>
+        </w:rPr>
+        <w:t>-Erstellen von Loop für Ausgabe aller Inhalte von Seite</w:t>
+      </w:r>
+    </w:p>
+    <w:p>
+      <w:pPr>
+        <w:spacing w:after="0"/>
+        <w:rPr>
+          <w:lang w:val="de-DE"/>
+        </w:rPr>
+      </w:pPr>
+    </w:p>
+    <w:p>
+      <w:pPr>
+        <w:spacing w:after="0"/>
+        <w:rPr>
+          <w:sz w:val="32"/>
+          <w:szCs w:val="32"/>
+          <w:lang w:val="de-DE"/>
+        </w:rPr>
+      </w:pPr>
+    </w:p>
+    <w:p>
+      <w:pPr>
+        <w:spacing w:after="0"/>
+        <w:rPr>
+          <w:sz w:val="28"/>
+          <w:szCs w:val="28"/>
+          <w:lang w:val="de-DE"/>
+        </w:rPr>
+      </w:pPr>
+      <w:r>
+        <w:rPr>
+          <w:sz w:val="28"/>
+          <w:szCs w:val="28"/>
+          <w:lang w:val="de-DE"/>
+        </w:rPr>
+        <w:t>5</w:t>
+      </w:r>
+      <w:r>
+        <w:rPr>
+          <w:sz w:val="28"/>
+          <w:szCs w:val="28"/>
+          <w:lang w:val="de-DE"/>
+        </w:rPr>
+        <w:t>.2</w:t>
+      </w:r>
+      <w:r>
+        <w:rPr>
+          <w:sz w:val="28"/>
+          <w:szCs w:val="28"/>
+          <w:lang w:val="de-DE"/>
+        </w:rPr>
+        <w:t xml:space="preserve">.2 Auswahl und Integration von </w:t>
+      </w:r>
+      <w:r>
+        <w:rPr>
+          <w:sz w:val="28"/>
+          <w:szCs w:val="28"/>
+          <w:lang w:val="de-DE"/>
+        </w:rPr>
+        <w:t>Formtool</w:t>
+      </w:r>
+    </w:p>
+    <w:p>
+      <w:pPr>
+        <w:spacing w:after="0"/>
+        <w:rPr>
+          <w:sz w:val="24"/>
+          <w:szCs w:val="24"/>
+          <w:lang w:val="de-DE"/>
+        </w:rPr>
+      </w:pPr>
+      <w:r>
+        <w:rPr>
+          <w:sz w:val="24"/>
+          <w:szCs w:val="24"/>
+          <w:lang w:val="de-DE"/>
+        </w:rPr>
+        <w:t>-Prüfung von vorschlägen</w:t>
+      </w:r>
+    </w:p>
+    <w:p>
+      <w:pPr>
+        <w:spacing w:after="0"/>
+        <w:rPr>
+          <w:sz w:val="24"/>
+          <w:szCs w:val="24"/>
+          <w:lang w:val="de-DE"/>
+        </w:rPr>
+      </w:pPr>
+      <w:r>
+        <w:rPr>
+          <w:sz w:val="24"/>
+          <w:szCs w:val="24"/>
+          <w:lang w:val="de-DE"/>
+        </w:rPr>
+        <w:t>-Auswahl von Toolkit (einfache integration in Vue.JS Applikation, erfüllen der Anforderung, ansprechende funktionsweise...)</w:t>
+      </w:r>
+    </w:p>
+    <w:p>
+      <w:pPr>
+        <w:spacing w:after="0"/>
+        <w:rPr>
+          <w:sz w:val="24"/>
+          <w:szCs w:val="24"/>
+          <w:lang w:val="de-DE"/>
+        </w:rPr>
+      </w:pPr>
+    </w:p>
+    <w:p>
+      <w:pPr>
+        <w:spacing w:after="0"/>
+        <w:rPr>
+          <w:sz w:val="28"/>
+          <w:szCs w:val="28"/>
+          <w:lang w:val="de-DE"/>
+        </w:rPr>
+      </w:pPr>
+      <w:r>
+        <w:rPr>
+          <w:sz w:val="28"/>
+          <w:szCs w:val="28"/>
+          <w:lang w:val="de-DE"/>
+        </w:rPr>
+        <w:t>5</w:t>
+      </w:r>
+      <w:r>
+        <w:rPr>
+          <w:sz w:val="28"/>
+          <w:szCs w:val="28"/>
+          <w:lang w:val="de-DE"/>
+        </w:rPr>
+        <w:t>.3.3</w:t>
+      </w:r>
+      <w:r>
+        <w:rPr>
+          <w:sz w:val="28"/>
+          <w:szCs w:val="28"/>
+          <w:lang w:val="de-DE"/>
+        </w:rPr>
+        <w:t xml:space="preserve"> Mailversand über SMTP</w:t>
+      </w:r>
+      <w:r>
+        <w:rPr>
+          <w:sz w:val="28"/>
+          <w:szCs w:val="28"/>
+          <w:lang w:val="de-DE"/>
+        </w:rPr>
+        <w:t xml:space="preserve"> </w:t>
+      </w:r>
+      <w:r>
+        <w:rPr>
+          <w:color w:val="2E74B5" w:themeColor="accent1" w:themeShade="BF"/>
+          <w:sz w:val="28"/>
+          <w:szCs w:val="28"/>
+          <w:lang w:val="de-DE"/>
+        </w:rPr>
+        <w:t>(</w:t>
+      </w:r>
+      <w:r>
+        <w:rPr>
+          <w:color w:val="2E74B5" w:themeColor="accent1" w:themeShade="BF"/>
+          <w:sz w:val="28"/>
+          <w:szCs w:val="28"/>
+          <w:lang w:val="de-DE"/>
+        </w:rPr>
+        <w:t>*@bop</w:t>
+      </w:r>
+      <w:r>
+        <w:rPr>
+          <w:sz w:val="28"/>
+          <w:szCs w:val="28"/>
+          <w:lang w:val="de-DE"/>
+        </w:rPr>
+        <w:t>)</w:t>
+      </w:r>
+    </w:p>
+    <w:p>
+      <w:pPr>
+        <w:spacing w:after="0"/>
+        <w:rPr>
+          <w:b/>
+          <w:sz w:val="24"/>
+          <w:szCs w:val="24"/>
+          <w:lang w:val="de-DE"/>
+        </w:rPr>
+      </w:pPr>
+      <w:r>
+        <w:rPr>
+          <w:b/>
+          <w:sz w:val="24"/>
+          <w:szCs w:val="24"/>
+          <w:lang w:val="de-DE"/>
+        </w:rPr>
+        <w:t>5</w:t>
+      </w:r>
+      <w:r>
+        <w:rPr>
+          <w:b/>
+          <w:sz w:val="24"/>
+          <w:szCs w:val="24"/>
+          <w:lang w:val="de-DE"/>
+        </w:rPr>
+        <w:t>.3.3.1 Versand aus Vue.JS Applikation</w:t>
+      </w:r>
+      <w:r>
+        <w:rPr>
+          <w:b/>
+          <w:sz w:val="24"/>
+          <w:szCs w:val="24"/>
+          <w:lang w:val="de-DE"/>
+        </w:rPr>
+        <w:t xml:space="preserve"> (problem)</w:t>
+      </w:r>
+    </w:p>
+    <w:p>
+      <w:pPr>
+        <w:spacing w:after="0"/>
+        <w:rPr>
+          <w:sz w:val="24"/>
+          <w:szCs w:val="24"/>
+          <w:lang w:val="de-DE"/>
+        </w:rPr>
+      </w:pPr>
+      <w:r>
+        <w:rPr>
+          <w:sz w:val="24"/>
+          <w:szCs w:val="24"/>
+          <w:lang w:val="de-DE"/>
+        </w:rPr>
+        <w:t>-Test von Node Plugin zum Mailversand (ergebniss: Versand nur über einen Bestimmten Anbieter von SMTP-Servern möglich)</w:t>
+      </w:r>
+    </w:p>
+    <w:p>
+      <w:pPr>
+        <w:spacing w:after="0"/>
+        <w:rPr>
+          <w:sz w:val="24"/>
+          <w:szCs w:val="24"/>
+          <w:lang w:val="de-DE"/>
+        </w:rPr>
+      </w:pPr>
+      <w:r>
+        <w:rPr>
+          <w:sz w:val="24"/>
+          <w:szCs w:val="24"/>
+          <w:lang w:val="de-DE"/>
+        </w:rPr>
+        <w:t xml:space="preserve">-Suche nach alternativen </w:t>
+      </w:r>
+      <w:r>
+        <w:rPr>
+          <w:sz w:val="24"/>
+          <w:szCs w:val="24"/>
+          <w:lang w:val="de-DE"/>
+        </w:rPr>
+        <w:t xml:space="preserve">-&gt; Einbindung der Vue js Applikation in </w:t>
+      </w:r>
+      <w:r>
+        <w:rPr>
+          <w:sz w:val="24"/>
+          <w:szCs w:val="24"/>
+          <w:lang w:val="de-DE"/>
+        </w:rPr>
+        <w:t>PHP Projekt</w:t>
+      </w:r>
+    </w:p>
+    <w:p>
+      <w:pPr>
+        <w:spacing w:after="0"/>
+        <w:rPr>
+          <w:b/>
+          <w:sz w:val="24"/>
+          <w:szCs w:val="24"/>
+          <w:lang w:val="de-DE"/>
+        </w:rPr>
+      </w:pPr>
+      <w:r>
+        <w:rPr>
+          <w:b/>
+          <w:sz w:val="24"/>
+          <w:szCs w:val="24"/>
+          <w:lang w:val="de-DE"/>
+        </w:rPr>
+        <w:t>5</w:t>
+      </w:r>
+      <w:r>
+        <w:rPr>
+          <w:b/>
+          <w:sz w:val="24"/>
+          <w:szCs w:val="24"/>
+          <w:lang w:val="de-DE"/>
+        </w:rPr>
+        <w:t>.3.3.2 Auswahl und Einrichtung von PHP Applikation</w:t>
+      </w:r>
+      <w:r>
+        <w:rPr>
+          <w:b/>
+          <w:sz w:val="24"/>
+          <w:szCs w:val="24"/>
+          <w:lang w:val="de-DE"/>
+        </w:rPr>
+        <w:t xml:space="preserve"> um app zu hosten</w:t>
       </w:r>
       <w:bookmarkStart w:id="0" w:name="_GoBack"/>
       <w:bookmarkEnd w:id="0"/>
-    </w:p>
-    <w:p>
-      <w:pPr>
-        <w:rPr>
-          <w:lang w:val="de-DE"/>
-        </w:rPr>
-      </w:pPr>
-    </w:p>
-    <w:p>
-      <w:pPr>
-        <w:ind w:left="-5"/>
-        <w:rPr>
-          <w:lang w:val="de-DE"/>
-        </w:rPr>
-      </w:pPr>
-    </w:p>
-    <w:p>
-      <w:pPr>
-        <w:rPr>
-          <w:sz w:val="40"/>
-          <w:szCs w:val="40"/>
-          <w:lang w:val="de-DE"/>
-        </w:rPr>
-      </w:pPr>
-      <w:r>
-        <w:rPr>
-          <w:sz w:val="40"/>
-          <w:szCs w:val="40"/>
-          <w:lang w:val="de-DE"/>
-        </w:rPr>
-        <w:t>2.Analyse</w:t>
-      </w:r>
-    </w:p>
-    <w:p>
-      <w:pPr>
-        <w:rPr>
-          <w:sz w:val="32"/>
-          <w:szCs w:val="32"/>
-          <w:lang w:val="de-DE"/>
-        </w:rPr>
-      </w:pPr>
-      <w:r>
-        <w:rPr>
-          <w:sz w:val="32"/>
-          <w:szCs w:val="32"/>
-          <w:lang w:val="de-DE"/>
-        </w:rPr>
-        <w:t>2.1 Ist-</w:t>
-      </w:r>
-      <w:r>
-        <w:rPr>
-          <w:sz w:val="32"/>
-          <w:szCs w:val="32"/>
-          <w:lang w:val="de-DE"/>
-        </w:rPr>
-        <w:t>Analyse</w:t>
-      </w:r>
-    </w:p>
-    <w:p>
-      <w:pPr>
-        <w:rPr>
-          <w:lang w:val="de-DE"/>
-        </w:rPr>
-      </w:pPr>
-    </w:p>
-    <w:p>
-      <w:pPr>
-        <w:rPr>
-          <w:lang w:val="de-DE"/>
-        </w:rPr>
-      </w:pPr>
-      <w:r>
-        <w:rPr>
-          <w:lang w:val="de-DE"/>
-        </w:rPr>
-        <w:t>2.3 Wirtschaftlichkeitsanalyse</w:t>
-      </w:r>
-    </w:p>
-    <w:p>
-      <w:pPr>
-        <w:rPr>
-          <w:lang w:val="de-DE"/>
-        </w:rPr>
-      </w:pPr>
-      <w:r>
-        <w:rPr>
-          <w:lang w:val="de-DE"/>
-        </w:rPr>
-        <w:t>2.4 Lastenheft?</w:t>
-      </w:r>
-    </w:p>
-    <w:p>
-      <w:pPr>
-        <w:rPr>
-          <w:lang w:val="de-DE"/>
-        </w:rPr>
-      </w:pPr>
-      <w:r>
-        <w:rPr>
-          <w:sz w:val="40"/>
-          <w:szCs w:val="40"/>
+      <w:r>
+        <w:rPr>
+          <w:b/>
+          <w:sz w:val="24"/>
+          <w:szCs w:val="24"/>
+          <w:lang w:val="de-DE"/>
+        </w:rPr>
+        <w:t xml:space="preserve"> (Lösung)</w:t>
+      </w:r>
+    </w:p>
+    <w:p>
+      <w:pPr>
+        <w:spacing w:after="0"/>
+        <w:rPr>
+          <w:sz w:val="24"/>
+          <w:szCs w:val="24"/>
+          <w:lang w:val="de-DE"/>
+        </w:rPr>
+      </w:pPr>
+      <w:r>
+        <w:rPr>
+          <w:sz w:val="24"/>
+          <w:szCs w:val="24"/>
+          <w:lang w:val="de-DE"/>
+        </w:rPr>
+        <w:t xml:space="preserve">-Grundeinrichtung Laravel Projekt (es besteht interne expertise, habe bereits erste </w:t>
+      </w:r>
+      <w:r>
+        <w:rPr>
+          <w:sz w:val="24"/>
+          <w:szCs w:val="24"/>
+          <w:lang w:val="de-DE"/>
+        </w:rPr>
+        <w:t xml:space="preserve">positive </w:t>
+      </w:r>
+      <w:r>
+        <w:rPr>
+          <w:sz w:val="24"/>
+          <w:szCs w:val="24"/>
+          <w:lang w:val="de-DE"/>
+        </w:rPr>
+        <w:t>erfahrungen in schulprojekt machen können)</w:t>
+      </w:r>
+    </w:p>
+    <w:p>
+      <w:pPr>
+        <w:spacing w:after="0"/>
+        <w:rPr>
+          <w:sz w:val="24"/>
+          <w:szCs w:val="24"/>
+          <w:lang w:val="de-DE"/>
+        </w:rPr>
+      </w:pPr>
+      <w:r>
+        <w:rPr>
+          <w:sz w:val="24"/>
+          <w:szCs w:val="24"/>
+          <w:lang w:val="de-DE"/>
+        </w:rPr>
+        <w:t>-Route zu Vue.JS Applikation hinzufügen</w:t>
+      </w:r>
+    </w:p>
+    <w:p>
+      <w:pPr>
+        <w:spacing w:after="0"/>
+        <w:rPr>
+          <w:b/>
+          <w:sz w:val="24"/>
+          <w:szCs w:val="24"/>
+          <w:lang w:val="de-DE"/>
+        </w:rPr>
+      </w:pPr>
+      <w:r>
+        <w:rPr>
+          <w:b/>
+          <w:sz w:val="24"/>
+          <w:szCs w:val="24"/>
+          <w:lang w:val="de-DE"/>
+        </w:rPr>
+        <w:t>5</w:t>
+      </w:r>
+      <w:r>
+        <w:rPr>
+          <w:b/>
+          <w:sz w:val="24"/>
+          <w:szCs w:val="24"/>
+          <w:lang w:val="de-DE"/>
+        </w:rPr>
+        <w:t>.3.3.3</w:t>
+      </w:r>
+      <w:r>
+        <w:rPr>
+          <w:b/>
+          <w:sz w:val="24"/>
+          <w:szCs w:val="24"/>
+          <w:lang w:val="de-DE"/>
+        </w:rPr>
+        <w:t xml:space="preserve"> Abwickeln des Mailversands</w:t>
+      </w:r>
+    </w:p>
+    <w:p>
+      <w:pPr>
+        <w:spacing w:after="0"/>
+        <w:rPr>
+          <w:sz w:val="24"/>
+          <w:szCs w:val="24"/>
+          <w:lang w:val="de-DE"/>
+        </w:rPr>
+      </w:pPr>
+      <w:r>
+        <w:rPr>
+          <w:sz w:val="24"/>
+          <w:szCs w:val="24"/>
+          <w:lang w:val="de-DE"/>
+        </w:rPr>
+        <w:t>-Route für Mailverand hinzufügen, controller erstellen um request zu handeln</w:t>
+      </w:r>
+    </w:p>
+    <w:p>
+      <w:pPr>
+        <w:spacing w:after="0"/>
+        <w:rPr>
+          <w:sz w:val="24"/>
+          <w:szCs w:val="24"/>
+          <w:lang w:val="de-DE"/>
+        </w:rPr>
+      </w:pPr>
+      <w:r>
+        <w:rPr>
+          <w:sz w:val="24"/>
+          <w:szCs w:val="24"/>
+          <w:lang w:val="de-DE"/>
+        </w:rPr>
+        <w:t>-Erstellen von Mailable objekt in laravel</w:t>
+      </w:r>
+    </w:p>
+    <w:p>
+      <w:pPr>
+        <w:spacing w:after="0"/>
+        <w:rPr>
+          <w:sz w:val="24"/>
+          <w:szCs w:val="24"/>
+          <w:lang w:val="de-DE"/>
+        </w:rPr>
+      </w:pPr>
+      <w:r>
+        <w:rPr>
+          <w:sz w:val="24"/>
+          <w:szCs w:val="24"/>
+          <w:lang w:val="de-DE"/>
+        </w:rPr>
+        <w:t>-senden von emails an test SMTP</w:t>
+      </w:r>
+    </w:p>
+    <w:p>
+      <w:pPr>
+        <w:spacing w:after="0"/>
+        <w:rPr>
+          <w:sz w:val="24"/>
+          <w:szCs w:val="24"/>
+          <w:lang w:val="de-DE"/>
+        </w:rPr>
+      </w:pPr>
+      <w:r>
+        <w:rPr>
+          <w:sz w:val="24"/>
+          <w:szCs w:val="24"/>
+          <w:lang w:val="de-DE"/>
+        </w:rPr>
+        <w:t>-Erweiterung von Testformular um Datei feld</w:t>
+      </w:r>
+    </w:p>
+    <w:p>
+      <w:pPr>
+        <w:spacing w:after="0"/>
+        <w:rPr>
+          <w:sz w:val="24"/>
+          <w:szCs w:val="24"/>
+          <w:lang w:val="de-DE"/>
+        </w:rPr>
+      </w:pPr>
+      <w:r>
+        <w:rPr>
+          <w:sz w:val="24"/>
+          <w:szCs w:val="24"/>
+          <w:lang w:val="de-DE"/>
+        </w:rPr>
+        <w:t>-Erweiterung des Controllers und der Mailable klasse zum Handlen einer Datei</w:t>
+      </w:r>
+    </w:p>
+    <w:p>
+      <w:pPr>
+        <w:spacing w:after="0"/>
+        <w:rPr>
+          <w:sz w:val="24"/>
+          <w:szCs w:val="24"/>
+          <w:lang w:val="de-DE"/>
+        </w:rPr>
+      </w:pPr>
+      <w:r>
+        <w:rPr>
+          <w:sz w:val="24"/>
+          <w:szCs w:val="24"/>
+          <w:lang w:val="de-DE"/>
+        </w:rPr>
+        <w:t xml:space="preserve">-Erstellen von </w:t>
+      </w:r>
+      <w:r>
+        <w:rPr>
+          <w:sz w:val="24"/>
+          <w:szCs w:val="24"/>
+          <w:lang w:val="de-DE"/>
+        </w:rPr>
+        <w:t>Test-</w:t>
+      </w:r>
+      <w:r>
+        <w:rPr>
+          <w:sz w:val="24"/>
+          <w:szCs w:val="24"/>
+          <w:lang w:val="de-DE"/>
+        </w:rPr>
+        <w:t>Validatoren in Laravel, erweiterung des Controllers</w:t>
+      </w:r>
+      <w:r>
+        <w:rPr>
+          <w:sz w:val="24"/>
+          <w:szCs w:val="24"/>
+          <w:lang w:val="de-DE"/>
+        </w:rPr>
+        <w:t xml:space="preserve"> zum validieren</w:t>
+      </w:r>
+    </w:p>
+    <w:p>
+      <w:pPr>
+        <w:spacing w:after="0"/>
+        <w:rPr>
+          <w:sz w:val="24"/>
+          <w:szCs w:val="24"/>
+          <w:lang w:val="de-DE"/>
+        </w:rPr>
+      </w:pPr>
+      <w:r>
+        <w:rPr>
+          <w:sz w:val="24"/>
+          <w:szCs w:val="24"/>
+          <w:lang w:val="de-DE"/>
+        </w:rPr>
+        <w:t>-Problem mit Fehlerausgabe (unschöne kommunikation zwischen JS/PHP)</w:t>
+      </w:r>
+    </w:p>
+    <w:p>
+      <w:pPr>
+        <w:spacing w:after="0"/>
+        <w:rPr>
+          <w:sz w:val="24"/>
+          <w:szCs w:val="24"/>
+          <w:lang w:val="de-DE"/>
+        </w:rPr>
+      </w:pPr>
+      <w:r>
+        <w:rPr>
+          <w:sz w:val="24"/>
+          <w:szCs w:val="24"/>
           <w:lang w:val="de-DE"/>
         </w:rPr>
         <w:lastRenderedPageBreak/>
-        <w:t>3.</w:t>
-      </w:r>
-      <w:r>
-        <w:rPr>
-          <w:sz w:val="32"/>
-          <w:szCs w:val="32"/>
-          <w:lang w:val="de-DE"/>
-        </w:rPr>
-        <w:t xml:space="preserve"> </w:t>
-      </w:r>
-      <w:r>
-        <w:rPr>
-          <w:sz w:val="32"/>
-          <w:szCs w:val="32"/>
-          <w:lang w:val="de-DE"/>
-        </w:rPr>
-        <w:t>Projektplaung</w:t>
-      </w:r>
-    </w:p>
-    <w:p>
-      <w:pPr>
-        <w:rPr>
-          <w:sz w:val="32"/>
-          <w:szCs w:val="32"/>
-          <w:lang w:val="de-DE"/>
-        </w:rPr>
-      </w:pPr>
-      <w:r>
-        <w:rPr>
-          <w:sz w:val="32"/>
-          <w:szCs w:val="32"/>
-          <w:lang w:val="de-DE"/>
-        </w:rPr>
-        <w:t>-Agiler ansatz</w:t>
-      </w:r>
-    </w:p>
-    <w:p>
-      <w:pPr>
-        <w:rPr>
-          <w:sz w:val="28"/>
-          <w:szCs w:val="28"/>
-          <w:lang w:val="de-DE"/>
-        </w:rPr>
-      </w:pPr>
-      <w:r>
-        <w:rPr>
-          <w:sz w:val="28"/>
-          <w:szCs w:val="28"/>
-          <w:lang w:val="de-DE"/>
-        </w:rPr>
-        <w:t>3.1</w:t>
-      </w:r>
-      <w:r>
-        <w:rPr>
-          <w:sz w:val="28"/>
-          <w:szCs w:val="28"/>
-          <w:lang w:val="de-DE"/>
-        </w:rPr>
-        <w:t xml:space="preserve"> Abstimmung (Kickoff Meeting)</w:t>
-      </w:r>
-      <w:r>
-        <w:rPr>
-          <w:sz w:val="28"/>
-          <w:szCs w:val="28"/>
-          <w:lang w:val="de-DE"/>
-        </w:rPr>
-        <w:tab/>
-        <w:t>1h</w:t>
-      </w:r>
-    </w:p>
-    <w:p>
-      <w:pPr>
-        <w:rPr>
-          <w:sz w:val="24"/>
-          <w:szCs w:val="24"/>
-          <w:lang w:val="de-DE"/>
-        </w:rPr>
-      </w:pPr>
-      <w:r>
-        <w:rPr>
-          <w:sz w:val="24"/>
-          <w:szCs w:val="24"/>
-          <w:lang w:val="de-DE"/>
-        </w:rPr>
-        <w:t>-Besprechung von Inhalten</w:t>
-      </w:r>
-    </w:p>
-    <w:p>
-      <w:pPr>
-        <w:rPr>
-          <w:sz w:val="24"/>
-          <w:szCs w:val="24"/>
-          <w:lang w:val="de-DE"/>
-        </w:rPr>
-      </w:pPr>
-      <w:r>
-        <w:rPr>
-          <w:sz w:val="24"/>
-          <w:szCs w:val="24"/>
-          <w:lang w:val="de-DE"/>
-        </w:rPr>
-        <w:t>-Anforderunungen...</w:t>
-      </w:r>
-    </w:p>
-    <w:p>
-      <w:pPr>
-        <w:rPr>
-          <w:sz w:val="24"/>
-          <w:szCs w:val="24"/>
-          <w:lang w:val="de-DE"/>
-        </w:rPr>
-      </w:pPr>
-      <w:r>
-        <w:rPr>
-          <w:sz w:val="24"/>
-          <w:szCs w:val="24"/>
-          <w:lang w:val="de-DE"/>
-        </w:rPr>
-        <w:t>-</w:t>
-      </w:r>
-      <w:r>
-        <w:rPr>
-          <w:sz w:val="24"/>
-          <w:szCs w:val="24"/>
-          <w:lang w:val="de-DE"/>
-        </w:rPr>
-        <w:t>pflichten heft</w:t>
-      </w:r>
-      <w:r>
-        <w:rPr>
-          <w:sz w:val="24"/>
-          <w:szCs w:val="24"/>
-          <w:lang w:val="de-DE"/>
-        </w:rPr>
-        <w:t>?</w:t>
-      </w:r>
-    </w:p>
-    <w:p>
-      <w:pPr>
-        <w:rPr>
-          <w:sz w:val="28"/>
-          <w:szCs w:val="28"/>
-          <w:lang w:val="de-DE"/>
-        </w:rPr>
-      </w:pPr>
-      <w:r>
-        <w:rPr>
-          <w:sz w:val="28"/>
-          <w:szCs w:val="28"/>
-          <w:lang w:val="de-DE"/>
-        </w:rPr>
-        <w:t xml:space="preserve">3.2 </w:t>
-      </w:r>
-      <w:r>
-        <w:rPr>
-          <w:sz w:val="28"/>
-          <w:szCs w:val="28"/>
-          <w:lang w:val="de-DE"/>
-        </w:rPr>
-        <w:t xml:space="preserve"> Planung Seitenstruktur</w:t>
-      </w:r>
-      <w:r>
-        <w:rPr>
-          <w:sz w:val="28"/>
-          <w:szCs w:val="28"/>
-          <w:lang w:val="de-DE"/>
-        </w:rPr>
-        <w:t xml:space="preserve"> </w:t>
-      </w:r>
-      <w:r>
-        <w:rPr>
-          <w:sz w:val="28"/>
-          <w:szCs w:val="28"/>
-          <w:lang w:val="de-DE"/>
-        </w:rPr>
-        <w:t xml:space="preserve">&amp; Einrichtung </w:t>
-      </w:r>
-      <w:r>
-        <w:rPr>
-          <w:sz w:val="28"/>
-          <w:szCs w:val="28"/>
-          <w:lang w:val="de-DE"/>
-        </w:rPr>
-        <w:t>von Elementen</w:t>
-      </w:r>
-    </w:p>
-    <w:p>
-      <w:pPr>
-        <w:rPr>
-          <w:sz w:val="24"/>
-          <w:szCs w:val="24"/>
-          <w:lang w:val="de-DE"/>
-        </w:rPr>
-      </w:pPr>
-      <w:r>
-        <w:rPr>
-          <w:sz w:val="24"/>
-          <w:szCs w:val="24"/>
-          <w:lang w:val="de-DE"/>
-        </w:rPr>
-        <w:t>Auf basis von abstimmung :</w:t>
-      </w:r>
-    </w:p>
-    <w:p>
-      <w:pPr>
-        <w:rPr>
-          <w:sz w:val="24"/>
-          <w:szCs w:val="24"/>
-          <w:lang w:val="de-DE"/>
-        </w:rPr>
-      </w:pPr>
-      <w:r>
-        <w:rPr>
-          <w:sz w:val="24"/>
-          <w:szCs w:val="24"/>
-          <w:lang w:val="de-DE"/>
-        </w:rPr>
-        <w:t>-Planung von Elementen</w:t>
-      </w:r>
-    </w:p>
-    <w:p>
-      <w:pPr>
-        <w:rPr>
-          <w:sz w:val="24"/>
-          <w:szCs w:val="24"/>
-          <w:lang w:val="de-DE"/>
-        </w:rPr>
-      </w:pPr>
-      <w:r>
-        <w:rPr>
-          <w:sz w:val="24"/>
-          <w:szCs w:val="24"/>
-          <w:lang w:val="de-DE"/>
-        </w:rPr>
-        <w:t>-Auswahl von Headless cms</w:t>
-      </w:r>
-    </w:p>
-    <w:p>
-      <w:pPr>
-        <w:rPr>
-          <w:sz w:val="24"/>
-          <w:szCs w:val="24"/>
-          <w:lang w:val="de-DE"/>
-        </w:rPr>
-      </w:pPr>
-      <w:r>
-        <w:rPr>
-          <w:sz w:val="24"/>
-          <w:szCs w:val="24"/>
-          <w:lang w:val="de-DE"/>
-        </w:rPr>
-        <w:t>-Research Mailversand</w:t>
-      </w:r>
-    </w:p>
-    <w:p>
-      <w:pPr>
-        <w:rPr>
-          <w:sz w:val="24"/>
-          <w:szCs w:val="24"/>
-          <w:lang w:val="de-DE"/>
-        </w:rPr>
-      </w:pPr>
-    </w:p>
-    <w:p>
-      <w:pPr>
-        <w:rPr>
-          <w:sz w:val="24"/>
-          <w:szCs w:val="24"/>
-          <w:lang w:val="de-DE"/>
-        </w:rPr>
-      </w:pPr>
-      <w:r>
-        <w:rPr>
-          <w:sz w:val="24"/>
-          <w:szCs w:val="24"/>
-          <w:lang w:val="de-DE"/>
-        </w:rPr>
-        <w:t>4 Entwurfsphase</w:t>
-      </w:r>
-    </w:p>
-    <w:p>
-      <w:pPr>
-        <w:rPr>
-          <w:sz w:val="28"/>
-          <w:szCs w:val="28"/>
-          <w:lang w:val="de-DE"/>
-        </w:rPr>
-      </w:pPr>
-      <w:r>
-        <w:rPr>
-          <w:sz w:val="28"/>
-          <w:szCs w:val="28"/>
-          <w:lang w:val="de-DE"/>
-        </w:rPr>
-        <w:t>4.1</w:t>
-      </w:r>
-      <w:r>
-        <w:rPr>
-          <w:sz w:val="28"/>
-          <w:szCs w:val="28"/>
-          <w:lang w:val="de-DE"/>
-        </w:rPr>
-        <w:t xml:space="preserve">  Planung Seitenstruktur </w:t>
-      </w:r>
-      <w:r>
-        <w:rPr>
-          <w:sz w:val="28"/>
-          <w:szCs w:val="28"/>
-          <w:lang w:val="de-DE"/>
-        </w:rPr>
-        <w:t xml:space="preserve">&amp; Einrichtung </w:t>
-      </w:r>
-      <w:r>
-        <w:rPr>
-          <w:sz w:val="28"/>
-          <w:szCs w:val="28"/>
-          <w:lang w:val="de-DE"/>
-        </w:rPr>
-        <w:t>von Elementen</w:t>
-      </w:r>
-    </w:p>
-    <w:p>
-      <w:pPr>
-        <w:rPr>
-          <w:sz w:val="24"/>
-          <w:szCs w:val="24"/>
-          <w:lang w:val="de-DE"/>
-        </w:rPr>
-      </w:pPr>
-      <w:r>
-        <w:rPr>
-          <w:sz w:val="24"/>
-          <w:szCs w:val="24"/>
-          <w:lang w:val="de-DE"/>
-        </w:rPr>
-        <w:t>Auf basis von abstimmung :</w:t>
-      </w:r>
-    </w:p>
-    <w:p>
-      <w:pPr>
-        <w:rPr>
-          <w:sz w:val="24"/>
-          <w:szCs w:val="24"/>
-          <w:lang w:val="de-DE"/>
-        </w:rPr>
-      </w:pPr>
-      <w:r>
-        <w:rPr>
-          <w:sz w:val="24"/>
-          <w:szCs w:val="24"/>
-          <w:lang w:val="de-DE"/>
-        </w:rPr>
-        <w:t>-Planung von Elementen</w:t>
-      </w:r>
-    </w:p>
-    <w:p>
-      <w:pPr>
-        <w:rPr>
-          <w:sz w:val="24"/>
-          <w:szCs w:val="24"/>
-          <w:lang w:val="de-DE"/>
-        </w:rPr>
-      </w:pPr>
-      <w:r>
-        <w:rPr>
-          <w:sz w:val="24"/>
-          <w:szCs w:val="24"/>
-          <w:lang w:val="de-DE"/>
-        </w:rPr>
-        <w:t>-Auswahl von Headless cms</w:t>
-      </w:r>
-    </w:p>
-    <w:p>
-      <w:pPr>
-        <w:rPr>
-          <w:sz w:val="24"/>
-          <w:szCs w:val="24"/>
-          <w:lang w:val="de-DE"/>
-        </w:rPr>
-      </w:pPr>
-      <w:r>
-        <w:rPr>
-          <w:sz w:val="24"/>
-          <w:szCs w:val="24"/>
-          <w:lang w:val="de-DE"/>
-        </w:rPr>
-        <w:t>-Research Mailversand</w:t>
-      </w:r>
-    </w:p>
-    <w:p>
-      <w:pPr>
-        <w:rPr>
-          <w:sz w:val="24"/>
-          <w:szCs w:val="24"/>
-          <w:lang w:val="de-DE"/>
-        </w:rPr>
-      </w:pPr>
-    </w:p>
-    <w:p>
-      <w:pPr>
-        <w:rPr>
-          <w:sz w:val="24"/>
-          <w:szCs w:val="24"/>
-          <w:lang w:val="de-DE"/>
-        </w:rPr>
-      </w:pPr>
-      <w:r>
-        <w:rPr>
-          <w:sz w:val="24"/>
-          <w:szCs w:val="24"/>
-          <w:lang w:val="de-DE"/>
-        </w:rPr>
-        <w:t>-</w:t>
-      </w:r>
-      <w:r>
-        <w:rPr>
-          <w:sz w:val="24"/>
-          <w:szCs w:val="24"/>
-          <w:lang w:val="de-DE"/>
-        </w:rPr>
-        <w:t xml:space="preserve">entwerfen grober Seitenstruktur </w:t>
-      </w:r>
-    </w:p>
-    <w:p>
-      <w:pPr>
-        <w:rPr>
-          <w:sz w:val="24"/>
-          <w:szCs w:val="24"/>
-          <w:lang w:val="de-DE"/>
-        </w:rPr>
-      </w:pPr>
-      <w:r>
-        <w:rPr>
-          <w:sz w:val="24"/>
-          <w:szCs w:val="24"/>
-          <w:lang w:val="de-DE"/>
-        </w:rPr>
-        <w:t>-Erstelleung grobes Design für elemente</w:t>
-      </w:r>
-    </w:p>
-    <w:p>
-      <w:pPr>
-        <w:rPr>
-          <w:sz w:val="24"/>
-          <w:szCs w:val="24"/>
-          <w:lang w:val="de-DE"/>
-        </w:rPr>
-      </w:pPr>
-    </w:p>
-    <w:p>
-      <w:pPr>
-        <w:rPr>
-          <w:sz w:val="28"/>
-          <w:szCs w:val="28"/>
-          <w:lang w:val="de-DE"/>
-        </w:rPr>
-      </w:pPr>
-      <w:r>
-        <w:rPr>
-          <w:sz w:val="28"/>
-          <w:szCs w:val="28"/>
-          <w:lang w:val="de-DE"/>
-        </w:rPr>
-        <w:t>5</w:t>
-      </w:r>
-      <w:r>
-        <w:rPr>
-          <w:sz w:val="28"/>
-          <w:szCs w:val="28"/>
-          <w:lang w:val="de-DE"/>
-        </w:rPr>
-        <w:t xml:space="preserve"> Implentierung</w:t>
-      </w:r>
-    </w:p>
-    <w:p>
-      <w:pPr>
-        <w:rPr>
-          <w:sz w:val="32"/>
-          <w:szCs w:val="32"/>
-          <w:lang w:val="de-DE"/>
-        </w:rPr>
-      </w:pPr>
-      <w:r>
-        <w:rPr>
-          <w:sz w:val="32"/>
-          <w:szCs w:val="32"/>
-          <w:lang w:val="de-DE"/>
-        </w:rPr>
-        <w:t>5</w:t>
-      </w:r>
-      <w:r>
-        <w:rPr>
-          <w:sz w:val="32"/>
-          <w:szCs w:val="32"/>
-          <w:lang w:val="de-DE"/>
-        </w:rPr>
-        <w:t>.1</w:t>
-      </w:r>
-      <w:r>
-        <w:rPr>
-          <w:sz w:val="32"/>
-          <w:szCs w:val="32"/>
-          <w:lang w:val="de-DE"/>
-        </w:rPr>
-        <w:t xml:space="preserve"> Einrichtung des Headless CMS</w:t>
-      </w:r>
-    </w:p>
-    <w:p>
-      <w:pPr>
-        <w:rPr>
-          <w:sz w:val="28"/>
-          <w:szCs w:val="28"/>
-          <w:lang w:val="de-DE"/>
-        </w:rPr>
-      </w:pPr>
-      <w:r>
-        <w:rPr>
-          <w:sz w:val="28"/>
-          <w:szCs w:val="28"/>
-          <w:lang w:val="de-DE"/>
-        </w:rPr>
-        <w:t>Grundeinrichtung des Headless CMS</w:t>
-      </w:r>
-      <w:r>
-        <w:rPr>
-          <w:sz w:val="28"/>
-          <w:szCs w:val="28"/>
-          <w:lang w:val="de-DE"/>
-        </w:rPr>
-        <w:t>:</w:t>
-      </w:r>
-    </w:p>
-    <w:p>
-      <w:pPr>
-        <w:rPr>
-          <w:sz w:val="28"/>
-          <w:szCs w:val="28"/>
-          <w:lang w:val="de-DE"/>
-        </w:rPr>
-      </w:pPr>
-      <w:r>
-        <w:rPr>
-          <w:sz w:val="28"/>
-          <w:szCs w:val="28"/>
-          <w:lang w:val="de-DE"/>
-        </w:rPr>
-        <w:t>-</w:t>
-      </w:r>
-      <w:r>
-        <w:rPr>
-          <w:sz w:val="24"/>
-          <w:szCs w:val="24"/>
-          <w:lang w:val="de-DE"/>
-        </w:rPr>
-        <w:t>installation</w:t>
-      </w:r>
-    </w:p>
-    <w:p>
-      <w:pPr>
-        <w:rPr>
-          <w:sz w:val="24"/>
-          <w:szCs w:val="24"/>
-          <w:lang w:val="de-DE"/>
-        </w:rPr>
-      </w:pPr>
-      <w:r>
-        <w:rPr>
-          <w:sz w:val="24"/>
-          <w:szCs w:val="24"/>
-          <w:lang w:val="de-DE"/>
-        </w:rPr>
-        <w:lastRenderedPageBreak/>
-        <w:t>-Erstellen erster teststrukturen</w:t>
-      </w:r>
-    </w:p>
-    <w:p>
-      <w:pPr>
-        <w:rPr>
-          <w:sz w:val="24"/>
-          <w:szCs w:val="24"/>
-          <w:lang w:val="de-DE"/>
-        </w:rPr>
-      </w:pPr>
-      <w:r>
-        <w:rPr>
-          <w:sz w:val="24"/>
-          <w:szCs w:val="24"/>
-          <w:lang w:val="de-DE"/>
-        </w:rPr>
-        <w:t>-Einrichtung von Rechten im Headless CMS um Daten anzufragen</w:t>
-      </w:r>
-    </w:p>
-    <w:p>
-      <w:pPr>
-        <w:rPr>
-          <w:sz w:val="24"/>
-          <w:szCs w:val="24"/>
-          <w:lang w:val="de-DE"/>
-        </w:rPr>
-      </w:pPr>
-      <w:r>
-        <w:rPr>
-          <w:sz w:val="24"/>
-          <w:szCs w:val="24"/>
-          <w:lang w:val="de-DE"/>
-        </w:rPr>
-        <w:t>-Daten in Browser auslesen (JSON)</w:t>
-      </w:r>
-    </w:p>
-    <w:p>
-      <w:pPr>
-        <w:rPr>
-          <w:sz w:val="32"/>
-          <w:szCs w:val="32"/>
-          <w:lang w:val="de-DE"/>
-        </w:rPr>
-      </w:pPr>
-      <w:r>
-        <w:rPr>
-          <w:sz w:val="32"/>
-          <w:szCs w:val="32"/>
-          <w:lang w:val="de-DE"/>
-        </w:rPr>
-        <w:t>5</w:t>
-      </w:r>
-      <w:r>
-        <w:rPr>
-          <w:sz w:val="32"/>
-          <w:szCs w:val="32"/>
-          <w:lang w:val="de-DE"/>
-        </w:rPr>
-        <w:t>.2</w:t>
-      </w:r>
-      <w:r>
-        <w:rPr>
-          <w:sz w:val="32"/>
-          <w:szCs w:val="32"/>
-          <w:lang w:val="de-DE"/>
-        </w:rPr>
-        <w:t xml:space="preserve"> Erstellen einer Vue.JS Applikation</w:t>
-      </w:r>
-    </w:p>
-    <w:p>
-      <w:pPr>
-        <w:rPr>
-          <w:sz w:val="28"/>
-          <w:szCs w:val="28"/>
-          <w:lang w:val="de-DE"/>
-        </w:rPr>
-      </w:pPr>
-      <w:r>
-        <w:rPr>
-          <w:sz w:val="28"/>
-          <w:szCs w:val="28"/>
-          <w:lang w:val="de-DE"/>
-        </w:rPr>
-        <w:t>5</w:t>
-      </w:r>
-      <w:r>
-        <w:rPr>
-          <w:sz w:val="28"/>
-          <w:szCs w:val="28"/>
-          <w:lang w:val="de-DE"/>
-        </w:rPr>
-        <w:t>.2</w:t>
-      </w:r>
-      <w:r>
-        <w:rPr>
-          <w:sz w:val="28"/>
-          <w:szCs w:val="28"/>
-          <w:lang w:val="de-DE"/>
-        </w:rPr>
-        <w:t xml:space="preserve">.1 </w:t>
-      </w:r>
-      <w:r>
-        <w:rPr>
-          <w:sz w:val="28"/>
-          <w:szCs w:val="28"/>
-          <w:lang w:val="de-DE"/>
-        </w:rPr>
-        <w:t>Installation</w:t>
-      </w:r>
-      <w:r>
-        <w:rPr>
-          <w:sz w:val="28"/>
-          <w:szCs w:val="28"/>
-          <w:lang w:val="de-DE"/>
-        </w:rPr>
-        <w:t xml:space="preserve"> einer Vue.JS Applikation</w:t>
-      </w:r>
-    </w:p>
-    <w:p>
-      <w:pPr>
-        <w:rPr>
-          <w:sz w:val="28"/>
-          <w:szCs w:val="28"/>
-          <w:lang w:val="de-DE"/>
-        </w:rPr>
-      </w:pPr>
-      <w:r>
-        <w:rPr>
-          <w:sz w:val="28"/>
-          <w:szCs w:val="28"/>
-          <w:lang w:val="de-DE"/>
-        </w:rPr>
-        <w:t>-</w:t>
-      </w:r>
-      <w:r>
-        <w:rPr>
-          <w:sz w:val="24"/>
-          <w:szCs w:val="24"/>
-          <w:lang w:val="de-DE"/>
-        </w:rPr>
-        <w:t>installation &amp; Grundeinrichtung</w:t>
-      </w:r>
-    </w:p>
-    <w:p>
-      <w:pPr>
-        <w:rPr>
-          <w:sz w:val="24"/>
-          <w:szCs w:val="24"/>
-          <w:lang w:val="de-DE"/>
-        </w:rPr>
-      </w:pPr>
-      <w:r>
-        <w:rPr>
-          <w:sz w:val="24"/>
-          <w:szCs w:val="24"/>
-          <w:lang w:val="de-DE"/>
-        </w:rPr>
-        <w:t>-Umsetzung</w:t>
-      </w:r>
-      <w:r>
-        <w:rPr>
-          <w:sz w:val="24"/>
-          <w:szCs w:val="24"/>
-          <w:lang w:val="de-DE"/>
-        </w:rPr>
-        <w:t xml:space="preserve"> grund</w:t>
-      </w:r>
-      <w:r>
-        <w:rPr>
-          <w:sz w:val="24"/>
-          <w:szCs w:val="24"/>
-          <w:lang w:val="de-DE"/>
-        </w:rPr>
-        <w:t xml:space="preserve"> Seitenstruktur (vue router</w:t>
-      </w:r>
-      <w:r>
-        <w:rPr>
-          <w:sz w:val="24"/>
-          <w:szCs w:val="24"/>
-          <w:lang w:val="de-DE"/>
-        </w:rPr>
-        <w:t xml:space="preserve"> (statisch)</w:t>
-      </w:r>
-      <w:r>
-        <w:rPr>
-          <w:sz w:val="24"/>
-          <w:szCs w:val="24"/>
-          <w:lang w:val="de-DE"/>
-        </w:rPr>
-        <w:t>, erstllen von views)</w:t>
-      </w:r>
-    </w:p>
-    <w:p>
-      <w:pPr>
-        <w:spacing w:after="0"/>
-        <w:rPr>
-          <w:lang w:val="de-DE"/>
-        </w:rPr>
-      </w:pPr>
-      <w:r>
-        <w:rPr>
-          <w:sz w:val="24"/>
-          <w:szCs w:val="24"/>
-          <w:lang w:val="de-DE"/>
-        </w:rPr>
-        <w:t>-</w:t>
-      </w:r>
-      <w:r>
-        <w:rPr>
-          <w:lang w:val="de-DE"/>
-        </w:rPr>
-        <w:t xml:space="preserve">Schnittstellen zu Headless CMS einrichten </w:t>
-      </w:r>
-      <w:r>
-        <w:rPr>
-          <w:lang w:val="de-DE"/>
-        </w:rPr>
-        <w:t>(axios, hilfe bei darstellung browserextension für JSON formatierung &amp; für vue.js daten ) -&gt;entgegenehmen erster daten</w:t>
-      </w:r>
-    </w:p>
-    <w:p>
-      <w:pPr>
-        <w:spacing w:after="0"/>
-        <w:rPr>
-          <w:lang w:val="de-DE"/>
-        </w:rPr>
-      </w:pPr>
-      <w:r>
-        <w:rPr>
-          <w:lang w:val="de-DE"/>
-        </w:rPr>
-        <w:t>-Erstellen von Grund Inhaltstypen in CMS</w:t>
-      </w:r>
-    </w:p>
-    <w:p>
-      <w:pPr>
-        <w:spacing w:after="0"/>
-        <w:rPr>
-          <w:lang w:val="de-DE"/>
-        </w:rPr>
-      </w:pPr>
-      <w:r>
-        <w:rPr>
-          <w:lang w:val="de-DE"/>
-        </w:rPr>
-        <w:t>-</w:t>
-      </w:r>
-      <w:r>
-        <w:rPr>
-          <w:lang w:val="de-DE"/>
-        </w:rPr>
-        <w:t xml:space="preserve">Erstellung von </w:t>
-      </w:r>
-      <w:r>
-        <w:rPr>
-          <w:lang w:val="de-DE"/>
-        </w:rPr>
-        <w:t>komponenten für</w:t>
-      </w:r>
-      <w:r>
-        <w:rPr>
-          <w:lang w:val="de-DE"/>
-        </w:rPr>
-        <w:t xml:space="preserve"> Daten von Headless CMS </w:t>
-      </w:r>
-    </w:p>
-    <w:p>
-      <w:pPr>
-        <w:spacing w:after="0"/>
-        <w:rPr>
-          <w:lang w:val="de-DE"/>
-        </w:rPr>
-      </w:pPr>
-      <w:r>
-        <w:rPr>
-          <w:lang w:val="de-DE"/>
-        </w:rPr>
-        <w:t>-Darstellen der komponenten in FE aus Daten von Headless cms</w:t>
-      </w:r>
-    </w:p>
-    <w:p>
-      <w:pPr>
-        <w:spacing w:after="0"/>
-        <w:rPr>
-          <w:lang w:val="de-DE"/>
-        </w:rPr>
-      </w:pPr>
-      <w:r>
-        <w:rPr>
-          <w:lang w:val="de-DE"/>
-        </w:rPr>
-        <w:t>-Seiten typ mit zone für flexible Inhalte Anlegen</w:t>
-      </w:r>
-    </w:p>
-    <w:p>
-      <w:pPr>
-        <w:spacing w:after="0"/>
-        <w:rPr>
-          <w:lang w:val="de-DE"/>
-        </w:rPr>
-      </w:pPr>
-      <w:r>
-        <w:rPr>
-          <w:lang w:val="de-DE"/>
-        </w:rPr>
-        <w:t>-Erstellen von Loop für Ausgabe aller Inhalte von Seite</w:t>
-      </w:r>
-    </w:p>
-    <w:p>
-      <w:pPr>
-        <w:spacing w:after="0"/>
-        <w:rPr>
-          <w:lang w:val="de-DE"/>
-        </w:rPr>
-      </w:pPr>
-    </w:p>
-    <w:p>
-      <w:pPr>
-        <w:spacing w:after="0"/>
-        <w:rPr>
-          <w:sz w:val="32"/>
-          <w:szCs w:val="32"/>
-          <w:lang w:val="de-DE"/>
-        </w:rPr>
-      </w:pPr>
-    </w:p>
-    <w:p>
-      <w:pPr>
-        <w:spacing w:after="0"/>
-        <w:rPr>
-          <w:sz w:val="28"/>
-          <w:szCs w:val="28"/>
-          <w:lang w:val="de-DE"/>
-        </w:rPr>
-      </w:pPr>
-      <w:r>
-        <w:rPr>
-          <w:sz w:val="28"/>
-          <w:szCs w:val="28"/>
-          <w:lang w:val="de-DE"/>
-        </w:rPr>
-        <w:t>5</w:t>
-      </w:r>
-      <w:r>
-        <w:rPr>
-          <w:sz w:val="28"/>
-          <w:szCs w:val="28"/>
-          <w:lang w:val="de-DE"/>
-        </w:rPr>
-        <w:t>.2</w:t>
-      </w:r>
-      <w:r>
-        <w:rPr>
-          <w:sz w:val="28"/>
-          <w:szCs w:val="28"/>
-          <w:lang w:val="de-DE"/>
-        </w:rPr>
-        <w:t xml:space="preserve">.2 Auswahl und Integration von </w:t>
-      </w:r>
-      <w:r>
-        <w:rPr>
-          <w:sz w:val="28"/>
-          <w:szCs w:val="28"/>
-          <w:lang w:val="de-DE"/>
-        </w:rPr>
-        <w:t>Formtool</w:t>
-      </w:r>
-    </w:p>
-    <w:p>
-      <w:pPr>
-        <w:spacing w:after="0"/>
-        <w:rPr>
-          <w:sz w:val="24"/>
-          <w:szCs w:val="24"/>
-          <w:lang w:val="de-DE"/>
-        </w:rPr>
-      </w:pPr>
-      <w:r>
-        <w:rPr>
-          <w:sz w:val="24"/>
-          <w:szCs w:val="24"/>
-          <w:lang w:val="de-DE"/>
-        </w:rPr>
-        <w:t>-Prüfung von vorschlägen</w:t>
-      </w:r>
-    </w:p>
-    <w:p>
-      <w:pPr>
-        <w:spacing w:after="0"/>
-        <w:rPr>
-          <w:sz w:val="24"/>
-          <w:szCs w:val="24"/>
-          <w:lang w:val="de-DE"/>
-        </w:rPr>
-      </w:pPr>
-      <w:r>
-        <w:rPr>
-          <w:sz w:val="24"/>
-          <w:szCs w:val="24"/>
-          <w:lang w:val="de-DE"/>
-        </w:rPr>
-        <w:t>-Auswahl von Toolkit (einfache integration in Vue.JS Applikation, erfüllen der Anforderung, ansprechende funktionsweise...)</w:t>
-      </w:r>
-    </w:p>
-    <w:p>
-      <w:pPr>
-        <w:spacing w:after="0"/>
-        <w:rPr>
-          <w:sz w:val="24"/>
-          <w:szCs w:val="24"/>
-          <w:lang w:val="de-DE"/>
-        </w:rPr>
-      </w:pPr>
-    </w:p>
-    <w:p>
-      <w:pPr>
-        <w:spacing w:after="0"/>
-        <w:rPr>
-          <w:sz w:val="28"/>
-          <w:szCs w:val="28"/>
-          <w:lang w:val="de-DE"/>
-        </w:rPr>
-      </w:pPr>
-      <w:r>
-        <w:rPr>
-          <w:sz w:val="28"/>
-          <w:szCs w:val="28"/>
-          <w:lang w:val="de-DE"/>
-        </w:rPr>
-        <w:t>5</w:t>
-      </w:r>
-      <w:r>
-        <w:rPr>
-          <w:sz w:val="28"/>
-          <w:szCs w:val="28"/>
-          <w:lang w:val="de-DE"/>
-        </w:rPr>
-        <w:t>.3.3</w:t>
-      </w:r>
-      <w:r>
-        <w:rPr>
-          <w:sz w:val="28"/>
-          <w:szCs w:val="28"/>
-          <w:lang w:val="de-DE"/>
-        </w:rPr>
-        <w:t xml:space="preserve"> Mailversand über SMTP</w:t>
-      </w:r>
-      <w:r>
-        <w:rPr>
-          <w:sz w:val="28"/>
-          <w:szCs w:val="28"/>
-          <w:lang w:val="de-DE"/>
-        </w:rPr>
-        <w:t xml:space="preserve"> </w:t>
-      </w:r>
-      <w:r>
-        <w:rPr>
-          <w:color w:val="2E74B5" w:themeColor="accent1" w:themeShade="BF"/>
-          <w:sz w:val="28"/>
-          <w:szCs w:val="28"/>
-          <w:lang w:val="de-DE"/>
-        </w:rPr>
-        <w:t>(</w:t>
-      </w:r>
-      <w:r>
-        <w:rPr>
-          <w:color w:val="2E74B5" w:themeColor="accent1" w:themeShade="BF"/>
-          <w:sz w:val="28"/>
-          <w:szCs w:val="28"/>
-          <w:lang w:val="de-DE"/>
-        </w:rPr>
-        <w:t>*@bop</w:t>
-      </w:r>
-      <w:r>
-        <w:rPr>
-          <w:sz w:val="28"/>
-          <w:szCs w:val="28"/>
-          <w:lang w:val="de-DE"/>
-        </w:rPr>
-        <w:t>)</w:t>
-      </w:r>
-    </w:p>
-    <w:p>
-      <w:pPr>
-        <w:spacing w:after="0"/>
-        <w:rPr>
-          <w:b/>
-          <w:sz w:val="24"/>
-          <w:szCs w:val="24"/>
-          <w:lang w:val="de-DE"/>
-        </w:rPr>
-      </w:pPr>
-      <w:r>
-        <w:rPr>
-          <w:b/>
-          <w:sz w:val="24"/>
-          <w:szCs w:val="24"/>
-          <w:lang w:val="de-DE"/>
-        </w:rPr>
-        <w:t>5</w:t>
-      </w:r>
-      <w:r>
-        <w:rPr>
-          <w:b/>
-          <w:sz w:val="24"/>
-          <w:szCs w:val="24"/>
-          <w:lang w:val="de-DE"/>
-        </w:rPr>
-        <w:t>.3.3.1 Versand aus Vue.JS Applikation</w:t>
-      </w:r>
-      <w:r>
-        <w:rPr>
-          <w:b/>
-          <w:sz w:val="24"/>
-          <w:szCs w:val="24"/>
-          <w:lang w:val="de-DE"/>
-        </w:rPr>
-        <w:t xml:space="preserve"> (problem)</w:t>
-      </w:r>
-    </w:p>
-    <w:p>
-      <w:pPr>
-        <w:spacing w:after="0"/>
-        <w:rPr>
-          <w:sz w:val="24"/>
-          <w:szCs w:val="24"/>
-          <w:lang w:val="de-DE"/>
-        </w:rPr>
-      </w:pPr>
-      <w:r>
-        <w:rPr>
-          <w:sz w:val="24"/>
-          <w:szCs w:val="24"/>
-          <w:lang w:val="de-DE"/>
-        </w:rPr>
-        <w:t>-Test von Node Plugin zum Mailversand (ergebniss: Versand nur über einen Bestimmten Anbieter von SMTP-Servern möglich)</w:t>
-      </w:r>
-    </w:p>
-    <w:p>
-      <w:pPr>
-        <w:spacing w:after="0"/>
-        <w:rPr>
-          <w:sz w:val="24"/>
-          <w:szCs w:val="24"/>
-          <w:lang w:val="de-DE"/>
-        </w:rPr>
-      </w:pPr>
-      <w:r>
-        <w:rPr>
-          <w:sz w:val="24"/>
-          <w:szCs w:val="24"/>
-          <w:lang w:val="de-DE"/>
-        </w:rPr>
-        <w:t xml:space="preserve">-Suche nach alternativen </w:t>
-      </w:r>
-      <w:r>
-        <w:rPr>
-          <w:sz w:val="24"/>
-          <w:szCs w:val="24"/>
-          <w:lang w:val="de-DE"/>
-        </w:rPr>
-        <w:t xml:space="preserve">-&gt; Einbindung der Vue js Applikation in </w:t>
-      </w:r>
-      <w:r>
-        <w:rPr>
-          <w:sz w:val="24"/>
-          <w:szCs w:val="24"/>
-          <w:lang w:val="de-DE"/>
-        </w:rPr>
-        <w:t>PHP Projekt</w:t>
-      </w:r>
-    </w:p>
-    <w:p>
-      <w:pPr>
-        <w:spacing w:after="0"/>
-        <w:rPr>
-          <w:b/>
-          <w:sz w:val="24"/>
-          <w:szCs w:val="24"/>
-          <w:lang w:val="de-DE"/>
-        </w:rPr>
-      </w:pPr>
-      <w:r>
-        <w:rPr>
-          <w:b/>
-          <w:sz w:val="24"/>
-          <w:szCs w:val="24"/>
-          <w:lang w:val="de-DE"/>
-        </w:rPr>
-        <w:t>5</w:t>
-      </w:r>
-      <w:r>
-        <w:rPr>
-          <w:b/>
-          <w:sz w:val="24"/>
-          <w:szCs w:val="24"/>
-          <w:lang w:val="de-DE"/>
-        </w:rPr>
-        <w:t>.3.3.2 Auswahl und Einrichtung von PHP Applikation</w:t>
-      </w:r>
-      <w:r>
-        <w:rPr>
-          <w:b/>
-          <w:sz w:val="24"/>
-          <w:szCs w:val="24"/>
-          <w:lang w:val="de-DE"/>
-        </w:rPr>
-        <w:t xml:space="preserve"> (Lösung)</w:t>
-      </w:r>
-    </w:p>
-    <w:p>
-      <w:pPr>
-        <w:spacing w:after="0"/>
-        <w:rPr>
-          <w:sz w:val="24"/>
-          <w:szCs w:val="24"/>
-          <w:lang w:val="de-DE"/>
-        </w:rPr>
-      </w:pPr>
-      <w:r>
-        <w:rPr>
-          <w:sz w:val="24"/>
-          <w:szCs w:val="24"/>
-          <w:lang w:val="de-DE"/>
-        </w:rPr>
-        <w:t xml:space="preserve">-Grundeinrichtung Laravel Projekt (es besteht interne expertise, habe bereits erste </w:t>
-      </w:r>
-      <w:r>
-        <w:rPr>
-          <w:sz w:val="24"/>
-          <w:szCs w:val="24"/>
-          <w:lang w:val="de-DE"/>
-        </w:rPr>
-        <w:t xml:space="preserve">positive </w:t>
-      </w:r>
-      <w:r>
-        <w:rPr>
-          <w:sz w:val="24"/>
-          <w:szCs w:val="24"/>
-          <w:lang w:val="de-DE"/>
-        </w:rPr>
-        <w:t>erfahrungen in schulprojekt machen können)</w:t>
-      </w:r>
-    </w:p>
-    <w:p>
-      <w:pPr>
-        <w:spacing w:after="0"/>
-        <w:rPr>
-          <w:sz w:val="24"/>
-          <w:szCs w:val="24"/>
-          <w:lang w:val="de-DE"/>
-        </w:rPr>
-      </w:pPr>
-      <w:r>
-        <w:rPr>
-          <w:sz w:val="24"/>
-          <w:szCs w:val="24"/>
-          <w:lang w:val="de-DE"/>
-        </w:rPr>
-        <w:t>-Route zu Vue.JS Applikation hinzufügen</w:t>
-      </w:r>
-    </w:p>
-    <w:p>
-      <w:pPr>
-        <w:spacing w:after="0"/>
-        <w:rPr>
-          <w:b/>
-          <w:sz w:val="24"/>
-          <w:szCs w:val="24"/>
-          <w:lang w:val="de-DE"/>
-        </w:rPr>
-      </w:pPr>
-      <w:r>
-        <w:rPr>
-          <w:b/>
-          <w:sz w:val="24"/>
-          <w:szCs w:val="24"/>
-          <w:lang w:val="de-DE"/>
-        </w:rPr>
-        <w:t>5</w:t>
-      </w:r>
-      <w:r>
-        <w:rPr>
-          <w:b/>
-          <w:sz w:val="24"/>
-          <w:szCs w:val="24"/>
-          <w:lang w:val="de-DE"/>
-        </w:rPr>
-        <w:t>.3.3.3</w:t>
-      </w:r>
-      <w:r>
-        <w:rPr>
-          <w:b/>
-          <w:sz w:val="24"/>
-          <w:szCs w:val="24"/>
-          <w:lang w:val="de-DE"/>
-        </w:rPr>
-        <w:t xml:space="preserve"> Abwickeln des Mailversands</w:t>
-      </w:r>
-    </w:p>
-    <w:p>
-      <w:pPr>
-        <w:spacing w:after="0"/>
-        <w:rPr>
-          <w:sz w:val="24"/>
-          <w:szCs w:val="24"/>
-          <w:lang w:val="de-DE"/>
-        </w:rPr>
-      </w:pPr>
-      <w:r>
-        <w:rPr>
-          <w:sz w:val="24"/>
-          <w:szCs w:val="24"/>
-          <w:lang w:val="de-DE"/>
-        </w:rPr>
-        <w:t>-Route für Mailverand hinzufügen, controller erstellen um request zu handeln</w:t>
-      </w:r>
-    </w:p>
-    <w:p>
-      <w:pPr>
-        <w:spacing w:after="0"/>
-        <w:rPr>
-          <w:sz w:val="24"/>
-          <w:szCs w:val="24"/>
-          <w:lang w:val="de-DE"/>
-        </w:rPr>
-      </w:pPr>
-      <w:r>
-        <w:rPr>
-          <w:sz w:val="24"/>
-          <w:szCs w:val="24"/>
-          <w:lang w:val="de-DE"/>
-        </w:rPr>
-        <w:t>-Erstellen von Mailable objekt in laravel</w:t>
-      </w:r>
-    </w:p>
-    <w:p>
-      <w:pPr>
-        <w:spacing w:after="0"/>
-        <w:rPr>
-          <w:sz w:val="24"/>
-          <w:szCs w:val="24"/>
-          <w:lang w:val="de-DE"/>
-        </w:rPr>
-      </w:pPr>
-      <w:r>
-        <w:rPr>
-          <w:sz w:val="24"/>
-          <w:szCs w:val="24"/>
-          <w:lang w:val="de-DE"/>
-        </w:rPr>
-        <w:t>-senden von emails an test SMTP</w:t>
-      </w:r>
-    </w:p>
-    <w:p>
-      <w:pPr>
-        <w:spacing w:after="0"/>
-        <w:rPr>
-          <w:sz w:val="24"/>
-          <w:szCs w:val="24"/>
-          <w:lang w:val="de-DE"/>
-        </w:rPr>
-      </w:pPr>
-      <w:r>
-        <w:rPr>
-          <w:sz w:val="24"/>
-          <w:szCs w:val="24"/>
-          <w:lang w:val="de-DE"/>
-        </w:rPr>
-        <w:t>-Erweiterung von Testformular um Datei feld</w:t>
-      </w:r>
-    </w:p>
-    <w:p>
-      <w:pPr>
-        <w:spacing w:after="0"/>
-        <w:rPr>
-          <w:sz w:val="24"/>
-          <w:szCs w:val="24"/>
-          <w:lang w:val="de-DE"/>
-        </w:rPr>
-      </w:pPr>
-      <w:r>
-        <w:rPr>
-          <w:sz w:val="24"/>
-          <w:szCs w:val="24"/>
-          <w:lang w:val="de-DE"/>
-        </w:rPr>
-        <w:t>-Erweiterung des Controllers und der Mailable klasse zum Handlen einer Datei</w:t>
-      </w:r>
-    </w:p>
-    <w:p>
-      <w:pPr>
-        <w:spacing w:after="0"/>
-        <w:rPr>
-          <w:sz w:val="24"/>
-          <w:szCs w:val="24"/>
-          <w:lang w:val="de-DE"/>
-        </w:rPr>
-      </w:pPr>
-      <w:r>
-        <w:rPr>
-          <w:sz w:val="24"/>
-          <w:szCs w:val="24"/>
-          <w:lang w:val="de-DE"/>
-        </w:rPr>
-        <w:lastRenderedPageBreak/>
-        <w:t xml:space="preserve">-Erstellen von </w:t>
-      </w:r>
-      <w:r>
-        <w:rPr>
-          <w:sz w:val="24"/>
-          <w:szCs w:val="24"/>
-          <w:lang w:val="de-DE"/>
-        </w:rPr>
-        <w:t>Test-</w:t>
-      </w:r>
-      <w:r>
-        <w:rPr>
-          <w:sz w:val="24"/>
-          <w:szCs w:val="24"/>
-          <w:lang w:val="de-DE"/>
-        </w:rPr>
-        <w:t>Validatoren in Laravel, erweiterung des Controllers</w:t>
-      </w:r>
-      <w:r>
-        <w:rPr>
-          <w:sz w:val="24"/>
-          <w:szCs w:val="24"/>
-          <w:lang w:val="de-DE"/>
-        </w:rPr>
-        <w:t xml:space="preserve"> zum validieren</w:t>
-      </w:r>
-    </w:p>
-    <w:p>
-      <w:pPr>
-        <w:spacing w:after="0"/>
-        <w:rPr>
-          <w:sz w:val="24"/>
-          <w:szCs w:val="24"/>
-          <w:lang w:val="de-DE"/>
-        </w:rPr>
-      </w:pPr>
-      <w:r>
-        <w:rPr>
-          <w:sz w:val="24"/>
-          <w:szCs w:val="24"/>
-          <w:lang w:val="de-DE"/>
-        </w:rPr>
-        <w:t>-Problem mit Fehlerausgabe (unschöne kommunikation zwischen JS/PHP)</w:t>
-      </w:r>
-    </w:p>
-    <w:p>
-      <w:pPr>
-        <w:spacing w:after="0"/>
-        <w:rPr>
-          <w:sz w:val="24"/>
-          <w:szCs w:val="24"/>
-          <w:lang w:val="de-DE"/>
-        </w:rPr>
-      </w:pPr>
-      <w:r>
-        <w:rPr>
-          <w:sz w:val="24"/>
-          <w:szCs w:val="24"/>
-          <w:lang w:val="de-DE"/>
-        </w:rPr>
         <w:t xml:space="preserve">-Erstellen von Test-Validatoren in für Formkit (Vue.JS) </w:t>
       </w:r>
       <w:r>
@@ -3452,7 +3453,7 @@
 </file>
 
 <file path=customXml/itemProps1.xml><?xml version="1.0" encoding="utf-8"?>
-<ds:datastoreItem xmlns:ds="http://schemas.openxmlformats.org/officeDocument/2006/customXml" ds:itemID="{DFDF48CD-7933-443E-8186-796019F1E8EC}">
+<ds:datastoreItem xmlns:ds="http://schemas.openxmlformats.org/officeDocument/2006/customXml" ds:itemID="{16D9EA44-2056-4774-A04F-DC7F3C1F8243}">
   <ds:schemaRefs>
     <ds:schemaRef ds:uri="http://schemas.openxmlformats.org/officeDocument/2006/bibliography"/>
   </ds:schemaRefs>

--- a/Dokumentation_Jamal_Harris.docx
+++ b/Dokumentation_Jamal_Harris.docx
@@ -537,6 +537,73 @@
     </w:p>
     <w:p>
       <w:pPr>
+        <w:ind w:left="-5"/>
+        <w:rPr>
+          <w:sz w:val="28"/>
+          <w:szCs w:val="28"/>
+          <w:lang w:val="de-DE"/>
+        </w:rPr>
+      </w:pPr>
+    </w:p>
+    <w:p>
+      <w:pPr>
+        <w:rPr>
+          <w:sz w:val="24"/>
+          <w:szCs w:val="24"/>
+          <w:lang w:val="de-DE"/>
+        </w:rPr>
+      </w:pPr>
+      <w:r>
+        <w:rPr>
+          <w:sz w:val="24"/>
+          <w:szCs w:val="24"/>
+          <w:lang w:val="de-DE"/>
+        </w:rPr>
+        <w:t>Strapi API/Vue applikation</w:t>
+      </w:r>
+    </w:p>
+    <w:p>
+      <w:pPr>
+        <w:ind w:left="-5"/>
+        <w:rPr>
+          <w:lang w:val="de-DE"/>
+        </w:rPr>
+      </w:pPr>
+      <w:r>
+        <w:rPr>
+          <w:lang w:val="de-DE"/>
+        </w:rPr>
+        <w:t xml:space="preserve">Ausbilder (bei Fragen/Problemen) </w:t>
+      </w:r>
+    </w:p>
+    <w:p>
+      <w:pPr>
+        <w:spacing w:after="298"/>
+        <w:ind w:left="-5"/>
+        <w:rPr>
+          <w:lang w:val="de-DE"/>
+        </w:rPr>
+      </w:pPr>
+      <w:r>
+        <w:rPr>
+          <w:lang w:val="de-DE"/>
+        </w:rPr>
+        <w:t xml:space="preserve">Betriebsleitung (als Kunde) </w:t>
+      </w:r>
+    </w:p>
+    <w:p>
+      <w:pPr>
+        <w:pStyle w:val="ListParagraph"/>
+        <w:ind w:left="355"/>
+        <w:rPr>
+          <w:sz w:val="28"/>
+          <w:szCs w:val="28"/>
+          <w:lang w:val="de-DE"/>
+        </w:rPr>
+      </w:pPr>
+    </w:p>
+    <w:p>
+      <w:pPr>
         <w:pStyle w:val="ListParagraph"/>
         <w:numPr>
           <w:ilvl w:val="1"/>
@@ -662,7 +729,6 @@
           <w:szCs w:val="28"/>
           <w:lang w:val="de-DE"/>
         </w:rPr>
-        <w:lastRenderedPageBreak/>
         <w:t>2.3 Wirtschaftlichkeitsanalyse</w:t>
       </w:r>
     </w:p>
@@ -736,6 +802,40 @@
           <w:szCs w:val="24"/>
           <w:lang w:val="de-DE"/>
         </w:rPr>
+        <w:t>-Iterativ -&gt; herstellung einer basis zur weiterentwicklung</w:t>
+      </w:r>
+    </w:p>
+    <w:p>
+      <w:pPr>
+        <w:rPr>
+          <w:sz w:val="24"/>
+          <w:szCs w:val="24"/>
+          <w:lang w:val="de-DE"/>
+        </w:rPr>
+      </w:pPr>
+      <w:r>
+        <w:rPr>
+          <w:sz w:val="24"/>
+          <w:szCs w:val="24"/>
+          <w:lang w:val="de-DE"/>
+        </w:rPr>
+        <w:t>-Resourcen Planung(hardare sofware personal, kosten von lizenzen *(open source)</w:t>
+      </w:r>
+    </w:p>
+    <w:p>
+      <w:pPr>
+        <w:rPr>
+          <w:sz w:val="24"/>
+          <w:szCs w:val="24"/>
+          <w:lang w:val="de-DE"/>
+        </w:rPr>
+      </w:pPr>
+      <w:r>
+        <w:rPr>
+          <w:sz w:val="24"/>
+          <w:szCs w:val="24"/>
+          <w:lang w:val="de-DE"/>
+        </w:rPr>
         <w:t xml:space="preserve">-&gt; Unbekannte, neue herausforderungen </w:t>
       </w:r>
       <w:r>
@@ -771,6 +871,17 @@
         </w:rPr>
         <w:t xml:space="preserve"> von Projekt und Erkeknntisse über Erweiterbarkeit von cms</w:t>
       </w:r>
+    </w:p>
+    <w:p>
+      <w:pPr>
+        <w:rPr>
+          <w:sz w:val="24"/>
+          <w:szCs w:val="24"/>
+          <w:lang w:val="de-DE"/>
+        </w:rPr>
+      </w:pPr>
+      <w:bookmarkStart w:id="0" w:name="_GoBack"/>
+      <w:bookmarkEnd w:id="0"/>
     </w:p>
     <w:p>
       <w:pPr>
@@ -1044,6 +1155,7 @@
           <w:szCs w:val="24"/>
           <w:lang w:val="de-DE"/>
         </w:rPr>
+        <w:lastRenderedPageBreak/>
         <w:t>-</w:t>
       </w:r>
       <w:r>
@@ -1054,6 +1166,14 @@
         </w:rPr>
         <w:t xml:space="preserve">entwerfen grober Seitenstruktur </w:t>
       </w:r>
+      <w:r>
+        <w:rPr>
+          <w:sz w:val="24"/>
+          <w:szCs w:val="24"/>
+          <w:lang w:val="de-DE"/>
+        </w:rPr>
+        <w:t>(screenshot)</w:t>
+      </w:r>
     </w:p>
     <w:p>
       <w:pPr>
@@ -1070,6 +1190,14 @@
           <w:lang w:val="de-DE"/>
         </w:rPr>
         <w:t>-Erstelleung grobes Design für elemente</w:t>
+      </w:r>
+      <w:r>
+        <w:rPr>
+          <w:sz w:val="24"/>
+          <w:szCs w:val="24"/>
+          <w:lang w:val="de-DE"/>
+        </w:rPr>
+        <w:t xml:space="preserve"> (screenshot)</w:t>
       </w:r>
     </w:p>
     <w:p>
@@ -1220,7 +1348,6 @@
           <w:szCs w:val="24"/>
           <w:lang w:val="de-DE"/>
         </w:rPr>
-        <w:lastRenderedPageBreak/>
         <w:t>-Einrichtung von Rechten im Headless CMS um Daten anzufragen</w:t>
       </w:r>
     </w:p>
@@ -1239,6 +1366,14 @@
           <w:lang w:val="de-DE"/>
         </w:rPr>
         <w:t>-Daten in Browser auslesen (JSON)</w:t>
+      </w:r>
+      <w:r>
+        <w:rPr>
+          <w:sz w:val="24"/>
+          <w:szCs w:val="24"/>
+          <w:lang w:val="de-DE"/>
+        </w:rPr>
+        <w:t xml:space="preserve"> (screenshot)</w:t>
       </w:r>
     </w:p>
     <w:p>
@@ -1347,6 +1482,14 @@
         </w:rPr>
         <w:t>installation &amp; Grundeinrichtung</w:t>
       </w:r>
+      <w:r>
+        <w:rPr>
+          <w:sz w:val="24"/>
+          <w:szCs w:val="24"/>
+          <w:lang w:val="de-DE"/>
+        </w:rPr>
+        <w:t xml:space="preserve"> (code)</w:t>
+      </w:r>
     </w:p>
     <w:p>
       <w:pPr>
@@ -1422,7 +1565,13 @@
         <w:rPr>
           <w:lang w:val="de-DE"/>
         </w:rPr>
-        <w:t>(axios, hilfe bei darstellung browserextension für JSON formatierung &amp; für vue.js daten ) -&gt;entgegenehmen erster daten</w:t>
+        <w:t>(axios, hilfe bei darstellung browserextension für JSON formatierung &amp; für vue.js daten ) -&gt;ent</w:t>
+      </w:r>
+      <w:r>
+        <w:rPr>
+          <w:lang w:val="de-DE"/>
+        </w:rPr>
+        <w:t>gegenehmen erster daten (Screenshots)</w:t>
       </w:r>
     </w:p>
     <w:p>
@@ -1758,6 +1907,7 @@
           <w:szCs w:val="24"/>
           <w:lang w:val="de-DE"/>
         </w:rPr>
+        <w:lastRenderedPageBreak/>
         <w:t xml:space="preserve">-Suche nach alternativen </w:t>
       </w:r>
       <w:r>
@@ -1814,8 +1964,6 @@
         </w:rPr>
         <w:t xml:space="preserve"> um app zu hosten</w:t>
       </w:r>
-      <w:bookmarkStart w:id="0" w:name="_GoBack"/>
-      <w:bookmarkEnd w:id="0"/>
       <w:r>
         <w:rPr>
           <w:b/>
@@ -1933,23 +2081,55 @@
         </w:rPr>
         <w:t>-Route für Mailverand hinzufügen, controller erstellen um request zu handeln</w:t>
       </w:r>
-    </w:p>
-    <w:p>
-      <w:pPr>
-        <w:spacing w:after="0"/>
-        <w:rPr>
-          <w:sz w:val="24"/>
-          <w:szCs w:val="24"/>
-          <w:lang w:val="de-DE"/>
-        </w:rPr>
-      </w:pPr>
-      <w:r>
-        <w:rPr>
-          <w:sz w:val="24"/>
-          <w:szCs w:val="24"/>
-          <w:lang w:val="de-DE"/>
-        </w:rPr>
-        <w:t>-Erstellen von Mailable objekt in laravel</w:t>
+      <w:r>
+        <w:rPr>
+          <w:sz w:val="24"/>
+          <w:szCs w:val="24"/>
+          <w:lang w:val="de-DE"/>
+        </w:rPr>
+        <w:t xml:space="preserve"> (PAP?)</w:t>
+      </w:r>
+    </w:p>
+    <w:p>
+      <w:pPr>
+        <w:spacing w:after="0"/>
+        <w:rPr>
+          <w:sz w:val="24"/>
+          <w:szCs w:val="24"/>
+          <w:lang w:val="de-DE"/>
+        </w:rPr>
+      </w:pPr>
+      <w:r>
+        <w:rPr>
+          <w:sz w:val="24"/>
+          <w:szCs w:val="24"/>
+          <w:lang w:val="de-DE"/>
+        </w:rPr>
+        <w:t xml:space="preserve">-Erstellen von Mailable </w:t>
+      </w:r>
+      <w:r>
+        <w:rPr>
+          <w:sz w:val="24"/>
+          <w:szCs w:val="24"/>
+          <w:lang w:val="de-DE"/>
+        </w:rPr>
+        <w:t xml:space="preserve">klasse </w:t>
+      </w:r>
+      <w:r>
+        <w:rPr>
+          <w:sz w:val="24"/>
+          <w:szCs w:val="24"/>
+          <w:lang w:val="de-DE"/>
+        </w:rPr>
+        <w:t xml:space="preserve"> in laravel</w:t>
+      </w:r>
+      <w:r>
+        <w:rPr>
+          <w:sz w:val="24"/>
+          <w:szCs w:val="24"/>
+          <w:lang w:val="de-DE"/>
+        </w:rPr>
+        <w:t xml:space="preserve"> (Klassendiagramm?)</w:t>
       </w:r>
     </w:p>
     <w:p>
@@ -2021,6 +2201,24 @@
           <w:szCs w:val="24"/>
           <w:lang w:val="de-DE"/>
         </w:rPr>
+        <w:t>(diagramm?)</w:t>
+      </w:r>
+    </w:p>
+    <w:p>
+      <w:pPr>
+        <w:spacing w:after="0"/>
+        <w:rPr>
+          <w:sz w:val="24"/>
+          <w:szCs w:val="24"/>
+          <w:lang w:val="de-DE"/>
+        </w:rPr>
+      </w:pPr>
+      <w:r>
+        <w:rPr>
+          <w:sz w:val="24"/>
+          <w:szCs w:val="24"/>
+          <w:lang w:val="de-DE"/>
+        </w:rPr>
         <w:t xml:space="preserve">-Erstellen von </w:t>
       </w:r>
       <w:r>
@@ -2081,7 +2279,6 @@
           <w:szCs w:val="24"/>
           <w:lang w:val="de-DE"/>
         </w:rPr>
-        <w:lastRenderedPageBreak/>
         <w:t xml:space="preserve">-Erstellen von Test-Validatoren in für Formkit (Vue.JS) </w:t>
       </w:r>
       <w:r>
@@ -2276,7 +2473,15 @@
           <w:szCs w:val="24"/>
           <w:lang w:val="de-DE"/>
         </w:rPr>
-        <w:t>-Navigation dynamisch erweitern</w:t>
+        <w:t>-Navigation dynami</w:t>
+      </w:r>
+      <w:r>
+        <w:rPr>
+          <w:sz w:val="24"/>
+          <w:szCs w:val="24"/>
+          <w:lang w:val="de-DE"/>
+        </w:rPr>
+        <w:t>sch erweitern (code, be, vorher nacher screenshot?)</w:t>
       </w:r>
     </w:p>
     <w:p>
@@ -2331,6 +2536,24 @@
           <w:lang w:val="de-DE"/>
         </w:rPr>
         <w:t>-Integration der Ausgelesenen Daten pro seite um Jobanzeigen inhalte</w:t>
+      </w:r>
+    </w:p>
+    <w:p>
+      <w:pPr>
+        <w:spacing w:after="0"/>
+        <w:rPr>
+          <w:sz w:val="24"/>
+          <w:szCs w:val="24"/>
+          <w:lang w:val="de-DE"/>
+        </w:rPr>
+      </w:pPr>
+      <w:r>
+        <w:rPr>
+          <w:sz w:val="24"/>
+          <w:szCs w:val="24"/>
+          <w:lang w:val="de-DE"/>
+        </w:rPr>
+        <w:t>-router diagramm?</w:t>
       </w:r>
     </w:p>
     <w:p>
@@ -3453,7 +3676,7 @@
 </file>
 
 <file path=customXml/itemProps1.xml><?xml version="1.0" encoding="utf-8"?>
-<ds:datastoreItem xmlns:ds="http://schemas.openxmlformats.org/officeDocument/2006/customXml" ds:itemID="{16D9EA44-2056-4774-A04F-DC7F3C1F8243}">
+<ds:datastoreItem xmlns:ds="http://schemas.openxmlformats.org/officeDocument/2006/customXml" ds:itemID="{0A21EBCC-F759-4FF9-90D0-3B526609B9B2}">
   <ds:schemaRefs>
     <ds:schemaRef ds:uri="http://schemas.openxmlformats.org/officeDocument/2006/bibliography"/>
   </ds:schemaRefs>

--- a/Dokumentation_Jamal_Harris.docx
+++ b/Dokumentation_Jamal_Harris.docx
@@ -420,6 +420,12 @@
           <w:lang w:val="de-DE"/>
         </w:rPr>
       </w:pPr>
+      <w:r>
+        <w:rPr>
+          <w:lang w:val="de-DE"/>
+        </w:rPr>
+        <w:t>Das ziel ist das Erstellen einer Bewerberplattform, die sich aus einem Headless CMS und einer Vue.js Applikation zusammensetzt.</w:t>
+      </w:r>
     </w:p>
     <w:p>
       <w:pPr>
@@ -736,35 +742,43 @@
           <w:szCs w:val="24"/>
           <w:lang w:val="de-DE"/>
         </w:rPr>
-        <w:t>Es wird noch nicht das fertige endprodukt, sonder die basis für weitere iterationen geschaffen.</w:t>
+        <w:lastRenderedPageBreak/>
+        <w:t>Es wird noch nicht das fertige</w:t>
+      </w:r>
+      <w:r>
+        <w:rPr>
+          <w:sz w:val="24"/>
+          <w:szCs w:val="24"/>
+          <w:lang w:val="de-DE"/>
+        </w:rPr>
+        <w:t xml:space="preserve"> E</w:t>
+      </w:r>
+      <w:r>
+        <w:rPr>
+          <w:sz w:val="24"/>
+          <w:szCs w:val="24"/>
+          <w:lang w:val="de-DE"/>
+        </w:rPr>
+        <w:t>ndprodukt, sonder die basis für weitere iterationen geschaffen.</w:t>
       </w:r>
     </w:p>
     <w:p>
       <w:pPr>
         <w:ind w:left="-5"/>
-        <w:rPr>
-          <w:sz w:val="24"/>
-          <w:szCs w:val="24"/>
-          <w:lang w:val="de-DE"/>
-        </w:rPr>
-      </w:pPr>
-      <w:r>
-        <w:rPr>
-          <w:sz w:val="24"/>
-          <w:szCs w:val="24"/>
-          <w:lang w:val="de-DE"/>
-        </w:rPr>
-        <w:lastRenderedPageBreak/>
-        <w:t>[Nachlesen]</w:t>
-      </w:r>
-      <w:r>
         <w:rPr>
           <w:color w:val="FF0000"/>
           <w:sz w:val="16"/>
           <w:szCs w:val="16"/>
           <w:lang w:val="de-DE"/>
         </w:rPr>
-        <w:t>2.Analyse</w:t>
+      </w:pPr>
+      <w:r>
+        <w:rPr>
+          <w:sz w:val="24"/>
+          <w:szCs w:val="24"/>
+          <w:lang w:val="de-DE"/>
+        </w:rPr>
+        <w:t>[Nachlesen]</w:t>
       </w:r>
       <w:r>
         <w:rPr>
@@ -773,7 +787,7 @@
           <w:szCs w:val="16"/>
           <w:lang w:val="de-DE"/>
         </w:rPr>
-        <w:t xml:space="preserve"> </w:t>
+        <w:t>2.Analyse</w:t>
       </w:r>
       <w:r>
         <w:rPr>
@@ -782,7 +796,7 @@
           <w:szCs w:val="16"/>
           <w:lang w:val="de-DE"/>
         </w:rPr>
-        <w:t>- größten teils im rahmen des Projektantrages durchgführt</w:t>
+        <w:t xml:space="preserve"> </w:t>
       </w:r>
       <w:r>
         <w:rPr>
@@ -791,7 +805,7 @@
           <w:szCs w:val="16"/>
           <w:lang w:val="de-DE"/>
         </w:rPr>
-        <w:t xml:space="preserve"> </w:t>
+        <w:t>- größten teils im rahmen des Projektantrages durchgführt</w:t>
       </w:r>
       <w:r>
         <w:rPr>
@@ -800,7 +814,7 @@
           <w:szCs w:val="16"/>
           <w:lang w:val="de-DE"/>
         </w:rPr>
-        <w:t>2.1 Ist-</w:t>
+        <w:t xml:space="preserve"> </w:t>
       </w:r>
       <w:r>
         <w:rPr>
@@ -809,7 +823,7 @@
           <w:szCs w:val="16"/>
           <w:lang w:val="de-DE"/>
         </w:rPr>
-        <w:t>Analyse</w:t>
+        <w:t>2.1 Ist-</w:t>
       </w:r>
       <w:r>
         <w:rPr>
@@ -818,7 +832,50 @@
           <w:szCs w:val="16"/>
           <w:lang w:val="de-DE"/>
         </w:rPr>
+        <w:t>Analyse</w:t>
+      </w:r>
+      <w:r>
+        <w:rPr>
+          <w:color w:val="FF0000"/>
+          <w:sz w:val="16"/>
+          <w:szCs w:val="16"/>
+          <w:lang w:val="de-DE"/>
+        </w:rPr>
         <w:t>2.3 Wirtschaftlichkeitsanalyse</w:t>
+      </w:r>
+    </w:p>
+    <w:p>
+      <w:pPr>
+        <w:ind w:left="-5"/>
+        <w:rPr>
+          <w:sz w:val="28"/>
+          <w:szCs w:val="28"/>
+          <w:lang w:val="de-DE"/>
+        </w:rPr>
+      </w:pPr>
+      <w:r>
+        <w:rPr>
+          <w:sz w:val="28"/>
+          <w:szCs w:val="28"/>
+          <w:lang w:val="de-DE"/>
+        </w:rPr>
+        <w:t>1.6</w:t>
+      </w:r>
+      <w:r>
+        <w:rPr>
+          <w:sz w:val="28"/>
+          <w:szCs w:val="28"/>
+          <w:lang w:val="de-DE"/>
+        </w:rPr>
+        <w:t xml:space="preserve"> </w:t>
+      </w:r>
+      <w:r>
+        <w:rPr>
+          <w:sz w:val="28"/>
+          <w:szCs w:val="28"/>
+          <w:lang w:val="de-DE"/>
+        </w:rPr>
+        <w:t>Abweichungen zum Projekt-Antrag</w:t>
       </w:r>
     </w:p>
     <w:p>
@@ -1085,198 +1142,6 @@
     <w:p>
       <w:pPr>
         <w:rPr>
-          <w:sz w:val="28"/>
-          <w:szCs w:val="28"/>
-          <w:lang w:val="de-DE"/>
-        </w:rPr>
-      </w:pPr>
-      <w:r>
-        <w:rPr>
-          <w:sz w:val="28"/>
-          <w:szCs w:val="28"/>
-          <w:lang w:val="de-DE"/>
-        </w:rPr>
-        <w:t>4</w:t>
-      </w:r>
-      <w:r>
-        <w:rPr>
-          <w:sz w:val="28"/>
-          <w:szCs w:val="28"/>
-          <w:lang w:val="de-DE"/>
-        </w:rPr>
-        <w:t xml:space="preserve"> </w:t>
-      </w:r>
-      <w:r>
-        <w:rPr>
-          <w:sz w:val="28"/>
-          <w:szCs w:val="28"/>
-          <w:lang w:val="de-DE"/>
-        </w:rPr>
-        <w:t xml:space="preserve">Anstoßsitzung </w:t>
-      </w:r>
-      <w:r>
-        <w:rPr>
-          <w:sz w:val="28"/>
-          <w:szCs w:val="28"/>
-          <w:lang w:val="de-DE"/>
-        </w:rPr>
-        <w:t xml:space="preserve"> </w:t>
-      </w:r>
-    </w:p>
-    <w:p>
-      <w:pPr>
-        <w:rPr>
-          <w:lang w:val="de-DE"/>
-        </w:rPr>
-      </w:pPr>
-      <w:r>
-        <w:rPr>
-          <w:lang w:val="de-DE"/>
-        </w:rPr>
-        <w:t>Hier setzten sich alle beteiligten</w:t>
-      </w:r>
-      <w:r>
-        <w:rPr>
-          <w:lang w:val="de-DE"/>
-        </w:rPr>
-        <w:t xml:space="preserve"> (Geschäftsführung, Redakteurin, Personalverantwortliche, Entwickler)</w:t>
-      </w:r>
-      <w:r>
-        <w:rPr>
-          <w:lang w:val="de-DE"/>
-        </w:rPr>
-        <w:t xml:space="preserve"> zusammen, wobei</w:t>
-      </w:r>
-      <w:r>
-        <w:rPr>
-          <w:lang w:val="de-DE"/>
-        </w:rPr>
-        <w:t xml:space="preserve"> allgemeine</w:t>
-      </w:r>
-      <w:r>
-        <w:rPr>
-          <w:lang w:val="de-DE"/>
-        </w:rPr>
-        <w:t xml:space="preserve"> </w:t>
-      </w:r>
-      <w:r>
-        <w:rPr>
-          <w:lang w:val="de-DE"/>
-        </w:rPr>
-        <w:t>Ideen, Vorstellungen, A</w:t>
-      </w:r>
-      <w:r>
-        <w:rPr>
-          <w:lang w:val="de-DE"/>
-        </w:rPr>
-        <w:t>nforderungen sowie Inhalte besprochen und diskutiert werden.</w:t>
-      </w:r>
-      <w:r>
-        <w:rPr>
-          <w:lang w:val="de-DE"/>
-        </w:rPr>
-        <w:t xml:space="preserve"> Die Ergebnisse </w:t>
-      </w:r>
-      <w:bookmarkStart w:id="0" w:name="_GoBack"/>
-      <w:r>
-        <w:rPr>
-          <w:lang w:val="de-DE"/>
-        </w:rPr>
-        <w:t xml:space="preserve">werden </w:t>
-      </w:r>
-      <w:bookmarkEnd w:id="0"/>
-      <w:r>
-        <w:rPr>
-          <w:lang w:val="de-DE"/>
-        </w:rPr>
-        <w:t>in einem Produkt-Log [*</w:t>
-      </w:r>
-      <w:r>
-        <w:rPr>
-          <w:color w:val="FF0000"/>
-          <w:lang w:val="de-DE"/>
-        </w:rPr>
-        <w:t>erstellen</w:t>
-      </w:r>
-      <w:r>
-        <w:rPr>
-          <w:lang w:val="de-DE"/>
-        </w:rPr>
-        <w:t>] (angelehnt an SCRUM) festgehalten.</w:t>
-      </w:r>
-    </w:p>
-    <w:p>
-      <w:pPr>
-        <w:rPr>
-          <w:sz w:val="24"/>
-          <w:szCs w:val="24"/>
-          <w:lang w:val="de-DE"/>
-        </w:rPr>
-      </w:pPr>
-      <w:r>
-        <w:rPr>
-          <w:sz w:val="24"/>
-          <w:szCs w:val="24"/>
-          <w:lang w:val="de-DE"/>
-        </w:rPr>
-        <w:t>-Besprechung von Inhalten</w:t>
-      </w:r>
-    </w:p>
-    <w:p>
-      <w:pPr>
-        <w:rPr>
-          <w:sz w:val="24"/>
-          <w:szCs w:val="24"/>
-          <w:lang w:val="de-DE"/>
-        </w:rPr>
-      </w:pPr>
-      <w:r>
-        <w:rPr>
-          <w:sz w:val="24"/>
-          <w:szCs w:val="24"/>
-          <w:lang w:val="de-DE"/>
-        </w:rPr>
-        <w:t>-Anforderunungen...</w:t>
-      </w:r>
-    </w:p>
-    <w:p>
-      <w:pPr>
-        <w:rPr>
-          <w:sz w:val="24"/>
-          <w:szCs w:val="24"/>
-          <w:lang w:val="de-DE"/>
-        </w:rPr>
-      </w:pPr>
-      <w:r>
-        <w:rPr>
-          <w:sz w:val="24"/>
-          <w:szCs w:val="24"/>
-          <w:lang w:val="de-DE"/>
-        </w:rPr>
-        <w:lastRenderedPageBreak/>
-        <w:t>-</w:t>
-      </w:r>
-      <w:r>
-        <w:rPr>
-          <w:sz w:val="24"/>
-          <w:szCs w:val="24"/>
-          <w:lang w:val="de-DE"/>
-        </w:rPr>
-        <w:t>produkt backlog, sprint backlog, product increment 1?</w:t>
-      </w:r>
-    </w:p>
-    <w:p>
-      <w:pPr>
-        <w:rPr>
-          <w:sz w:val="24"/>
-          <w:szCs w:val="24"/>
-          <w:lang w:val="de-DE"/>
-        </w:rPr>
-      </w:pPr>
-    </w:p>
-    <w:p>
-      <w:pPr>
-        <w:rPr>
           <w:sz w:val="40"/>
           <w:szCs w:val="40"/>
           <w:lang w:val="de-DE"/>
@@ -1288,218 +1153,1310 @@
           <w:szCs w:val="40"/>
           <w:lang w:val="de-DE"/>
         </w:rPr>
-        <w:t>4 Entwurfsphase</w:t>
-      </w:r>
-    </w:p>
-    <w:p>
-      <w:pPr>
-        <w:rPr>
-          <w:sz w:val="28"/>
-          <w:szCs w:val="28"/>
-          <w:lang w:val="de-DE"/>
-        </w:rPr>
-      </w:pPr>
-      <w:r>
-        <w:rPr>
-          <w:sz w:val="28"/>
-          <w:szCs w:val="28"/>
-          <w:lang w:val="de-DE"/>
-        </w:rPr>
-        <w:t xml:space="preserve">4.1 Seitenstruktur </w:t>
-      </w:r>
-      <w:r>
-        <w:rPr>
-          <w:sz w:val="28"/>
-          <w:szCs w:val="28"/>
-          <w:lang w:val="de-DE"/>
-        </w:rPr>
-        <w:t xml:space="preserve">&amp; Einrichtung </w:t>
-      </w:r>
-      <w:r>
-        <w:rPr>
-          <w:sz w:val="28"/>
-          <w:szCs w:val="28"/>
-          <w:lang w:val="de-DE"/>
-        </w:rPr>
-        <w:t>von Elementen</w:t>
-      </w:r>
-    </w:p>
-    <w:p>
-      <w:pPr>
-        <w:rPr>
-          <w:sz w:val="24"/>
-          <w:szCs w:val="24"/>
-          <w:lang w:val="de-DE"/>
-        </w:rPr>
-      </w:pPr>
-      <w:r>
-        <w:rPr>
-          <w:sz w:val="24"/>
-          <w:szCs w:val="24"/>
-          <w:lang w:val="de-DE"/>
-        </w:rPr>
-        <w:t>Auf basis von abstimmung :</w:t>
-      </w:r>
-    </w:p>
-    <w:p>
-      <w:pPr>
-        <w:rPr>
-          <w:sz w:val="24"/>
-          <w:szCs w:val="24"/>
-          <w:lang w:val="de-DE"/>
-        </w:rPr>
-      </w:pPr>
-      <w:r>
-        <w:rPr>
-          <w:sz w:val="24"/>
-          <w:szCs w:val="24"/>
-          <w:lang w:val="de-DE"/>
-        </w:rPr>
-        <w:t>-Planung von Elementen</w:t>
-      </w:r>
-      <w:r>
-        <w:rPr>
-          <w:sz w:val="24"/>
-          <w:szCs w:val="24"/>
+        <w:t>4</w:t>
+      </w:r>
+      <w:r>
+        <w:rPr>
+          <w:sz w:val="40"/>
+          <w:szCs w:val="40"/>
           <w:lang w:val="de-DE"/>
         </w:rPr>
         <w:t xml:space="preserve"> </w:t>
       </w:r>
-    </w:p>
-    <w:p>
-      <w:pPr>
-        <w:rPr>
-          <w:sz w:val="24"/>
-          <w:szCs w:val="24"/>
-          <w:lang w:val="de-DE"/>
-        </w:rPr>
-      </w:pPr>
-      <w:r>
-        <w:rPr>
-          <w:sz w:val="24"/>
-          <w:szCs w:val="24"/>
-          <w:lang w:val="de-DE"/>
-        </w:rPr>
-        <w:t>-Auswahl von Headless cms</w:t>
-      </w:r>
-    </w:p>
-    <w:p>
-      <w:pPr>
-        <w:rPr>
-          <w:sz w:val="24"/>
-          <w:szCs w:val="24"/>
-          <w:lang w:val="de-DE"/>
-        </w:rPr>
-      </w:pPr>
-      <w:r>
-        <w:rPr>
-          <w:sz w:val="24"/>
-          <w:szCs w:val="24"/>
-          <w:lang w:val="de-DE"/>
-        </w:rPr>
-        <w:t>-Research Mailversand</w:t>
-      </w:r>
-    </w:p>
-    <w:p>
-      <w:pPr>
-        <w:rPr>
-          <w:sz w:val="24"/>
-          <w:szCs w:val="24"/>
-          <w:lang w:val="de-DE"/>
-        </w:rPr>
-      </w:pPr>
-    </w:p>
-    <w:p>
-      <w:pPr>
-        <w:rPr>
-          <w:sz w:val="24"/>
-          <w:szCs w:val="24"/>
-          <w:lang w:val="de-DE"/>
-        </w:rPr>
-      </w:pPr>
-      <w:r>
-        <w:rPr>
-          <w:sz w:val="24"/>
-          <w:szCs w:val="24"/>
-          <w:lang w:val="de-DE"/>
-        </w:rPr>
-        <w:t>-</w:t>
-      </w:r>
-      <w:r>
-        <w:rPr>
-          <w:sz w:val="24"/>
-          <w:szCs w:val="24"/>
-          <w:lang w:val="de-DE"/>
-        </w:rPr>
-        <w:t xml:space="preserve">entwerfen grober Seitenstruktur </w:t>
-      </w:r>
-      <w:r>
-        <w:rPr>
-          <w:sz w:val="24"/>
-          <w:szCs w:val="24"/>
-          <w:lang w:val="de-DE"/>
-        </w:rPr>
-        <w:t>(screenshot)</w:t>
-      </w:r>
-    </w:p>
-    <w:p>
-      <w:pPr>
-        <w:rPr>
-          <w:sz w:val="24"/>
-          <w:szCs w:val="24"/>
-          <w:lang w:val="de-DE"/>
-        </w:rPr>
-      </w:pPr>
-      <w:r>
-        <w:rPr>
-          <w:sz w:val="24"/>
-          <w:szCs w:val="24"/>
-          <w:lang w:val="de-DE"/>
-        </w:rPr>
-        <w:t>-Erstelleung grobes Design für elemente</w:t>
-      </w:r>
-      <w:r>
-        <w:rPr>
-          <w:sz w:val="24"/>
-          <w:szCs w:val="24"/>
-          <w:lang w:val="de-DE"/>
-        </w:rPr>
-        <w:t xml:space="preserve"> (screenshot)</w:t>
-      </w:r>
-    </w:p>
-    <w:p>
-      <w:pPr>
-        <w:rPr>
-          <w:sz w:val="24"/>
-          <w:szCs w:val="24"/>
-          <w:lang w:val="de-DE"/>
-        </w:rPr>
-      </w:pPr>
-    </w:p>
-    <w:p>
-      <w:pPr>
-        <w:rPr>
-          <w:sz w:val="28"/>
-          <w:szCs w:val="28"/>
-          <w:lang w:val="de-DE"/>
-        </w:rPr>
-      </w:pPr>
-      <w:r>
-        <w:rPr>
-          <w:sz w:val="28"/>
-          <w:szCs w:val="28"/>
+      <w:r>
+        <w:rPr>
+          <w:sz w:val="40"/>
+          <w:szCs w:val="40"/>
+          <w:lang w:val="de-DE"/>
+        </w:rPr>
+        <w:t xml:space="preserve">Anstoßsitzung </w:t>
+      </w:r>
+      <w:r>
+        <w:rPr>
+          <w:sz w:val="40"/>
+          <w:szCs w:val="40"/>
+          <w:lang w:val="de-DE"/>
+        </w:rPr>
+        <w:t xml:space="preserve"> </w:t>
+      </w:r>
+    </w:p>
+    <w:p>
+      <w:pPr>
+        <w:rPr>
+          <w:lang w:val="de-DE"/>
+        </w:rPr>
+      </w:pPr>
+      <w:r>
+        <w:rPr>
+          <w:lang w:val="de-DE"/>
+        </w:rPr>
+        <w:t xml:space="preserve">Hier </w:t>
+      </w:r>
+      <w:r>
+        <w:rPr>
+          <w:lang w:val="de-DE"/>
+        </w:rPr>
+        <w:t xml:space="preserve">wird ein Meeting mit </w:t>
+      </w:r>
+      <w:r>
+        <w:rPr>
+          <w:lang w:val="de-DE"/>
+        </w:rPr>
+        <w:t>alle</w:t>
+      </w:r>
+      <w:r>
+        <w:rPr>
+          <w:lang w:val="de-DE"/>
+        </w:rPr>
+        <w:t>n</w:t>
+      </w:r>
+      <w:r>
+        <w:rPr>
+          <w:lang w:val="de-DE"/>
+        </w:rPr>
+        <w:t xml:space="preserve"> beteiligten</w:t>
+      </w:r>
+      <w:r>
+        <w:rPr>
+          <w:lang w:val="de-DE"/>
+        </w:rPr>
+        <w:t xml:space="preserve"> (Geschäftsführung, Redakteurin, Personalverantwortliche, Entwickler)</w:t>
+      </w:r>
+      <w:r>
+        <w:rPr>
+          <w:lang w:val="de-DE"/>
+        </w:rPr>
+        <w:t>gehalten</w:t>
+      </w:r>
+      <w:r>
+        <w:rPr>
+          <w:lang w:val="de-DE"/>
+        </w:rPr>
+        <w:t>, wobei</w:t>
+      </w:r>
+      <w:r>
+        <w:rPr>
+          <w:lang w:val="de-DE"/>
+        </w:rPr>
+        <w:t xml:space="preserve"> allgemeine</w:t>
+      </w:r>
+      <w:r>
+        <w:rPr>
+          <w:lang w:val="de-DE"/>
+        </w:rPr>
+        <w:t xml:space="preserve"> </w:t>
+      </w:r>
+      <w:r>
+        <w:rPr>
+          <w:lang w:val="de-DE"/>
+        </w:rPr>
+        <w:t>Ideen, Vorstellungen,</w:t>
+      </w:r>
+      <w:r>
+        <w:rPr>
+          <w:lang w:val="de-DE"/>
+        </w:rPr>
+        <w:t xml:space="preserve"> Inhalte sowie</w:t>
+      </w:r>
+      <w:r>
+        <w:rPr>
+          <w:lang w:val="de-DE"/>
+        </w:rPr>
+        <w:t xml:space="preserve"> A</w:t>
+      </w:r>
+      <w:r>
+        <w:rPr>
+          <w:lang w:val="de-DE"/>
+        </w:rPr>
+        <w:t xml:space="preserve">nforderungen </w:t>
+      </w:r>
+      <w:r>
+        <w:rPr>
+          <w:lang w:val="de-DE"/>
+        </w:rPr>
+        <w:t xml:space="preserve">besprochen und </w:t>
+      </w:r>
+      <w:r>
+        <w:rPr>
+          <w:lang w:val="de-DE"/>
+        </w:rPr>
+        <w:t>diskutiert werden.</w:t>
+      </w:r>
+      <w:r>
+        <w:rPr>
+          <w:lang w:val="de-DE"/>
+        </w:rPr>
+        <w:t xml:space="preserve"> Die Ergebnisse werden in einem Produkt-</w:t>
+      </w:r>
+      <w:r>
+        <w:rPr>
+          <w:lang w:val="de-DE"/>
+        </w:rPr>
+        <w:t>Backl</w:t>
+      </w:r>
+      <w:r>
+        <w:rPr>
+          <w:lang w:val="de-DE"/>
+        </w:rPr>
+        <w:t>og [*</w:t>
+      </w:r>
+      <w:r>
+        <w:rPr>
+          <w:color w:val="FF0000"/>
+          <w:lang w:val="de-DE"/>
+        </w:rPr>
+        <w:t>erstellen</w:t>
+      </w:r>
+      <w:r>
+        <w:rPr>
+          <w:lang w:val="de-DE"/>
+        </w:rPr>
+        <w:t xml:space="preserve">] (angelehnt an </w:t>
+      </w:r>
+      <w:r>
+        <w:rPr>
+          <w:lang w:val="de-DE"/>
+        </w:rPr>
+        <w:lastRenderedPageBreak/>
+        <w:t>SCRUM) festgehalten.</w:t>
+      </w:r>
+      <w:r>
+        <w:rPr>
+          <w:lang w:val="de-DE"/>
+        </w:rPr>
+        <w:t xml:space="preserve"> Der Produkt-Backlog dient als Sammlung aller  Anforderungen, die die Platform erfüllen soll.</w:t>
+      </w:r>
+      <w:r>
+        <w:rPr>
+          <w:lang w:val="de-DE"/>
+        </w:rPr>
+        <w:t xml:space="preserve"> Auch wurde mir eine Sammlung von Texten/Inhalten </w:t>
+      </w:r>
+      <w:r>
+        <w:rPr>
+          <w:lang w:val="de-DE"/>
+        </w:rPr>
+        <w:t xml:space="preserve">für die einzelnen Seiten </w:t>
+      </w:r>
+      <w:r>
+        <w:rPr>
+          <w:lang w:val="de-DE"/>
+        </w:rPr>
+        <w:t>übergeben.</w:t>
+      </w:r>
+    </w:p>
+    <w:p>
+      <w:pPr>
+        <w:rPr>
+          <w:sz w:val="24"/>
+          <w:szCs w:val="24"/>
+          <w:lang w:val="de-DE"/>
+        </w:rPr>
+      </w:pPr>
+    </w:p>
+    <w:p>
+      <w:pPr>
+        <w:rPr>
+          <w:sz w:val="40"/>
+          <w:szCs w:val="40"/>
+          <w:lang w:val="de-DE"/>
+        </w:rPr>
+      </w:pPr>
+      <w:r>
+        <w:rPr>
+          <w:sz w:val="40"/>
+          <w:szCs w:val="40"/>
           <w:lang w:val="de-DE"/>
         </w:rPr>
         <w:t>5</w:t>
       </w:r>
       <w:r>
         <w:rPr>
-          <w:sz w:val="28"/>
-          <w:szCs w:val="28"/>
+          <w:sz w:val="40"/>
+          <w:szCs w:val="40"/>
+          <w:lang w:val="de-DE"/>
+        </w:rPr>
+        <w:t xml:space="preserve"> Entwurfsphase</w:t>
+      </w:r>
+    </w:p>
+    <w:p>
+      <w:pPr>
+        <w:rPr>
+          <w:sz w:val="28"/>
+          <w:szCs w:val="28"/>
+          <w:lang w:val="de-DE"/>
+        </w:rPr>
+      </w:pPr>
+      <w:r>
+        <w:rPr>
+          <w:sz w:val="28"/>
+          <w:szCs w:val="28"/>
+          <w:lang w:val="de-DE"/>
+        </w:rPr>
+        <w:t>5.1 Auswahl von Headless CMS</w:t>
+      </w:r>
+    </w:p>
+    <w:p>
+      <w:pPr>
+        <w:rPr>
+          <w:lang w:val="de-DE"/>
+        </w:rPr>
+      </w:pPr>
+      <w:r>
+        <w:rPr>
+          <w:lang w:val="de-DE"/>
+        </w:rPr>
+        <w:t xml:space="preserve">Als zu verwendendes CMS habe ich mich für Strapi entschieden. </w:t>
+      </w:r>
+      <w:r>
+        <w:rPr>
+          <w:lang w:val="de-DE"/>
+        </w:rPr>
+        <w:t xml:space="preserve">Es erfüllt alle Anforderungen, befindet sich unter einer Open-Source-Linzenz [3.1 </w:t>
+      </w:r>
+      <w:r>
+        <w:rPr>
+          <w:color w:val="FF0000"/>
+          <w:lang w:val="de-DE"/>
+        </w:rPr>
+        <w:t>Resourcen Planung</w:t>
+      </w:r>
+      <w:r>
+        <w:rPr>
+          <w:lang w:val="de-DE"/>
+        </w:rPr>
+        <w:t xml:space="preserve">], kann selbst gehostet werden, was ein großer Vorteil im Bezug auf DSGVO-Konformität und Unabhängigkeit von Anbietern mit sich bringt, bietet ein Verwatlungstool für hochgeladene Medien und eine Intuitive Benutzeroberfläch für Redakteure. Zudem werden ausschließlich im JSON-Format Bereitgestellt, was sich gut mit Vue.JS kombinieren lässt, da Objekte hier </w:t>
+      </w:r>
+      <w:r>
+        <w:rPr>
+          <w:lang w:val="de-DE"/>
+        </w:rPr>
+        <w:t>in diesem</w:t>
+      </w:r>
+      <w:r>
+        <w:rPr>
+          <w:lang w:val="de-DE"/>
+        </w:rPr>
+        <w:t xml:space="preserve"> Form</w:t>
+      </w:r>
+      <w:r>
+        <w:rPr>
+          <w:lang w:val="de-DE"/>
+        </w:rPr>
+        <w:t>at besonders leicht</w:t>
+      </w:r>
+      <w:r>
+        <w:rPr>
+          <w:lang w:val="de-DE"/>
+        </w:rPr>
+        <w:t xml:space="preserve"> verarbeitet werden</w:t>
+      </w:r>
+      <w:r>
+        <w:rPr>
+          <w:lang w:val="de-DE"/>
+        </w:rPr>
+        <w:t xml:space="preserve"> können</w:t>
+      </w:r>
+      <w:r>
+        <w:rPr>
+          <w:lang w:val="de-DE"/>
+        </w:rPr>
+        <w:t>.</w:t>
+      </w:r>
+    </w:p>
+    <w:p>
+      <w:pPr>
+        <w:rPr>
+          <w:lang w:val="de-DE"/>
+        </w:rPr>
+      </w:pPr>
+    </w:p>
+    <w:p>
+      <w:pPr>
+        <w:rPr>
+          <w:sz w:val="28"/>
+          <w:szCs w:val="28"/>
+          <w:lang w:val="de-DE"/>
+        </w:rPr>
+      </w:pPr>
+      <w:r>
+        <w:rPr>
+          <w:sz w:val="28"/>
+          <w:szCs w:val="28"/>
+          <w:lang w:val="de-DE"/>
+        </w:rPr>
+        <w:t>5.2</w:t>
+      </w:r>
+      <w:r>
+        <w:rPr>
+          <w:sz w:val="28"/>
+          <w:szCs w:val="28"/>
+          <w:lang w:val="de-DE"/>
+        </w:rPr>
+        <w:t xml:space="preserve"> </w:t>
+      </w:r>
+      <w:r>
+        <w:rPr>
+          <w:sz w:val="28"/>
+          <w:szCs w:val="28"/>
+          <w:lang w:val="de-DE"/>
+        </w:rPr>
+        <w:t>Auswahl von Formular Tool</w:t>
+      </w:r>
+    </w:p>
+    <w:p>
+      <w:pPr>
+        <w:rPr>
+          <w:lang w:val="de-DE"/>
+        </w:rPr>
+      </w:pPr>
+      <w:r>
+        <w:rPr>
+          <w:lang w:val="de-DE"/>
+        </w:rPr>
+        <w:t>Zunächst habe ich die Vorschläge der Geschäftsführung geprüft, und mich nach einer Internetrecherche für die Integration von „Formkit“, einem Framework zum Erstellen von Formularen in Vue.JS, entschieden. Es kann als  Node-Package installiert und in der vue applikation integriert werden. Es deckt alle nötigen Formular-Felder in seiner Funktionalität ab, bietet Multi-Step-Formulare</w:t>
+      </w:r>
+      <w:r>
+        <w:rPr>
+          <w:lang w:val="de-DE"/>
+        </w:rPr>
+        <w:t xml:space="preserve"> </w:t>
+      </w:r>
+      <w:r>
+        <w:rPr>
+          <w:lang w:val="de-DE"/>
+        </w:rPr>
+        <w:t>[*</w:t>
+      </w:r>
+      <w:r>
+        <w:rPr>
+          <w:color w:val="FF0000"/>
+          <w:lang w:val="de-DE"/>
+        </w:rPr>
+        <w:t>expl</w:t>
+      </w:r>
+      <w:r>
+        <w:rPr>
+          <w:lang w:val="de-DE"/>
+        </w:rPr>
+        <w:t>], und hat eine ansprechende Funktionsweise.</w:t>
+      </w:r>
+    </w:p>
+    <w:p>
+      <w:pPr>
+        <w:rPr>
+          <w:lang w:val="de-DE"/>
+        </w:rPr>
+      </w:pPr>
+    </w:p>
+    <w:p>
+      <w:pPr>
+        <w:rPr>
+          <w:sz w:val="28"/>
+          <w:szCs w:val="28"/>
+          <w:lang w:val="de-DE"/>
+        </w:rPr>
+      </w:pPr>
+      <w:r>
+        <w:rPr>
+          <w:sz w:val="28"/>
+          <w:szCs w:val="28"/>
+          <w:lang w:val="de-DE"/>
+        </w:rPr>
+        <w:t xml:space="preserve">5.3 Auswahl von Tool </w:t>
+      </w:r>
+      <w:r>
+        <w:rPr>
+          <w:sz w:val="28"/>
+          <w:szCs w:val="28"/>
+          <w:lang w:val="de-DE"/>
+        </w:rPr>
+        <w:t>Mailverand über SMTP</w:t>
+      </w:r>
+    </w:p>
+    <w:p>
+      <w:pPr>
+        <w:rPr>
+          <w:lang w:val="de-DE"/>
+        </w:rPr>
+      </w:pPr>
+      <w:r>
+        <w:rPr>
+          <w:lang w:val="de-DE"/>
+        </w:rPr>
+        <w:t>Nach einer Internet Recherche habe ich die JavaScript-Library „SMTPJS“ gefunden, und wollte diese für den Mailversand verwenden</w:t>
+      </w:r>
+      <w:r>
+        <w:rPr>
+          <w:lang w:val="de-DE"/>
+        </w:rPr>
+        <w:t xml:space="preserve">. Es </w:t>
+      </w:r>
+      <w:r>
+        <w:rPr>
+          <w:lang w:val="de-DE"/>
+        </w:rPr>
+        <w:t>scheint</w:t>
+      </w:r>
+      <w:r>
+        <w:rPr>
+          <w:lang w:val="de-DE"/>
+        </w:rPr>
+        <w:t xml:space="preserve"> als einfach zu implementierende Lösung um den Mailversand aus der Vue.JS Applikation abzuwickeln.</w:t>
+      </w:r>
+    </w:p>
+    <w:p>
+      <w:pPr>
+        <w:rPr>
+          <w:lang w:val="de-DE"/>
+        </w:rPr>
+      </w:pPr>
+    </w:p>
+    <w:p>
+      <w:pPr>
+        <w:rPr>
+          <w:sz w:val="28"/>
+          <w:szCs w:val="28"/>
+          <w:lang w:val="de-DE"/>
+        </w:rPr>
+      </w:pPr>
+      <w:r>
+        <w:rPr>
+          <w:sz w:val="28"/>
+          <w:szCs w:val="28"/>
+          <w:lang w:val="de-DE"/>
+        </w:rPr>
+        <w:t>5.</w:t>
+      </w:r>
+      <w:r>
+        <w:rPr>
+          <w:sz w:val="28"/>
+          <w:szCs w:val="28"/>
+          <w:lang w:val="de-DE"/>
+        </w:rPr>
+        <w:t>3</w:t>
+      </w:r>
+      <w:r>
+        <w:rPr>
+          <w:sz w:val="28"/>
+          <w:szCs w:val="28"/>
+          <w:lang w:val="de-DE"/>
+        </w:rPr>
+        <w:t xml:space="preserve"> </w:t>
+      </w:r>
+      <w:r>
+        <w:rPr>
+          <w:sz w:val="28"/>
+          <w:szCs w:val="28"/>
+          <w:lang w:val="de-DE"/>
+        </w:rPr>
+        <w:t xml:space="preserve">Entwerfen von </w:t>
+      </w:r>
+      <w:r>
+        <w:rPr>
+          <w:sz w:val="28"/>
+          <w:szCs w:val="28"/>
+          <w:lang w:val="de-DE"/>
+        </w:rPr>
+        <w:t xml:space="preserve">Seitenstruktur </w:t>
+      </w:r>
+      <w:r>
+        <w:rPr>
+          <w:sz w:val="28"/>
+          <w:szCs w:val="28"/>
+          <w:lang w:val="de-DE"/>
+        </w:rPr>
+        <w:t xml:space="preserve">&amp; </w:t>
+      </w:r>
+      <w:r>
+        <w:rPr>
+          <w:sz w:val="28"/>
+          <w:szCs w:val="28"/>
+          <w:lang w:val="de-DE"/>
+        </w:rPr>
+        <w:t>Elementen</w:t>
+      </w:r>
+    </w:p>
+    <w:p>
+      <w:pPr>
+        <w:rPr>
+          <w:lang w:val="de-DE"/>
+        </w:rPr>
+      </w:pPr>
+      <w:r>
+        <w:rPr>
+          <w:lang w:val="de-DE"/>
+        </w:rPr>
+        <w:t>Im Anhang [*</w:t>
+      </w:r>
+      <w:r>
+        <w:rPr>
+          <w:color w:val="FF0000"/>
+          <w:lang w:val="de-DE"/>
+        </w:rPr>
+        <w:t>erstellen</w:t>
+      </w:r>
+      <w:r>
+        <w:rPr>
+          <w:lang w:val="de-DE"/>
+        </w:rPr>
+        <w:t>]</w:t>
+      </w:r>
+      <w:r>
+        <w:rPr>
+          <w:lang w:val="de-DE"/>
+        </w:rPr>
+        <w:t xml:space="preserve"> befindet sich ein erster</w:t>
+      </w:r>
+      <w:r>
+        <w:rPr>
+          <w:lang w:val="de-DE"/>
+        </w:rPr>
+        <w:t xml:space="preserve"> Entwurf f</w:t>
+      </w:r>
+      <w:r>
+        <w:rPr>
+          <w:lang w:val="de-DE"/>
+        </w:rPr>
+        <w:t>ür eine mögliche Seitenstruktur inform eines Baumdiagrammes.</w:t>
+      </w:r>
+      <w:r>
+        <w:rPr>
+          <w:lang w:val="de-DE"/>
+        </w:rPr>
+        <w:t xml:space="preserve"> </w:t>
+      </w:r>
+    </w:p>
+    <w:p>
+      <w:pPr>
+        <w:rPr>
+          <w:lang w:val="de-DE"/>
+        </w:rPr>
+      </w:pPr>
+      <w:r>
+        <w:rPr>
+          <w:lang w:val="de-DE"/>
+        </w:rPr>
+        <w:t xml:space="preserve">Auf basis der vorhanden Informationen </w:t>
+      </w:r>
+      <w:r>
+        <w:rPr>
+          <w:lang w:val="de-DE"/>
+        </w:rPr>
+        <w:t>aus dem Anstoßmeeting, habe ich nun grobe Entwürfe für Inhalts- und Seitenelemente angefertigt</w:t>
+      </w:r>
+      <w:r>
+        <w:rPr>
+          <w:lang w:val="de-DE"/>
+        </w:rPr>
+        <w:t xml:space="preserve"> und Gestaltet</w:t>
+      </w:r>
+      <w:r>
+        <w:rPr>
+          <w:lang w:val="de-DE"/>
+        </w:rPr>
+        <w:t>, diese befinden sich im Anhang [*</w:t>
+      </w:r>
+      <w:r>
+        <w:rPr>
+          <w:color w:val="FF0000"/>
+          <w:lang w:val="de-DE"/>
+        </w:rPr>
+        <w:t>erstellen</w:t>
+      </w:r>
+      <w:r>
+        <w:rPr>
+          <w:lang w:val="de-DE"/>
+        </w:rPr>
+        <w:t xml:space="preserve">]. </w:t>
+      </w:r>
+    </w:p>
+    <w:p>
+      <w:pPr>
+        <w:rPr>
+          <w:sz w:val="24"/>
+          <w:szCs w:val="24"/>
+          <w:lang w:val="de-DE"/>
+        </w:rPr>
+      </w:pPr>
+    </w:p>
+    <w:p>
+      <w:pPr>
+        <w:rPr>
+          <w:sz w:val="40"/>
+          <w:szCs w:val="40"/>
+          <w:lang w:val="de-DE"/>
+        </w:rPr>
+      </w:pPr>
+      <w:r>
+        <w:rPr>
+          <w:sz w:val="40"/>
+          <w:szCs w:val="40"/>
+          <w:lang w:val="de-DE"/>
+        </w:rPr>
+        <w:t>6</w:t>
+      </w:r>
+      <w:r>
+        <w:rPr>
+          <w:sz w:val="40"/>
+          <w:szCs w:val="40"/>
           <w:lang w:val="de-DE"/>
         </w:rPr>
         <w:t xml:space="preserve"> Implentierung</w:t>
       </w:r>
+    </w:p>
+    <w:p>
+      <w:pPr>
+        <w:rPr>
+          <w:sz w:val="28"/>
+          <w:szCs w:val="28"/>
+          <w:lang w:val="de-DE"/>
+        </w:rPr>
+      </w:pPr>
+      <w:r>
+        <w:rPr>
+          <w:sz w:val="28"/>
+          <w:szCs w:val="28"/>
+          <w:lang w:val="de-DE"/>
+        </w:rPr>
+        <w:t>6</w:t>
+      </w:r>
+      <w:r>
+        <w:rPr>
+          <w:sz w:val="28"/>
+          <w:szCs w:val="28"/>
+          <w:lang w:val="de-DE"/>
+        </w:rPr>
+        <w:t>.1</w:t>
+      </w:r>
+      <w:r>
+        <w:rPr>
+          <w:sz w:val="28"/>
+          <w:szCs w:val="28"/>
+          <w:lang w:val="de-DE"/>
+        </w:rPr>
+        <w:t xml:space="preserve"> </w:t>
+      </w:r>
+      <w:r>
+        <w:rPr>
+          <w:sz w:val="28"/>
+          <w:szCs w:val="28"/>
+          <w:lang w:val="de-DE"/>
+        </w:rPr>
+        <w:t>Installation und Grunde</w:t>
+      </w:r>
+      <w:r>
+        <w:rPr>
+          <w:sz w:val="28"/>
+          <w:szCs w:val="28"/>
+          <w:lang w:val="de-DE"/>
+        </w:rPr>
+        <w:t>inrichtung des Headless CMS</w:t>
+      </w:r>
+    </w:p>
+    <w:p>
+      <w:pPr>
+        <w:rPr>
+          <w:lang w:val="de-DE"/>
+        </w:rPr>
+      </w:pPr>
+      <w:r>
+        <w:rPr>
+          <w:lang w:val="de-DE"/>
+        </w:rPr>
+        <w:lastRenderedPageBreak/>
+        <w:t>Die Installation kann wie in der Dokumentation [*</w:t>
+      </w:r>
+      <w:r>
+        <w:rPr>
+          <w:color w:val="FF0000"/>
+          <w:lang w:val="de-DE"/>
+        </w:rPr>
+        <w:t>add quelle</w:t>
+      </w:r>
+      <w:r>
+        <w:rPr>
+          <w:lang w:val="de-DE"/>
+        </w:rPr>
+        <w:t xml:space="preserve">?] beschrieben mit </w:t>
+      </w:r>
+      <w:r>
+        <w:rPr>
+          <w:lang w:val="de-DE"/>
+        </w:rPr>
+        <w:t>dem</w:t>
+      </w:r>
+      <w:r>
+        <w:rPr>
+          <w:lang w:val="de-DE"/>
+        </w:rPr>
+        <w:t xml:space="preserve"> Kommando</w:t>
+      </w:r>
+      <w:r>
+        <w:rPr>
+          <w:lang w:val="de-DE"/>
+        </w:rPr>
+        <w:t xml:space="preserve"> „</w:t>
+      </w:r>
+      <w:r>
+        <w:rPr>
+          <w:rFonts w:ascii="Courier New" w:hAnsi="Courier New" w:cs="Courier New"/>
+          <w:lang w:val="de-DE"/>
+        </w:rPr>
+        <w:t>npx create-strapi-app@latest projekt-name</w:t>
+      </w:r>
+      <w:r>
+        <w:rPr>
+          <w:lang w:val="de-DE"/>
+        </w:rPr>
+        <w:t xml:space="preserve">“ </w:t>
+      </w:r>
+      <w:r>
+        <w:rPr>
+          <w:lang w:val="de-DE"/>
+        </w:rPr>
+        <w:t>in einem CLI [*</w:t>
+      </w:r>
+      <w:r>
+        <w:rPr>
+          <w:color w:val="FF0000"/>
+          <w:lang w:val="de-DE"/>
+        </w:rPr>
+        <w:t>explain</w:t>
+      </w:r>
+      <w:r>
+        <w:rPr>
+          <w:lang w:val="de-DE"/>
+        </w:rPr>
+        <w:t xml:space="preserve">] </w:t>
+      </w:r>
+      <w:r>
+        <w:rPr>
+          <w:lang w:val="de-DE"/>
+        </w:rPr>
+        <w:t>ausgeführt werden</w:t>
+      </w:r>
+      <w:r>
+        <w:rPr>
+          <w:lang w:val="de-DE"/>
+        </w:rPr>
+        <w:t>. Dies erzeugt eine Strapi Instanz mit dem Namen „projekt-name“.</w:t>
+      </w:r>
+    </w:p>
+    <w:p>
+      <w:pPr>
+        <w:rPr>
+          <w:rFonts w:ascii="Courier New" w:hAnsi="Courier New" w:cs="Courier New"/>
+          <w:lang w:val="de-DE"/>
+        </w:rPr>
+      </w:pPr>
+      <w:r>
+        <w:rPr>
+          <w:rFonts w:cs="Courier New"/>
+          <w:lang w:val="de-DE"/>
+        </w:rPr>
+        <w:t xml:space="preserve">Um die Anwendung zu starten und local zu hosten, kann man nun </w:t>
+      </w:r>
+      <w:r>
+        <w:rPr>
+          <w:rFonts w:cs="Courier New"/>
+          <w:lang w:val="de-DE"/>
+        </w:rPr>
+        <w:t>den</w:t>
+      </w:r>
+      <w:r>
+        <w:rPr>
+          <w:rFonts w:cs="Courier New"/>
+          <w:lang w:val="de-DE"/>
+        </w:rPr>
+        <w:t xml:space="preserve"> Befehl</w:t>
+      </w:r>
+      <w:r>
+        <w:rPr>
+          <w:rFonts w:cs="Courier New"/>
+          <w:lang w:val="de-DE"/>
+        </w:rPr>
+        <w:t xml:space="preserve"> </w:t>
+      </w:r>
+      <w:r>
+        <w:rPr>
+          <w:lang w:val="de-DE"/>
+        </w:rPr>
+        <w:t>„</w:t>
+      </w:r>
+      <w:r>
+        <w:rPr>
+          <w:rFonts w:ascii="Courier New" w:hAnsi="Courier New" w:cs="Courier New"/>
+          <w:lang w:val="de-DE"/>
+        </w:rPr>
+        <w:t>npm run develop</w:t>
+      </w:r>
+      <w:r>
+        <w:rPr>
+          <w:lang w:val="de-DE"/>
+        </w:rPr>
+        <w:t>“</w:t>
+      </w:r>
+      <w:r>
+        <w:rPr>
+          <w:rFonts w:cs="Courier New"/>
+          <w:lang w:val="de-DE"/>
+        </w:rPr>
+        <w:t xml:space="preserve"> </w:t>
+      </w:r>
+      <w:r>
+        <w:rPr>
+          <w:rFonts w:cs="Courier New"/>
+          <w:lang w:val="de-DE"/>
+        </w:rPr>
+        <w:t xml:space="preserve">in dem CLI </w:t>
+      </w:r>
+      <w:r>
+        <w:rPr>
+          <w:rFonts w:cs="Courier New"/>
+          <w:lang w:val="de-DE"/>
+        </w:rPr>
+        <w:t>ausführen</w:t>
+      </w:r>
+      <w:r>
+        <w:rPr>
+          <w:rFonts w:cs="Courier New"/>
+          <w:lang w:val="de-DE"/>
+        </w:rPr>
+        <w:t xml:space="preserve">. Die </w:t>
+      </w:r>
+      <w:r>
+        <w:rPr>
+          <w:rFonts w:cs="Courier New"/>
+          <w:lang w:val="de-DE"/>
+        </w:rPr>
+        <w:t>von d</w:t>
+      </w:r>
+      <w:r>
+        <w:rPr>
+          <w:rFonts w:cs="Courier New"/>
+          <w:lang w:val="de-DE"/>
+        </w:rPr>
+        <w:t xml:space="preserve">iesem Befehl </w:t>
+      </w:r>
+      <w:r>
+        <w:rPr>
+          <w:rFonts w:cs="Courier New"/>
+          <w:lang w:val="de-DE"/>
+        </w:rPr>
+        <w:t>erzeugte Ausgabe  wird in Abbildung</w:t>
+      </w:r>
+      <w:r>
+        <w:rPr>
+          <w:rFonts w:cs="Courier New"/>
+          <w:lang w:val="de-DE"/>
+        </w:rPr>
+        <w:t xml:space="preserve"> [*</w:t>
+      </w:r>
+      <w:r>
+        <w:rPr>
+          <w:rFonts w:cs="Courier New"/>
+          <w:color w:val="FF0000"/>
+          <w:lang w:val="de-DE"/>
+        </w:rPr>
+        <w:t>create</w:t>
+      </w:r>
+      <w:r>
+        <w:rPr>
+          <w:rFonts w:cs="Courier New"/>
+          <w:lang w:val="de-DE"/>
+        </w:rPr>
+        <w:t>]</w:t>
+      </w:r>
+      <w:r>
+        <w:rPr>
+          <w:rFonts w:cs="Courier New"/>
+          <w:lang w:val="de-DE"/>
+        </w:rPr>
+        <w:t xml:space="preserve"> dargestellt.</w:t>
+      </w:r>
+    </w:p>
+    <w:p>
+      <w:pPr>
+        <w:rPr>
+          <w:rFonts w:ascii="Courier New" w:hAnsi="Courier New" w:cs="Courier New"/>
+          <w:lang w:val="de-DE"/>
+        </w:rPr>
+      </w:pPr>
+      <w:r>
+        <w:rPr>
+          <w:rFonts w:cs="Courier New"/>
+          <w:lang w:val="de-DE"/>
+        </w:rPr>
+        <w:t>[</w:t>
+      </w:r>
+      <w:r>
+        <w:rPr>
+          <w:rFonts w:cs="Courier New"/>
+          <w:color w:val="FF0000"/>
+          <w:lang w:val="de-DE"/>
+        </w:rPr>
+        <w:t>Abbildung</w:t>
+      </w:r>
+      <w:r>
+        <w:rPr>
+          <w:rFonts w:cs="Courier New"/>
+          <w:lang w:val="de-DE"/>
+        </w:rPr>
+        <w:t>]</w:t>
+      </w:r>
+      <w:r>
+        <w:rPr>
+          <w:rFonts w:cs="Courier New"/>
+          <w:lang w:val="de-DE"/>
+        </w:rPr>
+        <w:t xml:space="preserve"> </w:t>
+      </w:r>
+    </w:p>
+    <w:p>
+      <w:pPr>
+        <w:rPr>
+          <w:rFonts w:cs="Courier New"/>
+          <w:lang w:val="de-DE"/>
+        </w:rPr>
+      </w:pPr>
+      <w:r>
+        <w:rPr>
+          <w:rFonts w:cs="Courier New"/>
+          <w:lang w:val="de-DE"/>
+        </w:rPr>
+        <w:t>Die Applikation ist nun im Browser lokal unter der in dem CLI ausgegeben andresse erreichbar.</w:t>
+      </w:r>
+      <w:r>
+        <w:rPr>
+          <w:rFonts w:cs="Courier New"/>
+          <w:lang w:val="de-DE"/>
+        </w:rPr>
+        <w:t xml:space="preserve"> Zunächst muss man einen </w:t>
+      </w:r>
+      <w:r>
+        <w:rPr>
+          <w:rFonts w:cs="Courier New"/>
+          <w:lang w:val="de-DE"/>
+        </w:rPr>
+        <w:t>Admin-</w:t>
+      </w:r>
+      <w:r>
+        <w:rPr>
+          <w:rFonts w:cs="Courier New"/>
+          <w:lang w:val="de-DE"/>
+        </w:rPr>
+        <w:t>Nutzer erstellen</w:t>
+      </w:r>
+      <w:r>
+        <w:rPr>
+          <w:rFonts w:cs="Courier New"/>
+          <w:lang w:val="de-DE"/>
+        </w:rPr>
+        <w:t>, mit dem man sich Authentifizieren kann</w:t>
+      </w:r>
+      <w:r>
+        <w:rPr>
+          <w:rFonts w:cs="Courier New"/>
+          <w:lang w:val="de-DE"/>
+        </w:rPr>
+        <w:t xml:space="preserve">. Als nächstes hat man zugriff auf das Backend der Applikation, </w:t>
+      </w:r>
+      <w:r>
+        <w:rPr>
+          <w:rFonts w:cs="Courier New"/>
+          <w:lang w:val="de-DE"/>
+        </w:rPr>
+        <w:t xml:space="preserve">von dessen Startseite sich ein </w:t>
+      </w:r>
+      <w:r>
+        <w:rPr>
+          <w:rFonts w:cs="Courier New"/>
+          <w:lang w:val="de-DE"/>
+        </w:rPr>
+        <w:t>Screenshot</w:t>
+      </w:r>
+      <w:r>
+        <w:rPr>
+          <w:rFonts w:cs="Courier New"/>
+          <w:lang w:val="de-DE"/>
+        </w:rPr>
+        <w:t xml:space="preserve"> im Anhang [*</w:t>
+      </w:r>
+      <w:r>
+        <w:rPr>
+          <w:rFonts w:cs="Courier New"/>
+          <w:color w:val="FF0000"/>
+          <w:lang w:val="de-DE"/>
+        </w:rPr>
+        <w:t>create</w:t>
+      </w:r>
+      <w:r>
+        <w:rPr>
+          <w:rFonts w:cs="Courier New"/>
+          <w:lang w:val="de-DE"/>
+        </w:rPr>
+        <w:t>]</w:t>
+      </w:r>
+      <w:r>
+        <w:rPr>
+          <w:rFonts w:cs="Courier New"/>
+          <w:lang w:val="de-DE"/>
+        </w:rPr>
+        <w:t xml:space="preserve"> </w:t>
+      </w:r>
+      <w:r>
+        <w:rPr>
+          <w:rFonts w:cs="Courier New"/>
+          <w:lang w:val="de-DE"/>
+        </w:rPr>
+        <w:t>befindet.</w:t>
+      </w:r>
+    </w:p>
+    <w:p>
+      <w:pPr>
+        <w:rPr>
+          <w:rFonts w:cs="Courier New"/>
+          <w:lang w:val="de-DE"/>
+        </w:rPr>
+      </w:pPr>
+    </w:p>
+    <w:p>
+      <w:pPr>
+        <w:tabs>
+          <w:tab w:val="left" w:pos="6725"/>
+        </w:tabs>
+        <w:rPr>
+          <w:rFonts w:cs="Courier New"/>
+          <w:b/>
+          <w:lang w:val="de-DE"/>
+        </w:rPr>
+      </w:pPr>
+      <w:r>
+        <w:rPr>
+          <w:rFonts w:cs="Courier New"/>
+          <w:b/>
+          <w:lang w:val="de-DE"/>
+        </w:rPr>
+        <w:t>6.1.2 Erstellen und Abfragen von Teststrukturen</w:t>
+      </w:r>
+      <w:r>
+        <w:rPr>
+          <w:rFonts w:cs="Courier New"/>
+          <w:b/>
+          <w:lang w:val="de-DE"/>
+        </w:rPr>
+        <w:tab/>
+      </w:r>
+    </w:p>
+    <w:p>
+      <w:pPr>
+        <w:tabs>
+          <w:tab w:val="left" w:pos="6725"/>
+        </w:tabs>
+        <w:rPr>
+          <w:rFonts w:cs="Courier New"/>
+          <w:lang w:val="de-DE"/>
+        </w:rPr>
+      </w:pPr>
+      <w:r>
+        <w:rPr>
+          <w:rFonts w:cs="Courier New"/>
+          <w:lang w:val="de-DE"/>
+        </w:rPr>
+        <w:t>Als n</w:t>
+      </w:r>
+      <w:r>
+        <w:rPr>
+          <w:rFonts w:cs="Courier New"/>
+          <w:lang w:val="de-DE"/>
+        </w:rPr>
+        <w:t xml:space="preserve">ächstes habe ich Teststrukturen angelegt, welche aus Texten und Bildern bestanden. </w:t>
+      </w:r>
+      <w:r>
+        <w:rPr>
+          <w:rFonts w:cs="Courier New"/>
+          <w:lang w:val="de-DE"/>
+        </w:rPr>
+        <w:t>Dieser Prozess ist in Anhang [*</w:t>
+      </w:r>
+      <w:r>
+        <w:rPr>
+          <w:rFonts w:cs="Courier New"/>
+          <w:color w:val="FF0000"/>
+          <w:lang w:val="de-DE"/>
+        </w:rPr>
+        <w:t>create</w:t>
+      </w:r>
+      <w:r>
+        <w:rPr>
+          <w:rFonts w:cs="Courier New"/>
+          <w:lang w:val="de-DE"/>
+        </w:rPr>
+        <w:t xml:space="preserve">] </w:t>
+      </w:r>
+      <w:r>
+        <w:rPr>
+          <w:rFonts w:cs="Courier New"/>
+          <w:lang w:val="de-DE"/>
+        </w:rPr>
+        <w:t xml:space="preserve">dargestellt. </w:t>
+      </w:r>
+      <w:r>
+        <w:rPr>
+          <w:rFonts w:cs="Courier New"/>
+          <w:lang w:val="de-DE"/>
+        </w:rPr>
+        <w:t xml:space="preserve">Hier habe ich Dummy-Daten[*explain] eingepflegt, um diese Testweise Testweise auszulesen. </w:t>
+      </w:r>
+      <w:r>
+        <w:rPr>
+          <w:rFonts w:cs="Courier New"/>
+          <w:lang w:val="de-DE"/>
+        </w:rPr>
+        <w:t>Hierfür müssen über ein Authorisierungs-Plugin von Strapi die Berechtigungen für die Api Endpunkte für die Jeweiligen Typen gesetzt werden. Dies ist in  Abbildung [*</w:t>
+      </w:r>
+      <w:r>
+        <w:rPr>
+          <w:rFonts w:cs="Courier New"/>
+          <w:color w:val="FF0000"/>
+          <w:lang w:val="de-DE"/>
+        </w:rPr>
+        <w:t>create</w:t>
+      </w:r>
+      <w:r>
+        <w:rPr>
+          <w:rFonts w:cs="Courier New"/>
+          <w:lang w:val="de-DE"/>
+        </w:rPr>
+        <w:t>] veranschaulicht:</w:t>
+      </w:r>
+    </w:p>
+    <w:p>
+      <w:pPr>
+        <w:tabs>
+          <w:tab w:val="left" w:pos="6725"/>
+        </w:tabs>
+        <w:rPr>
+          <w:rFonts w:cs="Courier New"/>
+          <w:lang w:val="de-DE"/>
+        </w:rPr>
+      </w:pPr>
+      <w:r>
+        <w:rPr>
+          <w:rFonts w:cs="Courier New"/>
+          <w:lang w:val="de-DE"/>
+        </w:rPr>
+        <w:t>Abbildung [*</w:t>
+      </w:r>
+      <w:r>
+        <w:rPr>
+          <w:rFonts w:cs="Courier New"/>
+          <w:color w:val="FF0000"/>
+          <w:lang w:val="de-DE"/>
+        </w:rPr>
+        <w:t>create</w:t>
+      </w:r>
+      <w:r>
+        <w:rPr>
+          <w:rFonts w:cs="Courier New"/>
+          <w:lang w:val="de-DE"/>
+        </w:rPr>
+        <w:t>]</w:t>
+      </w:r>
+    </w:p>
+    <w:p>
+      <w:pPr>
+        <w:tabs>
+          <w:tab w:val="left" w:pos="6725"/>
+        </w:tabs>
+        <w:rPr>
+          <w:rFonts w:cs="Courier New"/>
+          <w:lang w:val="de-DE"/>
+        </w:rPr>
+      </w:pPr>
+      <w:r>
+        <w:rPr>
+          <w:rFonts w:cs="Courier New"/>
+          <w:lang w:val="de-DE"/>
+        </w:rPr>
+        <w:t xml:space="preserve">Nun können entsprechende Daten Abgefragt werden, wie in </w:t>
+      </w:r>
+      <w:r>
+        <w:rPr>
+          <w:rFonts w:cs="Courier New"/>
+          <w:lang w:val="de-DE"/>
+        </w:rPr>
+        <w:t>Abbildung [*</w:t>
+      </w:r>
+      <w:r>
+        <w:rPr>
+          <w:rFonts w:cs="Courier New"/>
+          <w:color w:val="FF0000"/>
+          <w:lang w:val="de-DE"/>
+        </w:rPr>
+        <w:t>create</w:t>
+      </w:r>
+      <w:r>
+        <w:rPr>
+          <w:rFonts w:cs="Courier New"/>
+          <w:lang w:val="de-DE"/>
+        </w:rPr>
+        <w:t>]</w:t>
+      </w:r>
+      <w:r>
+        <w:rPr>
+          <w:rFonts w:cs="Courier New"/>
+          <w:lang w:val="de-DE"/>
+        </w:rPr>
+        <w:t xml:space="preserve"> zu sehen ist.</w:t>
+      </w:r>
+    </w:p>
+    <w:p>
+      <w:pPr>
+        <w:tabs>
+          <w:tab w:val="left" w:pos="6725"/>
+        </w:tabs>
+        <w:rPr>
+          <w:rFonts w:cs="Courier New"/>
+          <w:lang w:val="de-DE"/>
+        </w:rPr>
+      </w:pPr>
+      <w:r>
+        <w:rPr>
+          <w:rFonts w:cs="Courier New"/>
+          <w:lang w:val="de-DE"/>
+        </w:rPr>
+        <w:t>Abbildung [*</w:t>
+      </w:r>
+      <w:r>
+        <w:rPr>
+          <w:rFonts w:cs="Courier New"/>
+          <w:color w:val="FF0000"/>
+          <w:lang w:val="de-DE"/>
+        </w:rPr>
+        <w:t>create</w:t>
+      </w:r>
+      <w:r>
+        <w:rPr>
+          <w:rFonts w:cs="Courier New"/>
+          <w:lang w:val="de-DE"/>
+        </w:rPr>
+        <w:t>]</w:t>
+      </w:r>
+    </w:p>
+    <w:p>
+      <w:pPr>
+        <w:tabs>
+          <w:tab w:val="left" w:pos="6725"/>
+        </w:tabs>
+        <w:rPr>
+          <w:rFonts w:cs="Courier New"/>
+          <w:lang w:val="de-DE"/>
+        </w:rPr>
+      </w:pPr>
+      <w:bookmarkStart w:id="0" w:name="_GoBack"/>
+      <w:bookmarkEnd w:id="0"/>
     </w:p>
     <w:p>
       <w:pPr>
@@ -1523,7 +2480,7 @@
           <w:szCs w:val="32"/>
           <w:lang w:val="de-DE"/>
         </w:rPr>
-        <w:t>.1</w:t>
+        <w:t>.2</w:t>
       </w:r>
       <w:r>
         <w:rPr>
@@ -1531,32 +2488,56 @@
           <w:szCs w:val="32"/>
           <w:lang w:val="de-DE"/>
         </w:rPr>
-        <w:t xml:space="preserve"> Einrichtung des Headless CMS</w:t>
-      </w:r>
-    </w:p>
-    <w:p>
-      <w:pPr>
-        <w:rPr>
-          <w:sz w:val="28"/>
-          <w:szCs w:val="28"/>
-          <w:lang w:val="de-DE"/>
-        </w:rPr>
-      </w:pPr>
-      <w:r>
-        <w:rPr>
-          <w:sz w:val="28"/>
-          <w:szCs w:val="28"/>
-          <w:lang w:val="de-DE"/>
-        </w:rPr>
-        <w:t>Grundeinrichtung des Headless CMS</w:t>
-      </w:r>
-      <w:r>
-        <w:rPr>
-          <w:sz w:val="28"/>
-          <w:szCs w:val="28"/>
-          <w:lang w:val="de-DE"/>
-        </w:rPr>
-        <w:t>:</w:t>
+        <w:t xml:space="preserve"> Erstellen einer Vue.JS Applikation</w:t>
+      </w:r>
+    </w:p>
+    <w:p>
+      <w:pPr>
+        <w:rPr>
+          <w:sz w:val="28"/>
+          <w:szCs w:val="28"/>
+          <w:lang w:val="de-DE"/>
+        </w:rPr>
+      </w:pPr>
+      <w:r>
+        <w:rPr>
+          <w:sz w:val="28"/>
+          <w:szCs w:val="28"/>
+          <w:lang w:val="de-DE"/>
+        </w:rPr>
+        <w:t>5</w:t>
+      </w:r>
+      <w:r>
+        <w:rPr>
+          <w:sz w:val="28"/>
+          <w:szCs w:val="28"/>
+          <w:lang w:val="de-DE"/>
+        </w:rPr>
+        <w:t>.2</w:t>
+      </w:r>
+      <w:r>
+        <w:rPr>
+          <w:sz w:val="28"/>
+          <w:szCs w:val="28"/>
+          <w:lang w:val="de-DE"/>
+        </w:rPr>
+        <w:t xml:space="preserve">.1 </w:t>
+      </w:r>
+      <w:r>
+        <w:rPr>
+          <w:sz w:val="28"/>
+          <w:szCs w:val="28"/>
+          <w:lang w:val="de-DE"/>
+        </w:rPr>
+        <w:t>Installation</w:t>
+      </w:r>
+      <w:r>
+        <w:rPr>
+          <w:sz w:val="28"/>
+          <w:szCs w:val="28"/>
+          <w:lang w:val="de-DE"/>
+        </w:rPr>
+        <w:t xml:space="preserve"> einer Vue.JS Applikation</w:t>
       </w:r>
     </w:p>
     <w:p>
@@ -1581,103 +2562,280 @@
           <w:szCs w:val="24"/>
           <w:lang w:val="de-DE"/>
         </w:rPr>
-        <w:t>installation</w:t>
-      </w:r>
-    </w:p>
-    <w:p>
-      <w:pPr>
-        <w:rPr>
-          <w:sz w:val="24"/>
-          <w:szCs w:val="24"/>
-          <w:lang w:val="de-DE"/>
-        </w:rPr>
-      </w:pPr>
-      <w:r>
-        <w:rPr>
-          <w:sz w:val="24"/>
-          <w:szCs w:val="24"/>
-          <w:lang w:val="de-DE"/>
-        </w:rPr>
-        <w:t>-Erstellen erster teststrukturen</w:t>
-      </w:r>
-    </w:p>
-    <w:p>
-      <w:pPr>
-        <w:rPr>
-          <w:sz w:val="24"/>
-          <w:szCs w:val="24"/>
-          <w:lang w:val="de-DE"/>
-        </w:rPr>
-      </w:pPr>
-      <w:r>
-        <w:rPr>
-          <w:sz w:val="24"/>
-          <w:szCs w:val="24"/>
-          <w:lang w:val="de-DE"/>
-        </w:rPr>
-        <w:t>-Einrichtung von Rechten im Headless CMS um Daten anzufragen</w:t>
-      </w:r>
-    </w:p>
-    <w:p>
-      <w:pPr>
-        <w:rPr>
-          <w:sz w:val="24"/>
-          <w:szCs w:val="24"/>
-          <w:lang w:val="de-DE"/>
-        </w:rPr>
-      </w:pPr>
-      <w:r>
-        <w:rPr>
-          <w:sz w:val="24"/>
-          <w:szCs w:val="24"/>
-          <w:lang w:val="de-DE"/>
-        </w:rPr>
-        <w:t>-Daten in Browser auslesen (JSON)</w:t>
-      </w:r>
-      <w:r>
-        <w:rPr>
-          <w:sz w:val="24"/>
-          <w:szCs w:val="24"/>
-          <w:lang w:val="de-DE"/>
-        </w:rPr>
-        <w:t xml:space="preserve"> (screenshot)</w:t>
-      </w:r>
-    </w:p>
-    <w:p>
-      <w:pPr>
+        <w:t>installation &amp; Grundeinrichtung</w:t>
+      </w:r>
+      <w:r>
+        <w:rPr>
+          <w:sz w:val="24"/>
+          <w:szCs w:val="24"/>
+          <w:lang w:val="de-DE"/>
+        </w:rPr>
+        <w:t xml:space="preserve"> (code)</w:t>
+      </w:r>
+    </w:p>
+    <w:p>
+      <w:pPr>
+        <w:rPr>
+          <w:sz w:val="24"/>
+          <w:szCs w:val="24"/>
+          <w:lang w:val="de-DE"/>
+        </w:rPr>
+      </w:pPr>
+      <w:r>
+        <w:rPr>
+          <w:sz w:val="24"/>
+          <w:szCs w:val="24"/>
+          <w:lang w:val="de-DE"/>
+        </w:rPr>
+        <w:t>-Umsetzung</w:t>
+      </w:r>
+      <w:r>
+        <w:rPr>
+          <w:sz w:val="24"/>
+          <w:szCs w:val="24"/>
+          <w:lang w:val="de-DE"/>
+        </w:rPr>
+        <w:t xml:space="preserve"> grund</w:t>
+      </w:r>
+      <w:r>
+        <w:rPr>
+          <w:sz w:val="24"/>
+          <w:szCs w:val="24"/>
+          <w:lang w:val="de-DE"/>
+        </w:rPr>
+        <w:t xml:space="preserve"> Seitenstruktur (vue router</w:t>
+      </w:r>
+      <w:r>
+        <w:rPr>
+          <w:sz w:val="24"/>
+          <w:szCs w:val="24"/>
+          <w:lang w:val="de-DE"/>
+        </w:rPr>
+        <w:t xml:space="preserve"> (statisch)</w:t>
+      </w:r>
+      <w:r>
+        <w:rPr>
+          <w:sz w:val="24"/>
+          <w:szCs w:val="24"/>
+          <w:lang w:val="de-DE"/>
+        </w:rPr>
+        <w:t>, erstllen von views)</w:t>
+      </w:r>
+    </w:p>
+    <w:p>
+      <w:pPr>
+        <w:spacing w:after="0"/>
+        <w:rPr>
+          <w:lang w:val="de-DE"/>
+        </w:rPr>
+      </w:pPr>
+      <w:r>
+        <w:rPr>
+          <w:sz w:val="24"/>
+          <w:szCs w:val="24"/>
+          <w:lang w:val="de-DE"/>
+        </w:rPr>
+        <w:t>-</w:t>
+      </w:r>
+      <w:r>
+        <w:rPr>
+          <w:lang w:val="de-DE"/>
+        </w:rPr>
+        <w:t xml:space="preserve">Schnittstellen zu Headless CMS einrichten </w:t>
+      </w:r>
+      <w:r>
+        <w:rPr>
+          <w:lang w:val="de-DE"/>
+        </w:rPr>
+        <w:t>(axios, hilfe bei darstellung browserextension für JSON formatierung &amp; für vue.js daten ) -&gt;ent</w:t>
+      </w:r>
+      <w:r>
+        <w:rPr>
+          <w:lang w:val="de-DE"/>
+        </w:rPr>
+        <w:t>gegenehmen erster daten (Screenshots)</w:t>
+      </w:r>
+    </w:p>
+    <w:p>
+      <w:pPr>
+        <w:spacing w:after="0"/>
+        <w:rPr>
+          <w:lang w:val="de-DE"/>
+        </w:rPr>
+      </w:pPr>
+      <w:r>
+        <w:rPr>
+          <w:lang w:val="de-DE"/>
+        </w:rPr>
+        <w:t>-Erstellen von Grund Inhaltstypen in CMS</w:t>
+      </w:r>
+    </w:p>
+    <w:p>
+      <w:pPr>
+        <w:spacing w:after="0"/>
+        <w:rPr>
+          <w:lang w:val="de-DE"/>
+        </w:rPr>
+      </w:pPr>
+      <w:r>
+        <w:rPr>
+          <w:lang w:val="de-DE"/>
+        </w:rPr>
+        <w:t>-</w:t>
+      </w:r>
+      <w:r>
+        <w:rPr>
+          <w:lang w:val="de-DE"/>
+        </w:rPr>
+        <w:t xml:space="preserve">Erstellung von </w:t>
+      </w:r>
+      <w:r>
+        <w:rPr>
+          <w:lang w:val="de-DE"/>
+        </w:rPr>
+        <w:t>komponenten für</w:t>
+      </w:r>
+      <w:r>
+        <w:rPr>
+          <w:lang w:val="de-DE"/>
+        </w:rPr>
+        <w:t xml:space="preserve"> Daten von Headless CMS </w:t>
+      </w:r>
+    </w:p>
+    <w:p>
+      <w:pPr>
+        <w:spacing w:after="0"/>
+        <w:rPr>
+          <w:lang w:val="de-DE"/>
+        </w:rPr>
+      </w:pPr>
+      <w:r>
+        <w:rPr>
+          <w:lang w:val="de-DE"/>
+        </w:rPr>
+        <w:t>-Darstellen der komponenten in FE aus Daten von Headless cms</w:t>
+      </w:r>
+    </w:p>
+    <w:p>
+      <w:pPr>
+        <w:spacing w:after="0"/>
+        <w:rPr>
+          <w:lang w:val="de-DE"/>
+        </w:rPr>
+      </w:pPr>
+      <w:r>
+        <w:rPr>
+          <w:lang w:val="de-DE"/>
+        </w:rPr>
+        <w:t>-Seiten typ mit zone für flexible Inhalte Anlegen</w:t>
+      </w:r>
+    </w:p>
+    <w:p>
+      <w:pPr>
+        <w:spacing w:after="0"/>
+        <w:rPr>
+          <w:lang w:val="de-DE"/>
+        </w:rPr>
+      </w:pPr>
+      <w:r>
+        <w:rPr>
+          <w:lang w:val="de-DE"/>
+        </w:rPr>
+        <w:t>-Erstellen von Loop für Ausgabe aller Inhalte von Seite</w:t>
+      </w:r>
+    </w:p>
+    <w:p>
+      <w:pPr>
+        <w:spacing w:after="0"/>
+        <w:rPr>
+          <w:lang w:val="de-DE"/>
+        </w:rPr>
+      </w:pPr>
+    </w:p>
+    <w:p>
+      <w:pPr>
+        <w:spacing w:after="0"/>
         <w:rPr>
           <w:sz w:val="32"/>
           <w:szCs w:val="32"/>
           <w:lang w:val="de-DE"/>
         </w:rPr>
       </w:pPr>
-      <w:r>
-        <w:rPr>
-          <w:sz w:val="32"/>
-          <w:szCs w:val="32"/>
-          <w:lang w:val="de-DE"/>
-        </w:rPr>
+    </w:p>
+    <w:p>
+      <w:pPr>
+        <w:spacing w:after="0"/>
+        <w:rPr>
+          <w:sz w:val="28"/>
+          <w:szCs w:val="28"/>
+          <w:lang w:val="de-DE"/>
+        </w:rPr>
+      </w:pPr>
+      <w:r>
+        <w:rPr>
+          <w:sz w:val="28"/>
+          <w:szCs w:val="28"/>
+          <w:lang w:val="de-DE"/>
+        </w:rPr>
+        <w:lastRenderedPageBreak/>
         <w:t>5</w:t>
       </w:r>
       <w:r>
         <w:rPr>
-          <w:sz w:val="32"/>
-          <w:szCs w:val="32"/>
+          <w:sz w:val="28"/>
+          <w:szCs w:val="28"/>
           <w:lang w:val="de-DE"/>
         </w:rPr>
         <w:t>.2</w:t>
       </w:r>
       <w:r>
         <w:rPr>
-          <w:sz w:val="32"/>
-          <w:szCs w:val="32"/>
-          <w:lang w:val="de-DE"/>
-        </w:rPr>
-        <w:t xml:space="preserve"> Erstellen einer Vue.JS Applikation</w:t>
-      </w:r>
-    </w:p>
-    <w:p>
-      <w:pPr>
+          <w:sz w:val="28"/>
+          <w:szCs w:val="28"/>
+          <w:lang w:val="de-DE"/>
+        </w:rPr>
+        <w:t xml:space="preserve">.2 Auswahl und Integration von </w:t>
+      </w:r>
+      <w:r>
+        <w:rPr>
+          <w:sz w:val="28"/>
+          <w:szCs w:val="28"/>
+          <w:lang w:val="de-DE"/>
+        </w:rPr>
+        <w:t>Formtool</w:t>
+      </w:r>
+    </w:p>
+    <w:p>
+      <w:pPr>
+        <w:spacing w:after="0"/>
+        <w:rPr>
+          <w:sz w:val="24"/>
+          <w:szCs w:val="24"/>
+          <w:lang w:val="de-DE"/>
+        </w:rPr>
+      </w:pPr>
+      <w:r>
+        <w:rPr>
+          <w:sz w:val="24"/>
+          <w:szCs w:val="24"/>
+          <w:lang w:val="de-DE"/>
+        </w:rPr>
+        <w:t>-Integration</w:t>
+      </w:r>
+    </w:p>
+    <w:p>
+      <w:pPr>
+        <w:spacing w:after="0"/>
+        <w:rPr>
+          <w:sz w:val="24"/>
+          <w:szCs w:val="24"/>
+          <w:lang w:val="de-DE"/>
+        </w:rPr>
+      </w:pPr>
+    </w:p>
+    <w:p>
+      <w:pPr>
+        <w:spacing w:after="0"/>
         <w:rPr>
           <w:sz w:val="28"/>
           <w:szCs w:val="28"/>
@@ -1698,1187 +2856,826 @@
           <w:szCs w:val="28"/>
           <w:lang w:val="de-DE"/>
         </w:rPr>
-        <w:t>.2</w:t>
-      </w:r>
-      <w:r>
-        <w:rPr>
-          <w:sz w:val="28"/>
-          <w:szCs w:val="28"/>
-          <w:lang w:val="de-DE"/>
-        </w:rPr>
-        <w:t xml:space="preserve">.1 </w:t>
-      </w:r>
-      <w:r>
-        <w:rPr>
-          <w:sz w:val="28"/>
-          <w:szCs w:val="28"/>
-          <w:lang w:val="de-DE"/>
-        </w:rPr>
-        <w:t>Installation</w:t>
-      </w:r>
-      <w:r>
-        <w:rPr>
-          <w:sz w:val="28"/>
-          <w:szCs w:val="28"/>
-          <w:lang w:val="de-DE"/>
-        </w:rPr>
-        <w:t xml:space="preserve"> einer Vue.JS Applikation</w:t>
-      </w:r>
-    </w:p>
-    <w:p>
-      <w:pPr>
-        <w:rPr>
-          <w:sz w:val="28"/>
-          <w:szCs w:val="28"/>
-          <w:lang w:val="de-DE"/>
-        </w:rPr>
-      </w:pPr>
-      <w:r>
-        <w:rPr>
-          <w:sz w:val="28"/>
-          <w:szCs w:val="28"/>
-          <w:lang w:val="de-DE"/>
-        </w:rPr>
-        <w:t>-</w:t>
-      </w:r>
-      <w:r>
-        <w:rPr>
-          <w:sz w:val="24"/>
-          <w:szCs w:val="24"/>
-          <w:lang w:val="de-DE"/>
-        </w:rPr>
-        <w:t>installation &amp; Grundeinrichtung</w:t>
-      </w:r>
-      <w:r>
-        <w:rPr>
-          <w:sz w:val="24"/>
-          <w:szCs w:val="24"/>
-          <w:lang w:val="de-DE"/>
-        </w:rPr>
-        <w:t xml:space="preserve"> (code)</w:t>
-      </w:r>
-    </w:p>
-    <w:p>
-      <w:pPr>
-        <w:rPr>
-          <w:sz w:val="24"/>
-          <w:szCs w:val="24"/>
-          <w:lang w:val="de-DE"/>
-        </w:rPr>
-      </w:pPr>
-      <w:r>
-        <w:rPr>
-          <w:sz w:val="24"/>
-          <w:szCs w:val="24"/>
-          <w:lang w:val="de-DE"/>
-        </w:rPr>
-        <w:t>-Umsetzung</w:t>
-      </w:r>
-      <w:r>
-        <w:rPr>
-          <w:sz w:val="24"/>
-          <w:szCs w:val="24"/>
-          <w:lang w:val="de-DE"/>
-        </w:rPr>
-        <w:t xml:space="preserve"> grund</w:t>
-      </w:r>
-      <w:r>
-        <w:rPr>
-          <w:sz w:val="24"/>
-          <w:szCs w:val="24"/>
-          <w:lang w:val="de-DE"/>
-        </w:rPr>
-        <w:t xml:space="preserve"> Seitenstruktur (vue router</w:t>
-      </w:r>
-      <w:r>
-        <w:rPr>
-          <w:sz w:val="24"/>
-          <w:szCs w:val="24"/>
-          <w:lang w:val="de-DE"/>
-        </w:rPr>
-        <w:t xml:space="preserve"> (statisch)</w:t>
-      </w:r>
-      <w:r>
-        <w:rPr>
-          <w:sz w:val="24"/>
-          <w:szCs w:val="24"/>
-          <w:lang w:val="de-DE"/>
-        </w:rPr>
-        <w:t>, erstllen von views)</w:t>
-      </w:r>
-    </w:p>
-    <w:p>
-      <w:pPr>
-        <w:spacing w:after="0"/>
-        <w:rPr>
-          <w:lang w:val="de-DE"/>
-        </w:rPr>
-      </w:pPr>
-      <w:r>
-        <w:rPr>
-          <w:sz w:val="24"/>
-          <w:szCs w:val="24"/>
-          <w:lang w:val="de-DE"/>
-        </w:rPr>
-        <w:t>-</w:t>
-      </w:r>
-      <w:r>
-        <w:rPr>
-          <w:lang w:val="de-DE"/>
-        </w:rPr>
-        <w:t xml:space="preserve">Schnittstellen zu Headless CMS einrichten </w:t>
-      </w:r>
-      <w:r>
-        <w:rPr>
-          <w:lang w:val="de-DE"/>
-        </w:rPr>
-        <w:t>(axios, hilfe bei darstellung browserextension für JSON formatierung &amp; für vue.js daten ) -&gt;ent</w:t>
-      </w:r>
-      <w:r>
-        <w:rPr>
-          <w:lang w:val="de-DE"/>
-        </w:rPr>
-        <w:t>gegenehmen erster daten (Screenshots)</w:t>
-      </w:r>
-    </w:p>
-    <w:p>
-      <w:pPr>
-        <w:spacing w:after="0"/>
-        <w:rPr>
-          <w:lang w:val="de-DE"/>
-        </w:rPr>
-      </w:pPr>
-      <w:r>
-        <w:rPr>
-          <w:lang w:val="de-DE"/>
-        </w:rPr>
-        <w:t>-Erstellen von Grund Inhaltstypen in CMS</w:t>
-      </w:r>
-    </w:p>
-    <w:p>
-      <w:pPr>
-        <w:spacing w:after="0"/>
-        <w:rPr>
-          <w:lang w:val="de-DE"/>
-        </w:rPr>
-      </w:pPr>
-      <w:r>
-        <w:rPr>
-          <w:lang w:val="de-DE"/>
-        </w:rPr>
-        <w:t>-</w:t>
-      </w:r>
-      <w:r>
-        <w:rPr>
-          <w:lang w:val="de-DE"/>
-        </w:rPr>
-        <w:t xml:space="preserve">Erstellung von </w:t>
-      </w:r>
-      <w:r>
-        <w:rPr>
-          <w:lang w:val="de-DE"/>
-        </w:rPr>
-        <w:t>komponenten für</w:t>
-      </w:r>
-      <w:r>
-        <w:rPr>
-          <w:lang w:val="de-DE"/>
-        </w:rPr>
-        <w:t xml:space="preserve"> Daten von Headless CMS </w:t>
-      </w:r>
-    </w:p>
-    <w:p>
-      <w:pPr>
-        <w:spacing w:after="0"/>
-        <w:rPr>
-          <w:lang w:val="de-DE"/>
-        </w:rPr>
-      </w:pPr>
-      <w:r>
-        <w:rPr>
+        <w:t>.3.3</w:t>
+      </w:r>
+      <w:r>
+        <w:rPr>
+          <w:sz w:val="28"/>
+          <w:szCs w:val="28"/>
+          <w:lang w:val="de-DE"/>
+        </w:rPr>
+        <w:t xml:space="preserve"> Mailversand über SMTP</w:t>
+      </w:r>
+      <w:r>
+        <w:rPr>
+          <w:sz w:val="28"/>
+          <w:szCs w:val="28"/>
+          <w:lang w:val="de-DE"/>
+        </w:rPr>
+        <w:t xml:space="preserve"> </w:t>
+      </w:r>
+      <w:r>
+        <w:rPr>
+          <w:color w:val="2E74B5" w:themeColor="accent1" w:themeShade="BF"/>
+          <w:sz w:val="28"/>
+          <w:szCs w:val="28"/>
+          <w:lang w:val="de-DE"/>
+        </w:rPr>
+        <w:t>(</w:t>
+      </w:r>
+      <w:r>
+        <w:rPr>
+          <w:color w:val="2E74B5" w:themeColor="accent1" w:themeShade="BF"/>
+          <w:sz w:val="28"/>
+          <w:szCs w:val="28"/>
+          <w:lang w:val="de-DE"/>
+        </w:rPr>
+        <w:t>*@bop</w:t>
+      </w:r>
+      <w:r>
+        <w:rPr>
+          <w:sz w:val="28"/>
+          <w:szCs w:val="28"/>
+          <w:lang w:val="de-DE"/>
+        </w:rPr>
+        <w:t>)</w:t>
+      </w:r>
+    </w:p>
+    <w:p>
+      <w:pPr>
+        <w:spacing w:after="0"/>
+        <w:rPr>
+          <w:b/>
+          <w:sz w:val="24"/>
+          <w:szCs w:val="24"/>
+          <w:lang w:val="de-DE"/>
+        </w:rPr>
+      </w:pPr>
+      <w:r>
+        <w:rPr>
+          <w:b/>
+          <w:sz w:val="24"/>
+          <w:szCs w:val="24"/>
+          <w:lang w:val="de-DE"/>
+        </w:rPr>
+        <w:t>5</w:t>
+      </w:r>
+      <w:r>
+        <w:rPr>
+          <w:b/>
+          <w:sz w:val="24"/>
+          <w:szCs w:val="24"/>
+          <w:lang w:val="de-DE"/>
+        </w:rPr>
+        <w:t>.3.3.1 Versand aus Vue.JS Applikation</w:t>
+      </w:r>
+      <w:r>
+        <w:rPr>
+          <w:b/>
+          <w:sz w:val="24"/>
+          <w:szCs w:val="24"/>
+          <w:lang w:val="de-DE"/>
+        </w:rPr>
+        <w:t xml:space="preserve"> (problem)</w:t>
+      </w:r>
+    </w:p>
+    <w:p>
+      <w:pPr>
+        <w:spacing w:after="0"/>
+        <w:rPr>
+          <w:sz w:val="24"/>
+          <w:szCs w:val="24"/>
+          <w:lang w:val="de-DE"/>
+        </w:rPr>
+      </w:pPr>
+      <w:r>
+        <w:rPr>
+          <w:sz w:val="24"/>
+          <w:szCs w:val="24"/>
+          <w:lang w:val="de-DE"/>
+        </w:rPr>
+        <w:t>-Test von Node Plugin zum Mailversand (ergebniss: Versand nur über einen Bestimmten Anbieter von SMTP-Servern möglich)</w:t>
+      </w:r>
+    </w:p>
+    <w:p>
+      <w:pPr>
+        <w:spacing w:after="0"/>
+        <w:rPr>
+          <w:sz w:val="24"/>
+          <w:szCs w:val="24"/>
+          <w:lang w:val="de-DE"/>
+        </w:rPr>
+      </w:pPr>
+      <w:r>
+        <w:rPr>
+          <w:sz w:val="24"/>
+          <w:szCs w:val="24"/>
+          <w:lang w:val="de-DE"/>
+        </w:rPr>
+        <w:t xml:space="preserve">-Suche nach alternativen </w:t>
+      </w:r>
+      <w:r>
+        <w:rPr>
+          <w:sz w:val="24"/>
+          <w:szCs w:val="24"/>
+          <w:lang w:val="de-DE"/>
+        </w:rPr>
+        <w:t xml:space="preserve">-&gt; Einbindung der Vue js Applikation in </w:t>
+      </w:r>
+      <w:r>
+        <w:rPr>
+          <w:sz w:val="24"/>
+          <w:szCs w:val="24"/>
+          <w:lang w:val="de-DE"/>
+        </w:rPr>
+        <w:t>PHP Projekt</w:t>
+      </w:r>
+    </w:p>
+    <w:p>
+      <w:pPr>
+        <w:spacing w:after="0"/>
+        <w:rPr>
+          <w:b/>
+          <w:sz w:val="24"/>
+          <w:szCs w:val="24"/>
+          <w:lang w:val="de-DE"/>
+        </w:rPr>
+      </w:pPr>
+      <w:r>
+        <w:rPr>
+          <w:b/>
+          <w:sz w:val="24"/>
+          <w:szCs w:val="24"/>
+          <w:lang w:val="de-DE"/>
+        </w:rPr>
+        <w:t>5</w:t>
+      </w:r>
+      <w:r>
+        <w:rPr>
+          <w:b/>
+          <w:sz w:val="24"/>
+          <w:szCs w:val="24"/>
+          <w:lang w:val="de-DE"/>
+        </w:rPr>
+        <w:t>.3.3.2 Auswahl und Einrichtung von PHP Applikation</w:t>
+      </w:r>
+      <w:r>
+        <w:rPr>
+          <w:b/>
+          <w:sz w:val="24"/>
+          <w:szCs w:val="24"/>
+          <w:lang w:val="de-DE"/>
+        </w:rPr>
+        <w:t xml:space="preserve"> um app zu hosten</w:t>
+      </w:r>
+      <w:r>
+        <w:rPr>
+          <w:b/>
+          <w:sz w:val="24"/>
+          <w:szCs w:val="24"/>
+          <w:lang w:val="de-DE"/>
+        </w:rPr>
+        <w:t xml:space="preserve"> (Lösung)</w:t>
+      </w:r>
+    </w:p>
+    <w:p>
+      <w:pPr>
+        <w:spacing w:after="0"/>
+        <w:rPr>
+          <w:sz w:val="24"/>
+          <w:szCs w:val="24"/>
+          <w:lang w:val="de-DE"/>
+        </w:rPr>
+      </w:pPr>
+      <w:r>
+        <w:rPr>
+          <w:sz w:val="24"/>
+          <w:szCs w:val="24"/>
+          <w:lang w:val="de-DE"/>
+        </w:rPr>
+        <w:t xml:space="preserve">-Grundeinrichtung Laravel Projekt (es besteht interne expertise, habe bereits erste </w:t>
+      </w:r>
+      <w:r>
+        <w:rPr>
+          <w:sz w:val="24"/>
+          <w:szCs w:val="24"/>
+          <w:lang w:val="de-DE"/>
+        </w:rPr>
+        <w:t xml:space="preserve">positive </w:t>
+      </w:r>
+      <w:r>
+        <w:rPr>
+          <w:sz w:val="24"/>
+          <w:szCs w:val="24"/>
+          <w:lang w:val="de-DE"/>
+        </w:rPr>
+        <w:t>erfahrungen in schulprojekt machen können)</w:t>
+      </w:r>
+    </w:p>
+    <w:p>
+      <w:pPr>
+        <w:spacing w:after="0"/>
+        <w:rPr>
+          <w:sz w:val="24"/>
+          <w:szCs w:val="24"/>
+          <w:lang w:val="de-DE"/>
+        </w:rPr>
+      </w:pPr>
+      <w:r>
+        <w:rPr>
+          <w:sz w:val="24"/>
+          <w:szCs w:val="24"/>
+          <w:lang w:val="de-DE"/>
+        </w:rPr>
+        <w:t>-Route zu Vue.JS Applikation hinzufügen</w:t>
+      </w:r>
+    </w:p>
+    <w:p>
+      <w:pPr>
+        <w:spacing w:after="0"/>
+        <w:rPr>
+          <w:b/>
+          <w:sz w:val="24"/>
+          <w:szCs w:val="24"/>
+          <w:lang w:val="de-DE"/>
+        </w:rPr>
+      </w:pPr>
+      <w:r>
+        <w:rPr>
+          <w:b/>
+          <w:sz w:val="24"/>
+          <w:szCs w:val="24"/>
+          <w:lang w:val="de-DE"/>
+        </w:rPr>
+        <w:t>5</w:t>
+      </w:r>
+      <w:r>
+        <w:rPr>
+          <w:b/>
+          <w:sz w:val="24"/>
+          <w:szCs w:val="24"/>
+          <w:lang w:val="de-DE"/>
+        </w:rPr>
+        <w:t>.3.3.3</w:t>
+      </w:r>
+      <w:r>
+        <w:rPr>
+          <w:b/>
+          <w:sz w:val="24"/>
+          <w:szCs w:val="24"/>
+          <w:lang w:val="de-DE"/>
+        </w:rPr>
+        <w:t xml:space="preserve"> Abwickeln des Mailversands</w:t>
+      </w:r>
+    </w:p>
+    <w:p>
+      <w:pPr>
+        <w:spacing w:after="0"/>
+        <w:rPr>
+          <w:sz w:val="24"/>
+          <w:szCs w:val="24"/>
+          <w:lang w:val="de-DE"/>
+        </w:rPr>
+      </w:pPr>
+      <w:r>
+        <w:rPr>
+          <w:sz w:val="24"/>
+          <w:szCs w:val="24"/>
+          <w:lang w:val="de-DE"/>
+        </w:rPr>
+        <w:t>-Route für Mailverand hinzufügen, controller erstellen um request zu handeln</w:t>
+      </w:r>
+      <w:r>
+        <w:rPr>
+          <w:sz w:val="24"/>
+          <w:szCs w:val="24"/>
+          <w:lang w:val="de-DE"/>
+        </w:rPr>
+        <w:t xml:space="preserve"> (PAP?)</w:t>
+      </w:r>
+    </w:p>
+    <w:p>
+      <w:pPr>
+        <w:spacing w:after="0"/>
+        <w:rPr>
+          <w:sz w:val="24"/>
+          <w:szCs w:val="24"/>
+          <w:lang w:val="de-DE"/>
+        </w:rPr>
+      </w:pPr>
+      <w:r>
+        <w:rPr>
+          <w:sz w:val="24"/>
+          <w:szCs w:val="24"/>
+          <w:lang w:val="de-DE"/>
+        </w:rPr>
+        <w:t xml:space="preserve">-Erstellen von Mailable </w:t>
+      </w:r>
+      <w:r>
+        <w:rPr>
+          <w:sz w:val="24"/>
+          <w:szCs w:val="24"/>
+          <w:lang w:val="de-DE"/>
+        </w:rPr>
+        <w:t xml:space="preserve">klasse </w:t>
+      </w:r>
+      <w:r>
+        <w:rPr>
+          <w:sz w:val="24"/>
+          <w:szCs w:val="24"/>
+          <w:lang w:val="de-DE"/>
+        </w:rPr>
+        <w:t xml:space="preserve"> in laravel</w:t>
+      </w:r>
+      <w:r>
+        <w:rPr>
+          <w:sz w:val="24"/>
+          <w:szCs w:val="24"/>
+          <w:lang w:val="de-DE"/>
+        </w:rPr>
+        <w:t xml:space="preserve"> (Klassendiagramm?)</w:t>
+      </w:r>
+    </w:p>
+    <w:p>
+      <w:pPr>
+        <w:spacing w:after="0"/>
+        <w:rPr>
+          <w:sz w:val="24"/>
+          <w:szCs w:val="24"/>
+          <w:lang w:val="de-DE"/>
+        </w:rPr>
+      </w:pPr>
+      <w:r>
+        <w:rPr>
+          <w:sz w:val="24"/>
+          <w:szCs w:val="24"/>
+          <w:lang w:val="de-DE"/>
+        </w:rPr>
+        <w:t>-senden von emails an test SMTP</w:t>
+      </w:r>
+    </w:p>
+    <w:p>
+      <w:pPr>
+        <w:spacing w:after="0"/>
+        <w:rPr>
+          <w:sz w:val="24"/>
+          <w:szCs w:val="24"/>
+          <w:lang w:val="de-DE"/>
+        </w:rPr>
+      </w:pPr>
+      <w:r>
+        <w:rPr>
+          <w:sz w:val="24"/>
+          <w:szCs w:val="24"/>
+          <w:lang w:val="de-DE"/>
+        </w:rPr>
+        <w:t>-Erweiterung von Testformular um Datei feld</w:t>
+      </w:r>
+    </w:p>
+    <w:p>
+      <w:pPr>
+        <w:spacing w:after="0"/>
+        <w:rPr>
+          <w:sz w:val="24"/>
+          <w:szCs w:val="24"/>
+          <w:lang w:val="de-DE"/>
+        </w:rPr>
+      </w:pPr>
+      <w:r>
+        <w:rPr>
+          <w:sz w:val="24"/>
+          <w:szCs w:val="24"/>
+          <w:lang w:val="de-DE"/>
+        </w:rPr>
+        <w:t>-Erweiterung des Controllers und der Mailable klasse zum Handlen einer Datei</w:t>
+      </w:r>
+    </w:p>
+    <w:p>
+      <w:pPr>
+        <w:spacing w:after="0"/>
+        <w:rPr>
+          <w:sz w:val="24"/>
+          <w:szCs w:val="24"/>
+          <w:lang w:val="de-DE"/>
+        </w:rPr>
+      </w:pPr>
+      <w:r>
+        <w:rPr>
+          <w:sz w:val="24"/>
+          <w:szCs w:val="24"/>
+          <w:lang w:val="de-DE"/>
+        </w:rPr>
+        <w:t>(diagramm?)</w:t>
+      </w:r>
+    </w:p>
+    <w:p>
+      <w:pPr>
+        <w:spacing w:after="0"/>
+        <w:rPr>
+          <w:sz w:val="24"/>
+          <w:szCs w:val="24"/>
+          <w:lang w:val="de-DE"/>
+        </w:rPr>
+      </w:pPr>
+      <w:r>
+        <w:rPr>
+          <w:sz w:val="24"/>
+          <w:szCs w:val="24"/>
+          <w:lang w:val="de-DE"/>
+        </w:rPr>
+        <w:t xml:space="preserve">-Erstellen von </w:t>
+      </w:r>
+      <w:r>
+        <w:rPr>
+          <w:sz w:val="24"/>
+          <w:szCs w:val="24"/>
+          <w:lang w:val="de-DE"/>
+        </w:rPr>
+        <w:t>Test-</w:t>
+      </w:r>
+      <w:r>
+        <w:rPr>
+          <w:sz w:val="24"/>
+          <w:szCs w:val="24"/>
+          <w:lang w:val="de-DE"/>
+        </w:rPr>
+        <w:t>Validatoren in Laravel, erweiterung des Controllers</w:t>
+      </w:r>
+      <w:r>
+        <w:rPr>
+          <w:sz w:val="24"/>
+          <w:szCs w:val="24"/>
+          <w:lang w:val="de-DE"/>
+        </w:rPr>
+        <w:t xml:space="preserve"> zum validieren</w:t>
+      </w:r>
+    </w:p>
+    <w:p>
+      <w:pPr>
+        <w:spacing w:after="0"/>
+        <w:rPr>
+          <w:sz w:val="24"/>
+          <w:szCs w:val="24"/>
+          <w:lang w:val="de-DE"/>
+        </w:rPr>
+      </w:pPr>
+      <w:r>
+        <w:rPr>
+          <w:sz w:val="24"/>
+          <w:szCs w:val="24"/>
+          <w:lang w:val="de-DE"/>
+        </w:rPr>
+        <w:t>-Problem mit Fehlerausgabe (unschöne kommunikation zwischen JS/PHP)</w:t>
+      </w:r>
+    </w:p>
+    <w:p>
+      <w:pPr>
+        <w:spacing w:after="0"/>
+        <w:rPr>
+          <w:sz w:val="24"/>
+          <w:szCs w:val="24"/>
+          <w:lang w:val="de-DE"/>
+        </w:rPr>
+      </w:pPr>
+      <w:r>
+        <w:rPr>
+          <w:sz w:val="24"/>
+          <w:szCs w:val="24"/>
+          <w:lang w:val="de-DE"/>
+        </w:rPr>
+        <w:t xml:space="preserve">-Erstellen von Test-Validatoren in für Formkit (Vue.JS) </w:t>
+      </w:r>
+      <w:r>
+        <w:rPr>
+          <w:sz w:val="24"/>
+          <w:szCs w:val="24"/>
+          <w:lang w:val="de-DE"/>
+        </w:rPr>
+        <w:sym w:font="Wingdings" w:char="F0E0"/>
+      </w:r>
+      <w:r>
+        <w:rPr>
+          <w:sz w:val="24"/>
+          <w:szCs w:val="24"/>
+          <w:lang w:val="de-DE"/>
+        </w:rPr>
+        <w:t>validierung mit eigenen Bedingungen/Fehlerausgaben</w:t>
+      </w:r>
+    </w:p>
+    <w:p>
+      <w:pPr>
+        <w:spacing w:after="0"/>
+        <w:rPr>
+          <w:sz w:val="24"/>
+          <w:szCs w:val="24"/>
+          <w:lang w:val="de-DE"/>
+        </w:rPr>
+      </w:pPr>
+      <w:r>
+        <w:rPr>
+          <w:sz w:val="24"/>
+          <w:szCs w:val="24"/>
+          <w:lang w:val="de-DE"/>
+        </w:rPr>
+        <w:t>-...</w:t>
+      </w:r>
+    </w:p>
+    <w:p>
+      <w:pPr>
+        <w:spacing w:after="0"/>
+        <w:rPr>
+          <w:sz w:val="24"/>
+          <w:szCs w:val="24"/>
+          <w:lang w:val="de-DE"/>
+        </w:rPr>
+      </w:pPr>
+    </w:p>
+    <w:p>
+      <w:pPr>
+        <w:spacing w:after="0"/>
+        <w:rPr>
+          <w:sz w:val="28"/>
+          <w:szCs w:val="28"/>
+          <w:lang w:val="de-DE"/>
+        </w:rPr>
+      </w:pPr>
+      <w:r>
+        <w:rPr>
+          <w:sz w:val="28"/>
+          <w:szCs w:val="28"/>
+          <w:lang w:val="de-DE"/>
+        </w:rPr>
+        <w:t>5</w:t>
+      </w:r>
+      <w:r>
+        <w:rPr>
+          <w:sz w:val="28"/>
+          <w:szCs w:val="28"/>
+          <w:lang w:val="de-DE"/>
+        </w:rPr>
+        <w:t xml:space="preserve">.3.4 </w:t>
+      </w:r>
+      <w:r>
+        <w:rPr>
+          <w:sz w:val="28"/>
+          <w:szCs w:val="28"/>
+          <w:lang w:val="de-DE"/>
+        </w:rPr>
+        <w:t>Umsetzung</w:t>
+      </w:r>
+      <w:r>
+        <w:rPr>
+          <w:sz w:val="28"/>
+          <w:szCs w:val="28"/>
+          <w:lang w:val="de-DE"/>
+        </w:rPr>
+        <w:t xml:space="preserve"> von Grobem Design</w:t>
+      </w:r>
+    </w:p>
+    <w:p>
+      <w:pPr>
+        <w:spacing w:after="0"/>
+        <w:rPr>
+          <w:sz w:val="24"/>
+          <w:szCs w:val="24"/>
+          <w:lang w:val="de-DE"/>
+        </w:rPr>
+      </w:pPr>
+      <w:r>
+        <w:rPr>
+          <w:sz w:val="24"/>
+          <w:szCs w:val="24"/>
+          <w:lang w:val="de-DE"/>
+        </w:rPr>
+        <w:t>-Erstellung grobes Design für elemente</w:t>
+      </w:r>
+    </w:p>
+    <w:p>
+      <w:pPr>
+        <w:spacing w:after="0"/>
+        <w:rPr>
+          <w:sz w:val="24"/>
+          <w:szCs w:val="24"/>
+          <w:lang w:val="de-DE"/>
+        </w:rPr>
+      </w:pPr>
+      <w:r>
+        <w:rPr>
+          <w:sz w:val="24"/>
+          <w:szCs w:val="24"/>
+          <w:lang w:val="de-DE"/>
+        </w:rPr>
+        <w:t>-Erstellung grobes Desing für Header/footer</w:t>
+      </w:r>
+    </w:p>
+    <w:p>
+      <w:pPr>
+        <w:spacing w:after="0"/>
+        <w:rPr>
+          <w:sz w:val="24"/>
+          <w:szCs w:val="24"/>
+          <w:lang w:val="de-DE"/>
+        </w:rPr>
+      </w:pPr>
+    </w:p>
+    <w:p>
+      <w:pPr>
+        <w:spacing w:after="0"/>
+        <w:rPr>
+          <w:sz w:val="28"/>
+          <w:szCs w:val="28"/>
+          <w:lang w:val="de-DE"/>
+        </w:rPr>
+      </w:pPr>
+      <w:r>
+        <w:rPr>
+          <w:sz w:val="28"/>
+          <w:szCs w:val="28"/>
+          <w:lang w:val="de-DE"/>
+        </w:rPr>
+        <w:t>5</w:t>
+      </w:r>
+      <w:r>
+        <w:rPr>
+          <w:sz w:val="28"/>
+          <w:szCs w:val="28"/>
+          <w:lang w:val="de-DE"/>
+        </w:rPr>
+        <w:t xml:space="preserve">.3.5 Routing </w:t>
+      </w:r>
+    </w:p>
+    <w:p>
+      <w:pPr>
+        <w:spacing w:after="0"/>
+        <w:rPr>
+          <w:sz w:val="24"/>
+          <w:szCs w:val="24"/>
+          <w:lang w:val="de-DE"/>
+        </w:rPr>
+      </w:pPr>
+      <w:r>
+        <w:rPr>
+          <w:sz w:val="24"/>
+          <w:szCs w:val="24"/>
+          <w:lang w:val="de-DE"/>
+        </w:rPr>
+        <w:t>-Dynamisches auslesen von Seiten um Router dynamisch agieren zu lassen</w:t>
+      </w:r>
+    </w:p>
+    <w:p>
+      <w:pPr>
+        <w:spacing w:after="0"/>
+        <w:rPr>
+          <w:sz w:val="24"/>
+          <w:szCs w:val="24"/>
+          <w:lang w:val="de-DE"/>
+        </w:rPr>
+      </w:pPr>
+      <w:r>
+        <w:rPr>
+          <w:sz w:val="24"/>
+          <w:szCs w:val="24"/>
+          <w:lang w:val="de-DE"/>
+        </w:rPr>
+        <w:t>-Navigation dynami</w:t>
+      </w:r>
+      <w:r>
+        <w:rPr>
+          <w:sz w:val="24"/>
+          <w:szCs w:val="24"/>
+          <w:lang w:val="de-DE"/>
+        </w:rPr>
+        <w:t>sch erweitern (code, be, vorher nacher screenshot?)</w:t>
+      </w:r>
+    </w:p>
+    <w:p>
+      <w:pPr>
+        <w:spacing w:after="0"/>
+        <w:rPr>
+          <w:sz w:val="24"/>
+          <w:szCs w:val="24"/>
+          <w:lang w:val="de-DE"/>
+        </w:rPr>
+      </w:pPr>
+      <w:r>
+        <w:rPr>
+          <w:sz w:val="24"/>
+          <w:szCs w:val="24"/>
+          <w:lang w:val="de-DE"/>
+        </w:rPr>
+        <w:t>-Relationen zwischen inhaltselementen und Jobanzeigen herstellen und verarbeiten</w:t>
+      </w:r>
+    </w:p>
+    <w:p>
+      <w:pPr>
+        <w:spacing w:after="0"/>
+        <w:rPr>
+          <w:sz w:val="24"/>
+          <w:szCs w:val="24"/>
+          <w:lang w:val="de-DE"/>
+        </w:rPr>
+      </w:pPr>
+      <w:r>
+        <w:rPr>
+          <w:sz w:val="24"/>
+          <w:szCs w:val="24"/>
+          <w:lang w:val="de-DE"/>
+        </w:rPr>
+        <w:t>-Relationen zwischen Jobanzeigen und Seiten herstellen</w:t>
+      </w:r>
+    </w:p>
+    <w:p>
+      <w:pPr>
+        <w:spacing w:after="0"/>
+        <w:rPr>
+          <w:sz w:val="24"/>
+          <w:szCs w:val="24"/>
+          <w:lang w:val="de-DE"/>
+        </w:rPr>
+      </w:pPr>
+      <w:r>
+        <w:rPr>
+          <w:sz w:val="24"/>
+          <w:szCs w:val="24"/>
+          <w:lang w:val="de-DE"/>
+        </w:rPr>
+        <w:t>-Integration der Ausgelesenen Daten pro seite um Jobanzeigen inhalte</w:t>
+      </w:r>
+    </w:p>
+    <w:p>
+      <w:pPr>
+        <w:spacing w:after="0"/>
+        <w:rPr>
+          <w:sz w:val="24"/>
+          <w:szCs w:val="24"/>
+          <w:lang w:val="de-DE"/>
+        </w:rPr>
+      </w:pPr>
+      <w:r>
+        <w:rPr>
+          <w:sz w:val="24"/>
+          <w:szCs w:val="24"/>
+          <w:lang w:val="de-DE"/>
+        </w:rPr>
+        <w:t>-router diagramm?</w:t>
+      </w:r>
+    </w:p>
+    <w:p>
+      <w:pPr>
+        <w:spacing w:after="0"/>
+        <w:rPr>
+          <w:sz w:val="24"/>
+          <w:szCs w:val="24"/>
+          <w:lang w:val="de-DE"/>
+        </w:rPr>
+      </w:pPr>
+    </w:p>
+    <w:p>
+      <w:pPr>
+        <w:spacing w:after="0"/>
+        <w:rPr>
+          <w:sz w:val="24"/>
+          <w:szCs w:val="24"/>
+          <w:lang w:val="de-DE"/>
+        </w:rPr>
+      </w:pPr>
+    </w:p>
+    <w:p>
+      <w:pPr>
+        <w:spacing w:after="0"/>
+        <w:rPr>
+          <w:sz w:val="28"/>
+          <w:szCs w:val="28"/>
+          <w:lang w:val="de-DE"/>
+        </w:rPr>
+      </w:pPr>
+    </w:p>
+    <w:p>
+      <w:pPr>
+        <w:spacing w:after="0"/>
+        <w:rPr>
+          <w:sz w:val="28"/>
+          <w:szCs w:val="28"/>
+          <w:lang w:val="de-DE"/>
+        </w:rPr>
+      </w:pPr>
+    </w:p>
+    <w:p>
+      <w:pPr>
+        <w:spacing w:after="0"/>
+        <w:rPr>
+          <w:sz w:val="24"/>
+          <w:szCs w:val="24"/>
+          <w:lang w:val="de-DE"/>
+        </w:rPr>
+      </w:pPr>
+      <w:r>
+        <w:rPr>
+          <w:sz w:val="24"/>
+          <w:szCs w:val="24"/>
           <w:lang w:val="de-DE"/>
         </w:rPr>
         <w:lastRenderedPageBreak/>
-        <w:t>-Darstellen der komponenten in FE aus Daten von Headless cms</w:t>
-      </w:r>
-    </w:p>
-    <w:p>
-      <w:pPr>
-        <w:spacing w:after="0"/>
-        <w:rPr>
-          <w:lang w:val="de-DE"/>
-        </w:rPr>
-      </w:pPr>
-      <w:r>
-        <w:rPr>
-          <w:lang w:val="de-DE"/>
-        </w:rPr>
-        <w:t>-Seiten typ mit zone für flexible Inhalte Anlegen</w:t>
-      </w:r>
-    </w:p>
-    <w:p>
-      <w:pPr>
-        <w:spacing w:after="0"/>
-        <w:rPr>
-          <w:lang w:val="de-DE"/>
-        </w:rPr>
-      </w:pPr>
-      <w:r>
-        <w:rPr>
-          <w:lang w:val="de-DE"/>
-        </w:rPr>
-        <w:t>-Erstellen von Loop für Ausgabe aller Inhalte von Seite</w:t>
-      </w:r>
-    </w:p>
-    <w:p>
-      <w:pPr>
-        <w:spacing w:after="0"/>
-        <w:rPr>
-          <w:lang w:val="de-DE"/>
-        </w:rPr>
-      </w:pPr>
-    </w:p>
-    <w:p>
-      <w:pPr>
-        <w:spacing w:after="0"/>
-        <w:rPr>
-          <w:sz w:val="32"/>
-          <w:szCs w:val="32"/>
-          <w:lang w:val="de-DE"/>
-        </w:rPr>
-      </w:pPr>
-    </w:p>
-    <w:p>
-      <w:pPr>
-        <w:spacing w:after="0"/>
-        <w:rPr>
-          <w:sz w:val="28"/>
-          <w:szCs w:val="28"/>
-          <w:lang w:val="de-DE"/>
-        </w:rPr>
-      </w:pPr>
-      <w:r>
-        <w:rPr>
-          <w:sz w:val="28"/>
-          <w:szCs w:val="28"/>
-          <w:lang w:val="de-DE"/>
-        </w:rPr>
-        <w:t>5</w:t>
-      </w:r>
-      <w:r>
-        <w:rPr>
-          <w:sz w:val="28"/>
-          <w:szCs w:val="28"/>
-          <w:lang w:val="de-DE"/>
-        </w:rPr>
-        <w:t>.2</w:t>
-      </w:r>
-      <w:r>
-        <w:rPr>
-          <w:sz w:val="28"/>
-          <w:szCs w:val="28"/>
-          <w:lang w:val="de-DE"/>
-        </w:rPr>
-        <w:t xml:space="preserve">.2 Auswahl und Integration von </w:t>
-      </w:r>
-      <w:r>
-        <w:rPr>
-          <w:sz w:val="28"/>
-          <w:szCs w:val="28"/>
-          <w:lang w:val="de-DE"/>
-        </w:rPr>
-        <w:t>Formtool</w:t>
-      </w:r>
-    </w:p>
-    <w:p>
-      <w:pPr>
-        <w:spacing w:after="0"/>
-        <w:rPr>
-          <w:sz w:val="24"/>
-          <w:szCs w:val="24"/>
-          <w:lang w:val="de-DE"/>
-        </w:rPr>
-      </w:pPr>
-      <w:r>
-        <w:rPr>
-          <w:sz w:val="24"/>
-          <w:szCs w:val="24"/>
-          <w:lang w:val="de-DE"/>
-        </w:rPr>
-        <w:t>-Prüfung von vorschlägen</w:t>
-      </w:r>
-    </w:p>
-    <w:p>
-      <w:pPr>
-        <w:spacing w:after="0"/>
-        <w:rPr>
-          <w:sz w:val="24"/>
-          <w:szCs w:val="24"/>
-          <w:lang w:val="de-DE"/>
-        </w:rPr>
-      </w:pPr>
-      <w:r>
-        <w:rPr>
-          <w:sz w:val="24"/>
-          <w:szCs w:val="24"/>
-          <w:lang w:val="de-DE"/>
-        </w:rPr>
-        <w:t>-Auswahl von Toolkit (einfache integration in Vue.JS Applikation, erfüllen der Anforderung, ansprechende funktionsweise...)</w:t>
-      </w:r>
-    </w:p>
-    <w:p>
-      <w:pPr>
-        <w:spacing w:after="0"/>
-        <w:rPr>
-          <w:sz w:val="24"/>
-          <w:szCs w:val="24"/>
-          <w:lang w:val="de-DE"/>
-        </w:rPr>
-      </w:pPr>
-    </w:p>
-    <w:p>
-      <w:pPr>
-        <w:spacing w:after="0"/>
-        <w:rPr>
-          <w:sz w:val="28"/>
-          <w:szCs w:val="28"/>
-          <w:lang w:val="de-DE"/>
-        </w:rPr>
-      </w:pPr>
-      <w:r>
-        <w:rPr>
-          <w:sz w:val="28"/>
-          <w:szCs w:val="28"/>
-          <w:lang w:val="de-DE"/>
-        </w:rPr>
-        <w:t>5</w:t>
-      </w:r>
-      <w:r>
-        <w:rPr>
-          <w:sz w:val="28"/>
-          <w:szCs w:val="28"/>
-          <w:lang w:val="de-DE"/>
-        </w:rPr>
-        <w:t>.3.3</w:t>
-      </w:r>
-      <w:r>
-        <w:rPr>
-          <w:sz w:val="28"/>
-          <w:szCs w:val="28"/>
-          <w:lang w:val="de-DE"/>
-        </w:rPr>
-        <w:t xml:space="preserve"> Mailversand über SMTP</w:t>
-      </w:r>
-      <w:r>
-        <w:rPr>
-          <w:sz w:val="28"/>
-          <w:szCs w:val="28"/>
-          <w:lang w:val="de-DE"/>
-        </w:rPr>
-        <w:t xml:space="preserve"> </w:t>
-      </w:r>
-      <w:r>
-        <w:rPr>
-          <w:color w:val="2E74B5" w:themeColor="accent1" w:themeShade="BF"/>
-          <w:sz w:val="28"/>
-          <w:szCs w:val="28"/>
-          <w:lang w:val="de-DE"/>
-        </w:rPr>
-        <w:t>(</w:t>
-      </w:r>
-      <w:r>
-        <w:rPr>
-          <w:color w:val="2E74B5" w:themeColor="accent1" w:themeShade="BF"/>
-          <w:sz w:val="28"/>
-          <w:szCs w:val="28"/>
-          <w:lang w:val="de-DE"/>
-        </w:rPr>
-        <w:t>*@bop</w:t>
-      </w:r>
-      <w:r>
-        <w:rPr>
-          <w:sz w:val="28"/>
-          <w:szCs w:val="28"/>
-          <w:lang w:val="de-DE"/>
-        </w:rPr>
-        <w:t>)</w:t>
-      </w:r>
-    </w:p>
-    <w:p>
-      <w:pPr>
-        <w:spacing w:after="0"/>
-        <w:rPr>
-          <w:b/>
-          <w:sz w:val="24"/>
-          <w:szCs w:val="24"/>
-          <w:lang w:val="de-DE"/>
-        </w:rPr>
-      </w:pPr>
-      <w:r>
-        <w:rPr>
-          <w:b/>
-          <w:sz w:val="24"/>
-          <w:szCs w:val="24"/>
-          <w:lang w:val="de-DE"/>
-        </w:rPr>
-        <w:t>5</w:t>
-      </w:r>
-      <w:r>
-        <w:rPr>
-          <w:b/>
-          <w:sz w:val="24"/>
-          <w:szCs w:val="24"/>
-          <w:lang w:val="de-DE"/>
-        </w:rPr>
-        <w:t>.3.3.1 Versand aus Vue.JS Applikation</w:t>
-      </w:r>
-      <w:r>
-        <w:rPr>
-          <w:b/>
-          <w:sz w:val="24"/>
-          <w:szCs w:val="24"/>
-          <w:lang w:val="de-DE"/>
-        </w:rPr>
-        <w:t xml:space="preserve"> (problem)</w:t>
-      </w:r>
-    </w:p>
-    <w:p>
-      <w:pPr>
-        <w:spacing w:after="0"/>
-        <w:rPr>
-          <w:sz w:val="24"/>
-          <w:szCs w:val="24"/>
-          <w:lang w:val="de-DE"/>
-        </w:rPr>
-      </w:pPr>
-      <w:r>
-        <w:rPr>
-          <w:sz w:val="24"/>
-          <w:szCs w:val="24"/>
-          <w:lang w:val="de-DE"/>
-        </w:rPr>
-        <w:t>-Test von Node Plugin zum Mailversand (ergebniss: Versand nur über einen Bestimmten Anbieter von SMTP-Servern möglich)</w:t>
-      </w:r>
-    </w:p>
-    <w:p>
-      <w:pPr>
-        <w:spacing w:after="0"/>
-        <w:rPr>
-          <w:sz w:val="24"/>
-          <w:szCs w:val="24"/>
-          <w:lang w:val="de-DE"/>
-        </w:rPr>
-      </w:pPr>
-      <w:r>
-        <w:rPr>
-          <w:sz w:val="24"/>
-          <w:szCs w:val="24"/>
-          <w:lang w:val="de-DE"/>
-        </w:rPr>
-        <w:t xml:space="preserve">-Suche nach alternativen </w:t>
-      </w:r>
-      <w:r>
-        <w:rPr>
-          <w:sz w:val="24"/>
-          <w:szCs w:val="24"/>
-          <w:lang w:val="de-DE"/>
-        </w:rPr>
-        <w:t xml:space="preserve">-&gt; Einbindung der Vue js Applikation in </w:t>
-      </w:r>
-      <w:r>
-        <w:rPr>
-          <w:sz w:val="24"/>
-          <w:szCs w:val="24"/>
-          <w:lang w:val="de-DE"/>
-        </w:rPr>
-        <w:t>PHP Projekt</w:t>
-      </w:r>
-    </w:p>
-    <w:p>
-      <w:pPr>
-        <w:spacing w:after="0"/>
-        <w:rPr>
-          <w:b/>
-          <w:sz w:val="24"/>
-          <w:szCs w:val="24"/>
-          <w:lang w:val="de-DE"/>
-        </w:rPr>
-      </w:pPr>
-      <w:r>
-        <w:rPr>
-          <w:b/>
-          <w:sz w:val="24"/>
-          <w:szCs w:val="24"/>
-          <w:lang w:val="de-DE"/>
-        </w:rPr>
-        <w:t>5</w:t>
-      </w:r>
-      <w:r>
-        <w:rPr>
-          <w:b/>
-          <w:sz w:val="24"/>
-          <w:szCs w:val="24"/>
-          <w:lang w:val="de-DE"/>
-        </w:rPr>
-        <w:t>.3.3.2 Auswahl und Einrichtung von PHP Applikation</w:t>
-      </w:r>
-      <w:r>
-        <w:rPr>
-          <w:b/>
-          <w:sz w:val="24"/>
-          <w:szCs w:val="24"/>
-          <w:lang w:val="de-DE"/>
-        </w:rPr>
-        <w:t xml:space="preserve"> um app zu hosten</w:t>
-      </w:r>
-      <w:r>
-        <w:rPr>
-          <w:b/>
-          <w:sz w:val="24"/>
-          <w:szCs w:val="24"/>
-          <w:lang w:val="de-DE"/>
-        </w:rPr>
-        <w:t xml:space="preserve"> (Lösung)</w:t>
-      </w:r>
-    </w:p>
-    <w:p>
-      <w:pPr>
-        <w:spacing w:after="0"/>
-        <w:rPr>
-          <w:sz w:val="24"/>
-          <w:szCs w:val="24"/>
-          <w:lang w:val="de-DE"/>
-        </w:rPr>
-      </w:pPr>
-      <w:r>
-        <w:rPr>
-          <w:sz w:val="24"/>
-          <w:szCs w:val="24"/>
-          <w:lang w:val="de-DE"/>
-        </w:rPr>
-        <w:t xml:space="preserve">-Grundeinrichtung Laravel Projekt (es besteht interne expertise, habe bereits erste </w:t>
-      </w:r>
-      <w:r>
-        <w:rPr>
-          <w:sz w:val="24"/>
-          <w:szCs w:val="24"/>
-          <w:lang w:val="de-DE"/>
-        </w:rPr>
-        <w:t xml:space="preserve">positive </w:t>
-      </w:r>
-      <w:r>
-        <w:rPr>
-          <w:sz w:val="24"/>
-          <w:szCs w:val="24"/>
-          <w:lang w:val="de-DE"/>
-        </w:rPr>
-        <w:t>erfahrungen in schulprojekt machen können)</w:t>
-      </w:r>
-    </w:p>
-    <w:p>
-      <w:pPr>
-        <w:spacing w:after="0"/>
-        <w:rPr>
-          <w:sz w:val="24"/>
-          <w:szCs w:val="24"/>
-          <w:lang w:val="de-DE"/>
-        </w:rPr>
-      </w:pPr>
-      <w:r>
-        <w:rPr>
-          <w:sz w:val="24"/>
-          <w:szCs w:val="24"/>
-          <w:lang w:val="de-DE"/>
-        </w:rPr>
-        <w:t>-Route zu Vue.JS Applikation hinzufügen</w:t>
-      </w:r>
-    </w:p>
-    <w:p>
-      <w:pPr>
-        <w:spacing w:after="0"/>
-        <w:rPr>
-          <w:b/>
-          <w:sz w:val="24"/>
-          <w:szCs w:val="24"/>
-          <w:lang w:val="de-DE"/>
-        </w:rPr>
-      </w:pPr>
-      <w:r>
-        <w:rPr>
-          <w:b/>
-          <w:sz w:val="24"/>
-          <w:szCs w:val="24"/>
-          <w:lang w:val="de-DE"/>
-        </w:rPr>
-        <w:t>5</w:t>
-      </w:r>
-      <w:r>
-        <w:rPr>
-          <w:b/>
-          <w:sz w:val="24"/>
-          <w:szCs w:val="24"/>
-          <w:lang w:val="de-DE"/>
-        </w:rPr>
-        <w:t>.3.3.3</w:t>
-      </w:r>
-      <w:r>
-        <w:rPr>
-          <w:b/>
-          <w:sz w:val="24"/>
-          <w:szCs w:val="24"/>
-          <w:lang w:val="de-DE"/>
-        </w:rPr>
-        <w:t xml:space="preserve"> Abwickeln des Mailversands</w:t>
-      </w:r>
-    </w:p>
-    <w:p>
-      <w:pPr>
-        <w:spacing w:after="0"/>
-        <w:rPr>
-          <w:sz w:val="24"/>
-          <w:szCs w:val="24"/>
-          <w:lang w:val="de-DE"/>
-        </w:rPr>
-      </w:pPr>
-      <w:r>
-        <w:rPr>
-          <w:sz w:val="24"/>
-          <w:szCs w:val="24"/>
-          <w:lang w:val="de-DE"/>
-        </w:rPr>
-        <w:t>-Route für Mailverand hinzufügen, controller erstellen um request zu handeln</w:t>
-      </w:r>
-      <w:r>
-        <w:rPr>
-          <w:sz w:val="24"/>
-          <w:szCs w:val="24"/>
-          <w:lang w:val="de-DE"/>
-        </w:rPr>
-        <w:t xml:space="preserve"> (PAP?)</w:t>
-      </w:r>
-    </w:p>
-    <w:p>
-      <w:pPr>
-        <w:spacing w:after="0"/>
-        <w:rPr>
-          <w:sz w:val="24"/>
-          <w:szCs w:val="24"/>
-          <w:lang w:val="de-DE"/>
-        </w:rPr>
-      </w:pPr>
-      <w:r>
-        <w:rPr>
-          <w:sz w:val="24"/>
-          <w:szCs w:val="24"/>
-          <w:lang w:val="de-DE"/>
-        </w:rPr>
-        <w:t xml:space="preserve">-Erstellen von Mailable </w:t>
-      </w:r>
-      <w:r>
-        <w:rPr>
-          <w:sz w:val="24"/>
-          <w:szCs w:val="24"/>
-          <w:lang w:val="de-DE"/>
-        </w:rPr>
-        <w:t xml:space="preserve">klasse </w:t>
-      </w:r>
-      <w:r>
-        <w:rPr>
-          <w:sz w:val="24"/>
-          <w:szCs w:val="24"/>
-          <w:lang w:val="de-DE"/>
-        </w:rPr>
-        <w:t xml:space="preserve"> in laravel</w:t>
-      </w:r>
-      <w:r>
-        <w:rPr>
-          <w:sz w:val="24"/>
-          <w:szCs w:val="24"/>
-          <w:lang w:val="de-DE"/>
-        </w:rPr>
-        <w:t xml:space="preserve"> (Klassendiagramm?)</w:t>
-      </w:r>
-    </w:p>
-    <w:p>
-      <w:pPr>
-        <w:spacing w:after="0"/>
-        <w:rPr>
-          <w:sz w:val="24"/>
-          <w:szCs w:val="24"/>
-          <w:lang w:val="de-DE"/>
-        </w:rPr>
-      </w:pPr>
-      <w:r>
-        <w:rPr>
-          <w:sz w:val="24"/>
-          <w:szCs w:val="24"/>
-          <w:lang w:val="de-DE"/>
-        </w:rPr>
-        <w:t>-senden von emails an test SMTP</w:t>
-      </w:r>
-    </w:p>
-    <w:p>
-      <w:pPr>
-        <w:spacing w:after="0"/>
-        <w:rPr>
-          <w:sz w:val="24"/>
-          <w:szCs w:val="24"/>
-          <w:lang w:val="de-DE"/>
-        </w:rPr>
-      </w:pPr>
-      <w:r>
-        <w:rPr>
-          <w:sz w:val="24"/>
-          <w:szCs w:val="24"/>
-          <w:lang w:val="de-DE"/>
-        </w:rPr>
-        <w:t>-Erweiterung von Testformular um Datei feld</w:t>
-      </w:r>
-    </w:p>
-    <w:p>
-      <w:pPr>
-        <w:spacing w:after="0"/>
-        <w:rPr>
-          <w:sz w:val="24"/>
-          <w:szCs w:val="24"/>
-          <w:lang w:val="de-DE"/>
-        </w:rPr>
-      </w:pPr>
-      <w:r>
-        <w:rPr>
-          <w:sz w:val="24"/>
-          <w:szCs w:val="24"/>
-          <w:lang w:val="de-DE"/>
-        </w:rPr>
-        <w:t>-Erweiterung des Controllers und der Mailable klasse zum Handlen einer Datei</w:t>
-      </w:r>
-    </w:p>
-    <w:p>
-      <w:pPr>
-        <w:spacing w:after="0"/>
-        <w:rPr>
-          <w:sz w:val="24"/>
-          <w:szCs w:val="24"/>
-          <w:lang w:val="de-DE"/>
-        </w:rPr>
-      </w:pPr>
-      <w:r>
-        <w:rPr>
-          <w:sz w:val="24"/>
-          <w:szCs w:val="24"/>
-          <w:lang w:val="de-DE"/>
-        </w:rPr>
-        <w:t>(diagramm?)</w:t>
-      </w:r>
-    </w:p>
-    <w:p>
-      <w:pPr>
-        <w:spacing w:after="0"/>
-        <w:rPr>
-          <w:sz w:val="24"/>
-          <w:szCs w:val="24"/>
-          <w:lang w:val="de-DE"/>
-        </w:rPr>
-      </w:pPr>
-      <w:r>
-        <w:rPr>
-          <w:sz w:val="24"/>
-          <w:szCs w:val="24"/>
-          <w:lang w:val="de-DE"/>
-        </w:rPr>
-        <w:t xml:space="preserve">-Erstellen von </w:t>
-      </w:r>
-      <w:r>
-        <w:rPr>
-          <w:sz w:val="24"/>
-          <w:szCs w:val="24"/>
-          <w:lang w:val="de-DE"/>
-        </w:rPr>
-        <w:t>Test-</w:t>
-      </w:r>
-      <w:r>
-        <w:rPr>
-          <w:sz w:val="24"/>
-          <w:szCs w:val="24"/>
-          <w:lang w:val="de-DE"/>
-        </w:rPr>
-        <w:t>Validatoren in Laravel, erweiterung des Controllers</w:t>
-      </w:r>
-      <w:r>
-        <w:rPr>
-          <w:sz w:val="24"/>
-          <w:szCs w:val="24"/>
-          <w:lang w:val="de-DE"/>
-        </w:rPr>
-        <w:t xml:space="preserve"> zum validieren</w:t>
-      </w:r>
-    </w:p>
-    <w:p>
-      <w:pPr>
-        <w:spacing w:after="0"/>
-        <w:rPr>
-          <w:sz w:val="24"/>
-          <w:szCs w:val="24"/>
-          <w:lang w:val="de-DE"/>
-        </w:rPr>
-      </w:pPr>
-      <w:r>
-        <w:rPr>
-          <w:sz w:val="24"/>
-          <w:szCs w:val="24"/>
-          <w:lang w:val="de-DE"/>
-        </w:rPr>
-        <w:t>-Problem mit Fehlerausgabe (unschöne kommunikation zwischen JS/PHP)</w:t>
-      </w:r>
-    </w:p>
-    <w:p>
-      <w:pPr>
-        <w:spacing w:after="0"/>
-        <w:rPr>
-          <w:sz w:val="24"/>
-          <w:szCs w:val="24"/>
-          <w:lang w:val="de-DE"/>
-        </w:rPr>
-      </w:pPr>
-      <w:r>
-        <w:rPr>
-          <w:sz w:val="24"/>
-          <w:szCs w:val="24"/>
-          <w:lang w:val="de-DE"/>
-        </w:rPr>
-        <w:t xml:space="preserve">-Erstellen von Test-Validatoren in für Formkit (Vue.JS) </w:t>
-      </w:r>
-      <w:r>
-        <w:rPr>
-          <w:sz w:val="24"/>
-          <w:szCs w:val="24"/>
-          <w:lang w:val="de-DE"/>
-        </w:rPr>
-        <w:sym w:font="Wingdings" w:char="F0E0"/>
-      </w:r>
-      <w:r>
-        <w:rPr>
-          <w:sz w:val="24"/>
-          <w:szCs w:val="24"/>
-          <w:lang w:val="de-DE"/>
-        </w:rPr>
-        <w:t>validierung mit eigenen Bedingungen/Fehlerausgaben</w:t>
-      </w:r>
-    </w:p>
-    <w:p>
-      <w:pPr>
-        <w:spacing w:after="0"/>
-        <w:rPr>
-          <w:sz w:val="24"/>
-          <w:szCs w:val="24"/>
-          <w:lang w:val="de-DE"/>
-        </w:rPr>
-      </w:pPr>
-      <w:r>
-        <w:rPr>
-          <w:sz w:val="24"/>
-          <w:szCs w:val="24"/>
-          <w:lang w:val="de-DE"/>
-        </w:rPr>
-        <w:t>-...</w:t>
-      </w:r>
-    </w:p>
-    <w:p>
-      <w:pPr>
-        <w:spacing w:after="0"/>
-        <w:rPr>
-          <w:sz w:val="24"/>
-          <w:szCs w:val="24"/>
-          <w:lang w:val="de-DE"/>
-        </w:rPr>
-      </w:pPr>
-    </w:p>
-    <w:p>
-      <w:pPr>
-        <w:spacing w:after="0"/>
-        <w:rPr>
-          <w:sz w:val="28"/>
-          <w:szCs w:val="28"/>
-          <w:lang w:val="de-DE"/>
-        </w:rPr>
-      </w:pPr>
-      <w:r>
-        <w:rPr>
-          <w:sz w:val="28"/>
-          <w:szCs w:val="28"/>
-          <w:lang w:val="de-DE"/>
-        </w:rPr>
-        <w:t>5</w:t>
-      </w:r>
-      <w:r>
-        <w:rPr>
-          <w:sz w:val="28"/>
-          <w:szCs w:val="28"/>
-          <w:lang w:val="de-DE"/>
-        </w:rPr>
-        <w:t xml:space="preserve">.3.4 </w:t>
-      </w:r>
-      <w:r>
-        <w:rPr>
-          <w:sz w:val="28"/>
-          <w:szCs w:val="28"/>
-          <w:lang w:val="de-DE"/>
-        </w:rPr>
-        <w:t>Umsetzung</w:t>
-      </w:r>
-      <w:r>
-        <w:rPr>
-          <w:sz w:val="28"/>
-          <w:szCs w:val="28"/>
-          <w:lang w:val="de-DE"/>
-        </w:rPr>
-        <w:t xml:space="preserve"> von Grobem Design</w:t>
-      </w:r>
-    </w:p>
-    <w:p>
-      <w:pPr>
-        <w:spacing w:after="0"/>
-        <w:rPr>
-          <w:sz w:val="24"/>
-          <w:szCs w:val="24"/>
-          <w:lang w:val="de-DE"/>
-        </w:rPr>
-      </w:pPr>
-      <w:r>
-        <w:rPr>
-          <w:sz w:val="24"/>
-          <w:szCs w:val="24"/>
-          <w:lang w:val="de-DE"/>
-        </w:rPr>
-        <w:t>-Erstellung grobes Design für elemente</w:t>
-      </w:r>
-    </w:p>
-    <w:p>
-      <w:pPr>
-        <w:spacing w:after="0"/>
-        <w:rPr>
-          <w:sz w:val="24"/>
-          <w:szCs w:val="24"/>
-          <w:lang w:val="de-DE"/>
-        </w:rPr>
-      </w:pPr>
-      <w:r>
-        <w:rPr>
-          <w:sz w:val="24"/>
-          <w:szCs w:val="24"/>
-          <w:lang w:val="de-DE"/>
-        </w:rPr>
-        <w:t>-Erstellung grobes Desing für Header/footer</w:t>
-      </w:r>
-    </w:p>
-    <w:p>
-      <w:pPr>
-        <w:spacing w:after="0"/>
-        <w:rPr>
-          <w:sz w:val="24"/>
-          <w:szCs w:val="24"/>
-          <w:lang w:val="de-DE"/>
-        </w:rPr>
-      </w:pPr>
-    </w:p>
-    <w:p>
-      <w:pPr>
-        <w:spacing w:after="0"/>
-        <w:rPr>
-          <w:sz w:val="28"/>
-          <w:szCs w:val="28"/>
-          <w:lang w:val="de-DE"/>
-        </w:rPr>
-      </w:pPr>
-      <w:r>
-        <w:rPr>
-          <w:sz w:val="28"/>
-          <w:szCs w:val="28"/>
-          <w:lang w:val="de-DE"/>
-        </w:rPr>
-        <w:t>5</w:t>
-      </w:r>
-      <w:r>
-        <w:rPr>
-          <w:sz w:val="28"/>
-          <w:szCs w:val="28"/>
-          <w:lang w:val="de-DE"/>
-        </w:rPr>
-        <w:t xml:space="preserve">.3.5 Routing </w:t>
-      </w:r>
-    </w:p>
-    <w:p>
-      <w:pPr>
-        <w:spacing w:after="0"/>
-        <w:rPr>
-          <w:sz w:val="24"/>
-          <w:szCs w:val="24"/>
-          <w:lang w:val="de-DE"/>
-        </w:rPr>
-      </w:pPr>
-      <w:r>
-        <w:rPr>
-          <w:sz w:val="24"/>
-          <w:szCs w:val="24"/>
-          <w:lang w:val="de-DE"/>
-        </w:rPr>
-        <w:t>-Dynamisches auslesen von Seiten um Router dynamisch agieren zu lassen</w:t>
-      </w:r>
-    </w:p>
-    <w:p>
-      <w:pPr>
-        <w:spacing w:after="0"/>
-        <w:rPr>
-          <w:sz w:val="24"/>
-          <w:szCs w:val="24"/>
-          <w:lang w:val="de-DE"/>
-        </w:rPr>
-      </w:pPr>
-      <w:r>
-        <w:rPr>
-          <w:sz w:val="24"/>
-          <w:szCs w:val="24"/>
-          <w:lang w:val="de-DE"/>
-        </w:rPr>
-        <w:t>-Navigation dynami</w:t>
-      </w:r>
-      <w:r>
-        <w:rPr>
-          <w:sz w:val="24"/>
-          <w:szCs w:val="24"/>
-          <w:lang w:val="de-DE"/>
-        </w:rPr>
-        <w:t>sch erweitern (code, be, vorher nacher screenshot?)</w:t>
-      </w:r>
-    </w:p>
-    <w:p>
-      <w:pPr>
-        <w:spacing w:after="0"/>
-        <w:rPr>
-          <w:sz w:val="24"/>
-          <w:szCs w:val="24"/>
-          <w:lang w:val="de-DE"/>
-        </w:rPr>
-      </w:pPr>
-      <w:r>
-        <w:rPr>
-          <w:sz w:val="24"/>
-          <w:szCs w:val="24"/>
-          <w:lang w:val="de-DE"/>
-        </w:rPr>
-        <w:t>-Relationen zwischen inhaltselementen und Jobanzeigen herstellen und verarbeiten</w:t>
-      </w:r>
-    </w:p>
-    <w:p>
-      <w:pPr>
-        <w:spacing w:after="0"/>
-        <w:rPr>
-          <w:sz w:val="24"/>
-          <w:szCs w:val="24"/>
-          <w:lang w:val="de-DE"/>
-        </w:rPr>
-      </w:pPr>
-      <w:r>
-        <w:rPr>
-          <w:sz w:val="24"/>
-          <w:szCs w:val="24"/>
-          <w:lang w:val="de-DE"/>
-        </w:rPr>
-        <w:lastRenderedPageBreak/>
-        <w:t>-Relationen zwischen Jobanzeigen und Seiten herstellen</w:t>
-      </w:r>
-    </w:p>
-    <w:p>
-      <w:pPr>
-        <w:spacing w:after="0"/>
-        <w:rPr>
-          <w:sz w:val="24"/>
-          <w:szCs w:val="24"/>
-          <w:lang w:val="de-DE"/>
-        </w:rPr>
-      </w:pPr>
-      <w:r>
-        <w:rPr>
-          <w:sz w:val="24"/>
-          <w:szCs w:val="24"/>
-          <w:lang w:val="de-DE"/>
-        </w:rPr>
-        <w:t>-Integration der Ausgelesenen Daten pro seite um Jobanzeigen inhalte</w:t>
-      </w:r>
-    </w:p>
-    <w:p>
-      <w:pPr>
-        <w:spacing w:after="0"/>
-        <w:rPr>
-          <w:sz w:val="24"/>
-          <w:szCs w:val="24"/>
-          <w:lang w:val="de-DE"/>
-        </w:rPr>
-      </w:pPr>
-      <w:r>
-        <w:rPr>
-          <w:sz w:val="24"/>
-          <w:szCs w:val="24"/>
-          <w:lang w:val="de-DE"/>
-        </w:rPr>
-        <w:t>-router diagramm?</w:t>
-      </w:r>
-    </w:p>
-    <w:p>
-      <w:pPr>
-        <w:spacing w:after="0"/>
-        <w:rPr>
-          <w:sz w:val="24"/>
-          <w:szCs w:val="24"/>
-          <w:lang w:val="de-DE"/>
-        </w:rPr>
-      </w:pPr>
-    </w:p>
-    <w:p>
-      <w:pPr>
-        <w:spacing w:after="0"/>
-        <w:rPr>
-          <w:sz w:val="24"/>
-          <w:szCs w:val="24"/>
-          <w:lang w:val="de-DE"/>
-        </w:rPr>
-      </w:pPr>
-    </w:p>
-    <w:p>
-      <w:pPr>
-        <w:spacing w:after="0"/>
-        <w:rPr>
-          <w:sz w:val="28"/>
-          <w:szCs w:val="28"/>
-          <w:lang w:val="de-DE"/>
-        </w:rPr>
-      </w:pPr>
-    </w:p>
-    <w:p>
-      <w:pPr>
-        <w:spacing w:after="0"/>
-        <w:rPr>
-          <w:sz w:val="28"/>
-          <w:szCs w:val="28"/>
-          <w:lang w:val="de-DE"/>
-        </w:rPr>
-      </w:pPr>
-    </w:p>
-    <w:p>
-      <w:pPr>
-        <w:spacing w:after="0"/>
-        <w:rPr>
-          <w:sz w:val="24"/>
-          <w:szCs w:val="24"/>
-          <w:lang w:val="de-DE"/>
-        </w:rPr>
-      </w:pPr>
-      <w:r>
-        <w:rPr>
-          <w:sz w:val="24"/>
-          <w:szCs w:val="24"/>
-          <w:lang w:val="de-DE"/>
-        </w:rPr>
         <w:t>....</w:t>
       </w:r>
     </w:p>
@@ -3063,6 +3860,119 @@
 <file path=word/numbering.xml><?xml version="1.0" encoding="utf-8"?>
 <w:numbering xmlns:wpc="http://schemas.microsoft.com/office/word/2010/wordprocessingCanvas" xmlns:cx="http://schemas.microsoft.com/office/drawing/2014/chartex" xmlns:cx1="http://schemas.microsoft.com/office/drawing/2015/9/8/chartex" xmlns:mc="http://schemas.openxmlformats.org/markup-compatibility/2006" xmlns:o="urn:schemas-microsoft-com:office:office" xmlns:r="http://schemas.openxmlformats.org/officeDocument/2006/relationships" xmlns:m="http://schemas.openxmlformats.org/officeDocument/2006/math" xmlns:v="urn:schemas-microsoft-com:vml" xmlns:wp14="http://schemas.microsoft.com/office/word/2010/wordprocessingDrawing" xmlns:wp="http://schemas.openxmlformats.org/drawingml/2006/wordprocessingDrawing" xmlns:w10="urn:schemas-microsoft-com:office:word" xmlns:w="http://schemas.openxmlformats.org/wordprocessingml/2006/main" xmlns:w14="http://schemas.microsoft.com/office/word/2010/wordml" xmlns:w15="http://schemas.microsoft.com/office/word/2012/wordml" xmlns:w16se="http://schemas.microsoft.com/office/word/2015/wordml/symex" xmlns:wpg="http://schemas.microsoft.com/office/word/2010/wordprocessingGroup" xmlns:wpi="http://schemas.microsoft.com/office/word/2010/wordprocessingInk" xmlns:wne="http://schemas.microsoft.com/office/word/2006/wordml" xmlns:wps="http://schemas.microsoft.com/office/word/2010/wordprocessingShape" mc:Ignorable="w14 w15 w16se wp14">
   <w:abstractNum w:abstractNumId="0" w15:restartNumberingAfterBreak="0">
+    <w:nsid w:val="03377309"/>
+    <w:multiLevelType w:val="hybridMultilevel"/>
+    <w:tmpl w:val="DBA4C606"/>
+    <w:lvl w:ilvl="0" w:tplc="04090001">
+      <w:start w:val="1"/>
+      <w:numFmt w:val="bullet"/>
+      <w:lvlText w:val=""/>
+      <w:lvlJc w:val="left"/>
+      <w:pPr>
+        <w:ind w:left="720" w:hanging="360"/>
+      </w:pPr>
+      <w:rPr>
+        <w:rFonts w:ascii="Symbol" w:hAnsi="Symbol" w:hint="default"/>
+      </w:rPr>
+    </w:lvl>
+    <w:lvl w:ilvl="1" w:tplc="04090003" w:tentative="1">
+      <w:start w:val="1"/>
+      <w:numFmt w:val="bullet"/>
+      <w:lvlText w:val="o"/>
+      <w:lvlJc w:val="left"/>
+      <w:pPr>
+        <w:ind w:left="1440" w:hanging="360"/>
+      </w:pPr>
+      <w:rPr>
+        <w:rFonts w:ascii="Courier New" w:hAnsi="Courier New" w:cs="Courier New" w:hint="default"/>
+      </w:rPr>
+    </w:lvl>
+    <w:lvl w:ilvl="2" w:tplc="04090005" w:tentative="1">
+      <w:start w:val="1"/>
+      <w:numFmt w:val="bullet"/>
+      <w:lvlText w:val=""/>
+      <w:lvlJc w:val="left"/>
+      <w:pPr>
+        <w:ind w:left="2160" w:hanging="360"/>
+      </w:pPr>
+      <w:rPr>
+        <w:rFonts w:ascii="Wingdings" w:hAnsi="Wingdings" w:hint="default"/>
+      </w:rPr>
+    </w:lvl>
+    <w:lvl w:ilvl="3" w:tplc="04090001" w:tentative="1">
+      <w:start w:val="1"/>
+      <w:numFmt w:val="bullet"/>
+      <w:lvlText w:val=""/>
+      <w:lvlJc w:val="left"/>
+      <w:pPr>
+        <w:ind w:left="2880" w:hanging="360"/>
+      </w:pPr>
+      <w:rPr>
+        <w:rFonts w:ascii="Symbol" w:hAnsi="Symbol" w:hint="default"/>
+      </w:rPr>
+    </w:lvl>
+    <w:lvl w:ilvl="4" w:tplc="04090003" w:tentative="1">
+      <w:start w:val="1"/>
+      <w:numFmt w:val="bullet"/>
+      <w:lvlText w:val="o"/>
+      <w:lvlJc w:val="left"/>
+      <w:pPr>
+        <w:ind w:left="3600" w:hanging="360"/>
+      </w:pPr>
+      <w:rPr>
+        <w:rFonts w:ascii="Courier New" w:hAnsi="Courier New" w:cs="Courier New" w:hint="default"/>
+      </w:rPr>
+    </w:lvl>
+    <w:lvl w:ilvl="5" w:tplc="04090005" w:tentative="1">
+      <w:start w:val="1"/>
+      <w:numFmt w:val="bullet"/>
+      <w:lvlText w:val=""/>
+      <w:lvlJc w:val="left"/>
+      <w:pPr>
+        <w:ind w:left="4320" w:hanging="360"/>
+      </w:pPr>
+      <w:rPr>
+        <w:rFonts w:ascii="Wingdings" w:hAnsi="Wingdings" w:hint="default"/>
+      </w:rPr>
+    </w:lvl>
+    <w:lvl w:ilvl="6" w:tplc="04090001" w:tentative="1">
+      <w:start w:val="1"/>
+      <w:numFmt w:val="bullet"/>
+      <w:lvlText w:val=""/>
+      <w:lvlJc w:val="left"/>
+      <w:pPr>
+        <w:ind w:left="5040" w:hanging="360"/>
+      </w:pPr>
+      <w:rPr>
+        <w:rFonts w:ascii="Symbol" w:hAnsi="Symbol" w:hint="default"/>
+      </w:rPr>
+    </w:lvl>
+    <w:lvl w:ilvl="7" w:tplc="04090003" w:tentative="1">
+      <w:start w:val="1"/>
+      <w:numFmt w:val="bullet"/>
+      <w:lvlText w:val="o"/>
+      <w:lvlJc w:val="left"/>
+      <w:pPr>
+        <w:ind w:left="5760" w:hanging="360"/>
+      </w:pPr>
+      <w:rPr>
+        <w:rFonts w:ascii="Courier New" w:hAnsi="Courier New" w:cs="Courier New" w:hint="default"/>
+      </w:rPr>
+    </w:lvl>
+    <w:lvl w:ilvl="8" w:tplc="04090005" w:tentative="1">
+      <w:start w:val="1"/>
+      <w:numFmt w:val="bullet"/>
+      <w:lvlText w:val=""/>
+      <w:lvlJc w:val="left"/>
+      <w:pPr>
+        <w:ind w:left="6480" w:hanging="360"/>
+      </w:pPr>
+      <w:rPr>
+        <w:rFonts w:ascii="Wingdings" w:hAnsi="Wingdings" w:hint="default"/>
+      </w:rPr>
+    </w:lvl>
+  </w:abstractNum>
+  <w:abstractNum w:abstractNumId="1" w15:restartNumberingAfterBreak="0">
     <w:nsid w:val="44F11780"/>
     <w:multiLevelType w:val="multilevel"/>
     <w:tmpl w:val="2FFE8A24"/>
@@ -3176,6 +4086,9 @@
     </w:lvl>
   </w:abstractNum>
   <w:num w:numId="1">
+    <w:abstractNumId w:val="1"/>
+  </w:num>
+  <w:num w:numId="2">
     <w:abstractNumId w:val="0"/>
   </w:num>
 </w:numbering>
@@ -3675,6 +4588,11 @@
     <w:uiPriority w:val="99"/>
     <w:rsid w:val="00B1021D"/>
   </w:style>
+  <w:style w:type="character" w:customStyle="1" w:styleId="token">
+    <w:name w:val="token"/>
+    <w:basedOn w:val="DefaultParagraphFont"/>
+    <w:rsid w:val="001A77BE"/>
+  </w:style>
 </w:styles>
 </file>
 
@@ -3944,7 +4862,7 @@
 </file>
 
 <file path=customXml/itemProps1.xml><?xml version="1.0" encoding="utf-8"?>
-<ds:datastoreItem xmlns:ds="http://schemas.openxmlformats.org/officeDocument/2006/customXml" ds:itemID="{B78734E6-FECE-4B51-813A-72D6032027D4}">
+<ds:datastoreItem xmlns:ds="http://schemas.openxmlformats.org/officeDocument/2006/customXml" ds:itemID="{72D0CC62-CAAD-43D6-9BFE-952CFBA1B17D}">
   <ds:schemaRefs>
     <ds:schemaRef ds:uri="http://schemas.openxmlformats.org/officeDocument/2006/bibliography"/>
   </ds:schemaRefs>

--- a/Dokumentation_Jamal_Harris.docx
+++ b/Dokumentation_Jamal_Harris.docx
@@ -360,6 +360,8 @@
           <w:lang w:val="de-DE"/>
         </w:rPr>
       </w:pPr>
+      <w:bookmarkStart w:id="0" w:name="_GoBack"/>
+      <w:bookmarkEnd w:id="0"/>
     </w:p>
     <w:p>
       <w:pPr>
@@ -2455,8 +2457,6 @@
           <w:lang w:val="de-DE"/>
         </w:rPr>
       </w:pPr>
-      <w:bookmarkStart w:id="0" w:name="_GoBack"/>
-      <w:bookmarkEnd w:id="0"/>
     </w:p>
     <w:p>
       <w:pPr>
@@ -2543,83 +2543,309 @@
     <w:p>
       <w:pPr>
         <w:rPr>
-          <w:sz w:val="28"/>
-          <w:szCs w:val="28"/>
-          <w:lang w:val="de-DE"/>
-        </w:rPr>
-      </w:pPr>
-      <w:r>
-        <w:rPr>
-          <w:sz w:val="28"/>
-          <w:szCs w:val="28"/>
-          <w:lang w:val="de-DE"/>
-        </w:rPr>
-        <w:t>-</w:t>
-      </w:r>
-      <w:r>
-        <w:rPr>
-          <w:sz w:val="24"/>
-          <w:szCs w:val="24"/>
-          <w:lang w:val="de-DE"/>
-        </w:rPr>
-        <w:t>installation &amp; Grundeinrichtung</w:t>
-      </w:r>
-      <w:r>
-        <w:rPr>
-          <w:sz w:val="24"/>
-          <w:szCs w:val="24"/>
-          <w:lang w:val="de-DE"/>
-        </w:rPr>
-        <w:t xml:space="preserve"> (code)</w:t>
-      </w:r>
-    </w:p>
-    <w:p>
-      <w:pPr>
-        <w:rPr>
-          <w:sz w:val="24"/>
-          <w:szCs w:val="24"/>
-          <w:lang w:val="de-DE"/>
-        </w:rPr>
-      </w:pPr>
-      <w:r>
-        <w:rPr>
-          <w:sz w:val="24"/>
-          <w:szCs w:val="24"/>
-          <w:lang w:val="de-DE"/>
-        </w:rPr>
-        <w:t>-Umsetzung</w:t>
-      </w:r>
-      <w:r>
-        <w:rPr>
-          <w:sz w:val="24"/>
-          <w:szCs w:val="24"/>
-          <w:lang w:val="de-DE"/>
-        </w:rPr>
-        <w:t xml:space="preserve"> grund</w:t>
-      </w:r>
-      <w:r>
-        <w:rPr>
-          <w:sz w:val="24"/>
-          <w:szCs w:val="24"/>
-          <w:lang w:val="de-DE"/>
-        </w:rPr>
-        <w:t xml:space="preserve"> Seitenstruktur (vue router</w:t>
-      </w:r>
-      <w:r>
-        <w:rPr>
-          <w:sz w:val="24"/>
-          <w:szCs w:val="24"/>
-          <w:lang w:val="de-DE"/>
-        </w:rPr>
-        <w:t xml:space="preserve"> (statisch)</w:t>
-      </w:r>
-      <w:r>
-        <w:rPr>
-          <w:sz w:val="24"/>
-          <w:szCs w:val="24"/>
-          <w:lang w:val="de-DE"/>
-        </w:rPr>
-        <w:t>, erstllen von views)</w:t>
+          <w:lang w:val="de-DE"/>
+        </w:rPr>
+      </w:pPr>
+      <w:r>
+        <w:rPr>
+          <w:lang w:val="de-DE"/>
+        </w:rPr>
+        <w:t>Wie</w:t>
+      </w:r>
+      <w:r>
+        <w:rPr>
+          <w:lang w:val="de-DE"/>
+        </w:rPr>
+        <w:t xml:space="preserve"> in der Dokumentation [*</w:t>
+      </w:r>
+      <w:r>
+        <w:rPr>
+          <w:color w:val="FF0000"/>
+          <w:lang w:val="de-DE"/>
+        </w:rPr>
+        <w:t>add quelle</w:t>
+      </w:r>
+      <w:r>
+        <w:rPr>
+          <w:lang w:val="de-DE"/>
+        </w:rPr>
+        <w:t xml:space="preserve">?] beschrieben </w:t>
+      </w:r>
+      <w:r>
+        <w:rPr>
+          <w:lang w:val="de-DE"/>
+        </w:rPr>
+        <w:t xml:space="preserve">kann die Installation </w:t>
+      </w:r>
+      <w:r>
+        <w:rPr>
+          <w:lang w:val="de-DE"/>
+        </w:rPr>
+        <w:t xml:space="preserve">mit </w:t>
+      </w:r>
+      <w:r>
+        <w:rPr>
+          <w:lang w:val="de-DE"/>
+        </w:rPr>
+        <w:t>dem</w:t>
+      </w:r>
+      <w:r>
+        <w:rPr>
+          <w:lang w:val="de-DE"/>
+        </w:rPr>
+        <w:t xml:space="preserve"> Kommando</w:t>
+      </w:r>
+      <w:r>
+        <w:rPr>
+          <w:lang w:val="de-DE"/>
+        </w:rPr>
+        <w:t xml:space="preserve"> „</w:t>
+      </w:r>
+      <w:r>
+        <w:rPr>
+          <w:rFonts w:ascii="Courier New" w:hAnsi="Courier New" w:cs="Courier New"/>
+          <w:lang w:val="de-DE"/>
+        </w:rPr>
+        <w:t>n</w:t>
+      </w:r>
+      <w:r>
+        <w:rPr>
+          <w:rFonts w:ascii="Courier New" w:hAnsi="Courier New" w:cs="Courier New"/>
+          <w:lang w:val="de-DE"/>
+        </w:rPr>
+        <w:t>pm init vue@latest</w:t>
+      </w:r>
+      <w:r>
+        <w:rPr>
+          <w:lang w:val="de-DE"/>
+        </w:rPr>
+        <w:t xml:space="preserve">“ </w:t>
+      </w:r>
+      <w:r>
+        <w:rPr>
+          <w:lang w:val="de-DE"/>
+        </w:rPr>
+        <w:t xml:space="preserve">in einem CLI </w:t>
+      </w:r>
+      <w:r>
+        <w:rPr>
+          <w:lang w:val="de-DE"/>
+        </w:rPr>
+        <w:t>ausgeführt werden</w:t>
+      </w:r>
+      <w:r>
+        <w:rPr>
+          <w:lang w:val="de-DE"/>
+        </w:rPr>
+        <w:t xml:space="preserve">. </w:t>
+      </w:r>
+      <w:r>
+        <w:rPr>
+          <w:lang w:val="de-DE"/>
+        </w:rPr>
+        <w:t xml:space="preserve">Nun wird in dem </w:t>
+      </w:r>
+      <w:r>
+        <w:rPr>
+          <w:lang w:val="de-DE"/>
+        </w:rPr>
+        <w:t>CLI der Installationsguide ausgeführt, in dem unter anderem Name und Grundeinstellungen des Projektes Konfiguriert werden. Dies erzeugt einen Ordner, der die Vue.js Applikation enthählt.</w:t>
+      </w:r>
+    </w:p>
+    <w:p>
+      <w:pPr>
+        <w:rPr>
+          <w:lang w:val="de-DE"/>
+        </w:rPr>
+      </w:pPr>
+      <w:r>
+        <w:rPr>
+          <w:lang w:val="de-DE"/>
+        </w:rPr>
+        <w:t>Als nächstes wird mit dem CLI aus dem durch den Befehl erstellten Ordner den befehl „</w:t>
+      </w:r>
+      <w:r>
+        <w:rPr>
+          <w:rFonts w:ascii="Courier New" w:hAnsi="Courier New" w:cs="Courier New"/>
+          <w:lang w:val="de-DE"/>
+        </w:rPr>
+        <w:t>npm install</w:t>
+      </w:r>
+      <w:r>
+        <w:rPr>
+          <w:lang w:val="de-DE"/>
+        </w:rPr>
+        <w:t>“ ausführen, um Abhängigkeiten zu Installieren. Um das Projekt nun lokal zu hosten startet man das Projekt im CLI über den Befehl „</w:t>
+      </w:r>
+      <w:r>
+        <w:rPr>
+          <w:rFonts w:ascii="Courier New" w:hAnsi="Courier New" w:cs="Courier New"/>
+          <w:lang w:val="de-DE"/>
+        </w:rPr>
+        <w:t>npm run dev</w:t>
+      </w:r>
+      <w:r>
+        <w:rPr>
+          <w:lang w:val="de-DE"/>
+        </w:rPr>
+        <w:t xml:space="preserve">“. Die Ausgabe des Befehls im CLI ist im abbildung </w:t>
+      </w:r>
+      <w:r>
+        <w:rPr>
+          <w:lang w:val="de-DE"/>
+        </w:rPr>
+        <w:t>[*</w:t>
+      </w:r>
+      <w:r>
+        <w:rPr>
+          <w:color w:val="FF0000"/>
+          <w:lang w:val="de-DE"/>
+        </w:rPr>
+        <w:t>create</w:t>
+      </w:r>
+      <w:r>
+        <w:rPr>
+          <w:lang w:val="de-DE"/>
+        </w:rPr>
+        <w:t>]</w:t>
+      </w:r>
+      <w:r>
+        <w:rPr>
+          <w:lang w:val="de-DE"/>
+        </w:rPr>
+        <w:t xml:space="preserve"> zu sehen.</w:t>
+      </w:r>
+    </w:p>
+    <w:p>
+      <w:pPr>
+        <w:rPr>
+          <w:lang w:val="de-DE"/>
+        </w:rPr>
+      </w:pPr>
+      <w:r>
+        <w:rPr>
+          <w:lang w:val="de-DE"/>
+        </w:rPr>
+        <w:t>Abbildung [</w:t>
+      </w:r>
+      <w:r>
+        <w:rPr>
+          <w:color w:val="FF0000"/>
+          <w:lang w:val="de-DE"/>
+        </w:rPr>
+        <w:t>create</w:t>
+      </w:r>
+      <w:r>
+        <w:rPr>
+          <w:lang w:val="de-DE"/>
+        </w:rPr>
+        <w:t>]</w:t>
+      </w:r>
+    </w:p>
+    <w:p>
+      <w:pPr>
+        <w:rPr>
+          <w:lang w:val="de-DE"/>
+        </w:rPr>
+      </w:pPr>
+      <w:r>
+        <w:rPr>
+          <w:lang w:val="de-DE"/>
+        </w:rPr>
+        <w:t>Die Applikation ist nun im Browser unter der im CLI ausgegebenen Adresse erreichbar</w:t>
+      </w:r>
+      <w:r>
+        <w:rPr>
+          <w:lang w:val="de-DE"/>
+        </w:rPr>
+        <w:t xml:space="preserve">. </w:t>
+      </w:r>
+    </w:p>
+    <w:p>
+      <w:pPr>
+        <w:rPr>
+          <w:lang w:val="de-DE"/>
+        </w:rPr>
+      </w:pPr>
+    </w:p>
+    <w:p>
+      <w:pPr>
+        <w:rPr>
+          <w:sz w:val="28"/>
+          <w:szCs w:val="28"/>
+          <w:lang w:val="de-DE"/>
+        </w:rPr>
+      </w:pPr>
+      <w:r>
+        <w:rPr>
+          <w:sz w:val="28"/>
+          <w:szCs w:val="28"/>
+          <w:lang w:val="de-DE"/>
+        </w:rPr>
+        <w:lastRenderedPageBreak/>
+        <w:t>5.2.2</w:t>
+      </w:r>
+      <w:r>
+        <w:rPr>
+          <w:sz w:val="28"/>
+          <w:szCs w:val="28"/>
+          <w:lang w:val="de-DE"/>
+        </w:rPr>
+        <w:t xml:space="preserve"> </w:t>
+      </w:r>
+      <w:r>
+        <w:rPr>
+          <w:sz w:val="28"/>
+          <w:szCs w:val="28"/>
+          <w:lang w:val="de-DE"/>
+        </w:rPr>
+        <w:t>Grundeinrichtung</w:t>
+      </w:r>
+      <w:r>
+        <w:rPr>
+          <w:sz w:val="28"/>
+          <w:szCs w:val="28"/>
+          <w:lang w:val="de-DE"/>
+        </w:rPr>
+        <w:t xml:space="preserve"> </w:t>
+      </w:r>
+      <w:r>
+        <w:rPr>
+          <w:sz w:val="28"/>
+          <w:szCs w:val="28"/>
+          <w:lang w:val="de-DE"/>
+        </w:rPr>
+        <w:t>Vue.Js Applikation</w:t>
+      </w:r>
+    </w:p>
+    <w:p>
+      <w:pPr>
+        <w:rPr>
+          <w:lang w:val="de-DE"/>
+        </w:rPr>
+      </w:pPr>
+      <w:r>
+        <w:rPr>
+          <w:lang w:val="de-DE"/>
+        </w:rPr>
+        <w:t>Zunächst wurden Views für die Seiten Angelegt. Daraufhin wurde der Vue-Router zunächst Statisch eingerichtet. Als nächstes wurden die enstprechenden Views Über eine Statische Navigation verlinkt.</w:t>
+      </w:r>
+    </w:p>
+    <w:p>
+      <w:pPr>
+        <w:rPr>
+          <w:sz w:val="24"/>
+          <w:szCs w:val="24"/>
+          <w:lang w:val="de-DE"/>
+        </w:rPr>
+      </w:pPr>
+      <w:r>
+        <w:rPr>
+          <w:sz w:val="24"/>
+          <w:szCs w:val="24"/>
+          <w:lang w:val="de-DE"/>
+        </w:rPr>
+        <w:t xml:space="preserve"> 5.2.3</w:t>
       </w:r>
     </w:p>
     <w:p>
@@ -2777,7 +3003,722 @@
           <w:szCs w:val="28"/>
           <w:lang w:val="de-DE"/>
         </w:rPr>
+        <w:t>5</w:t>
+      </w:r>
+      <w:r>
+        <w:rPr>
+          <w:sz w:val="28"/>
+          <w:szCs w:val="28"/>
+          <w:lang w:val="de-DE"/>
+        </w:rPr>
+        <w:t>.2</w:t>
+      </w:r>
+      <w:r>
+        <w:rPr>
+          <w:sz w:val="28"/>
+          <w:szCs w:val="28"/>
+          <w:lang w:val="de-DE"/>
+        </w:rPr>
+        <w:t xml:space="preserve">.2 Integration von </w:t>
+      </w:r>
+      <w:r>
+        <w:rPr>
+          <w:sz w:val="28"/>
+          <w:szCs w:val="28"/>
+          <w:lang w:val="de-DE"/>
+        </w:rPr>
+        <w:t>Formtool</w:t>
+      </w:r>
+    </w:p>
+    <w:p>
+      <w:pPr>
+        <w:spacing w:after="0"/>
+        <w:rPr>
+          <w:sz w:val="24"/>
+          <w:szCs w:val="24"/>
+          <w:lang w:val="de-DE"/>
+        </w:rPr>
+      </w:pPr>
+      <w:r>
+        <w:rPr>
+          <w:sz w:val="24"/>
+          <w:szCs w:val="24"/>
+          <w:lang w:val="de-DE"/>
+        </w:rPr>
+        <w:t>-Integration</w:t>
+      </w:r>
+    </w:p>
+    <w:p>
+      <w:pPr>
+        <w:spacing w:after="0"/>
+        <w:rPr>
+          <w:sz w:val="24"/>
+          <w:szCs w:val="24"/>
+          <w:lang w:val="de-DE"/>
+        </w:rPr>
+      </w:pPr>
+    </w:p>
+    <w:p>
+      <w:pPr>
+        <w:spacing w:after="0"/>
+        <w:rPr>
+          <w:sz w:val="28"/>
+          <w:szCs w:val="28"/>
+          <w:lang w:val="de-DE"/>
+        </w:rPr>
+      </w:pPr>
+      <w:r>
+        <w:rPr>
+          <w:sz w:val="28"/>
+          <w:szCs w:val="28"/>
+          <w:lang w:val="de-DE"/>
+        </w:rPr>
+        <w:t>5</w:t>
+      </w:r>
+      <w:r>
+        <w:rPr>
+          <w:sz w:val="28"/>
+          <w:szCs w:val="28"/>
+          <w:lang w:val="de-DE"/>
+        </w:rPr>
+        <w:t>.3.3</w:t>
+      </w:r>
+      <w:r>
+        <w:rPr>
+          <w:sz w:val="28"/>
+          <w:szCs w:val="28"/>
+          <w:lang w:val="de-DE"/>
+        </w:rPr>
+        <w:t xml:space="preserve"> Mailversand über SMTP</w:t>
+      </w:r>
+      <w:r>
+        <w:rPr>
+          <w:sz w:val="28"/>
+          <w:szCs w:val="28"/>
+          <w:lang w:val="de-DE"/>
+        </w:rPr>
+        <w:t xml:space="preserve"> </w:t>
+      </w:r>
+      <w:r>
+        <w:rPr>
+          <w:color w:val="2E74B5" w:themeColor="accent1" w:themeShade="BF"/>
+          <w:sz w:val="28"/>
+          <w:szCs w:val="28"/>
+          <w:lang w:val="de-DE"/>
+        </w:rPr>
+        <w:t>(</w:t>
+      </w:r>
+      <w:r>
+        <w:rPr>
+          <w:color w:val="2E74B5" w:themeColor="accent1" w:themeShade="BF"/>
+          <w:sz w:val="28"/>
+          <w:szCs w:val="28"/>
+          <w:lang w:val="de-DE"/>
+        </w:rPr>
+        <w:t>*@bop</w:t>
+      </w:r>
+      <w:r>
+        <w:rPr>
+          <w:sz w:val="28"/>
+          <w:szCs w:val="28"/>
+          <w:lang w:val="de-DE"/>
+        </w:rPr>
+        <w:t>)</w:t>
+      </w:r>
+    </w:p>
+    <w:p>
+      <w:pPr>
+        <w:spacing w:after="0"/>
+        <w:rPr>
+          <w:b/>
+          <w:sz w:val="24"/>
+          <w:szCs w:val="24"/>
+          <w:lang w:val="de-DE"/>
+        </w:rPr>
+      </w:pPr>
+      <w:r>
+        <w:rPr>
+          <w:b/>
+          <w:sz w:val="24"/>
+          <w:szCs w:val="24"/>
+          <w:lang w:val="de-DE"/>
+        </w:rPr>
+        <w:t>5</w:t>
+      </w:r>
+      <w:r>
+        <w:rPr>
+          <w:b/>
+          <w:sz w:val="24"/>
+          <w:szCs w:val="24"/>
+          <w:lang w:val="de-DE"/>
+        </w:rPr>
+        <w:t>.3.3.1 Versand aus Vue.JS Applikation</w:t>
+      </w:r>
+      <w:r>
+        <w:rPr>
+          <w:b/>
+          <w:sz w:val="24"/>
+          <w:szCs w:val="24"/>
+          <w:lang w:val="de-DE"/>
+        </w:rPr>
+        <w:t xml:space="preserve"> (problem)</w:t>
+      </w:r>
+    </w:p>
+    <w:p>
+      <w:pPr>
+        <w:spacing w:after="0"/>
+        <w:rPr>
+          <w:sz w:val="24"/>
+          <w:szCs w:val="24"/>
+          <w:lang w:val="de-DE"/>
+        </w:rPr>
+      </w:pPr>
+      <w:r>
+        <w:rPr>
+          <w:sz w:val="24"/>
+          <w:szCs w:val="24"/>
+          <w:lang w:val="de-DE"/>
+        </w:rPr>
+        <w:t>-Test von Node Plugin zum Mailversand (ergebniss: Versand nur über einen Bestimmten Anbieter von SMTP-Servern möglich)</w:t>
+      </w:r>
+    </w:p>
+    <w:p>
+      <w:pPr>
+        <w:spacing w:after="0"/>
+        <w:rPr>
+          <w:sz w:val="24"/>
+          <w:szCs w:val="24"/>
+          <w:lang w:val="de-DE"/>
+        </w:rPr>
+      </w:pPr>
+      <w:r>
+        <w:rPr>
+          <w:sz w:val="24"/>
+          <w:szCs w:val="24"/>
+          <w:lang w:val="de-DE"/>
+        </w:rPr>
+        <w:t xml:space="preserve">-Suche nach alternativen </w:t>
+      </w:r>
+      <w:r>
+        <w:rPr>
+          <w:sz w:val="24"/>
+          <w:szCs w:val="24"/>
+          <w:lang w:val="de-DE"/>
+        </w:rPr>
+        <w:t xml:space="preserve">-&gt; Einbindung der Vue js Applikation in </w:t>
+      </w:r>
+      <w:r>
+        <w:rPr>
+          <w:sz w:val="24"/>
+          <w:szCs w:val="24"/>
+          <w:lang w:val="de-DE"/>
+        </w:rPr>
+        <w:t>PHP Projekt</w:t>
+      </w:r>
+    </w:p>
+    <w:p>
+      <w:pPr>
+        <w:spacing w:after="0"/>
+        <w:rPr>
+          <w:b/>
+          <w:sz w:val="24"/>
+          <w:szCs w:val="24"/>
+          <w:lang w:val="de-DE"/>
+        </w:rPr>
+      </w:pPr>
+      <w:r>
+        <w:rPr>
+          <w:b/>
+          <w:sz w:val="24"/>
+          <w:szCs w:val="24"/>
+          <w:lang w:val="de-DE"/>
+        </w:rPr>
+        <w:t>5</w:t>
+      </w:r>
+      <w:r>
+        <w:rPr>
+          <w:b/>
+          <w:sz w:val="24"/>
+          <w:szCs w:val="24"/>
+          <w:lang w:val="de-DE"/>
+        </w:rPr>
+        <w:t>.3.3.2 Auswahl und Einrichtung von PHP Applikation</w:t>
+      </w:r>
+      <w:r>
+        <w:rPr>
+          <w:b/>
+          <w:sz w:val="24"/>
+          <w:szCs w:val="24"/>
+          <w:lang w:val="de-DE"/>
+        </w:rPr>
+        <w:t xml:space="preserve"> um app zu hosten</w:t>
+      </w:r>
+      <w:r>
+        <w:rPr>
+          <w:b/>
+          <w:sz w:val="24"/>
+          <w:szCs w:val="24"/>
+          <w:lang w:val="de-DE"/>
+        </w:rPr>
+        <w:t xml:space="preserve"> (Lösung)</w:t>
+      </w:r>
+    </w:p>
+    <w:p>
+      <w:pPr>
+        <w:spacing w:after="0"/>
+        <w:rPr>
+          <w:sz w:val="24"/>
+          <w:szCs w:val="24"/>
+          <w:lang w:val="de-DE"/>
+        </w:rPr>
+      </w:pPr>
+      <w:r>
+        <w:rPr>
+          <w:sz w:val="24"/>
+          <w:szCs w:val="24"/>
+          <w:lang w:val="de-DE"/>
+        </w:rPr>
+        <w:t xml:space="preserve">-Grundeinrichtung Laravel Projekt (es besteht interne expertise, habe bereits erste </w:t>
+      </w:r>
+      <w:r>
+        <w:rPr>
+          <w:sz w:val="24"/>
+          <w:szCs w:val="24"/>
+          <w:lang w:val="de-DE"/>
+        </w:rPr>
+        <w:t xml:space="preserve">positive </w:t>
+      </w:r>
+      <w:r>
+        <w:rPr>
+          <w:sz w:val="24"/>
+          <w:szCs w:val="24"/>
+          <w:lang w:val="de-DE"/>
+        </w:rPr>
+        <w:t>erfahrungen in schulprojekt machen können)</w:t>
+      </w:r>
+    </w:p>
+    <w:p>
+      <w:pPr>
+        <w:spacing w:after="0"/>
+        <w:rPr>
+          <w:sz w:val="24"/>
+          <w:szCs w:val="24"/>
+          <w:lang w:val="de-DE"/>
+        </w:rPr>
+      </w:pPr>
+      <w:r>
+        <w:rPr>
+          <w:sz w:val="24"/>
+          <w:szCs w:val="24"/>
+          <w:lang w:val="de-DE"/>
+        </w:rPr>
+        <w:t>-Route zu Vue.JS Applikation hinzufügen</w:t>
+      </w:r>
+    </w:p>
+    <w:p>
+      <w:pPr>
+        <w:spacing w:after="0"/>
+        <w:rPr>
+          <w:b/>
+          <w:sz w:val="24"/>
+          <w:szCs w:val="24"/>
+          <w:lang w:val="de-DE"/>
+        </w:rPr>
+      </w:pPr>
+      <w:r>
+        <w:rPr>
+          <w:b/>
+          <w:sz w:val="24"/>
+          <w:szCs w:val="24"/>
+          <w:lang w:val="de-DE"/>
+        </w:rPr>
+        <w:t>5</w:t>
+      </w:r>
+      <w:r>
+        <w:rPr>
+          <w:b/>
+          <w:sz w:val="24"/>
+          <w:szCs w:val="24"/>
+          <w:lang w:val="de-DE"/>
+        </w:rPr>
+        <w:t>.3.3.3</w:t>
+      </w:r>
+      <w:r>
+        <w:rPr>
+          <w:b/>
+          <w:sz w:val="24"/>
+          <w:szCs w:val="24"/>
+          <w:lang w:val="de-DE"/>
+        </w:rPr>
+        <w:t xml:space="preserve"> Abwickeln des Mailversands</w:t>
+      </w:r>
+    </w:p>
+    <w:p>
+      <w:pPr>
+        <w:spacing w:after="0"/>
+        <w:rPr>
+          <w:sz w:val="24"/>
+          <w:szCs w:val="24"/>
+          <w:lang w:val="de-DE"/>
+        </w:rPr>
+      </w:pPr>
+      <w:r>
+        <w:rPr>
+          <w:sz w:val="24"/>
+          <w:szCs w:val="24"/>
+          <w:lang w:val="de-DE"/>
+        </w:rPr>
+        <w:t>-Route für Mailverand hinzufügen, controller erstellen um request zu handeln</w:t>
+      </w:r>
+      <w:r>
+        <w:rPr>
+          <w:sz w:val="24"/>
+          <w:szCs w:val="24"/>
+          <w:lang w:val="de-DE"/>
+        </w:rPr>
+        <w:t xml:space="preserve"> (PAP?)</w:t>
+      </w:r>
+    </w:p>
+    <w:p>
+      <w:pPr>
+        <w:spacing w:after="0"/>
+        <w:rPr>
+          <w:sz w:val="24"/>
+          <w:szCs w:val="24"/>
+          <w:lang w:val="de-DE"/>
+        </w:rPr>
+      </w:pPr>
+      <w:r>
+        <w:rPr>
+          <w:sz w:val="24"/>
+          <w:szCs w:val="24"/>
+          <w:lang w:val="de-DE"/>
+        </w:rPr>
+        <w:t xml:space="preserve">-Erstellen von Mailable </w:t>
+      </w:r>
+      <w:r>
+        <w:rPr>
+          <w:sz w:val="24"/>
+          <w:szCs w:val="24"/>
+          <w:lang w:val="de-DE"/>
+        </w:rPr>
+        <w:t xml:space="preserve">klasse </w:t>
+      </w:r>
+      <w:r>
+        <w:rPr>
+          <w:sz w:val="24"/>
+          <w:szCs w:val="24"/>
+          <w:lang w:val="de-DE"/>
+        </w:rPr>
+        <w:t xml:space="preserve"> in laravel</w:t>
+      </w:r>
+      <w:r>
+        <w:rPr>
+          <w:sz w:val="24"/>
+          <w:szCs w:val="24"/>
+          <w:lang w:val="de-DE"/>
+        </w:rPr>
+        <w:t xml:space="preserve"> (Klassendiagramm?)</w:t>
+      </w:r>
+    </w:p>
+    <w:p>
+      <w:pPr>
+        <w:spacing w:after="0"/>
+        <w:rPr>
+          <w:sz w:val="24"/>
+          <w:szCs w:val="24"/>
+          <w:lang w:val="de-DE"/>
+        </w:rPr>
+      </w:pPr>
+      <w:r>
+        <w:rPr>
+          <w:sz w:val="24"/>
+          <w:szCs w:val="24"/>
+          <w:lang w:val="de-DE"/>
+        </w:rPr>
+        <w:t>-senden von emails an test SMTP</w:t>
+      </w:r>
+    </w:p>
+    <w:p>
+      <w:pPr>
+        <w:spacing w:after="0"/>
+        <w:rPr>
+          <w:sz w:val="24"/>
+          <w:szCs w:val="24"/>
+          <w:lang w:val="de-DE"/>
+        </w:rPr>
+      </w:pPr>
+      <w:r>
+        <w:rPr>
+          <w:sz w:val="24"/>
+          <w:szCs w:val="24"/>
+          <w:lang w:val="de-DE"/>
+        </w:rPr>
+        <w:t>-Erweiterung von Testformular um Datei feld</w:t>
+      </w:r>
+    </w:p>
+    <w:p>
+      <w:pPr>
+        <w:spacing w:after="0"/>
+        <w:rPr>
+          <w:sz w:val="24"/>
+          <w:szCs w:val="24"/>
+          <w:lang w:val="de-DE"/>
+        </w:rPr>
+      </w:pPr>
+      <w:r>
+        <w:rPr>
+          <w:sz w:val="24"/>
+          <w:szCs w:val="24"/>
+          <w:lang w:val="de-DE"/>
+        </w:rPr>
+        <w:t>-Erweiterung des Controllers und der Mailable klasse zum Handlen einer Datei</w:t>
+      </w:r>
+    </w:p>
+    <w:p>
+      <w:pPr>
+        <w:spacing w:after="0"/>
+        <w:rPr>
+          <w:sz w:val="24"/>
+          <w:szCs w:val="24"/>
+          <w:lang w:val="de-DE"/>
+        </w:rPr>
+      </w:pPr>
+      <w:r>
+        <w:rPr>
+          <w:sz w:val="24"/>
+          <w:szCs w:val="24"/>
+          <w:lang w:val="de-DE"/>
+        </w:rPr>
+        <w:t>(diagramm?)</w:t>
+      </w:r>
+    </w:p>
+    <w:p>
+      <w:pPr>
+        <w:spacing w:after="0"/>
+        <w:rPr>
+          <w:sz w:val="24"/>
+          <w:szCs w:val="24"/>
+          <w:lang w:val="de-DE"/>
+        </w:rPr>
+      </w:pPr>
+      <w:r>
+        <w:rPr>
+          <w:sz w:val="24"/>
+          <w:szCs w:val="24"/>
+          <w:lang w:val="de-DE"/>
+        </w:rPr>
+        <w:t xml:space="preserve">-Erstellen von </w:t>
+      </w:r>
+      <w:r>
+        <w:rPr>
+          <w:sz w:val="24"/>
+          <w:szCs w:val="24"/>
+          <w:lang w:val="de-DE"/>
+        </w:rPr>
+        <w:t>Test-</w:t>
+      </w:r>
+      <w:r>
+        <w:rPr>
+          <w:sz w:val="24"/>
+          <w:szCs w:val="24"/>
+          <w:lang w:val="de-DE"/>
+        </w:rPr>
+        <w:t>Validatoren in Laravel, erweiterung des Controllers</w:t>
+      </w:r>
+      <w:r>
+        <w:rPr>
+          <w:sz w:val="24"/>
+          <w:szCs w:val="24"/>
+          <w:lang w:val="de-DE"/>
+        </w:rPr>
+        <w:t xml:space="preserve"> zum validieren</w:t>
+      </w:r>
+    </w:p>
+    <w:p>
+      <w:pPr>
+        <w:spacing w:after="0"/>
+        <w:rPr>
+          <w:sz w:val="24"/>
+          <w:szCs w:val="24"/>
+          <w:lang w:val="de-DE"/>
+        </w:rPr>
+      </w:pPr>
+      <w:r>
+        <w:rPr>
+          <w:sz w:val="24"/>
+          <w:szCs w:val="24"/>
+          <w:lang w:val="de-DE"/>
+        </w:rPr>
+        <w:t>-Problem mit Fehlerausgabe (unschöne kommunikation zwischen JS/PHP)</w:t>
+      </w:r>
+    </w:p>
+    <w:p>
+      <w:pPr>
+        <w:spacing w:after="0"/>
+        <w:rPr>
+          <w:sz w:val="24"/>
+          <w:szCs w:val="24"/>
+          <w:lang w:val="de-DE"/>
+        </w:rPr>
+      </w:pPr>
+      <w:r>
+        <w:rPr>
+          <w:sz w:val="24"/>
+          <w:szCs w:val="24"/>
+          <w:lang w:val="de-DE"/>
+        </w:rPr>
+        <w:t xml:space="preserve">-Erstellen von Test-Validatoren in für Formkit (Vue.JS) </w:t>
+      </w:r>
+      <w:r>
+        <w:rPr>
+          <w:sz w:val="24"/>
+          <w:szCs w:val="24"/>
+          <w:lang w:val="de-DE"/>
+        </w:rPr>
+        <w:sym w:font="Wingdings" w:char="F0E0"/>
+      </w:r>
+      <w:r>
+        <w:rPr>
+          <w:sz w:val="24"/>
+          <w:szCs w:val="24"/>
+          <w:lang w:val="de-DE"/>
+        </w:rPr>
+        <w:t>validierung mit eigenen Bedingungen/Fehlerausgaben</w:t>
+      </w:r>
+    </w:p>
+    <w:p>
+      <w:pPr>
+        <w:spacing w:after="0"/>
+        <w:rPr>
+          <w:sz w:val="24"/>
+          <w:szCs w:val="24"/>
+          <w:lang w:val="de-DE"/>
+        </w:rPr>
+      </w:pPr>
+      <w:r>
+        <w:rPr>
+          <w:sz w:val="24"/>
+          <w:szCs w:val="24"/>
+          <w:lang w:val="de-DE"/>
+        </w:rPr>
+        <w:t>-...</w:t>
+      </w:r>
+    </w:p>
+    <w:p>
+      <w:pPr>
+        <w:spacing w:after="0"/>
+        <w:rPr>
+          <w:sz w:val="24"/>
+          <w:szCs w:val="24"/>
+          <w:lang w:val="de-DE"/>
+        </w:rPr>
+      </w:pPr>
+    </w:p>
+    <w:p>
+      <w:pPr>
+        <w:spacing w:after="0"/>
+        <w:rPr>
+          <w:sz w:val="28"/>
+          <w:szCs w:val="28"/>
+          <w:lang w:val="de-DE"/>
+        </w:rPr>
+      </w:pPr>
+      <w:r>
+        <w:rPr>
+          <w:sz w:val="28"/>
+          <w:szCs w:val="28"/>
+          <w:lang w:val="de-DE"/>
+        </w:rPr>
+        <w:t>5</w:t>
+      </w:r>
+      <w:r>
+        <w:rPr>
+          <w:sz w:val="28"/>
+          <w:szCs w:val="28"/>
+          <w:lang w:val="de-DE"/>
+        </w:rPr>
+        <w:t xml:space="preserve">.3.4 </w:t>
+      </w:r>
+      <w:r>
+        <w:rPr>
+          <w:sz w:val="28"/>
+          <w:szCs w:val="28"/>
+          <w:lang w:val="de-DE"/>
+        </w:rPr>
+        <w:t>Umsetzung</w:t>
+      </w:r>
+      <w:r>
+        <w:rPr>
+          <w:sz w:val="28"/>
+          <w:szCs w:val="28"/>
+          <w:lang w:val="de-DE"/>
+        </w:rPr>
+        <w:t xml:space="preserve"> von Grobem Design</w:t>
+      </w:r>
+    </w:p>
+    <w:p>
+      <w:pPr>
+        <w:spacing w:after="0"/>
+        <w:rPr>
+          <w:sz w:val="24"/>
+          <w:szCs w:val="24"/>
+          <w:lang w:val="de-DE"/>
+        </w:rPr>
+      </w:pPr>
+      <w:r>
+        <w:rPr>
+          <w:sz w:val="24"/>
+          <w:szCs w:val="24"/>
+          <w:lang w:val="de-DE"/>
+        </w:rPr>
         <w:lastRenderedPageBreak/>
+        <w:t>-Erstellung grobes Design für elemente</w:t>
+      </w:r>
+    </w:p>
+    <w:p>
+      <w:pPr>
+        <w:spacing w:after="0"/>
+        <w:rPr>
+          <w:sz w:val="24"/>
+          <w:szCs w:val="24"/>
+          <w:lang w:val="de-DE"/>
+        </w:rPr>
+      </w:pPr>
+      <w:r>
+        <w:rPr>
+          <w:sz w:val="24"/>
+          <w:szCs w:val="24"/>
+          <w:lang w:val="de-DE"/>
+        </w:rPr>
+        <w:t>-Erstellung grobes Desing für Header/footer</w:t>
+      </w:r>
+    </w:p>
+    <w:p>
+      <w:pPr>
+        <w:spacing w:after="0"/>
+        <w:rPr>
+          <w:sz w:val="24"/>
+          <w:szCs w:val="24"/>
+          <w:lang w:val="de-DE"/>
+        </w:rPr>
+      </w:pPr>
+    </w:p>
+    <w:p>
+      <w:pPr>
+        <w:spacing w:after="0"/>
+        <w:rPr>
+          <w:sz w:val="28"/>
+          <w:szCs w:val="28"/>
+          <w:lang w:val="de-DE"/>
+        </w:rPr>
+      </w:pPr>
+      <w:r>
+        <w:rPr>
+          <w:sz w:val="28"/>
+          <w:szCs w:val="28"/>
+          <w:lang w:val="de-DE"/>
+        </w:rPr>
         <w:t>5</w:t>
       </w:r>
       <w:r>
@@ -2786,721 +3727,6 @@
           <w:szCs w:val="28"/>
           <w:lang w:val="de-DE"/>
         </w:rPr>
-        <w:t>.2</w:t>
-      </w:r>
-      <w:r>
-        <w:rPr>
-          <w:sz w:val="28"/>
-          <w:szCs w:val="28"/>
-          <w:lang w:val="de-DE"/>
-        </w:rPr>
-        <w:t xml:space="preserve">.2 Auswahl und Integration von </w:t>
-      </w:r>
-      <w:r>
-        <w:rPr>
-          <w:sz w:val="28"/>
-          <w:szCs w:val="28"/>
-          <w:lang w:val="de-DE"/>
-        </w:rPr>
-        <w:t>Formtool</w:t>
-      </w:r>
-    </w:p>
-    <w:p>
-      <w:pPr>
-        <w:spacing w:after="0"/>
-        <w:rPr>
-          <w:sz w:val="24"/>
-          <w:szCs w:val="24"/>
-          <w:lang w:val="de-DE"/>
-        </w:rPr>
-      </w:pPr>
-      <w:r>
-        <w:rPr>
-          <w:sz w:val="24"/>
-          <w:szCs w:val="24"/>
-          <w:lang w:val="de-DE"/>
-        </w:rPr>
-        <w:t>-Integration</w:t>
-      </w:r>
-    </w:p>
-    <w:p>
-      <w:pPr>
-        <w:spacing w:after="0"/>
-        <w:rPr>
-          <w:sz w:val="24"/>
-          <w:szCs w:val="24"/>
-          <w:lang w:val="de-DE"/>
-        </w:rPr>
-      </w:pPr>
-    </w:p>
-    <w:p>
-      <w:pPr>
-        <w:spacing w:after="0"/>
-        <w:rPr>
-          <w:sz w:val="28"/>
-          <w:szCs w:val="28"/>
-          <w:lang w:val="de-DE"/>
-        </w:rPr>
-      </w:pPr>
-      <w:r>
-        <w:rPr>
-          <w:sz w:val="28"/>
-          <w:szCs w:val="28"/>
-          <w:lang w:val="de-DE"/>
-        </w:rPr>
-        <w:t>5</w:t>
-      </w:r>
-      <w:r>
-        <w:rPr>
-          <w:sz w:val="28"/>
-          <w:szCs w:val="28"/>
-          <w:lang w:val="de-DE"/>
-        </w:rPr>
-        <w:t>.3.3</w:t>
-      </w:r>
-      <w:r>
-        <w:rPr>
-          <w:sz w:val="28"/>
-          <w:szCs w:val="28"/>
-          <w:lang w:val="de-DE"/>
-        </w:rPr>
-        <w:t xml:space="preserve"> Mailversand über SMTP</w:t>
-      </w:r>
-      <w:r>
-        <w:rPr>
-          <w:sz w:val="28"/>
-          <w:szCs w:val="28"/>
-          <w:lang w:val="de-DE"/>
-        </w:rPr>
-        <w:t xml:space="preserve"> </w:t>
-      </w:r>
-      <w:r>
-        <w:rPr>
-          <w:color w:val="2E74B5" w:themeColor="accent1" w:themeShade="BF"/>
-          <w:sz w:val="28"/>
-          <w:szCs w:val="28"/>
-          <w:lang w:val="de-DE"/>
-        </w:rPr>
-        <w:t>(</w:t>
-      </w:r>
-      <w:r>
-        <w:rPr>
-          <w:color w:val="2E74B5" w:themeColor="accent1" w:themeShade="BF"/>
-          <w:sz w:val="28"/>
-          <w:szCs w:val="28"/>
-          <w:lang w:val="de-DE"/>
-        </w:rPr>
-        <w:t>*@bop</w:t>
-      </w:r>
-      <w:r>
-        <w:rPr>
-          <w:sz w:val="28"/>
-          <w:szCs w:val="28"/>
-          <w:lang w:val="de-DE"/>
-        </w:rPr>
-        <w:t>)</w:t>
-      </w:r>
-    </w:p>
-    <w:p>
-      <w:pPr>
-        <w:spacing w:after="0"/>
-        <w:rPr>
-          <w:b/>
-          <w:sz w:val="24"/>
-          <w:szCs w:val="24"/>
-          <w:lang w:val="de-DE"/>
-        </w:rPr>
-      </w:pPr>
-      <w:r>
-        <w:rPr>
-          <w:b/>
-          <w:sz w:val="24"/>
-          <w:szCs w:val="24"/>
-          <w:lang w:val="de-DE"/>
-        </w:rPr>
-        <w:t>5</w:t>
-      </w:r>
-      <w:r>
-        <w:rPr>
-          <w:b/>
-          <w:sz w:val="24"/>
-          <w:szCs w:val="24"/>
-          <w:lang w:val="de-DE"/>
-        </w:rPr>
-        <w:t>.3.3.1 Versand aus Vue.JS Applikation</w:t>
-      </w:r>
-      <w:r>
-        <w:rPr>
-          <w:b/>
-          <w:sz w:val="24"/>
-          <w:szCs w:val="24"/>
-          <w:lang w:val="de-DE"/>
-        </w:rPr>
-        <w:t xml:space="preserve"> (problem)</w:t>
-      </w:r>
-    </w:p>
-    <w:p>
-      <w:pPr>
-        <w:spacing w:after="0"/>
-        <w:rPr>
-          <w:sz w:val="24"/>
-          <w:szCs w:val="24"/>
-          <w:lang w:val="de-DE"/>
-        </w:rPr>
-      </w:pPr>
-      <w:r>
-        <w:rPr>
-          <w:sz w:val="24"/>
-          <w:szCs w:val="24"/>
-          <w:lang w:val="de-DE"/>
-        </w:rPr>
-        <w:t>-Test von Node Plugin zum Mailversand (ergebniss: Versand nur über einen Bestimmten Anbieter von SMTP-Servern möglich)</w:t>
-      </w:r>
-    </w:p>
-    <w:p>
-      <w:pPr>
-        <w:spacing w:after="0"/>
-        <w:rPr>
-          <w:sz w:val="24"/>
-          <w:szCs w:val="24"/>
-          <w:lang w:val="de-DE"/>
-        </w:rPr>
-      </w:pPr>
-      <w:r>
-        <w:rPr>
-          <w:sz w:val="24"/>
-          <w:szCs w:val="24"/>
-          <w:lang w:val="de-DE"/>
-        </w:rPr>
-        <w:t xml:space="preserve">-Suche nach alternativen </w:t>
-      </w:r>
-      <w:r>
-        <w:rPr>
-          <w:sz w:val="24"/>
-          <w:szCs w:val="24"/>
-          <w:lang w:val="de-DE"/>
-        </w:rPr>
-        <w:t xml:space="preserve">-&gt; Einbindung der Vue js Applikation in </w:t>
-      </w:r>
-      <w:r>
-        <w:rPr>
-          <w:sz w:val="24"/>
-          <w:szCs w:val="24"/>
-          <w:lang w:val="de-DE"/>
-        </w:rPr>
-        <w:t>PHP Projekt</w:t>
-      </w:r>
-    </w:p>
-    <w:p>
-      <w:pPr>
-        <w:spacing w:after="0"/>
-        <w:rPr>
-          <w:b/>
-          <w:sz w:val="24"/>
-          <w:szCs w:val="24"/>
-          <w:lang w:val="de-DE"/>
-        </w:rPr>
-      </w:pPr>
-      <w:r>
-        <w:rPr>
-          <w:b/>
-          <w:sz w:val="24"/>
-          <w:szCs w:val="24"/>
-          <w:lang w:val="de-DE"/>
-        </w:rPr>
-        <w:t>5</w:t>
-      </w:r>
-      <w:r>
-        <w:rPr>
-          <w:b/>
-          <w:sz w:val="24"/>
-          <w:szCs w:val="24"/>
-          <w:lang w:val="de-DE"/>
-        </w:rPr>
-        <w:t>.3.3.2 Auswahl und Einrichtung von PHP Applikation</w:t>
-      </w:r>
-      <w:r>
-        <w:rPr>
-          <w:b/>
-          <w:sz w:val="24"/>
-          <w:szCs w:val="24"/>
-          <w:lang w:val="de-DE"/>
-        </w:rPr>
-        <w:t xml:space="preserve"> um app zu hosten</w:t>
-      </w:r>
-      <w:r>
-        <w:rPr>
-          <w:b/>
-          <w:sz w:val="24"/>
-          <w:szCs w:val="24"/>
-          <w:lang w:val="de-DE"/>
-        </w:rPr>
-        <w:t xml:space="preserve"> (Lösung)</w:t>
-      </w:r>
-    </w:p>
-    <w:p>
-      <w:pPr>
-        <w:spacing w:after="0"/>
-        <w:rPr>
-          <w:sz w:val="24"/>
-          <w:szCs w:val="24"/>
-          <w:lang w:val="de-DE"/>
-        </w:rPr>
-      </w:pPr>
-      <w:r>
-        <w:rPr>
-          <w:sz w:val="24"/>
-          <w:szCs w:val="24"/>
-          <w:lang w:val="de-DE"/>
-        </w:rPr>
-        <w:t xml:space="preserve">-Grundeinrichtung Laravel Projekt (es besteht interne expertise, habe bereits erste </w:t>
-      </w:r>
-      <w:r>
-        <w:rPr>
-          <w:sz w:val="24"/>
-          <w:szCs w:val="24"/>
-          <w:lang w:val="de-DE"/>
-        </w:rPr>
-        <w:t xml:space="preserve">positive </w:t>
-      </w:r>
-      <w:r>
-        <w:rPr>
-          <w:sz w:val="24"/>
-          <w:szCs w:val="24"/>
-          <w:lang w:val="de-DE"/>
-        </w:rPr>
-        <w:t>erfahrungen in schulprojekt machen können)</w:t>
-      </w:r>
-    </w:p>
-    <w:p>
-      <w:pPr>
-        <w:spacing w:after="0"/>
-        <w:rPr>
-          <w:sz w:val="24"/>
-          <w:szCs w:val="24"/>
-          <w:lang w:val="de-DE"/>
-        </w:rPr>
-      </w:pPr>
-      <w:r>
-        <w:rPr>
-          <w:sz w:val="24"/>
-          <w:szCs w:val="24"/>
-          <w:lang w:val="de-DE"/>
-        </w:rPr>
-        <w:t>-Route zu Vue.JS Applikation hinzufügen</w:t>
-      </w:r>
-    </w:p>
-    <w:p>
-      <w:pPr>
-        <w:spacing w:after="0"/>
-        <w:rPr>
-          <w:b/>
-          <w:sz w:val="24"/>
-          <w:szCs w:val="24"/>
-          <w:lang w:val="de-DE"/>
-        </w:rPr>
-      </w:pPr>
-      <w:r>
-        <w:rPr>
-          <w:b/>
-          <w:sz w:val="24"/>
-          <w:szCs w:val="24"/>
-          <w:lang w:val="de-DE"/>
-        </w:rPr>
-        <w:t>5</w:t>
-      </w:r>
-      <w:r>
-        <w:rPr>
-          <w:b/>
-          <w:sz w:val="24"/>
-          <w:szCs w:val="24"/>
-          <w:lang w:val="de-DE"/>
-        </w:rPr>
-        <w:t>.3.3.3</w:t>
-      </w:r>
-      <w:r>
-        <w:rPr>
-          <w:b/>
-          <w:sz w:val="24"/>
-          <w:szCs w:val="24"/>
-          <w:lang w:val="de-DE"/>
-        </w:rPr>
-        <w:t xml:space="preserve"> Abwickeln des Mailversands</w:t>
-      </w:r>
-    </w:p>
-    <w:p>
-      <w:pPr>
-        <w:spacing w:after="0"/>
-        <w:rPr>
-          <w:sz w:val="24"/>
-          <w:szCs w:val="24"/>
-          <w:lang w:val="de-DE"/>
-        </w:rPr>
-      </w:pPr>
-      <w:r>
-        <w:rPr>
-          <w:sz w:val="24"/>
-          <w:szCs w:val="24"/>
-          <w:lang w:val="de-DE"/>
-        </w:rPr>
-        <w:t>-Route für Mailverand hinzufügen, controller erstellen um request zu handeln</w:t>
-      </w:r>
-      <w:r>
-        <w:rPr>
-          <w:sz w:val="24"/>
-          <w:szCs w:val="24"/>
-          <w:lang w:val="de-DE"/>
-        </w:rPr>
-        <w:t xml:space="preserve"> (PAP?)</w:t>
-      </w:r>
-    </w:p>
-    <w:p>
-      <w:pPr>
-        <w:spacing w:after="0"/>
-        <w:rPr>
-          <w:sz w:val="24"/>
-          <w:szCs w:val="24"/>
-          <w:lang w:val="de-DE"/>
-        </w:rPr>
-      </w:pPr>
-      <w:r>
-        <w:rPr>
-          <w:sz w:val="24"/>
-          <w:szCs w:val="24"/>
-          <w:lang w:val="de-DE"/>
-        </w:rPr>
-        <w:t xml:space="preserve">-Erstellen von Mailable </w:t>
-      </w:r>
-      <w:r>
-        <w:rPr>
-          <w:sz w:val="24"/>
-          <w:szCs w:val="24"/>
-          <w:lang w:val="de-DE"/>
-        </w:rPr>
-        <w:t xml:space="preserve">klasse </w:t>
-      </w:r>
-      <w:r>
-        <w:rPr>
-          <w:sz w:val="24"/>
-          <w:szCs w:val="24"/>
-          <w:lang w:val="de-DE"/>
-        </w:rPr>
-        <w:t xml:space="preserve"> in laravel</w:t>
-      </w:r>
-      <w:r>
-        <w:rPr>
-          <w:sz w:val="24"/>
-          <w:szCs w:val="24"/>
-          <w:lang w:val="de-DE"/>
-        </w:rPr>
-        <w:t xml:space="preserve"> (Klassendiagramm?)</w:t>
-      </w:r>
-    </w:p>
-    <w:p>
-      <w:pPr>
-        <w:spacing w:after="0"/>
-        <w:rPr>
-          <w:sz w:val="24"/>
-          <w:szCs w:val="24"/>
-          <w:lang w:val="de-DE"/>
-        </w:rPr>
-      </w:pPr>
-      <w:r>
-        <w:rPr>
-          <w:sz w:val="24"/>
-          <w:szCs w:val="24"/>
-          <w:lang w:val="de-DE"/>
-        </w:rPr>
-        <w:t>-senden von emails an test SMTP</w:t>
-      </w:r>
-    </w:p>
-    <w:p>
-      <w:pPr>
-        <w:spacing w:after="0"/>
-        <w:rPr>
-          <w:sz w:val="24"/>
-          <w:szCs w:val="24"/>
-          <w:lang w:val="de-DE"/>
-        </w:rPr>
-      </w:pPr>
-      <w:r>
-        <w:rPr>
-          <w:sz w:val="24"/>
-          <w:szCs w:val="24"/>
-          <w:lang w:val="de-DE"/>
-        </w:rPr>
-        <w:t>-Erweiterung von Testformular um Datei feld</w:t>
-      </w:r>
-    </w:p>
-    <w:p>
-      <w:pPr>
-        <w:spacing w:after="0"/>
-        <w:rPr>
-          <w:sz w:val="24"/>
-          <w:szCs w:val="24"/>
-          <w:lang w:val="de-DE"/>
-        </w:rPr>
-      </w:pPr>
-      <w:r>
-        <w:rPr>
-          <w:sz w:val="24"/>
-          <w:szCs w:val="24"/>
-          <w:lang w:val="de-DE"/>
-        </w:rPr>
-        <w:t>-Erweiterung des Controllers und der Mailable klasse zum Handlen einer Datei</w:t>
-      </w:r>
-    </w:p>
-    <w:p>
-      <w:pPr>
-        <w:spacing w:after="0"/>
-        <w:rPr>
-          <w:sz w:val="24"/>
-          <w:szCs w:val="24"/>
-          <w:lang w:val="de-DE"/>
-        </w:rPr>
-      </w:pPr>
-      <w:r>
-        <w:rPr>
-          <w:sz w:val="24"/>
-          <w:szCs w:val="24"/>
-          <w:lang w:val="de-DE"/>
-        </w:rPr>
-        <w:t>(diagramm?)</w:t>
-      </w:r>
-    </w:p>
-    <w:p>
-      <w:pPr>
-        <w:spacing w:after="0"/>
-        <w:rPr>
-          <w:sz w:val="24"/>
-          <w:szCs w:val="24"/>
-          <w:lang w:val="de-DE"/>
-        </w:rPr>
-      </w:pPr>
-      <w:r>
-        <w:rPr>
-          <w:sz w:val="24"/>
-          <w:szCs w:val="24"/>
-          <w:lang w:val="de-DE"/>
-        </w:rPr>
-        <w:t xml:space="preserve">-Erstellen von </w:t>
-      </w:r>
-      <w:r>
-        <w:rPr>
-          <w:sz w:val="24"/>
-          <w:szCs w:val="24"/>
-          <w:lang w:val="de-DE"/>
-        </w:rPr>
-        <w:t>Test-</w:t>
-      </w:r>
-      <w:r>
-        <w:rPr>
-          <w:sz w:val="24"/>
-          <w:szCs w:val="24"/>
-          <w:lang w:val="de-DE"/>
-        </w:rPr>
-        <w:t>Validatoren in Laravel, erweiterung des Controllers</w:t>
-      </w:r>
-      <w:r>
-        <w:rPr>
-          <w:sz w:val="24"/>
-          <w:szCs w:val="24"/>
-          <w:lang w:val="de-DE"/>
-        </w:rPr>
-        <w:t xml:space="preserve"> zum validieren</w:t>
-      </w:r>
-    </w:p>
-    <w:p>
-      <w:pPr>
-        <w:spacing w:after="0"/>
-        <w:rPr>
-          <w:sz w:val="24"/>
-          <w:szCs w:val="24"/>
-          <w:lang w:val="de-DE"/>
-        </w:rPr>
-      </w:pPr>
-      <w:r>
-        <w:rPr>
-          <w:sz w:val="24"/>
-          <w:szCs w:val="24"/>
-          <w:lang w:val="de-DE"/>
-        </w:rPr>
-        <w:t>-Problem mit Fehlerausgabe (unschöne kommunikation zwischen JS/PHP)</w:t>
-      </w:r>
-    </w:p>
-    <w:p>
-      <w:pPr>
-        <w:spacing w:after="0"/>
-        <w:rPr>
-          <w:sz w:val="24"/>
-          <w:szCs w:val="24"/>
-          <w:lang w:val="de-DE"/>
-        </w:rPr>
-      </w:pPr>
-      <w:r>
-        <w:rPr>
-          <w:sz w:val="24"/>
-          <w:szCs w:val="24"/>
-          <w:lang w:val="de-DE"/>
-        </w:rPr>
-        <w:t xml:space="preserve">-Erstellen von Test-Validatoren in für Formkit (Vue.JS) </w:t>
-      </w:r>
-      <w:r>
-        <w:rPr>
-          <w:sz w:val="24"/>
-          <w:szCs w:val="24"/>
-          <w:lang w:val="de-DE"/>
-        </w:rPr>
-        <w:sym w:font="Wingdings" w:char="F0E0"/>
-      </w:r>
-      <w:r>
-        <w:rPr>
-          <w:sz w:val="24"/>
-          <w:szCs w:val="24"/>
-          <w:lang w:val="de-DE"/>
-        </w:rPr>
-        <w:t>validierung mit eigenen Bedingungen/Fehlerausgaben</w:t>
-      </w:r>
-    </w:p>
-    <w:p>
-      <w:pPr>
-        <w:spacing w:after="0"/>
-        <w:rPr>
-          <w:sz w:val="24"/>
-          <w:szCs w:val="24"/>
-          <w:lang w:val="de-DE"/>
-        </w:rPr>
-      </w:pPr>
-      <w:r>
-        <w:rPr>
-          <w:sz w:val="24"/>
-          <w:szCs w:val="24"/>
-          <w:lang w:val="de-DE"/>
-        </w:rPr>
-        <w:t>-...</w:t>
-      </w:r>
-    </w:p>
-    <w:p>
-      <w:pPr>
-        <w:spacing w:after="0"/>
-        <w:rPr>
-          <w:sz w:val="24"/>
-          <w:szCs w:val="24"/>
-          <w:lang w:val="de-DE"/>
-        </w:rPr>
-      </w:pPr>
-    </w:p>
-    <w:p>
-      <w:pPr>
-        <w:spacing w:after="0"/>
-        <w:rPr>
-          <w:sz w:val="28"/>
-          <w:szCs w:val="28"/>
-          <w:lang w:val="de-DE"/>
-        </w:rPr>
-      </w:pPr>
-      <w:r>
-        <w:rPr>
-          <w:sz w:val="28"/>
-          <w:szCs w:val="28"/>
-          <w:lang w:val="de-DE"/>
-        </w:rPr>
-        <w:t>5</w:t>
-      </w:r>
-      <w:r>
-        <w:rPr>
-          <w:sz w:val="28"/>
-          <w:szCs w:val="28"/>
-          <w:lang w:val="de-DE"/>
-        </w:rPr>
-        <w:t xml:space="preserve">.3.4 </w:t>
-      </w:r>
-      <w:r>
-        <w:rPr>
-          <w:sz w:val="28"/>
-          <w:szCs w:val="28"/>
-          <w:lang w:val="de-DE"/>
-        </w:rPr>
-        <w:t>Umsetzung</w:t>
-      </w:r>
-      <w:r>
-        <w:rPr>
-          <w:sz w:val="28"/>
-          <w:szCs w:val="28"/>
-          <w:lang w:val="de-DE"/>
-        </w:rPr>
-        <w:t xml:space="preserve"> von Grobem Design</w:t>
-      </w:r>
-    </w:p>
-    <w:p>
-      <w:pPr>
-        <w:spacing w:after="0"/>
-        <w:rPr>
-          <w:sz w:val="24"/>
-          <w:szCs w:val="24"/>
-          <w:lang w:val="de-DE"/>
-        </w:rPr>
-      </w:pPr>
-      <w:r>
-        <w:rPr>
-          <w:sz w:val="24"/>
-          <w:szCs w:val="24"/>
-          <w:lang w:val="de-DE"/>
-        </w:rPr>
-        <w:t>-Erstellung grobes Design für elemente</w:t>
-      </w:r>
-    </w:p>
-    <w:p>
-      <w:pPr>
-        <w:spacing w:after="0"/>
-        <w:rPr>
-          <w:sz w:val="24"/>
-          <w:szCs w:val="24"/>
-          <w:lang w:val="de-DE"/>
-        </w:rPr>
-      </w:pPr>
-      <w:r>
-        <w:rPr>
-          <w:sz w:val="24"/>
-          <w:szCs w:val="24"/>
-          <w:lang w:val="de-DE"/>
-        </w:rPr>
-        <w:t>-Erstellung grobes Desing für Header/footer</w:t>
-      </w:r>
-    </w:p>
-    <w:p>
-      <w:pPr>
-        <w:spacing w:after="0"/>
-        <w:rPr>
-          <w:sz w:val="24"/>
-          <w:szCs w:val="24"/>
-          <w:lang w:val="de-DE"/>
-        </w:rPr>
-      </w:pPr>
-    </w:p>
-    <w:p>
-      <w:pPr>
-        <w:spacing w:after="0"/>
-        <w:rPr>
-          <w:sz w:val="28"/>
-          <w:szCs w:val="28"/>
-          <w:lang w:val="de-DE"/>
-        </w:rPr>
-      </w:pPr>
-      <w:r>
-        <w:rPr>
-          <w:sz w:val="28"/>
-          <w:szCs w:val="28"/>
-          <w:lang w:val="de-DE"/>
-        </w:rPr>
-        <w:t>5</w:t>
-      </w:r>
-      <w:r>
-        <w:rPr>
-          <w:sz w:val="28"/>
-          <w:szCs w:val="28"/>
-          <w:lang w:val="de-DE"/>
-        </w:rPr>
         <w:t xml:space="preserve">.3.5 Routing </w:t>
       </w:r>
     </w:p>
@@ -3675,7 +3901,6 @@
           <w:szCs w:val="24"/>
           <w:lang w:val="de-DE"/>
         </w:rPr>
-        <w:lastRenderedPageBreak/>
         <w:t>....</w:t>
       </w:r>
     </w:p>
@@ -4862,7 +5087,7 @@
 </file>
 
 <file path=customXml/itemProps1.xml><?xml version="1.0" encoding="utf-8"?>
-<ds:datastoreItem xmlns:ds="http://schemas.openxmlformats.org/officeDocument/2006/customXml" ds:itemID="{72D0CC62-CAAD-43D6-9BFE-952CFBA1B17D}">
+<ds:datastoreItem xmlns:ds="http://schemas.openxmlformats.org/officeDocument/2006/customXml" ds:itemID="{F3FF2E14-AD53-4FB1-97F7-3ECBF5907B25}">
   <ds:schemaRefs>
     <ds:schemaRef ds:uri="http://schemas.openxmlformats.org/officeDocument/2006/bibliography"/>
   </ds:schemaRefs>

--- a/Dokumentation_Jamal_Harris.docx
+++ b/Dokumentation_Jamal_Harris.docx
@@ -360,8 +360,6 @@
           <w:lang w:val="de-DE"/>
         </w:rPr>
       </w:pPr>
-      <w:bookmarkStart w:id="0" w:name="_GoBack"/>
-      <w:bookmarkEnd w:id="0"/>
     </w:p>
     <w:p>
       <w:pPr>
@@ -1098,19 +1096,7 @@
         <w:rPr>
           <w:lang w:val="de-DE"/>
         </w:rPr>
-        <w:t xml:space="preserve"> </w:t>
-      </w:r>
-      <w:r>
-        <w:rPr>
-          <w:lang w:val="de-DE"/>
-        </w:rPr>
-        <w:t>Hier können somit auch Erfahrungen bezüglich der Erweiterbarkeit</w:t>
-      </w:r>
-      <w:r>
-        <w:rPr>
-          <w:lang w:val="de-DE"/>
-        </w:rPr>
-        <w:t xml:space="preserve"> von Headless CMS gesammelt werden.</w:t>
+        <w:t xml:space="preserve"> Hier können somit auch Erfahrungen bezüglich der Erweiterbarkeit von Headless CMS gesammelt werden.</w:t>
       </w:r>
     </w:p>
     <w:p>
@@ -1911,13 +1897,7 @@
         <w:rPr>
           <w:lang w:val="de-DE"/>
         </w:rPr>
-        <w:t xml:space="preserve">“ </w:t>
-      </w:r>
-      <w:r>
-        <w:rPr>
-          <w:lang w:val="de-DE"/>
-        </w:rPr>
-        <w:t>in einem CLI [*</w:t>
+        <w:t>“ in einem CLI [*</w:t>
       </w:r>
       <w:r>
         <w:rPr>
@@ -2025,14 +2005,7 @@
           <w:rFonts w:cs="Courier New"/>
           <w:lang w:val="de-DE"/>
         </w:rPr>
-        <w:t xml:space="preserve">. Die </w:t>
-      </w:r>
-      <w:r>
-        <w:rPr>
-          <w:rFonts w:cs="Courier New"/>
-          <w:lang w:val="de-DE"/>
-        </w:rPr>
-        <w:t>von d</w:t>
+        <w:t>. Die von d</w:t>
       </w:r>
       <w:r>
         <w:rPr>
@@ -2382,14 +2355,7 @@
           <w:rFonts w:cs="Courier New"/>
           <w:lang w:val="de-DE"/>
         </w:rPr>
-        <w:t xml:space="preserve">Nun können entsprechende Daten Abgefragt werden, wie in </w:t>
-      </w:r>
-      <w:r>
-        <w:rPr>
-          <w:rFonts w:cs="Courier New"/>
-          <w:lang w:val="de-DE"/>
-        </w:rPr>
-        <w:t>Abbildung [*</w:t>
+        <w:t>Nun können entsprechende Daten Abgefragt werden, wie in Abbildung [*</w:t>
       </w:r>
       <w:r>
         <w:rPr>
@@ -2404,14 +2370,7 @@
           <w:rFonts w:cs="Courier New"/>
           <w:lang w:val="de-DE"/>
         </w:rPr>
-        <w:t>]</w:t>
-      </w:r>
-      <w:r>
-        <w:rPr>
-          <w:rFonts w:cs="Courier New"/>
-          <w:lang w:val="de-DE"/>
-        </w:rPr>
-        <w:t xml:space="preserve"> zu sehen ist.</w:t>
+        <w:t>] zu sehen ist.</w:t>
       </w:r>
     </w:p>
     <w:p>
@@ -2472,7 +2431,7 @@
           <w:szCs w:val="32"/>
           <w:lang w:val="de-DE"/>
         </w:rPr>
-        <w:t>5</w:t>
+        <w:t>6</w:t>
       </w:r>
       <w:r>
         <w:rPr>
@@ -2505,7 +2464,7 @@
           <w:szCs w:val="28"/>
           <w:lang w:val="de-DE"/>
         </w:rPr>
-        <w:t>5</w:t>
+        <w:t>6</w:t>
       </w:r>
       <w:r>
         <w:rPr>
@@ -2619,13 +2578,7 @@
         <w:rPr>
           <w:lang w:val="de-DE"/>
         </w:rPr>
-        <w:t xml:space="preserve">“ </w:t>
-      </w:r>
-      <w:r>
-        <w:rPr>
-          <w:lang w:val="de-DE"/>
-        </w:rPr>
-        <w:t xml:space="preserve">in einem CLI </w:t>
+        <w:t xml:space="preserve">“ in einem CLI </w:t>
       </w:r>
       <w:r>
         <w:rPr>
@@ -2637,58 +2590,563 @@
         <w:rPr>
           <w:lang w:val="de-DE"/>
         </w:rPr>
+        <w:t xml:space="preserve">. Nun wird in dem </w:t>
+      </w:r>
+      <w:r>
+        <w:rPr>
+          <w:lang w:val="de-DE"/>
+        </w:rPr>
+        <w:t>CLI der Installationsguide ausgeführt, in dem unter anderem Name und Grundeinstellungen des Projektes Konfiguriert werden. Dies erzeugt einen Ordner, der die Vue.js Applikation enthählt.</w:t>
+      </w:r>
+    </w:p>
+    <w:p>
+      <w:pPr>
+        <w:rPr>
+          <w:lang w:val="de-DE"/>
+        </w:rPr>
+      </w:pPr>
+      <w:r>
+        <w:rPr>
+          <w:lang w:val="de-DE"/>
+        </w:rPr>
+        <w:t>Als nächstes wird mit dem CLI aus dem durch den Befehl erstellten Ordner den befehl „</w:t>
+      </w:r>
+      <w:r>
+        <w:rPr>
+          <w:rFonts w:ascii="Courier New" w:hAnsi="Courier New" w:cs="Courier New"/>
+          <w:lang w:val="de-DE"/>
+        </w:rPr>
+        <w:t>npm install</w:t>
+      </w:r>
+      <w:r>
+        <w:rPr>
+          <w:lang w:val="de-DE"/>
+        </w:rPr>
+        <w:t>“ ausführen, um Abhängigkeiten zu Installieren. Um das Projekt nun lokal zu hosten startet man das Projekt im CLI über den Befehl „</w:t>
+      </w:r>
+      <w:r>
+        <w:rPr>
+          <w:rFonts w:ascii="Courier New" w:hAnsi="Courier New" w:cs="Courier New"/>
+          <w:lang w:val="de-DE"/>
+        </w:rPr>
+        <w:t>npm run dev</w:t>
+      </w:r>
+      <w:r>
+        <w:rPr>
+          <w:lang w:val="de-DE"/>
+        </w:rPr>
+        <w:t xml:space="preserve">“. Die Ausgabe des Befehls im CLI ist im abbildung </w:t>
+      </w:r>
+      <w:r>
+        <w:rPr>
+          <w:lang w:val="de-DE"/>
+        </w:rPr>
+        <w:t>[*</w:t>
+      </w:r>
+      <w:r>
+        <w:rPr>
+          <w:color w:val="FF0000"/>
+          <w:lang w:val="de-DE"/>
+        </w:rPr>
+        <w:t>create</w:t>
+      </w:r>
+      <w:r>
+        <w:rPr>
+          <w:lang w:val="de-DE"/>
+        </w:rPr>
+        <w:t>]</w:t>
+      </w:r>
+      <w:r>
+        <w:rPr>
+          <w:lang w:val="de-DE"/>
+        </w:rPr>
+        <w:t xml:space="preserve"> zu sehen.</w:t>
+      </w:r>
+    </w:p>
+    <w:p>
+      <w:pPr>
+        <w:rPr>
+          <w:lang w:val="de-DE"/>
+        </w:rPr>
+      </w:pPr>
+      <w:r>
+        <w:rPr>
+          <w:lang w:val="de-DE"/>
+        </w:rPr>
+        <w:t>Abbildung [</w:t>
+      </w:r>
+      <w:r>
+        <w:rPr>
+          <w:color w:val="FF0000"/>
+          <w:lang w:val="de-DE"/>
+        </w:rPr>
+        <w:t>create</w:t>
+      </w:r>
+      <w:r>
+        <w:rPr>
+          <w:lang w:val="de-DE"/>
+        </w:rPr>
+        <w:t>]</w:t>
+      </w:r>
+    </w:p>
+    <w:p>
+      <w:pPr>
+        <w:rPr>
+          <w:lang w:val="de-DE"/>
+        </w:rPr>
+      </w:pPr>
+      <w:r>
+        <w:rPr>
+          <w:lang w:val="de-DE"/>
+        </w:rPr>
+        <w:t>Die Applikation ist nun im Browser unter der im CLI ausgegebenen Adresse erreichbar</w:t>
+      </w:r>
+      <w:r>
+        <w:rPr>
+          <w:lang w:val="de-DE"/>
+        </w:rPr>
         <w:t xml:space="preserve">. </w:t>
       </w:r>
-      <w:r>
-        <w:rPr>
-          <w:lang w:val="de-DE"/>
-        </w:rPr>
-        <w:t xml:space="preserve">Nun wird in dem </w:t>
-      </w:r>
-      <w:r>
-        <w:rPr>
-          <w:lang w:val="de-DE"/>
-        </w:rPr>
-        <w:t>CLI der Installationsguide ausgeführt, in dem unter anderem Name und Grundeinstellungen des Projektes Konfiguriert werden. Dies erzeugt einen Ordner, der die Vue.js Applikation enthählt.</w:t>
-      </w:r>
-    </w:p>
-    <w:p>
-      <w:pPr>
-        <w:rPr>
-          <w:lang w:val="de-DE"/>
-        </w:rPr>
-      </w:pPr>
-      <w:r>
-        <w:rPr>
-          <w:lang w:val="de-DE"/>
-        </w:rPr>
-        <w:t>Als nächstes wird mit dem CLI aus dem durch den Befehl erstellten Ordner den befehl „</w:t>
-      </w:r>
-      <w:r>
-        <w:rPr>
-          <w:rFonts w:ascii="Courier New" w:hAnsi="Courier New" w:cs="Courier New"/>
-          <w:lang w:val="de-DE"/>
-        </w:rPr>
-        <w:t>npm install</w:t>
-      </w:r>
-      <w:r>
-        <w:rPr>
-          <w:lang w:val="de-DE"/>
-        </w:rPr>
-        <w:t>“ ausführen, um Abhängigkeiten zu Installieren. Um das Projekt nun lokal zu hosten startet man das Projekt im CLI über den Befehl „</w:t>
-      </w:r>
-      <w:r>
-        <w:rPr>
-          <w:rFonts w:ascii="Courier New" w:hAnsi="Courier New" w:cs="Courier New"/>
-          <w:lang w:val="de-DE"/>
-        </w:rPr>
-        <w:t>npm run dev</w:t>
-      </w:r>
-      <w:r>
-        <w:rPr>
-          <w:lang w:val="de-DE"/>
-        </w:rPr>
-        <w:t xml:space="preserve">“. Die Ausgabe des Befehls im CLI ist im abbildung </w:t>
+    </w:p>
+    <w:p>
+      <w:pPr>
+        <w:rPr>
+          <w:lang w:val="de-DE"/>
+        </w:rPr>
+      </w:pPr>
+    </w:p>
+    <w:p>
+      <w:pPr>
+        <w:rPr>
+          <w:sz w:val="28"/>
+          <w:szCs w:val="28"/>
+          <w:lang w:val="de-DE"/>
+        </w:rPr>
+      </w:pPr>
+      <w:r>
+        <w:rPr>
+          <w:sz w:val="28"/>
+          <w:szCs w:val="28"/>
+          <w:lang w:val="de-DE"/>
+        </w:rPr>
+        <w:lastRenderedPageBreak/>
+        <w:t>6</w:t>
+      </w:r>
+      <w:r>
+        <w:rPr>
+          <w:sz w:val="28"/>
+          <w:szCs w:val="28"/>
+          <w:lang w:val="de-DE"/>
+        </w:rPr>
+        <w:t>.2.2</w:t>
+      </w:r>
+      <w:r>
+        <w:rPr>
+          <w:sz w:val="28"/>
+          <w:szCs w:val="28"/>
+          <w:lang w:val="de-DE"/>
+        </w:rPr>
+        <w:t xml:space="preserve"> </w:t>
+      </w:r>
+      <w:r>
+        <w:rPr>
+          <w:sz w:val="28"/>
+          <w:szCs w:val="28"/>
+          <w:lang w:val="de-DE"/>
+        </w:rPr>
+        <w:t>Grundeinrichtung</w:t>
+      </w:r>
+      <w:r>
+        <w:rPr>
+          <w:sz w:val="28"/>
+          <w:szCs w:val="28"/>
+          <w:lang w:val="de-DE"/>
+        </w:rPr>
+        <w:t xml:space="preserve"> </w:t>
+      </w:r>
+      <w:r>
+        <w:rPr>
+          <w:sz w:val="28"/>
+          <w:szCs w:val="28"/>
+          <w:lang w:val="de-DE"/>
+        </w:rPr>
+        <w:t>Vue.Js Applikation</w:t>
+      </w:r>
+    </w:p>
+    <w:p>
+      <w:pPr>
+        <w:rPr>
+          <w:lang w:val="de-DE"/>
+        </w:rPr>
+      </w:pPr>
+      <w:r>
+        <w:rPr>
+          <w:lang w:val="de-DE"/>
+        </w:rPr>
+        <w:t>Zunächst wurden Views für die Seiten Angelegt. Daraufhin wurde der Vue-Router zunächst Statisch eingerichtet</w:t>
+      </w:r>
+      <w:r>
+        <w:rPr>
+          <w:lang w:val="de-DE"/>
+        </w:rPr>
+        <w:t xml:space="preserve">, und die enstprechenden </w:t>
+      </w:r>
+      <w:r>
+        <w:rPr>
+          <w:lang w:val="de-DE"/>
+        </w:rPr>
+        <w:t>Views Über eine Statische Navigation verlinkt.</w:t>
+      </w:r>
+    </w:p>
+    <w:p>
+      <w:pPr>
+        <w:rPr>
+          <w:lang w:val="de-DE"/>
+        </w:rPr>
+      </w:pPr>
+    </w:p>
+    <w:p>
+      <w:pPr>
+        <w:rPr>
+          <w:sz w:val="28"/>
+          <w:szCs w:val="28"/>
+          <w:lang w:val="de-DE"/>
+        </w:rPr>
+      </w:pPr>
+      <w:r>
+        <w:rPr>
+          <w:sz w:val="28"/>
+          <w:szCs w:val="28"/>
+          <w:lang w:val="de-DE"/>
+        </w:rPr>
+        <w:t>6</w:t>
+      </w:r>
+      <w:r>
+        <w:rPr>
+          <w:sz w:val="28"/>
+          <w:szCs w:val="28"/>
+          <w:lang w:val="de-DE"/>
+        </w:rPr>
+        <w:t>.2.3</w:t>
+      </w:r>
+      <w:r>
+        <w:rPr>
+          <w:sz w:val="28"/>
+          <w:szCs w:val="28"/>
+          <w:lang w:val="de-DE"/>
+        </w:rPr>
+        <w:t xml:space="preserve"> Schnittstellen zu Headless CMS einrchten</w:t>
+      </w:r>
+    </w:p>
+    <w:p>
+      <w:pPr>
+        <w:rPr>
+          <w:lang w:val="de-DE"/>
+        </w:rPr>
+      </w:pPr>
+      <w:r>
+        <w:rPr>
+          <w:lang w:val="de-DE"/>
+        </w:rPr>
+        <w:t>Um D</w:t>
+      </w:r>
+      <w:r>
+        <w:rPr>
+          <w:lang w:val="de-DE"/>
+        </w:rPr>
+        <w:t xml:space="preserve">aten von den Endpunkten des Headless CMS abzufragen, wurde sich für </w:t>
+      </w:r>
+      <w:r>
+        <w:rPr>
+          <w:lang w:val="de-DE"/>
+        </w:rPr>
+        <w:t xml:space="preserve">die verwendung von </w:t>
+      </w:r>
+      <w:r>
+        <w:rPr>
+          <w:lang w:val="de-DE"/>
+        </w:rPr>
+        <w:t>„axios“ entschieden. Dieses Node Modul fungiert als HTTP Client[*</w:t>
+      </w:r>
+      <w:r>
+        <w:rPr>
+          <w:color w:val="FF0000"/>
+          <w:lang w:val="de-DE"/>
+        </w:rPr>
+        <w:t>expl</w:t>
+      </w:r>
+      <w:r>
+        <w:rPr>
+          <w:lang w:val="de-DE"/>
+        </w:rPr>
+        <w:t xml:space="preserve">], mit dem HTTP Reqeuests aus der App heraus getätigt werden können. </w:t>
+      </w:r>
+      <w:r>
+        <w:rPr>
+          <w:lang w:val="de-DE"/>
+        </w:rPr>
+        <w:t>Eine Beispiel Anfrage und mit Anwort ist in Abbildung [*</w:t>
+      </w:r>
+      <w:r>
+        <w:rPr>
+          <w:color w:val="FF0000"/>
+          <w:lang w:val="de-DE"/>
+        </w:rPr>
+        <w:t>create</w:t>
+      </w:r>
+      <w:r>
+        <w:rPr>
+          <w:lang w:val="de-DE"/>
+        </w:rPr>
+        <w:t>] zu sehen.</w:t>
+      </w:r>
+    </w:p>
+    <w:p>
+      <w:pPr>
+        <w:rPr>
+          <w:lang w:val="de-DE"/>
+        </w:rPr>
+      </w:pPr>
+      <w:r>
+        <w:rPr>
+          <w:lang w:val="de-DE"/>
+        </w:rPr>
+        <w:t>Abbildung [*</w:t>
+      </w:r>
+      <w:r>
+        <w:rPr>
+          <w:color w:val="FF0000"/>
+          <w:lang w:val="de-DE"/>
+        </w:rPr>
+        <w:t>create</w:t>
+      </w:r>
+      <w:r>
+        <w:rPr>
+          <w:lang w:val="de-DE"/>
+        </w:rPr>
+        <w:t>]</w:t>
+      </w:r>
+    </w:p>
+    <w:p>
+      <w:pPr>
+        <w:rPr>
+          <w:lang w:val="de-DE"/>
+        </w:rPr>
+      </w:pPr>
+    </w:p>
+    <w:p>
+      <w:pPr>
+        <w:spacing w:after="0"/>
+        <w:rPr>
+          <w:sz w:val="28"/>
+          <w:szCs w:val="28"/>
+          <w:lang w:val="de-DE"/>
+        </w:rPr>
+      </w:pPr>
+      <w:r>
+        <w:rPr>
+          <w:sz w:val="28"/>
+          <w:szCs w:val="28"/>
+          <w:lang w:val="de-DE"/>
+        </w:rPr>
+        <w:t>6</w:t>
+      </w:r>
+      <w:r>
+        <w:rPr>
+          <w:sz w:val="28"/>
+          <w:szCs w:val="28"/>
+          <w:lang w:val="de-DE"/>
+        </w:rPr>
+        <w:t>.2.3</w:t>
+      </w:r>
+      <w:r>
+        <w:rPr>
+          <w:sz w:val="28"/>
+          <w:szCs w:val="28"/>
+          <w:lang w:val="de-DE"/>
+        </w:rPr>
+        <w:t xml:space="preserve"> Erstellen von Grund Inhaltstypen in CMS</w:t>
+      </w:r>
+    </w:p>
+    <w:p>
+      <w:pPr>
+        <w:spacing w:after="0"/>
+        <w:rPr>
+          <w:lang w:val="de-DE"/>
+        </w:rPr>
+      </w:pPr>
+    </w:p>
+    <w:p>
+      <w:pPr>
+        <w:rPr>
+          <w:lang w:val="de-DE"/>
+        </w:rPr>
+      </w:pPr>
+      <w:r>
+        <w:rPr>
+          <w:lang w:val="de-DE"/>
+        </w:rPr>
+        <w:t>Im nächsten Schritt wurden dann die Grundinhaltstypen auf Basis der Entwurfenen Elemente (</w:t>
+      </w:r>
+      <w:r>
+        <w:rPr>
+          <w:lang w:val="de-DE"/>
+        </w:rPr>
+        <w:t>siehe 6</w:t>
+      </w:r>
+      <w:r>
+        <w:rPr>
+          <w:lang w:val="de-DE"/>
+        </w:rPr>
+        <w:t>.3) als Inhaltstypen Erstellt. Im Anhang [*</w:t>
+      </w:r>
+      <w:r>
+        <w:rPr>
+          <w:color w:val="FF0000"/>
+          <w:lang w:val="de-DE"/>
+        </w:rPr>
+        <w:t>create</w:t>
+      </w:r>
+      <w:r>
+        <w:rPr>
+          <w:lang w:val="de-DE"/>
+        </w:rPr>
+        <w:t>] wird diese</w:t>
+      </w:r>
+      <w:r>
+        <w:rPr>
+          <w:lang w:val="de-DE"/>
+        </w:rPr>
+        <w:t>r</w:t>
+      </w:r>
+      <w:r>
+        <w:rPr>
+          <w:lang w:val="de-DE"/>
+        </w:rPr>
+        <w:t xml:space="preserve"> Prozess beispielhaft durchgeführt. </w:t>
+      </w:r>
+      <w:r>
+        <w:rPr>
+          <w:lang w:val="de-DE"/>
+        </w:rPr>
+        <w:t>Um diese Inhalstelmente zu verwenden, wurde ein Sammel-Typ „Seite“ angelegt, in dem die Erstellten Inhaltselemente</w:t>
+      </w:r>
+      <w:r>
+        <w:rPr>
+          <w:lang w:val="de-DE"/>
+        </w:rPr>
+        <w:t xml:space="preserve"> in einer Dynamischen-Zone [*</w:t>
+      </w:r>
+      <w:r>
+        <w:rPr>
+          <w:color w:val="FF0000"/>
+          <w:lang w:val="de-DE"/>
+        </w:rPr>
+        <w:t>expl</w:t>
+      </w:r>
+      <w:r>
+        <w:rPr>
+          <w:lang w:val="de-DE"/>
+        </w:rPr>
+        <w:t>]</w:t>
+      </w:r>
+      <w:r>
+        <w:rPr>
+          <w:lang w:val="de-DE"/>
+        </w:rPr>
+        <w:t xml:space="preserve"> platztiert werden können.</w:t>
+      </w:r>
+      <w:r>
+        <w:rPr>
+          <w:lang w:val="de-DE"/>
+        </w:rPr>
+        <w:t xml:space="preserve"> [*</w:t>
+      </w:r>
+      <w:r>
+        <w:rPr>
+          <w:color w:val="FF0000"/>
+          <w:lang w:val="de-DE"/>
+        </w:rPr>
+        <w:t>populate deep</w:t>
+      </w:r>
+      <w:r>
+        <w:rPr>
+          <w:lang w:val="de-DE"/>
+        </w:rPr>
+        <w:t>]</w:t>
+      </w:r>
+    </w:p>
+    <w:p>
+      <w:pPr>
+        <w:rPr>
+          <w:lang w:val="de-DE"/>
+        </w:rPr>
+      </w:pPr>
+      <w:r>
+        <w:rPr>
+          <w:lang w:val="de-DE"/>
+        </w:rPr>
+        <w:t>Nun kann man das Seiten</w:t>
+      </w:r>
+      <w:r>
+        <w:rPr>
+          <w:lang w:val="de-DE"/>
+        </w:rPr>
+        <w:t>-Element</w:t>
+      </w:r>
+      <w:r>
+        <w:rPr>
+          <w:lang w:val="de-DE"/>
+        </w:rPr>
+        <w:t xml:space="preserve"> über einen über den entsprechenden Endpunkt mit der Seiten ID abgefragt werden. Eine Beispiel</w:t>
+      </w:r>
+      <w:r>
+        <w:rPr>
+          <w:lang w:val="de-DE"/>
+        </w:rPr>
+        <w:t xml:space="preserve"> aus demBackend</w:t>
+      </w:r>
+      <w:r>
+        <w:rPr>
+          <w:lang w:val="de-DE"/>
+        </w:rPr>
+        <w:t xml:space="preserve"> Seite mit einem Inhaltselement vom Typ </w:t>
+      </w:r>
+      <w:r>
+        <w:rPr>
+          <w:lang w:val="de-DE"/>
+        </w:rPr>
+        <w:t>„</w:t>
+      </w:r>
+      <w:r>
+        <w:rPr>
+          <w:lang w:val="de-DE"/>
+        </w:rPr>
+        <w:t>Überschrift</w:t>
+      </w:r>
+      <w:r>
+        <w:rPr>
+          <w:lang w:val="de-DE"/>
+        </w:rPr>
+        <w:t>“ sowie einem Inhaltselement vom Typ „Text und Bild“</w:t>
+      </w:r>
+      <w:r>
+        <w:rPr>
+          <w:lang w:val="de-DE"/>
+        </w:rPr>
+        <w:t xml:space="preserve"> ist im </w:t>
+      </w:r>
+      <w:r>
+        <w:rPr>
+          <w:lang w:val="de-DE"/>
+        </w:rPr>
+        <w:t>Abbildung</w:t>
+      </w:r>
+      <w:r>
+        <w:rPr>
+          <w:lang w:val="de-DE"/>
+        </w:rPr>
+        <w:t xml:space="preserve"> </w:t>
       </w:r>
       <w:r>
         <w:rPr>
@@ -2707,32 +3165,306 @@
         <w:rPr>
           <w:lang w:val="de-DE"/>
         </w:rPr>
+        <w:t>] zu sehen, die Antwort auf die Anfrage des API-Endpunktes ist in Abbildung [*</w:t>
+      </w:r>
+      <w:r>
+        <w:rPr>
+          <w:color w:val="FF0000"/>
+          <w:lang w:val="de-DE"/>
+        </w:rPr>
+        <w:t>create</w:t>
+      </w:r>
+      <w:r>
+        <w:rPr>
+          <w:lang w:val="de-DE"/>
+        </w:rPr>
+        <w:t>] zu sehen</w:t>
+      </w:r>
+    </w:p>
+    <w:p>
+      <w:pPr>
+        <w:rPr>
+          <w:lang w:val="de-DE"/>
+        </w:rPr>
+      </w:pPr>
+      <w:r>
+        <w:rPr>
+          <w:lang w:val="de-DE"/>
+        </w:rPr>
+        <w:t>[*</w:t>
+      </w:r>
+      <w:r>
+        <w:rPr>
+          <w:color w:val="FF0000"/>
+          <w:lang w:val="de-DE"/>
+        </w:rPr>
+        <w:t>create Abbildungen</w:t>
+      </w:r>
+      <w:r>
+        <w:rPr>
+          <w:lang w:val="de-DE"/>
+        </w:rPr>
         <w:t>]</w:t>
       </w:r>
-      <w:r>
-        <w:rPr>
-          <w:lang w:val="de-DE"/>
-        </w:rPr>
-        <w:t xml:space="preserve"> zu sehen.</w:t>
-      </w:r>
-    </w:p>
-    <w:p>
-      <w:pPr>
-        <w:rPr>
-          <w:lang w:val="de-DE"/>
-        </w:rPr>
-      </w:pPr>
-      <w:r>
-        <w:rPr>
-          <w:lang w:val="de-DE"/>
-        </w:rPr>
-        <w:t>Abbildung [</w:t>
+    </w:p>
+    <w:p>
+      <w:pPr>
+        <w:rPr>
+          <w:lang w:val="de-DE"/>
+        </w:rPr>
+      </w:pPr>
+    </w:p>
+    <w:p>
+      <w:pPr>
+        <w:spacing w:after="0"/>
+        <w:rPr>
+          <w:sz w:val="28"/>
+          <w:szCs w:val="28"/>
+          <w:lang w:val="de-DE"/>
+        </w:rPr>
+      </w:pPr>
+      <w:r>
+        <w:rPr>
+          <w:sz w:val="28"/>
+          <w:szCs w:val="28"/>
+          <w:lang w:val="de-DE"/>
+        </w:rPr>
+        <w:t>6</w:t>
+      </w:r>
+      <w:r>
+        <w:rPr>
+          <w:sz w:val="28"/>
+          <w:szCs w:val="28"/>
+          <w:lang w:val="de-DE"/>
+        </w:rPr>
+        <w:t>.2.3</w:t>
+      </w:r>
+      <w:r>
+        <w:rPr>
+          <w:sz w:val="28"/>
+          <w:szCs w:val="28"/>
+          <w:lang w:val="de-DE"/>
+        </w:rPr>
+        <w:t xml:space="preserve"> </w:t>
+      </w:r>
+      <w:r>
+        <w:rPr>
+          <w:sz w:val="28"/>
+          <w:szCs w:val="28"/>
+          <w:lang w:val="de-DE"/>
+        </w:rPr>
+        <w:t>Auslesen der Seiten-Elemente und Vorbereitung der Daten</w:t>
+      </w:r>
+    </w:p>
+    <w:p>
+      <w:pPr>
+        <w:spacing w:after="0"/>
+        <w:rPr>
+          <w:lang w:val="de-DE"/>
+        </w:rPr>
+      </w:pPr>
+      <w:r>
+        <w:rPr>
+          <w:lang w:val="de-DE"/>
+        </w:rPr>
+        <w:t>Nun wurden innerhalb der Vue.js Applikation die Daten über „Axios“ promise-based [*</w:t>
       </w:r>
       <w:r>
         <w:rPr>
           <w:color w:val="FF0000"/>
           <w:lang w:val="de-DE"/>
         </w:rPr>
+        <w:t>expl</w:t>
+      </w:r>
+      <w:r>
+        <w:rPr>
+          <w:lang w:val="de-DE"/>
+        </w:rPr>
+        <w:t xml:space="preserve">] abgefragt, die Inhalstelement verarbeitet und die Daten zu einem erstellen Array in dem </w:t>
+      </w:r>
+      <w:r>
+        <w:rPr>
+          <w:color w:val="FF0000"/>
+          <w:lang w:val="de-DE"/>
+        </w:rPr>
+        <w:t xml:space="preserve">vue Data Object [*expl] </w:t>
+      </w:r>
+      <w:r>
+        <w:rPr>
+          <w:lang w:val="de-DE"/>
+        </w:rPr>
+        <w:t>hinzugefügt. Um die Inhalte nun auszugen wurde eine Vue-for-Loop</w:t>
+      </w:r>
+      <w:r>
+        <w:rPr>
+          <w:lang w:val="de-DE"/>
+        </w:rPr>
+        <w:t xml:space="preserve"> mit Conditionen</w:t>
+      </w:r>
+      <w:r>
+        <w:rPr>
+          <w:lang w:val="de-DE"/>
+        </w:rPr>
+        <w:t xml:space="preserve"> verwendet</w:t>
+      </w:r>
+      <w:r>
+        <w:rPr>
+          <w:lang w:val="de-DE"/>
+        </w:rPr>
+        <w:t>:</w:t>
+      </w:r>
+    </w:p>
+    <w:p>
+      <w:pPr>
+        <w:spacing w:after="0"/>
+        <w:rPr>
+          <w:lang w:val="de-DE"/>
+        </w:rPr>
+      </w:pPr>
+      <w:r>
+        <w:rPr>
+          <w:lang w:val="de-DE"/>
+        </w:rPr>
+        <w:t xml:space="preserve"> </w:t>
+      </w:r>
+      <w:r>
+        <w:rPr>
+          <w:lang w:val="de-DE"/>
+        </w:rPr>
+        <w:t>[</w:t>
+      </w:r>
+      <w:r>
+        <w:rPr>
+          <w:color w:val="FF0000"/>
+          <w:lang w:val="de-DE"/>
+        </w:rPr>
+        <w:t>CODE</w:t>
+      </w:r>
+      <w:r>
+        <w:rPr>
+          <w:lang w:val="de-DE"/>
+        </w:rPr>
+        <w:t>]</w:t>
+      </w:r>
+    </w:p>
+    <w:p>
+      <w:pPr>
+        <w:rPr>
+          <w:lang w:val="de-DE"/>
+        </w:rPr>
+      </w:pPr>
+      <w:r>
+        <w:rPr>
+          <w:lang w:val="de-DE"/>
+        </w:rPr>
+        <w:t>So wird für jedes Inhaltselement die entsprechende Vue-Komponente gerendert</w:t>
+      </w:r>
+      <w:r>
+        <w:rPr>
+          <w:lang w:val="de-DE"/>
+        </w:rPr>
+        <w:t>, und die Daten können über die „Slot“-Tags zugeorned, oder als paramter für Konditionelle zwecke genutzt werden</w:t>
+      </w:r>
+      <w:r>
+        <w:rPr>
+          <w:lang w:val="de-DE"/>
+        </w:rPr>
+        <w:t>.</w:t>
+      </w:r>
+    </w:p>
+    <w:p>
+      <w:pPr>
+        <w:rPr>
+          <w:lang w:val="de-DE"/>
+        </w:rPr>
+      </w:pPr>
+      <w:bookmarkStart w:id="0" w:name="_GoBack"/>
+      <w:bookmarkEnd w:id="0"/>
+    </w:p>
+    <w:p>
+      <w:pPr>
+        <w:spacing w:after="0"/>
+        <w:rPr>
+          <w:sz w:val="28"/>
+          <w:szCs w:val="28"/>
+          <w:lang w:val="de-DE"/>
+        </w:rPr>
+      </w:pPr>
+      <w:r>
+        <w:rPr>
+          <w:sz w:val="28"/>
+          <w:szCs w:val="28"/>
+          <w:lang w:val="de-DE"/>
+        </w:rPr>
+        <w:t>6</w:t>
+      </w:r>
+      <w:r>
+        <w:rPr>
+          <w:sz w:val="28"/>
+          <w:szCs w:val="28"/>
+          <w:lang w:val="de-DE"/>
+        </w:rPr>
+        <w:t>.2.3</w:t>
+      </w:r>
+      <w:r>
+        <w:rPr>
+          <w:sz w:val="28"/>
+          <w:szCs w:val="28"/>
+          <w:lang w:val="de-DE"/>
+        </w:rPr>
+        <w:t xml:space="preserve"> Erstelle</w:t>
+      </w:r>
+      <w:r>
+        <w:rPr>
+          <w:sz w:val="28"/>
+          <w:szCs w:val="28"/>
+          <w:lang w:val="de-DE"/>
+        </w:rPr>
+        <w:t>ung von Vue-Komponenten</w:t>
+      </w:r>
+    </w:p>
+    <w:p>
+      <w:pPr>
+        <w:spacing w:after="0"/>
+        <w:rPr>
+          <w:lang w:val="de-DE"/>
+        </w:rPr>
+      </w:pPr>
+      <w:r>
+        <w:rPr>
+          <w:lang w:val="de-DE"/>
+        </w:rPr>
+        <w:t xml:space="preserve">Nun wurde für die Inhaltstypen aus dem Headless CMS [siehe 5.2.3] in der Vue.js Applikation </w:t>
+      </w:r>
+      <w:r>
+        <w:rPr>
+          <w:lang w:val="de-DE"/>
+        </w:rPr>
+        <w:t>Komponenten angelegt, die für die Darstellung der Daten als Inhaltselemente im Frontend der App verantwortlich sind.</w:t>
+      </w:r>
+      <w:r>
+        <w:rPr>
+          <w:lang w:val="de-DE"/>
+        </w:rPr>
+        <w:t xml:space="preserve"> Als Beispiel hierfür befindet sich ein Code-Auszug für ein</w:t>
+      </w:r>
+      <w:r>
+        <w:rPr>
+          <w:lang w:val="de-DE"/>
+        </w:rPr>
+        <w:t>e Komponente für den Inhaltstyp</w:t>
+      </w:r>
+      <w:r>
+        <w:rPr>
+          <w:lang w:val="de-DE"/>
+        </w:rPr>
+        <w:t xml:space="preserve"> „Überschrift“ im Anhang [*</w:t>
+      </w:r>
+      <w:r>
+        <w:rPr>
+          <w:color w:val="FF0000"/>
+          <w:lang w:val="de-DE"/>
+        </w:rPr>
         <w:t>create</w:t>
       </w:r>
       <w:r>
@@ -2741,111 +3473,11 @@
         </w:rPr>
         <w:t>]</w:t>
       </w:r>
-    </w:p>
-    <w:p>
-      <w:pPr>
-        <w:rPr>
-          <w:lang w:val="de-DE"/>
-        </w:rPr>
-      </w:pPr>
-      <w:r>
-        <w:rPr>
-          <w:lang w:val="de-DE"/>
-        </w:rPr>
-        <w:t>Die Applikation ist nun im Browser unter der im CLI ausgegebenen Adresse erreichbar</w:t>
-      </w:r>
-      <w:r>
-        <w:rPr>
-          <w:lang w:val="de-DE"/>
-        </w:rPr>
-        <w:t xml:space="preserve">. </w:t>
-      </w:r>
-    </w:p>
-    <w:p>
-      <w:pPr>
-        <w:rPr>
-          <w:lang w:val="de-DE"/>
-        </w:rPr>
-      </w:pPr>
-    </w:p>
-    <w:p>
-      <w:pPr>
-        <w:rPr>
-          <w:sz w:val="28"/>
-          <w:szCs w:val="28"/>
-          <w:lang w:val="de-DE"/>
-        </w:rPr>
-      </w:pPr>
-      <w:r>
-        <w:rPr>
-          <w:sz w:val="28"/>
-          <w:szCs w:val="28"/>
-          <w:lang w:val="de-DE"/>
-        </w:rPr>
-        <w:lastRenderedPageBreak/>
-        <w:t>5.2.2</w:t>
-      </w:r>
-      <w:r>
-        <w:rPr>
-          <w:sz w:val="28"/>
-          <w:szCs w:val="28"/>
-          <w:lang w:val="de-DE"/>
-        </w:rPr>
-        <w:t xml:space="preserve"> </w:t>
-      </w:r>
-      <w:r>
-        <w:rPr>
-          <w:sz w:val="28"/>
-          <w:szCs w:val="28"/>
-          <w:lang w:val="de-DE"/>
-        </w:rPr>
-        <w:t>Grundeinrichtung</w:t>
-      </w:r>
-      <w:r>
-        <w:rPr>
-          <w:sz w:val="28"/>
-          <w:szCs w:val="28"/>
-          <w:lang w:val="de-DE"/>
-        </w:rPr>
-        <w:t xml:space="preserve"> </w:t>
-      </w:r>
-      <w:r>
-        <w:rPr>
-          <w:sz w:val="28"/>
-          <w:szCs w:val="28"/>
-          <w:lang w:val="de-DE"/>
-        </w:rPr>
-        <w:t>Vue.Js Applikation</w:t>
-      </w:r>
-    </w:p>
-    <w:p>
-      <w:pPr>
-        <w:rPr>
-          <w:lang w:val="de-DE"/>
-        </w:rPr>
-      </w:pPr>
-      <w:r>
-        <w:rPr>
-          <w:lang w:val="de-DE"/>
-        </w:rPr>
-        <w:t>Zunächst wurden Views für die Seiten Angelegt. Daraufhin wurde der Vue-Router zunächst Statisch eingerichtet. Als nächstes wurden die enstprechenden Views Über eine Statische Navigation verlinkt.</w:t>
-      </w:r>
-    </w:p>
-    <w:p>
-      <w:pPr>
-        <w:rPr>
-          <w:sz w:val="24"/>
-          <w:szCs w:val="24"/>
-          <w:lang w:val="de-DE"/>
-        </w:rPr>
-      </w:pPr>
-      <w:r>
-        <w:rPr>
-          <w:sz w:val="24"/>
-          <w:szCs w:val="24"/>
-          <w:lang w:val="de-DE"/>
-        </w:rPr>
-        <w:t xml:space="preserve"> 5.2.3</w:t>
+      <w:r>
+        <w:rPr>
+          <w:lang w:val="de-DE"/>
+        </w:rPr>
+        <w:t>.</w:t>
       </w:r>
     </w:p>
     <w:p>
@@ -2855,32 +3487,6 @@
           <w:lang w:val="de-DE"/>
         </w:rPr>
       </w:pPr>
-      <w:r>
-        <w:rPr>
-          <w:sz w:val="24"/>
-          <w:szCs w:val="24"/>
-          <w:lang w:val="de-DE"/>
-        </w:rPr>
-        <w:t>-</w:t>
-      </w:r>
-      <w:r>
-        <w:rPr>
-          <w:lang w:val="de-DE"/>
-        </w:rPr>
-        <w:t xml:space="preserve">Schnittstellen zu Headless CMS einrichten </w:t>
-      </w:r>
-      <w:r>
-        <w:rPr>
-          <w:lang w:val="de-DE"/>
-        </w:rPr>
-        <w:t>(axios, hilfe bei darstellung browserextension für JSON formatierung &amp; für vue.js daten ) -&gt;ent</w:t>
-      </w:r>
-      <w:r>
-        <w:rPr>
-          <w:lang w:val="de-DE"/>
-        </w:rPr>
-        <w:t>gegenehmen erster daten (Screenshots)</w:t>
-      </w:r>
     </w:p>
     <w:p>
       <w:pPr>
@@ -2889,86 +3495,6 @@
           <w:lang w:val="de-DE"/>
         </w:rPr>
       </w:pPr>
-      <w:r>
-        <w:rPr>
-          <w:lang w:val="de-DE"/>
-        </w:rPr>
-        <w:t>-Erstellen von Grund Inhaltstypen in CMS</w:t>
-      </w:r>
-    </w:p>
-    <w:p>
-      <w:pPr>
-        <w:spacing w:after="0"/>
-        <w:rPr>
-          <w:lang w:val="de-DE"/>
-        </w:rPr>
-      </w:pPr>
-      <w:r>
-        <w:rPr>
-          <w:lang w:val="de-DE"/>
-        </w:rPr>
-        <w:t>-</w:t>
-      </w:r>
-      <w:r>
-        <w:rPr>
-          <w:lang w:val="de-DE"/>
-        </w:rPr>
-        <w:t xml:space="preserve">Erstellung von </w:t>
-      </w:r>
-      <w:r>
-        <w:rPr>
-          <w:lang w:val="de-DE"/>
-        </w:rPr>
-        <w:t>komponenten für</w:t>
-      </w:r>
-      <w:r>
-        <w:rPr>
-          <w:lang w:val="de-DE"/>
-        </w:rPr>
-        <w:t xml:space="preserve"> Daten von Headless CMS </w:t>
-      </w:r>
-    </w:p>
-    <w:p>
-      <w:pPr>
-        <w:spacing w:after="0"/>
-        <w:rPr>
-          <w:lang w:val="de-DE"/>
-        </w:rPr>
-      </w:pPr>
-      <w:r>
-        <w:rPr>
-          <w:lang w:val="de-DE"/>
-        </w:rPr>
-        <w:t>-Darstellen der komponenten in FE aus Daten von Headless cms</w:t>
-      </w:r>
-    </w:p>
-    <w:p>
-      <w:pPr>
-        <w:spacing w:after="0"/>
-        <w:rPr>
-          <w:lang w:val="de-DE"/>
-        </w:rPr>
-      </w:pPr>
-      <w:r>
-        <w:rPr>
-          <w:lang w:val="de-DE"/>
-        </w:rPr>
-        <w:t>-Seiten typ mit zone für flexible Inhalte Anlegen</w:t>
-      </w:r>
-    </w:p>
-    <w:p>
-      <w:pPr>
-        <w:spacing w:after="0"/>
-        <w:rPr>
-          <w:lang w:val="de-DE"/>
-        </w:rPr>
-      </w:pPr>
-      <w:r>
-        <w:rPr>
-          <w:lang w:val="de-DE"/>
-        </w:rPr>
-        <w:t>-Erstellen von Loop für Ausgabe aller Inhalte von Seite</w:t>
-      </w:r>
     </w:p>
     <w:p>
       <w:pPr>
@@ -3003,31 +3529,165 @@
           <w:szCs w:val="28"/>
           <w:lang w:val="de-DE"/>
         </w:rPr>
+        <w:t>6</w:t>
+      </w:r>
+      <w:r>
+        <w:rPr>
+          <w:sz w:val="28"/>
+          <w:szCs w:val="28"/>
+          <w:lang w:val="de-DE"/>
+        </w:rPr>
+        <w:t>.2</w:t>
+      </w:r>
+      <w:r>
+        <w:rPr>
+          <w:sz w:val="28"/>
+          <w:szCs w:val="28"/>
+          <w:lang w:val="de-DE"/>
+        </w:rPr>
+        <w:t xml:space="preserve">.2 Integration von </w:t>
+      </w:r>
+      <w:r>
+        <w:rPr>
+          <w:sz w:val="28"/>
+          <w:szCs w:val="28"/>
+          <w:lang w:val="de-DE"/>
+        </w:rPr>
+        <w:t>Formtool</w:t>
+      </w:r>
+    </w:p>
+    <w:p>
+      <w:pPr>
+        <w:spacing w:after="0"/>
+        <w:rPr>
+          <w:sz w:val="24"/>
+          <w:szCs w:val="24"/>
+          <w:lang w:val="de-DE"/>
+        </w:rPr>
+      </w:pPr>
+      <w:r>
+        <w:rPr>
+          <w:sz w:val="24"/>
+          <w:szCs w:val="24"/>
+          <w:lang w:val="de-DE"/>
+        </w:rPr>
+        <w:t>-Integration</w:t>
+      </w:r>
+    </w:p>
+    <w:p>
+      <w:pPr>
+        <w:spacing w:after="0"/>
+        <w:rPr>
+          <w:sz w:val="24"/>
+          <w:szCs w:val="24"/>
+          <w:lang w:val="de-DE"/>
+        </w:rPr>
+      </w:pPr>
+    </w:p>
+    <w:p>
+      <w:pPr>
+        <w:spacing w:after="0"/>
+        <w:rPr>
+          <w:sz w:val="28"/>
+          <w:szCs w:val="28"/>
+          <w:lang w:val="de-DE"/>
+        </w:rPr>
+      </w:pPr>
+      <w:r>
+        <w:rPr>
+          <w:sz w:val="28"/>
+          <w:szCs w:val="28"/>
+          <w:lang w:val="de-DE"/>
+        </w:rPr>
+        <w:t>6</w:t>
+      </w:r>
+      <w:r>
+        <w:rPr>
+          <w:sz w:val="28"/>
+          <w:szCs w:val="28"/>
+          <w:lang w:val="de-DE"/>
+        </w:rPr>
+        <w:t>.3.3</w:t>
+      </w:r>
+      <w:r>
+        <w:rPr>
+          <w:sz w:val="28"/>
+          <w:szCs w:val="28"/>
+          <w:lang w:val="de-DE"/>
+        </w:rPr>
+        <w:t xml:space="preserve"> Mailversand über SMTP</w:t>
+      </w:r>
+      <w:r>
+        <w:rPr>
+          <w:sz w:val="28"/>
+          <w:szCs w:val="28"/>
+          <w:lang w:val="de-DE"/>
+        </w:rPr>
+        <w:t xml:space="preserve"> </w:t>
+      </w:r>
+      <w:r>
+        <w:rPr>
+          <w:color w:val="2E74B5" w:themeColor="accent1" w:themeShade="BF"/>
+          <w:sz w:val="28"/>
+          <w:szCs w:val="28"/>
+          <w:lang w:val="de-DE"/>
+        </w:rPr>
+        <w:t>(</w:t>
+      </w:r>
+      <w:r>
+        <w:rPr>
+          <w:color w:val="2E74B5" w:themeColor="accent1" w:themeShade="BF"/>
+          <w:sz w:val="28"/>
+          <w:szCs w:val="28"/>
+          <w:lang w:val="de-DE"/>
+        </w:rPr>
+        <w:t>*@bop</w:t>
+      </w:r>
+      <w:r>
+        <w:rPr>
+          <w:sz w:val="28"/>
+          <w:szCs w:val="28"/>
+          <w:lang w:val="de-DE"/>
+        </w:rPr>
+        <w:t>)</w:t>
+      </w:r>
+    </w:p>
+    <w:p>
+      <w:pPr>
+        <w:spacing w:after="0"/>
+        <w:rPr>
+          <w:b/>
+          <w:sz w:val="24"/>
+          <w:szCs w:val="24"/>
+          <w:lang w:val="de-DE"/>
+        </w:rPr>
+      </w:pPr>
+      <w:r>
+        <w:rPr>
+          <w:b/>
+          <w:sz w:val="24"/>
+          <w:szCs w:val="24"/>
+          <w:lang w:val="de-DE"/>
+        </w:rPr>
         <w:t>5</w:t>
       </w:r>
       <w:r>
         <w:rPr>
-          <w:sz w:val="28"/>
-          <w:szCs w:val="28"/>
-          <w:lang w:val="de-DE"/>
-        </w:rPr>
-        <w:t>.2</w:t>
-      </w:r>
-      <w:r>
-        <w:rPr>
-          <w:sz w:val="28"/>
-          <w:szCs w:val="28"/>
-          <w:lang w:val="de-DE"/>
-        </w:rPr>
-        <w:t xml:space="preserve">.2 Integration von </w:t>
-      </w:r>
-      <w:r>
-        <w:rPr>
-          <w:sz w:val="28"/>
-          <w:szCs w:val="28"/>
-          <w:lang w:val="de-DE"/>
-        </w:rPr>
-        <w:t>Formtool</w:t>
+          <w:b/>
+          <w:sz w:val="24"/>
+          <w:szCs w:val="24"/>
+          <w:lang w:val="de-DE"/>
+        </w:rPr>
+        <w:t>.3.3.1 Versand aus Vue.JS Applikation</w:t>
+      </w:r>
+      <w:r>
+        <w:rPr>
+          <w:b/>
+          <w:sz w:val="24"/>
+          <w:szCs w:val="24"/>
+          <w:lang w:val="de-DE"/>
+        </w:rPr>
+        <w:t xml:space="preserve"> (problem)</w:t>
       </w:r>
     </w:p>
     <w:p>
@@ -3045,7 +3705,7 @@
           <w:szCs w:val="24"/>
           <w:lang w:val="de-DE"/>
         </w:rPr>
-        <w:t>-Integration</w:t>
+        <w:t>-Test von Node Plugin zum Mailversand (ergebniss: Versand nur über einen Bestimmten Anbieter von SMTP-Servern möglich)</w:t>
       </w:r>
     </w:p>
     <w:p>
@@ -3057,79 +3717,134 @@
           <w:lang w:val="de-DE"/>
         </w:rPr>
       </w:pPr>
+      <w:r>
+        <w:rPr>
+          <w:sz w:val="24"/>
+          <w:szCs w:val="24"/>
+          <w:lang w:val="de-DE"/>
+        </w:rPr>
+        <w:t xml:space="preserve">-Suche nach alternativen </w:t>
+      </w:r>
+      <w:r>
+        <w:rPr>
+          <w:sz w:val="24"/>
+          <w:szCs w:val="24"/>
+          <w:lang w:val="de-DE"/>
+        </w:rPr>
+        <w:t xml:space="preserve">-&gt; Einbindung der Vue js Applikation in </w:t>
+      </w:r>
+      <w:r>
+        <w:rPr>
+          <w:sz w:val="24"/>
+          <w:szCs w:val="24"/>
+          <w:lang w:val="de-DE"/>
+        </w:rPr>
+        <w:t>PHP Projekt</w:t>
+      </w:r>
     </w:p>
     <w:p>
       <w:pPr>
         <w:spacing w:after="0"/>
         <w:rPr>
-          <w:sz w:val="28"/>
-          <w:szCs w:val="28"/>
-          <w:lang w:val="de-DE"/>
-        </w:rPr>
-      </w:pPr>
-      <w:r>
-        <w:rPr>
-          <w:sz w:val="28"/>
-          <w:szCs w:val="28"/>
+          <w:b/>
+          <w:sz w:val="24"/>
+          <w:szCs w:val="24"/>
+          <w:lang w:val="de-DE"/>
+        </w:rPr>
+      </w:pPr>
+      <w:r>
+        <w:rPr>
+          <w:b/>
+          <w:sz w:val="24"/>
+          <w:szCs w:val="24"/>
           <w:lang w:val="de-DE"/>
         </w:rPr>
         <w:t>5</w:t>
       </w:r>
       <w:r>
         <w:rPr>
-          <w:sz w:val="28"/>
-          <w:szCs w:val="28"/>
-          <w:lang w:val="de-DE"/>
-        </w:rPr>
-        <w:t>.3.3</w:t>
-      </w:r>
-      <w:r>
-        <w:rPr>
-          <w:sz w:val="28"/>
-          <w:szCs w:val="28"/>
-          <w:lang w:val="de-DE"/>
-        </w:rPr>
-        <w:t xml:space="preserve"> Mailversand über SMTP</w:t>
-      </w:r>
-      <w:r>
-        <w:rPr>
-          <w:sz w:val="28"/>
-          <w:szCs w:val="28"/>
-          <w:lang w:val="de-DE"/>
-        </w:rPr>
-        <w:t xml:space="preserve"> </w:t>
-      </w:r>
-      <w:r>
-        <w:rPr>
-          <w:color w:val="2E74B5" w:themeColor="accent1" w:themeShade="BF"/>
-          <w:sz w:val="28"/>
-          <w:szCs w:val="28"/>
-          <w:lang w:val="de-DE"/>
-        </w:rPr>
-        <w:t>(</w:t>
-      </w:r>
-      <w:r>
-        <w:rPr>
-          <w:color w:val="2E74B5" w:themeColor="accent1" w:themeShade="BF"/>
-          <w:sz w:val="28"/>
-          <w:szCs w:val="28"/>
-          <w:lang w:val="de-DE"/>
-        </w:rPr>
-        <w:t>*@bop</w:t>
-      </w:r>
-      <w:r>
-        <w:rPr>
-          <w:sz w:val="28"/>
-          <w:szCs w:val="28"/>
-          <w:lang w:val="de-DE"/>
-        </w:rPr>
-        <w:t>)</w:t>
+          <w:b/>
+          <w:sz w:val="24"/>
+          <w:szCs w:val="24"/>
+          <w:lang w:val="de-DE"/>
+        </w:rPr>
+        <w:t>.3.3.2 Auswahl und Einrichtung von PHP Applikation</w:t>
+      </w:r>
+      <w:r>
+        <w:rPr>
+          <w:b/>
+          <w:sz w:val="24"/>
+          <w:szCs w:val="24"/>
+          <w:lang w:val="de-DE"/>
+        </w:rPr>
+        <w:t xml:space="preserve"> um app zu hosten</w:t>
+      </w:r>
+      <w:r>
+        <w:rPr>
+          <w:b/>
+          <w:sz w:val="24"/>
+          <w:szCs w:val="24"/>
+          <w:lang w:val="de-DE"/>
+        </w:rPr>
+        <w:t xml:space="preserve"> (Lösung)</w:t>
       </w:r>
     </w:p>
     <w:p>
       <w:pPr>
         <w:spacing w:after="0"/>
         <w:rPr>
+          <w:sz w:val="24"/>
+          <w:szCs w:val="24"/>
+          <w:lang w:val="de-DE"/>
+        </w:rPr>
+      </w:pPr>
+      <w:r>
+        <w:rPr>
+          <w:sz w:val="24"/>
+          <w:szCs w:val="24"/>
+          <w:lang w:val="de-DE"/>
+        </w:rPr>
+        <w:t xml:space="preserve">-Grundeinrichtung Laravel Projekt (es besteht interne expertise, habe bereits erste </w:t>
+      </w:r>
+      <w:r>
+        <w:rPr>
+          <w:sz w:val="24"/>
+          <w:szCs w:val="24"/>
+          <w:lang w:val="de-DE"/>
+        </w:rPr>
+        <w:t xml:space="preserve">positive </w:t>
+      </w:r>
+      <w:r>
+        <w:rPr>
+          <w:sz w:val="24"/>
+          <w:szCs w:val="24"/>
+          <w:lang w:val="de-DE"/>
+        </w:rPr>
+        <w:t>erfahrungen in schulprojekt machen können)</w:t>
+      </w:r>
+    </w:p>
+    <w:p>
+      <w:pPr>
+        <w:spacing w:after="0"/>
+        <w:rPr>
+          <w:sz w:val="24"/>
+          <w:szCs w:val="24"/>
+          <w:lang w:val="de-DE"/>
+        </w:rPr>
+      </w:pPr>
+      <w:r>
+        <w:rPr>
+          <w:sz w:val="24"/>
+          <w:szCs w:val="24"/>
+          <w:lang w:val="de-DE"/>
+        </w:rPr>
+        <w:t>-Route zu Vue.JS Applikation hinzufügen</w:t>
+      </w:r>
+    </w:p>
+    <w:p>
+      <w:pPr>
+        <w:spacing w:after="0"/>
+        <w:rPr>
           <w:b/>
           <w:sz w:val="24"/>
           <w:szCs w:val="24"/>
@@ -3152,7 +3867,7 @@
           <w:szCs w:val="24"/>
           <w:lang w:val="de-DE"/>
         </w:rPr>
-        <w:t>.3.3.1 Versand aus Vue.JS Applikation</w:t>
+        <w:t>.3.3.3</w:t>
       </w:r>
       <w:r>
         <w:rPr>
@@ -3161,7 +3876,7 @@
           <w:szCs w:val="24"/>
           <w:lang w:val="de-DE"/>
         </w:rPr>
-        <w:t xml:space="preserve"> (problem)</w:t>
+        <w:t xml:space="preserve"> Abwickeln des Mailversands</w:t>
       </w:r>
     </w:p>
     <w:p>
@@ -3179,7 +3894,15 @@
           <w:szCs w:val="24"/>
           <w:lang w:val="de-DE"/>
         </w:rPr>
-        <w:t>-Test von Node Plugin zum Mailversand (ergebniss: Versand nur über einen Bestimmten Anbieter von SMTP-Servern möglich)</w:t>
+        <w:t>-Route für Mailverand hinzufügen, controller erstellen um request zu handeln</w:t>
+      </w:r>
+      <w:r>
+        <w:rPr>
+          <w:sz w:val="24"/>
+          <w:szCs w:val="24"/>
+          <w:lang w:val="de-DE"/>
+        </w:rPr>
+        <w:t xml:space="preserve"> (PAP?)</w:t>
       </w:r>
     </w:p>
     <w:p>
@@ -3197,70 +3920,267 @@
           <w:szCs w:val="24"/>
           <w:lang w:val="de-DE"/>
         </w:rPr>
-        <w:t xml:space="preserve">-Suche nach alternativen </w:t>
-      </w:r>
-      <w:r>
-        <w:rPr>
-          <w:sz w:val="24"/>
-          <w:szCs w:val="24"/>
-          <w:lang w:val="de-DE"/>
-        </w:rPr>
-        <w:t xml:space="preserve">-&gt; Einbindung der Vue js Applikation in </w:t>
-      </w:r>
-      <w:r>
-        <w:rPr>
-          <w:sz w:val="24"/>
-          <w:szCs w:val="24"/>
-          <w:lang w:val="de-DE"/>
-        </w:rPr>
-        <w:t>PHP Projekt</w:t>
+        <w:t xml:space="preserve">-Erstellen von Mailable </w:t>
+      </w:r>
+      <w:r>
+        <w:rPr>
+          <w:sz w:val="24"/>
+          <w:szCs w:val="24"/>
+          <w:lang w:val="de-DE"/>
+        </w:rPr>
+        <w:t xml:space="preserve">klasse </w:t>
+      </w:r>
+      <w:r>
+        <w:rPr>
+          <w:sz w:val="24"/>
+          <w:szCs w:val="24"/>
+          <w:lang w:val="de-DE"/>
+        </w:rPr>
+        <w:t xml:space="preserve"> in laravel</w:t>
+      </w:r>
+      <w:r>
+        <w:rPr>
+          <w:sz w:val="24"/>
+          <w:szCs w:val="24"/>
+          <w:lang w:val="de-DE"/>
+        </w:rPr>
+        <w:t xml:space="preserve"> (Klassendiagramm?)</w:t>
       </w:r>
     </w:p>
     <w:p>
       <w:pPr>
         <w:spacing w:after="0"/>
         <w:rPr>
-          <w:b/>
-          <w:sz w:val="24"/>
-          <w:szCs w:val="24"/>
-          <w:lang w:val="de-DE"/>
-        </w:rPr>
-      </w:pPr>
-      <w:r>
-        <w:rPr>
-          <w:b/>
-          <w:sz w:val="24"/>
-          <w:szCs w:val="24"/>
+          <w:sz w:val="24"/>
+          <w:szCs w:val="24"/>
+          <w:lang w:val="de-DE"/>
+        </w:rPr>
+      </w:pPr>
+      <w:r>
+        <w:rPr>
+          <w:sz w:val="24"/>
+          <w:szCs w:val="24"/>
+          <w:lang w:val="de-DE"/>
+        </w:rPr>
+        <w:t>-senden von emails an test SMTP</w:t>
+      </w:r>
+    </w:p>
+    <w:p>
+      <w:pPr>
+        <w:spacing w:after="0"/>
+        <w:rPr>
+          <w:sz w:val="24"/>
+          <w:szCs w:val="24"/>
+          <w:lang w:val="de-DE"/>
+        </w:rPr>
+      </w:pPr>
+      <w:r>
+        <w:rPr>
+          <w:sz w:val="24"/>
+          <w:szCs w:val="24"/>
+          <w:lang w:val="de-DE"/>
+        </w:rPr>
+        <w:t>-Erweiterung von Testformular um Datei feld</w:t>
+      </w:r>
+    </w:p>
+    <w:p>
+      <w:pPr>
+        <w:spacing w:after="0"/>
+        <w:rPr>
+          <w:sz w:val="24"/>
+          <w:szCs w:val="24"/>
+          <w:lang w:val="de-DE"/>
+        </w:rPr>
+      </w:pPr>
+      <w:r>
+        <w:rPr>
+          <w:sz w:val="24"/>
+          <w:szCs w:val="24"/>
+          <w:lang w:val="de-DE"/>
+        </w:rPr>
+        <w:t>-Erweiterung des Controllers und der Mailable klasse zum Handlen einer Datei</w:t>
+      </w:r>
+    </w:p>
+    <w:p>
+      <w:pPr>
+        <w:spacing w:after="0"/>
+        <w:rPr>
+          <w:sz w:val="24"/>
+          <w:szCs w:val="24"/>
+          <w:lang w:val="de-DE"/>
+        </w:rPr>
+      </w:pPr>
+      <w:r>
+        <w:rPr>
+          <w:sz w:val="24"/>
+          <w:szCs w:val="24"/>
+          <w:lang w:val="de-DE"/>
+        </w:rPr>
+        <w:t>(diagramm?)</w:t>
+      </w:r>
+    </w:p>
+    <w:p>
+      <w:pPr>
+        <w:spacing w:after="0"/>
+        <w:rPr>
+          <w:sz w:val="24"/>
+          <w:szCs w:val="24"/>
+          <w:lang w:val="de-DE"/>
+        </w:rPr>
+      </w:pPr>
+      <w:r>
+        <w:rPr>
+          <w:sz w:val="24"/>
+          <w:szCs w:val="24"/>
+          <w:lang w:val="de-DE"/>
+        </w:rPr>
+        <w:t xml:space="preserve">-Erstellen von </w:t>
+      </w:r>
+      <w:r>
+        <w:rPr>
+          <w:sz w:val="24"/>
+          <w:szCs w:val="24"/>
+          <w:lang w:val="de-DE"/>
+        </w:rPr>
+        <w:t>Test-</w:t>
+      </w:r>
+      <w:r>
+        <w:rPr>
+          <w:sz w:val="24"/>
+          <w:szCs w:val="24"/>
+          <w:lang w:val="de-DE"/>
+        </w:rPr>
+        <w:t>Validatoren in Laravel, erweiterung des Controllers</w:t>
+      </w:r>
+      <w:r>
+        <w:rPr>
+          <w:sz w:val="24"/>
+          <w:szCs w:val="24"/>
+          <w:lang w:val="de-DE"/>
+        </w:rPr>
+        <w:t xml:space="preserve"> zum validieren</w:t>
+      </w:r>
+    </w:p>
+    <w:p>
+      <w:pPr>
+        <w:spacing w:after="0"/>
+        <w:rPr>
+          <w:sz w:val="24"/>
+          <w:szCs w:val="24"/>
+          <w:lang w:val="de-DE"/>
+        </w:rPr>
+      </w:pPr>
+      <w:r>
+        <w:rPr>
+          <w:sz w:val="24"/>
+          <w:szCs w:val="24"/>
+          <w:lang w:val="de-DE"/>
+        </w:rPr>
+        <w:t>-Problem mit Fehlerausgabe (unschöne kommunikation zwischen JS/PHP)</w:t>
+      </w:r>
+    </w:p>
+    <w:p>
+      <w:pPr>
+        <w:spacing w:after="0"/>
+        <w:rPr>
+          <w:sz w:val="24"/>
+          <w:szCs w:val="24"/>
+          <w:lang w:val="de-DE"/>
+        </w:rPr>
+      </w:pPr>
+      <w:r>
+        <w:rPr>
+          <w:sz w:val="24"/>
+          <w:szCs w:val="24"/>
+          <w:lang w:val="de-DE"/>
+        </w:rPr>
+        <w:t xml:space="preserve">-Erstellen von Test-Validatoren in für Formkit (Vue.JS) </w:t>
+      </w:r>
+      <w:r>
+        <w:rPr>
+          <w:sz w:val="24"/>
+          <w:szCs w:val="24"/>
+          <w:lang w:val="de-DE"/>
+        </w:rPr>
+        <w:sym w:font="Wingdings" w:char="F0E0"/>
+      </w:r>
+      <w:r>
+        <w:rPr>
+          <w:sz w:val="24"/>
+          <w:szCs w:val="24"/>
+          <w:lang w:val="de-DE"/>
+        </w:rPr>
+        <w:t>validierung mit eigenen Bedingungen/Fehlerausgaben</w:t>
+      </w:r>
+    </w:p>
+    <w:p>
+      <w:pPr>
+        <w:spacing w:after="0"/>
+        <w:rPr>
+          <w:sz w:val="24"/>
+          <w:szCs w:val="24"/>
+          <w:lang w:val="de-DE"/>
+        </w:rPr>
+      </w:pPr>
+      <w:r>
+        <w:rPr>
+          <w:sz w:val="24"/>
+          <w:szCs w:val="24"/>
+          <w:lang w:val="de-DE"/>
+        </w:rPr>
+        <w:t>-...</w:t>
+      </w:r>
+    </w:p>
+    <w:p>
+      <w:pPr>
+        <w:spacing w:after="0"/>
+        <w:rPr>
+          <w:sz w:val="24"/>
+          <w:szCs w:val="24"/>
+          <w:lang w:val="de-DE"/>
+        </w:rPr>
+      </w:pPr>
+    </w:p>
+    <w:p>
+      <w:pPr>
+        <w:spacing w:after="0"/>
+        <w:rPr>
+          <w:sz w:val="28"/>
+          <w:szCs w:val="28"/>
+          <w:lang w:val="de-DE"/>
+        </w:rPr>
+      </w:pPr>
+      <w:r>
+        <w:rPr>
+          <w:sz w:val="28"/>
+          <w:szCs w:val="28"/>
           <w:lang w:val="de-DE"/>
         </w:rPr>
         <w:t>5</w:t>
       </w:r>
       <w:r>
         <w:rPr>
-          <w:b/>
-          <w:sz w:val="24"/>
-          <w:szCs w:val="24"/>
-          <w:lang w:val="de-DE"/>
-        </w:rPr>
-        <w:t>.3.3.2 Auswahl und Einrichtung von PHP Applikation</w:t>
-      </w:r>
-      <w:r>
-        <w:rPr>
-          <w:b/>
-          <w:sz w:val="24"/>
-          <w:szCs w:val="24"/>
-          <w:lang w:val="de-DE"/>
-        </w:rPr>
-        <w:t xml:space="preserve"> um app zu hosten</w:t>
-      </w:r>
-      <w:r>
-        <w:rPr>
-          <w:b/>
-          <w:sz w:val="24"/>
-          <w:szCs w:val="24"/>
-          <w:lang w:val="de-DE"/>
-        </w:rPr>
-        <w:t xml:space="preserve"> (Lösung)</w:t>
+          <w:sz w:val="28"/>
+          <w:szCs w:val="28"/>
+          <w:lang w:val="de-DE"/>
+        </w:rPr>
+        <w:t xml:space="preserve">.3.4 </w:t>
+      </w:r>
+      <w:r>
+        <w:rPr>
+          <w:sz w:val="28"/>
+          <w:szCs w:val="28"/>
+          <w:lang w:val="de-DE"/>
+        </w:rPr>
+        <w:t>Umsetzung</w:t>
+      </w:r>
+      <w:r>
+        <w:rPr>
+          <w:sz w:val="28"/>
+          <w:szCs w:val="28"/>
+          <w:lang w:val="de-DE"/>
+        </w:rPr>
+        <w:t xml:space="preserve"> von Grobem Design</w:t>
       </w:r>
     </w:p>
     <w:p>
@@ -3278,401 +4198,6 @@
           <w:szCs w:val="24"/>
           <w:lang w:val="de-DE"/>
         </w:rPr>
-        <w:t xml:space="preserve">-Grundeinrichtung Laravel Projekt (es besteht interne expertise, habe bereits erste </w:t>
-      </w:r>
-      <w:r>
-        <w:rPr>
-          <w:sz w:val="24"/>
-          <w:szCs w:val="24"/>
-          <w:lang w:val="de-DE"/>
-        </w:rPr>
-        <w:t xml:space="preserve">positive </w:t>
-      </w:r>
-      <w:r>
-        <w:rPr>
-          <w:sz w:val="24"/>
-          <w:szCs w:val="24"/>
-          <w:lang w:val="de-DE"/>
-        </w:rPr>
-        <w:t>erfahrungen in schulprojekt machen können)</w:t>
-      </w:r>
-    </w:p>
-    <w:p>
-      <w:pPr>
-        <w:spacing w:after="0"/>
-        <w:rPr>
-          <w:sz w:val="24"/>
-          <w:szCs w:val="24"/>
-          <w:lang w:val="de-DE"/>
-        </w:rPr>
-      </w:pPr>
-      <w:r>
-        <w:rPr>
-          <w:sz w:val="24"/>
-          <w:szCs w:val="24"/>
-          <w:lang w:val="de-DE"/>
-        </w:rPr>
-        <w:t>-Route zu Vue.JS Applikation hinzufügen</w:t>
-      </w:r>
-    </w:p>
-    <w:p>
-      <w:pPr>
-        <w:spacing w:after="0"/>
-        <w:rPr>
-          <w:b/>
-          <w:sz w:val="24"/>
-          <w:szCs w:val="24"/>
-          <w:lang w:val="de-DE"/>
-        </w:rPr>
-      </w:pPr>
-      <w:r>
-        <w:rPr>
-          <w:b/>
-          <w:sz w:val="24"/>
-          <w:szCs w:val="24"/>
-          <w:lang w:val="de-DE"/>
-        </w:rPr>
-        <w:t>5</w:t>
-      </w:r>
-      <w:r>
-        <w:rPr>
-          <w:b/>
-          <w:sz w:val="24"/>
-          <w:szCs w:val="24"/>
-          <w:lang w:val="de-DE"/>
-        </w:rPr>
-        <w:t>.3.3.3</w:t>
-      </w:r>
-      <w:r>
-        <w:rPr>
-          <w:b/>
-          <w:sz w:val="24"/>
-          <w:szCs w:val="24"/>
-          <w:lang w:val="de-DE"/>
-        </w:rPr>
-        <w:t xml:space="preserve"> Abwickeln des Mailversands</w:t>
-      </w:r>
-    </w:p>
-    <w:p>
-      <w:pPr>
-        <w:spacing w:after="0"/>
-        <w:rPr>
-          <w:sz w:val="24"/>
-          <w:szCs w:val="24"/>
-          <w:lang w:val="de-DE"/>
-        </w:rPr>
-      </w:pPr>
-      <w:r>
-        <w:rPr>
-          <w:sz w:val="24"/>
-          <w:szCs w:val="24"/>
-          <w:lang w:val="de-DE"/>
-        </w:rPr>
-        <w:t>-Route für Mailverand hinzufügen, controller erstellen um request zu handeln</w:t>
-      </w:r>
-      <w:r>
-        <w:rPr>
-          <w:sz w:val="24"/>
-          <w:szCs w:val="24"/>
-          <w:lang w:val="de-DE"/>
-        </w:rPr>
-        <w:t xml:space="preserve"> (PAP?)</w:t>
-      </w:r>
-    </w:p>
-    <w:p>
-      <w:pPr>
-        <w:spacing w:after="0"/>
-        <w:rPr>
-          <w:sz w:val="24"/>
-          <w:szCs w:val="24"/>
-          <w:lang w:val="de-DE"/>
-        </w:rPr>
-      </w:pPr>
-      <w:r>
-        <w:rPr>
-          <w:sz w:val="24"/>
-          <w:szCs w:val="24"/>
-          <w:lang w:val="de-DE"/>
-        </w:rPr>
-        <w:t xml:space="preserve">-Erstellen von Mailable </w:t>
-      </w:r>
-      <w:r>
-        <w:rPr>
-          <w:sz w:val="24"/>
-          <w:szCs w:val="24"/>
-          <w:lang w:val="de-DE"/>
-        </w:rPr>
-        <w:t xml:space="preserve">klasse </w:t>
-      </w:r>
-      <w:r>
-        <w:rPr>
-          <w:sz w:val="24"/>
-          <w:szCs w:val="24"/>
-          <w:lang w:val="de-DE"/>
-        </w:rPr>
-        <w:t xml:space="preserve"> in laravel</w:t>
-      </w:r>
-      <w:r>
-        <w:rPr>
-          <w:sz w:val="24"/>
-          <w:szCs w:val="24"/>
-          <w:lang w:val="de-DE"/>
-        </w:rPr>
-        <w:t xml:space="preserve"> (Klassendiagramm?)</w:t>
-      </w:r>
-    </w:p>
-    <w:p>
-      <w:pPr>
-        <w:spacing w:after="0"/>
-        <w:rPr>
-          <w:sz w:val="24"/>
-          <w:szCs w:val="24"/>
-          <w:lang w:val="de-DE"/>
-        </w:rPr>
-      </w:pPr>
-      <w:r>
-        <w:rPr>
-          <w:sz w:val="24"/>
-          <w:szCs w:val="24"/>
-          <w:lang w:val="de-DE"/>
-        </w:rPr>
-        <w:t>-senden von emails an test SMTP</w:t>
-      </w:r>
-    </w:p>
-    <w:p>
-      <w:pPr>
-        <w:spacing w:after="0"/>
-        <w:rPr>
-          <w:sz w:val="24"/>
-          <w:szCs w:val="24"/>
-          <w:lang w:val="de-DE"/>
-        </w:rPr>
-      </w:pPr>
-      <w:r>
-        <w:rPr>
-          <w:sz w:val="24"/>
-          <w:szCs w:val="24"/>
-          <w:lang w:val="de-DE"/>
-        </w:rPr>
-        <w:t>-Erweiterung von Testformular um Datei feld</w:t>
-      </w:r>
-    </w:p>
-    <w:p>
-      <w:pPr>
-        <w:spacing w:after="0"/>
-        <w:rPr>
-          <w:sz w:val="24"/>
-          <w:szCs w:val="24"/>
-          <w:lang w:val="de-DE"/>
-        </w:rPr>
-      </w:pPr>
-      <w:r>
-        <w:rPr>
-          <w:sz w:val="24"/>
-          <w:szCs w:val="24"/>
-          <w:lang w:val="de-DE"/>
-        </w:rPr>
-        <w:t>-Erweiterung des Controllers und der Mailable klasse zum Handlen einer Datei</w:t>
-      </w:r>
-    </w:p>
-    <w:p>
-      <w:pPr>
-        <w:spacing w:after="0"/>
-        <w:rPr>
-          <w:sz w:val="24"/>
-          <w:szCs w:val="24"/>
-          <w:lang w:val="de-DE"/>
-        </w:rPr>
-      </w:pPr>
-      <w:r>
-        <w:rPr>
-          <w:sz w:val="24"/>
-          <w:szCs w:val="24"/>
-          <w:lang w:val="de-DE"/>
-        </w:rPr>
-        <w:t>(diagramm?)</w:t>
-      </w:r>
-    </w:p>
-    <w:p>
-      <w:pPr>
-        <w:spacing w:after="0"/>
-        <w:rPr>
-          <w:sz w:val="24"/>
-          <w:szCs w:val="24"/>
-          <w:lang w:val="de-DE"/>
-        </w:rPr>
-      </w:pPr>
-      <w:r>
-        <w:rPr>
-          <w:sz w:val="24"/>
-          <w:szCs w:val="24"/>
-          <w:lang w:val="de-DE"/>
-        </w:rPr>
-        <w:t xml:space="preserve">-Erstellen von </w:t>
-      </w:r>
-      <w:r>
-        <w:rPr>
-          <w:sz w:val="24"/>
-          <w:szCs w:val="24"/>
-          <w:lang w:val="de-DE"/>
-        </w:rPr>
-        <w:t>Test-</w:t>
-      </w:r>
-      <w:r>
-        <w:rPr>
-          <w:sz w:val="24"/>
-          <w:szCs w:val="24"/>
-          <w:lang w:val="de-DE"/>
-        </w:rPr>
-        <w:t>Validatoren in Laravel, erweiterung des Controllers</w:t>
-      </w:r>
-      <w:r>
-        <w:rPr>
-          <w:sz w:val="24"/>
-          <w:szCs w:val="24"/>
-          <w:lang w:val="de-DE"/>
-        </w:rPr>
-        <w:t xml:space="preserve"> zum validieren</w:t>
-      </w:r>
-    </w:p>
-    <w:p>
-      <w:pPr>
-        <w:spacing w:after="0"/>
-        <w:rPr>
-          <w:sz w:val="24"/>
-          <w:szCs w:val="24"/>
-          <w:lang w:val="de-DE"/>
-        </w:rPr>
-      </w:pPr>
-      <w:r>
-        <w:rPr>
-          <w:sz w:val="24"/>
-          <w:szCs w:val="24"/>
-          <w:lang w:val="de-DE"/>
-        </w:rPr>
-        <w:t>-Problem mit Fehlerausgabe (unschöne kommunikation zwischen JS/PHP)</w:t>
-      </w:r>
-    </w:p>
-    <w:p>
-      <w:pPr>
-        <w:spacing w:after="0"/>
-        <w:rPr>
-          <w:sz w:val="24"/>
-          <w:szCs w:val="24"/>
-          <w:lang w:val="de-DE"/>
-        </w:rPr>
-      </w:pPr>
-      <w:r>
-        <w:rPr>
-          <w:sz w:val="24"/>
-          <w:szCs w:val="24"/>
-          <w:lang w:val="de-DE"/>
-        </w:rPr>
-        <w:t xml:space="preserve">-Erstellen von Test-Validatoren in für Formkit (Vue.JS) </w:t>
-      </w:r>
-      <w:r>
-        <w:rPr>
-          <w:sz w:val="24"/>
-          <w:szCs w:val="24"/>
-          <w:lang w:val="de-DE"/>
-        </w:rPr>
-        <w:sym w:font="Wingdings" w:char="F0E0"/>
-      </w:r>
-      <w:r>
-        <w:rPr>
-          <w:sz w:val="24"/>
-          <w:szCs w:val="24"/>
-          <w:lang w:val="de-DE"/>
-        </w:rPr>
-        <w:t>validierung mit eigenen Bedingungen/Fehlerausgaben</w:t>
-      </w:r>
-    </w:p>
-    <w:p>
-      <w:pPr>
-        <w:spacing w:after="0"/>
-        <w:rPr>
-          <w:sz w:val="24"/>
-          <w:szCs w:val="24"/>
-          <w:lang w:val="de-DE"/>
-        </w:rPr>
-      </w:pPr>
-      <w:r>
-        <w:rPr>
-          <w:sz w:val="24"/>
-          <w:szCs w:val="24"/>
-          <w:lang w:val="de-DE"/>
-        </w:rPr>
-        <w:t>-...</w:t>
-      </w:r>
-    </w:p>
-    <w:p>
-      <w:pPr>
-        <w:spacing w:after="0"/>
-        <w:rPr>
-          <w:sz w:val="24"/>
-          <w:szCs w:val="24"/>
-          <w:lang w:val="de-DE"/>
-        </w:rPr>
-      </w:pPr>
-    </w:p>
-    <w:p>
-      <w:pPr>
-        <w:spacing w:after="0"/>
-        <w:rPr>
-          <w:sz w:val="28"/>
-          <w:szCs w:val="28"/>
-          <w:lang w:val="de-DE"/>
-        </w:rPr>
-      </w:pPr>
-      <w:r>
-        <w:rPr>
-          <w:sz w:val="28"/>
-          <w:szCs w:val="28"/>
-          <w:lang w:val="de-DE"/>
-        </w:rPr>
-        <w:t>5</w:t>
-      </w:r>
-      <w:r>
-        <w:rPr>
-          <w:sz w:val="28"/>
-          <w:szCs w:val="28"/>
-          <w:lang w:val="de-DE"/>
-        </w:rPr>
-        <w:t xml:space="preserve">.3.4 </w:t>
-      </w:r>
-      <w:r>
-        <w:rPr>
-          <w:sz w:val="28"/>
-          <w:szCs w:val="28"/>
-          <w:lang w:val="de-DE"/>
-        </w:rPr>
-        <w:t>Umsetzung</w:t>
-      </w:r>
-      <w:r>
-        <w:rPr>
-          <w:sz w:val="28"/>
-          <w:szCs w:val="28"/>
-          <w:lang w:val="de-DE"/>
-        </w:rPr>
-        <w:t xml:space="preserve"> von Grobem Design</w:t>
-      </w:r>
-    </w:p>
-    <w:p>
-      <w:pPr>
-        <w:spacing w:after="0"/>
-        <w:rPr>
-          <w:sz w:val="24"/>
-          <w:szCs w:val="24"/>
-          <w:lang w:val="de-DE"/>
-        </w:rPr>
-      </w:pPr>
-      <w:r>
-        <w:rPr>
-          <w:sz w:val="24"/>
-          <w:szCs w:val="24"/>
-          <w:lang w:val="de-DE"/>
-        </w:rPr>
-        <w:lastRenderedPageBreak/>
         <w:t>-Erstellung grobes Design für elemente</w:t>
       </w:r>
     </w:p>
@@ -5087,7 +5612,7 @@
 </file>
 
 <file path=customXml/itemProps1.xml><?xml version="1.0" encoding="utf-8"?>
-<ds:datastoreItem xmlns:ds="http://schemas.openxmlformats.org/officeDocument/2006/customXml" ds:itemID="{F3FF2E14-AD53-4FB1-97F7-3ECBF5907B25}">
+<ds:datastoreItem xmlns:ds="http://schemas.openxmlformats.org/officeDocument/2006/customXml" ds:itemID="{B0DFFEF4-4FD0-464F-8C7C-81DEE2A6EB4F}">
   <ds:schemaRefs>
     <ds:schemaRef ds:uri="http://schemas.openxmlformats.org/officeDocument/2006/bibliography"/>
   </ds:schemaRefs>

--- a/Dokumentation_Jamal_Harris.docx
+++ b/Dokumentation_Jamal_Harris.docx
@@ -393,39 +393,64 @@
         <w:rPr>
           <w:lang w:val="de-DE"/>
         </w:rPr>
-        <w:t xml:space="preserve">Ziel: Erstellen einer Webapplikation-&gt; Daten über headless cms, Firmendarstellung verbesserung der Rekrutierung  um </w:t>
-      </w:r>
-      <w:r>
-        <w:rPr>
-          <w:lang w:val="de-DE"/>
-        </w:rPr>
-        <w:t>Erfahrung sammeln</w:t>
-      </w:r>
-      <w:r>
-        <w:rPr>
-          <w:lang w:val="de-DE"/>
-        </w:rPr>
-        <w:t xml:space="preserve"> im umgang</w:t>
-      </w:r>
-      <w:r>
-        <w:rPr>
-          <w:lang w:val="de-DE"/>
-        </w:rPr>
-        <w:t xml:space="preserve"> mit Headless CMS</w:t>
-      </w:r>
-    </w:p>
-    <w:p>
-      <w:pPr>
-        <w:rPr>
-          <w:lang w:val="de-DE"/>
-        </w:rPr>
-      </w:pPr>
-      <w:r>
-        <w:rPr>
-          <w:lang w:val="de-DE"/>
-        </w:rPr>
-        <w:t>Das ziel ist das Erstellen einer Bewerberplattform, die sich aus einem Headless CMS und einer Vue.js Applikation zusammensetzt.</w:t>
-      </w:r>
+        <w:t>Das Z</w:t>
+      </w:r>
+      <w:r>
+        <w:rPr>
+          <w:lang w:val="de-DE"/>
+        </w:rPr>
+        <w:t>iel ist das Erstellen einer Bewerberplattform, die sich aus einem Headless CMS</w:t>
+      </w:r>
+      <w:r>
+        <w:rPr>
+          <w:lang w:val="de-DE"/>
+        </w:rPr>
+        <w:t>, in dem Daten gefpflegt werden,</w:t>
+      </w:r>
+      <w:r>
+        <w:rPr>
+          <w:lang w:val="de-DE"/>
+        </w:rPr>
+        <w:t xml:space="preserve"> und einer Vue.js Applikation</w:t>
+      </w:r>
+      <w:r>
+        <w:rPr>
+          <w:lang w:val="de-DE"/>
+        </w:rPr>
+        <w:t>, die die Daten Dynamisch ausließt und daraus ein Front-End erstellt</w:t>
+      </w:r>
+      <w:r>
+        <w:rPr>
+          <w:lang w:val="de-DE"/>
+        </w:rPr>
+        <w:t xml:space="preserve"> zusammensetzt.</w:t>
+      </w:r>
+      <w:r>
+        <w:rPr>
+          <w:lang w:val="de-DE"/>
+        </w:rPr>
+        <w:t xml:space="preserve"> Das Ergeniss dient zur Evaluation des Einsatztes von Headless CMS in kleineren bis mittelgroßen projekten.</w:t>
+      </w:r>
+      <w:r>
+        <w:rPr>
+          <w:lang w:val="de-DE"/>
+        </w:rPr>
+        <w:t xml:space="preserve"> [</w:t>
+      </w:r>
+      <w:r>
+        <w:rPr>
+          <w:color w:val="FF0000"/>
+          <w:lang w:val="de-DE"/>
+        </w:rPr>
+        <w:t>zwei ziele...]</w:t>
+      </w:r>
+    </w:p>
+    <w:p>
+      <w:pPr>
+        <w:rPr>
+          <w:lang w:val="de-DE"/>
+        </w:rPr>
+      </w:pPr>
     </w:p>
     <w:p>
       <w:pPr>
@@ -2128,7 +2153,21 @@
           <w:rFonts w:cs="Courier New"/>
           <w:lang w:val="de-DE"/>
         </w:rPr>
-        <w:t>, mit dem man sich Authentifizieren kann</w:t>
+        <w:t>, mit dem m</w:t>
+      </w:r>
+      <w:r>
+        <w:rPr>
+          <w:rFonts w:cs="Courier New"/>
+          <w:lang w:val="de-DE"/>
+        </w:rPr>
+        <w:t>an sich a</w:t>
+      </w:r>
+      <w:r>
+        <w:rPr>
+          <w:rFonts w:cs="Courier New"/>
+          <w:lang w:val="de-DE"/>
+        </w:rPr>
+        <w:t>uthentifizieren kann</w:t>
       </w:r>
       <w:r>
         <w:rPr>
@@ -2965,7 +3004,7 @@
           <w:szCs w:val="28"/>
           <w:lang w:val="de-DE"/>
         </w:rPr>
-        <w:t xml:space="preserve"> Erstellen von Grund Inhaltstypen in CMS</w:t>
+        <w:t xml:space="preserve"> Erstellen von Inhaltstypen in CMS</w:t>
       </w:r>
     </w:p>
     <w:p>
@@ -3378,278 +3417,674 @@
           <w:lang w:val="de-DE"/>
         </w:rPr>
       </w:pPr>
+    </w:p>
+    <w:p>
+      <w:pPr>
+        <w:spacing w:after="0"/>
+        <w:rPr>
+          <w:sz w:val="28"/>
+          <w:szCs w:val="28"/>
+          <w:lang w:val="de-DE"/>
+        </w:rPr>
+      </w:pPr>
+      <w:r>
+        <w:rPr>
+          <w:sz w:val="28"/>
+          <w:szCs w:val="28"/>
+          <w:lang w:val="de-DE"/>
+        </w:rPr>
+        <w:t>6</w:t>
+      </w:r>
+      <w:r>
+        <w:rPr>
+          <w:sz w:val="28"/>
+          <w:szCs w:val="28"/>
+          <w:lang w:val="de-DE"/>
+        </w:rPr>
+        <w:t>.2.3</w:t>
+      </w:r>
+      <w:r>
+        <w:rPr>
+          <w:sz w:val="28"/>
+          <w:szCs w:val="28"/>
+          <w:lang w:val="de-DE"/>
+        </w:rPr>
+        <w:t xml:space="preserve"> Erstelle</w:t>
+      </w:r>
+      <w:r>
+        <w:rPr>
+          <w:sz w:val="28"/>
+          <w:szCs w:val="28"/>
+          <w:lang w:val="de-DE"/>
+        </w:rPr>
+        <w:t>ung von Vue-Komponenten</w:t>
+      </w:r>
+    </w:p>
+    <w:p>
+      <w:pPr>
+        <w:spacing w:after="0"/>
+        <w:rPr>
+          <w:lang w:val="de-DE"/>
+        </w:rPr>
+      </w:pPr>
+      <w:r>
+        <w:rPr>
+          <w:lang w:val="de-DE"/>
+        </w:rPr>
+        <w:t xml:space="preserve">Nun wurde für die Inhaltstypen aus dem Headless CMS [siehe 5.2.3] in der Vue.js Applikation </w:t>
+      </w:r>
+      <w:r>
+        <w:rPr>
+          <w:lang w:val="de-DE"/>
+        </w:rPr>
+        <w:t>Komponenten angelegt, die für die Darstellung der Daten als Inhaltselemente im Frontend der App verantwortlich sind.</w:t>
+      </w:r>
+      <w:r>
+        <w:rPr>
+          <w:lang w:val="de-DE"/>
+        </w:rPr>
+        <w:t xml:space="preserve"> Als Beispiel hierfür befindet sich ein Code-Auszug für ein</w:t>
+      </w:r>
+      <w:r>
+        <w:rPr>
+          <w:lang w:val="de-DE"/>
+        </w:rPr>
+        <w:t>e Komponente für den Inhaltstyp</w:t>
+      </w:r>
+      <w:r>
+        <w:rPr>
+          <w:lang w:val="de-DE"/>
+        </w:rPr>
+        <w:t xml:space="preserve"> „Überschrift“ im Anhang [*</w:t>
+      </w:r>
+      <w:r>
+        <w:rPr>
+          <w:color w:val="FF0000"/>
+          <w:lang w:val="de-DE"/>
+        </w:rPr>
+        <w:t>create</w:t>
+      </w:r>
+      <w:r>
+        <w:rPr>
+          <w:lang w:val="de-DE"/>
+        </w:rPr>
+        <w:t>]</w:t>
+      </w:r>
+      <w:r>
+        <w:rPr>
+          <w:lang w:val="de-DE"/>
+        </w:rPr>
+        <w:t>.</w:t>
+      </w:r>
+    </w:p>
+    <w:p>
+      <w:pPr>
+        <w:spacing w:after="0"/>
+        <w:rPr>
+          <w:lang w:val="de-DE"/>
+        </w:rPr>
+      </w:pPr>
+    </w:p>
+    <w:p>
+      <w:pPr>
+        <w:spacing w:after="0"/>
+        <w:rPr>
+          <w:lang w:val="de-DE"/>
+        </w:rPr>
+      </w:pPr>
+    </w:p>
+    <w:p>
+      <w:pPr>
+        <w:spacing w:after="0"/>
+        <w:rPr>
+          <w:lang w:val="de-DE"/>
+        </w:rPr>
+      </w:pPr>
+    </w:p>
+    <w:p>
+      <w:pPr>
+        <w:spacing w:after="0"/>
+        <w:rPr>
+          <w:sz w:val="32"/>
+          <w:szCs w:val="32"/>
+          <w:lang w:val="de-DE"/>
+        </w:rPr>
+      </w:pPr>
+    </w:p>
+    <w:p>
+      <w:pPr>
+        <w:spacing w:after="0"/>
+        <w:rPr>
+          <w:sz w:val="28"/>
+          <w:szCs w:val="28"/>
+          <w:lang w:val="de-DE"/>
+        </w:rPr>
+      </w:pPr>
+      <w:r>
+        <w:rPr>
+          <w:sz w:val="28"/>
+          <w:szCs w:val="28"/>
+          <w:lang w:val="de-DE"/>
+        </w:rPr>
+        <w:t>6</w:t>
+      </w:r>
+      <w:r>
+        <w:rPr>
+          <w:sz w:val="28"/>
+          <w:szCs w:val="28"/>
+          <w:lang w:val="de-DE"/>
+        </w:rPr>
+        <w:t>.2</w:t>
+      </w:r>
+      <w:r>
+        <w:rPr>
+          <w:sz w:val="28"/>
+          <w:szCs w:val="28"/>
+          <w:lang w:val="de-DE"/>
+        </w:rPr>
+        <w:t xml:space="preserve">.2 Integration von </w:t>
+      </w:r>
+      <w:r>
+        <w:rPr>
+          <w:sz w:val="28"/>
+          <w:szCs w:val="28"/>
+          <w:lang w:val="de-DE"/>
+        </w:rPr>
+        <w:t>Formtool</w:t>
+      </w:r>
+    </w:p>
+    <w:p>
+      <w:pPr>
+        <w:spacing w:after="0"/>
+        <w:rPr>
+          <w:lang w:val="de-DE"/>
+        </w:rPr>
+      </w:pPr>
+      <w:r>
+        <w:rPr>
+          <w:lang w:val="de-DE"/>
+        </w:rPr>
+        <w:t>Das Ausgewählte Framework für die Formulare [</w:t>
+      </w:r>
+      <w:r>
+        <w:rPr>
+          <w:color w:val="FF0000"/>
+          <w:lang w:val="de-DE"/>
+        </w:rPr>
+        <w:t>siehe nicht 3.3</w:t>
+      </w:r>
+      <w:r>
+        <w:rPr>
+          <w:lang w:val="de-DE"/>
+        </w:rPr>
+        <w:t>] kann als node package mit dem Befehl „</w:t>
+      </w:r>
+      <w:r>
+        <w:rPr>
+          <w:rFonts w:ascii="Courier New" w:hAnsi="Courier New" w:cs="Courier New"/>
+          <w:lang w:val="de-DE"/>
+        </w:rPr>
+        <w:t>npm install @formkit/vue</w:t>
+      </w:r>
+      <w:r>
+        <w:rPr>
+          <w:lang w:val="de-DE"/>
+        </w:rPr>
+        <w:t xml:space="preserve">“ installiert werden. </w:t>
+      </w:r>
+    </w:p>
+    <w:p>
+      <w:pPr>
+        <w:spacing w:after="0"/>
+        <w:rPr>
+          <w:lang w:val="de-DE"/>
+        </w:rPr>
+      </w:pPr>
+      <w:r>
+        <w:rPr>
+          <w:lang w:val="de-DE"/>
+        </w:rPr>
+        <w:t>Es wurden des weiteren ein Formkit-Addon names „FormkitMultiStep“ für Multi-Step-Formulare [*</w:t>
+      </w:r>
+      <w:r>
+        <w:rPr>
+          <w:color w:val="FF0000"/>
+          <w:lang w:val="de-DE"/>
+        </w:rPr>
+        <w:t>explain</w:t>
+      </w:r>
+      <w:r>
+        <w:rPr>
+          <w:lang w:val="de-DE"/>
+        </w:rPr>
+        <w:t>] und sowie ein Formkit -Addon mit Themes [*</w:t>
+      </w:r>
+      <w:r>
+        <w:rPr>
+          <w:color w:val="FF0000"/>
+          <w:lang w:val="de-DE"/>
+        </w:rPr>
+        <w:t>explain</w:t>
+      </w:r>
+      <w:r>
+        <w:rPr>
+          <w:lang w:val="de-DE"/>
+        </w:rPr>
+        <w:t>]</w:t>
+      </w:r>
+      <w:r>
+        <w:rPr>
+          <w:lang w:val="de-DE"/>
+        </w:rPr>
+        <w:t xml:space="preserve"> mit dem Namen „themes“</w:t>
+      </w:r>
+      <w:r>
+        <w:rPr>
+          <w:lang w:val="de-DE"/>
+        </w:rPr>
+        <w:t xml:space="preserve"> für ein Design des Formulares hinzugefügt.</w:t>
+      </w:r>
+    </w:p>
+    <w:p>
+      <w:pPr>
+        <w:spacing w:after="0"/>
+        <w:rPr>
+          <w:lang w:val="de-DE"/>
+        </w:rPr>
+      </w:pPr>
+      <w:r>
+        <w:rPr>
+          <w:lang w:val="de-DE"/>
+        </w:rPr>
+        <w:t xml:space="preserve">Um es in der Vue Applikation verfügbar zu machen, </w:t>
+      </w:r>
+      <w:r>
+        <w:rPr>
+          <w:lang w:val="de-DE"/>
+        </w:rPr>
+        <w:t>wurde</w:t>
+      </w:r>
+      <w:r>
+        <w:rPr>
+          <w:lang w:val="de-DE"/>
+        </w:rPr>
+        <w:t xml:space="preserve"> </w:t>
+      </w:r>
+      <w:r>
+        <w:rPr>
+          <w:lang w:val="de-DE"/>
+        </w:rPr>
+        <w:t>es nun noch im Startpunkt</w:t>
+      </w:r>
+      <w:r>
+        <w:rPr>
+          <w:lang w:val="de-DE"/>
+        </w:rPr>
+        <w:t xml:space="preserve"> der Vue Applikation integriert, wie in Anhang EinstiegspunktVueApplikation [*</w:t>
+      </w:r>
+      <w:r>
+        <w:rPr>
+          <w:color w:val="FF0000"/>
+          <w:lang w:val="de-DE"/>
+        </w:rPr>
+        <w:t>create</w:t>
+      </w:r>
+      <w:r>
+        <w:rPr>
+          <w:lang w:val="de-DE"/>
+        </w:rPr>
+        <w:t>] zu sehen ist.</w:t>
+      </w:r>
+    </w:p>
+    <w:p>
+      <w:pPr>
+        <w:spacing w:after="0"/>
+        <w:rPr>
+          <w:lang w:val="de-DE"/>
+        </w:rPr>
+      </w:pPr>
+      <w:r>
+        <w:rPr>
+          <w:lang w:val="de-DE"/>
+        </w:rPr>
+        <w:t>Eine simples Beipielhaftes Formular mit Codeauszug neben der Frontend-Ausgabe ist in in Abbildung [*</w:t>
+      </w:r>
+      <w:r>
+        <w:rPr>
+          <w:color w:val="FF0000"/>
+          <w:lang w:val="de-DE"/>
+        </w:rPr>
+        <w:t>create</w:t>
+      </w:r>
+      <w:r>
+        <w:rPr>
+          <w:lang w:val="de-DE"/>
+        </w:rPr>
+        <w:t>] verdeutlicht [</w:t>
+      </w:r>
+      <w:r>
+        <w:rPr>
+          <w:color w:val="FF0000"/>
+          <w:lang w:val="de-DE"/>
+        </w:rPr>
+        <w:t>einzeichnen step one, darunte step two, parallel zu code</w:t>
+      </w:r>
+      <w:r>
+        <w:rPr>
+          <w:lang w:val="de-DE"/>
+        </w:rPr>
+        <w:t>].</w:t>
+      </w:r>
+    </w:p>
+    <w:p>
+      <w:pPr>
+        <w:spacing w:after="0"/>
+        <w:rPr>
+          <w:lang w:val="de-DE"/>
+        </w:rPr>
+      </w:pPr>
+    </w:p>
+    <w:p>
+      <w:pPr>
+        <w:spacing w:after="0"/>
+        <w:rPr>
+          <w:sz w:val="24"/>
+          <w:szCs w:val="24"/>
+          <w:lang w:val="de-DE"/>
+        </w:rPr>
+      </w:pPr>
+    </w:p>
+    <w:p>
+      <w:pPr>
+        <w:spacing w:after="0"/>
+        <w:rPr>
+          <w:sz w:val="28"/>
+          <w:szCs w:val="28"/>
+          <w:lang w:val="de-DE"/>
+        </w:rPr>
+      </w:pPr>
+      <w:r>
+        <w:rPr>
+          <w:sz w:val="28"/>
+          <w:szCs w:val="28"/>
+          <w:lang w:val="de-DE"/>
+        </w:rPr>
+        <w:t>6</w:t>
+      </w:r>
+      <w:r>
+        <w:rPr>
+          <w:sz w:val="28"/>
+          <w:szCs w:val="28"/>
+          <w:lang w:val="de-DE"/>
+        </w:rPr>
+        <w:t>.3.3</w:t>
+      </w:r>
+      <w:r>
+        <w:rPr>
+          <w:sz w:val="28"/>
+          <w:szCs w:val="28"/>
+          <w:lang w:val="de-DE"/>
+        </w:rPr>
+        <w:t xml:space="preserve"> Mailversand über SMTP</w:t>
+      </w:r>
+      <w:r>
+        <w:rPr>
+          <w:sz w:val="28"/>
+          <w:szCs w:val="28"/>
+          <w:lang w:val="de-DE"/>
+        </w:rPr>
+        <w:t xml:space="preserve"> </w:t>
+      </w:r>
+      <w:r>
+        <w:rPr>
+          <w:color w:val="2E74B5" w:themeColor="accent1" w:themeShade="BF"/>
+          <w:sz w:val="28"/>
+          <w:szCs w:val="28"/>
+          <w:lang w:val="de-DE"/>
+        </w:rPr>
+        <w:t>(</w:t>
+      </w:r>
+      <w:r>
+        <w:rPr>
+          <w:color w:val="2E74B5" w:themeColor="accent1" w:themeShade="BF"/>
+          <w:sz w:val="28"/>
+          <w:szCs w:val="28"/>
+          <w:lang w:val="de-DE"/>
+        </w:rPr>
+        <w:t>*@bop</w:t>
+      </w:r>
+      <w:r>
+        <w:rPr>
+          <w:sz w:val="28"/>
+          <w:szCs w:val="28"/>
+          <w:lang w:val="de-DE"/>
+        </w:rPr>
+        <w:t>)</w:t>
+      </w:r>
+    </w:p>
+    <w:p>
+      <w:pPr>
+        <w:spacing w:after="0"/>
+        <w:rPr>
+          <w:lang w:val="de-DE"/>
+        </w:rPr>
+      </w:pPr>
+      <w:r>
+        <w:rPr>
+          <w:lang w:val="de-DE"/>
+        </w:rPr>
+        <w:t>Nachdem ein simples Testformular angelegt war</w:t>
+      </w:r>
+      <w:r>
+        <w:rPr>
+          <w:lang w:val="de-DE"/>
+        </w:rPr>
+        <w:t>, war es nun an der Zeit die Daten aus dem Formular zu versenden</w:t>
+      </w:r>
+      <w:r>
+        <w:rPr>
+          <w:lang w:val="de-DE"/>
+        </w:rPr>
+        <w:t>. Hierbei konnte leider nicht wie zunächst geplant vorgegangen werden, herauf wird unter 6.3.3.1 genauer eingegangen.</w:t>
+      </w:r>
+    </w:p>
+    <w:p>
+      <w:pPr>
+        <w:spacing w:after="0"/>
+        <w:rPr>
+          <w:b/>
+          <w:sz w:val="24"/>
+          <w:szCs w:val="24"/>
+          <w:lang w:val="de-DE"/>
+        </w:rPr>
+      </w:pPr>
+      <w:r>
+        <w:rPr>
+          <w:b/>
+          <w:sz w:val="24"/>
+          <w:szCs w:val="24"/>
+          <w:lang w:val="de-DE"/>
+        </w:rPr>
+        <w:t>6</w:t>
+      </w:r>
+      <w:r>
+        <w:rPr>
+          <w:b/>
+          <w:sz w:val="24"/>
+          <w:szCs w:val="24"/>
+          <w:lang w:val="de-DE"/>
+        </w:rPr>
+        <w:t>.3.3.1 Versand aus Vue.JS Applikation</w:t>
+      </w:r>
+      <w:r>
+        <w:rPr>
+          <w:b/>
+          <w:sz w:val="24"/>
+          <w:szCs w:val="24"/>
+          <w:lang w:val="de-DE"/>
+        </w:rPr>
+        <w:t xml:space="preserve"> (problem)</w:t>
+      </w:r>
+    </w:p>
+    <w:p>
+      <w:pPr>
+        <w:spacing w:after="0"/>
+        <w:rPr>
+          <w:sz w:val="24"/>
+          <w:szCs w:val="24"/>
+          <w:lang w:val="de-DE"/>
+        </w:rPr>
+      </w:pPr>
+      <w:r>
+        <w:rPr>
+          <w:sz w:val="24"/>
+          <w:szCs w:val="24"/>
+          <w:lang w:val="de-DE"/>
+        </w:rPr>
+        <w:t>-Test von Node Plugin zum Mailversand (ergebniss: Versand nur über einen Bestimmten Anbieter von SMTP-Servern möglich)</w:t>
+      </w:r>
+    </w:p>
+    <w:p>
+      <w:pPr>
+        <w:spacing w:after="0"/>
+        <w:rPr>
+          <w:sz w:val="24"/>
+          <w:szCs w:val="24"/>
+          <w:lang w:val="de-DE"/>
+        </w:rPr>
+      </w:pPr>
+      <w:r>
+        <w:rPr>
+          <w:sz w:val="24"/>
+          <w:szCs w:val="24"/>
+          <w:lang w:val="de-DE"/>
+        </w:rPr>
+        <w:t xml:space="preserve">-Suche nach alternativen </w:t>
+      </w:r>
+      <w:r>
+        <w:rPr>
+          <w:sz w:val="24"/>
+          <w:szCs w:val="24"/>
+          <w:lang w:val="de-DE"/>
+        </w:rPr>
+        <w:t xml:space="preserve">-&gt; Einbindung der Vue js Applikation in </w:t>
+      </w:r>
+      <w:r>
+        <w:rPr>
+          <w:sz w:val="24"/>
+          <w:szCs w:val="24"/>
+          <w:lang w:val="de-DE"/>
+        </w:rPr>
+        <w:t>PHP Projekt</w:t>
+      </w:r>
+    </w:p>
+    <w:p>
+      <w:pPr>
+        <w:spacing w:after="0"/>
+        <w:rPr>
+          <w:b/>
+          <w:sz w:val="24"/>
+          <w:szCs w:val="24"/>
+          <w:lang w:val="de-DE"/>
+        </w:rPr>
+      </w:pPr>
+      <w:r>
+        <w:rPr>
+          <w:b/>
+          <w:sz w:val="24"/>
+          <w:szCs w:val="24"/>
+          <w:lang w:val="de-DE"/>
+        </w:rPr>
+        <w:t>5</w:t>
+      </w:r>
+      <w:r>
+        <w:rPr>
+          <w:b/>
+          <w:sz w:val="24"/>
+          <w:szCs w:val="24"/>
+          <w:lang w:val="de-DE"/>
+        </w:rPr>
+        <w:t>.3.3.2 Auswahl und Einrichtung von PHP Applikation</w:t>
+      </w:r>
+      <w:r>
+        <w:rPr>
+          <w:b/>
+          <w:sz w:val="24"/>
+          <w:szCs w:val="24"/>
+          <w:lang w:val="de-DE"/>
+        </w:rPr>
+        <w:t xml:space="preserve"> um app zu hosten</w:t>
+      </w:r>
+      <w:r>
+        <w:rPr>
+          <w:b/>
+          <w:sz w:val="24"/>
+          <w:szCs w:val="24"/>
+          <w:lang w:val="de-DE"/>
+        </w:rPr>
+        <w:t xml:space="preserve"> (Lösung)</w:t>
+      </w:r>
+    </w:p>
+    <w:p>
+      <w:pPr>
+        <w:spacing w:after="0"/>
+        <w:rPr>
+          <w:sz w:val="24"/>
+          <w:szCs w:val="24"/>
+          <w:lang w:val="de-DE"/>
+        </w:rPr>
+      </w:pPr>
+      <w:r>
+        <w:rPr>
+          <w:sz w:val="24"/>
+          <w:szCs w:val="24"/>
+          <w:lang w:val="de-DE"/>
+        </w:rPr>
+        <w:t>-Grundeinrichtung Laravel Projekt (es besteht intern</w:t>
+      </w:r>
       <w:bookmarkStart w:id="0" w:name="_GoBack"/>
       <w:bookmarkEnd w:id="0"/>
-    </w:p>
-    <w:p>
-      <w:pPr>
-        <w:spacing w:after="0"/>
-        <w:rPr>
-          <w:sz w:val="28"/>
-          <w:szCs w:val="28"/>
-          <w:lang w:val="de-DE"/>
-        </w:rPr>
-      </w:pPr>
-      <w:r>
-        <w:rPr>
-          <w:sz w:val="28"/>
-          <w:szCs w:val="28"/>
-          <w:lang w:val="de-DE"/>
-        </w:rPr>
-        <w:t>6</w:t>
-      </w:r>
-      <w:r>
-        <w:rPr>
-          <w:sz w:val="28"/>
-          <w:szCs w:val="28"/>
-          <w:lang w:val="de-DE"/>
-        </w:rPr>
-        <w:t>.2.3</w:t>
-      </w:r>
-      <w:r>
-        <w:rPr>
-          <w:sz w:val="28"/>
-          <w:szCs w:val="28"/>
-          <w:lang w:val="de-DE"/>
-        </w:rPr>
-        <w:t xml:space="preserve"> Erstelle</w:t>
-      </w:r>
-      <w:r>
-        <w:rPr>
-          <w:sz w:val="28"/>
-          <w:szCs w:val="28"/>
-          <w:lang w:val="de-DE"/>
-        </w:rPr>
-        <w:t>ung von Vue-Komponenten</w:t>
-      </w:r>
-    </w:p>
-    <w:p>
-      <w:pPr>
-        <w:spacing w:after="0"/>
-        <w:rPr>
-          <w:lang w:val="de-DE"/>
-        </w:rPr>
-      </w:pPr>
-      <w:r>
-        <w:rPr>
-          <w:lang w:val="de-DE"/>
-        </w:rPr>
-        <w:t xml:space="preserve">Nun wurde für die Inhaltstypen aus dem Headless CMS [siehe 5.2.3] in der Vue.js Applikation </w:t>
-      </w:r>
-      <w:r>
-        <w:rPr>
-          <w:lang w:val="de-DE"/>
-        </w:rPr>
-        <w:t>Komponenten angelegt, die für die Darstellung der Daten als Inhaltselemente im Frontend der App verantwortlich sind.</w:t>
-      </w:r>
-      <w:r>
-        <w:rPr>
-          <w:lang w:val="de-DE"/>
-        </w:rPr>
-        <w:t xml:space="preserve"> Als Beispiel hierfür befindet sich ein Code-Auszug für ein</w:t>
-      </w:r>
-      <w:r>
-        <w:rPr>
-          <w:lang w:val="de-DE"/>
-        </w:rPr>
-        <w:t>e Komponente für den Inhaltstyp</w:t>
-      </w:r>
-      <w:r>
-        <w:rPr>
-          <w:lang w:val="de-DE"/>
-        </w:rPr>
-        <w:t xml:space="preserve"> „Überschrift“ im Anhang [*</w:t>
-      </w:r>
-      <w:r>
-        <w:rPr>
-          <w:color w:val="FF0000"/>
-          <w:lang w:val="de-DE"/>
-        </w:rPr>
-        <w:t>create</w:t>
-      </w:r>
-      <w:r>
-        <w:rPr>
-          <w:lang w:val="de-DE"/>
-        </w:rPr>
-        <w:t>]</w:t>
-      </w:r>
-      <w:r>
-        <w:rPr>
-          <w:lang w:val="de-DE"/>
-        </w:rPr>
-        <w:t>.</w:t>
-      </w:r>
-    </w:p>
-    <w:p>
-      <w:pPr>
-        <w:spacing w:after="0"/>
-        <w:rPr>
-          <w:lang w:val="de-DE"/>
-        </w:rPr>
-      </w:pPr>
-    </w:p>
-    <w:p>
-      <w:pPr>
-        <w:spacing w:after="0"/>
-        <w:rPr>
-          <w:lang w:val="de-DE"/>
-        </w:rPr>
-      </w:pPr>
-    </w:p>
-    <w:p>
-      <w:pPr>
-        <w:spacing w:after="0"/>
-        <w:rPr>
-          <w:lang w:val="de-DE"/>
-        </w:rPr>
-      </w:pPr>
-    </w:p>
-    <w:p>
-      <w:pPr>
-        <w:spacing w:after="0"/>
-        <w:rPr>
-          <w:sz w:val="32"/>
-          <w:szCs w:val="32"/>
-          <w:lang w:val="de-DE"/>
-        </w:rPr>
-      </w:pPr>
-    </w:p>
-    <w:p>
-      <w:pPr>
-        <w:spacing w:after="0"/>
-        <w:rPr>
-          <w:sz w:val="28"/>
-          <w:szCs w:val="28"/>
-          <w:lang w:val="de-DE"/>
-        </w:rPr>
-      </w:pPr>
-      <w:r>
-        <w:rPr>
-          <w:sz w:val="28"/>
-          <w:szCs w:val="28"/>
-          <w:lang w:val="de-DE"/>
-        </w:rPr>
-        <w:t>6</w:t>
-      </w:r>
-      <w:r>
-        <w:rPr>
-          <w:sz w:val="28"/>
-          <w:szCs w:val="28"/>
-          <w:lang w:val="de-DE"/>
-        </w:rPr>
-        <w:t>.2</w:t>
-      </w:r>
-      <w:r>
-        <w:rPr>
-          <w:sz w:val="28"/>
-          <w:szCs w:val="28"/>
-          <w:lang w:val="de-DE"/>
-        </w:rPr>
-        <w:t xml:space="preserve">.2 Integration von </w:t>
-      </w:r>
-      <w:r>
-        <w:rPr>
-          <w:sz w:val="28"/>
-          <w:szCs w:val="28"/>
-          <w:lang w:val="de-DE"/>
-        </w:rPr>
-        <w:t>Formtool</w:t>
-      </w:r>
-    </w:p>
-    <w:p>
-      <w:pPr>
-        <w:spacing w:after="0"/>
-        <w:rPr>
-          <w:sz w:val="24"/>
-          <w:szCs w:val="24"/>
-          <w:lang w:val="de-DE"/>
-        </w:rPr>
-      </w:pPr>
-      <w:r>
-        <w:rPr>
-          <w:sz w:val="24"/>
-          <w:szCs w:val="24"/>
-          <w:lang w:val="de-DE"/>
-        </w:rPr>
-        <w:t>-Integration</w:t>
-      </w:r>
-    </w:p>
-    <w:p>
-      <w:pPr>
-        <w:spacing w:after="0"/>
-        <w:rPr>
-          <w:sz w:val="24"/>
-          <w:szCs w:val="24"/>
-          <w:lang w:val="de-DE"/>
-        </w:rPr>
-      </w:pPr>
-    </w:p>
-    <w:p>
-      <w:pPr>
-        <w:spacing w:after="0"/>
-        <w:rPr>
-          <w:sz w:val="28"/>
-          <w:szCs w:val="28"/>
-          <w:lang w:val="de-DE"/>
-        </w:rPr>
-      </w:pPr>
-      <w:r>
-        <w:rPr>
-          <w:sz w:val="28"/>
-          <w:szCs w:val="28"/>
-          <w:lang w:val="de-DE"/>
-        </w:rPr>
-        <w:t>6</w:t>
-      </w:r>
-      <w:r>
-        <w:rPr>
-          <w:sz w:val="28"/>
-          <w:szCs w:val="28"/>
-          <w:lang w:val="de-DE"/>
-        </w:rPr>
-        <w:t>.3.3</w:t>
-      </w:r>
-      <w:r>
-        <w:rPr>
-          <w:sz w:val="28"/>
-          <w:szCs w:val="28"/>
-          <w:lang w:val="de-DE"/>
-        </w:rPr>
-        <w:t xml:space="preserve"> Mailversand über SMTP</w:t>
-      </w:r>
-      <w:r>
-        <w:rPr>
-          <w:sz w:val="28"/>
-          <w:szCs w:val="28"/>
-          <w:lang w:val="de-DE"/>
-        </w:rPr>
-        <w:t xml:space="preserve"> </w:t>
-      </w:r>
-      <w:r>
-        <w:rPr>
-          <w:color w:val="2E74B5" w:themeColor="accent1" w:themeShade="BF"/>
-          <w:sz w:val="28"/>
-          <w:szCs w:val="28"/>
-          <w:lang w:val="de-DE"/>
-        </w:rPr>
-        <w:t>(</w:t>
-      </w:r>
-      <w:r>
-        <w:rPr>
-          <w:color w:val="2E74B5" w:themeColor="accent1" w:themeShade="BF"/>
-          <w:sz w:val="28"/>
-          <w:szCs w:val="28"/>
-          <w:lang w:val="de-DE"/>
-        </w:rPr>
-        <w:t>*@bop</w:t>
-      </w:r>
-      <w:r>
-        <w:rPr>
-          <w:sz w:val="28"/>
-          <w:szCs w:val="28"/>
-          <w:lang w:val="de-DE"/>
-        </w:rPr>
-        <w:t>)</w:t>
+      <w:r>
+        <w:rPr>
+          <w:sz w:val="24"/>
+          <w:szCs w:val="24"/>
+          <w:lang w:val="de-DE"/>
+        </w:rPr>
+        <w:t xml:space="preserve">e expertise, habe bereits erste </w:t>
+      </w:r>
+      <w:r>
+        <w:rPr>
+          <w:sz w:val="24"/>
+          <w:szCs w:val="24"/>
+          <w:lang w:val="de-DE"/>
+        </w:rPr>
+        <w:t xml:space="preserve">positive </w:t>
+      </w:r>
+      <w:r>
+        <w:rPr>
+          <w:sz w:val="24"/>
+          <w:szCs w:val="24"/>
+          <w:lang w:val="de-DE"/>
+        </w:rPr>
+        <w:t>erfahrungen in schulprojekt machen können)</w:t>
+      </w:r>
+    </w:p>
+    <w:p>
+      <w:pPr>
+        <w:spacing w:after="0"/>
+        <w:rPr>
+          <w:sz w:val="24"/>
+          <w:szCs w:val="24"/>
+          <w:lang w:val="de-DE"/>
+        </w:rPr>
+      </w:pPr>
+      <w:r>
+        <w:rPr>
+          <w:sz w:val="24"/>
+          <w:szCs w:val="24"/>
+          <w:lang w:val="de-DE"/>
+        </w:rPr>
+        <w:t>-Route zu Vue.JS Applikation hinzufügen</w:t>
       </w:r>
     </w:p>
     <w:p>
@@ -3678,7 +4113,7 @@
           <w:szCs w:val="24"/>
           <w:lang w:val="de-DE"/>
         </w:rPr>
-        <w:t>.3.3.1 Versand aus Vue.JS Applikation</w:t>
+        <w:t>.3.3.3</w:t>
       </w:r>
       <w:r>
         <w:rPr>
@@ -3687,195 +4122,6 @@
           <w:szCs w:val="24"/>
           <w:lang w:val="de-DE"/>
         </w:rPr>
-        <w:t xml:space="preserve"> (problem)</w:t>
-      </w:r>
-    </w:p>
-    <w:p>
-      <w:pPr>
-        <w:spacing w:after="0"/>
-        <w:rPr>
-          <w:sz w:val="24"/>
-          <w:szCs w:val="24"/>
-          <w:lang w:val="de-DE"/>
-        </w:rPr>
-      </w:pPr>
-      <w:r>
-        <w:rPr>
-          <w:sz w:val="24"/>
-          <w:szCs w:val="24"/>
-          <w:lang w:val="de-DE"/>
-        </w:rPr>
-        <w:t>-Test von Node Plugin zum Mailversand (ergebniss: Versand nur über einen Bestimmten Anbieter von SMTP-Servern möglich)</w:t>
-      </w:r>
-    </w:p>
-    <w:p>
-      <w:pPr>
-        <w:spacing w:after="0"/>
-        <w:rPr>
-          <w:sz w:val="24"/>
-          <w:szCs w:val="24"/>
-          <w:lang w:val="de-DE"/>
-        </w:rPr>
-      </w:pPr>
-      <w:r>
-        <w:rPr>
-          <w:sz w:val="24"/>
-          <w:szCs w:val="24"/>
-          <w:lang w:val="de-DE"/>
-        </w:rPr>
-        <w:t xml:space="preserve">-Suche nach alternativen </w:t>
-      </w:r>
-      <w:r>
-        <w:rPr>
-          <w:sz w:val="24"/>
-          <w:szCs w:val="24"/>
-          <w:lang w:val="de-DE"/>
-        </w:rPr>
-        <w:t xml:space="preserve">-&gt; Einbindung der Vue js Applikation in </w:t>
-      </w:r>
-      <w:r>
-        <w:rPr>
-          <w:sz w:val="24"/>
-          <w:szCs w:val="24"/>
-          <w:lang w:val="de-DE"/>
-        </w:rPr>
-        <w:t>PHP Projekt</w:t>
-      </w:r>
-    </w:p>
-    <w:p>
-      <w:pPr>
-        <w:spacing w:after="0"/>
-        <w:rPr>
-          <w:b/>
-          <w:sz w:val="24"/>
-          <w:szCs w:val="24"/>
-          <w:lang w:val="de-DE"/>
-        </w:rPr>
-      </w:pPr>
-      <w:r>
-        <w:rPr>
-          <w:b/>
-          <w:sz w:val="24"/>
-          <w:szCs w:val="24"/>
-          <w:lang w:val="de-DE"/>
-        </w:rPr>
-        <w:t>5</w:t>
-      </w:r>
-      <w:r>
-        <w:rPr>
-          <w:b/>
-          <w:sz w:val="24"/>
-          <w:szCs w:val="24"/>
-          <w:lang w:val="de-DE"/>
-        </w:rPr>
-        <w:t>.3.3.2 Auswahl und Einrichtung von PHP Applikation</w:t>
-      </w:r>
-      <w:r>
-        <w:rPr>
-          <w:b/>
-          <w:sz w:val="24"/>
-          <w:szCs w:val="24"/>
-          <w:lang w:val="de-DE"/>
-        </w:rPr>
-        <w:t xml:space="preserve"> um app zu hosten</w:t>
-      </w:r>
-      <w:r>
-        <w:rPr>
-          <w:b/>
-          <w:sz w:val="24"/>
-          <w:szCs w:val="24"/>
-          <w:lang w:val="de-DE"/>
-        </w:rPr>
-        <w:t xml:space="preserve"> (Lösung)</w:t>
-      </w:r>
-    </w:p>
-    <w:p>
-      <w:pPr>
-        <w:spacing w:after="0"/>
-        <w:rPr>
-          <w:sz w:val="24"/>
-          <w:szCs w:val="24"/>
-          <w:lang w:val="de-DE"/>
-        </w:rPr>
-      </w:pPr>
-      <w:r>
-        <w:rPr>
-          <w:sz w:val="24"/>
-          <w:szCs w:val="24"/>
-          <w:lang w:val="de-DE"/>
-        </w:rPr>
-        <w:t xml:space="preserve">-Grundeinrichtung Laravel Projekt (es besteht interne expertise, habe bereits erste </w:t>
-      </w:r>
-      <w:r>
-        <w:rPr>
-          <w:sz w:val="24"/>
-          <w:szCs w:val="24"/>
-          <w:lang w:val="de-DE"/>
-        </w:rPr>
-        <w:t xml:space="preserve">positive </w:t>
-      </w:r>
-      <w:r>
-        <w:rPr>
-          <w:sz w:val="24"/>
-          <w:szCs w:val="24"/>
-          <w:lang w:val="de-DE"/>
-        </w:rPr>
-        <w:t>erfahrungen in schulprojekt machen können)</w:t>
-      </w:r>
-    </w:p>
-    <w:p>
-      <w:pPr>
-        <w:spacing w:after="0"/>
-        <w:rPr>
-          <w:sz w:val="24"/>
-          <w:szCs w:val="24"/>
-          <w:lang w:val="de-DE"/>
-        </w:rPr>
-      </w:pPr>
-      <w:r>
-        <w:rPr>
-          <w:sz w:val="24"/>
-          <w:szCs w:val="24"/>
-          <w:lang w:val="de-DE"/>
-        </w:rPr>
-        <w:t>-Route zu Vue.JS Applikation hinzufügen</w:t>
-      </w:r>
-    </w:p>
-    <w:p>
-      <w:pPr>
-        <w:spacing w:after="0"/>
-        <w:rPr>
-          <w:b/>
-          <w:sz w:val="24"/>
-          <w:szCs w:val="24"/>
-          <w:lang w:val="de-DE"/>
-        </w:rPr>
-      </w:pPr>
-      <w:r>
-        <w:rPr>
-          <w:b/>
-          <w:sz w:val="24"/>
-          <w:szCs w:val="24"/>
-          <w:lang w:val="de-DE"/>
-        </w:rPr>
-        <w:t>5</w:t>
-      </w:r>
-      <w:r>
-        <w:rPr>
-          <w:b/>
-          <w:sz w:val="24"/>
-          <w:szCs w:val="24"/>
-          <w:lang w:val="de-DE"/>
-        </w:rPr>
-        <w:t>.3.3.3</w:t>
-      </w:r>
-      <w:r>
-        <w:rPr>
-          <w:b/>
-          <w:sz w:val="24"/>
-          <w:szCs w:val="24"/>
-          <w:lang w:val="de-DE"/>
-        </w:rPr>
         <w:t xml:space="preserve"> Abwickeln des Mailversands</w:t>
       </w:r>
     </w:p>
@@ -4156,6 +4402,7 @@
           <w:szCs w:val="28"/>
           <w:lang w:val="de-DE"/>
         </w:rPr>
+        <w:lastRenderedPageBreak/>
         <w:t>5</w:t>
       </w:r>
       <w:r>
@@ -5612,7 +5859,7 @@
 </file>
 
 <file path=customXml/itemProps1.xml><?xml version="1.0" encoding="utf-8"?>
-<ds:datastoreItem xmlns:ds="http://schemas.openxmlformats.org/officeDocument/2006/customXml" ds:itemID="{B0DFFEF4-4FD0-464F-8C7C-81DEE2A6EB4F}">
+<ds:datastoreItem xmlns:ds="http://schemas.openxmlformats.org/officeDocument/2006/customXml" ds:itemID="{CD0C1564-E24E-4004-A5FB-ABE65FD05B12}">
   <ds:schemaRefs>
     <ds:schemaRef ds:uri="http://schemas.openxmlformats.org/officeDocument/2006/bibliography"/>
   </ds:schemaRefs>

--- a/Dokumentation_Jamal_Harris.docx
+++ b/Dokumentation_Jamal_Harris.docx
@@ -1064,7 +1064,19 @@
         <w:rPr>
           <w:lang w:val="de-DE"/>
         </w:rPr>
-        <w:t>Zum entwicklen der Platfform wurde sich für ein Iteratives Vorgehen entschieden, dass an scrum orientiert ist.</w:t>
+        <w:t>Zum entwicklen der Platfform wurde sich für ein Iteratives</w:t>
+      </w:r>
+      <w:r>
+        <w:rPr>
+          <w:lang w:val="de-DE"/>
+        </w:rPr>
+        <w:t xml:space="preserve"> Vorgehen entschieden, dass an S</w:t>
+      </w:r>
+      <w:r>
+        <w:rPr>
+          <w:lang w:val="de-DE"/>
+        </w:rPr>
+        <w:t>crum orientiert ist.</w:t>
       </w:r>
       <w:r>
         <w:rPr>
@@ -1209,7 +1221,13 @@
         <w:rPr>
           <w:lang w:val="de-DE"/>
         </w:rPr>
-        <w:t xml:space="preserve">wird ein Meeting mit </w:t>
+        <w:t>wurde</w:t>
+      </w:r>
+      <w:r>
+        <w:rPr>
+          <w:lang w:val="de-DE"/>
+        </w:rPr>
+        <w:t xml:space="preserve"> ein Meeting mit </w:t>
       </w:r>
       <w:r>
         <w:rPr>
@@ -1293,13 +1311,37 @@
         <w:rPr>
           <w:lang w:val="de-DE"/>
         </w:rPr>
-        <w:t>diskutiert werden.</w:t>
-      </w:r>
-      <w:r>
-        <w:rPr>
-          <w:lang w:val="de-DE"/>
-        </w:rPr>
-        <w:t xml:space="preserve"> Die Ergebnisse werden in einem Produkt-</w:t>
+        <w:t xml:space="preserve">diskutiert </w:t>
+      </w:r>
+      <w:r>
+        <w:rPr>
+          <w:lang w:val="de-DE"/>
+        </w:rPr>
+        <w:t>wurden</w:t>
+      </w:r>
+      <w:r>
+        <w:rPr>
+          <w:lang w:val="de-DE"/>
+        </w:rPr>
+        <w:t>.</w:t>
+      </w:r>
+      <w:r>
+        <w:rPr>
+          <w:lang w:val="de-DE"/>
+        </w:rPr>
+        <w:t xml:space="preserve"> Die Ergebnisse </w:t>
+      </w:r>
+      <w:r>
+        <w:rPr>
+          <w:lang w:val="de-DE"/>
+        </w:rPr>
+        <w:t>wurden</w:t>
+      </w:r>
+      <w:r>
+        <w:rPr>
+          <w:lang w:val="de-DE"/>
+        </w:rPr>
+        <w:t xml:space="preserve"> in einem Produkt-</w:t>
       </w:r>
       <w:r>
         <w:rPr>
@@ -1438,7 +1480,19 @@
         <w:rPr>
           <w:lang w:val="de-DE"/>
         </w:rPr>
-        <w:t xml:space="preserve">], kann selbst gehostet werden, was ein großer Vorteil im Bezug auf DSGVO-Konformität und Unabhängigkeit von Anbietern mit sich bringt, bietet ein Verwatlungstool für hochgeladene Medien und eine Intuitive Benutzeroberfläch für Redakteure. Zudem werden ausschließlich im JSON-Format Bereitgestellt, was sich gut mit Vue.JS kombinieren lässt, da Objekte hier </w:t>
+        <w:t>], kann selbst gehostet werden, was ein großer Vorteil im Bezug auf DSGVO-Konformität und Unabhängigkeit von Anbietern mit sich bringt, bietet ein Verwatlungstool für hochgeladene Medien und eine Intuitive Benutzeroberfläch für Redakteure. Zudem werden ausschließlich im JSON-Format Bereitg</w:t>
+      </w:r>
+      <w:r>
+        <w:rPr>
+          <w:lang w:val="de-DE"/>
+        </w:rPr>
+        <w:t>estellt, was sich gut mit Vue.js</w:t>
+      </w:r>
+      <w:r>
+        <w:rPr>
+          <w:lang w:val="de-DE"/>
+        </w:rPr>
+        <w:t xml:space="preserve"> kombinieren lässt, da Objekte hier </w:t>
       </w:r>
       <w:r>
         <w:rPr>
@@ -1462,6 +1516,25 @@
         <w:rPr>
           <w:lang w:val="de-DE"/>
         </w:rPr>
+        <w:t xml:space="preserve"> [</w:t>
+      </w:r>
+      <w:r>
+        <w:rPr>
+          <w:color w:val="FF0000"/>
+          <w:lang w:val="de-DE"/>
+        </w:rPr>
+        <w:t>besser erklaeren</w:t>
+      </w:r>
+      <w:r>
+        <w:rPr>
+          <w:lang w:val="de-DE"/>
+        </w:rPr>
+        <w:t>]</w:t>
+      </w:r>
+      <w:r>
+        <w:rPr>
+          <w:lang w:val="de-DE"/>
+        </w:rPr>
         <w:t xml:space="preserve"> verarbeitet werden</w:t>
       </w:r>
       <w:r>
@@ -1527,7 +1600,31 @@
         <w:rPr>
           <w:lang w:val="de-DE"/>
         </w:rPr>
-        <w:t>Zunächst habe ich die Vorschläge der Geschäftsführung geprüft, und mich nach einer Internetrecherche für die Integration von „Formkit“, einem Framework zum Erstellen von Formularen in Vue.JS, entschieden. Es kann als  Node-Package installiert und in der vue applikation integriert werden. Es deckt alle nötigen Formular-Felder in seiner Funktionalität ab, bietet Multi-Step-Formulare</w:t>
+        <w:t>Zunächst habe ich die Vorschläge der Geschäftsführung geprüft, und mich nach einer Internetrecherche für die Integration von „Formkit“, einem Framework zum Er</w:t>
+      </w:r>
+      <w:r>
+        <w:rPr>
+          <w:lang w:val="de-DE"/>
+        </w:rPr>
+        <w:t>stellen von Formularen in Vue.js</w:t>
+      </w:r>
+      <w:r>
+        <w:rPr>
+          <w:lang w:val="de-DE"/>
+        </w:rPr>
+        <w:t xml:space="preserve">, entschieden. Es kann als  Node-Package installiert und in der </w:t>
+      </w:r>
+      <w:r>
+        <w:rPr>
+          <w:lang w:val="de-DE"/>
+        </w:rPr>
+        <w:t>Vue-A</w:t>
+      </w:r>
+      <w:r>
+        <w:rPr>
+          <w:lang w:val="de-DE"/>
+        </w:rPr>
+        <w:t>pplikation integriert werden. Es deckt alle nötigen Formular-Felder in seiner Funktionalität ab, bietet Multi-Step-Formulare</w:t>
       </w:r>
       <w:r>
         <w:rPr>
@@ -1554,6 +1651,31 @@
         </w:rPr>
         <w:t>], und hat eine ansprechende Funktionsweise.</w:t>
       </w:r>
+      <w:r>
+        <w:rPr>
+          <w:lang w:val="de-DE"/>
+        </w:rPr>
+        <w:t xml:space="preserve"> Zudem ist es möglich eigene Formular-Feld-Validationen </w:t>
+      </w:r>
+      <w:r>
+        <w:rPr>
+          <w:lang w:val="de-DE"/>
+        </w:rPr>
+        <w:t>[*</w:t>
+      </w:r>
+      <w:r>
+        <w:rPr>
+          <w:color w:val="FF0000"/>
+          <w:lang w:val="de-DE"/>
+        </w:rPr>
+        <w:t>expl</w:t>
+      </w:r>
+      <w:r>
+        <w:rPr>
+          <w:lang w:val="de-DE"/>
+        </w:rPr>
+        <w:t>] zu erstellen.</w:t>
+      </w:r>
     </w:p>
     <w:p>
       <w:pPr>
@@ -1584,6 +1706,14 @@
           <w:szCs w:val="28"/>
           <w:lang w:val="de-DE"/>
         </w:rPr>
+        <w:t xml:space="preserve">für </w:t>
+      </w:r>
+      <w:r>
+        <w:rPr>
+          <w:sz w:val="28"/>
+          <w:szCs w:val="28"/>
+          <w:lang w:val="de-DE"/>
+        </w:rPr>
         <w:t>Mailverand über SMTP</w:t>
       </w:r>
     </w:p>
@@ -1609,7 +1739,7 @@
         <w:rPr>
           <w:lang w:val="de-DE"/>
         </w:rPr>
-        <w:t>scheint</w:t>
+        <w:t>schien</w:t>
       </w:r>
       <w:r>
         <w:rPr>
@@ -1617,6 +1747,8 @@
         </w:rPr>
         <w:t xml:space="preserve"> als einfach zu implementierende Lösung um den Mailversand aus der Vue.JS Applikation abzuwickeln.</w:t>
       </w:r>
+      <w:bookmarkStart w:id="0" w:name="_GoBack"/>
+      <w:bookmarkEnd w:id="0"/>
     </w:p>
     <w:p>
       <w:pPr>
@@ -1832,6 +1964,7 @@
           <w:szCs w:val="28"/>
           <w:lang w:val="de-DE"/>
         </w:rPr>
+        <w:lastRenderedPageBreak/>
         <w:t>6</w:t>
       </w:r>
       <w:r>
@@ -1877,8 +2010,13 @@
         <w:rPr>
           <w:lang w:val="de-DE"/>
         </w:rPr>
-        <w:lastRenderedPageBreak/>
-        <w:t>Die Installation kann wie in der Dokumentation [*</w:t>
+        <w:t>Die Installation wird wie</w:t>
+      </w:r>
+      <w:r>
+        <w:rPr>
+          <w:lang w:val="de-DE"/>
+        </w:rPr>
+        <w:t xml:space="preserve"> in der Dokumentation [*</w:t>
       </w:r>
       <w:r>
         <w:rPr>
@@ -1941,7 +2079,7 @@
         <w:rPr>
           <w:lang w:val="de-DE"/>
         </w:rPr>
-        <w:t>ausgeführt werden</w:t>
+        <w:t>ausgeführt</w:t>
       </w:r>
       <w:r>
         <w:rPr>
@@ -2285,13 +2423,20 @@
           <w:rFonts w:cs="Courier New"/>
           <w:lang w:val="de-DE"/>
         </w:rPr>
-        <w:t xml:space="preserve">ächstes habe ich Teststrukturen angelegt, welche aus Texten und Bildern bestanden. </w:t>
+        <w:t>ächstes wurden</w:t>
       </w:r>
       <w:r>
         <w:rPr>
           <w:rFonts w:cs="Courier New"/>
           <w:lang w:val="de-DE"/>
         </w:rPr>
+        <w:t xml:space="preserve"> Teststrukturen angelegt, welche aus Texten und Bildern bestanden. </w:t>
+      </w:r>
+      <w:r>
+        <w:rPr>
+          <w:rFonts w:cs="Courier New"/>
+          <w:lang w:val="de-DE"/>
+        </w:rPr>
         <w:t>Dieser Prozess ist in Anhang [*</w:t>
       </w:r>
       <w:r>
@@ -2321,7 +2466,7 @@
           <w:rFonts w:cs="Courier New"/>
           <w:lang w:val="de-DE"/>
         </w:rPr>
-        <w:t xml:space="preserve">Hier habe ich Dummy-Daten[*explain] eingepflegt, um diese Testweise Testweise auszulesen. </w:t>
+        <w:t xml:space="preserve">Hier habe ich Dummy-Daten[*explain] eingepflegt, um diese Testweise auszulesen. </w:t>
       </w:r>
       <w:r>
         <w:rPr>
@@ -2768,6 +2913,704 @@
           <w:szCs w:val="28"/>
           <w:lang w:val="de-DE"/>
         </w:rPr>
+        <w:t>6</w:t>
+      </w:r>
+      <w:r>
+        <w:rPr>
+          <w:sz w:val="28"/>
+          <w:szCs w:val="28"/>
+          <w:lang w:val="de-DE"/>
+        </w:rPr>
+        <w:t>.2.2</w:t>
+      </w:r>
+      <w:r>
+        <w:rPr>
+          <w:sz w:val="28"/>
+          <w:szCs w:val="28"/>
+          <w:lang w:val="de-DE"/>
+        </w:rPr>
+        <w:t xml:space="preserve"> </w:t>
+      </w:r>
+      <w:r>
+        <w:rPr>
+          <w:sz w:val="28"/>
+          <w:szCs w:val="28"/>
+          <w:lang w:val="de-DE"/>
+        </w:rPr>
+        <w:t>Grundeinrichtung</w:t>
+      </w:r>
+      <w:r>
+        <w:rPr>
+          <w:sz w:val="28"/>
+          <w:szCs w:val="28"/>
+          <w:lang w:val="de-DE"/>
+        </w:rPr>
+        <w:t xml:space="preserve"> </w:t>
+      </w:r>
+      <w:r>
+        <w:rPr>
+          <w:sz w:val="28"/>
+          <w:szCs w:val="28"/>
+          <w:lang w:val="de-DE"/>
+        </w:rPr>
+        <w:t>Vue.Js Applikation</w:t>
+      </w:r>
+    </w:p>
+    <w:p>
+      <w:pPr>
+        <w:rPr>
+          <w:lang w:val="de-DE"/>
+        </w:rPr>
+      </w:pPr>
+      <w:r>
+        <w:rPr>
+          <w:lang w:val="de-DE"/>
+        </w:rPr>
+        <w:t>Zunächst wurden Views für die Seiten Angelegt. Daraufhin wurde der Vue-Router zunächst Statisch eingerichtet</w:t>
+      </w:r>
+      <w:r>
+        <w:rPr>
+          <w:lang w:val="de-DE"/>
+        </w:rPr>
+        <w:t xml:space="preserve">, und die enstprechenden </w:t>
+      </w:r>
+      <w:r>
+        <w:rPr>
+          <w:lang w:val="de-DE"/>
+        </w:rPr>
+        <w:t>Views Über eine Statische Navigation verlinkt.</w:t>
+      </w:r>
+    </w:p>
+    <w:p>
+      <w:pPr>
+        <w:rPr>
+          <w:lang w:val="de-DE"/>
+        </w:rPr>
+      </w:pPr>
+    </w:p>
+    <w:p>
+      <w:pPr>
+        <w:rPr>
+          <w:sz w:val="28"/>
+          <w:szCs w:val="28"/>
+          <w:lang w:val="de-DE"/>
+        </w:rPr>
+      </w:pPr>
+      <w:r>
+        <w:rPr>
+          <w:sz w:val="28"/>
+          <w:szCs w:val="28"/>
+          <w:lang w:val="de-DE"/>
+        </w:rPr>
+        <w:t>6</w:t>
+      </w:r>
+      <w:r>
+        <w:rPr>
+          <w:sz w:val="28"/>
+          <w:szCs w:val="28"/>
+          <w:lang w:val="de-DE"/>
+        </w:rPr>
+        <w:t>.2.3</w:t>
+      </w:r>
+      <w:r>
+        <w:rPr>
+          <w:sz w:val="28"/>
+          <w:szCs w:val="28"/>
+          <w:lang w:val="de-DE"/>
+        </w:rPr>
+        <w:t xml:space="preserve"> Schnittstellen zu Headless CMS einrchten</w:t>
+      </w:r>
+    </w:p>
+    <w:p>
+      <w:pPr>
+        <w:rPr>
+          <w:lang w:val="de-DE"/>
+        </w:rPr>
+      </w:pPr>
+      <w:r>
+        <w:rPr>
+          <w:lang w:val="de-DE"/>
+        </w:rPr>
+        <w:t>Um D</w:t>
+      </w:r>
+      <w:r>
+        <w:rPr>
+          <w:lang w:val="de-DE"/>
+        </w:rPr>
+        <w:t xml:space="preserve">aten von den Endpunkten des Headless CMS abzufragen, wurde sich für </w:t>
+      </w:r>
+      <w:r>
+        <w:rPr>
+          <w:lang w:val="de-DE"/>
+        </w:rPr>
+        <w:t xml:space="preserve">die verwendung von </w:t>
+      </w:r>
+      <w:r>
+        <w:rPr>
+          <w:lang w:val="de-DE"/>
+        </w:rPr>
+        <w:t>„axios“ entschieden. Dieses Node Modul fungiert als HTTP Client[*</w:t>
+      </w:r>
+      <w:r>
+        <w:rPr>
+          <w:color w:val="FF0000"/>
+          <w:lang w:val="de-DE"/>
+        </w:rPr>
+        <w:t>expl</w:t>
+      </w:r>
+      <w:r>
+        <w:rPr>
+          <w:lang w:val="de-DE"/>
+        </w:rPr>
+        <w:t xml:space="preserve">], mit dem HTTP Reqeuests aus der App heraus getätigt werden können. </w:t>
+      </w:r>
+      <w:r>
+        <w:rPr>
+          <w:lang w:val="de-DE"/>
+        </w:rPr>
+        <w:t>Eine Beispiel Anfrage mit Anwort ist in Abbildung [*</w:t>
+      </w:r>
+      <w:r>
+        <w:rPr>
+          <w:color w:val="FF0000"/>
+          <w:lang w:val="de-DE"/>
+        </w:rPr>
+        <w:t>create</w:t>
+      </w:r>
+      <w:r>
+        <w:rPr>
+          <w:lang w:val="de-DE"/>
+        </w:rPr>
+        <w:t>] zu sehen.</w:t>
+      </w:r>
+    </w:p>
+    <w:p>
+      <w:pPr>
+        <w:rPr>
+          <w:lang w:val="de-DE"/>
+        </w:rPr>
+      </w:pPr>
+      <w:r>
+        <w:rPr>
+          <w:lang w:val="de-DE"/>
+        </w:rPr>
+        <w:t>Abbildung [*</w:t>
+      </w:r>
+      <w:r>
+        <w:rPr>
+          <w:color w:val="FF0000"/>
+          <w:lang w:val="de-DE"/>
+        </w:rPr>
+        <w:t>create</w:t>
+      </w:r>
+      <w:r>
+        <w:rPr>
+          <w:lang w:val="de-DE"/>
+        </w:rPr>
+        <w:t>]</w:t>
+      </w:r>
+    </w:p>
+    <w:p>
+      <w:pPr>
+        <w:rPr>
+          <w:lang w:val="de-DE"/>
+        </w:rPr>
+      </w:pPr>
+    </w:p>
+    <w:p>
+      <w:pPr>
+        <w:spacing w:after="0"/>
+        <w:rPr>
+          <w:sz w:val="28"/>
+          <w:szCs w:val="28"/>
+          <w:lang w:val="de-DE"/>
+        </w:rPr>
+      </w:pPr>
+      <w:r>
+        <w:rPr>
+          <w:sz w:val="28"/>
+          <w:szCs w:val="28"/>
+          <w:lang w:val="de-DE"/>
+        </w:rPr>
+        <w:t>6</w:t>
+      </w:r>
+      <w:r>
+        <w:rPr>
+          <w:sz w:val="28"/>
+          <w:szCs w:val="28"/>
+          <w:lang w:val="de-DE"/>
+        </w:rPr>
+        <w:t>.2.3</w:t>
+      </w:r>
+      <w:r>
+        <w:rPr>
+          <w:sz w:val="28"/>
+          <w:szCs w:val="28"/>
+          <w:lang w:val="de-DE"/>
+        </w:rPr>
+        <w:t xml:space="preserve"> Erstellen von Inhaltstypen in CMS</w:t>
+      </w:r>
+    </w:p>
+    <w:p>
+      <w:pPr>
+        <w:spacing w:after="0"/>
+        <w:rPr>
+          <w:lang w:val="de-DE"/>
+        </w:rPr>
+      </w:pPr>
+    </w:p>
+    <w:p>
+      <w:pPr>
+        <w:rPr>
+          <w:lang w:val="de-DE"/>
+        </w:rPr>
+      </w:pPr>
+      <w:r>
+        <w:rPr>
+          <w:lang w:val="de-DE"/>
+        </w:rPr>
+        <w:t>Im nächsten Schritt wurden dann die Grundinhaltstypen auf Basis der Entwurfenen Elemente (</w:t>
+      </w:r>
+      <w:r>
+        <w:rPr>
+          <w:lang w:val="de-DE"/>
+        </w:rPr>
+        <w:t>siehe 6</w:t>
+      </w:r>
+      <w:r>
+        <w:rPr>
+          <w:lang w:val="de-DE"/>
+        </w:rPr>
+        <w:t>.3)</w:t>
+      </w:r>
+      <w:r>
+        <w:rPr>
+          <w:lang w:val="de-DE"/>
+        </w:rPr>
+        <w:t xml:space="preserve"> als Inhaltstypen e</w:t>
+      </w:r>
+      <w:r>
+        <w:rPr>
+          <w:lang w:val="de-DE"/>
+        </w:rPr>
+        <w:t>rstellt. Im Anhang [*</w:t>
+      </w:r>
+      <w:r>
+        <w:rPr>
+          <w:color w:val="FF0000"/>
+          <w:lang w:val="de-DE"/>
+        </w:rPr>
+        <w:t>create</w:t>
+      </w:r>
+      <w:r>
+        <w:rPr>
+          <w:lang w:val="de-DE"/>
+        </w:rPr>
+        <w:t>] wird diese</w:t>
+      </w:r>
+      <w:r>
+        <w:rPr>
+          <w:lang w:val="de-DE"/>
+        </w:rPr>
+        <w:t>r</w:t>
+      </w:r>
+      <w:r>
+        <w:rPr>
+          <w:lang w:val="de-DE"/>
+        </w:rPr>
+        <w:t xml:space="preserve"> Prozess beispielhaft durchgeführt. </w:t>
+      </w:r>
+      <w:r>
+        <w:rPr>
+          <w:lang w:val="de-DE"/>
+        </w:rPr>
+        <w:t xml:space="preserve">Um diese Inhalstelmente zu verwenden, wurde ein Sammel-Typ „Seite“ angelegt, in </w:t>
+      </w:r>
+      <w:r>
+        <w:rPr>
+          <w:lang w:val="de-DE"/>
+        </w:rPr>
+        <w:t>dem die e</w:t>
+      </w:r>
+      <w:r>
+        <w:rPr>
+          <w:lang w:val="de-DE"/>
+        </w:rPr>
+        <w:t>rstellten Inhaltselemente</w:t>
+      </w:r>
+      <w:r>
+        <w:rPr>
+          <w:lang w:val="de-DE"/>
+        </w:rPr>
+        <w:t xml:space="preserve"> in einer Dynamischen-Zone [*</w:t>
+      </w:r>
+      <w:r>
+        <w:rPr>
+          <w:color w:val="FF0000"/>
+          <w:lang w:val="de-DE"/>
+        </w:rPr>
+        <w:t>expl</w:t>
+      </w:r>
+      <w:r>
+        <w:rPr>
+          <w:lang w:val="de-DE"/>
+        </w:rPr>
+        <w:t>]</w:t>
+      </w:r>
+      <w:r>
+        <w:rPr>
+          <w:lang w:val="de-DE"/>
+        </w:rPr>
+        <w:t xml:space="preserve"> platztiert werden können.</w:t>
+      </w:r>
+      <w:r>
+        <w:rPr>
+          <w:lang w:val="de-DE"/>
+        </w:rPr>
+        <w:t xml:space="preserve"> Um Bilder aus den Dynamischen Zonen Auszulesen wurde Strapi mit dem CLI Befehl „npm install strapi-plugin-populate-deep“</w:t>
+      </w:r>
+      <w:r>
+        <w:rPr>
+          <w:lang w:val="de-DE"/>
+        </w:rPr>
+        <w:t xml:space="preserve"> um ein Plugin erweitert, das es erlaubt verschachtelte Inhalte abzufragen.</w:t>
+      </w:r>
+    </w:p>
+    <w:p>
+      <w:pPr>
+        <w:rPr>
+          <w:lang w:val="de-DE"/>
+        </w:rPr>
+      </w:pPr>
+      <w:r>
+        <w:rPr>
+          <w:lang w:val="de-DE"/>
+        </w:rPr>
+        <w:t>Nun kann man das Seiten</w:t>
+      </w:r>
+      <w:r>
+        <w:rPr>
+          <w:lang w:val="de-DE"/>
+        </w:rPr>
+        <w:t>-Element</w:t>
+      </w:r>
+      <w:r>
+        <w:rPr>
+          <w:lang w:val="de-DE"/>
+        </w:rPr>
+        <w:t xml:space="preserve"> über den entsprechenden Endpunkt mit der Seiten ID abgefragt werden. Eine Beispiel</w:t>
+      </w:r>
+      <w:r>
+        <w:rPr>
+          <w:lang w:val="de-DE"/>
+        </w:rPr>
+        <w:t xml:space="preserve"> aus demBackend</w:t>
+      </w:r>
+      <w:r>
+        <w:rPr>
+          <w:lang w:val="de-DE"/>
+        </w:rPr>
+        <w:t xml:space="preserve"> von einer</w:t>
+      </w:r>
+      <w:r>
+        <w:rPr>
+          <w:lang w:val="de-DE"/>
+        </w:rPr>
+        <w:t xml:space="preserve"> Seite mit einem Inhaltselement vom Typ </w:t>
+      </w:r>
+      <w:r>
+        <w:rPr>
+          <w:lang w:val="de-DE"/>
+        </w:rPr>
+        <w:t>„</w:t>
+      </w:r>
+      <w:r>
+        <w:rPr>
+          <w:lang w:val="de-DE"/>
+        </w:rPr>
+        <w:t>Überschrift</w:t>
+      </w:r>
+      <w:r>
+        <w:rPr>
+          <w:lang w:val="de-DE"/>
+        </w:rPr>
+        <w:t>“ sowie einem Inhaltselement vom Typ „Text und Bild“</w:t>
+      </w:r>
+      <w:r>
+        <w:rPr>
+          <w:lang w:val="de-DE"/>
+        </w:rPr>
+        <w:t xml:space="preserve"> ist im </w:t>
+      </w:r>
+      <w:r>
+        <w:rPr>
+          <w:lang w:val="de-DE"/>
+        </w:rPr>
+        <w:t>Abbildung</w:t>
+      </w:r>
+      <w:r>
+        <w:rPr>
+          <w:lang w:val="de-DE"/>
+        </w:rPr>
+        <w:t xml:space="preserve"> </w:t>
+      </w:r>
+      <w:r>
+        <w:rPr>
+          <w:lang w:val="de-DE"/>
+        </w:rPr>
+        <w:t>[*</w:t>
+      </w:r>
+      <w:r>
+        <w:rPr>
+          <w:color w:val="FF0000"/>
+          <w:lang w:val="de-DE"/>
+        </w:rPr>
+        <w:t>create</w:t>
+      </w:r>
+      <w:r>
+        <w:rPr>
+          <w:lang w:val="de-DE"/>
+        </w:rPr>
+        <w:t>] zu sehen, die Antwort auf die Anfrage des API-Endpunktes ist in Abbildung [*</w:t>
+      </w:r>
+      <w:r>
+        <w:rPr>
+          <w:color w:val="FF0000"/>
+          <w:lang w:val="de-DE"/>
+        </w:rPr>
+        <w:t>create</w:t>
+      </w:r>
+      <w:r>
+        <w:rPr>
+          <w:lang w:val="de-DE"/>
+        </w:rPr>
+        <w:t>] zu sehen</w:t>
+      </w:r>
+    </w:p>
+    <w:p>
+      <w:pPr>
+        <w:rPr>
+          <w:lang w:val="de-DE"/>
+        </w:rPr>
+      </w:pPr>
+      <w:r>
+        <w:rPr>
+          <w:lang w:val="de-DE"/>
+        </w:rPr>
+        <w:t>[*</w:t>
+      </w:r>
+      <w:r>
+        <w:rPr>
+          <w:color w:val="FF0000"/>
+          <w:lang w:val="de-DE"/>
+        </w:rPr>
+        <w:t>create Abbildungen</w:t>
+      </w:r>
+      <w:r>
+        <w:rPr>
+          <w:lang w:val="de-DE"/>
+        </w:rPr>
+        <w:t>]</w:t>
+      </w:r>
+    </w:p>
+    <w:p>
+      <w:pPr>
+        <w:rPr>
+          <w:lang w:val="de-DE"/>
+        </w:rPr>
+      </w:pPr>
+    </w:p>
+    <w:p>
+      <w:pPr>
+        <w:spacing w:after="0"/>
+        <w:rPr>
+          <w:sz w:val="28"/>
+          <w:szCs w:val="28"/>
+          <w:lang w:val="de-DE"/>
+        </w:rPr>
+      </w:pPr>
+      <w:r>
+        <w:rPr>
+          <w:sz w:val="28"/>
+          <w:szCs w:val="28"/>
+          <w:lang w:val="de-DE"/>
+        </w:rPr>
+        <w:t>6</w:t>
+      </w:r>
+      <w:r>
+        <w:rPr>
+          <w:sz w:val="28"/>
+          <w:szCs w:val="28"/>
+          <w:lang w:val="de-DE"/>
+        </w:rPr>
+        <w:t>.2.3</w:t>
+      </w:r>
+      <w:r>
+        <w:rPr>
+          <w:sz w:val="28"/>
+          <w:szCs w:val="28"/>
+          <w:lang w:val="de-DE"/>
+        </w:rPr>
+        <w:t xml:space="preserve"> </w:t>
+      </w:r>
+      <w:r>
+        <w:rPr>
+          <w:sz w:val="28"/>
+          <w:szCs w:val="28"/>
+          <w:lang w:val="de-DE"/>
+        </w:rPr>
+        <w:t>Auslesen der Seiten-Elemente und Vorbereitung der Daten</w:t>
+      </w:r>
+    </w:p>
+    <w:p>
+      <w:pPr>
+        <w:spacing w:after="0"/>
+        <w:rPr>
+          <w:lang w:val="de-DE"/>
+        </w:rPr>
+      </w:pPr>
+      <w:r>
+        <w:rPr>
+          <w:lang w:val="de-DE"/>
+        </w:rPr>
+        <w:t>Nun wurden innerhalb der Vue.js Applikation die Daten über „Axios“ promise-based [*</w:t>
+      </w:r>
+      <w:r>
+        <w:rPr>
+          <w:color w:val="FF0000"/>
+          <w:lang w:val="de-DE"/>
+        </w:rPr>
+        <w:t>expl</w:t>
+      </w:r>
+      <w:r>
+        <w:rPr>
+          <w:lang w:val="de-DE"/>
+        </w:rPr>
+        <w:t>] abgefragt, die Inhalstelement verarbeitet und die Daten zu einem</w:t>
+      </w:r>
+      <w:r>
+        <w:rPr>
+          <w:lang w:val="de-DE"/>
+        </w:rPr>
+        <w:t xml:space="preserve"> von der Vue-Komponente erstellten Datenobjekt</w:t>
+      </w:r>
+      <w:r>
+        <w:rPr>
+          <w:lang w:val="de-DE"/>
+        </w:rPr>
+        <w:t xml:space="preserve"> </w:t>
+      </w:r>
+      <w:r>
+        <w:rPr>
+          <w:lang w:val="de-DE"/>
+        </w:rPr>
+        <w:t xml:space="preserve">von Typ </w:t>
+      </w:r>
+      <w:r>
+        <w:rPr>
+          <w:lang w:val="de-DE"/>
+        </w:rPr>
+        <w:t>Array hinzugefügt. Um die Inhalte nun auszugen wurde eine Vue-for-Loop</w:t>
+      </w:r>
+      <w:r>
+        <w:rPr>
+          <w:lang w:val="de-DE"/>
+        </w:rPr>
+        <w:t xml:space="preserve"> mit Conditionen</w:t>
+      </w:r>
+      <w:r>
+        <w:rPr>
+          <w:lang w:val="de-DE"/>
+        </w:rPr>
+        <w:t xml:space="preserve"> verwendet</w:t>
+      </w:r>
+      <w:r>
+        <w:rPr>
+          <w:lang w:val="de-DE"/>
+        </w:rPr>
+        <w:t>:</w:t>
+      </w:r>
+    </w:p>
+    <w:p>
+      <w:pPr>
+        <w:spacing w:after="0"/>
+        <w:rPr>
+          <w:lang w:val="de-DE"/>
+        </w:rPr>
+      </w:pPr>
+      <w:r>
+        <w:rPr>
+          <w:lang w:val="de-DE"/>
+        </w:rPr>
+        <w:t xml:space="preserve"> </w:t>
+      </w:r>
+      <w:r>
+        <w:rPr>
+          <w:lang w:val="de-DE"/>
+        </w:rPr>
+        <w:t>[</w:t>
+      </w:r>
+      <w:r>
+        <w:rPr>
+          <w:color w:val="FF0000"/>
+          <w:lang w:val="de-DE"/>
+        </w:rPr>
+        <w:t>CODE</w:t>
+      </w:r>
+      <w:r>
+        <w:rPr>
+          <w:lang w:val="de-DE"/>
+        </w:rPr>
+        <w:t>]</w:t>
+      </w:r>
+    </w:p>
+    <w:p>
+      <w:pPr>
+        <w:rPr>
+          <w:lang w:val="de-DE"/>
+        </w:rPr>
+      </w:pPr>
+      <w:r>
+        <w:rPr>
+          <w:lang w:val="de-DE"/>
+        </w:rPr>
+        <w:t>So wird für jedes Inhaltselement die entsprechende Vue-Komponente gerendert</w:t>
+      </w:r>
+      <w:r>
+        <w:rPr>
+          <w:lang w:val="de-DE"/>
+        </w:rPr>
+        <w:t>, und die Daten können über die „Slot“-Tags zugeorned, oder als paramter für Konditionelle zwecke genutzt werden</w:t>
+      </w:r>
+      <w:r>
+        <w:rPr>
+          <w:lang w:val="de-DE"/>
+        </w:rPr>
+        <w:t>.</w:t>
+      </w:r>
+    </w:p>
+    <w:p>
+      <w:pPr>
+        <w:rPr>
+          <w:lang w:val="de-DE"/>
+        </w:rPr>
+      </w:pPr>
+    </w:p>
+    <w:p>
+      <w:pPr>
+        <w:spacing w:after="0"/>
+        <w:rPr>
+          <w:sz w:val="28"/>
+          <w:szCs w:val="28"/>
+          <w:lang w:val="de-DE"/>
+        </w:rPr>
+      </w:pPr>
+      <w:r>
+        <w:rPr>
+          <w:sz w:val="28"/>
+          <w:szCs w:val="28"/>
+          <w:lang w:val="de-DE"/>
+        </w:rPr>
         <w:lastRenderedPageBreak/>
         <w:t>6</w:t>
       </w:r>
@@ -2777,95 +3620,6 @@
           <w:szCs w:val="28"/>
           <w:lang w:val="de-DE"/>
         </w:rPr>
-        <w:t>.2.2</w:t>
-      </w:r>
-      <w:r>
-        <w:rPr>
-          <w:sz w:val="28"/>
-          <w:szCs w:val="28"/>
-          <w:lang w:val="de-DE"/>
-        </w:rPr>
-        <w:t xml:space="preserve"> </w:t>
-      </w:r>
-      <w:r>
-        <w:rPr>
-          <w:sz w:val="28"/>
-          <w:szCs w:val="28"/>
-          <w:lang w:val="de-DE"/>
-        </w:rPr>
-        <w:t>Grundeinrichtung</w:t>
-      </w:r>
-      <w:r>
-        <w:rPr>
-          <w:sz w:val="28"/>
-          <w:szCs w:val="28"/>
-          <w:lang w:val="de-DE"/>
-        </w:rPr>
-        <w:t xml:space="preserve"> </w:t>
-      </w:r>
-      <w:r>
-        <w:rPr>
-          <w:sz w:val="28"/>
-          <w:szCs w:val="28"/>
-          <w:lang w:val="de-DE"/>
-        </w:rPr>
-        <w:t>Vue.Js Applikation</w:t>
-      </w:r>
-    </w:p>
-    <w:p>
-      <w:pPr>
-        <w:rPr>
-          <w:lang w:val="de-DE"/>
-        </w:rPr>
-      </w:pPr>
-      <w:r>
-        <w:rPr>
-          <w:lang w:val="de-DE"/>
-        </w:rPr>
-        <w:t>Zunächst wurden Views für die Seiten Angelegt. Daraufhin wurde der Vue-Router zunächst Statisch eingerichtet</w:t>
-      </w:r>
-      <w:r>
-        <w:rPr>
-          <w:lang w:val="de-DE"/>
-        </w:rPr>
-        <w:t xml:space="preserve">, und die enstprechenden </w:t>
-      </w:r>
-      <w:r>
-        <w:rPr>
-          <w:lang w:val="de-DE"/>
-        </w:rPr>
-        <w:t>Views Über eine Statische Navigation verlinkt.</w:t>
-      </w:r>
-    </w:p>
-    <w:p>
-      <w:pPr>
-        <w:rPr>
-          <w:lang w:val="de-DE"/>
-        </w:rPr>
-      </w:pPr>
-    </w:p>
-    <w:p>
-      <w:pPr>
-        <w:rPr>
-          <w:sz w:val="28"/>
-          <w:szCs w:val="28"/>
-          <w:lang w:val="de-DE"/>
-        </w:rPr>
-      </w:pPr>
-      <w:r>
-        <w:rPr>
-          <w:sz w:val="28"/>
-          <w:szCs w:val="28"/>
-          <w:lang w:val="de-DE"/>
-        </w:rPr>
-        <w:t>6</w:t>
-      </w:r>
-      <w:r>
-        <w:rPr>
-          <w:sz w:val="28"/>
-          <w:szCs w:val="28"/>
-          <w:lang w:val="de-DE"/>
-        </w:rPr>
         <w:t>.2.3</w:t>
       </w:r>
       <w:r>
@@ -2874,57 +3628,53 @@
           <w:szCs w:val="28"/>
           <w:lang w:val="de-DE"/>
         </w:rPr>
-        <w:t xml:space="preserve"> Schnittstellen zu Headless CMS einrchten</w:t>
-      </w:r>
-    </w:p>
-    <w:p>
-      <w:pPr>
-        <w:rPr>
-          <w:lang w:val="de-DE"/>
-        </w:rPr>
-      </w:pPr>
-      <w:r>
-        <w:rPr>
-          <w:lang w:val="de-DE"/>
-        </w:rPr>
-        <w:t>Um D</w:t>
-      </w:r>
-      <w:r>
-        <w:rPr>
-          <w:lang w:val="de-DE"/>
-        </w:rPr>
-        <w:t xml:space="preserve">aten von den Endpunkten des Headless CMS abzufragen, wurde sich für </w:t>
-      </w:r>
-      <w:r>
-        <w:rPr>
-          <w:lang w:val="de-DE"/>
-        </w:rPr>
-        <w:t xml:space="preserve">die verwendung von </w:t>
-      </w:r>
-      <w:r>
-        <w:rPr>
-          <w:lang w:val="de-DE"/>
-        </w:rPr>
-        <w:t>„axios“ entschieden. Dieses Node Modul fungiert als HTTP Client[*</w:t>
-      </w:r>
-      <w:r>
-        <w:rPr>
-          <w:color w:val="FF0000"/>
-          <w:lang w:val="de-DE"/>
-        </w:rPr>
-        <w:t>expl</w:t>
-      </w:r>
-      <w:r>
-        <w:rPr>
-          <w:lang w:val="de-DE"/>
-        </w:rPr>
-        <w:t xml:space="preserve">], mit dem HTTP Reqeuests aus der App heraus getätigt werden können. </w:t>
-      </w:r>
-      <w:r>
-        <w:rPr>
-          <w:lang w:val="de-DE"/>
-        </w:rPr>
-        <w:t>Eine Beispiel Anfrage und mit Anwort ist in Abbildung [*</w:t>
+        <w:t xml:space="preserve"> Erstelle</w:t>
+      </w:r>
+      <w:r>
+        <w:rPr>
+          <w:sz w:val="28"/>
+          <w:szCs w:val="28"/>
+          <w:lang w:val="de-DE"/>
+        </w:rPr>
+        <w:t>ung von Vue-Komponenten</w:t>
+      </w:r>
+    </w:p>
+    <w:p>
+      <w:pPr>
+        <w:spacing w:after="0"/>
+        <w:rPr>
+          <w:lang w:val="de-DE"/>
+        </w:rPr>
+      </w:pPr>
+      <w:r>
+        <w:rPr>
+          <w:lang w:val="de-DE"/>
+        </w:rPr>
+        <w:t xml:space="preserve">Nun wurde für die Inhaltstypen aus dem Headless CMS [siehe 5.2.3] in der Vue.js Applikation </w:t>
+      </w:r>
+      <w:r>
+        <w:rPr>
+          <w:lang w:val="de-DE"/>
+        </w:rPr>
+        <w:t>Komponenten angelegt, die für die Darstellung der Daten als Inhaltselemente im Frontend der App verantwortlich sind.</w:t>
+      </w:r>
+      <w:r>
+        <w:rPr>
+          <w:lang w:val="de-DE"/>
+        </w:rPr>
+        <w:t xml:space="preserve"> Als Beispiel hierfür befindet sich ein Code-Auszug für ein</w:t>
+      </w:r>
+      <w:r>
+        <w:rPr>
+          <w:lang w:val="de-DE"/>
+        </w:rPr>
+        <w:t>e Komponente für den Inhaltstyp</w:t>
+      </w:r>
+      <w:r>
+        <w:rPr>
+          <w:lang w:val="de-DE"/>
+        </w:rPr>
+        <w:t xml:space="preserve"> „Überschrift“ im Anhang [*</w:t>
       </w:r>
       <w:r>
         <w:rPr>
@@ -2937,609 +3687,14 @@
         <w:rPr>
           <w:lang w:val="de-DE"/>
         </w:rPr>
-        <w:t>] zu sehen.</w:t>
-      </w:r>
-    </w:p>
-    <w:p>
-      <w:pPr>
-        <w:rPr>
-          <w:lang w:val="de-DE"/>
-        </w:rPr>
-      </w:pPr>
-      <w:r>
-        <w:rPr>
-          <w:lang w:val="de-DE"/>
-        </w:rPr>
-        <w:t>Abbildung [*</w:t>
-      </w:r>
-      <w:r>
-        <w:rPr>
-          <w:color w:val="FF0000"/>
-          <w:lang w:val="de-DE"/>
-        </w:rPr>
-        <w:t>create</w:t>
-      </w:r>
-      <w:r>
-        <w:rPr>
-          <w:lang w:val="de-DE"/>
-        </w:rPr>
         <w:t>]</w:t>
       </w:r>
-    </w:p>
-    <w:p>
-      <w:pPr>
-        <w:rPr>
-          <w:lang w:val="de-DE"/>
-        </w:rPr>
-      </w:pPr>
-    </w:p>
-    <w:p>
-      <w:pPr>
-        <w:spacing w:after="0"/>
-        <w:rPr>
-          <w:sz w:val="28"/>
-          <w:szCs w:val="28"/>
-          <w:lang w:val="de-DE"/>
-        </w:rPr>
-      </w:pPr>
-      <w:r>
-        <w:rPr>
-          <w:sz w:val="28"/>
-          <w:szCs w:val="28"/>
-          <w:lang w:val="de-DE"/>
-        </w:rPr>
-        <w:t>6</w:t>
-      </w:r>
-      <w:r>
-        <w:rPr>
-          <w:sz w:val="28"/>
-          <w:szCs w:val="28"/>
-          <w:lang w:val="de-DE"/>
-        </w:rPr>
-        <w:t>.2.3</w:t>
-      </w:r>
-      <w:r>
-        <w:rPr>
-          <w:sz w:val="28"/>
-          <w:szCs w:val="28"/>
-          <w:lang w:val="de-DE"/>
-        </w:rPr>
-        <w:t xml:space="preserve"> Erstellen von Inhaltstypen in CMS</w:t>
-      </w:r>
-    </w:p>
-    <w:p>
-      <w:pPr>
-        <w:spacing w:after="0"/>
-        <w:rPr>
-          <w:lang w:val="de-DE"/>
-        </w:rPr>
-      </w:pPr>
-    </w:p>
-    <w:p>
-      <w:pPr>
-        <w:rPr>
-          <w:lang w:val="de-DE"/>
-        </w:rPr>
-      </w:pPr>
-      <w:r>
-        <w:rPr>
-          <w:lang w:val="de-DE"/>
-        </w:rPr>
-        <w:t>Im nächsten Schritt wurden dann die Grundinhaltstypen auf Basis der Entwurfenen Elemente (</w:t>
-      </w:r>
-      <w:r>
-        <w:rPr>
-          <w:lang w:val="de-DE"/>
-        </w:rPr>
-        <w:t>siehe 6</w:t>
-      </w:r>
-      <w:r>
-        <w:rPr>
-          <w:lang w:val="de-DE"/>
-        </w:rPr>
-        <w:t>.3) als Inhaltstypen Erstellt. Im Anhang [*</w:t>
-      </w:r>
-      <w:r>
-        <w:rPr>
-          <w:color w:val="FF0000"/>
-          <w:lang w:val="de-DE"/>
-        </w:rPr>
-        <w:t>create</w:t>
-      </w:r>
-      <w:r>
-        <w:rPr>
-          <w:lang w:val="de-DE"/>
-        </w:rPr>
-        <w:t>] wird diese</w:t>
-      </w:r>
-      <w:r>
-        <w:rPr>
-          <w:lang w:val="de-DE"/>
-        </w:rPr>
-        <w:t>r</w:t>
-      </w:r>
-      <w:r>
-        <w:rPr>
-          <w:lang w:val="de-DE"/>
-        </w:rPr>
-        <w:t xml:space="preserve"> Prozess beispielhaft durchgeführt. </w:t>
-      </w:r>
-      <w:r>
-        <w:rPr>
-          <w:lang w:val="de-DE"/>
-        </w:rPr>
-        <w:t>Um diese Inhalstelmente zu verwenden, wurde ein Sammel-Typ „Seite“ angelegt, in dem die Erstellten Inhaltselemente</w:t>
-      </w:r>
-      <w:r>
-        <w:rPr>
-          <w:lang w:val="de-DE"/>
-        </w:rPr>
-        <w:t xml:space="preserve"> in einer Dynamischen-Zone [*</w:t>
-      </w:r>
-      <w:r>
-        <w:rPr>
-          <w:color w:val="FF0000"/>
-          <w:lang w:val="de-DE"/>
-        </w:rPr>
-        <w:t>expl</w:t>
-      </w:r>
-      <w:r>
-        <w:rPr>
-          <w:lang w:val="de-DE"/>
-        </w:rPr>
-        <w:t>]</w:t>
-      </w:r>
-      <w:r>
-        <w:rPr>
-          <w:lang w:val="de-DE"/>
-        </w:rPr>
-        <w:t xml:space="preserve"> platztiert werden können.</w:t>
-      </w:r>
-      <w:r>
-        <w:rPr>
-          <w:lang w:val="de-DE"/>
-        </w:rPr>
-        <w:t xml:space="preserve"> [*</w:t>
-      </w:r>
-      <w:r>
-        <w:rPr>
-          <w:color w:val="FF0000"/>
-          <w:lang w:val="de-DE"/>
-        </w:rPr>
-        <w:t>populate deep</w:t>
-      </w:r>
-      <w:r>
-        <w:rPr>
-          <w:lang w:val="de-DE"/>
-        </w:rPr>
-        <w:t>]</w:t>
-      </w:r>
-    </w:p>
-    <w:p>
-      <w:pPr>
-        <w:rPr>
-          <w:lang w:val="de-DE"/>
-        </w:rPr>
-      </w:pPr>
-      <w:r>
-        <w:rPr>
-          <w:lang w:val="de-DE"/>
-        </w:rPr>
-        <w:t>Nun kann man das Seiten</w:t>
-      </w:r>
-      <w:r>
-        <w:rPr>
-          <w:lang w:val="de-DE"/>
-        </w:rPr>
-        <w:t>-Element</w:t>
-      </w:r>
-      <w:r>
-        <w:rPr>
-          <w:lang w:val="de-DE"/>
-        </w:rPr>
-        <w:t xml:space="preserve"> über einen über den entsprechenden Endpunkt mit der Seiten ID abgefragt werden. Eine Beispiel</w:t>
-      </w:r>
-      <w:r>
-        <w:rPr>
-          <w:lang w:val="de-DE"/>
-        </w:rPr>
-        <w:t xml:space="preserve"> aus demBackend</w:t>
-      </w:r>
-      <w:r>
-        <w:rPr>
-          <w:lang w:val="de-DE"/>
-        </w:rPr>
-        <w:t xml:space="preserve"> Seite mit einem Inhaltselement vom Typ </w:t>
-      </w:r>
-      <w:r>
-        <w:rPr>
-          <w:lang w:val="de-DE"/>
-        </w:rPr>
-        <w:t>„</w:t>
-      </w:r>
-      <w:r>
-        <w:rPr>
-          <w:lang w:val="de-DE"/>
-        </w:rPr>
-        <w:t>Überschrift</w:t>
-      </w:r>
-      <w:r>
-        <w:rPr>
-          <w:lang w:val="de-DE"/>
-        </w:rPr>
-        <w:t>“ sowie einem Inhaltselement vom Typ „Text und Bild“</w:t>
-      </w:r>
-      <w:r>
-        <w:rPr>
-          <w:lang w:val="de-DE"/>
-        </w:rPr>
-        <w:t xml:space="preserve"> ist im </w:t>
-      </w:r>
-      <w:r>
-        <w:rPr>
-          <w:lang w:val="de-DE"/>
-        </w:rPr>
-        <w:t>Abbildung</w:t>
-      </w:r>
-      <w:r>
-        <w:rPr>
-          <w:lang w:val="de-DE"/>
-        </w:rPr>
-        <w:t xml:space="preserve"> </w:t>
-      </w:r>
-      <w:r>
-        <w:rPr>
-          <w:lang w:val="de-DE"/>
-        </w:rPr>
-        <w:t>[*</w:t>
-      </w:r>
-      <w:r>
-        <w:rPr>
-          <w:color w:val="FF0000"/>
-          <w:lang w:val="de-DE"/>
-        </w:rPr>
-        <w:t>create</w:t>
-      </w:r>
-      <w:r>
-        <w:rPr>
-          <w:lang w:val="de-DE"/>
-        </w:rPr>
-        <w:t>] zu sehen, die Antwort auf die Anfrage des API-Endpunktes ist in Abbildung [*</w:t>
-      </w:r>
-      <w:r>
-        <w:rPr>
-          <w:color w:val="FF0000"/>
-          <w:lang w:val="de-DE"/>
-        </w:rPr>
-        <w:t>create</w:t>
-      </w:r>
-      <w:r>
-        <w:rPr>
-          <w:lang w:val="de-DE"/>
-        </w:rPr>
-        <w:t>] zu sehen</w:t>
-      </w:r>
-    </w:p>
-    <w:p>
-      <w:pPr>
-        <w:rPr>
-          <w:lang w:val="de-DE"/>
-        </w:rPr>
-      </w:pPr>
-      <w:r>
-        <w:rPr>
-          <w:lang w:val="de-DE"/>
-        </w:rPr>
-        <w:t>[*</w:t>
-      </w:r>
-      <w:r>
-        <w:rPr>
-          <w:color w:val="FF0000"/>
-          <w:lang w:val="de-DE"/>
-        </w:rPr>
-        <w:t>create Abbildungen</w:t>
-      </w:r>
-      <w:r>
-        <w:rPr>
-          <w:lang w:val="de-DE"/>
-        </w:rPr>
-        <w:t>]</w:t>
-      </w:r>
-    </w:p>
-    <w:p>
-      <w:pPr>
-        <w:rPr>
-          <w:lang w:val="de-DE"/>
-        </w:rPr>
-      </w:pPr>
-    </w:p>
-    <w:p>
-      <w:pPr>
-        <w:spacing w:after="0"/>
-        <w:rPr>
-          <w:sz w:val="28"/>
-          <w:szCs w:val="28"/>
-          <w:lang w:val="de-DE"/>
-        </w:rPr>
-      </w:pPr>
-      <w:r>
-        <w:rPr>
-          <w:sz w:val="28"/>
-          <w:szCs w:val="28"/>
-          <w:lang w:val="de-DE"/>
-        </w:rPr>
-        <w:t>6</w:t>
-      </w:r>
-      <w:r>
-        <w:rPr>
-          <w:sz w:val="28"/>
-          <w:szCs w:val="28"/>
-          <w:lang w:val="de-DE"/>
-        </w:rPr>
-        <w:t>.2.3</w:t>
-      </w:r>
-      <w:r>
-        <w:rPr>
-          <w:sz w:val="28"/>
-          <w:szCs w:val="28"/>
-          <w:lang w:val="de-DE"/>
-        </w:rPr>
-        <w:t xml:space="preserve"> </w:t>
-      </w:r>
-      <w:r>
-        <w:rPr>
-          <w:sz w:val="28"/>
-          <w:szCs w:val="28"/>
-          <w:lang w:val="de-DE"/>
-        </w:rPr>
-        <w:t>Auslesen der Seiten-Elemente und Vorbereitung der Daten</w:t>
-      </w:r>
-    </w:p>
-    <w:p>
-      <w:pPr>
-        <w:spacing w:after="0"/>
-        <w:rPr>
-          <w:lang w:val="de-DE"/>
-        </w:rPr>
-      </w:pPr>
-      <w:r>
-        <w:rPr>
-          <w:lang w:val="de-DE"/>
-        </w:rPr>
-        <w:t>Nun wurden innerhalb der Vue.js Applikation die Daten über „Axios“ promise-based [*</w:t>
-      </w:r>
-      <w:r>
-        <w:rPr>
-          <w:color w:val="FF0000"/>
-          <w:lang w:val="de-DE"/>
-        </w:rPr>
-        <w:t>expl</w:t>
-      </w:r>
-      <w:r>
-        <w:rPr>
-          <w:lang w:val="de-DE"/>
-        </w:rPr>
-        <w:t xml:space="preserve">] abgefragt, die Inhalstelement verarbeitet und die Daten zu einem erstellen Array in dem </w:t>
-      </w:r>
-      <w:r>
-        <w:rPr>
-          <w:color w:val="FF0000"/>
-          <w:lang w:val="de-DE"/>
-        </w:rPr>
-        <w:t xml:space="preserve">vue Data Object [*expl] </w:t>
-      </w:r>
-      <w:r>
-        <w:rPr>
-          <w:lang w:val="de-DE"/>
-        </w:rPr>
-        <w:t>hinzugefügt. Um die Inhalte nun auszugen wurde eine Vue-for-Loop</w:t>
-      </w:r>
-      <w:r>
-        <w:rPr>
-          <w:lang w:val="de-DE"/>
-        </w:rPr>
-        <w:t xml:space="preserve"> mit Conditionen</w:t>
-      </w:r>
-      <w:r>
-        <w:rPr>
-          <w:lang w:val="de-DE"/>
-        </w:rPr>
-        <w:t xml:space="preserve"> verwendet</w:t>
-      </w:r>
-      <w:r>
-        <w:rPr>
-          <w:lang w:val="de-DE"/>
-        </w:rPr>
-        <w:t>:</w:t>
-      </w:r>
-    </w:p>
-    <w:p>
-      <w:pPr>
-        <w:spacing w:after="0"/>
-        <w:rPr>
-          <w:lang w:val="de-DE"/>
-        </w:rPr>
-      </w:pPr>
-      <w:r>
-        <w:rPr>
-          <w:lang w:val="de-DE"/>
-        </w:rPr>
-        <w:t xml:space="preserve"> </w:t>
-      </w:r>
-      <w:r>
-        <w:rPr>
-          <w:lang w:val="de-DE"/>
-        </w:rPr>
-        <w:t>[</w:t>
-      </w:r>
-      <w:r>
-        <w:rPr>
-          <w:color w:val="FF0000"/>
-          <w:lang w:val="de-DE"/>
-        </w:rPr>
-        <w:t>CODE</w:t>
-      </w:r>
-      <w:r>
-        <w:rPr>
-          <w:lang w:val="de-DE"/>
-        </w:rPr>
-        <w:t>]</w:t>
-      </w:r>
-    </w:p>
-    <w:p>
-      <w:pPr>
-        <w:rPr>
-          <w:lang w:val="de-DE"/>
-        </w:rPr>
-      </w:pPr>
-      <w:r>
-        <w:rPr>
-          <w:lang w:val="de-DE"/>
-        </w:rPr>
-        <w:t>So wird für jedes Inhaltselement die entsprechende Vue-Komponente gerendert</w:t>
-      </w:r>
-      <w:r>
-        <w:rPr>
-          <w:lang w:val="de-DE"/>
-        </w:rPr>
-        <w:t>, und die Daten können über die „Slot“-Tags zugeorned, oder als paramter für Konditionelle zwecke genutzt werden</w:t>
-      </w:r>
       <w:r>
         <w:rPr>
           <w:lang w:val="de-DE"/>
         </w:rPr>
         <w:t>.</w:t>
       </w:r>
-    </w:p>
-    <w:p>
-      <w:pPr>
-        <w:rPr>
-          <w:lang w:val="de-DE"/>
-        </w:rPr>
-      </w:pPr>
-    </w:p>
-    <w:p>
-      <w:pPr>
-        <w:spacing w:after="0"/>
-        <w:rPr>
-          <w:sz w:val="28"/>
-          <w:szCs w:val="28"/>
-          <w:lang w:val="de-DE"/>
-        </w:rPr>
-      </w:pPr>
-      <w:r>
-        <w:rPr>
-          <w:sz w:val="28"/>
-          <w:szCs w:val="28"/>
-          <w:lang w:val="de-DE"/>
-        </w:rPr>
-        <w:t>6</w:t>
-      </w:r>
-      <w:r>
-        <w:rPr>
-          <w:sz w:val="28"/>
-          <w:szCs w:val="28"/>
-          <w:lang w:val="de-DE"/>
-        </w:rPr>
-        <w:t>.2.3</w:t>
-      </w:r>
-      <w:r>
-        <w:rPr>
-          <w:sz w:val="28"/>
-          <w:szCs w:val="28"/>
-          <w:lang w:val="de-DE"/>
-        </w:rPr>
-        <w:t xml:space="preserve"> Erstelle</w:t>
-      </w:r>
-      <w:r>
-        <w:rPr>
-          <w:sz w:val="28"/>
-          <w:szCs w:val="28"/>
-          <w:lang w:val="de-DE"/>
-        </w:rPr>
-        <w:t>ung von Vue-Komponenten</w:t>
-      </w:r>
-    </w:p>
-    <w:p>
-      <w:pPr>
-        <w:spacing w:after="0"/>
-        <w:rPr>
-          <w:lang w:val="de-DE"/>
-        </w:rPr>
-      </w:pPr>
-      <w:r>
-        <w:rPr>
-          <w:lang w:val="de-DE"/>
-        </w:rPr>
-        <w:t xml:space="preserve">Nun wurde für die Inhaltstypen aus dem Headless CMS [siehe 5.2.3] in der Vue.js Applikation </w:t>
-      </w:r>
-      <w:r>
-        <w:rPr>
-          <w:lang w:val="de-DE"/>
-        </w:rPr>
-        <w:t>Komponenten angelegt, die für die Darstellung der Daten als Inhaltselemente im Frontend der App verantwortlich sind.</w:t>
-      </w:r>
-      <w:r>
-        <w:rPr>
-          <w:lang w:val="de-DE"/>
-        </w:rPr>
-        <w:t xml:space="preserve"> Als Beispiel hierfür befindet sich ein Code-Auszug für ein</w:t>
-      </w:r>
-      <w:r>
-        <w:rPr>
-          <w:lang w:val="de-DE"/>
-        </w:rPr>
-        <w:t>e Komponente für den Inhaltstyp</w:t>
-      </w:r>
-      <w:r>
-        <w:rPr>
-          <w:lang w:val="de-DE"/>
-        </w:rPr>
-        <w:t xml:space="preserve"> „Überschrift“ im Anhang [*</w:t>
-      </w:r>
-      <w:r>
-        <w:rPr>
-          <w:color w:val="FF0000"/>
-          <w:lang w:val="de-DE"/>
-        </w:rPr>
-        <w:t>create</w:t>
-      </w:r>
-      <w:r>
-        <w:rPr>
-          <w:lang w:val="de-DE"/>
-        </w:rPr>
-        <w:t>]</w:t>
-      </w:r>
-      <w:r>
-        <w:rPr>
-          <w:lang w:val="de-DE"/>
-        </w:rPr>
-        <w:t>.</w:t>
-      </w:r>
-    </w:p>
-    <w:p>
-      <w:pPr>
-        <w:spacing w:after="0"/>
-        <w:rPr>
-          <w:lang w:val="de-DE"/>
-        </w:rPr>
-      </w:pPr>
-    </w:p>
-    <w:p>
-      <w:pPr>
-        <w:spacing w:after="0"/>
-        <w:rPr>
-          <w:lang w:val="de-DE"/>
-        </w:rPr>
-      </w:pPr>
-    </w:p>
-    <w:p>
-      <w:pPr>
-        <w:spacing w:after="0"/>
-        <w:rPr>
-          <w:lang w:val="de-DE"/>
-        </w:rPr>
-      </w:pPr>
     </w:p>
     <w:p>
       <w:pPr>
@@ -3887,6 +4042,14 @@
         </w:rPr>
         <w:t>. Hierbei konnte leider nicht wie zunächst geplant vorgegangen werden, herauf wird unter 6.3.3.1 genauer eingegangen.</w:t>
       </w:r>
+    </w:p>
+    <w:p>
+      <w:pPr>
+        <w:spacing w:after="0"/>
+        <w:rPr>
+          <w:lang w:val="de-DE"/>
+        </w:rPr>
+      </w:pPr>
     </w:p>
     <w:p>
       <w:pPr>
@@ -3930,53 +4093,121 @@
       <w:pPr>
         <w:spacing w:after="0"/>
         <w:rPr>
-          <w:sz w:val="24"/>
-          <w:szCs w:val="24"/>
-          <w:lang w:val="de-DE"/>
-        </w:rPr>
-      </w:pPr>
-      <w:r>
-        <w:rPr>
-          <w:sz w:val="24"/>
-          <w:szCs w:val="24"/>
-          <w:lang w:val="de-DE"/>
-        </w:rPr>
-        <w:t>-Test von Node Plugin zum Mailversand (ergebniss: Versand nur über einen Bestimmten Anbieter von SMTP-Servern möglich)</w:t>
-      </w:r>
-    </w:p>
-    <w:p>
-      <w:pPr>
-        <w:spacing w:after="0"/>
-        <w:rPr>
-          <w:sz w:val="24"/>
-          <w:szCs w:val="24"/>
-          <w:lang w:val="de-DE"/>
-        </w:rPr>
-      </w:pPr>
-      <w:r>
-        <w:rPr>
-          <w:sz w:val="24"/>
-          <w:szCs w:val="24"/>
-          <w:lang w:val="de-DE"/>
-        </w:rPr>
-        <w:t xml:space="preserve">-Suche nach alternativen </w:t>
-      </w:r>
-      <w:r>
-        <w:rPr>
-          <w:sz w:val="24"/>
-          <w:szCs w:val="24"/>
-          <w:lang w:val="de-DE"/>
-        </w:rPr>
-        <w:t xml:space="preserve">-&gt; Einbindung der Vue js Applikation in </w:t>
-      </w:r>
-      <w:r>
-        <w:rPr>
-          <w:sz w:val="24"/>
-          <w:szCs w:val="24"/>
-          <w:lang w:val="de-DE"/>
-        </w:rPr>
-        <w:t>PHP Projekt</w:t>
-      </w:r>
+          <w:lang w:val="de-DE"/>
+        </w:rPr>
+      </w:pPr>
+      <w:r>
+        <w:rPr>
+          <w:lang w:val="de-DE"/>
+        </w:rPr>
+        <w:t>Das node Package „NPMJS“ [</w:t>
+      </w:r>
+      <w:r>
+        <w:rPr>
+          <w:lang w:val="de-DE"/>
+        </w:rPr>
+        <w:t>5.3</w:t>
+      </w:r>
+      <w:r>
+        <w:rPr>
+          <w:lang w:val="de-DE"/>
+        </w:rPr>
+        <w:t>]</w:t>
+      </w:r>
+      <w:r>
+        <w:rPr>
+          <w:lang w:val="de-DE"/>
+        </w:rPr>
+        <w:t xml:space="preserve"> </w:t>
+      </w:r>
+      <w:r>
+        <w:rPr>
+          <w:lang w:val="de-DE"/>
+        </w:rPr>
+        <w:t>kann in einem CLI mit dem Befehehl</w:t>
+      </w:r>
+      <w:r>
+        <w:rPr>
+          <w:lang w:val="de-DE"/>
+        </w:rPr>
+        <w:t xml:space="preserve"> </w:t>
+      </w:r>
+      <w:r>
+        <w:rPr>
+          <w:lang w:val="de-DE"/>
+        </w:rPr>
+        <w:t>„</w:t>
+      </w:r>
+      <w:r>
+        <w:rPr>
+          <w:rFonts w:ascii="Courier New" w:hAnsi="Courier New" w:cs="Courier New"/>
+          <w:lang w:val="de-DE"/>
+        </w:rPr>
+        <w:t>npm i</w:t>
+      </w:r>
+      <w:r>
+        <w:rPr>
+          <w:rFonts w:ascii="Courier New" w:hAnsi="Courier New" w:cs="Courier New"/>
+          <w:lang w:val="de-DE"/>
+        </w:rPr>
+        <w:t>nstall smtpjs</w:t>
+      </w:r>
+      <w:r>
+        <w:rPr>
+          <w:lang w:val="de-DE"/>
+        </w:rPr>
+        <w:t>“</w:t>
+      </w:r>
+      <w:r>
+        <w:rPr>
+          <w:lang w:val="de-DE"/>
+        </w:rPr>
+        <w:t xml:space="preserve"> </w:t>
+      </w:r>
+      <w:r>
+        <w:rPr>
+          <w:lang w:val="de-DE"/>
+        </w:rPr>
+        <w:t xml:space="preserve">Installiert werden. Als während der Konfiguration des Plugins Probleme auftraten, wurde nach einer Internetrecherche festgestellt, dass aufgrund von Spam und Missbrauch nur noch Elastic-Email als Service Provider für SMTP-Dienste zugelassen </w:t>
+      </w:r>
+      <w:r>
+        <w:rPr>
+          <w:lang w:val="de-DE"/>
+        </w:rPr>
+        <w:t>ist</w:t>
+      </w:r>
+      <w:r>
+        <w:rPr>
+          <w:lang w:val="de-DE"/>
+        </w:rPr>
+        <w:t xml:space="preserve">. </w:t>
+      </w:r>
+      <w:r>
+        <w:rPr>
+          <w:lang w:val="de-DE"/>
+        </w:rPr>
+        <w:t>Da zum einen ein SMTP-Server zur Verfügung steht, und zum anderen Software sowie Lizenkosten</w:t>
+      </w:r>
+      <w:r>
+        <w:rPr>
+          <w:lang w:val="de-DE"/>
+        </w:rPr>
+        <w:t xml:space="preserve"> </w:t>
+      </w:r>
+      <w:r>
+        <w:rPr>
+          <w:lang w:val="de-DE"/>
+        </w:rPr>
+        <w:t>zu vermeiden sind [3.1] ist diese Option nicht geeinget.</w:t>
+      </w:r>
+    </w:p>
+    <w:p>
+      <w:pPr>
+        <w:spacing w:after="0"/>
+        <w:rPr>
+          <w:lang w:val="de-DE"/>
+        </w:rPr>
+      </w:pPr>
     </w:p>
     <w:p>
       <w:pPr>
@@ -3995,7 +4226,7 @@
           <w:szCs w:val="24"/>
           <w:lang w:val="de-DE"/>
         </w:rPr>
-        <w:t>5</w:t>
+        <w:t>6</w:t>
       </w:r>
       <w:r>
         <w:rPr>
@@ -4004,7 +4235,7 @@
           <w:szCs w:val="24"/>
           <w:lang w:val="de-DE"/>
         </w:rPr>
-        <w:t>.3.3.2 Auswahl und Einrichtung von PHP Applikation</w:t>
+        <w:t>.3.3.1 Versand aus Vue.JS Applikation</w:t>
       </w:r>
       <w:r>
         <w:rPr>
@@ -4013,7 +4244,7 @@
           <w:szCs w:val="24"/>
           <w:lang w:val="de-DE"/>
         </w:rPr>
-        <w:t xml:space="preserve"> um app zu hosten</w:t>
+        <w:t xml:space="preserve"> (</w:t>
       </w:r>
       <w:r>
         <w:rPr>
@@ -4022,90 +4253,74 @@
           <w:szCs w:val="24"/>
           <w:lang w:val="de-DE"/>
         </w:rPr>
-        <w:t xml:space="preserve"> (Lösung)</w:t>
-      </w:r>
-    </w:p>
-    <w:p>
-      <w:pPr>
-        <w:spacing w:after="0"/>
-        <w:rPr>
-          <w:sz w:val="24"/>
-          <w:szCs w:val="24"/>
-          <w:lang w:val="de-DE"/>
-        </w:rPr>
-      </w:pPr>
-      <w:r>
-        <w:rPr>
-          <w:sz w:val="24"/>
-          <w:szCs w:val="24"/>
-          <w:lang w:val="de-DE"/>
-        </w:rPr>
-        <w:t>-Grundeinrichtung Laravel Projekt (es besteht intern</w:t>
-      </w:r>
-      <w:bookmarkStart w:id="0" w:name="_GoBack"/>
-      <w:bookmarkEnd w:id="0"/>
-      <w:r>
-        <w:rPr>
-          <w:sz w:val="24"/>
-          <w:szCs w:val="24"/>
-          <w:lang w:val="de-DE"/>
-        </w:rPr>
-        <w:t xml:space="preserve">e expertise, habe bereits erste </w:t>
-      </w:r>
-      <w:r>
-        <w:rPr>
-          <w:sz w:val="24"/>
-          <w:szCs w:val="24"/>
-          <w:lang w:val="de-DE"/>
-        </w:rPr>
-        <w:t xml:space="preserve">positive </w:t>
-      </w:r>
-      <w:r>
-        <w:rPr>
-          <w:sz w:val="24"/>
-          <w:szCs w:val="24"/>
-          <w:lang w:val="de-DE"/>
-        </w:rPr>
-        <w:t>erfahrungen in schulprojekt machen können)</w:t>
-      </w:r>
-    </w:p>
-    <w:p>
-      <w:pPr>
-        <w:spacing w:after="0"/>
-        <w:rPr>
-          <w:sz w:val="24"/>
-          <w:szCs w:val="24"/>
-          <w:lang w:val="de-DE"/>
-        </w:rPr>
-      </w:pPr>
-      <w:r>
-        <w:rPr>
-          <w:sz w:val="24"/>
-          <w:szCs w:val="24"/>
-          <w:lang w:val="de-DE"/>
-        </w:rPr>
-        <w:t>-Route zu Vue.JS Applikation hinzufügen</w:t>
-      </w:r>
-    </w:p>
-    <w:p>
-      <w:pPr>
-        <w:spacing w:after="0"/>
+        <w:t>Lösung</w:t>
+      </w:r>
+      <w:r>
         <w:rPr>
           <w:b/>
           <w:sz w:val="24"/>
           <w:szCs w:val="24"/>
           <w:lang w:val="de-DE"/>
         </w:rPr>
-      </w:pPr>
-      <w:r>
+        <w:t>)</w:t>
+      </w:r>
+    </w:p>
+    <w:p>
+      <w:pPr>
+        <w:spacing w:after="0"/>
+        <w:rPr>
+          <w:lang w:val="de-DE"/>
+        </w:rPr>
+      </w:pPr>
+      <w:r>
+        <w:rPr>
+          <w:lang w:val="de-DE"/>
+        </w:rPr>
+        <w:t xml:space="preserve">Nach weiterer Internetrecherche und Rücksprache mit Kollgen </w:t>
+      </w:r>
+      <w:r>
+        <w:rPr>
+          <w:lang w:val="de-DE"/>
+        </w:rPr>
+        <w:t>stelle es sich als die Beste Option heraus</w:t>
+      </w:r>
+      <w:r>
+        <w:rPr>
+          <w:lang w:val="de-DE"/>
+        </w:rPr>
+        <w:t>, die Vue.js Applikation an ein PHP Backend anzubinden, über das der Mailverand abgewickelt werden kann</w:t>
+      </w:r>
+      <w:r>
+        <w:rPr>
+          <w:lang w:val="de-DE"/>
+        </w:rPr>
+        <w:t>. Um das PHP Backend umzusetzten</w:t>
+      </w:r>
+      <w:r>
+        <w:rPr>
+          <w:lang w:val="de-DE"/>
+        </w:rPr>
+        <w:t xml:space="preserve"> wurde sich für das PHP-Framework „Laravel“ entschieden. Hierin besteht intern Expertise und auch ich konnte hiermit in Schul-Projekten schon positive Erfahrungen sammeln.</w:t>
+      </w:r>
+    </w:p>
+    <w:p>
+      <w:pPr>
+        <w:spacing w:after="0"/>
+        <w:rPr>
+          <w:lang w:val="de-DE"/>
+        </w:rPr>
+      </w:pPr>
+    </w:p>
+    <w:p>
+      <w:pPr>
+        <w:spacing w:after="0"/>
         <w:rPr>
           <w:b/>
           <w:sz w:val="24"/>
           <w:szCs w:val="24"/>
           <w:lang w:val="de-DE"/>
         </w:rPr>
-        <w:t>5</w:t>
-      </w:r>
+      </w:pPr>
       <w:r>
         <w:rPr>
           <w:b/>
@@ -4113,7 +4328,7 @@
           <w:szCs w:val="24"/>
           <w:lang w:val="de-DE"/>
         </w:rPr>
-        <w:t>.3.3.3</w:t>
+        <w:t>6</w:t>
       </w:r>
       <w:r>
         <w:rPr>
@@ -4122,94 +4337,649 @@
           <w:szCs w:val="24"/>
           <w:lang w:val="de-DE"/>
         </w:rPr>
-        <w:t xml:space="preserve"> Abwickeln des Mailversands</w:t>
-      </w:r>
-    </w:p>
-    <w:p>
-      <w:pPr>
-        <w:spacing w:after="0"/>
-        <w:rPr>
+        <w:t xml:space="preserve">.3.3.2 </w:t>
+      </w:r>
+      <w:r>
+        <w:rPr>
+          <w:b/>
           <w:sz w:val="24"/>
           <w:szCs w:val="24"/>
           <w:lang w:val="de-DE"/>
         </w:rPr>
-      </w:pPr>
-      <w:r>
-        <w:rPr>
+        <w:t>Grundeinrichtung Laravel Projekt</w:t>
+      </w:r>
+    </w:p>
+    <w:p>
+      <w:pPr>
+        <w:spacing w:after="0"/>
+        <w:rPr>
+          <w:lang w:val="de-DE"/>
+        </w:rPr>
+      </w:pPr>
+      <w:r>
+        <w:rPr>
+          <w:lang w:val="de-DE"/>
+        </w:rPr>
+        <w:t>Um ein Laravel Projekt zu inititalisieren wird der Befehl „composer create-project laravel/laravel ProjektName“ in einem CLI ausgeführt. Nun kann man in das Verzeichnis wechseln und über ein CLI den Befehl „php arstian serve“ ausführen, um das Projekt local zu hosten. Die Abbildung [*</w:t>
+      </w:r>
+      <w:r>
+        <w:rPr>
+          <w:color w:val="FF0000"/>
+          <w:lang w:val="de-DE"/>
+        </w:rPr>
+        <w:t>create</w:t>
+      </w:r>
+      <w:r>
+        <w:rPr>
+          <w:lang w:val="de-DE"/>
+        </w:rPr>
+        <w:t>] zeigt die Ausgabe des CLI. Das Projekt ist nun über die in der Ausgabe zu sehende URL zu erreichen.</w:t>
+      </w:r>
+    </w:p>
+    <w:p>
+      <w:pPr>
+        <w:spacing w:after="0"/>
+        <w:rPr>
+          <w:lang w:val="de-DE"/>
+        </w:rPr>
+      </w:pPr>
+      <w:r>
+        <w:rPr>
+          <w:lang w:val="de-DE"/>
+        </w:rPr>
+        <w:t>Die Abbildung [*</w:t>
+      </w:r>
+      <w:r>
+        <w:rPr>
+          <w:color w:val="FF0000"/>
+          <w:lang w:val="de-DE"/>
+        </w:rPr>
+        <w:t>create</w:t>
+      </w:r>
+      <w:r>
+        <w:rPr>
+          <w:lang w:val="de-DE"/>
+        </w:rPr>
+        <w:t>]</w:t>
+      </w:r>
+    </w:p>
+    <w:p>
+      <w:pPr>
+        <w:spacing w:after="0"/>
+        <w:rPr>
+          <w:b/>
           <w:sz w:val="24"/>
           <w:szCs w:val="24"/>
           <w:lang w:val="de-DE"/>
         </w:rPr>
-        <w:t>-Route für Mailverand hinzufügen, controller erstellen um request zu handeln</w:t>
-      </w:r>
-      <w:r>
-        <w:rPr>
+      </w:pPr>
+    </w:p>
+    <w:p>
+      <w:pPr>
+        <w:spacing w:after="0"/>
+        <w:rPr>
+          <w:b/>
           <w:sz w:val="24"/>
           <w:szCs w:val="24"/>
           <w:lang w:val="de-DE"/>
         </w:rPr>
-        <w:t xml:space="preserve"> (PAP?)</w:t>
-      </w:r>
-    </w:p>
-    <w:p>
-      <w:pPr>
-        <w:spacing w:after="0"/>
-        <w:rPr>
+      </w:pPr>
+      <w:r>
+        <w:rPr>
+          <w:b/>
           <w:sz w:val="24"/>
           <w:szCs w:val="24"/>
           <w:lang w:val="de-DE"/>
         </w:rPr>
-      </w:pPr>
-      <w:r>
-        <w:rPr>
+        <w:t>6</w:t>
+      </w:r>
+      <w:r>
+        <w:rPr>
+          <w:b/>
           <w:sz w:val="24"/>
           <w:szCs w:val="24"/>
           <w:lang w:val="de-DE"/>
         </w:rPr>
-        <w:t xml:space="preserve">-Erstellen von Mailable </w:t>
-      </w:r>
-      <w:r>
-        <w:rPr>
+        <w:t>.3.3.3 Anbinden von Vue Applikation an Laravel</w:t>
+      </w:r>
+    </w:p>
+    <w:p>
+      <w:pPr>
+        <w:spacing w:after="0"/>
+        <w:rPr>
+          <w:lang w:val="de-DE"/>
+        </w:rPr>
+      </w:pPr>
+      <w:r>
+        <w:rPr>
+          <w:lang w:val="de-DE"/>
+        </w:rPr>
+        <w:t xml:space="preserve">Um die Erstellete Vue Applikation an das Laravel Projekt anzubinden wurde </w:t>
+      </w:r>
+      <w:r>
+        <w:rPr>
+          <w:lang w:val="de-DE"/>
+        </w:rPr>
+        <w:t xml:space="preserve">nun zunächst </w:t>
+      </w:r>
+      <w:r>
+        <w:rPr>
+          <w:lang w:val="de-DE"/>
+        </w:rPr>
+        <w:t>das Node Package „@vitesjs/plugin-vue“ über ein CLI installiert. Nun wurde die Datei „Vite.config.js“</w:t>
+      </w:r>
+      <w:r>
+        <w:rPr>
+          <w:lang w:val="de-DE"/>
+        </w:rPr>
+        <w:t>[*</w:t>
+      </w:r>
+      <w:r>
+        <w:rPr>
+          <w:color w:val="FF0000"/>
+          <w:lang w:val="de-DE"/>
+        </w:rPr>
+        <w:t>expl</w:t>
+      </w:r>
+      <w:r>
+        <w:rPr>
+          <w:lang w:val="de-DE"/>
+        </w:rPr>
+        <w:t>]</w:t>
+      </w:r>
+      <w:r>
+        <w:rPr>
+          <w:lang w:val="de-DE"/>
+        </w:rPr>
+        <w:t xml:space="preserve"> (siehe Anhang [*</w:t>
+      </w:r>
+      <w:r>
+        <w:rPr>
+          <w:color w:val="FF0000"/>
+          <w:lang w:val="de-DE"/>
+        </w:rPr>
+        <w:t>create</w:t>
+      </w:r>
+      <w:r>
+        <w:rPr>
+          <w:lang w:val="de-DE"/>
+        </w:rPr>
+        <w:t>])</w:t>
+      </w:r>
+      <w:r>
+        <w:rPr>
+          <w:lang w:val="de-DE"/>
+        </w:rPr>
+        <w:t xml:space="preserve"> um das Plugin und somit Vue.js erweitert.</w:t>
+      </w:r>
+    </w:p>
+    <w:p>
+      <w:pPr>
+        <w:spacing w:after="0"/>
+        <w:rPr>
+          <w:lang w:val="de-DE"/>
+        </w:rPr>
+      </w:pPr>
+      <w:r>
+        <w:rPr>
+          <w:lang w:val="de-DE"/>
+        </w:rPr>
+        <w:t>Hieraufhin habe ich die bereits Erstelle Applikation an die in Laravel entstandene Ordner Struktur angepasst, und in das Laravel Projekt eingefügt.</w:t>
+      </w:r>
+    </w:p>
+    <w:p>
+      <w:pPr>
+        <w:spacing w:after="0"/>
+        <w:rPr>
+          <w:lang w:val="de-DE"/>
+        </w:rPr>
+      </w:pPr>
+    </w:p>
+    <w:p>
+      <w:pPr>
+        <w:spacing w:after="0"/>
+        <w:rPr>
+          <w:lang w:val="de-DE"/>
+        </w:rPr>
+      </w:pPr>
+      <w:r>
+        <w:rPr>
+          <w:lang w:val="de-DE"/>
+        </w:rPr>
+        <w:t xml:space="preserve">Als nächstes wurde eine Laravel View erstellt, die einen Container mit einer ID von „App“ enthält. </w:t>
+      </w:r>
+      <w:r>
+        <w:rPr>
+          <w:lang w:val="de-DE"/>
+        </w:rPr>
+        <w:t>In der Haupt JavaScript Datei [</w:t>
+      </w:r>
+      <w:r>
+        <w:rPr>
+          <w:color w:val="FF0000"/>
+          <w:lang w:val="de-DE"/>
+        </w:rPr>
+        <w:t>better expr</w:t>
+      </w:r>
+      <w:r>
+        <w:rPr>
+          <w:lang w:val="de-DE"/>
+        </w:rPr>
+        <w:t>.]</w:t>
+      </w:r>
+      <w:r>
+        <w:rPr>
+          <w:lang w:val="de-DE"/>
+        </w:rPr>
+        <w:t xml:space="preserve"> wurde nun die Vue.JS Applikation auf den Container mit der ID „App“ gemounted [*</w:t>
+      </w:r>
+      <w:r>
+        <w:rPr>
+          <w:color w:val="FF0000"/>
+          <w:lang w:val="de-DE"/>
+        </w:rPr>
+        <w:t>expl</w:t>
+      </w:r>
+      <w:r>
+        <w:rPr>
+          <w:lang w:val="de-DE"/>
+        </w:rPr>
+        <w:t xml:space="preserve">]. </w:t>
+      </w:r>
+    </w:p>
+    <w:p>
+      <w:pPr>
+        <w:spacing w:after="0"/>
+        <w:rPr>
+          <w:lang w:val="de-DE"/>
+        </w:rPr>
+      </w:pPr>
+    </w:p>
+    <w:p>
+      <w:pPr>
+        <w:spacing w:after="0"/>
+        <w:rPr>
+          <w:lang w:val="de-DE"/>
+        </w:rPr>
+      </w:pPr>
+      <w:r>
+        <w:rPr>
+          <w:lang w:val="de-DE"/>
+        </w:rPr>
+        <w:t>Im Router der PHP Application wurden nun alle Routen auf die Laravel View geleitet, die den Container mit der ID „App“ enthält, und die somit das Fronted der Seite darstellt.</w:t>
+      </w:r>
+    </w:p>
+    <w:p>
+      <w:pPr>
+        <w:spacing w:after="0"/>
+        <w:rPr>
+          <w:lang w:val="de-DE"/>
+        </w:rPr>
+      </w:pPr>
+      <w:r>
+        <w:rPr>
+          <w:lang w:val="de-DE"/>
+        </w:rPr>
+        <w:t>[</w:t>
+      </w:r>
+      <w:r>
+        <w:rPr>
+          <w:color w:val="FF0000"/>
+          <w:lang w:val="de-DE"/>
+        </w:rPr>
+        <w:t>screenshots? Router-&gt;Appjs -&gt; Vue application</w:t>
+      </w:r>
+      <w:r>
+        <w:rPr>
+          <w:lang w:val="de-DE"/>
+        </w:rPr>
+        <w:t>]</w:t>
+      </w:r>
+    </w:p>
+    <w:p>
+      <w:pPr>
+        <w:spacing w:after="0"/>
+        <w:rPr>
+          <w:b/>
           <w:sz w:val="24"/>
           <w:szCs w:val="24"/>
           <w:lang w:val="de-DE"/>
         </w:rPr>
-        <w:t xml:space="preserve">klasse </w:t>
-      </w:r>
-      <w:r>
-        <w:rPr>
+      </w:pPr>
+    </w:p>
+    <w:p>
+      <w:pPr>
+        <w:spacing w:after="0"/>
+        <w:rPr>
+          <w:b/>
           <w:sz w:val="24"/>
           <w:szCs w:val="24"/>
           <w:lang w:val="de-DE"/>
         </w:rPr>
-        <w:t xml:space="preserve"> in laravel</w:t>
-      </w:r>
-      <w:r>
-        <w:rPr>
+      </w:pPr>
+      <w:r>
+        <w:rPr>
+          <w:b/>
           <w:sz w:val="24"/>
           <w:szCs w:val="24"/>
           <w:lang w:val="de-DE"/>
         </w:rPr>
-        <w:t xml:space="preserve"> (Klassendiagramm?)</w:t>
-      </w:r>
-    </w:p>
-    <w:p>
-      <w:pPr>
-        <w:spacing w:after="0"/>
-        <w:rPr>
+        <w:t>6.3.3.4</w:t>
+      </w:r>
+      <w:r>
+        <w:rPr>
+          <w:b/>
           <w:sz w:val="24"/>
           <w:szCs w:val="24"/>
           <w:lang w:val="de-DE"/>
         </w:rPr>
-      </w:pPr>
-      <w:r>
-        <w:rPr>
+        <w:t xml:space="preserve"> Abwickeln des Mailversands</w:t>
+      </w:r>
+    </w:p>
+    <w:p>
+      <w:pPr>
+        <w:spacing w:after="0"/>
+        <w:rPr>
+          <w:lang w:val="de-DE"/>
+        </w:rPr>
+      </w:pPr>
+      <w:r>
+        <w:rPr>
+          <w:lang w:val="de-DE"/>
+        </w:rPr>
+        <w:t>Zunächst wurde eine Mailable-Klasse mit dem Namen „ApplicationMail.php“ durch das CLI-Kommando „</w:t>
+      </w:r>
+      <w:r>
+        <w:rPr>
+          <w:rFonts w:ascii="Courier New" w:hAnsi="Courier New" w:cs="Courier New"/>
+          <w:lang w:val="de-DE"/>
+        </w:rPr>
+        <w:t>php artisan make:mailable ApplicationMail</w:t>
+      </w:r>
+      <w:r>
+        <w:rPr>
+          <w:lang w:val="de-DE"/>
+        </w:rPr>
+        <w:t xml:space="preserve">“ erzeugt. In dieser Klasse werden Betreff, Empfänger, Inhalte sowie Anhäge </w:t>
+      </w:r>
+      <w:r>
+        <w:rPr>
+          <w:lang w:val="de-DE"/>
+        </w:rPr>
+        <w:t>über eine Laravel-View formatiert</w:t>
+      </w:r>
+      <w:r>
+        <w:rPr>
+          <w:lang w:val="de-DE"/>
+        </w:rPr>
+        <w:t xml:space="preserve"> </w:t>
+      </w:r>
+      <w:r>
+        <w:rPr>
+          <w:lang w:val="de-DE"/>
+        </w:rPr>
+        <w:t>zu einem via Email [*</w:t>
+      </w:r>
+      <w:r>
+        <w:rPr>
+          <w:color w:val="FF0000"/>
+          <w:lang w:val="de-DE"/>
+        </w:rPr>
+        <w:t>better expr</w:t>
+      </w:r>
+      <w:r>
+        <w:rPr>
+          <w:lang w:val="de-DE"/>
+        </w:rPr>
+        <w:t>] versendbaren Objekt verarbeietet. Ein Code Ausschnitt von dieser Klasse befindet sich im Anhang [*</w:t>
+      </w:r>
+      <w:r>
+        <w:rPr>
+          <w:color w:val="FF0000"/>
+          <w:lang w:val="de-DE"/>
+        </w:rPr>
+        <w:t>create</w:t>
+      </w:r>
+      <w:r>
+        <w:rPr>
+          <w:lang w:val="de-DE"/>
+        </w:rPr>
+        <w:t>] .</w:t>
+      </w:r>
+    </w:p>
+    <w:p>
+      <w:pPr>
+        <w:spacing w:after="0"/>
+        <w:rPr>
+          <w:lang w:val="de-DE"/>
+        </w:rPr>
+      </w:pPr>
+    </w:p>
+    <w:p>
+      <w:pPr>
+        <w:spacing w:after="0"/>
+        <w:rPr>
+          <w:lang w:val="de-DE"/>
+        </w:rPr>
+      </w:pPr>
+      <w:r>
+        <w:rPr>
+          <w:lang w:val="de-DE"/>
+        </w:rPr>
+        <w:t xml:space="preserve">Um den Mailversand durchzuführen wurde </w:t>
+      </w:r>
+      <w:r>
+        <w:rPr>
+          <w:lang w:val="de-DE"/>
+        </w:rPr>
+        <w:t>nun</w:t>
+      </w:r>
+      <w:r>
+        <w:rPr>
+          <w:lang w:val="de-DE"/>
+        </w:rPr>
+        <w:t xml:space="preserve"> mit dem CLI-Kommando </w:t>
+      </w:r>
+      <w:r>
+        <w:rPr>
+          <w:lang w:val="de-DE"/>
+        </w:rPr>
+        <w:t>„</w:t>
+      </w:r>
+      <w:r>
+        <w:rPr>
+          <w:rFonts w:ascii="Courier New" w:hAnsi="Courier New" w:cs="Courier New"/>
+          <w:lang w:val="de-DE"/>
+        </w:rPr>
+        <w:t>php artisan</w:t>
+      </w:r>
+      <w:r>
+        <w:rPr>
+          <w:rFonts w:ascii="Courier New" w:hAnsi="Courier New" w:cs="Courier New"/>
+          <w:lang w:val="de-DE"/>
+        </w:rPr>
+        <w:t xml:space="preserve"> make:</w:t>
+      </w:r>
+      <w:r>
+        <w:rPr>
+          <w:rFonts w:ascii="Courier New" w:hAnsi="Courier New" w:cs="Courier New"/>
+          <w:lang w:val="de-DE"/>
+        </w:rPr>
+        <w:t>controller SendMailController</w:t>
+      </w:r>
+      <w:r>
+        <w:rPr>
+          <w:lang w:val="de-DE"/>
+        </w:rPr>
+        <w:t>“</w:t>
+      </w:r>
+      <w:r>
+        <w:rPr>
+          <w:lang w:val="de-DE"/>
+        </w:rPr>
+        <w:t xml:space="preserve"> ein neue Klasse mit dem Namen „SendMailController“ zu den Controllern des Laravel Projektes hinzugefügt.</w:t>
+      </w:r>
+      <w:r>
+        <w:rPr>
+          <w:lang w:val="de-DE"/>
+        </w:rPr>
+        <w:t xml:space="preserve"> Diese erweitert die standard Controller Klasse von Laravel.</w:t>
+      </w:r>
+      <w:r>
+        <w:rPr>
+          <w:lang w:val="de-DE"/>
+        </w:rPr>
+        <w:t xml:space="preserve"> </w:t>
+      </w:r>
+      <w:r>
+        <w:rPr>
+          <w:lang w:val="de-DE"/>
+        </w:rPr>
+        <w:t>Dieser verwendet die erstellt</w:t>
+      </w:r>
+      <w:r>
+        <w:rPr>
+          <w:lang w:val="de-DE"/>
+        </w:rPr>
+        <w:t>e Mailable-Klasse um mit um ein</w:t>
+      </w:r>
+      <w:r>
+        <w:rPr>
+          <w:lang w:val="de-DE"/>
+        </w:rPr>
+        <w:t xml:space="preserve"> Mailable-Objekt aus den Eingaben des Nutzers im Formular [</w:t>
+      </w:r>
+      <w:r>
+        <w:rPr>
+          <w:color w:val="FF0000"/>
+          <w:lang w:val="de-DE"/>
+        </w:rPr>
+        <w:t>ref 4.5 form erstellung</w:t>
+      </w:r>
+      <w:r>
+        <w:rPr>
+          <w:lang w:val="de-DE"/>
+        </w:rPr>
+        <w:t>] zu erstellen. Ein Codeauzug der Controller-Klasse befindet sich im Anhang[*</w:t>
+      </w:r>
+      <w:r>
+        <w:rPr>
+          <w:color w:val="FF0000"/>
+          <w:lang w:val="de-DE"/>
+        </w:rPr>
+        <w:t>create</w:t>
+      </w:r>
+      <w:r>
+        <w:rPr>
+          <w:lang w:val="de-DE"/>
+        </w:rPr>
+        <w:t>].</w:t>
+      </w:r>
+    </w:p>
+    <w:p>
+      <w:pPr>
+        <w:spacing w:after="0"/>
+        <w:rPr>
+          <w:lang w:val="de-DE"/>
+        </w:rPr>
+      </w:pPr>
+    </w:p>
+    <w:p>
+      <w:pPr>
+        <w:spacing w:after="0"/>
+        <w:rPr>
+          <w:lang w:val="de-DE"/>
+        </w:rPr>
+      </w:pPr>
+      <w:r>
+        <w:rPr>
+          <w:lang w:val="de-DE"/>
+        </w:rPr>
+        <w:t>Als nächstes wurde noch eine Laravel Route hinzugefü</w:t>
+      </w:r>
+      <w:r>
+        <w:rPr>
+          <w:lang w:val="de-DE"/>
+        </w:rPr>
+        <w:t>g</w:t>
+      </w:r>
+      <w:r>
+        <w:rPr>
+          <w:lang w:val="de-DE"/>
+        </w:rPr>
+        <w:t>t, die auf den „SendMailController“ deutet</w:t>
+      </w:r>
+      <w:r>
+        <w:rPr>
+          <w:lang w:val="de-DE"/>
+        </w:rPr>
+        <w:t>, und das „action“-Attribut [*</w:t>
+      </w:r>
+      <w:r>
+        <w:rPr>
+          <w:color w:val="FF0000"/>
+          <w:lang w:val="de-DE"/>
+        </w:rPr>
+        <w:t>expl</w:t>
+      </w:r>
+      <w:r>
+        <w:rPr>
+          <w:lang w:val="de-DE"/>
+        </w:rPr>
+        <w:t>] des Testformulars [</w:t>
+      </w:r>
+      <w:r>
+        <w:rPr>
+          <w:color w:val="FF0000"/>
+          <w:lang w:val="de-DE"/>
+        </w:rPr>
+        <w:t>ref formerstellung</w:t>
+      </w:r>
+      <w:r>
+        <w:rPr>
+          <w:lang w:val="de-DE"/>
+        </w:rPr>
+        <w:t>] wurde auf diese Route gesetzt.</w:t>
+      </w:r>
+    </w:p>
+    <w:p>
+      <w:pPr>
+        <w:spacing w:after="0"/>
+        <w:rPr>
+          <w:lang w:val="de-DE"/>
+        </w:rPr>
+      </w:pPr>
+    </w:p>
+    <w:p>
+      <w:pPr>
+        <w:spacing w:after="0"/>
+        <w:rPr>
+          <w:lang w:val="de-DE"/>
+        </w:rPr>
+      </w:pPr>
+      <w:r>
+        <w:rPr>
+          <w:lang w:val="de-DE"/>
+        </w:rPr>
+        <w:t>Als nächstest wurde der Mailvesand für einen Test-SMTP Server konfiguriert und darauf getestet</w:t>
+      </w:r>
+      <w:r>
+        <w:rPr>
+          <w:lang w:val="de-DE"/>
+        </w:rPr>
+        <w:t>.</w:t>
+      </w:r>
+    </w:p>
+    <w:p>
+      <w:pPr>
+        <w:spacing w:after="0"/>
+        <w:rPr>
+          <w:b/>
           <w:sz w:val="24"/>
           <w:szCs w:val="24"/>
           <w:lang w:val="de-DE"/>
         </w:rPr>
-        <w:t>-senden von emails an test SMTP</w:t>
-      </w:r>
+      </w:pPr>
     </w:p>
     <w:p>
       <w:pPr>
@@ -4226,25 +4996,23 @@
           <w:szCs w:val="24"/>
           <w:lang w:val="de-DE"/>
         </w:rPr>
-        <w:t>-Erweiterung von Testformular um Datei feld</w:t>
-      </w:r>
-    </w:p>
-    <w:p>
-      <w:pPr>
-        <w:spacing w:after="0"/>
+        <w:t xml:space="preserve">-Erstellen von Test-Validatoren in für Formkit (Vue.JS) </w:t>
+      </w:r>
+      <w:r>
         <w:rPr>
           <w:sz w:val="24"/>
           <w:szCs w:val="24"/>
           <w:lang w:val="de-DE"/>
         </w:rPr>
-      </w:pPr>
+        <w:sym w:font="Wingdings" w:char="F0E0"/>
+      </w:r>
       <w:r>
         <w:rPr>
           <w:sz w:val="24"/>
           <w:szCs w:val="24"/>
           <w:lang w:val="de-DE"/>
         </w:rPr>
-        <w:t>-Erweiterung des Controllers und der Mailable klasse zum Handlen einer Datei</w:t>
+        <w:t>validierung mit eigenen Bedingungen/Fehlerausgaben</w:t>
       </w:r>
     </w:p>
     <w:p>
@@ -4262,7 +5030,7 @@
           <w:szCs w:val="24"/>
           <w:lang w:val="de-DE"/>
         </w:rPr>
-        <w:t>(diagramm?)</w:t>
+        <w:t>-...</w:t>
       </w:r>
     </w:p>
     <w:p>
@@ -4274,38 +5042,342 @@
           <w:lang w:val="de-DE"/>
         </w:rPr>
       </w:pPr>
-      <w:r>
+    </w:p>
+    <w:p>
+      <w:pPr>
+        <w:spacing w:after="0"/>
+        <w:rPr>
+          <w:sz w:val="28"/>
+          <w:szCs w:val="28"/>
+          <w:lang w:val="de-DE"/>
+        </w:rPr>
+      </w:pPr>
+      <w:r>
+        <w:rPr>
+          <w:sz w:val="28"/>
+          <w:szCs w:val="28"/>
+          <w:lang w:val="de-DE"/>
+        </w:rPr>
+        <w:t>5</w:t>
+      </w:r>
+      <w:r>
+        <w:rPr>
+          <w:sz w:val="28"/>
+          <w:szCs w:val="28"/>
+          <w:lang w:val="de-DE"/>
+        </w:rPr>
+        <w:t xml:space="preserve">.3.4 </w:t>
+      </w:r>
+      <w:r>
+        <w:rPr>
+          <w:sz w:val="28"/>
+          <w:szCs w:val="28"/>
+          <w:lang w:val="de-DE"/>
+        </w:rPr>
+        <w:t>Umsetzung</w:t>
+      </w:r>
+      <w:r>
+        <w:rPr>
+          <w:sz w:val="28"/>
+          <w:szCs w:val="28"/>
+          <w:lang w:val="de-DE"/>
+        </w:rPr>
+        <w:t xml:space="preserve"> von Design</w:t>
+      </w:r>
+    </w:p>
+    <w:p>
+      <w:pPr>
+        <w:spacing w:after="0"/>
+        <w:rPr>
+          <w:lang w:val="de-DE"/>
+        </w:rPr>
+      </w:pPr>
+      <w:r>
+        <w:rPr>
+          <w:lang w:val="de-DE"/>
+        </w:rPr>
+        <w:t>Als nächstes wurde das Styling für die unter [ref erstellung vue komponenten] erstellen Komponenten anhand der Entwürfe unter [erstllung entwurf fuer content], sowie das Design der Seitenelemente umgesetzt.</w:t>
+      </w:r>
+    </w:p>
+    <w:p>
+      <w:pPr>
+        <w:spacing w:after="0"/>
+        <w:rPr>
+          <w:lang w:val="de-DE"/>
+        </w:rPr>
+      </w:pPr>
+      <w:r>
+        <w:rPr>
+          <w:sz w:val="28"/>
+          <w:szCs w:val="28"/>
+          <w:lang w:val="de-DE"/>
+        </w:rPr>
+        <w:lastRenderedPageBreak/>
+        <w:t>5</w:t>
+      </w:r>
+      <w:r>
+        <w:rPr>
+          <w:sz w:val="28"/>
+          <w:szCs w:val="28"/>
+          <w:lang w:val="de-DE"/>
+        </w:rPr>
+        <w:t xml:space="preserve">.3.5 Routing </w:t>
+      </w:r>
+    </w:p>
+    <w:p>
+      <w:pPr>
+        <w:spacing w:after="0"/>
+        <w:rPr>
+          <w:lang w:val="de-DE"/>
+        </w:rPr>
+      </w:pPr>
+      <w:r>
+        <w:rPr>
+          <w:lang w:val="de-DE"/>
+        </w:rPr>
+        <w:t xml:space="preserve">Als nächstest wurden das Routing in der Vue Applikation so angepasst, dass Verschiedenen Seiten nun über die gleiche View in der Vue Applikation dargestellt werden, und eine Dynamische Seiten-Navigation eingesetzt werden konnte. </w:t>
+      </w:r>
+    </w:p>
+    <w:p>
+      <w:pPr>
+        <w:spacing w:after="0"/>
+        <w:rPr>
+          <w:lang w:val="de-DE"/>
+        </w:rPr>
+      </w:pPr>
+    </w:p>
+    <w:p>
+      <w:pPr>
+        <w:spacing w:after="0"/>
+        <w:rPr>
+          <w:lang w:val="de-DE"/>
+        </w:rPr>
+      </w:pPr>
+      <w:r>
+        <w:rPr>
+          <w:lang w:val="de-DE"/>
+        </w:rPr>
+        <w:t>Im Vue Router wurde die URL um einen Parameter erweitert. Über diesen Paramter wird dann die ID des Seiten-Objektes bestimmt.</w:t>
+      </w:r>
+      <w:r>
+        <w:rPr>
+          <w:lang w:val="de-DE"/>
+        </w:rPr>
+        <w:t xml:space="preserve"> </w:t>
+      </w:r>
+      <w:r>
+        <w:rPr>
+          <w:lang w:val="de-DE"/>
+        </w:rPr>
+        <w:t xml:space="preserve">Wenn kein URL-Segment spezifiert wird wird der Seiten-Name, welcher Einmalig ist, aus den Attributen der Seite verwendet. </w:t>
+      </w:r>
+    </w:p>
+    <w:p>
+      <w:pPr>
+        <w:spacing w:after="0"/>
+        <w:rPr>
+          <w:lang w:val="de-DE"/>
+        </w:rPr>
+      </w:pPr>
+    </w:p>
+    <w:p>
+      <w:pPr>
+        <w:spacing w:after="0"/>
+        <w:rPr>
+          <w:lang w:val="de-DE"/>
+        </w:rPr>
+      </w:pPr>
+      <w:r>
+        <w:rPr>
+          <w:lang w:val="de-DE"/>
+        </w:rPr>
+        <w:t>Um den URL-Paramter von einzelnen Seiten anzupassen</w:t>
+      </w:r>
+      <w:r>
+        <w:rPr>
+          <w:lang w:val="de-DE"/>
+        </w:rPr>
+        <w:t>, und zu entscheiden ob eine Seite in der Navigation angezeigt werden soll,</w:t>
+      </w:r>
+      <w:r>
+        <w:rPr>
+          <w:lang w:val="de-DE"/>
+        </w:rPr>
+        <w:t xml:space="preserve"> wurde</w:t>
+      </w:r>
+      <w:r>
+        <w:rPr>
+          <w:lang w:val="de-DE"/>
+        </w:rPr>
+        <w:t>n</w:t>
+      </w:r>
+      <w:r>
+        <w:rPr>
+          <w:lang w:val="de-DE"/>
+        </w:rPr>
+        <w:t xml:space="preserve"> im Backend zu dem Seitentyp eine Option für ein wählbares URL-Segment</w:t>
+      </w:r>
+      <w:r>
+        <w:rPr>
+          <w:lang w:val="de-DE"/>
+        </w:rPr>
+        <w:t xml:space="preserve"> und ein Eingabe Feld</w:t>
+      </w:r>
+      <w:r>
+        <w:rPr>
+          <w:lang w:val="de-DE"/>
+        </w:rPr>
+        <w:t xml:space="preserve"> </w:t>
+      </w:r>
+      <w:r>
+        <w:rPr>
+          <w:lang w:val="de-DE"/>
+        </w:rPr>
+        <w:t xml:space="preserve">um die Seite in der Navigation zu aktivieren </w:t>
+      </w:r>
+      <w:r>
+        <w:rPr>
+          <w:lang w:val="de-DE"/>
+        </w:rPr>
+        <w:t>eingefügt, dies ist in Abbildung[*</w:t>
+      </w:r>
+      <w:r>
+        <w:rPr>
+          <w:color w:val="FF0000"/>
+          <w:lang w:val="de-DE"/>
+        </w:rPr>
+        <w:t>create</w:t>
+      </w:r>
+      <w:r>
+        <w:rPr>
+          <w:lang w:val="de-DE"/>
+        </w:rPr>
+        <w:t xml:space="preserve">] zu sehen. </w:t>
+      </w:r>
+    </w:p>
+    <w:p>
+      <w:pPr>
+        <w:spacing w:after="0"/>
+        <w:rPr>
+          <w:lang w:val="de-DE"/>
+        </w:rPr>
+      </w:pPr>
+      <w:r>
+        <w:rPr>
+          <w:lang w:val="de-DE"/>
+        </w:rPr>
+        <w:t>[*</w:t>
+      </w:r>
+      <w:r>
+        <w:rPr>
+          <w:color w:val="FF0000"/>
+          <w:lang w:val="de-DE"/>
+        </w:rPr>
+        <w:t>create</w:t>
+      </w:r>
+      <w:r>
+        <w:rPr>
+          <w:lang w:val="de-DE"/>
+        </w:rPr>
+        <w:t>]</w:t>
+      </w:r>
+    </w:p>
+    <w:p>
+      <w:pPr>
+        <w:spacing w:after="0"/>
+        <w:rPr>
+          <w:lang w:val="de-DE"/>
+        </w:rPr>
+      </w:pPr>
+      <w:r>
+        <w:rPr>
+          <w:lang w:val="de-DE"/>
+        </w:rPr>
+        <w:t>Um die Navigation Dynamisch zu gestalten musste jetzt nur noch das Rendern der Navigation um eine Bedingung erweitert werden</w:t>
+      </w:r>
+      <w:r>
+        <w:rPr>
+          <w:lang w:val="de-DE"/>
+        </w:rPr>
+        <w:t>, wie in Abbildung [*</w:t>
+      </w:r>
+      <w:r>
+        <w:rPr>
+          <w:color w:val="FF0000"/>
+          <w:lang w:val="de-DE"/>
+        </w:rPr>
+        <w:t>create</w:t>
+      </w:r>
+      <w:r>
+        <w:rPr>
+          <w:lang w:val="de-DE"/>
+        </w:rPr>
+        <w:t>] zu sehen ist</w:t>
+      </w:r>
+      <w:r>
+        <w:rPr>
+          <w:lang w:val="de-DE"/>
+        </w:rPr>
+        <w:t>.</w:t>
+      </w:r>
+    </w:p>
+    <w:p>
+      <w:pPr>
+        <w:spacing w:after="0"/>
         <w:rPr>
           <w:sz w:val="24"/>
           <w:szCs w:val="24"/>
           <w:lang w:val="de-DE"/>
         </w:rPr>
-        <w:t xml:space="preserve">-Erstellen von </w:t>
-      </w:r>
+      </w:pPr>
       <w:r>
         <w:rPr>
           <w:sz w:val="24"/>
           <w:szCs w:val="24"/>
           <w:lang w:val="de-DE"/>
         </w:rPr>
-        <w:t>Test-</w:t>
-      </w:r>
-      <w:r>
+        <w:t>-router diagramm?</w:t>
+      </w:r>
+    </w:p>
+    <w:p>
+      <w:pPr>
+        <w:spacing w:after="0"/>
         <w:rPr>
           <w:sz w:val="24"/>
           <w:szCs w:val="24"/>
           <w:lang w:val="de-DE"/>
         </w:rPr>
-        <w:t>Validatoren in Laravel, erweiterung des Controllers</w:t>
-      </w:r>
-      <w:r>
+      </w:pPr>
+    </w:p>
+    <w:p>
+      <w:pPr>
+        <w:spacing w:after="0"/>
         <w:rPr>
           <w:sz w:val="24"/>
           <w:szCs w:val="24"/>
           <w:lang w:val="de-DE"/>
         </w:rPr>
-        <w:t xml:space="preserve"> zum validieren</w:t>
-      </w:r>
+      </w:pPr>
+    </w:p>
+    <w:p>
+      <w:pPr>
+        <w:spacing w:after="0"/>
+        <w:rPr>
+          <w:sz w:val="28"/>
+          <w:szCs w:val="28"/>
+          <w:lang w:val="de-DE"/>
+        </w:rPr>
+      </w:pPr>
+    </w:p>
+    <w:p>
+      <w:pPr>
+        <w:spacing w:after="0"/>
+        <w:rPr>
+          <w:sz w:val="28"/>
+          <w:szCs w:val="28"/>
+          <w:lang w:val="de-DE"/>
+        </w:rPr>
+      </w:pPr>
     </w:p>
     <w:p>
       <w:pPr>
@@ -4322,7 +5394,7 @@
           <w:szCs w:val="24"/>
           <w:lang w:val="de-DE"/>
         </w:rPr>
-        <w:t>-Problem mit Fehlerausgabe (unschöne kommunikation zwischen JS/PHP)</w:t>
+        <w:t>....</w:t>
       </w:r>
     </w:p>
     <w:p>
@@ -4340,7 +5412,7 @@
           <w:szCs w:val="24"/>
           <w:lang w:val="de-DE"/>
         </w:rPr>
-        <w:t xml:space="preserve">-Erstellen von Test-Validatoren in für Formkit (Vue.JS) </w:t>
+        <w:t>6</w:t>
       </w:r>
       <w:r>
         <w:rPr>
@@ -4348,7 +5420,7 @@
           <w:szCs w:val="24"/>
           <w:lang w:val="de-DE"/>
         </w:rPr>
-        <w:sym w:font="Wingdings" w:char="F0E0"/>
+        <w:t>? Abnahme/Deploimen/</w:t>
       </w:r>
       <w:r>
         <w:rPr>
@@ -4356,350 +5428,7 @@
           <w:szCs w:val="24"/>
           <w:lang w:val="de-DE"/>
         </w:rPr>
-        <w:t>validierung mit eigenen Bedingungen/Fehlerausgaben</w:t>
-      </w:r>
-    </w:p>
-    <w:p>
-      <w:pPr>
-        <w:spacing w:after="0"/>
-        <w:rPr>
-          <w:sz w:val="24"/>
-          <w:szCs w:val="24"/>
-          <w:lang w:val="de-DE"/>
-        </w:rPr>
-      </w:pPr>
-      <w:r>
-        <w:rPr>
-          <w:sz w:val="24"/>
-          <w:szCs w:val="24"/>
-          <w:lang w:val="de-DE"/>
-        </w:rPr>
-        <w:t>-...</w:t>
-      </w:r>
-    </w:p>
-    <w:p>
-      <w:pPr>
-        <w:spacing w:after="0"/>
-        <w:rPr>
-          <w:sz w:val="24"/>
-          <w:szCs w:val="24"/>
-          <w:lang w:val="de-DE"/>
-        </w:rPr>
-      </w:pPr>
-    </w:p>
-    <w:p>
-      <w:pPr>
-        <w:spacing w:after="0"/>
-        <w:rPr>
-          <w:sz w:val="28"/>
-          <w:szCs w:val="28"/>
-          <w:lang w:val="de-DE"/>
-        </w:rPr>
-      </w:pPr>
-      <w:r>
-        <w:rPr>
-          <w:sz w:val="28"/>
-          <w:szCs w:val="28"/>
-          <w:lang w:val="de-DE"/>
-        </w:rPr>
-        <w:lastRenderedPageBreak/>
-        <w:t>5</w:t>
-      </w:r>
-      <w:r>
-        <w:rPr>
-          <w:sz w:val="28"/>
-          <w:szCs w:val="28"/>
-          <w:lang w:val="de-DE"/>
-        </w:rPr>
-        <w:t xml:space="preserve">.3.4 </w:t>
-      </w:r>
-      <w:r>
-        <w:rPr>
-          <w:sz w:val="28"/>
-          <w:szCs w:val="28"/>
-          <w:lang w:val="de-DE"/>
-        </w:rPr>
-        <w:t>Umsetzung</w:t>
-      </w:r>
-      <w:r>
-        <w:rPr>
-          <w:sz w:val="28"/>
-          <w:szCs w:val="28"/>
-          <w:lang w:val="de-DE"/>
-        </w:rPr>
-        <w:t xml:space="preserve"> von Grobem Design</w:t>
-      </w:r>
-    </w:p>
-    <w:p>
-      <w:pPr>
-        <w:spacing w:after="0"/>
-        <w:rPr>
-          <w:sz w:val="24"/>
-          <w:szCs w:val="24"/>
-          <w:lang w:val="de-DE"/>
-        </w:rPr>
-      </w:pPr>
-      <w:r>
-        <w:rPr>
-          <w:sz w:val="24"/>
-          <w:szCs w:val="24"/>
-          <w:lang w:val="de-DE"/>
-        </w:rPr>
-        <w:t>-Erstellung grobes Design für elemente</w:t>
-      </w:r>
-    </w:p>
-    <w:p>
-      <w:pPr>
-        <w:spacing w:after="0"/>
-        <w:rPr>
-          <w:sz w:val="24"/>
-          <w:szCs w:val="24"/>
-          <w:lang w:val="de-DE"/>
-        </w:rPr>
-      </w:pPr>
-      <w:r>
-        <w:rPr>
-          <w:sz w:val="24"/>
-          <w:szCs w:val="24"/>
-          <w:lang w:val="de-DE"/>
-        </w:rPr>
-        <w:t>-Erstellung grobes Desing für Header/footer</w:t>
-      </w:r>
-    </w:p>
-    <w:p>
-      <w:pPr>
-        <w:spacing w:after="0"/>
-        <w:rPr>
-          <w:sz w:val="24"/>
-          <w:szCs w:val="24"/>
-          <w:lang w:val="de-DE"/>
-        </w:rPr>
-      </w:pPr>
-    </w:p>
-    <w:p>
-      <w:pPr>
-        <w:spacing w:after="0"/>
-        <w:rPr>
-          <w:sz w:val="28"/>
-          <w:szCs w:val="28"/>
-          <w:lang w:val="de-DE"/>
-        </w:rPr>
-      </w:pPr>
-      <w:r>
-        <w:rPr>
-          <w:sz w:val="28"/>
-          <w:szCs w:val="28"/>
-          <w:lang w:val="de-DE"/>
-        </w:rPr>
-        <w:t>5</w:t>
-      </w:r>
-      <w:r>
-        <w:rPr>
-          <w:sz w:val="28"/>
-          <w:szCs w:val="28"/>
-          <w:lang w:val="de-DE"/>
-        </w:rPr>
-        <w:t xml:space="preserve">.3.5 Routing </w:t>
-      </w:r>
-    </w:p>
-    <w:p>
-      <w:pPr>
-        <w:spacing w:after="0"/>
-        <w:rPr>
-          <w:sz w:val="24"/>
-          <w:szCs w:val="24"/>
-          <w:lang w:val="de-DE"/>
-        </w:rPr>
-      </w:pPr>
-      <w:r>
-        <w:rPr>
-          <w:sz w:val="24"/>
-          <w:szCs w:val="24"/>
-          <w:lang w:val="de-DE"/>
-        </w:rPr>
-        <w:t>-Dynamisches auslesen von Seiten um Router dynamisch agieren zu lassen</w:t>
-      </w:r>
-    </w:p>
-    <w:p>
-      <w:pPr>
-        <w:spacing w:after="0"/>
-        <w:rPr>
-          <w:sz w:val="24"/>
-          <w:szCs w:val="24"/>
-          <w:lang w:val="de-DE"/>
-        </w:rPr>
-      </w:pPr>
-      <w:r>
-        <w:rPr>
-          <w:sz w:val="24"/>
-          <w:szCs w:val="24"/>
-          <w:lang w:val="de-DE"/>
-        </w:rPr>
-        <w:t>-Navigation dynami</w:t>
-      </w:r>
-      <w:r>
-        <w:rPr>
-          <w:sz w:val="24"/>
-          <w:szCs w:val="24"/>
-          <w:lang w:val="de-DE"/>
-        </w:rPr>
-        <w:t>sch erweitern (code, be, vorher nacher screenshot?)</w:t>
-      </w:r>
-    </w:p>
-    <w:p>
-      <w:pPr>
-        <w:spacing w:after="0"/>
-        <w:rPr>
-          <w:sz w:val="24"/>
-          <w:szCs w:val="24"/>
-          <w:lang w:val="de-DE"/>
-        </w:rPr>
-      </w:pPr>
-      <w:r>
-        <w:rPr>
-          <w:sz w:val="24"/>
-          <w:szCs w:val="24"/>
-          <w:lang w:val="de-DE"/>
-        </w:rPr>
-        <w:t>-Relationen zwischen inhaltselementen und Jobanzeigen herstellen und verarbeiten</w:t>
-      </w:r>
-    </w:p>
-    <w:p>
-      <w:pPr>
-        <w:spacing w:after="0"/>
-        <w:rPr>
-          <w:sz w:val="24"/>
-          <w:szCs w:val="24"/>
-          <w:lang w:val="de-DE"/>
-        </w:rPr>
-      </w:pPr>
-      <w:r>
-        <w:rPr>
-          <w:sz w:val="24"/>
-          <w:szCs w:val="24"/>
-          <w:lang w:val="de-DE"/>
-        </w:rPr>
-        <w:t>-Relationen zwischen Jobanzeigen und Seiten herstellen</w:t>
-      </w:r>
-    </w:p>
-    <w:p>
-      <w:pPr>
-        <w:spacing w:after="0"/>
-        <w:rPr>
-          <w:sz w:val="24"/>
-          <w:szCs w:val="24"/>
-          <w:lang w:val="de-DE"/>
-        </w:rPr>
-      </w:pPr>
-      <w:r>
-        <w:rPr>
-          <w:sz w:val="24"/>
-          <w:szCs w:val="24"/>
-          <w:lang w:val="de-DE"/>
-        </w:rPr>
-        <w:t>-Integration der Ausgelesenen Daten pro seite um Jobanzeigen inhalte</w:t>
-      </w:r>
-    </w:p>
-    <w:p>
-      <w:pPr>
-        <w:spacing w:after="0"/>
-        <w:rPr>
-          <w:sz w:val="24"/>
-          <w:szCs w:val="24"/>
-          <w:lang w:val="de-DE"/>
-        </w:rPr>
-      </w:pPr>
-      <w:r>
-        <w:rPr>
-          <w:sz w:val="24"/>
-          <w:szCs w:val="24"/>
-          <w:lang w:val="de-DE"/>
-        </w:rPr>
-        <w:t>-router diagramm?</w:t>
-      </w:r>
-    </w:p>
-    <w:p>
-      <w:pPr>
-        <w:spacing w:after="0"/>
-        <w:rPr>
-          <w:sz w:val="24"/>
-          <w:szCs w:val="24"/>
-          <w:lang w:val="de-DE"/>
-        </w:rPr>
-      </w:pPr>
-    </w:p>
-    <w:p>
-      <w:pPr>
-        <w:spacing w:after="0"/>
-        <w:rPr>
-          <w:sz w:val="24"/>
-          <w:szCs w:val="24"/>
-          <w:lang w:val="de-DE"/>
-        </w:rPr>
-      </w:pPr>
-    </w:p>
-    <w:p>
-      <w:pPr>
-        <w:spacing w:after="0"/>
-        <w:rPr>
-          <w:sz w:val="28"/>
-          <w:szCs w:val="28"/>
-          <w:lang w:val="de-DE"/>
-        </w:rPr>
-      </w:pPr>
-    </w:p>
-    <w:p>
-      <w:pPr>
-        <w:spacing w:after="0"/>
-        <w:rPr>
-          <w:sz w:val="28"/>
-          <w:szCs w:val="28"/>
-          <w:lang w:val="de-DE"/>
-        </w:rPr>
-      </w:pPr>
-    </w:p>
-    <w:p>
-      <w:pPr>
-        <w:spacing w:after="0"/>
-        <w:rPr>
-          <w:sz w:val="24"/>
-          <w:szCs w:val="24"/>
-          <w:lang w:val="de-DE"/>
-        </w:rPr>
-      </w:pPr>
-      <w:r>
-        <w:rPr>
-          <w:sz w:val="24"/>
-          <w:szCs w:val="24"/>
-          <w:lang w:val="de-DE"/>
-        </w:rPr>
-        <w:t>....</w:t>
-      </w:r>
-    </w:p>
-    <w:p>
-      <w:pPr>
-        <w:spacing w:after="0"/>
-        <w:rPr>
-          <w:sz w:val="24"/>
-          <w:szCs w:val="24"/>
-          <w:lang w:val="de-DE"/>
-        </w:rPr>
-      </w:pPr>
-      <w:r>
-        <w:rPr>
-          <w:sz w:val="24"/>
-          <w:szCs w:val="24"/>
-          <w:lang w:val="de-DE"/>
-        </w:rPr>
-        <w:t>6</w:t>
-      </w:r>
-      <w:r>
-        <w:rPr>
-          <w:sz w:val="24"/>
-          <w:szCs w:val="24"/>
-          <w:lang w:val="de-DE"/>
-        </w:rPr>
-        <w:t>? Abnahme/Deploiment QS</w:t>
+        <w:t>QS</w:t>
       </w:r>
     </w:p>
     <w:p>
@@ -5590,6 +6319,45 @@
     <w:basedOn w:val="DefaultParagraphFont"/>
     <w:rsid w:val="001A77BE"/>
   </w:style>
+  <w:style w:type="paragraph" w:styleId="EndnoteText">
+    <w:name w:val="endnote text"/>
+    <w:basedOn w:val="Normal"/>
+    <w:link w:val="EndnoteTextChar"/>
+    <w:uiPriority w:val="99"/>
+    <w:semiHidden/>
+    <w:unhideWhenUsed/>
+    <w:rsid w:val="001F6622"/>
+    <w:pPr>
+      <w:spacing w:after="0" w:line="240" w:lineRule="auto"/>
+    </w:pPr>
+    <w:rPr>
+      <w:sz w:val="20"/>
+      <w:szCs w:val="20"/>
+    </w:rPr>
+  </w:style>
+  <w:style w:type="character" w:customStyle="1" w:styleId="EndnoteTextChar">
+    <w:name w:val="Endnote Text Char"/>
+    <w:basedOn w:val="DefaultParagraphFont"/>
+    <w:link w:val="EndnoteText"/>
+    <w:uiPriority w:val="99"/>
+    <w:semiHidden/>
+    <w:rsid w:val="001F6622"/>
+    <w:rPr>
+      <w:sz w:val="20"/>
+      <w:szCs w:val="20"/>
+    </w:rPr>
+  </w:style>
+  <w:style w:type="character" w:styleId="EndnoteReference">
+    <w:name w:val="endnote reference"/>
+    <w:basedOn w:val="DefaultParagraphFont"/>
+    <w:uiPriority w:val="99"/>
+    <w:semiHidden/>
+    <w:unhideWhenUsed/>
+    <w:rsid w:val="001F6622"/>
+    <w:rPr>
+      <w:vertAlign w:val="superscript"/>
+    </w:rPr>
+  </w:style>
 </w:styles>
 </file>
 
@@ -5859,7 +6627,7 @@
 </file>
 
 <file path=customXml/itemProps1.xml><?xml version="1.0" encoding="utf-8"?>
-<ds:datastoreItem xmlns:ds="http://schemas.openxmlformats.org/officeDocument/2006/customXml" ds:itemID="{CD0C1564-E24E-4004-A5FB-ABE65FD05B12}">
+<ds:datastoreItem xmlns:ds="http://schemas.openxmlformats.org/officeDocument/2006/customXml" ds:itemID="{F216C337-39BD-43D2-BD3E-EB164B836692}">
   <ds:schemaRefs>
     <ds:schemaRef ds:uri="http://schemas.openxmlformats.org/officeDocument/2006/bibliography"/>
   </ds:schemaRefs>

--- a/Dokumentation_Jamal_Harris.docx
+++ b/Dokumentation_Jamal_Harris.docx
@@ -1064,7 +1064,13 @@
         <w:rPr>
           <w:lang w:val="de-DE"/>
         </w:rPr>
-        <w:t>Zum entwicklen der Platfform wurde sich für ein Iteratives</w:t>
+        <w:t xml:space="preserve">Zum entwicklen der Platfform wurde sich für ein </w:t>
+      </w:r>
+      <w:r>
+        <w:rPr>
+          <w:lang w:val="de-DE"/>
+        </w:rPr>
+        <w:t>Inkrementelles</w:t>
       </w:r>
       <w:r>
         <w:rPr>
@@ -1088,7 +1094,19 @@
         <w:rPr>
           <w:lang w:val="de-DE"/>
         </w:rPr>
-        <w:t>Es werden zunächst die allgemeinen Anforderungen an die Plattform definert. Darauf hin werden Schritte für einen Arbeitszyklus (angelehnt an SCRUM-Sprint) geplant, der Teile der Anforderungen erfüllt. Die Ergebnisse werden dann in einer Iteration des Projektes vorgestellt und besprochen. Hierauf hin wird aus dem Feedback und den eventuell Angepassten allgemeinen Anforderungen (product-backlog) der nächste Arbeitszyklus geplant.[*</w:t>
+        <w:t>Es werden zunächst die allgemeinen Anforderungen an die Plattform definert. Darauf hin werden Schritte für einen Arbeitszyklus (angelehnt an SCRUM-Sprint) geplant, der Teile der Anforderungen erfüllt. Die Ergebnisse werden dann in einer Iteration des Projektes vorgestellt und besprochen. Hierauf hin wird aus dem Feedback und den eventuell Angepassten allgemeinen Anforderungen (product-backlog) der nächste Arbeitszyklus geplant.</w:t>
+      </w:r>
+      <w:r>
+        <w:rPr>
+          <w:lang w:val="de-DE"/>
+        </w:rPr>
+        <w:t xml:space="preserve"> Dieser enhält Anpassungen von bestehenden Elementen (iterativer Charakter, besonders im Beriech der Gestaltung) sowie neue Anforerungen (inkrementell) </w:t>
+      </w:r>
+      <w:r>
+        <w:rPr>
+          <w:lang w:val="de-DE"/>
+        </w:rPr>
+        <w:t>[*</w:t>
       </w:r>
       <w:r>
         <w:rPr>
@@ -1103,6 +1121,12 @@
         </w:rPr>
         <w:t>]</w:t>
       </w:r>
+      <w:r>
+        <w:rPr>
+          <w:lang w:val="de-DE"/>
+        </w:rPr>
+        <w:t>.</w:t>
+      </w:r>
     </w:p>
     <w:p>
       <w:pPr>
@@ -1127,7 +1151,19 @@
         <w:rPr>
           <w:lang w:val="de-DE"/>
         </w:rPr>
-        <w:t>Dass  bislang auch nur die mindest Anforderungen an die Plattform definiert sind, und diese in der Zukunft noch wachsen werden, wird ebenfalls durch eine Agile Vorgehensweise unterstützt.</w:t>
+        <w:t>Dass  bislang auch nur die mindest Anforderungen an die Plattform definiert sind, und diese in der Zukunft noch wachsen wer</w:t>
+      </w:r>
+      <w:r>
+        <w:rPr>
+          <w:lang w:val="de-DE"/>
+        </w:rPr>
+        <w:t>den, wird ebenfalls durch eine inkrementelle sowie a</w:t>
+      </w:r>
+      <w:r>
+        <w:rPr>
+          <w:lang w:val="de-DE"/>
+        </w:rPr>
+        <w:t>gile Vorgehensweise unterstützt.</w:t>
       </w:r>
       <w:r>
         <w:rPr>
@@ -1152,7 +1188,37 @@
         <w:rPr>
           <w:lang w:val="de-DE"/>
         </w:rPr>
-        <w:t xml:space="preserve"> da durch die iterationen viel Feedback und Rücksprache gehalten werden kann, was den Agilen Prozess unterstützt. Des weiteren kann mit hoher Wahrscheinlichkeit innerhalb der von der IHK vorgegebenen 80 Stunden noch keine vollwertige Plattform, die dem Firmenstandard entspricht, erstellt werden. Das Ergebniss des Projektes soll quais als Basis für die Weiterentwicklung/Ausarbeitung dienen.</w:t>
+        <w:t xml:space="preserve"> da durch die iterationen viel Feedback und Rücksprache gehalten werden kann, was den Agilen Prozess unterstützt. Des weiteren kann mit hoher Wahrscheinlichkeit innerhalb der von der IHK vorgegebenen 80 Stunden noch keine vollwertige Plattform, die dem Firmenstandard entspricht, erstellt werden. Das Ergebniss des Projektes soll quais als Basis für die </w:t>
+      </w:r>
+      <w:r>
+        <w:rPr>
+          <w:lang w:val="de-DE"/>
+        </w:rPr>
+        <w:t>zukünftigen Iterationen (</w:t>
+      </w:r>
+      <w:r>
+        <w:rPr>
+          <w:lang w:val="de-DE"/>
+        </w:rPr>
+        <w:t>Weiterentwicklung/Ausarbeitung</w:t>
+      </w:r>
+      <w:r>
+        <w:rPr>
+          <w:lang w:val="de-DE"/>
+        </w:rPr>
+        <w:t xml:space="preserve"> der Plattform in Zyklen)</w:t>
+      </w:r>
+      <w:r>
+        <w:rPr>
+          <w:lang w:val="de-DE"/>
+        </w:rPr>
+        <w:t xml:space="preserve"> </w:t>
+      </w:r>
+      <w:r>
+        <w:rPr>
+          <w:lang w:val="de-DE"/>
+        </w:rPr>
+        <w:t>dienen.</w:t>
       </w:r>
     </w:p>
     <w:p>
@@ -1215,6 +1281,7 @@
         <w:rPr>
           <w:lang w:val="de-DE"/>
         </w:rPr>
+        <w:lastRenderedPageBreak/>
         <w:t xml:space="preserve">Hier </w:t>
       </w:r>
       <w:r>
@@ -1251,7 +1318,25 @@
         <w:rPr>
           <w:lang w:val="de-DE"/>
         </w:rPr>
-        <w:t xml:space="preserve"> (Geschäftsführung, Redakteurin, Personalverantwortliche, Entwickler)</w:t>
+        <w:t xml:space="preserve"> (Geschäftsführung, Redakteurin, Personalverantwortliche, </w:t>
+      </w:r>
+      <w:r>
+        <w:rPr>
+          <w:lang w:val="de-DE"/>
+        </w:rPr>
+        <w:t xml:space="preserve">und dem </w:t>
+      </w:r>
+      <w:r>
+        <w:rPr>
+          <w:lang w:val="de-DE"/>
+        </w:rPr>
+        <w:t>Entwickler)</w:t>
+      </w:r>
+      <w:r>
+        <w:rPr>
+          <w:lang w:val="de-DE"/>
+        </w:rPr>
+        <w:t xml:space="preserve"> </w:t>
       </w:r>
       <w:r>
         <w:rPr>
@@ -1366,14 +1451,7 @@
         <w:rPr>
           <w:lang w:val="de-DE"/>
         </w:rPr>
-        <w:t xml:space="preserve">] (angelehnt an </w:t>
-      </w:r>
-      <w:r>
-        <w:rPr>
-          <w:lang w:val="de-DE"/>
-        </w:rPr>
-        <w:lastRenderedPageBreak/>
-        <w:t>SCRUM) festgehalten.</w:t>
+        <w:t>] (angelehnt an SCRUM) festgehalten.</w:t>
       </w:r>
       <w:r>
         <w:rPr>
@@ -1492,7 +1570,19 @@
         <w:rPr>
           <w:lang w:val="de-DE"/>
         </w:rPr>
-        <w:t xml:space="preserve"> kombinieren lässt, da Objekte hier </w:t>
+        <w:t xml:space="preserve"> kombinieren lässt, da Objekte </w:t>
+      </w:r>
+      <w:r>
+        <w:rPr>
+          <w:lang w:val="de-DE"/>
+        </w:rPr>
+        <w:t>in Vue/Js</w:t>
+      </w:r>
+      <w:r>
+        <w:rPr>
+          <w:lang w:val="de-DE"/>
+        </w:rPr>
+        <w:t xml:space="preserve"> </w:t>
       </w:r>
       <w:r>
         <w:rPr>
@@ -1510,20 +1600,321 @@
         <w:rPr>
           <w:lang w:val="de-DE"/>
         </w:rPr>
-        <w:t>at besonders leicht</w:t>
-      </w:r>
-      <w:r>
-        <w:rPr>
-          <w:lang w:val="de-DE"/>
-        </w:rPr>
-        <w:t xml:space="preserve"> [</w:t>
-      </w:r>
-      <w:r>
-        <w:rPr>
-          <w:color w:val="FF0000"/>
-          <w:lang w:val="de-DE"/>
-        </w:rPr>
-        <w:t>besser erklaeren</w:t>
+        <w:t>at standardmäßig verarbeitet werden</w:t>
+      </w:r>
+      <w:r>
+        <w:rPr>
+          <w:lang w:val="de-DE"/>
+        </w:rPr>
+        <w:t>.</w:t>
+      </w:r>
+    </w:p>
+    <w:p>
+      <w:pPr>
+        <w:rPr>
+          <w:lang w:val="de-DE"/>
+        </w:rPr>
+      </w:pPr>
+    </w:p>
+    <w:p>
+      <w:pPr>
+        <w:rPr>
+          <w:sz w:val="28"/>
+          <w:szCs w:val="28"/>
+          <w:lang w:val="de-DE"/>
+        </w:rPr>
+      </w:pPr>
+      <w:r>
+        <w:rPr>
+          <w:sz w:val="28"/>
+          <w:szCs w:val="28"/>
+          <w:lang w:val="de-DE"/>
+        </w:rPr>
+        <w:t>5.2</w:t>
+      </w:r>
+      <w:r>
+        <w:rPr>
+          <w:sz w:val="28"/>
+          <w:szCs w:val="28"/>
+          <w:lang w:val="de-DE"/>
+        </w:rPr>
+        <w:t xml:space="preserve"> </w:t>
+      </w:r>
+      <w:r>
+        <w:rPr>
+          <w:sz w:val="28"/>
+          <w:szCs w:val="28"/>
+          <w:lang w:val="de-DE"/>
+        </w:rPr>
+        <w:t>Auswahl von Formular Tool</w:t>
+      </w:r>
+    </w:p>
+    <w:p>
+      <w:pPr>
+        <w:rPr>
+          <w:lang w:val="de-DE"/>
+        </w:rPr>
+      </w:pPr>
+      <w:r>
+        <w:rPr>
+          <w:lang w:val="de-DE"/>
+        </w:rPr>
+        <w:t>Zunächst habe ich die Vorschläge der Geschäftsführung geprüft, und mich nach einer Internetrecherche für die Integration von „Formkit“, einem Framework zum Er</w:t>
+      </w:r>
+      <w:r>
+        <w:rPr>
+          <w:lang w:val="de-DE"/>
+        </w:rPr>
+        <w:t>stellen von Formularen in Vue.js</w:t>
+      </w:r>
+      <w:r>
+        <w:rPr>
+          <w:lang w:val="de-DE"/>
+        </w:rPr>
+        <w:t xml:space="preserve">, entschieden. Es kann als  Node-Package installiert und in der </w:t>
+      </w:r>
+      <w:r>
+        <w:rPr>
+          <w:lang w:val="de-DE"/>
+        </w:rPr>
+        <w:t>Vue-A</w:t>
+      </w:r>
+      <w:r>
+        <w:rPr>
+          <w:lang w:val="de-DE"/>
+        </w:rPr>
+        <w:t>pplikation integriert werden. Es deckt alle nötigen Formular-Felder in seiner Funktionalität ab, bietet Multi-Step-Formulare</w:t>
+      </w:r>
+      <w:r>
+        <w:rPr>
+          <w:lang w:val="de-DE"/>
+        </w:rPr>
+        <w:t xml:space="preserve"> </w:t>
+      </w:r>
+      <w:r>
+        <w:rPr>
+          <w:lang w:val="de-DE"/>
+        </w:rPr>
+        <w:t>[*</w:t>
+      </w:r>
+      <w:r>
+        <w:rPr>
+          <w:color w:val="FF0000"/>
+          <w:lang w:val="de-DE"/>
+        </w:rPr>
+        <w:t>expl</w:t>
+      </w:r>
+      <w:r>
+        <w:rPr>
+          <w:lang w:val="de-DE"/>
+        </w:rPr>
+        <w:t>], und hat eine ansprechende Funktionsweise.</w:t>
+      </w:r>
+      <w:r>
+        <w:rPr>
+          <w:lang w:val="de-DE"/>
+        </w:rPr>
+        <w:t xml:space="preserve"> Zudem ist es möglich eigene Formular-Feld-Validatio</w:t>
+      </w:r>
+      <w:r>
+        <w:rPr>
+          <w:lang w:val="de-DE"/>
+        </w:rPr>
+        <w:t>ren</w:t>
+      </w:r>
+      <w:r>
+        <w:rPr>
+          <w:lang w:val="de-DE"/>
+        </w:rPr>
+        <w:t xml:space="preserve"> </w:t>
+      </w:r>
+      <w:r>
+        <w:rPr>
+          <w:lang w:val="de-DE"/>
+        </w:rPr>
+        <w:t>[*</w:t>
+      </w:r>
+      <w:r>
+        <w:rPr>
+          <w:color w:val="FF0000"/>
+          <w:lang w:val="de-DE"/>
+        </w:rPr>
+        <w:t>expl</w:t>
+      </w:r>
+      <w:r>
+        <w:rPr>
+          <w:lang w:val="de-DE"/>
+        </w:rPr>
+        <w:t>] zu erstellen.</w:t>
+      </w:r>
+    </w:p>
+    <w:p>
+      <w:pPr>
+        <w:rPr>
+          <w:lang w:val="de-DE"/>
+        </w:rPr>
+      </w:pPr>
+    </w:p>
+    <w:p>
+      <w:pPr>
+        <w:rPr>
+          <w:sz w:val="28"/>
+          <w:szCs w:val="28"/>
+          <w:lang w:val="de-DE"/>
+        </w:rPr>
+      </w:pPr>
+      <w:r>
+        <w:rPr>
+          <w:sz w:val="28"/>
+          <w:szCs w:val="28"/>
+          <w:lang w:val="de-DE"/>
+        </w:rPr>
+        <w:t xml:space="preserve">5.3 Auswahl von Tool </w:t>
+      </w:r>
+      <w:r>
+        <w:rPr>
+          <w:sz w:val="28"/>
+          <w:szCs w:val="28"/>
+          <w:lang w:val="de-DE"/>
+        </w:rPr>
+        <w:t xml:space="preserve">für </w:t>
+      </w:r>
+      <w:r>
+        <w:rPr>
+          <w:sz w:val="28"/>
+          <w:szCs w:val="28"/>
+          <w:lang w:val="de-DE"/>
+        </w:rPr>
+        <w:t>Mailverand über SMTP</w:t>
+      </w:r>
+    </w:p>
+    <w:p>
+      <w:pPr>
+        <w:rPr>
+          <w:lang w:val="de-DE"/>
+        </w:rPr>
+      </w:pPr>
+      <w:r>
+        <w:rPr>
+          <w:lang w:val="de-DE"/>
+        </w:rPr>
+        <w:t xml:space="preserve">Nach einer Internet Recherche habe ich die JavaScript-Library „SMTPJS“ gefunden, </w:t>
+      </w:r>
+      <w:r>
+        <w:rPr>
+          <w:lang w:val="de-DE"/>
+        </w:rPr>
+        <w:t xml:space="preserve">und mich dazu entschieden, diese als </w:t>
+      </w:r>
+      <w:r>
+        <w:rPr>
+          <w:lang w:val="de-DE"/>
+        </w:rPr>
+        <w:t>als einfach zu implementierende Lösung</w:t>
+      </w:r>
+      <w:r>
+        <w:rPr>
+          <w:lang w:val="de-DE"/>
+        </w:rPr>
+        <w:t xml:space="preserve"> für den Mailversand aus der Vue.js Applikation zu nutzen</w:t>
+      </w:r>
+      <w:r>
+        <w:rPr>
+          <w:lang w:val="de-DE"/>
+        </w:rPr>
+        <w:t>.</w:t>
+      </w:r>
+    </w:p>
+    <w:p>
+      <w:pPr>
+        <w:rPr>
+          <w:lang w:val="de-DE"/>
+        </w:rPr>
+      </w:pPr>
+    </w:p>
+    <w:p>
+      <w:pPr>
+        <w:rPr>
+          <w:sz w:val="28"/>
+          <w:szCs w:val="28"/>
+          <w:lang w:val="de-DE"/>
+        </w:rPr>
+      </w:pPr>
+      <w:r>
+        <w:rPr>
+          <w:sz w:val="28"/>
+          <w:szCs w:val="28"/>
+          <w:lang w:val="de-DE"/>
+        </w:rPr>
+        <w:t>5.</w:t>
+      </w:r>
+      <w:r>
+        <w:rPr>
+          <w:sz w:val="28"/>
+          <w:szCs w:val="28"/>
+          <w:lang w:val="de-DE"/>
+        </w:rPr>
+        <w:t>3</w:t>
+      </w:r>
+      <w:r>
+        <w:rPr>
+          <w:sz w:val="28"/>
+          <w:szCs w:val="28"/>
+          <w:lang w:val="de-DE"/>
+        </w:rPr>
+        <w:t xml:space="preserve"> </w:t>
+      </w:r>
+      <w:r>
+        <w:rPr>
+          <w:sz w:val="28"/>
+          <w:szCs w:val="28"/>
+          <w:lang w:val="de-DE"/>
+        </w:rPr>
+        <w:t xml:space="preserve">Entwerfen von </w:t>
+      </w:r>
+      <w:r>
+        <w:rPr>
+          <w:sz w:val="28"/>
+          <w:szCs w:val="28"/>
+          <w:lang w:val="de-DE"/>
+        </w:rPr>
+        <w:t xml:space="preserve">Seitenstruktur </w:t>
+      </w:r>
+      <w:r>
+        <w:rPr>
+          <w:sz w:val="28"/>
+          <w:szCs w:val="28"/>
+          <w:lang w:val="de-DE"/>
+        </w:rPr>
+        <w:t xml:space="preserve">&amp; </w:t>
+      </w:r>
+      <w:r>
+        <w:rPr>
+          <w:sz w:val="28"/>
+          <w:szCs w:val="28"/>
+          <w:lang w:val="de-DE"/>
+        </w:rPr>
+        <w:t>Elementen</w:t>
+      </w:r>
+    </w:p>
+    <w:p>
+      <w:pPr>
+        <w:rPr>
+          <w:lang w:val="de-DE"/>
+        </w:rPr>
+      </w:pPr>
+      <w:r>
+        <w:rPr>
+          <w:lang w:val="de-DE"/>
+        </w:rPr>
+        <w:t>Im Anhang [*</w:t>
+      </w:r>
+      <w:r>
+        <w:rPr>
+          <w:color w:val="FF0000"/>
+          <w:lang w:val="de-DE"/>
+        </w:rPr>
+        <w:t>erstellen</w:t>
       </w:r>
       <w:r>
         <w:rPr>
@@ -1535,342 +1926,26 @@
         <w:rPr>
           <w:lang w:val="de-DE"/>
         </w:rPr>
-        <w:t xml:space="preserve"> verarbeitet werden</w:t>
-      </w:r>
-      <w:r>
-        <w:rPr>
-          <w:lang w:val="de-DE"/>
-        </w:rPr>
-        <w:t xml:space="preserve"> können</w:t>
-      </w:r>
-      <w:r>
-        <w:rPr>
-          <w:lang w:val="de-DE"/>
-        </w:rPr>
-        <w:t>.</w:t>
-      </w:r>
-    </w:p>
-    <w:p>
-      <w:pPr>
-        <w:rPr>
-          <w:lang w:val="de-DE"/>
-        </w:rPr>
-      </w:pPr>
-    </w:p>
-    <w:p>
-      <w:pPr>
-        <w:rPr>
-          <w:sz w:val="28"/>
-          <w:szCs w:val="28"/>
-          <w:lang w:val="de-DE"/>
-        </w:rPr>
-      </w:pPr>
-      <w:r>
-        <w:rPr>
-          <w:sz w:val="28"/>
-          <w:szCs w:val="28"/>
-          <w:lang w:val="de-DE"/>
-        </w:rPr>
-        <w:t>5.2</w:t>
-      </w:r>
-      <w:r>
-        <w:rPr>
-          <w:sz w:val="28"/>
-          <w:szCs w:val="28"/>
+        <w:t xml:space="preserve"> befindet sich ein erster</w:t>
+      </w:r>
+      <w:r>
+        <w:rPr>
+          <w:lang w:val="de-DE"/>
+        </w:rPr>
+        <w:t xml:space="preserve"> Entwurf f</w:t>
+      </w:r>
+      <w:r>
+        <w:rPr>
+          <w:lang w:val="de-DE"/>
+        </w:rPr>
+        <w:t>ür eine mögliche Seitenstruktur inform eines Baumdiagrammes.</w:t>
+      </w:r>
+      <w:r>
+        <w:rPr>
           <w:lang w:val="de-DE"/>
         </w:rPr>
         <w:t xml:space="preserve"> </w:t>
       </w:r>
-      <w:r>
-        <w:rPr>
-          <w:sz w:val="28"/>
-          <w:szCs w:val="28"/>
-          <w:lang w:val="de-DE"/>
-        </w:rPr>
-        <w:t>Auswahl von Formular Tool</w:t>
-      </w:r>
-    </w:p>
-    <w:p>
-      <w:pPr>
-        <w:rPr>
-          <w:lang w:val="de-DE"/>
-        </w:rPr>
-      </w:pPr>
-      <w:r>
-        <w:rPr>
-          <w:lang w:val="de-DE"/>
-        </w:rPr>
-        <w:t>Zunächst habe ich die Vorschläge der Geschäftsführung geprüft, und mich nach einer Internetrecherche für die Integration von „Formkit“, einem Framework zum Er</w:t>
-      </w:r>
-      <w:r>
-        <w:rPr>
-          <w:lang w:val="de-DE"/>
-        </w:rPr>
-        <w:t>stellen von Formularen in Vue.js</w:t>
-      </w:r>
-      <w:r>
-        <w:rPr>
-          <w:lang w:val="de-DE"/>
-        </w:rPr>
-        <w:t xml:space="preserve">, entschieden. Es kann als  Node-Package installiert und in der </w:t>
-      </w:r>
-      <w:r>
-        <w:rPr>
-          <w:lang w:val="de-DE"/>
-        </w:rPr>
-        <w:t>Vue-A</w:t>
-      </w:r>
-      <w:r>
-        <w:rPr>
-          <w:lang w:val="de-DE"/>
-        </w:rPr>
-        <w:t>pplikation integriert werden. Es deckt alle nötigen Formular-Felder in seiner Funktionalität ab, bietet Multi-Step-Formulare</w:t>
-      </w:r>
-      <w:r>
-        <w:rPr>
-          <w:lang w:val="de-DE"/>
-        </w:rPr>
-        <w:t xml:space="preserve"> </w:t>
-      </w:r>
-      <w:r>
-        <w:rPr>
-          <w:lang w:val="de-DE"/>
-        </w:rPr>
-        <w:t>[*</w:t>
-      </w:r>
-      <w:r>
-        <w:rPr>
-          <w:color w:val="FF0000"/>
-          <w:lang w:val="de-DE"/>
-        </w:rPr>
-        <w:t>expl</w:t>
-      </w:r>
-      <w:r>
-        <w:rPr>
-          <w:lang w:val="de-DE"/>
-        </w:rPr>
-        <w:t>], und hat eine ansprechende Funktionsweise.</w:t>
-      </w:r>
-      <w:r>
-        <w:rPr>
-          <w:lang w:val="de-DE"/>
-        </w:rPr>
-        <w:t xml:space="preserve"> Zudem ist es möglich eigene Formular-Feld-Validationen </w:t>
-      </w:r>
-      <w:r>
-        <w:rPr>
-          <w:lang w:val="de-DE"/>
-        </w:rPr>
-        <w:t>[*</w:t>
-      </w:r>
-      <w:r>
-        <w:rPr>
-          <w:color w:val="FF0000"/>
-          <w:lang w:val="de-DE"/>
-        </w:rPr>
-        <w:t>expl</w:t>
-      </w:r>
-      <w:r>
-        <w:rPr>
-          <w:lang w:val="de-DE"/>
-        </w:rPr>
-        <w:t>] zu erstellen.</w:t>
-      </w:r>
-    </w:p>
-    <w:p>
-      <w:pPr>
-        <w:rPr>
-          <w:lang w:val="de-DE"/>
-        </w:rPr>
-      </w:pPr>
-    </w:p>
-    <w:p>
-      <w:pPr>
-        <w:rPr>
-          <w:sz w:val="28"/>
-          <w:szCs w:val="28"/>
-          <w:lang w:val="de-DE"/>
-        </w:rPr>
-      </w:pPr>
-      <w:r>
-        <w:rPr>
-          <w:sz w:val="28"/>
-          <w:szCs w:val="28"/>
-          <w:lang w:val="de-DE"/>
-        </w:rPr>
-        <w:t xml:space="preserve">5.3 Auswahl von Tool </w:t>
-      </w:r>
-      <w:r>
-        <w:rPr>
-          <w:sz w:val="28"/>
-          <w:szCs w:val="28"/>
-          <w:lang w:val="de-DE"/>
-        </w:rPr>
-        <w:t xml:space="preserve">für </w:t>
-      </w:r>
-      <w:r>
-        <w:rPr>
-          <w:sz w:val="28"/>
-          <w:szCs w:val="28"/>
-          <w:lang w:val="de-DE"/>
-        </w:rPr>
-        <w:t>Mailverand über SMTP</w:t>
-      </w:r>
-    </w:p>
-    <w:p>
-      <w:pPr>
-        <w:rPr>
-          <w:lang w:val="de-DE"/>
-        </w:rPr>
-      </w:pPr>
-      <w:r>
-        <w:rPr>
-          <w:lang w:val="de-DE"/>
-        </w:rPr>
-        <w:t>Nach einer Internet Recherche habe ich die JavaScript-Library „SMTPJS“ gefunden, und wollte diese für den Mailversand verwenden</w:t>
-      </w:r>
-      <w:r>
-        <w:rPr>
-          <w:lang w:val="de-DE"/>
-        </w:rPr>
-        <w:t xml:space="preserve">. Es </w:t>
-      </w:r>
-      <w:r>
-        <w:rPr>
-          <w:lang w:val="de-DE"/>
-        </w:rPr>
-        <w:t>schien</w:t>
-      </w:r>
-      <w:r>
-        <w:rPr>
-          <w:lang w:val="de-DE"/>
-        </w:rPr>
-        <w:t xml:space="preserve"> als einfach zu implementierende Lösung um den Mailversand aus der Vue.JS Applikation abzuwickeln.</w:t>
-      </w:r>
-      <w:bookmarkStart w:id="0" w:name="_GoBack"/>
-      <w:bookmarkEnd w:id="0"/>
-    </w:p>
-    <w:p>
-      <w:pPr>
-        <w:rPr>
-          <w:lang w:val="de-DE"/>
-        </w:rPr>
-      </w:pPr>
-    </w:p>
-    <w:p>
-      <w:pPr>
-        <w:rPr>
-          <w:sz w:val="28"/>
-          <w:szCs w:val="28"/>
-          <w:lang w:val="de-DE"/>
-        </w:rPr>
-      </w:pPr>
-      <w:r>
-        <w:rPr>
-          <w:sz w:val="28"/>
-          <w:szCs w:val="28"/>
-          <w:lang w:val="de-DE"/>
-        </w:rPr>
-        <w:t>5.</w:t>
-      </w:r>
-      <w:r>
-        <w:rPr>
-          <w:sz w:val="28"/>
-          <w:szCs w:val="28"/>
-          <w:lang w:val="de-DE"/>
-        </w:rPr>
-        <w:t>3</w:t>
-      </w:r>
-      <w:r>
-        <w:rPr>
-          <w:sz w:val="28"/>
-          <w:szCs w:val="28"/>
-          <w:lang w:val="de-DE"/>
-        </w:rPr>
-        <w:t xml:space="preserve"> </w:t>
-      </w:r>
-      <w:r>
-        <w:rPr>
-          <w:sz w:val="28"/>
-          <w:szCs w:val="28"/>
-          <w:lang w:val="de-DE"/>
-        </w:rPr>
-        <w:t xml:space="preserve">Entwerfen von </w:t>
-      </w:r>
-      <w:r>
-        <w:rPr>
-          <w:sz w:val="28"/>
-          <w:szCs w:val="28"/>
-          <w:lang w:val="de-DE"/>
-        </w:rPr>
-        <w:t xml:space="preserve">Seitenstruktur </w:t>
-      </w:r>
-      <w:r>
-        <w:rPr>
-          <w:sz w:val="28"/>
-          <w:szCs w:val="28"/>
-          <w:lang w:val="de-DE"/>
-        </w:rPr>
-        <w:t xml:space="preserve">&amp; </w:t>
-      </w:r>
-      <w:r>
-        <w:rPr>
-          <w:sz w:val="28"/>
-          <w:szCs w:val="28"/>
-          <w:lang w:val="de-DE"/>
-        </w:rPr>
-        <w:t>Elementen</w:t>
-      </w:r>
-    </w:p>
-    <w:p>
-      <w:pPr>
-        <w:rPr>
-          <w:lang w:val="de-DE"/>
-        </w:rPr>
-      </w:pPr>
-      <w:r>
-        <w:rPr>
-          <w:lang w:val="de-DE"/>
-        </w:rPr>
-        <w:t>Im Anhang [*</w:t>
-      </w:r>
-      <w:r>
-        <w:rPr>
-          <w:color w:val="FF0000"/>
-          <w:lang w:val="de-DE"/>
-        </w:rPr>
-        <w:t>erstellen</w:t>
-      </w:r>
-      <w:r>
-        <w:rPr>
-          <w:lang w:val="de-DE"/>
-        </w:rPr>
-        <w:t>]</w:t>
-      </w:r>
-      <w:r>
-        <w:rPr>
-          <w:lang w:val="de-DE"/>
-        </w:rPr>
-        <w:t xml:space="preserve"> befindet sich ein erster</w:t>
-      </w:r>
-      <w:r>
-        <w:rPr>
-          <w:lang w:val="de-DE"/>
-        </w:rPr>
-        <w:t xml:space="preserve"> Entwurf f</w:t>
-      </w:r>
-      <w:r>
-        <w:rPr>
-          <w:lang w:val="de-DE"/>
-        </w:rPr>
-        <w:t>ür eine mögliche Seitenstruktur inform eines Baumdiagrammes.</w:t>
-      </w:r>
-      <w:r>
-        <w:rPr>
-          <w:lang w:val="de-DE"/>
-        </w:rPr>
-        <w:t xml:space="preserve"> </w:t>
-      </w:r>
     </w:p>
     <w:p>
       <w:pPr>
@@ -1888,7 +1963,19 @@
         <w:rPr>
           <w:lang w:val="de-DE"/>
         </w:rPr>
-        <w:t>aus dem Anstoßmeeting, habe ich nun grobe Entwürfe für Inhalts- und Seitenelemente angefertigt</w:t>
+        <w:t xml:space="preserve">aus dem </w:t>
+      </w:r>
+      <w:r>
+        <w:rPr>
+          <w:lang w:val="de-DE"/>
+        </w:rPr>
+        <w:t>product-Backlog</w:t>
+      </w:r>
+      <w:r>
+        <w:rPr>
+          <w:lang w:val="de-DE"/>
+        </w:rPr>
+        <w:t>, habe ich nun grobe Entwürfe für Inhalts- und Seitenelemente angefertigt</w:t>
       </w:r>
       <w:r>
         <w:rPr>
@@ -1964,7 +2051,6 @@
           <w:szCs w:val="28"/>
           <w:lang w:val="de-DE"/>
         </w:rPr>
-        <w:lastRenderedPageBreak/>
         <w:t>6</w:t>
       </w:r>
       <w:r>
@@ -2466,29 +2552,22 @@
           <w:rFonts w:cs="Courier New"/>
           <w:lang w:val="de-DE"/>
         </w:rPr>
-        <w:t xml:space="preserve">Hier habe ich Dummy-Daten[*explain] eingepflegt, um diese Testweise auszulesen. </w:t>
+        <w:t>Hier habe ich Dummy-Daten[*</w:t>
       </w:r>
       <w:r>
         <w:rPr>
           <w:rFonts w:cs="Courier New"/>
-          <w:lang w:val="de-DE"/>
-        </w:rPr>
-        <w:t>Hierfür müssen über ein Authorisierungs-Plugin von Strapi die Berechtigungen für die Api Endpunkte für die Jeweiligen Typen gesetzt werden. Dies ist in  Abbildung [*</w:t>
+          <w:color w:val="FF0000"/>
+          <w:lang w:val="de-DE"/>
+        </w:rPr>
+        <w:t>explain</w:t>
       </w:r>
       <w:r>
         <w:rPr>
           <w:rFonts w:cs="Courier New"/>
-          <w:color w:val="FF0000"/>
-          <w:lang w:val="de-DE"/>
-        </w:rPr>
-        <w:t>create</w:t>
-      </w:r>
-      <w:r>
-        <w:rPr>
-          <w:rFonts w:cs="Courier New"/>
-          <w:lang w:val="de-DE"/>
-        </w:rPr>
-        <w:t>] veranschaulicht:</w:t>
+          <w:lang w:val="de-DE"/>
+        </w:rPr>
+        <w:t xml:space="preserve">] eingepflegt, um diese Testweise auszulesen. </w:t>
       </w:r>
     </w:p>
     <w:p>
@@ -2857,6 +2936,7 @@
         <w:rPr>
           <w:lang w:val="de-DE"/>
         </w:rPr>
+        <w:lastRenderedPageBreak/>
         <w:t>Abbildung [</w:t>
       </w:r>
       <w:r>
@@ -3049,7 +3129,13 @@
         <w:rPr>
           <w:lang w:val="de-DE"/>
         </w:rPr>
-        <w:t>„axios“ entschieden. Dieses Node Modul fungiert als HTTP Client[*</w:t>
+        <w:t>„A</w:t>
+      </w:r>
+      <w:r>
+        <w:rPr>
+          <w:lang w:val="de-DE"/>
+        </w:rPr>
+        <w:t>xios“ entschieden. Dieses Node Modul fungiert als HTTP Client[*</w:t>
       </w:r>
       <w:r>
         <w:rPr>
@@ -3068,7 +3154,44 @@
         <w:rPr>
           <w:lang w:val="de-DE"/>
         </w:rPr>
-        <w:t>Eine Beispiel Anfrage mit Anwort ist in Abbildung [*</w:t>
+        <w:t xml:space="preserve">Eine Beispiel Anfrage </w:t>
+      </w:r>
+      <w:r>
+        <w:rPr>
+          <w:lang w:val="de-DE"/>
+        </w:rPr>
+        <w:t xml:space="preserve">sowie die </w:t>
+      </w:r>
+      <w:r>
+        <w:rPr>
+          <w:lang w:val="de-DE"/>
+        </w:rPr>
+        <w:t xml:space="preserve"> Anwort </w:t>
+      </w:r>
+      <w:r>
+        <w:rPr>
+          <w:lang w:val="de-DE"/>
+        </w:rPr>
+        <w:t>in einer Browser-Console [*</w:t>
+      </w:r>
+      <w:r>
+        <w:rPr>
+          <w:color w:val="FF0000"/>
+          <w:lang w:val="de-DE"/>
+        </w:rPr>
+        <w:t>expl</w:t>
+      </w:r>
+      <w:r>
+        <w:rPr>
+          <w:lang w:val="de-DE"/>
+        </w:rPr>
+        <w:t>?]</w:t>
+      </w:r>
+      <w:r>
+        <w:rPr>
+          <w:lang w:val="de-DE"/>
+        </w:rPr>
+        <w:t>ist in Abbildung [*</w:t>
       </w:r>
       <w:r>
         <w:rPr>
@@ -3169,7 +3292,19 @@
         <w:rPr>
           <w:lang w:val="de-DE"/>
         </w:rPr>
-        <w:t>Im nächsten Schritt wurden dann die Grundinhaltstypen auf Basis der Entwurfenen Elemente (</w:t>
+        <w:t xml:space="preserve">Im nächsten Schritt wurden dann die </w:t>
+      </w:r>
+      <w:r>
+        <w:rPr>
+          <w:lang w:val="de-DE"/>
+        </w:rPr>
+        <w:t>Inhalstypen</w:t>
+      </w:r>
+      <w:r>
+        <w:rPr>
+          <w:lang w:val="de-DE"/>
+        </w:rPr>
+        <w:t xml:space="preserve"> auf Basis der Entwurfenen Elemente (</w:t>
       </w:r>
       <w:r>
         <w:rPr>
@@ -3187,7 +3322,19 @@
         <w:rPr>
           <w:lang w:val="de-DE"/>
         </w:rPr>
-        <w:t xml:space="preserve"> als Inhaltstypen e</w:t>
+        <w:t xml:space="preserve"> als </w:t>
+      </w:r>
+      <w:r>
+        <w:rPr>
+          <w:lang w:val="de-DE"/>
+        </w:rPr>
+        <w:t>im Headless CMS</w:t>
+      </w:r>
+      <w:r>
+        <w:rPr>
+          <w:lang w:val="de-DE"/>
+        </w:rPr>
+        <w:t xml:space="preserve"> e</w:t>
       </w:r>
       <w:r>
         <w:rPr>
@@ -3504,7 +3651,19 @@
         <w:rPr>
           <w:lang w:val="de-DE"/>
         </w:rPr>
-        <w:t xml:space="preserve">von Typ </w:t>
+        <w:t>vo</w:t>
+      </w:r>
+      <w:r>
+        <w:rPr>
+          <w:lang w:val="de-DE"/>
+        </w:rPr>
+        <w:t>m</w:t>
+      </w:r>
+      <w:r>
+        <w:rPr>
+          <w:lang w:val="de-DE"/>
+        </w:rPr>
+        <w:t xml:space="preserve"> Typ </w:t>
       </w:r>
       <w:r>
         <w:rPr>
@@ -3574,6 +3733,7 @@
         <w:rPr>
           <w:lang w:val="de-DE"/>
         </w:rPr>
+        <w:lastRenderedPageBreak/>
         <w:t>So wird für jedes Inhaltselement die entsprechende Vue-Komponente gerendert</w:t>
       </w:r>
       <w:r>
@@ -3611,7 +3771,6 @@
           <w:szCs w:val="28"/>
           <w:lang w:val="de-DE"/>
         </w:rPr>
-        <w:lastRenderedPageBreak/>
         <w:t>6</w:t>
       </w:r>
       <w:r>
@@ -3992,24 +4151,25 @@
       </w:r>
       <w:r>
         <w:rPr>
-          <w:color w:val="2E74B5" w:themeColor="accent1" w:themeShade="BF"/>
-          <w:sz w:val="28"/>
-          <w:szCs w:val="28"/>
-          <w:lang w:val="de-DE"/>
-        </w:rPr>
-        <w:t>(</w:t>
-      </w:r>
-      <w:r>
-        <w:rPr>
-          <w:color w:val="2E74B5" w:themeColor="accent1" w:themeShade="BF"/>
-          <w:sz w:val="28"/>
-          <w:szCs w:val="28"/>
-          <w:lang w:val="de-DE"/>
-        </w:rPr>
-        <w:t>*@bop</w:t>
-      </w:r>
-      <w:r>
-        <w:rPr>
+          <w:color w:val="FF0000"/>
+          <w:sz w:val="28"/>
+          <w:szCs w:val="28"/>
+          <w:lang w:val="de-DE"/>
+        </w:rPr>
+        <w:t>(*</w:t>
+      </w:r>
+      <w:r>
+        <w:rPr>
+          <w:color w:val="FF0000"/>
+          <w:sz w:val="28"/>
+          <w:szCs w:val="28"/>
+          <w:lang w:val="de-DE"/>
+        </w:rPr>
+        <w:t>expl</w:t>
+      </w:r>
+      <w:r>
+        <w:rPr>
+          <w:color w:val="FF0000"/>
           <w:sz w:val="28"/>
           <w:szCs w:val="28"/>
           <w:lang w:val="de-DE"/>
@@ -4156,13 +4316,7 @@
         <w:rPr>
           <w:lang w:val="de-DE"/>
         </w:rPr>
-        <w:t>“</w:t>
-      </w:r>
-      <w:r>
-        <w:rPr>
-          <w:lang w:val="de-DE"/>
-        </w:rPr>
-        <w:t xml:space="preserve"> </w:t>
+        <w:t xml:space="preserve">“ </w:t>
       </w:r>
       <w:r>
         <w:rPr>
@@ -4244,17 +4398,65 @@
           <w:szCs w:val="24"/>
           <w:lang w:val="de-DE"/>
         </w:rPr>
-        <w:t xml:space="preserve"> (</w:t>
-      </w:r>
-      <w:r>
+        <w:t xml:space="preserve"> (Lösung)</w:t>
+      </w:r>
+    </w:p>
+    <w:p>
+      <w:pPr>
+        <w:spacing w:after="0"/>
+        <w:rPr>
+          <w:lang w:val="de-DE"/>
+        </w:rPr>
+      </w:pPr>
+      <w:r>
+        <w:rPr>
+          <w:lang w:val="de-DE"/>
+        </w:rPr>
+        <w:t xml:space="preserve">Nach weiterer Internetrecherche und Rücksprache mit Kollgen </w:t>
+      </w:r>
+      <w:r>
+        <w:rPr>
+          <w:lang w:val="de-DE"/>
+        </w:rPr>
+        <w:t>stelle es sich als die Beste Option heraus</w:t>
+      </w:r>
+      <w:r>
+        <w:rPr>
+          <w:lang w:val="de-DE"/>
+        </w:rPr>
+        <w:t>, die Vue.js Applikation an ein PHP Backend anzubinden, über das der Mailverand abgewickelt werden kann</w:t>
+      </w:r>
+      <w:r>
+        <w:rPr>
+          <w:lang w:val="de-DE"/>
+        </w:rPr>
+        <w:t>. Um das PHP Backend umzusetzten</w:t>
+      </w:r>
+      <w:r>
+        <w:rPr>
+          <w:lang w:val="de-DE"/>
+        </w:rPr>
+        <w:t xml:space="preserve"> wurde sich für das PHP-Framework „Laravel“ entschieden. Hierin besteht intern Expertise und auch ich konnte hiermit in Schul-Projekten schon positive Erfahrungen sammeln.</w:t>
+      </w:r>
+    </w:p>
+    <w:p>
+      <w:pPr>
+        <w:spacing w:after="0"/>
+        <w:rPr>
+          <w:lang w:val="de-DE"/>
+        </w:rPr>
+      </w:pPr>
+    </w:p>
+    <w:p>
+      <w:pPr>
+        <w:spacing w:after="0"/>
         <w:rPr>
           <w:b/>
           <w:sz w:val="24"/>
           <w:szCs w:val="24"/>
           <w:lang w:val="de-DE"/>
         </w:rPr>
-        <w:t>Lösung</w:t>
-      </w:r>
+      </w:pPr>
       <w:r>
         <w:rPr>
           <w:b/>
@@ -4262,65 +4464,17 @@
           <w:szCs w:val="24"/>
           <w:lang w:val="de-DE"/>
         </w:rPr>
-        <w:t>)</w:t>
-      </w:r>
-    </w:p>
-    <w:p>
-      <w:pPr>
-        <w:spacing w:after="0"/>
-        <w:rPr>
-          <w:lang w:val="de-DE"/>
-        </w:rPr>
-      </w:pPr>
-      <w:r>
-        <w:rPr>
-          <w:lang w:val="de-DE"/>
-        </w:rPr>
-        <w:t xml:space="preserve">Nach weiterer Internetrecherche und Rücksprache mit Kollgen </w:t>
-      </w:r>
-      <w:r>
-        <w:rPr>
-          <w:lang w:val="de-DE"/>
-        </w:rPr>
-        <w:t>stelle es sich als die Beste Option heraus</w:t>
-      </w:r>
-      <w:r>
-        <w:rPr>
-          <w:lang w:val="de-DE"/>
-        </w:rPr>
-        <w:t>, die Vue.js Applikation an ein PHP Backend anzubinden, über das der Mailverand abgewickelt werden kann</w:t>
-      </w:r>
-      <w:r>
-        <w:rPr>
-          <w:lang w:val="de-DE"/>
-        </w:rPr>
-        <w:t>. Um das PHP Backend umzusetzten</w:t>
-      </w:r>
-      <w:r>
-        <w:rPr>
-          <w:lang w:val="de-DE"/>
-        </w:rPr>
-        <w:t xml:space="preserve"> wurde sich für das PHP-Framework „Laravel“ entschieden. Hierin besteht intern Expertise und auch ich konnte hiermit in Schul-Projekten schon positive Erfahrungen sammeln.</w:t>
-      </w:r>
-    </w:p>
-    <w:p>
-      <w:pPr>
-        <w:spacing w:after="0"/>
-        <w:rPr>
-          <w:lang w:val="de-DE"/>
-        </w:rPr>
-      </w:pPr>
-    </w:p>
-    <w:p>
-      <w:pPr>
-        <w:spacing w:after="0"/>
+        <w:t>6</w:t>
+      </w:r>
+      <w:r>
         <w:rPr>
           <w:b/>
           <w:sz w:val="24"/>
           <w:szCs w:val="24"/>
           <w:lang w:val="de-DE"/>
         </w:rPr>
-      </w:pPr>
+        <w:t xml:space="preserve">.3.3.2 </w:t>
+      </w:r>
       <w:r>
         <w:rPr>
           <w:b/>
@@ -4328,691 +4482,711 @@
           <w:szCs w:val="24"/>
           <w:lang w:val="de-DE"/>
         </w:rPr>
-        <w:t>6</w:t>
-      </w:r>
-      <w:r>
+        <w:t>Grundeinrichtung Laravel Projekt</w:t>
+      </w:r>
+    </w:p>
+    <w:p>
+      <w:pPr>
+        <w:spacing w:after="0"/>
+        <w:rPr>
+          <w:lang w:val="de-DE"/>
+        </w:rPr>
+      </w:pPr>
+      <w:r>
+        <w:rPr>
+          <w:lang w:val="de-DE"/>
+        </w:rPr>
+        <w:lastRenderedPageBreak/>
+        <w:t>Um ein Laravel Projekt zu inititalisieren wird der Befehl „composer create-project laravel/laravel ProjektName“ in einem CLI ausgeführt. Nun kann man in das Verzeichnis wechseln und über ein CLI den Befehl „php arstian serve“ ausführen, um das Projekt local zu hosten. Die Abbildung [*</w:t>
+      </w:r>
+      <w:r>
+        <w:rPr>
+          <w:color w:val="FF0000"/>
+          <w:lang w:val="de-DE"/>
+        </w:rPr>
+        <w:t>create</w:t>
+      </w:r>
+      <w:r>
+        <w:rPr>
+          <w:lang w:val="de-DE"/>
+        </w:rPr>
+        <w:t>] zeigt die Ausgabe des CLI. Das Projekt ist nun über die in der Ausgabe zu sehende URL zu erreichen.</w:t>
+      </w:r>
+    </w:p>
+    <w:p>
+      <w:pPr>
+        <w:spacing w:after="0"/>
+        <w:rPr>
+          <w:lang w:val="de-DE"/>
+        </w:rPr>
+      </w:pPr>
+      <w:r>
+        <w:rPr>
+          <w:lang w:val="de-DE"/>
+        </w:rPr>
+        <w:t>Die Abbildung [*</w:t>
+      </w:r>
+      <w:r>
+        <w:rPr>
+          <w:color w:val="FF0000"/>
+          <w:lang w:val="de-DE"/>
+        </w:rPr>
+        <w:t>create</w:t>
+      </w:r>
+      <w:r>
+        <w:rPr>
+          <w:lang w:val="de-DE"/>
+        </w:rPr>
+        <w:t>]</w:t>
+      </w:r>
+    </w:p>
+    <w:p>
+      <w:pPr>
+        <w:spacing w:after="0"/>
         <w:rPr>
           <w:b/>
           <w:sz w:val="24"/>
           <w:szCs w:val="24"/>
           <w:lang w:val="de-DE"/>
         </w:rPr>
-        <w:t xml:space="preserve">.3.3.2 </w:t>
-      </w:r>
-      <w:r>
+      </w:pPr>
+    </w:p>
+    <w:p>
+      <w:pPr>
+        <w:spacing w:after="0"/>
         <w:rPr>
           <w:b/>
           <w:sz w:val="24"/>
           <w:szCs w:val="24"/>
           <w:lang w:val="de-DE"/>
         </w:rPr>
-        <w:t>Grundeinrichtung Laravel Projekt</w:t>
-      </w:r>
-    </w:p>
-    <w:p>
-      <w:pPr>
-        <w:spacing w:after="0"/>
-        <w:rPr>
-          <w:lang w:val="de-DE"/>
-        </w:rPr>
-      </w:pPr>
-      <w:r>
-        <w:rPr>
-          <w:lang w:val="de-DE"/>
-        </w:rPr>
-        <w:t>Um ein Laravel Projekt zu inititalisieren wird der Befehl „composer create-project laravel/laravel ProjektName“ in einem CLI ausgeführt. Nun kann man in das Verzeichnis wechseln und über ein CLI den Befehl „php arstian serve“ ausführen, um das Projekt local zu hosten. Die Abbildung [*</w:t>
-      </w:r>
-      <w:r>
-        <w:rPr>
-          <w:color w:val="FF0000"/>
-          <w:lang w:val="de-DE"/>
-        </w:rPr>
-        <w:t>create</w:t>
-      </w:r>
-      <w:r>
-        <w:rPr>
-          <w:lang w:val="de-DE"/>
-        </w:rPr>
-        <w:t>] zeigt die Ausgabe des CLI. Das Projekt ist nun über die in der Ausgabe zu sehende URL zu erreichen.</w:t>
-      </w:r>
-    </w:p>
-    <w:p>
-      <w:pPr>
-        <w:spacing w:after="0"/>
-        <w:rPr>
-          <w:lang w:val="de-DE"/>
-        </w:rPr>
-      </w:pPr>
-      <w:r>
-        <w:rPr>
-          <w:lang w:val="de-DE"/>
-        </w:rPr>
-        <w:t>Die Abbildung [*</w:t>
-      </w:r>
-      <w:r>
-        <w:rPr>
-          <w:color w:val="FF0000"/>
-          <w:lang w:val="de-DE"/>
-        </w:rPr>
-        <w:t>create</w:t>
-      </w:r>
-      <w:r>
-        <w:rPr>
-          <w:lang w:val="de-DE"/>
-        </w:rPr>
-        <w:t>]</w:t>
-      </w:r>
-    </w:p>
-    <w:p>
-      <w:pPr>
-        <w:spacing w:after="0"/>
+      </w:pPr>
+      <w:r>
         <w:rPr>
           <w:b/>
           <w:sz w:val="24"/>
           <w:szCs w:val="24"/>
           <w:lang w:val="de-DE"/>
         </w:rPr>
-      </w:pPr>
-    </w:p>
-    <w:p>
-      <w:pPr>
-        <w:spacing w:after="0"/>
+        <w:t>6</w:t>
+      </w:r>
+      <w:r>
         <w:rPr>
           <w:b/>
           <w:sz w:val="24"/>
           <w:szCs w:val="24"/>
           <w:lang w:val="de-DE"/>
         </w:rPr>
-      </w:pPr>
-      <w:r>
+        <w:t>.3.3.3 Anbinden von Vue Applikation an Laravel</w:t>
+      </w:r>
+    </w:p>
+    <w:p>
+      <w:pPr>
+        <w:spacing w:after="0"/>
+        <w:rPr>
+          <w:lang w:val="de-DE"/>
+        </w:rPr>
+      </w:pPr>
+      <w:r>
+        <w:rPr>
+          <w:lang w:val="de-DE"/>
+        </w:rPr>
+        <w:t>Um die Erstellete Vue Applikation an das Laravel Projekt anzubinden wurde nun zunächst das Node Package „@vitesjs/plugin-vue“ über ein CLI installiert. Nun wurde die Datei „Vite.config.js“</w:t>
+      </w:r>
+      <w:r>
+        <w:rPr>
+          <w:lang w:val="de-DE"/>
+        </w:rPr>
+        <w:t>[*</w:t>
+      </w:r>
+      <w:r>
+        <w:rPr>
+          <w:color w:val="FF0000"/>
+          <w:lang w:val="de-DE"/>
+        </w:rPr>
+        <w:t>expl</w:t>
+      </w:r>
+      <w:r>
+        <w:rPr>
+          <w:lang w:val="de-DE"/>
+        </w:rPr>
+        <w:t>]</w:t>
+      </w:r>
+      <w:r>
+        <w:rPr>
+          <w:lang w:val="de-DE"/>
+        </w:rPr>
+        <w:t xml:space="preserve"> (siehe Anhang [*</w:t>
+      </w:r>
+      <w:r>
+        <w:rPr>
+          <w:color w:val="FF0000"/>
+          <w:lang w:val="de-DE"/>
+        </w:rPr>
+        <w:t>create</w:t>
+      </w:r>
+      <w:r>
+        <w:rPr>
+          <w:lang w:val="de-DE"/>
+        </w:rPr>
+        <w:t>])</w:t>
+      </w:r>
+      <w:r>
+        <w:rPr>
+          <w:lang w:val="de-DE"/>
+        </w:rPr>
+        <w:t xml:space="preserve"> um das Plugin und somit</w:t>
+      </w:r>
+      <w:r>
+        <w:rPr>
+          <w:lang w:val="de-DE"/>
+        </w:rPr>
+        <w:t xml:space="preserve"> eine</w:t>
+      </w:r>
+      <w:r>
+        <w:rPr>
+          <w:lang w:val="de-DE"/>
+        </w:rPr>
+        <w:t xml:space="preserve"> Vue.js</w:t>
+      </w:r>
+      <w:r>
+        <w:rPr>
+          <w:lang w:val="de-DE"/>
+        </w:rPr>
+        <w:t xml:space="preserve"> Applikation</w:t>
+      </w:r>
+      <w:r>
+        <w:rPr>
+          <w:lang w:val="de-DE"/>
+        </w:rPr>
+        <w:t xml:space="preserve"> erweitert.</w:t>
+      </w:r>
+    </w:p>
+    <w:p>
+      <w:pPr>
+        <w:spacing w:after="0"/>
+        <w:rPr>
+          <w:lang w:val="de-DE"/>
+        </w:rPr>
+      </w:pPr>
+      <w:r>
+        <w:rPr>
+          <w:lang w:val="de-DE"/>
+        </w:rPr>
+        <w:t>Hieraufhin habe ich die bereits Erstelle Applikation an die in Laravel entstandene Ordner Struktur angepasst, und in das Laravel Projekt eingefügt.</w:t>
+      </w:r>
+    </w:p>
+    <w:p>
+      <w:pPr>
+        <w:spacing w:after="0"/>
+        <w:rPr>
+          <w:lang w:val="de-DE"/>
+        </w:rPr>
+      </w:pPr>
+    </w:p>
+    <w:p>
+      <w:pPr>
+        <w:spacing w:after="0"/>
+        <w:rPr>
+          <w:lang w:val="de-DE"/>
+        </w:rPr>
+      </w:pPr>
+      <w:r>
+        <w:rPr>
+          <w:lang w:val="de-DE"/>
+        </w:rPr>
+        <w:t xml:space="preserve">Als nächstes wurde eine Laravel View erstellt, die einen Container mit einer ID von „App“ enthält. </w:t>
+      </w:r>
+      <w:r>
+        <w:rPr>
+          <w:lang w:val="de-DE"/>
+        </w:rPr>
+        <w:t>In der Haupt JavaScript Datei [</w:t>
+      </w:r>
+      <w:r>
+        <w:rPr>
+          <w:color w:val="FF0000"/>
+          <w:lang w:val="de-DE"/>
+        </w:rPr>
+        <w:t>better expr</w:t>
+      </w:r>
+      <w:r>
+        <w:rPr>
+          <w:lang w:val="de-DE"/>
+        </w:rPr>
+        <w:t>.]</w:t>
+      </w:r>
+      <w:r>
+        <w:rPr>
+          <w:lang w:val="de-DE"/>
+        </w:rPr>
+        <w:t xml:space="preserve"> wurde nun die Vue.JS Applikation auf den Container mit der ID „App“ gemounted [*</w:t>
+      </w:r>
+      <w:r>
+        <w:rPr>
+          <w:color w:val="FF0000"/>
+          <w:lang w:val="de-DE"/>
+        </w:rPr>
+        <w:t>expl</w:t>
+      </w:r>
+      <w:r>
+        <w:rPr>
+          <w:lang w:val="de-DE"/>
+        </w:rPr>
+        <w:t xml:space="preserve">]. </w:t>
+      </w:r>
+    </w:p>
+    <w:p>
+      <w:pPr>
+        <w:spacing w:after="0"/>
+        <w:rPr>
+          <w:lang w:val="de-DE"/>
+        </w:rPr>
+      </w:pPr>
+    </w:p>
+    <w:p>
+      <w:pPr>
+        <w:spacing w:after="0"/>
+        <w:rPr>
+          <w:lang w:val="de-DE"/>
+        </w:rPr>
+      </w:pPr>
+      <w:r>
+        <w:rPr>
+          <w:lang w:val="de-DE"/>
+        </w:rPr>
+        <w:t>Im Router der PHP Application wurden nun alle Routen auf die Laravel View geleitet, die den Container mit der ID „App“ enthält, und die somit das Fronted der Seite darstellt.</w:t>
+      </w:r>
+    </w:p>
+    <w:p>
+      <w:pPr>
+        <w:spacing w:after="0"/>
+      </w:pPr>
+      <w:r>
+        <w:t>[</w:t>
+      </w:r>
+      <w:r>
+        <w:rPr>
+          <w:color w:val="FF0000"/>
+        </w:rPr>
+        <w:t>screenshots? Router-&gt;Appjs -&gt; Vue application</w:t>
+      </w:r>
+      <w:r>
+        <w:t>]</w:t>
+      </w:r>
+    </w:p>
+    <w:p>
+      <w:pPr>
+        <w:spacing w:after="0"/>
         <w:rPr>
           <w:b/>
           <w:sz w:val="24"/>
           <w:szCs w:val="24"/>
-          <w:lang w:val="de-DE"/>
-        </w:rPr>
-        <w:t>6</w:t>
-      </w:r>
-      <w:r>
+        </w:rPr>
+      </w:pPr>
+    </w:p>
+    <w:p>
+      <w:pPr>
+        <w:spacing w:after="0"/>
         <w:rPr>
           <w:b/>
           <w:sz w:val="24"/>
           <w:szCs w:val="24"/>
           <w:lang w:val="de-DE"/>
         </w:rPr>
-        <w:t>.3.3.3 Anbinden von Vue Applikation an Laravel</w:t>
-      </w:r>
-    </w:p>
-    <w:p>
-      <w:pPr>
-        <w:spacing w:after="0"/>
-        <w:rPr>
-          <w:lang w:val="de-DE"/>
-        </w:rPr>
-      </w:pPr>
-      <w:r>
-        <w:rPr>
-          <w:lang w:val="de-DE"/>
-        </w:rPr>
-        <w:t xml:space="preserve">Um die Erstellete Vue Applikation an das Laravel Projekt anzubinden wurde </w:t>
-      </w:r>
-      <w:r>
-        <w:rPr>
-          <w:lang w:val="de-DE"/>
-        </w:rPr>
-        <w:t xml:space="preserve">nun zunächst </w:t>
-      </w:r>
-      <w:r>
-        <w:rPr>
-          <w:lang w:val="de-DE"/>
-        </w:rPr>
-        <w:t>das Node Package „@vitesjs/plugin-vue“ über ein CLI installiert. Nun wurde die Datei „Vite.config.js“</w:t>
-      </w:r>
-      <w:r>
-        <w:rPr>
-          <w:lang w:val="de-DE"/>
-        </w:rPr>
-        <w:t>[*</w:t>
-      </w:r>
-      <w:r>
-        <w:rPr>
-          <w:color w:val="FF0000"/>
-          <w:lang w:val="de-DE"/>
-        </w:rPr>
-        <w:t>expl</w:t>
-      </w:r>
-      <w:r>
-        <w:rPr>
-          <w:lang w:val="de-DE"/>
-        </w:rPr>
-        <w:t>]</w:t>
-      </w:r>
-      <w:r>
-        <w:rPr>
-          <w:lang w:val="de-DE"/>
-        </w:rPr>
-        <w:t xml:space="preserve"> (siehe Anhang [*</w:t>
-      </w:r>
-      <w:r>
-        <w:rPr>
-          <w:color w:val="FF0000"/>
-          <w:lang w:val="de-DE"/>
-        </w:rPr>
-        <w:t>create</w:t>
-      </w:r>
-      <w:r>
-        <w:rPr>
-          <w:lang w:val="de-DE"/>
-        </w:rPr>
-        <w:t>])</w:t>
-      </w:r>
-      <w:r>
-        <w:rPr>
-          <w:lang w:val="de-DE"/>
-        </w:rPr>
-        <w:t xml:space="preserve"> um das Plugin und somit Vue.js erweitert.</w:t>
-      </w:r>
-    </w:p>
-    <w:p>
-      <w:pPr>
-        <w:spacing w:after="0"/>
-        <w:rPr>
-          <w:lang w:val="de-DE"/>
-        </w:rPr>
-      </w:pPr>
-      <w:r>
-        <w:rPr>
-          <w:lang w:val="de-DE"/>
-        </w:rPr>
-        <w:t>Hieraufhin habe ich die bereits Erstelle Applikation an die in Laravel entstandene Ordner Struktur angepasst, und in das Laravel Projekt eingefügt.</w:t>
-      </w:r>
-    </w:p>
-    <w:p>
-      <w:pPr>
-        <w:spacing w:after="0"/>
-        <w:rPr>
-          <w:lang w:val="de-DE"/>
-        </w:rPr>
-      </w:pPr>
-    </w:p>
-    <w:p>
-      <w:pPr>
-        <w:spacing w:after="0"/>
-        <w:rPr>
-          <w:lang w:val="de-DE"/>
-        </w:rPr>
-      </w:pPr>
-      <w:r>
-        <w:rPr>
-          <w:lang w:val="de-DE"/>
-        </w:rPr>
-        <w:t xml:space="preserve">Als nächstes wurde eine Laravel View erstellt, die einen Container mit einer ID von „App“ enthält. </w:t>
-      </w:r>
-      <w:r>
-        <w:rPr>
-          <w:lang w:val="de-DE"/>
-        </w:rPr>
-        <w:t>In der Haupt JavaScript Datei [</w:t>
-      </w:r>
-      <w:r>
-        <w:rPr>
-          <w:color w:val="FF0000"/>
-          <w:lang w:val="de-DE"/>
-        </w:rPr>
-        <w:t>better expr</w:t>
-      </w:r>
-      <w:r>
-        <w:rPr>
-          <w:lang w:val="de-DE"/>
-        </w:rPr>
-        <w:t>.]</w:t>
-      </w:r>
-      <w:r>
-        <w:rPr>
-          <w:lang w:val="de-DE"/>
-        </w:rPr>
-        <w:t xml:space="preserve"> wurde nun die Vue.JS Applikation auf den Container mit der ID „App“ gemounted [*</w:t>
-      </w:r>
-      <w:r>
-        <w:rPr>
-          <w:color w:val="FF0000"/>
-          <w:lang w:val="de-DE"/>
-        </w:rPr>
-        <w:t>expl</w:t>
-      </w:r>
-      <w:r>
-        <w:rPr>
-          <w:lang w:val="de-DE"/>
-        </w:rPr>
-        <w:t xml:space="preserve">]. </w:t>
-      </w:r>
-    </w:p>
-    <w:p>
-      <w:pPr>
-        <w:spacing w:after="0"/>
-        <w:rPr>
-          <w:lang w:val="de-DE"/>
-        </w:rPr>
-      </w:pPr>
-    </w:p>
-    <w:p>
-      <w:pPr>
-        <w:spacing w:after="0"/>
-        <w:rPr>
-          <w:lang w:val="de-DE"/>
-        </w:rPr>
-      </w:pPr>
-      <w:r>
-        <w:rPr>
-          <w:lang w:val="de-DE"/>
-        </w:rPr>
-        <w:t>Im Router der PHP Application wurden nun alle Routen auf die Laravel View geleitet, die den Container mit der ID „App“ enthält, und die somit das Fronted der Seite darstellt.</w:t>
-      </w:r>
-    </w:p>
-    <w:p>
-      <w:pPr>
-        <w:spacing w:after="0"/>
-        <w:rPr>
-          <w:lang w:val="de-DE"/>
-        </w:rPr>
-      </w:pPr>
-      <w:r>
-        <w:rPr>
-          <w:lang w:val="de-DE"/>
-        </w:rPr>
-        <w:t>[</w:t>
-      </w:r>
-      <w:r>
-        <w:rPr>
-          <w:color w:val="FF0000"/>
-          <w:lang w:val="de-DE"/>
-        </w:rPr>
-        <w:t>screenshots? Router-&gt;Appjs -&gt; Vue application</w:t>
-      </w:r>
-      <w:r>
-        <w:rPr>
-          <w:lang w:val="de-DE"/>
-        </w:rPr>
-        <w:t>]</w:t>
-      </w:r>
-    </w:p>
-    <w:p>
-      <w:pPr>
-        <w:spacing w:after="0"/>
+      </w:pPr>
+      <w:r>
         <w:rPr>
           <w:b/>
           <w:sz w:val="24"/>
           <w:szCs w:val="24"/>
           <w:lang w:val="de-DE"/>
         </w:rPr>
-      </w:pPr>
-    </w:p>
-    <w:p>
-      <w:pPr>
-        <w:spacing w:after="0"/>
+        <w:t>6.3.3.4</w:t>
+      </w:r>
+      <w:r>
         <w:rPr>
           <w:b/>
           <w:sz w:val="24"/>
           <w:szCs w:val="24"/>
           <w:lang w:val="de-DE"/>
         </w:rPr>
-      </w:pPr>
-      <w:r>
+        <w:t xml:space="preserve"> Abwickeln des Mailversands</w:t>
+      </w:r>
+    </w:p>
+    <w:p>
+      <w:pPr>
+        <w:spacing w:after="0"/>
+        <w:rPr>
+          <w:lang w:val="de-DE"/>
+        </w:rPr>
+      </w:pPr>
+      <w:r>
+        <w:rPr>
+          <w:lang w:val="de-DE"/>
+        </w:rPr>
+        <w:t>Zunächst wurde eine Mailable-Klasse mit dem Namen „ApplicationMail.php“ durch das CLI-Kommando „</w:t>
+      </w:r>
+      <w:r>
+        <w:rPr>
+          <w:rFonts w:ascii="Courier New" w:hAnsi="Courier New" w:cs="Courier New"/>
+          <w:lang w:val="de-DE"/>
+        </w:rPr>
+        <w:t>php artisan make:mailable ApplicationMail</w:t>
+      </w:r>
+      <w:r>
+        <w:rPr>
+          <w:lang w:val="de-DE"/>
+        </w:rPr>
+        <w:t xml:space="preserve">“ erzeugt. In dieser Klasse werden Betreff, Empfänger, Inhalte sowie Anhäge </w:t>
+      </w:r>
+      <w:r>
+        <w:rPr>
+          <w:lang w:val="de-DE"/>
+        </w:rPr>
+        <w:t xml:space="preserve">über eine Laravel-View formatiert </w:t>
+      </w:r>
+      <w:r>
+        <w:rPr>
+          <w:lang w:val="de-DE"/>
+        </w:rPr>
+        <w:t>zu einem via Email [*</w:t>
+      </w:r>
+      <w:r>
+        <w:rPr>
+          <w:color w:val="FF0000"/>
+          <w:lang w:val="de-DE"/>
+        </w:rPr>
+        <w:t>better expr</w:t>
+      </w:r>
+      <w:r>
+        <w:rPr>
+          <w:lang w:val="de-DE"/>
+        </w:rPr>
+        <w:t>] versendbaren Objekt verarbeietet. Ein Code Ausschnitt von dieser Klasse befindet sich im Anhang [*</w:t>
+      </w:r>
+      <w:r>
+        <w:rPr>
+          <w:color w:val="FF0000"/>
+          <w:lang w:val="de-DE"/>
+        </w:rPr>
+        <w:t>create</w:t>
+      </w:r>
+      <w:r>
+        <w:rPr>
+          <w:lang w:val="de-DE"/>
+        </w:rPr>
+        <w:t>] .</w:t>
+      </w:r>
+    </w:p>
+    <w:p>
+      <w:pPr>
+        <w:spacing w:after="0"/>
+        <w:rPr>
+          <w:lang w:val="de-DE"/>
+        </w:rPr>
+      </w:pPr>
+    </w:p>
+    <w:p>
+      <w:pPr>
+        <w:spacing w:after="0"/>
+        <w:rPr>
+          <w:lang w:val="de-DE"/>
+        </w:rPr>
+      </w:pPr>
+      <w:r>
+        <w:rPr>
+          <w:lang w:val="de-DE"/>
+        </w:rPr>
+        <w:t xml:space="preserve">Um den Mailversand durchzuführen wurde </w:t>
+      </w:r>
+      <w:r>
+        <w:rPr>
+          <w:lang w:val="de-DE"/>
+        </w:rPr>
+        <w:t>nun</w:t>
+      </w:r>
+      <w:r>
+        <w:rPr>
+          <w:lang w:val="de-DE"/>
+        </w:rPr>
+        <w:t xml:space="preserve"> mit dem CLI-Kommando </w:t>
+      </w:r>
+      <w:r>
+        <w:rPr>
+          <w:lang w:val="de-DE"/>
+        </w:rPr>
+        <w:t>„</w:t>
+      </w:r>
+      <w:r>
+        <w:rPr>
+          <w:rFonts w:ascii="Courier New" w:hAnsi="Courier New" w:cs="Courier New"/>
+          <w:lang w:val="de-DE"/>
+        </w:rPr>
+        <w:t>php artisan</w:t>
+      </w:r>
+      <w:r>
+        <w:rPr>
+          <w:rFonts w:ascii="Courier New" w:hAnsi="Courier New" w:cs="Courier New"/>
+          <w:lang w:val="de-DE"/>
+        </w:rPr>
+        <w:t xml:space="preserve"> make:</w:t>
+      </w:r>
+      <w:r>
+        <w:rPr>
+          <w:rFonts w:ascii="Courier New" w:hAnsi="Courier New" w:cs="Courier New"/>
+          <w:lang w:val="de-DE"/>
+        </w:rPr>
+        <w:t>controller SendMailController</w:t>
+      </w:r>
+      <w:r>
+        <w:rPr>
+          <w:lang w:val="de-DE"/>
+        </w:rPr>
+        <w:t>“</w:t>
+      </w:r>
+      <w:r>
+        <w:rPr>
+          <w:lang w:val="de-DE"/>
+        </w:rPr>
+        <w:t xml:space="preserve"> ein neue Klasse mit dem Namen „SendMailController“ zu den Controllern des Laravel Projektes hinzugefügt.</w:t>
+      </w:r>
+      <w:r>
+        <w:rPr>
+          <w:lang w:val="de-DE"/>
+        </w:rPr>
+        <w:t xml:space="preserve"> Diese erweitert die standard </w:t>
+      </w:r>
+      <w:r>
+        <w:rPr>
+          <w:lang w:val="de-DE"/>
+        </w:rPr>
+        <w:t>„</w:t>
+      </w:r>
+      <w:r>
+        <w:rPr>
+          <w:lang w:val="de-DE"/>
+        </w:rPr>
+        <w:t>Controller</w:t>
+      </w:r>
+      <w:r>
+        <w:rPr>
+          <w:lang w:val="de-DE"/>
+        </w:rPr>
+        <w:t>“</w:t>
+      </w:r>
+      <w:r>
+        <w:rPr>
+          <w:lang w:val="de-DE"/>
+        </w:rPr>
+        <w:t xml:space="preserve"> Klasse von Laravel.</w:t>
+      </w:r>
+      <w:r>
+        <w:rPr>
+          <w:lang w:val="de-DE"/>
+        </w:rPr>
+        <w:t xml:space="preserve"> </w:t>
+      </w:r>
+      <w:r>
+        <w:rPr>
+          <w:lang w:val="de-DE"/>
+        </w:rPr>
+        <w:t>Dieser verwendet die erstellt</w:t>
+      </w:r>
+      <w:r>
+        <w:rPr>
+          <w:lang w:val="de-DE"/>
+        </w:rPr>
+        <w:t>e Mailable-Klasse um mit um ein</w:t>
+      </w:r>
+      <w:r>
+        <w:rPr>
+          <w:lang w:val="de-DE"/>
+        </w:rPr>
+        <w:t xml:space="preserve"> Mailable-Objekt aus den Eingaben des Nutzers im Formular [</w:t>
+      </w:r>
+      <w:r>
+        <w:rPr>
+          <w:color w:val="FF0000"/>
+          <w:lang w:val="de-DE"/>
+        </w:rPr>
+        <w:t>ref 4.5 form erstellung</w:t>
+      </w:r>
+      <w:r>
+        <w:rPr>
+          <w:lang w:val="de-DE"/>
+        </w:rPr>
+        <w:t>] zu erstellen. Ein Codeauzug der Controller-Klasse befindet sich im Anhang[*</w:t>
+      </w:r>
+      <w:r>
+        <w:rPr>
+          <w:color w:val="FF0000"/>
+          <w:lang w:val="de-DE"/>
+        </w:rPr>
+        <w:t>create</w:t>
+      </w:r>
+      <w:r>
+        <w:rPr>
+          <w:lang w:val="de-DE"/>
+        </w:rPr>
+        <w:t>].</w:t>
+      </w:r>
+    </w:p>
+    <w:p>
+      <w:pPr>
+        <w:spacing w:after="0"/>
+        <w:rPr>
+          <w:lang w:val="de-DE"/>
+        </w:rPr>
+      </w:pPr>
+    </w:p>
+    <w:p>
+      <w:pPr>
+        <w:spacing w:after="0"/>
+        <w:rPr>
+          <w:lang w:val="de-DE"/>
+        </w:rPr>
+      </w:pPr>
+      <w:r>
+        <w:rPr>
+          <w:lang w:val="de-DE"/>
+        </w:rPr>
+        <w:t>Als nächstes wurde noch eine Laravel Route hinzugefü</w:t>
+      </w:r>
+      <w:r>
+        <w:rPr>
+          <w:lang w:val="de-DE"/>
+        </w:rPr>
+        <w:t>g</w:t>
+      </w:r>
+      <w:r>
+        <w:rPr>
+          <w:lang w:val="de-DE"/>
+        </w:rPr>
+        <w:t>t, die auf den „SendMailController“ deutet</w:t>
+      </w:r>
+      <w:r>
+        <w:rPr>
+          <w:lang w:val="de-DE"/>
+        </w:rPr>
+        <w:t>, und das „action“-Attribut [*</w:t>
+      </w:r>
+      <w:r>
+        <w:rPr>
+          <w:color w:val="FF0000"/>
+          <w:lang w:val="de-DE"/>
+        </w:rPr>
+        <w:t>expl</w:t>
+      </w:r>
+      <w:r>
+        <w:rPr>
+          <w:lang w:val="de-DE"/>
+        </w:rPr>
+        <w:t>] des Testformulars [</w:t>
+      </w:r>
+      <w:r>
+        <w:rPr>
+          <w:color w:val="FF0000"/>
+          <w:lang w:val="de-DE"/>
+        </w:rPr>
+        <w:t>ref formerstellung</w:t>
+      </w:r>
+      <w:r>
+        <w:rPr>
+          <w:lang w:val="de-DE"/>
+        </w:rPr>
+        <w:t>] wurde auf diese Route gesetzt.</w:t>
+      </w:r>
+    </w:p>
+    <w:p>
+      <w:pPr>
+        <w:spacing w:after="0"/>
+        <w:rPr>
+          <w:lang w:val="de-DE"/>
+        </w:rPr>
+      </w:pPr>
+    </w:p>
+    <w:p>
+      <w:pPr>
+        <w:spacing w:after="0"/>
+        <w:rPr>
+          <w:lang w:val="de-DE"/>
+        </w:rPr>
+      </w:pPr>
+      <w:r>
+        <w:rPr>
+          <w:lang w:val="de-DE"/>
+        </w:rPr>
+        <w:t>Als nächstest wurde der Mailvesand für einen Test-SMTP Server konfiguriert und darauf getestet</w:t>
+      </w:r>
+      <w:r>
+        <w:rPr>
+          <w:lang w:val="de-DE"/>
+        </w:rPr>
+        <w:t>.</w:t>
+      </w:r>
+    </w:p>
+    <w:p>
+      <w:pPr>
+        <w:spacing w:after="0"/>
         <w:rPr>
           <w:b/>
           <w:sz w:val="24"/>
           <w:szCs w:val="24"/>
           <w:lang w:val="de-DE"/>
         </w:rPr>
-        <w:t>6.3.3.4</w:t>
-      </w:r>
-      <w:r>
-        <w:rPr>
-          <w:b/>
+      </w:pPr>
+    </w:p>
+    <w:p>
+      <w:pPr>
+        <w:spacing w:after="0"/>
+        <w:rPr>
           <w:sz w:val="24"/>
           <w:szCs w:val="24"/>
           <w:lang w:val="de-DE"/>
         </w:rPr>
-        <w:t xml:space="preserve"> Abwickeln des Mailversands</w:t>
-      </w:r>
-    </w:p>
-    <w:p>
-      <w:pPr>
-        <w:spacing w:after="0"/>
-        <w:rPr>
-          <w:lang w:val="de-DE"/>
-        </w:rPr>
-      </w:pPr>
-      <w:r>
-        <w:rPr>
-          <w:lang w:val="de-DE"/>
-        </w:rPr>
-        <w:t>Zunächst wurde eine Mailable-Klasse mit dem Namen „ApplicationMail.php“ durch das CLI-Kommando „</w:t>
-      </w:r>
-      <w:r>
-        <w:rPr>
-          <w:rFonts w:ascii="Courier New" w:hAnsi="Courier New" w:cs="Courier New"/>
-          <w:lang w:val="de-DE"/>
-        </w:rPr>
-        <w:t>php artisan make:mailable ApplicationMail</w:t>
-      </w:r>
-      <w:r>
-        <w:rPr>
-          <w:lang w:val="de-DE"/>
-        </w:rPr>
-        <w:t xml:space="preserve">“ erzeugt. In dieser Klasse werden Betreff, Empfänger, Inhalte sowie Anhäge </w:t>
-      </w:r>
-      <w:r>
-        <w:rPr>
-          <w:lang w:val="de-DE"/>
-        </w:rPr>
-        <w:t>über eine Laravel-View formatiert</w:t>
-      </w:r>
-      <w:r>
-        <w:rPr>
-          <w:lang w:val="de-DE"/>
-        </w:rPr>
-        <w:t xml:space="preserve"> </w:t>
-      </w:r>
-      <w:r>
-        <w:rPr>
-          <w:lang w:val="de-DE"/>
-        </w:rPr>
-        <w:t>zu einem via Email [*</w:t>
-      </w:r>
-      <w:r>
-        <w:rPr>
-          <w:color w:val="FF0000"/>
-          <w:lang w:val="de-DE"/>
-        </w:rPr>
-        <w:t>better expr</w:t>
-      </w:r>
-      <w:r>
-        <w:rPr>
-          <w:lang w:val="de-DE"/>
-        </w:rPr>
-        <w:t>] versendbaren Objekt verarbeietet. Ein Code Ausschnitt von dieser Klasse befindet sich im Anhang [*</w:t>
-      </w:r>
-      <w:r>
-        <w:rPr>
-          <w:color w:val="FF0000"/>
-          <w:lang w:val="de-DE"/>
-        </w:rPr>
-        <w:t>create</w:t>
-      </w:r>
-      <w:r>
-        <w:rPr>
-          <w:lang w:val="de-DE"/>
-        </w:rPr>
-        <w:t>] .</w:t>
-      </w:r>
-    </w:p>
-    <w:p>
-      <w:pPr>
-        <w:spacing w:after="0"/>
-        <w:rPr>
-          <w:lang w:val="de-DE"/>
-        </w:rPr>
-      </w:pPr>
-    </w:p>
-    <w:p>
-      <w:pPr>
-        <w:spacing w:after="0"/>
-        <w:rPr>
-          <w:lang w:val="de-DE"/>
-        </w:rPr>
-      </w:pPr>
-      <w:r>
-        <w:rPr>
-          <w:lang w:val="de-DE"/>
-        </w:rPr>
-        <w:t xml:space="preserve">Um den Mailversand durchzuführen wurde </w:t>
-      </w:r>
-      <w:r>
-        <w:rPr>
-          <w:lang w:val="de-DE"/>
-        </w:rPr>
-        <w:t>nun</w:t>
-      </w:r>
-      <w:r>
-        <w:rPr>
-          <w:lang w:val="de-DE"/>
-        </w:rPr>
-        <w:t xml:space="preserve"> mit dem CLI-Kommando </w:t>
-      </w:r>
-      <w:r>
-        <w:rPr>
-          <w:lang w:val="de-DE"/>
-        </w:rPr>
-        <w:t>„</w:t>
-      </w:r>
-      <w:r>
-        <w:rPr>
-          <w:rFonts w:ascii="Courier New" w:hAnsi="Courier New" w:cs="Courier New"/>
-          <w:lang w:val="de-DE"/>
-        </w:rPr>
-        <w:t>php artisan</w:t>
-      </w:r>
-      <w:r>
-        <w:rPr>
-          <w:rFonts w:ascii="Courier New" w:hAnsi="Courier New" w:cs="Courier New"/>
-          <w:lang w:val="de-DE"/>
-        </w:rPr>
-        <w:t xml:space="preserve"> make:</w:t>
-      </w:r>
-      <w:r>
-        <w:rPr>
-          <w:rFonts w:ascii="Courier New" w:hAnsi="Courier New" w:cs="Courier New"/>
-          <w:lang w:val="de-DE"/>
-        </w:rPr>
-        <w:t>controller SendMailController</w:t>
-      </w:r>
-      <w:r>
-        <w:rPr>
-          <w:lang w:val="de-DE"/>
-        </w:rPr>
-        <w:t>“</w:t>
-      </w:r>
-      <w:r>
-        <w:rPr>
-          <w:lang w:val="de-DE"/>
-        </w:rPr>
-        <w:t xml:space="preserve"> ein neue Klasse mit dem Namen „SendMailController“ zu den Controllern des Laravel Projektes hinzugefügt.</w:t>
-      </w:r>
-      <w:r>
-        <w:rPr>
-          <w:lang w:val="de-DE"/>
-        </w:rPr>
-        <w:t xml:space="preserve"> Diese erweitert die standard Controller Klasse von Laravel.</w:t>
-      </w:r>
-      <w:r>
-        <w:rPr>
-          <w:lang w:val="de-DE"/>
-        </w:rPr>
-        <w:t xml:space="preserve"> </w:t>
-      </w:r>
-      <w:r>
-        <w:rPr>
-          <w:lang w:val="de-DE"/>
-        </w:rPr>
-        <w:t>Dieser verwendet die erstellt</w:t>
-      </w:r>
-      <w:r>
-        <w:rPr>
-          <w:lang w:val="de-DE"/>
-        </w:rPr>
-        <w:t>e Mailable-Klasse um mit um ein</w:t>
-      </w:r>
-      <w:r>
-        <w:rPr>
-          <w:lang w:val="de-DE"/>
-        </w:rPr>
-        <w:t xml:space="preserve"> Mailable-Objekt aus den Eingaben des Nutzers im Formular [</w:t>
-      </w:r>
-      <w:r>
-        <w:rPr>
-          <w:color w:val="FF0000"/>
-          <w:lang w:val="de-DE"/>
-        </w:rPr>
-        <w:t>ref 4.5 form erstellung</w:t>
-      </w:r>
-      <w:r>
-        <w:rPr>
-          <w:lang w:val="de-DE"/>
-        </w:rPr>
-        <w:t>] zu erstellen. Ein Codeauzug der Controller-Klasse befindet sich im Anhang[*</w:t>
-      </w:r>
-      <w:r>
-        <w:rPr>
-          <w:color w:val="FF0000"/>
-          <w:lang w:val="de-DE"/>
-        </w:rPr>
-        <w:t>create</w:t>
-      </w:r>
-      <w:r>
-        <w:rPr>
-          <w:lang w:val="de-DE"/>
-        </w:rPr>
-        <w:t>].</w:t>
-      </w:r>
-    </w:p>
-    <w:p>
-      <w:pPr>
-        <w:spacing w:after="0"/>
-        <w:rPr>
-          <w:lang w:val="de-DE"/>
-        </w:rPr>
-      </w:pPr>
-    </w:p>
-    <w:p>
-      <w:pPr>
-        <w:spacing w:after="0"/>
-        <w:rPr>
-          <w:lang w:val="de-DE"/>
-        </w:rPr>
-      </w:pPr>
-      <w:r>
-        <w:rPr>
-          <w:lang w:val="de-DE"/>
-        </w:rPr>
-        <w:t>Als nächstes wurde noch eine Laravel Route hinzugefü</w:t>
-      </w:r>
-      <w:r>
-        <w:rPr>
-          <w:lang w:val="de-DE"/>
-        </w:rPr>
-        <w:t>g</w:t>
-      </w:r>
-      <w:r>
-        <w:rPr>
-          <w:lang w:val="de-DE"/>
-        </w:rPr>
-        <w:t>t, die auf den „SendMailController“ deutet</w:t>
-      </w:r>
-      <w:r>
-        <w:rPr>
-          <w:lang w:val="de-DE"/>
-        </w:rPr>
-        <w:t>, und das „action“-Attribut [*</w:t>
-      </w:r>
-      <w:r>
-        <w:rPr>
-          <w:color w:val="FF0000"/>
-          <w:lang w:val="de-DE"/>
-        </w:rPr>
-        <w:t>expl</w:t>
-      </w:r>
-      <w:r>
-        <w:rPr>
-          <w:lang w:val="de-DE"/>
-        </w:rPr>
-        <w:t>] des Testformulars [</w:t>
-      </w:r>
-      <w:r>
-        <w:rPr>
-          <w:color w:val="FF0000"/>
-          <w:lang w:val="de-DE"/>
-        </w:rPr>
-        <w:t>ref formerstellung</w:t>
-      </w:r>
-      <w:r>
-        <w:rPr>
-          <w:lang w:val="de-DE"/>
-        </w:rPr>
-        <w:t>] wurde auf diese Route gesetzt.</w:t>
-      </w:r>
-    </w:p>
-    <w:p>
-      <w:pPr>
-        <w:spacing w:after="0"/>
-        <w:rPr>
-          <w:lang w:val="de-DE"/>
-        </w:rPr>
-      </w:pPr>
-    </w:p>
-    <w:p>
-      <w:pPr>
-        <w:spacing w:after="0"/>
-        <w:rPr>
-          <w:lang w:val="de-DE"/>
-        </w:rPr>
-      </w:pPr>
-      <w:r>
-        <w:rPr>
-          <w:lang w:val="de-DE"/>
-        </w:rPr>
-        <w:t>Als nächstest wurde der Mailvesand für einen Test-SMTP Server konfiguriert und darauf getestet</w:t>
-      </w:r>
-      <w:r>
-        <w:rPr>
-          <w:lang w:val="de-DE"/>
-        </w:rPr>
-        <w:t>.</w:t>
-      </w:r>
-    </w:p>
-    <w:p>
-      <w:pPr>
-        <w:spacing w:after="0"/>
-        <w:rPr>
-          <w:b/>
+      </w:pPr>
+      <w:r>
+        <w:rPr>
           <w:sz w:val="24"/>
           <w:szCs w:val="24"/>
           <w:lang w:val="de-DE"/>
         </w:rPr>
-      </w:pPr>
-    </w:p>
-    <w:p>
-      <w:pPr>
-        <w:spacing w:after="0"/>
+        <w:t xml:space="preserve">-Erstellen von Test-Validatoren in für Formkit (Vue.JS) </w:t>
+      </w:r>
+      <w:r>
         <w:rPr>
           <w:sz w:val="24"/>
           <w:szCs w:val="24"/>
           <w:lang w:val="de-DE"/>
         </w:rPr>
-      </w:pPr>
+        <w:sym w:font="Wingdings" w:char="F0E0"/>
+      </w:r>
       <w:r>
         <w:rPr>
           <w:sz w:val="24"/>
           <w:szCs w:val="24"/>
           <w:lang w:val="de-DE"/>
         </w:rPr>
-        <w:t xml:space="preserve">-Erstellen von Test-Validatoren in für Formkit (Vue.JS) </w:t>
-      </w:r>
-      <w:r>
+        <w:t>validierung mit eigenen Bedingungen/Fehlerausgaben</w:t>
+      </w:r>
+    </w:p>
+    <w:p>
+      <w:pPr>
+        <w:spacing w:after="0"/>
         <w:rPr>
           <w:sz w:val="24"/>
           <w:szCs w:val="24"/>
           <w:lang w:val="de-DE"/>
         </w:rPr>
-        <w:sym w:font="Wingdings" w:char="F0E0"/>
-      </w:r>
+      </w:pPr>
       <w:r>
         <w:rPr>
           <w:sz w:val="24"/>
           <w:szCs w:val="24"/>
           <w:lang w:val="de-DE"/>
         </w:rPr>
-        <w:t>validierung mit eigenen Bedingungen/Fehlerausgaben</w:t>
+        <w:t>-...</w:t>
       </w:r>
     </w:p>
     <w:p>
@@ -5024,320 +5198,472 @@
           <w:lang w:val="de-DE"/>
         </w:rPr>
       </w:pPr>
-      <w:r>
+    </w:p>
+    <w:p>
+      <w:pPr>
+        <w:spacing w:after="0"/>
+        <w:rPr>
+          <w:sz w:val="28"/>
+          <w:szCs w:val="28"/>
+          <w:lang w:val="de-DE"/>
+        </w:rPr>
+      </w:pPr>
+      <w:r>
+        <w:rPr>
+          <w:sz w:val="28"/>
+          <w:szCs w:val="28"/>
+          <w:lang w:val="de-DE"/>
+        </w:rPr>
+        <w:t>5</w:t>
+      </w:r>
+      <w:r>
+        <w:rPr>
+          <w:sz w:val="28"/>
+          <w:szCs w:val="28"/>
+          <w:lang w:val="de-DE"/>
+        </w:rPr>
+        <w:t xml:space="preserve">.3.4 </w:t>
+      </w:r>
+      <w:r>
+        <w:rPr>
+          <w:sz w:val="28"/>
+          <w:szCs w:val="28"/>
+          <w:lang w:val="de-DE"/>
+        </w:rPr>
+        <w:t>Umsetzung</w:t>
+      </w:r>
+      <w:r>
+        <w:rPr>
+          <w:sz w:val="28"/>
+          <w:szCs w:val="28"/>
+          <w:lang w:val="de-DE"/>
+        </w:rPr>
+        <w:t xml:space="preserve"> von Design</w:t>
+      </w:r>
+    </w:p>
+    <w:p>
+      <w:pPr>
+        <w:spacing w:after="0"/>
+        <w:rPr>
+          <w:lang w:val="de-DE"/>
+        </w:rPr>
+      </w:pPr>
+      <w:r>
+        <w:rPr>
+          <w:lang w:val="de-DE"/>
+        </w:rPr>
+        <w:t>Als nächstes wurde das Styling für die unter [ref erstellung vue komponenten] erstellen Komponenten anhand der Entwürfe unter [erstllung entwurf fuer content], sowie das Design der Seitenelemente umgesetzt.</w:t>
+      </w:r>
+      <w:r>
+        <w:rPr>
+          <w:lang w:val="de-DE"/>
+        </w:rPr>
+        <w:t xml:space="preserve"> Zu sehen ist das Ergebnis in Anhang [*</w:t>
+      </w:r>
+      <w:r>
+        <w:rPr>
+          <w:color w:val="FF0000"/>
+          <w:lang w:val="de-DE"/>
+        </w:rPr>
+        <w:t>create</w:t>
+      </w:r>
+      <w:r>
+        <w:rPr>
+          <w:lang w:val="de-DE"/>
+        </w:rPr>
+        <w:t>].</w:t>
+      </w:r>
+    </w:p>
+    <w:p>
+      <w:pPr>
+        <w:spacing w:after="0"/>
+        <w:rPr>
+          <w:lang w:val="de-DE"/>
+        </w:rPr>
+      </w:pPr>
+      <w:r>
+        <w:rPr>
+          <w:lang w:val="de-DE"/>
+        </w:rPr>
+        <w:t>Anhang [*</w:t>
+      </w:r>
+      <w:r>
+        <w:rPr>
+          <w:color w:val="FF0000"/>
+          <w:lang w:val="de-DE"/>
+        </w:rPr>
+        <w:t>create</w:t>
+      </w:r>
+      <w:r>
+        <w:rPr>
+          <w:lang w:val="de-DE"/>
+        </w:rPr>
+        <w:t>]</w:t>
+      </w:r>
+    </w:p>
+    <w:p>
+      <w:pPr>
+        <w:spacing w:after="0"/>
+        <w:rPr>
+          <w:lang w:val="de-DE"/>
+        </w:rPr>
+      </w:pPr>
+    </w:p>
+    <w:p>
+      <w:pPr>
+        <w:spacing w:after="0"/>
+        <w:rPr>
+          <w:lang w:val="de-DE"/>
+        </w:rPr>
+      </w:pPr>
+      <w:r>
+        <w:rPr>
+          <w:sz w:val="28"/>
+          <w:szCs w:val="28"/>
+          <w:lang w:val="de-DE"/>
+        </w:rPr>
+        <w:t>5</w:t>
+      </w:r>
+      <w:r>
+        <w:rPr>
+          <w:sz w:val="28"/>
+          <w:szCs w:val="28"/>
+          <w:lang w:val="de-DE"/>
+        </w:rPr>
+        <w:t xml:space="preserve">.3.5 Routing </w:t>
+      </w:r>
+    </w:p>
+    <w:p>
+      <w:pPr>
+        <w:spacing w:after="0"/>
+        <w:rPr>
+          <w:lang w:val="de-DE"/>
+        </w:rPr>
+      </w:pPr>
+      <w:r>
+        <w:rPr>
+          <w:lang w:val="de-DE"/>
+        </w:rPr>
+        <w:t>Im nächsten Schritt wurde</w:t>
+      </w:r>
+      <w:r>
+        <w:rPr>
+          <w:lang w:val="de-DE"/>
+        </w:rPr>
+        <w:t xml:space="preserve"> das Routing in der Vue Applikation so angepasst, dass Verschiedenen Seiten nun über die gleiche View in der Vue Applikation dargestellt werden, und eine Dynamische Seiten-Navigation eingesetzt werden konnte. </w:t>
+      </w:r>
+    </w:p>
+    <w:p>
+      <w:pPr>
+        <w:spacing w:after="0"/>
+        <w:rPr>
+          <w:lang w:val="de-DE"/>
+        </w:rPr>
+      </w:pPr>
+    </w:p>
+    <w:p>
+      <w:pPr>
+        <w:spacing w:after="0"/>
+        <w:rPr>
+          <w:lang w:val="de-DE"/>
+        </w:rPr>
+      </w:pPr>
+      <w:r>
+        <w:rPr>
+          <w:lang w:val="de-DE"/>
+        </w:rPr>
+        <w:t>Um den URL-Paramter von einzelnen Seiten anzupassen</w:t>
+      </w:r>
+      <w:r>
+        <w:rPr>
+          <w:lang w:val="de-DE"/>
+        </w:rPr>
+        <w:t xml:space="preserve"> </w:t>
+      </w:r>
+      <w:r>
+        <w:rPr>
+          <w:lang w:val="de-DE"/>
+        </w:rPr>
+        <w:t>wurde im Backend zu dem Seitentyp eine Option für ein wählbares URL-Segment eingefügt, dies ist in Abbildung[*</w:t>
+      </w:r>
+      <w:r>
+        <w:rPr>
+          <w:color w:val="FF0000"/>
+          <w:lang w:val="de-DE"/>
+        </w:rPr>
+        <w:t>create</w:t>
+      </w:r>
+      <w:r>
+        <w:rPr>
+          <w:lang w:val="de-DE"/>
+        </w:rPr>
+        <w:t xml:space="preserve">] zu sehen. </w:t>
+      </w:r>
+    </w:p>
+    <w:p>
+      <w:pPr>
+        <w:spacing w:after="0"/>
+        <w:rPr>
+          <w:lang w:val="de-DE"/>
+        </w:rPr>
+      </w:pPr>
+      <w:r>
+        <w:rPr>
+          <w:lang w:val="de-DE"/>
+        </w:rPr>
+        <w:t>[*</w:t>
+      </w:r>
+      <w:r>
+        <w:rPr>
+          <w:color w:val="FF0000"/>
+          <w:lang w:val="de-DE"/>
+        </w:rPr>
+        <w:t>create</w:t>
+      </w:r>
+      <w:r>
+        <w:rPr>
+          <w:lang w:val="de-DE"/>
+        </w:rPr>
+        <w:t>]</w:t>
+      </w:r>
+    </w:p>
+    <w:p>
+      <w:pPr>
+        <w:spacing w:after="0"/>
+        <w:rPr>
+          <w:lang w:val="de-DE"/>
+        </w:rPr>
+      </w:pPr>
+    </w:p>
+    <w:p>
+      <w:pPr>
+        <w:spacing w:after="0"/>
+        <w:rPr>
+          <w:lang w:val="de-DE"/>
+        </w:rPr>
+      </w:pPr>
+      <w:r>
+        <w:rPr>
+          <w:lang w:val="de-DE"/>
+        </w:rPr>
+        <w:t>Im Vue Router wurde die URL um einen Parameter erweitert.</w:t>
+      </w:r>
+      <w:r>
+        <w:rPr>
+          <w:lang w:val="de-DE"/>
+        </w:rPr>
+        <w:t xml:space="preserve"> Dies ist in Abbildung [*</w:t>
+      </w:r>
+      <w:r>
+        <w:rPr>
+          <w:color w:val="FF0000"/>
+          <w:lang w:val="de-DE"/>
+        </w:rPr>
+        <w:t>create</w:t>
+      </w:r>
+      <w:r>
+        <w:rPr>
+          <w:lang w:val="de-DE"/>
+        </w:rPr>
+        <w:t>]</w:t>
+      </w:r>
+      <w:r>
+        <w:rPr>
+          <w:lang w:val="de-DE"/>
+        </w:rPr>
+        <w:t xml:space="preserve"> </w:t>
+      </w:r>
+      <w:r>
+        <w:rPr>
+          <w:lang w:val="de-DE"/>
+        </w:rPr>
+        <w:t>zu sehen.</w:t>
+      </w:r>
+      <w:r>
+        <w:rPr>
+          <w:lang w:val="de-DE"/>
+        </w:rPr>
+        <w:t>Über diesen Paramter wird dann die ID des Seiten-Objektes</w:t>
+      </w:r>
+      <w:r>
+        <w:rPr>
+          <w:lang w:val="de-DE"/>
+        </w:rPr>
+        <w:t xml:space="preserve"> über eine in der Vue.js Applikation durch eine Abfrage der Seitenelemente erstelle Map [*expl]</w:t>
+      </w:r>
+      <w:r>
+        <w:rPr>
+          <w:lang w:val="de-DE"/>
+        </w:rPr>
+        <w:t xml:space="preserve"> bestimmt.</w:t>
+      </w:r>
+      <w:r>
+        <w:rPr>
+          <w:lang w:val="de-DE"/>
+        </w:rPr>
+        <w:t xml:space="preserve"> Ein Code-Auszug ist in Abbildung [*</w:t>
+      </w:r>
+      <w:r>
+        <w:rPr>
+          <w:color w:val="FF0000"/>
+          <w:lang w:val="de-DE"/>
+        </w:rPr>
+        <w:t>create</w:t>
+      </w:r>
+      <w:r>
+        <w:rPr>
+          <w:lang w:val="de-DE"/>
+        </w:rPr>
+        <w:t>]</w:t>
+      </w:r>
+      <w:r>
+        <w:rPr>
+          <w:lang w:val="de-DE"/>
+        </w:rPr>
+        <w:t xml:space="preserve"> </w:t>
+      </w:r>
+      <w:r>
+        <w:rPr>
+          <w:lang w:val="de-DE"/>
+        </w:rPr>
+        <w:t xml:space="preserve">zu sehen. </w:t>
+      </w:r>
+      <w:r>
+        <w:rPr>
+          <w:lang w:val="de-DE"/>
+        </w:rPr>
+        <w:t xml:space="preserve">Wenn </w:t>
+      </w:r>
+      <w:r>
+        <w:rPr>
+          <w:lang w:val="de-DE"/>
+        </w:rPr>
+        <w:t xml:space="preserve">im Backend des Headless CMS </w:t>
+      </w:r>
+      <w:r>
+        <w:rPr>
+          <w:lang w:val="de-DE"/>
+        </w:rPr>
+        <w:t xml:space="preserve">kein URL-Segment </w:t>
+      </w:r>
+      <w:r>
+        <w:rPr>
+          <w:lang w:val="de-DE"/>
+        </w:rPr>
+        <w:t xml:space="preserve">für eine Seite </w:t>
+      </w:r>
+      <w:r>
+        <w:rPr>
+          <w:lang w:val="de-DE"/>
+        </w:rPr>
+        <w:t>spezifiert wird</w:t>
+      </w:r>
+      <w:r>
+        <w:rPr>
+          <w:lang w:val="de-DE"/>
+        </w:rPr>
+        <w:t>,</w:t>
+      </w:r>
+      <w:r>
+        <w:rPr>
+          <w:lang w:val="de-DE"/>
+        </w:rPr>
+        <w:t xml:space="preserve"> wird der Seiten-Name, welcher Einmalig ist, aus den Attributen der Seite verwendet.</w:t>
+      </w:r>
+      <w:r>
+        <w:rPr>
+          <w:lang w:val="de-DE"/>
+        </w:rPr>
+        <w:t xml:space="preserve"> Dies wird in Abbildung [*</w:t>
+      </w:r>
+      <w:r>
+        <w:rPr>
+          <w:color w:val="FF0000"/>
+          <w:lang w:val="de-DE"/>
+        </w:rPr>
+        <w:t>create</w:t>
+      </w:r>
+      <w:r>
+        <w:rPr>
+          <w:lang w:val="de-DE"/>
+        </w:rPr>
+        <w:t>] verdeutlicht.</w:t>
+      </w:r>
+    </w:p>
+    <w:p>
+      <w:pPr>
+        <w:spacing w:after="0"/>
+        <w:rPr>
+          <w:lang w:val="de-DE"/>
+        </w:rPr>
+      </w:pPr>
+    </w:p>
+    <w:p>
+      <w:pPr>
+        <w:spacing w:after="0"/>
+        <w:rPr>
+          <w:lang w:val="de-DE"/>
+        </w:rPr>
+      </w:pPr>
+      <w:r>
+        <w:rPr>
+          <w:lang w:val="de-DE"/>
+        </w:rPr>
+        <w:t xml:space="preserve">Um die Navigation Dynamisch zu gestalten </w:t>
+      </w:r>
+      <w:r>
+        <w:rPr>
+          <w:lang w:val="de-DE"/>
+        </w:rPr>
+        <w:t>wurde als nächstest eine Options-Seiten-Objekt [*</w:t>
+      </w:r>
+      <w:r>
+        <w:rPr>
+          <w:color w:val="FF0000"/>
+          <w:lang w:val="de-DE"/>
+        </w:rPr>
+        <w:t>expl</w:t>
+      </w:r>
+      <w:r>
+        <w:rPr>
+          <w:lang w:val="de-DE"/>
+        </w:rPr>
+        <w:t>]. Hier sollen Elemente/Informationen gepflegt werden, die auf allen Seiten gleich sind. Für die Navigation werden Relationen [*expl] zu bestehenden Seiten als Inhalstelemente verwendet, um diese an die Vue.js Applikation zu übergeben, in welcher daraus Navigations Menüs erstellt werden.</w:t>
+      </w:r>
+      <w:r>
+        <w:rPr>
+          <w:lang w:val="de-DE"/>
+        </w:rPr>
+        <w:t xml:space="preserve"> </w:t>
+      </w:r>
+    </w:p>
+    <w:p>
+      <w:pPr>
+        <w:spacing w:after="0"/>
+        <w:rPr>
+          <w:lang w:val="de-DE"/>
+        </w:rPr>
+      </w:pPr>
+    </w:p>
+    <w:p>
+      <w:pPr>
+        <w:spacing w:after="0"/>
         <w:rPr>
           <w:sz w:val="24"/>
           <w:szCs w:val="24"/>
           <w:lang w:val="de-DE"/>
         </w:rPr>
-        <w:t>-...</w:t>
-      </w:r>
-    </w:p>
-    <w:p>
-      <w:pPr>
-        <w:spacing w:after="0"/>
+      </w:pPr>
+      <w:r>
         <w:rPr>
           <w:sz w:val="24"/>
           <w:szCs w:val="24"/>
           <w:lang w:val="de-DE"/>
         </w:rPr>
-      </w:pPr>
-    </w:p>
-    <w:p>
-      <w:pPr>
-        <w:spacing w:after="0"/>
-        <w:rPr>
-          <w:sz w:val="28"/>
-          <w:szCs w:val="28"/>
-          <w:lang w:val="de-DE"/>
-        </w:rPr>
-      </w:pPr>
-      <w:r>
-        <w:rPr>
-          <w:sz w:val="28"/>
-          <w:szCs w:val="28"/>
-          <w:lang w:val="de-DE"/>
-        </w:rPr>
-        <w:t>5</w:t>
-      </w:r>
-      <w:r>
-        <w:rPr>
-          <w:sz w:val="28"/>
-          <w:szCs w:val="28"/>
-          <w:lang w:val="de-DE"/>
-        </w:rPr>
-        <w:t xml:space="preserve">.3.4 </w:t>
-      </w:r>
-      <w:r>
-        <w:rPr>
-          <w:sz w:val="28"/>
-          <w:szCs w:val="28"/>
-          <w:lang w:val="de-DE"/>
-        </w:rPr>
-        <w:t>Umsetzung</w:t>
-      </w:r>
-      <w:r>
-        <w:rPr>
-          <w:sz w:val="28"/>
-          <w:szCs w:val="28"/>
-          <w:lang w:val="de-DE"/>
-        </w:rPr>
-        <w:t xml:space="preserve"> von Design</w:t>
-      </w:r>
-    </w:p>
-    <w:p>
-      <w:pPr>
-        <w:spacing w:after="0"/>
-        <w:rPr>
-          <w:lang w:val="de-DE"/>
-        </w:rPr>
-      </w:pPr>
-      <w:r>
-        <w:rPr>
-          <w:lang w:val="de-DE"/>
-        </w:rPr>
-        <w:t>Als nächstes wurde das Styling für die unter [ref erstellung vue komponenten] erstellen Komponenten anhand der Entwürfe unter [erstllung entwurf fuer content], sowie das Design der Seitenelemente umgesetzt.</w:t>
-      </w:r>
-    </w:p>
-    <w:p>
-      <w:pPr>
-        <w:spacing w:after="0"/>
-        <w:rPr>
-          <w:lang w:val="de-DE"/>
-        </w:rPr>
-      </w:pPr>
-      <w:r>
-        <w:rPr>
-          <w:sz w:val="28"/>
-          <w:szCs w:val="28"/>
-          <w:lang w:val="de-DE"/>
-        </w:rPr>
-        <w:lastRenderedPageBreak/>
-        <w:t>5</w:t>
-      </w:r>
-      <w:r>
-        <w:rPr>
-          <w:sz w:val="28"/>
-          <w:szCs w:val="28"/>
-          <w:lang w:val="de-DE"/>
-        </w:rPr>
-        <w:t xml:space="preserve">.3.5 Routing </w:t>
-      </w:r>
-    </w:p>
-    <w:p>
-      <w:pPr>
-        <w:spacing w:after="0"/>
-        <w:rPr>
-          <w:lang w:val="de-DE"/>
-        </w:rPr>
-      </w:pPr>
-      <w:r>
-        <w:rPr>
-          <w:lang w:val="de-DE"/>
-        </w:rPr>
-        <w:t xml:space="preserve">Als nächstest wurden das Routing in der Vue Applikation so angepasst, dass Verschiedenen Seiten nun über die gleiche View in der Vue Applikation dargestellt werden, und eine Dynamische Seiten-Navigation eingesetzt werden konnte. </w:t>
-      </w:r>
-    </w:p>
-    <w:p>
-      <w:pPr>
-        <w:spacing w:after="0"/>
-        <w:rPr>
-          <w:lang w:val="de-DE"/>
-        </w:rPr>
-      </w:pPr>
-    </w:p>
-    <w:p>
-      <w:pPr>
-        <w:spacing w:after="0"/>
-        <w:rPr>
-          <w:lang w:val="de-DE"/>
-        </w:rPr>
-      </w:pPr>
-      <w:r>
-        <w:rPr>
-          <w:lang w:val="de-DE"/>
-        </w:rPr>
-        <w:t>Im Vue Router wurde die URL um einen Parameter erweitert. Über diesen Paramter wird dann die ID des Seiten-Objektes bestimmt.</w:t>
-      </w:r>
-      <w:r>
-        <w:rPr>
-          <w:lang w:val="de-DE"/>
-        </w:rPr>
-        <w:t xml:space="preserve"> </w:t>
-      </w:r>
-      <w:r>
-        <w:rPr>
-          <w:lang w:val="de-DE"/>
-        </w:rPr>
-        <w:t xml:space="preserve">Wenn kein URL-Segment spezifiert wird wird der Seiten-Name, welcher Einmalig ist, aus den Attributen der Seite verwendet. </w:t>
-      </w:r>
-    </w:p>
-    <w:p>
-      <w:pPr>
-        <w:spacing w:after="0"/>
-        <w:rPr>
-          <w:lang w:val="de-DE"/>
-        </w:rPr>
-      </w:pPr>
-    </w:p>
-    <w:p>
-      <w:pPr>
-        <w:spacing w:after="0"/>
-        <w:rPr>
-          <w:lang w:val="de-DE"/>
-        </w:rPr>
-      </w:pPr>
-      <w:r>
-        <w:rPr>
-          <w:lang w:val="de-DE"/>
-        </w:rPr>
-        <w:t>Um den URL-Paramter von einzelnen Seiten anzupassen</w:t>
-      </w:r>
-      <w:r>
-        <w:rPr>
-          <w:lang w:val="de-DE"/>
-        </w:rPr>
-        <w:t>, und zu entscheiden ob eine Seite in der Navigation angezeigt werden soll,</w:t>
-      </w:r>
-      <w:r>
-        <w:rPr>
-          <w:lang w:val="de-DE"/>
-        </w:rPr>
-        <w:t xml:space="preserve"> wurde</w:t>
-      </w:r>
-      <w:r>
-        <w:rPr>
-          <w:lang w:val="de-DE"/>
-        </w:rPr>
-        <w:t>n</w:t>
-      </w:r>
-      <w:r>
-        <w:rPr>
-          <w:lang w:val="de-DE"/>
-        </w:rPr>
-        <w:t xml:space="preserve"> im Backend zu dem Seitentyp eine Option für ein wählbares URL-Segment</w:t>
-      </w:r>
-      <w:r>
-        <w:rPr>
-          <w:lang w:val="de-DE"/>
-        </w:rPr>
-        <w:t xml:space="preserve"> und ein Eingabe Feld</w:t>
-      </w:r>
-      <w:r>
-        <w:rPr>
-          <w:lang w:val="de-DE"/>
-        </w:rPr>
-        <w:t xml:space="preserve"> </w:t>
-      </w:r>
-      <w:r>
-        <w:rPr>
-          <w:lang w:val="de-DE"/>
-        </w:rPr>
-        <w:t xml:space="preserve">um die Seite in der Navigation zu aktivieren </w:t>
-      </w:r>
-      <w:r>
-        <w:rPr>
-          <w:lang w:val="de-DE"/>
-        </w:rPr>
-        <w:t>eingefügt, dies ist in Abbildung[*</w:t>
-      </w:r>
-      <w:r>
-        <w:rPr>
-          <w:color w:val="FF0000"/>
-          <w:lang w:val="de-DE"/>
-        </w:rPr>
-        <w:t>create</w:t>
-      </w:r>
-      <w:r>
-        <w:rPr>
-          <w:lang w:val="de-DE"/>
-        </w:rPr>
-        <w:t xml:space="preserve">] zu sehen. </w:t>
-      </w:r>
-    </w:p>
-    <w:p>
-      <w:pPr>
-        <w:spacing w:after="0"/>
-        <w:rPr>
-          <w:lang w:val="de-DE"/>
-        </w:rPr>
-      </w:pPr>
-      <w:r>
-        <w:rPr>
-          <w:lang w:val="de-DE"/>
-        </w:rPr>
-        <w:t>[*</w:t>
-      </w:r>
-      <w:r>
-        <w:rPr>
-          <w:color w:val="FF0000"/>
-          <w:lang w:val="de-DE"/>
-        </w:rPr>
-        <w:t>create</w:t>
-      </w:r>
-      <w:r>
-        <w:rPr>
-          <w:lang w:val="de-DE"/>
-        </w:rPr>
-        <w:t>]</w:t>
-      </w:r>
-    </w:p>
-    <w:p>
-      <w:pPr>
-        <w:spacing w:after="0"/>
-        <w:rPr>
-          <w:lang w:val="de-DE"/>
-        </w:rPr>
-      </w:pPr>
-      <w:r>
-        <w:rPr>
-          <w:lang w:val="de-DE"/>
-        </w:rPr>
-        <w:t>Um die Navigation Dynamisch zu gestalten musste jetzt nur noch das Rendern der Navigation um eine Bedingung erweitert werden</w:t>
-      </w:r>
-      <w:r>
-        <w:rPr>
-          <w:lang w:val="de-DE"/>
-        </w:rPr>
-        <w:t>, wie in Abbildung [*</w:t>
-      </w:r>
-      <w:r>
-        <w:rPr>
-          <w:color w:val="FF0000"/>
-          <w:lang w:val="de-DE"/>
-        </w:rPr>
-        <w:t>create</w:t>
-      </w:r>
-      <w:r>
-        <w:rPr>
-          <w:lang w:val="de-DE"/>
-        </w:rPr>
-        <w:t>] zu sehen ist</w:t>
-      </w:r>
-      <w:r>
-        <w:rPr>
-          <w:lang w:val="de-DE"/>
-        </w:rPr>
-        <w:t>.</w:t>
-      </w:r>
-    </w:p>
-    <w:p>
-      <w:pPr>
-        <w:spacing w:after="0"/>
-        <w:rPr>
-          <w:sz w:val="24"/>
-          <w:szCs w:val="24"/>
-          <w:lang w:val="de-DE"/>
-        </w:rPr>
-      </w:pPr>
-      <w:r>
-        <w:rPr>
-          <w:sz w:val="24"/>
-          <w:szCs w:val="24"/>
-          <w:lang w:val="de-DE"/>
-        </w:rPr>
         <w:t>-router diagramm?</w:t>
       </w:r>
+      <w:bookmarkStart w:id="0" w:name="_GoBack"/>
+      <w:bookmarkEnd w:id="0"/>
     </w:p>
     <w:p>
       <w:pPr>
@@ -6627,7 +6953,7 @@
 </file>
 
 <file path=customXml/itemProps1.xml><?xml version="1.0" encoding="utf-8"?>
-<ds:datastoreItem xmlns:ds="http://schemas.openxmlformats.org/officeDocument/2006/customXml" ds:itemID="{F216C337-39BD-43D2-BD3E-EB164B836692}">
+<ds:datastoreItem xmlns:ds="http://schemas.openxmlformats.org/officeDocument/2006/customXml" ds:itemID="{EB9682B0-ACB5-406F-9B3A-457A4F1EF6BC}">
   <ds:schemaRefs>
     <ds:schemaRef ds:uri="http://schemas.openxmlformats.org/officeDocument/2006/bibliography"/>
   </ds:schemaRefs>

--- a/Dokumentation_Jamal_Harris.docx
+++ b/Dokumentation_Jamal_Harris.docx
@@ -79,18 +79,288 @@
     <w:p>
       <w:pPr>
         <w:rPr>
+          <w:color w:val="FF0000"/>
+          <w:lang w:val="de-DE"/>
+        </w:rPr>
+      </w:pPr>
+      <w:r>
+        <w:rPr>
+          <w:color w:val="FF0000"/>
+          <w:lang w:val="de-DE"/>
+        </w:rPr>
+        <w:lastRenderedPageBreak/>
+        <w:t>1.Ausgangssituation</w:t>
+      </w:r>
+    </w:p>
+    <w:p>
+      <w:pPr>
+        <w:rPr>
+          <w:color w:val="FF0000"/>
+          <w:lang w:val="de-DE"/>
+        </w:rPr>
+      </w:pPr>
+      <w:r>
+        <w:rPr>
+          <w:color w:val="70AD47" w:themeColor="accent6"/>
+          <w:lang w:val="de-DE"/>
+        </w:rPr>
+        <w:t>1.1</w:t>
+      </w:r>
+      <w:r>
+        <w:rPr>
+          <w:color w:val="70AD47" w:themeColor="accent6"/>
+          <w:lang w:val="de-DE"/>
+        </w:rPr>
+        <w:t xml:space="preserve"> </w:t>
+      </w:r>
+      <w:r>
+        <w:rPr>
+          <w:color w:val="70AD47" w:themeColor="accent6"/>
+          <w:lang w:val="de-DE"/>
+        </w:rPr>
+        <w:t>Analyse des Projektauftrags (ist analyse, siehe projektnatrag)</w:t>
+      </w:r>
+      <w:r>
+        <w:rPr>
+          <w:color w:val="70AD47" w:themeColor="accent6"/>
+          <w:lang w:val="de-DE"/>
+        </w:rPr>
+        <w:t xml:space="preserve"> [1.1 Projektbeschreibung]</w:t>
+      </w:r>
+    </w:p>
+    <w:p>
+      <w:pPr>
+        <w:rPr>
+          <w:color w:val="70AD47" w:themeColor="accent6"/>
+          <w:lang w:val="de-DE"/>
+        </w:rPr>
+      </w:pPr>
+      <w:r>
+        <w:rPr>
+          <w:color w:val="70AD47" w:themeColor="accent6"/>
+          <w:lang w:val="de-DE"/>
+        </w:rPr>
+        <w:t>1.2 Ableitung der Projektziele und Projektabgenzung</w:t>
+      </w:r>
+    </w:p>
+    <w:p>
+      <w:pPr>
+        <w:rPr>
+          <w:color w:val="FF0000"/>
+          <w:lang w:val="de-DE"/>
+        </w:rPr>
+      </w:pPr>
+      <w:r>
+        <w:rPr>
+          <w:color w:val="FF0000"/>
+          <w:lang w:val="de-DE"/>
+        </w:rPr>
+        <w:t>1.3 Darstellung des Projektumfeldes und der betrieblichen schnittstellen</w:t>
+      </w:r>
+    </w:p>
+    <w:p>
+      <w:pPr>
+        <w:rPr>
+          <w:color w:val="FF0000"/>
+          <w:lang w:val="de-DE"/>
+        </w:rPr>
+      </w:pPr>
+      <w:r>
+        <w:rPr>
+          <w:color w:val="FF0000"/>
+          <w:lang w:val="de-DE"/>
+        </w:rPr>
+        <w:t>2.Resourcen/-Ablaufplan</w:t>
+      </w:r>
+    </w:p>
+    <w:p>
+      <w:pPr>
+        <w:rPr>
+          <w:color w:val="FF0000"/>
+          <w:lang w:val="de-DE"/>
+        </w:rPr>
+      </w:pPr>
+      <w:r>
+        <w:rPr>
+          <w:color w:val="FF0000"/>
+          <w:lang w:val="de-DE"/>
+        </w:rPr>
+        <w:t>2.1 Projektmanagement, Terminplanung, Ablaufplan (inkl. Meilensteine)</w:t>
+      </w:r>
+    </w:p>
+    <w:p>
+      <w:pPr>
+        <w:rPr>
+          <w:color w:val="FF0000"/>
+          <w:lang w:val="de-DE"/>
+        </w:rPr>
+      </w:pPr>
+      <w:r>
+        <w:rPr>
+          <w:color w:val="FF0000"/>
+          <w:lang w:val="de-DE"/>
+        </w:rPr>
+        <w:t>2.2 Plaunung der Qualitätssicherung (projektbezogen und technisch)</w:t>
+      </w:r>
+    </w:p>
+    <w:p>
+      <w:pPr>
+        <w:rPr>
+          <w:color w:val="FF0000"/>
+          <w:lang w:val="de-DE"/>
+        </w:rPr>
+      </w:pPr>
+      <w:r>
+        <w:rPr>
+          <w:color w:val="FF0000"/>
+          <w:lang w:val="de-DE"/>
+        </w:rPr>
+        <w:t>(Soll Zustand)</w:t>
+      </w:r>
+    </w:p>
+    <w:p>
+      <w:pPr>
+        <w:rPr>
+          <w:color w:val="FF0000"/>
+          <w:lang w:val="de-DE"/>
+        </w:rPr>
+      </w:pPr>
+      <w:r>
+        <w:rPr>
+          <w:color w:val="FF0000"/>
+          <w:lang w:val="de-DE"/>
+        </w:rPr>
+        <w:t>3. Durchführung und Auftagsbeschreibung</w:t>
+      </w:r>
+    </w:p>
+    <w:p>
+      <w:pPr>
+        <w:rPr>
+          <w:color w:val="FF0000"/>
+          <w:lang w:val="de-DE"/>
+        </w:rPr>
+      </w:pPr>
+      <w:r>
+        <w:rPr>
+          <w:color w:val="FF0000"/>
+          <w:lang w:val="de-DE"/>
+        </w:rPr>
+        <w:t>3.1 Prozess-Schnitte und vorgehensweise, was habe ich gemacht? Progarmmablaufplan, ER-Diagramme usw.)</w:t>
+      </w:r>
+    </w:p>
+    <w:p>
+      <w:pPr>
+        <w:rPr>
+          <w:color w:val="FF0000"/>
+          <w:lang w:val="de-DE"/>
+        </w:rPr>
+      </w:pPr>
+      <w:r>
+        <w:rPr>
+          <w:color w:val="FF0000"/>
+          <w:lang w:val="de-DE"/>
+        </w:rPr>
+        <w:t>3.2 Abweichunge Anpassung, Entscheidungen</w:t>
+      </w:r>
+    </w:p>
+    <w:p>
+      <w:pPr>
+        <w:rPr>
+          <w:color w:val="FF0000"/>
+          <w:lang w:val="de-DE"/>
+        </w:rPr>
+      </w:pPr>
+      <w:r>
+        <w:rPr>
+          <w:color w:val="FF0000"/>
+          <w:lang w:val="de-DE"/>
+        </w:rPr>
+        <w:t>3.3 Maßnhmen zur Qualitätskontrolle (Projektbez. Und tech.)</w:t>
+      </w:r>
+    </w:p>
+    <w:p>
+      <w:pPr>
+        <w:rPr>
+          <w:color w:val="FF0000"/>
+          <w:lang w:val="de-DE"/>
+        </w:rPr>
+      </w:pPr>
+      <w:r>
+        <w:rPr>
+          <w:color w:val="FF0000"/>
+          <w:lang w:val="de-DE"/>
+        </w:rPr>
+        <w:t>4.Projektabchluss</w:t>
+      </w:r>
+    </w:p>
+    <w:p>
+      <w:pPr>
+        <w:rPr>
+          <w:color w:val="FF0000"/>
+          <w:lang w:val="de-DE"/>
+        </w:rPr>
+      </w:pPr>
+      <w:r>
+        <w:rPr>
+          <w:color w:val="FF0000"/>
+          <w:lang w:val="de-DE"/>
+        </w:rPr>
+        <w:t>4.1 Soll-ist-Vergleich (Abweichung, Anpassungen)</w:t>
+      </w:r>
+    </w:p>
+    <w:p>
+      <w:pPr>
+        <w:rPr>
+          <w:color w:val="FF0000"/>
+          <w:lang w:val="de-DE"/>
+        </w:rPr>
+      </w:pPr>
+      <w:r>
+        <w:rPr>
+          <w:color w:val="FF0000"/>
+          <w:lang w:val="de-DE"/>
+        </w:rPr>
+        <w:t>4.2 Reflexion/Fazit</w:t>
+      </w:r>
+    </w:p>
+    <w:p>
+      <w:pPr>
+        <w:rPr>
+          <w:color w:val="FF0000"/>
+          <w:lang w:val="de-DE"/>
+        </w:rPr>
+      </w:pPr>
+      <w:r>
+        <w:rPr>
+          <w:color w:val="FF0000"/>
+          <w:lang w:val="de-DE"/>
+        </w:rPr>
+        <w:t>4.3 Optimierungsmöglickeiten/Ausblick</w:t>
+      </w:r>
+    </w:p>
+    <w:p>
+      <w:pPr>
+        <w:rPr>
           <w:sz w:val="40"/>
           <w:szCs w:val="40"/>
           <w:lang w:val="de-DE"/>
         </w:rPr>
       </w:pPr>
-      <w:r>
+    </w:p>
+    <w:p>
+      <w:pPr>
         <w:rPr>
           <w:sz w:val="40"/>
           <w:szCs w:val="40"/>
           <w:lang w:val="de-DE"/>
         </w:rPr>
-        <w:lastRenderedPageBreak/>
+      </w:pPr>
+      <w:r>
+        <w:rPr>
+          <w:sz w:val="40"/>
+          <w:szCs w:val="40"/>
+          <w:lang w:val="de-DE"/>
+        </w:rPr>
         <w:t>1.Einleitung</w:t>
       </w:r>
     </w:p>
@@ -197,6 +467,7 @@
         <w:rPr>
           <w:lang w:val="de-DE"/>
         </w:rPr>
+        <w:lastRenderedPageBreak/>
         <w:t>Um die Rekrutierung neuer M</w:t>
       </w:r>
       <w:r>
@@ -344,22 +615,95 @@
         </w:rPr>
         <w:t xml:space="preserve">Die Daten sollen im headless CMS eingepflegt, und von einer Vue.js Applikation über eine API im JSON Format ausgelesen werden. Die Applikation muss die Daten von den jeweiligen Endpunkten der API auslesen, Daten verarbeiten und daraus eine strukturierte GUI erstellen. </w:t>
       </w:r>
-    </w:p>
-    <w:p>
-      <w:pPr>
-        <w:rPr>
-          <w:color w:val="FF0000"/>
-          <w:lang w:val="de-DE"/>
-        </w:rPr>
-      </w:pPr>
-    </w:p>
-    <w:p>
-      <w:pPr>
-        <w:rPr>
-          <w:color w:val="FF0000"/>
-          <w:lang w:val="de-DE"/>
-        </w:rPr>
-      </w:pPr>
+      <w:r>
+        <w:rPr>
+          <w:color w:val="5B9BD5" w:themeColor="accent1"/>
+          <w:lang w:val="de-DE"/>
+        </w:rPr>
+        <w:t xml:space="preserve">Die hierzu zur verfügung stehenden Resourcen sind im Tabelle [erstellen] zu sehen. </w:t>
+      </w:r>
+    </w:p>
+    <w:p>
+      <w:pPr>
+        <w:rPr>
+          <w:lang w:val="de-DE"/>
+        </w:rPr>
+      </w:pPr>
+    </w:p>
+    <w:p>
+      <w:pPr>
+        <w:pStyle w:val="ListParagraph"/>
+        <w:numPr>
+          <w:ilvl w:val="1"/>
+          <w:numId w:val="3"/>
+        </w:numPr>
+        <w:rPr>
+          <w:sz w:val="28"/>
+          <w:szCs w:val="28"/>
+          <w:lang w:val="de-DE"/>
+        </w:rPr>
+      </w:pPr>
+      <w:r>
+        <w:rPr>
+          <w:sz w:val="28"/>
+          <w:szCs w:val="28"/>
+          <w:lang w:val="de-DE"/>
+        </w:rPr>
+        <w:t>Projektbegründung</w:t>
+      </w:r>
+    </w:p>
+    <w:p>
+      <w:pPr>
+        <w:ind w:left="-5"/>
+        <w:rPr>
+          <w:lang w:val="de-DE"/>
+        </w:rPr>
+      </w:pPr>
+      <w:r>
+        <w:rPr>
+          <w:lang w:val="de-DE"/>
+        </w:rPr>
+        <w:t xml:space="preserve">Aktuell sind zahlreiche Kundenprojekte in TYPO3 oder WordPress umgesetzt. Besonders hoch individualisierte TYPO3-Instanzen, können bei Aktualisierungen und Updates enorme Aufwände verursachen. Auf der Kundenseite entstehen somit hohe Kosten ohne einen offen ersichtlichen Mehrwert. Damit die Kundenzufriedenheit hierunter nicht dauerhaft leidet, wurde über Alternativen zu diesen Systemen diskutiert.  </w:t>
+      </w:r>
+    </w:p>
+    <w:p>
+      <w:pPr>
+        <w:ind w:left="-5"/>
+        <w:rPr>
+          <w:lang w:val="de-DE"/>
+        </w:rPr>
+      </w:pPr>
+      <w:r>
+        <w:rPr>
+          <w:lang w:val="de-DE"/>
+        </w:rPr>
+        <w:t xml:space="preserve">Ergebnis dieser Diskussion war, dass wir künftig auf Headless Content-Management-Systeme (CMS) setzen wollen, um kleinere Projekte, deren Anspruch nicht einer TYPO3- oder WordPress-Instanz entspricht, als schlanke und leicht zu aktualisierende Lösung zu realisieren. </w:t>
+      </w:r>
+    </w:p>
+    <w:p>
+      <w:pPr>
+        <w:ind w:left="-5"/>
+        <w:rPr>
+          <w:lang w:val="de-DE"/>
+        </w:rPr>
+      </w:pPr>
+      <w:r>
+        <w:rPr>
+          <w:lang w:val="de-DE"/>
+        </w:rPr>
+        <w:lastRenderedPageBreak/>
+        <w:t xml:space="preserve">Mein Projekt dient, als das erstes Projekt das auf Basis eines Headless CMS umgesetzt werden soll, als Pilot, um Erfahrung im Umgang mit dieser Lösung sammeln, und diese für zukünftige Kundenprojekte evaluieren zu können.  </w:t>
+      </w:r>
+    </w:p>
+    <w:p>
+      <w:pPr>
+        <w:ind w:left="-5"/>
+        <w:rPr>
+          <w:lang w:val="de-DE"/>
+        </w:rPr>
+      </w:pPr>
+      <w:bookmarkStart w:id="0" w:name="_GoBack"/>
+      <w:bookmarkEnd w:id="0"/>
     </w:p>
     <w:p>
       <w:pPr>
@@ -393,56 +737,31 @@
         <w:rPr>
           <w:lang w:val="de-DE"/>
         </w:rPr>
-        <w:t>Das Z</w:t>
-      </w:r>
-      <w:r>
-        <w:rPr>
-          <w:lang w:val="de-DE"/>
-        </w:rPr>
-        <w:t>iel ist das Erstellen einer Bewerberplattform, die sich aus einem Headless CMS</w:t>
-      </w:r>
-      <w:r>
-        <w:rPr>
-          <w:lang w:val="de-DE"/>
-        </w:rPr>
-        <w:t>, in dem Daten gefpflegt werden,</w:t>
-      </w:r>
-      <w:r>
-        <w:rPr>
-          <w:lang w:val="de-DE"/>
-        </w:rPr>
-        <w:t xml:space="preserve"> und einer Vue.js Applikation</w:t>
-      </w:r>
-      <w:r>
-        <w:rPr>
-          <w:lang w:val="de-DE"/>
-        </w:rPr>
-        <w:t>, die die Daten Dynamisch ausließt und daraus ein Front-End erstellt</w:t>
-      </w:r>
-      <w:r>
-        <w:rPr>
-          <w:lang w:val="de-DE"/>
-        </w:rPr>
-        <w:t xml:space="preserve"> zusammensetzt.</w:t>
-      </w:r>
-      <w:r>
-        <w:rPr>
-          <w:lang w:val="de-DE"/>
-        </w:rPr>
-        <w:t xml:space="preserve"> Das Ergeniss dient zur Evaluation des Einsatztes von Headless CMS in kleineren bis mittelgroßen projekten.</w:t>
-      </w:r>
-      <w:r>
-        <w:rPr>
-          <w:lang w:val="de-DE"/>
-        </w:rPr>
-        <w:t xml:space="preserve"> [</w:t>
-      </w:r>
-      <w:r>
-        <w:rPr>
-          <w:color w:val="FF0000"/>
-          <w:lang w:val="de-DE"/>
-        </w:rPr>
-        <w:t>zwei ziele...]</w:t>
+        <w:t>Da die auf der Typo-3-Webseite der Agentur bestehende Lösung zur Rekrutierung neuer Mitarbeiter zum einen nur einen unzuverlässigen Mailversand, durch den Bewerbungen teilweise verloren gehen, sowie keine ansprechende Nutzer-Oberfläche bietet, und eine Erweiterung der bestehenden-Typo3 Instanz sehr Zeitaufwendig wäre, ist das Ziel zum einem das Erstellen einer Bewerberplattform, die sich aus einem Headless CMS, in dem Daten gefpflegt werden, und einer Vue.js Applikation, die die Daten Dynamisch ausließt und daraus ein Front-End erstellt, zusammensetzt. Diese Lösung soll im Nachgang die bestehende Lösung zur Rekrutierung von Mitarbeitern über die Homepage erstetzten. Des weiteren</w:t>
+      </w:r>
+      <w:r>
+        <w:rPr>
+          <w:lang w:val="de-DE"/>
+        </w:rPr>
+        <w:t xml:space="preserve"> besteht das Ziel einer Evaluation des Einsatztes von Headless</w:t>
+      </w:r>
+      <w:r>
+        <w:rPr>
+          <w:lang w:val="de-DE"/>
+        </w:rPr>
+        <w:t xml:space="preserve"> </w:t>
+      </w:r>
+      <w:r>
+        <w:rPr>
+          <w:lang w:val="de-DE"/>
+        </w:rPr>
+        <w:t>CMS in kleineren bis mittelgroßen Projekten, die auf der Auswertung der Ergebnisse  basiert</w:t>
+      </w:r>
+      <w:r>
+        <w:rPr>
+          <w:lang w:val="de-DE"/>
+        </w:rPr>
+        <w:t>. Dies könnte uns potentiell ermöglichen die Kundenzufriedenheit dadurch zu erhöhen, dass weniger Kosten bei Updates entstehen.</w:t>
       </w:r>
     </w:p>
     <w:p>
@@ -457,7 +776,7 @@
         <w:pStyle w:val="ListParagraph"/>
         <w:numPr>
           <w:ilvl w:val="1"/>
-          <w:numId w:val="1"/>
+          <w:numId w:val="3"/>
         </w:numPr>
         <w:rPr>
           <w:sz w:val="28"/>
@@ -471,7 +790,7 @@
           <w:szCs w:val="28"/>
           <w:lang w:val="de-DE"/>
         </w:rPr>
-        <w:t>Projektbegründung</w:t>
+        <w:t>Projektschnittstellen</w:t>
       </w:r>
     </w:p>
     <w:p>
@@ -485,21 +804,55 @@
         <w:rPr>
           <w:lang w:val="de-DE"/>
         </w:rPr>
-        <w:t xml:space="preserve">Aktuell sind zahlreiche Kundenprojekte in TYPO3 oder WordPress umgesetzt. Besonders hoch individualisierte TYPO3-Instanzen, können bei Aktualisierungen und Updates enorme Aufwände verursachen. Auf der Kundenseite entstehen somit hohe Kosten ohne einen offen ersichtlichen Mehrwert. Damit die Kundenzufriedenheit hierunter nicht dauerhaft leidet, wurde über Alternativen zu diesen Systemen diskutiert.  </w:t>
+        <w:t>Um die im Strapi Backend Eingepflegten Daten bereit zu stellen, wird von Strapi ein API-Endpunkt bere</w:t>
+      </w:r>
+      <w:r>
+        <w:rPr>
+          <w:lang w:val="de-DE"/>
+        </w:rPr>
+        <w:t xml:space="preserve">itgestellt, dieser liefert Daten im JSON Format. Die Applikation kann nun </w:t>
+      </w:r>
+      <w:r>
+        <w:rPr>
+          <w:lang w:val="de-DE"/>
+        </w:rPr>
+        <w:t>über die Abfrage diese Endpunktes</w:t>
+      </w:r>
+      <w:r>
+        <w:rPr>
+          <w:lang w:val="de-DE"/>
+        </w:rPr>
+        <w:t xml:space="preserve"> die Informationen auslesen, und ein Frontend daraus erstellen.</w:t>
       </w:r>
     </w:p>
     <w:p>
       <w:pPr>
         <w:ind w:left="-5"/>
         <w:rPr>
-          <w:lang w:val="de-DE"/>
-        </w:rPr>
-      </w:pPr>
-      <w:r>
-        <w:rPr>
-          <w:lang w:val="de-DE"/>
-        </w:rPr>
-        <w:t xml:space="preserve">Ergebnis dieser Diskussion war, dass wir künftig auf Headless Content-Management-Systeme (CMS) setzen wollen, um kleinere Projekte, deren Anspruch nicht einer TYPO3- oder WordPress-Instanz entspricht, als schlanke und leicht zu aktualisierende Lösung zu realisieren. </w:t>
+          <w:color w:val="FF0000"/>
+          <w:lang w:val="de-DE"/>
+        </w:rPr>
+      </w:pPr>
+      <w:r>
+        <w:rPr>
+          <w:color w:val="FF0000"/>
+          <w:lang w:val="de-DE"/>
+        </w:rPr>
+        <w:t>[Schnittstelle zwischen vue und laravel?</w:t>
+      </w:r>
+      <w:r>
+        <w:rPr>
+          <w:color w:val="FF0000"/>
+          <w:lang w:val="de-DE"/>
+        </w:rPr>
+        <w:t xml:space="preserve">  Strapi und db?</w:t>
+      </w:r>
+      <w:r>
+        <w:rPr>
+          <w:color w:val="FF0000"/>
+          <w:lang w:val="de-DE"/>
+        </w:rPr>
+        <w:t>]</w:t>
       </w:r>
     </w:p>
     <w:p>
@@ -513,26 +866,100 @@
         <w:rPr>
           <w:lang w:val="de-DE"/>
         </w:rPr>
-        <w:t xml:space="preserve">Mein Projekt dient, als das erstes Projekt das auf Basis eines Headless CMS umgesetzt werden soll, als Pilot, um Erfahrung im Umgang mit dieser Lösung sammeln, und diese für zukünftige Kundenprojekte evaluieren zu können.  </w:t>
-      </w:r>
-    </w:p>
-    <w:p>
-      <w:pPr>
-        <w:ind w:left="-5"/>
-        <w:rPr>
-          <w:lang w:val="de-DE"/>
-        </w:rPr>
-      </w:pPr>
-      <w:r>
-        <w:rPr>
-          <w:lang w:val="de-DE"/>
-        </w:rPr>
-        <w:t xml:space="preserve">Aktuell gibt es auf der Typo3 Seite von ONM Bereits die Möglichkeit sich über Formulare zu bewerben. Der Aufbau der Seite lässt allerdings die Firmendarstellung nur eingeschränkt zu, und eine Erweiterung würde einen großen Aufwand bedeuten. Zudem sind  Daten teilweise nur über Umwege verfügbar, und der Mailversand hat in der Vergangenheit nicht immer zuverlässig funktioniert.  </w:t>
-      </w:r>
-    </w:p>
-    <w:p>
-      <w:pPr>
-        <w:rPr>
+        <w:t>Enge Schnittstelle</w:t>
+      </w:r>
+      <w:r>
+        <w:rPr>
+          <w:lang w:val="de-DE"/>
+        </w:rPr>
+        <w:t>n stellen</w:t>
+      </w:r>
+      <w:r>
+        <w:rPr>
+          <w:lang w:val="de-DE"/>
+        </w:rPr>
+        <w:t xml:space="preserve"> auch die </w:t>
+      </w:r>
+      <w:r>
+        <w:rPr>
+          <w:lang w:val="de-DE"/>
+        </w:rPr>
+        <w:t>Betriebsleitung</w:t>
+      </w:r>
+      <w:r>
+        <w:rPr>
+          <w:lang w:val="de-DE"/>
+        </w:rPr>
+        <w:t xml:space="preserve"> als Auftragssgeber, die Personalverantworliche sowie die Redakteurin </w:t>
+      </w:r>
+      <w:r>
+        <w:rPr>
+          <w:lang w:val="de-DE"/>
+        </w:rPr>
+        <w:t>da</w:t>
+      </w:r>
+      <w:r>
+        <w:rPr>
+          <w:lang w:val="de-DE"/>
+        </w:rPr>
+        <w:t>r</w:t>
+      </w:r>
+      <w:r>
+        <w:rPr>
+          <w:lang w:val="de-DE"/>
+        </w:rPr>
+        <w:t>, welche über Agile Methoden in den Entwicklungsprozess integriert werden soll</w:t>
+      </w:r>
+      <w:r>
+        <w:rPr>
+          <w:lang w:val="de-DE"/>
+        </w:rPr>
+        <w:t>en</w:t>
+      </w:r>
+      <w:r>
+        <w:rPr>
+          <w:lang w:val="de-DE"/>
+        </w:rPr>
+        <w:t>.</w:t>
+      </w:r>
+      <w:r>
+        <w:rPr>
+          <w:lang w:val="de-DE"/>
+        </w:rPr>
+        <w:t xml:space="preserve"> B</w:t>
+      </w:r>
+      <w:r>
+        <w:rPr>
+          <w:lang w:val="de-DE"/>
+        </w:rPr>
+        <w:t>ei Fragen/Problemstellungen</w:t>
+      </w:r>
+      <w:r>
+        <w:rPr>
+          <w:lang w:val="de-DE"/>
+        </w:rPr>
+        <w:t xml:space="preserve"> kann</w:t>
+      </w:r>
+      <w:r>
+        <w:rPr>
+          <w:lang w:val="de-DE"/>
+        </w:rPr>
+        <w:t xml:space="preserve"> auf </w:t>
+      </w:r>
+      <w:r>
+        <w:rPr>
+          <w:lang w:val="de-DE"/>
+        </w:rPr>
+        <w:t>Kollegen und Ausbilder zugegangen werden.</w:t>
+      </w:r>
+    </w:p>
+    <w:p>
+      <w:pPr>
+        <w:pStyle w:val="ListParagraph"/>
+        <w:ind w:left="355"/>
+        <w:rPr>
+          <w:sz w:val="28"/>
+          <w:szCs w:val="28"/>
           <w:lang w:val="de-DE"/>
         </w:rPr>
       </w:pPr>
@@ -542,7 +969,7 @@
         <w:pStyle w:val="ListParagraph"/>
         <w:numPr>
           <w:ilvl w:val="1"/>
-          <w:numId w:val="1"/>
+          <w:numId w:val="3"/>
         </w:numPr>
         <w:rPr>
           <w:sz w:val="28"/>
@@ -556,7 +983,7 @@
           <w:szCs w:val="28"/>
           <w:lang w:val="de-DE"/>
         </w:rPr>
-        <w:t>Projektschnittstellen</w:t>
+        <w:t>Projektabgrenzung</w:t>
       </w:r>
     </w:p>
     <w:p>
@@ -570,25 +997,25 @@
         <w:rPr>
           <w:lang w:val="de-DE"/>
         </w:rPr>
-        <w:t>Um die im Strapi Backend Eingepflegten Daten bereit zu stellen, wird von Strapi ein API-Endpunkt bere</w:t>
-      </w:r>
-      <w:r>
-        <w:rPr>
-          <w:lang w:val="de-DE"/>
-        </w:rPr>
-        <w:t xml:space="preserve">itgestellt, dieser liefert Daten im JSON Format. Die Applikation kann nun </w:t>
-      </w:r>
-      <w:r>
-        <w:rPr>
-          <w:lang w:val="de-DE"/>
-        </w:rPr>
-        <w:t>über die Abfrage diese Endpunktes</w:t>
-      </w:r>
-      <w:r>
-        <w:rPr>
-          <w:lang w:val="de-DE"/>
-        </w:rPr>
-        <w:t xml:space="preserve"> die Informationen auslesen, und ein Frontend daraus erstellen.</w:t>
+        <w:t>Es wird noch nicht das fertige</w:t>
+      </w:r>
+      <w:r>
+        <w:rPr>
+          <w:lang w:val="de-DE"/>
+        </w:rPr>
+        <w:t xml:space="preserve"> E</w:t>
+      </w:r>
+      <w:r>
+        <w:rPr>
+          <w:lang w:val="de-DE"/>
+        </w:rPr>
+        <w:t>ndprodukt, sonder die basis für weitere iterationen geschaffen.</w:t>
+      </w:r>
+      <w:r>
+        <w:rPr>
+          <w:lang w:val="de-DE"/>
+        </w:rPr>
+        <w:t xml:space="preserve"> (Abgrenzung deployment?)</w:t>
       </w:r>
     </w:p>
     <w:p>
@@ -596,1596 +1023,1390 @@
         <w:ind w:left="-5"/>
         <w:rPr>
           <w:color w:val="FF0000"/>
-          <w:lang w:val="de-DE"/>
-        </w:rPr>
-      </w:pPr>
-      <w:r>
-        <w:rPr>
-          <w:color w:val="FF0000"/>
-          <w:lang w:val="de-DE"/>
-        </w:rPr>
-        <w:t>[Schnittstelle zwischen vue und laravel?</w:t>
-      </w:r>
-      <w:r>
-        <w:rPr>
-          <w:color w:val="FF0000"/>
-          <w:lang w:val="de-DE"/>
-        </w:rPr>
-        <w:t xml:space="preserve">  Strapi und db?</w:t>
-      </w:r>
-      <w:r>
-        <w:rPr>
-          <w:color w:val="FF0000"/>
-          <w:lang w:val="de-DE"/>
-        </w:rPr>
-        <w:t>]</w:t>
-      </w:r>
-    </w:p>
-    <w:p>
-      <w:pPr>
-        <w:ind w:left="-5"/>
-        <w:rPr>
-          <w:lang w:val="de-DE"/>
-        </w:rPr>
-      </w:pPr>
-      <w:r>
-        <w:rPr>
-          <w:lang w:val="de-DE"/>
-        </w:rPr>
-        <w:t>Enge Schnittstelle</w:t>
-      </w:r>
-      <w:r>
-        <w:rPr>
-          <w:lang w:val="de-DE"/>
-        </w:rPr>
-        <w:t>n stellen</w:t>
-      </w:r>
-      <w:r>
-        <w:rPr>
-          <w:lang w:val="de-DE"/>
-        </w:rPr>
-        <w:t xml:space="preserve"> auch die </w:t>
-      </w:r>
-      <w:r>
-        <w:rPr>
-          <w:lang w:val="de-DE"/>
-        </w:rPr>
-        <w:t>Betriebsleitung</w:t>
-      </w:r>
-      <w:r>
-        <w:rPr>
-          <w:lang w:val="de-DE"/>
-        </w:rPr>
-        <w:t xml:space="preserve"> als Auftragssgeber, die Personalverantworliche sowie die Redakteurin </w:t>
-      </w:r>
-      <w:r>
-        <w:rPr>
-          <w:lang w:val="de-DE"/>
-        </w:rPr>
-        <w:t>da</w:t>
-      </w:r>
-      <w:r>
-        <w:rPr>
-          <w:lang w:val="de-DE"/>
-        </w:rPr>
-        <w:t>r</w:t>
-      </w:r>
-      <w:r>
-        <w:rPr>
-          <w:lang w:val="de-DE"/>
-        </w:rPr>
-        <w:t>, welche über Agile Methoden in den Entwicklungsprozess integriert werden soll</w:t>
-      </w:r>
-      <w:r>
-        <w:rPr>
-          <w:lang w:val="de-DE"/>
-        </w:rPr>
-        <w:t>en</w:t>
-      </w:r>
-      <w:r>
-        <w:rPr>
-          <w:lang w:val="de-DE"/>
-        </w:rPr>
-        <w:t>.</w:t>
-      </w:r>
-      <w:r>
-        <w:rPr>
-          <w:lang w:val="de-DE"/>
-        </w:rPr>
-        <w:t xml:space="preserve"> B</w:t>
-      </w:r>
-      <w:r>
-        <w:rPr>
-          <w:lang w:val="de-DE"/>
-        </w:rPr>
-        <w:t>ei Fragen/Problemstellungen</w:t>
-      </w:r>
-      <w:r>
-        <w:rPr>
-          <w:lang w:val="de-DE"/>
-        </w:rPr>
-        <w:t xml:space="preserve"> kann</w:t>
-      </w:r>
-      <w:r>
-        <w:rPr>
-          <w:lang w:val="de-DE"/>
-        </w:rPr>
-        <w:t xml:space="preserve"> auf </w:t>
-      </w:r>
-      <w:r>
-        <w:rPr>
-          <w:lang w:val="de-DE"/>
-        </w:rPr>
-        <w:t>Kollegen und Ausbilder zugegangen werden.</w:t>
-      </w:r>
-    </w:p>
-    <w:p>
-      <w:pPr>
-        <w:pStyle w:val="ListParagraph"/>
-        <w:ind w:left="355"/>
-        <w:rPr>
-          <w:sz w:val="28"/>
-          <w:szCs w:val="28"/>
-          <w:lang w:val="de-DE"/>
-        </w:rPr>
-      </w:pPr>
-    </w:p>
-    <w:p>
-      <w:pPr>
-        <w:pStyle w:val="ListParagraph"/>
-        <w:numPr>
-          <w:ilvl w:val="1"/>
-          <w:numId w:val="1"/>
-        </w:numPr>
-        <w:rPr>
-          <w:sz w:val="28"/>
-          <w:szCs w:val="28"/>
-          <w:lang w:val="de-DE"/>
-        </w:rPr>
-      </w:pPr>
-      <w:r>
-        <w:rPr>
-          <w:sz w:val="28"/>
-          <w:szCs w:val="28"/>
-          <w:lang w:val="de-DE"/>
-        </w:rPr>
-        <w:t>Projektabgrenzung</w:t>
-      </w:r>
-    </w:p>
-    <w:p>
-      <w:pPr>
-        <w:ind w:left="-5"/>
+          <w:sz w:val="16"/>
+          <w:szCs w:val="16"/>
+          <w:lang w:val="de-DE"/>
+        </w:rPr>
+      </w:pPr>
+      <w:r>
         <w:rPr>
           <w:sz w:val="24"/>
           <w:szCs w:val="24"/>
           <w:lang w:val="de-DE"/>
         </w:rPr>
-      </w:pPr>
-      <w:r>
+        <w:t>[Nachlesen]</w:t>
+      </w:r>
+      <w:r>
+        <w:rPr>
+          <w:color w:val="FF0000"/>
+          <w:sz w:val="16"/>
+          <w:szCs w:val="16"/>
+          <w:lang w:val="de-DE"/>
+        </w:rPr>
+        <w:t>2.Analyse</w:t>
+      </w:r>
+      <w:r>
+        <w:rPr>
+          <w:color w:val="FF0000"/>
+          <w:sz w:val="16"/>
+          <w:szCs w:val="16"/>
+          <w:lang w:val="de-DE"/>
+        </w:rPr>
+        <w:t xml:space="preserve"> </w:t>
+      </w:r>
+      <w:r>
+        <w:rPr>
+          <w:color w:val="FF0000"/>
+          <w:sz w:val="16"/>
+          <w:szCs w:val="16"/>
+          <w:lang w:val="de-DE"/>
+        </w:rPr>
+        <w:t>- größten teils im rahmen des Projektantrages durchgführt</w:t>
+      </w:r>
+      <w:r>
+        <w:rPr>
+          <w:color w:val="FF0000"/>
+          <w:sz w:val="16"/>
+          <w:szCs w:val="16"/>
+          <w:lang w:val="de-DE"/>
+        </w:rPr>
+        <w:t xml:space="preserve"> </w:t>
+      </w:r>
+      <w:r>
+        <w:rPr>
+          <w:color w:val="FF0000"/>
+          <w:sz w:val="16"/>
+          <w:szCs w:val="16"/>
+          <w:lang w:val="de-DE"/>
+        </w:rPr>
+        <w:t>2.1 Ist-</w:t>
+      </w:r>
+      <w:r>
+        <w:rPr>
+          <w:color w:val="FF0000"/>
+          <w:sz w:val="16"/>
+          <w:szCs w:val="16"/>
+          <w:lang w:val="de-DE"/>
+        </w:rPr>
+        <w:t>Analyse</w:t>
+      </w:r>
+      <w:r>
+        <w:rPr>
+          <w:color w:val="FF0000"/>
+          <w:sz w:val="16"/>
+          <w:szCs w:val="16"/>
+          <w:lang w:val="de-DE"/>
+        </w:rPr>
+        <w:t>2.3 Wirtschaftlichkeitsanalyse</w:t>
+      </w:r>
+    </w:p>
+    <w:p>
+      <w:pPr>
+        <w:ind w:left="-5"/>
+        <w:rPr>
+          <w:sz w:val="28"/>
+          <w:szCs w:val="28"/>
+          <w:lang w:val="de-DE"/>
+        </w:rPr>
+      </w:pPr>
+      <w:r>
+        <w:rPr>
+          <w:sz w:val="28"/>
+          <w:szCs w:val="28"/>
+          <w:lang w:val="de-DE"/>
+        </w:rPr>
+        <w:t>1.6</w:t>
+      </w:r>
+      <w:r>
+        <w:rPr>
+          <w:sz w:val="28"/>
+          <w:szCs w:val="28"/>
+          <w:lang w:val="de-DE"/>
+        </w:rPr>
+        <w:t xml:space="preserve"> </w:t>
+      </w:r>
+      <w:r>
+        <w:rPr>
+          <w:sz w:val="28"/>
+          <w:szCs w:val="28"/>
+          <w:lang w:val="de-DE"/>
+        </w:rPr>
+        <w:t>Abweichungen zum Projekt-Antrag</w:t>
+      </w:r>
+    </w:p>
+    <w:p>
+      <w:pPr>
+        <w:rPr>
+          <w:sz w:val="32"/>
+          <w:szCs w:val="32"/>
+          <w:lang w:val="de-DE"/>
+        </w:rPr>
+      </w:pPr>
+      <w:r>
+        <w:rPr>
+          <w:sz w:val="40"/>
+          <w:szCs w:val="40"/>
+          <w:lang w:val="de-DE"/>
+        </w:rPr>
+        <w:t>3.</w:t>
+      </w:r>
+      <w:r>
+        <w:rPr>
+          <w:sz w:val="32"/>
+          <w:szCs w:val="32"/>
+          <w:lang w:val="de-DE"/>
+        </w:rPr>
+        <w:t xml:space="preserve"> </w:t>
+      </w:r>
+      <w:r>
+        <w:rPr>
+          <w:sz w:val="32"/>
+          <w:szCs w:val="32"/>
+          <w:lang w:val="de-DE"/>
+        </w:rPr>
+        <w:t>Projektplaung</w:t>
+      </w:r>
+    </w:p>
+    <w:p>
+      <w:pPr>
+        <w:rPr>
+          <w:sz w:val="28"/>
+          <w:szCs w:val="28"/>
+          <w:lang w:val="de-DE"/>
+        </w:rPr>
+      </w:pPr>
+      <w:r>
+        <w:rPr>
+          <w:sz w:val="28"/>
+          <w:szCs w:val="28"/>
+          <w:lang w:val="de-DE"/>
+        </w:rPr>
+        <w:t>3.1 Resourcen Planung</w:t>
+      </w:r>
+    </w:p>
+    <w:p>
+      <w:pPr>
+        <w:rPr>
+          <w:lang w:val="de-DE"/>
+        </w:rPr>
+      </w:pPr>
+      <w:r>
+        <w:rPr>
+          <w:lang w:val="de-DE"/>
+        </w:rPr>
+        <w:lastRenderedPageBreak/>
+        <w:t>Im Anhang [*</w:t>
+      </w:r>
+      <w:r>
+        <w:rPr>
+          <w:color w:val="FF0000"/>
+          <w:lang w:val="de-DE"/>
+        </w:rPr>
+        <w:t>erstellen</w:t>
+      </w:r>
+      <w:r>
+        <w:rPr>
+          <w:lang w:val="de-DE"/>
+        </w:rPr>
+        <w:t xml:space="preserve">] befindet sich eine  Auflistung aller Ressourcen, die zum Entwickeln der Plattform in dem von der IHK vorgegebenen Zeitraum von 80h verwendet werden. </w:t>
+      </w:r>
+      <w:r>
+        <w:rPr>
+          <w:lang w:val="de-DE"/>
+        </w:rPr>
+        <w:t>Bei der Auswahl der Verwendeten Software wurde auf Open Source Lizensen [*</w:t>
+      </w:r>
+      <w:r>
+        <w:rPr>
+          <w:color w:val="FF0000"/>
+          <w:lang w:val="de-DE"/>
+        </w:rPr>
+        <w:t>expl</w:t>
+      </w:r>
+      <w:r>
+        <w:rPr>
+          <w:lang w:val="de-DE"/>
+        </w:rPr>
+        <w:t xml:space="preserve">] gestetzt, weshalb in </w:t>
+      </w:r>
+      <w:r>
+        <w:rPr>
+          <w:lang w:val="de-DE"/>
+        </w:rPr>
+        <w:t>diesem</w:t>
+      </w:r>
+      <w:r>
+        <w:rPr>
+          <w:lang w:val="de-DE"/>
+        </w:rPr>
+        <w:t xml:space="preserve"> Bereich keine </w:t>
+      </w:r>
+      <w:r>
+        <w:rPr>
+          <w:lang w:val="de-DE"/>
+        </w:rPr>
+        <w:t xml:space="preserve">weiteren </w:t>
+      </w:r>
+      <w:r>
+        <w:rPr>
+          <w:lang w:val="de-DE"/>
+        </w:rPr>
+        <w:t>Kosten entstehen.</w:t>
+      </w:r>
+    </w:p>
+    <w:p>
+      <w:pPr>
+        <w:rPr>
+          <w:lang w:val="de-DE"/>
+        </w:rPr>
+      </w:pPr>
+    </w:p>
+    <w:p>
+      <w:pPr>
+        <w:rPr>
+          <w:sz w:val="28"/>
+          <w:szCs w:val="28"/>
+          <w:lang w:val="de-DE"/>
+        </w:rPr>
+      </w:pPr>
+      <w:r>
+        <w:rPr>
+          <w:sz w:val="28"/>
+          <w:szCs w:val="28"/>
+          <w:lang w:val="de-DE"/>
+        </w:rPr>
+        <w:t>3.2</w:t>
+      </w:r>
+      <w:r>
+        <w:rPr>
+          <w:sz w:val="28"/>
+          <w:szCs w:val="28"/>
+          <w:lang w:val="de-DE"/>
+        </w:rPr>
+        <w:t xml:space="preserve"> Entwicklungsprozess</w:t>
+      </w:r>
+    </w:p>
+    <w:p>
+      <w:pPr>
+        <w:rPr>
+          <w:lang w:val="de-DE"/>
+        </w:rPr>
+      </w:pPr>
+      <w:r>
+        <w:rPr>
+          <w:lang w:val="de-DE"/>
+        </w:rPr>
+        <w:t xml:space="preserve">Zum entwicklen der Platfform wurde sich für ein </w:t>
+      </w:r>
+      <w:r>
+        <w:rPr>
+          <w:lang w:val="de-DE"/>
+        </w:rPr>
+        <w:t>Inkrementelles</w:t>
+      </w:r>
+      <w:r>
+        <w:rPr>
+          <w:lang w:val="de-DE"/>
+        </w:rPr>
+        <w:t xml:space="preserve"> Vorgehen entschieden, dass an S</w:t>
+      </w:r>
+      <w:r>
+        <w:rPr>
+          <w:lang w:val="de-DE"/>
+        </w:rPr>
+        <w:t>crum orientiert ist.</w:t>
+      </w:r>
+      <w:r>
+        <w:rPr>
+          <w:lang w:val="de-DE"/>
+        </w:rPr>
+        <w:t xml:space="preserve"> </w:t>
+      </w:r>
+      <w:r>
+        <w:rPr>
+          <w:lang w:val="de-DE"/>
+        </w:rPr>
+        <w:t>Es werden zunächst die allgemeinen Anforderungen an die Plattform definert. Darauf hin werden Schritte für einen Arbeitszyklus (angelehnt an SCRUM-Sprint) geplant, der Teile der Anforderungen erfüllt. Die Ergebnisse werden dann in einer Iteration des Projektes vorgestellt und besprochen. Hierauf hin wird aus dem Feedback und den eventuell Angepassten allgemeinen Anforderungen (product-backlog) der nächste Arbeitszyklus geplant.</w:t>
+      </w:r>
+      <w:r>
+        <w:rPr>
+          <w:lang w:val="de-DE"/>
+        </w:rPr>
+        <w:t xml:space="preserve"> Dieser enhält Anpassungen von bestehenden Elementen (iterativer Charakter, besonders im Beriech der Gestaltung) sowie neue Anforerungen (inkrementell) </w:t>
+      </w:r>
+      <w:r>
+        <w:rPr>
+          <w:lang w:val="de-DE"/>
+        </w:rPr>
+        <w:t>[*</w:t>
+      </w:r>
+      <w:r>
+        <w:rPr>
+          <w:color w:val="FF0000"/>
+          <w:lang w:val="de-DE"/>
+        </w:rPr>
+        <w:t>screenshots</w:t>
+      </w:r>
+      <w:r>
+        <w:rPr>
+          <w:lang w:val="de-DE"/>
+        </w:rPr>
+        <w:t>]</w:t>
+      </w:r>
+      <w:r>
+        <w:rPr>
+          <w:lang w:val="de-DE"/>
+        </w:rPr>
+        <w:t>.</w:t>
+      </w:r>
+    </w:p>
+    <w:p>
+      <w:pPr>
+        <w:rPr>
+          <w:lang w:val="de-DE"/>
+        </w:rPr>
+      </w:pPr>
+      <w:r>
+        <w:rPr>
+          <w:lang w:val="de-DE"/>
+        </w:rPr>
+        <w:t xml:space="preserve">Ein Agiler Ansatz ist für dieses Projekt besonders gut  geignet, da intern noch keine Erfahrung mit Headless CMS beteht, und so deshalb wichtig ist auf neue Herausforderungen und Erkenntinsse zu reagieren.  </w:t>
+      </w:r>
+    </w:p>
+    <w:p>
+      <w:pPr>
+        <w:rPr>
+          <w:lang w:val="de-DE"/>
+        </w:rPr>
+      </w:pPr>
+      <w:r>
+        <w:rPr>
+          <w:lang w:val="de-DE"/>
+        </w:rPr>
+        <w:t>Dass  bislang auch nur die mindest Anforderungen an die Plattform definiert sind, und diese in der Zukunft noch wachsen wer</w:t>
+      </w:r>
+      <w:r>
+        <w:rPr>
+          <w:lang w:val="de-DE"/>
+        </w:rPr>
+        <w:t>den, wird ebenfalls durch eine inkrementelle sowie a</w:t>
+      </w:r>
+      <w:r>
+        <w:rPr>
+          <w:lang w:val="de-DE"/>
+        </w:rPr>
+        <w:t>gile Vorgehensweise unterstützt.</w:t>
+      </w:r>
+      <w:r>
+        <w:rPr>
+          <w:lang w:val="de-DE"/>
+        </w:rPr>
+        <w:t xml:space="preserve"> Hier können somit auch Erfahrungen bezüglich der Erweiterbarkeit von Headless CMS gesammelt werden.</w:t>
+      </w:r>
+    </w:p>
+    <w:p>
+      <w:pPr>
+        <w:rPr>
+          <w:lang w:val="de-DE"/>
+        </w:rPr>
+      </w:pPr>
+      <w:r>
+        <w:rPr>
+          <w:lang w:val="de-DE"/>
+        </w:rPr>
+        <w:t>Ein Iteratives Vorgehen wurde gewählt,</w:t>
+      </w:r>
+      <w:r>
+        <w:rPr>
+          <w:lang w:val="de-DE"/>
+        </w:rPr>
+        <w:t xml:space="preserve"> da durch die iterationen viel Feedback und Rücksprache gehalten werden kann, was den Agilen Prozess unterstützt. Des weiteren kann mit hoher Wahrscheinlichkeit innerhalb der von der IHK vorgegebenen 80 Stunden noch keine vollwertige Plattform, die dem Firmenstandard entspricht, erstellt werden. Das Ergebniss des Projektes soll quais als Basis für die </w:t>
+      </w:r>
+      <w:r>
+        <w:rPr>
+          <w:lang w:val="de-DE"/>
+        </w:rPr>
+        <w:t>zukünftigen Iterationen (</w:t>
+      </w:r>
+      <w:r>
+        <w:rPr>
+          <w:lang w:val="de-DE"/>
+        </w:rPr>
+        <w:t>Weiterentwicklung/Ausarbeitung</w:t>
+      </w:r>
+      <w:r>
+        <w:rPr>
+          <w:lang w:val="de-DE"/>
+        </w:rPr>
+        <w:t xml:space="preserve"> der Plattform in Zyklen)</w:t>
+      </w:r>
+      <w:r>
+        <w:rPr>
+          <w:lang w:val="de-DE"/>
+        </w:rPr>
+        <w:t xml:space="preserve"> </w:t>
+      </w:r>
+      <w:r>
+        <w:rPr>
+          <w:lang w:val="de-DE"/>
+        </w:rPr>
+        <w:t>dienen.</w:t>
+      </w:r>
+    </w:p>
+    <w:p>
+      <w:pPr>
         <w:rPr>
           <w:sz w:val="24"/>
           <w:szCs w:val="24"/>
           <w:lang w:val="de-DE"/>
         </w:rPr>
-        <w:lastRenderedPageBreak/>
-        <w:t>Es wird noch nicht das fertige</w:t>
-      </w:r>
-      <w:r>
+      </w:pPr>
+    </w:p>
+    <w:p>
+      <w:pPr>
+        <w:rPr>
+          <w:sz w:val="40"/>
+          <w:szCs w:val="40"/>
+          <w:lang w:val="de-DE"/>
+        </w:rPr>
+      </w:pPr>
+      <w:r>
+        <w:rPr>
+          <w:sz w:val="40"/>
+          <w:szCs w:val="40"/>
+          <w:lang w:val="de-DE"/>
+        </w:rPr>
+        <w:t>4</w:t>
+      </w:r>
+      <w:r>
+        <w:rPr>
+          <w:sz w:val="40"/>
+          <w:szCs w:val="40"/>
+          <w:lang w:val="de-DE"/>
+        </w:rPr>
+        <w:t xml:space="preserve"> </w:t>
+      </w:r>
+      <w:r>
+        <w:rPr>
+          <w:sz w:val="40"/>
+          <w:szCs w:val="40"/>
+          <w:lang w:val="de-DE"/>
+        </w:rPr>
+        <w:t xml:space="preserve">Anstoßsitzung </w:t>
+      </w:r>
+      <w:r>
+        <w:rPr>
+          <w:sz w:val="40"/>
+          <w:szCs w:val="40"/>
+          <w:lang w:val="de-DE"/>
+        </w:rPr>
+        <w:t xml:space="preserve"> </w:t>
+      </w:r>
+    </w:p>
+    <w:p>
+      <w:pPr>
+        <w:rPr>
+          <w:lang w:val="de-DE"/>
+        </w:rPr>
+      </w:pPr>
+      <w:r>
+        <w:rPr>
+          <w:lang w:val="de-DE"/>
+        </w:rPr>
+        <w:t xml:space="preserve">Hier </w:t>
+      </w:r>
+      <w:r>
+        <w:rPr>
+          <w:lang w:val="de-DE"/>
+        </w:rPr>
+        <w:t>wurde</w:t>
+      </w:r>
+      <w:r>
+        <w:rPr>
+          <w:lang w:val="de-DE"/>
+        </w:rPr>
+        <w:t xml:space="preserve"> ein Meeting mit </w:t>
+      </w:r>
+      <w:r>
+        <w:rPr>
+          <w:lang w:val="de-DE"/>
+        </w:rPr>
+        <w:t>alle</w:t>
+      </w:r>
+      <w:r>
+        <w:rPr>
+          <w:lang w:val="de-DE"/>
+        </w:rPr>
+        <w:t>n</w:t>
+      </w:r>
+      <w:r>
+        <w:rPr>
+          <w:lang w:val="de-DE"/>
+        </w:rPr>
+        <w:t xml:space="preserve"> beteiligten</w:t>
+      </w:r>
+      <w:r>
+        <w:rPr>
+          <w:lang w:val="de-DE"/>
+        </w:rPr>
+        <w:t xml:space="preserve"> (Geschäftsführung, Redakteurin, Personalverantwortliche, </w:t>
+      </w:r>
+      <w:r>
+        <w:rPr>
+          <w:lang w:val="de-DE"/>
+        </w:rPr>
+        <w:t xml:space="preserve">und dem </w:t>
+      </w:r>
+      <w:r>
+        <w:rPr>
+          <w:lang w:val="de-DE"/>
+        </w:rPr>
+        <w:t>Entwickler)</w:t>
+      </w:r>
+      <w:r>
+        <w:rPr>
+          <w:lang w:val="de-DE"/>
+        </w:rPr>
+        <w:t xml:space="preserve"> </w:t>
+      </w:r>
+      <w:r>
+        <w:rPr>
+          <w:lang w:val="de-DE"/>
+        </w:rPr>
+        <w:t>gehalten</w:t>
+      </w:r>
+      <w:r>
+        <w:rPr>
+          <w:lang w:val="de-DE"/>
+        </w:rPr>
+        <w:t>, wobei</w:t>
+      </w:r>
+      <w:r>
+        <w:rPr>
+          <w:lang w:val="de-DE"/>
+        </w:rPr>
+        <w:t xml:space="preserve"> allgemeine</w:t>
+      </w:r>
+      <w:r>
+        <w:rPr>
+          <w:lang w:val="de-DE"/>
+        </w:rPr>
+        <w:t xml:space="preserve"> </w:t>
+      </w:r>
+      <w:r>
+        <w:rPr>
+          <w:lang w:val="de-DE"/>
+        </w:rPr>
+        <w:t>Ideen, Vorstellungen,</w:t>
+      </w:r>
+      <w:r>
+        <w:rPr>
+          <w:lang w:val="de-DE"/>
+        </w:rPr>
+        <w:t xml:space="preserve"> Inhalte sowie</w:t>
+      </w:r>
+      <w:r>
+        <w:rPr>
+          <w:lang w:val="de-DE"/>
+        </w:rPr>
+        <w:t xml:space="preserve"> A</w:t>
+      </w:r>
+      <w:r>
+        <w:rPr>
+          <w:lang w:val="de-DE"/>
+        </w:rPr>
+        <w:t xml:space="preserve">nforderungen </w:t>
+      </w:r>
+      <w:r>
+        <w:rPr>
+          <w:lang w:val="de-DE"/>
+        </w:rPr>
+        <w:t xml:space="preserve">besprochen und </w:t>
+      </w:r>
+      <w:r>
+        <w:rPr>
+          <w:lang w:val="de-DE"/>
+        </w:rPr>
+        <w:t xml:space="preserve">diskutiert </w:t>
+      </w:r>
+      <w:r>
+        <w:rPr>
+          <w:lang w:val="de-DE"/>
+        </w:rPr>
+        <w:t>wurden</w:t>
+      </w:r>
+      <w:r>
+        <w:rPr>
+          <w:lang w:val="de-DE"/>
+        </w:rPr>
+        <w:t>.</w:t>
+      </w:r>
+      <w:r>
+        <w:rPr>
+          <w:lang w:val="de-DE"/>
+        </w:rPr>
+        <w:t xml:space="preserve"> Die Ergebnisse </w:t>
+      </w:r>
+      <w:r>
+        <w:rPr>
+          <w:lang w:val="de-DE"/>
+        </w:rPr>
+        <w:t>wurden</w:t>
+      </w:r>
+      <w:r>
+        <w:rPr>
+          <w:lang w:val="de-DE"/>
+        </w:rPr>
+        <w:t xml:space="preserve"> in einem Produkt-</w:t>
+      </w:r>
+      <w:r>
+        <w:rPr>
+          <w:lang w:val="de-DE"/>
+        </w:rPr>
+        <w:t>Backl</w:t>
+      </w:r>
+      <w:r>
+        <w:rPr>
+          <w:lang w:val="de-DE"/>
+        </w:rPr>
+        <w:t>og [*</w:t>
+      </w:r>
+      <w:r>
+        <w:rPr>
+          <w:color w:val="FF0000"/>
+          <w:lang w:val="de-DE"/>
+        </w:rPr>
+        <w:t>erstellen</w:t>
+      </w:r>
+      <w:r>
+        <w:rPr>
+          <w:lang w:val="de-DE"/>
+        </w:rPr>
+        <w:t>] (angelehnt an SCRUM) festgehalten.</w:t>
+      </w:r>
+      <w:r>
+        <w:rPr>
+          <w:lang w:val="de-DE"/>
+        </w:rPr>
+        <w:t xml:space="preserve"> Der Produkt-Backlog dient als Sammlung aller  Anforderungen, die die Platform erfüllen soll.</w:t>
+      </w:r>
+      <w:r>
+        <w:rPr>
+          <w:lang w:val="de-DE"/>
+        </w:rPr>
+        <w:t xml:space="preserve"> Auch wurde mir eine Sammlung von Texten/Inhalten </w:t>
+      </w:r>
+      <w:r>
+        <w:rPr>
+          <w:lang w:val="de-DE"/>
+        </w:rPr>
+        <w:t xml:space="preserve">für die einzelnen Seiten </w:t>
+      </w:r>
+      <w:r>
+        <w:rPr>
+          <w:lang w:val="de-DE"/>
+        </w:rPr>
+        <w:t>übergeben.</w:t>
+      </w:r>
+    </w:p>
+    <w:p>
+      <w:pPr>
         <w:rPr>
           <w:sz w:val="24"/>
           <w:szCs w:val="24"/>
           <w:lang w:val="de-DE"/>
         </w:rPr>
-        <w:t xml:space="preserve"> E</w:t>
-      </w:r>
-      <w:r>
+      </w:pPr>
+    </w:p>
+    <w:p>
+      <w:pPr>
+        <w:rPr>
+          <w:sz w:val="40"/>
+          <w:szCs w:val="40"/>
+          <w:lang w:val="de-DE"/>
+        </w:rPr>
+      </w:pPr>
+      <w:r>
+        <w:rPr>
+          <w:sz w:val="40"/>
+          <w:szCs w:val="40"/>
+          <w:lang w:val="de-DE"/>
+        </w:rPr>
+        <w:t>5</w:t>
+      </w:r>
+      <w:r>
+        <w:rPr>
+          <w:sz w:val="40"/>
+          <w:szCs w:val="40"/>
+          <w:lang w:val="de-DE"/>
+        </w:rPr>
+        <w:t xml:space="preserve"> Entwurfsphase</w:t>
+      </w:r>
+    </w:p>
+    <w:p>
+      <w:pPr>
+        <w:rPr>
+          <w:sz w:val="28"/>
+          <w:szCs w:val="28"/>
+          <w:lang w:val="de-DE"/>
+        </w:rPr>
+      </w:pPr>
+      <w:r>
+        <w:rPr>
+          <w:sz w:val="28"/>
+          <w:szCs w:val="28"/>
+          <w:lang w:val="de-DE"/>
+        </w:rPr>
+        <w:lastRenderedPageBreak/>
+        <w:t>5.1 Auswahl von Headless CMS</w:t>
+      </w:r>
+    </w:p>
+    <w:p>
+      <w:pPr>
+        <w:rPr>
+          <w:lang w:val="de-DE"/>
+        </w:rPr>
+      </w:pPr>
+      <w:r>
+        <w:rPr>
+          <w:lang w:val="de-DE"/>
+        </w:rPr>
+        <w:t xml:space="preserve">Als zu verwendendes CMS habe ich mich für Strapi entschieden. </w:t>
+      </w:r>
+      <w:r>
+        <w:rPr>
+          <w:lang w:val="de-DE"/>
+        </w:rPr>
+        <w:t xml:space="preserve">Es erfüllt alle Anforderungen, befindet sich unter einer Open-Source-Linzenz [3.1 </w:t>
+      </w:r>
+      <w:r>
+        <w:rPr>
+          <w:color w:val="FF0000"/>
+          <w:lang w:val="de-DE"/>
+        </w:rPr>
+        <w:t>Resourcen Planung</w:t>
+      </w:r>
+      <w:r>
+        <w:rPr>
+          <w:lang w:val="de-DE"/>
+        </w:rPr>
+        <w:t>], kann selbst gehostet werden, was ein großer Vorteil im Bezug auf DSGVO-Konformität und Unabhängigkeit von Anbietern mit sich bringt, bietet ein Verwatlungstool für hochgeladene Medien und eine Intuitive Benutzeroberfläch für Redakteure. Zudem werden ausschließlich im JSON-Format Bereitg</w:t>
+      </w:r>
+      <w:r>
+        <w:rPr>
+          <w:lang w:val="de-DE"/>
+        </w:rPr>
+        <w:t>estellt, was sich gut mit Vue.js</w:t>
+      </w:r>
+      <w:r>
+        <w:rPr>
+          <w:lang w:val="de-DE"/>
+        </w:rPr>
+        <w:t xml:space="preserve"> kombinieren lässt, da Objekte </w:t>
+      </w:r>
+      <w:r>
+        <w:rPr>
+          <w:lang w:val="de-DE"/>
+        </w:rPr>
+        <w:t>in Vue/Js</w:t>
+      </w:r>
+      <w:r>
+        <w:rPr>
+          <w:lang w:val="de-DE"/>
+        </w:rPr>
+        <w:t xml:space="preserve"> </w:t>
+      </w:r>
+      <w:r>
+        <w:rPr>
+          <w:lang w:val="de-DE"/>
+        </w:rPr>
+        <w:t>in diesem</w:t>
+      </w:r>
+      <w:r>
+        <w:rPr>
+          <w:lang w:val="de-DE"/>
+        </w:rPr>
+        <w:t xml:space="preserve"> Form</w:t>
+      </w:r>
+      <w:r>
+        <w:rPr>
+          <w:lang w:val="de-DE"/>
+        </w:rPr>
+        <w:t>at standardmäßig verarbeitet werden</w:t>
+      </w:r>
+      <w:r>
+        <w:rPr>
+          <w:lang w:val="de-DE"/>
+        </w:rPr>
+        <w:t>.</w:t>
+      </w:r>
+    </w:p>
+    <w:p>
+      <w:pPr>
+        <w:rPr>
+          <w:lang w:val="de-DE"/>
+        </w:rPr>
+      </w:pPr>
+    </w:p>
+    <w:p>
+      <w:pPr>
+        <w:rPr>
+          <w:sz w:val="28"/>
+          <w:szCs w:val="28"/>
+          <w:lang w:val="de-DE"/>
+        </w:rPr>
+      </w:pPr>
+      <w:r>
+        <w:rPr>
+          <w:sz w:val="28"/>
+          <w:szCs w:val="28"/>
+          <w:lang w:val="de-DE"/>
+        </w:rPr>
+        <w:t>5.2</w:t>
+      </w:r>
+      <w:r>
+        <w:rPr>
+          <w:sz w:val="28"/>
+          <w:szCs w:val="28"/>
+          <w:lang w:val="de-DE"/>
+        </w:rPr>
+        <w:t xml:space="preserve"> </w:t>
+      </w:r>
+      <w:r>
+        <w:rPr>
+          <w:sz w:val="28"/>
+          <w:szCs w:val="28"/>
+          <w:lang w:val="de-DE"/>
+        </w:rPr>
+        <w:t>Auswahl von Formular Tool</w:t>
+      </w:r>
+    </w:p>
+    <w:p>
+      <w:pPr>
+        <w:rPr>
+          <w:lang w:val="de-DE"/>
+        </w:rPr>
+      </w:pPr>
+      <w:r>
+        <w:rPr>
+          <w:lang w:val="de-DE"/>
+        </w:rPr>
+        <w:t>Zunächst habe ich die Vorschläge der Geschäftsführung geprüft, und mich nach einer Internetrecherche für die Integration von „Formkit“, einem Framework zum Er</w:t>
+      </w:r>
+      <w:r>
+        <w:rPr>
+          <w:lang w:val="de-DE"/>
+        </w:rPr>
+        <w:t>stellen von Formularen in Vue.js</w:t>
+      </w:r>
+      <w:r>
+        <w:rPr>
+          <w:lang w:val="de-DE"/>
+        </w:rPr>
+        <w:t xml:space="preserve">, entschieden. Es kann als  Node-Package installiert und in der </w:t>
+      </w:r>
+      <w:r>
+        <w:rPr>
+          <w:lang w:val="de-DE"/>
+        </w:rPr>
+        <w:t>Vue-A</w:t>
+      </w:r>
+      <w:r>
+        <w:rPr>
+          <w:lang w:val="de-DE"/>
+        </w:rPr>
+        <w:t>pplikation integriert werden. Es deckt alle nötigen Formular-Felder in seiner Funktionalität ab, bietet Multi-Step-Formulare</w:t>
+      </w:r>
+      <w:r>
+        <w:rPr>
+          <w:lang w:val="de-DE"/>
+        </w:rPr>
+        <w:t xml:space="preserve"> </w:t>
+      </w:r>
+      <w:r>
+        <w:rPr>
+          <w:lang w:val="de-DE"/>
+        </w:rPr>
+        <w:t>[*</w:t>
+      </w:r>
+      <w:r>
+        <w:rPr>
+          <w:color w:val="FF0000"/>
+          <w:lang w:val="de-DE"/>
+        </w:rPr>
+        <w:t>expl</w:t>
+      </w:r>
+      <w:r>
+        <w:rPr>
+          <w:lang w:val="de-DE"/>
+        </w:rPr>
+        <w:t>], und hat eine ansprechende Funktionsweise.</w:t>
+      </w:r>
+      <w:r>
+        <w:rPr>
+          <w:lang w:val="de-DE"/>
+        </w:rPr>
+        <w:t xml:space="preserve"> Zudem ist es möglich eigene Formular-Feld-Validatio</w:t>
+      </w:r>
+      <w:r>
+        <w:rPr>
+          <w:lang w:val="de-DE"/>
+        </w:rPr>
+        <w:t>ren</w:t>
+      </w:r>
+      <w:r>
+        <w:rPr>
+          <w:lang w:val="de-DE"/>
+        </w:rPr>
+        <w:t xml:space="preserve"> </w:t>
+      </w:r>
+      <w:r>
+        <w:rPr>
+          <w:lang w:val="de-DE"/>
+        </w:rPr>
+        <w:t>[*</w:t>
+      </w:r>
+      <w:r>
+        <w:rPr>
+          <w:color w:val="FF0000"/>
+          <w:lang w:val="de-DE"/>
+        </w:rPr>
+        <w:t>expl</w:t>
+      </w:r>
+      <w:r>
+        <w:rPr>
+          <w:lang w:val="de-DE"/>
+        </w:rPr>
+        <w:t>] zu erstellen.</w:t>
+      </w:r>
+    </w:p>
+    <w:p>
+      <w:pPr>
+        <w:rPr>
+          <w:lang w:val="de-DE"/>
+        </w:rPr>
+      </w:pPr>
+    </w:p>
+    <w:p>
+      <w:pPr>
+        <w:rPr>
+          <w:sz w:val="28"/>
+          <w:szCs w:val="28"/>
+          <w:lang w:val="de-DE"/>
+        </w:rPr>
+      </w:pPr>
+      <w:r>
+        <w:rPr>
+          <w:sz w:val="28"/>
+          <w:szCs w:val="28"/>
+          <w:lang w:val="de-DE"/>
+        </w:rPr>
+        <w:t xml:space="preserve">5.3 Auswahl von Tool </w:t>
+      </w:r>
+      <w:r>
+        <w:rPr>
+          <w:sz w:val="28"/>
+          <w:szCs w:val="28"/>
+          <w:lang w:val="de-DE"/>
+        </w:rPr>
+        <w:t xml:space="preserve">für </w:t>
+      </w:r>
+      <w:r>
+        <w:rPr>
+          <w:sz w:val="28"/>
+          <w:szCs w:val="28"/>
+          <w:lang w:val="de-DE"/>
+        </w:rPr>
+        <w:t>Mailverand über SMTP</w:t>
+      </w:r>
+    </w:p>
+    <w:p>
+      <w:pPr>
+        <w:rPr>
+          <w:lang w:val="de-DE"/>
+        </w:rPr>
+      </w:pPr>
+      <w:r>
+        <w:rPr>
+          <w:lang w:val="de-DE"/>
+        </w:rPr>
+        <w:t xml:space="preserve">Nach einer Internet Recherche habe ich die JavaScript-Library „SMTPJS“ gefunden, </w:t>
+      </w:r>
+      <w:r>
+        <w:rPr>
+          <w:lang w:val="de-DE"/>
+        </w:rPr>
+        <w:t>und mich dazu entschieden, diese als als einfach zu implementierende Lösung für den Mailversand aus der Vue.js Applikation zu nutzen</w:t>
+      </w:r>
+      <w:r>
+        <w:rPr>
+          <w:lang w:val="de-DE"/>
+        </w:rPr>
+        <w:t>.</w:t>
+      </w:r>
+    </w:p>
+    <w:p>
+      <w:pPr>
+        <w:rPr>
+          <w:lang w:val="de-DE"/>
+        </w:rPr>
+      </w:pPr>
+    </w:p>
+    <w:p>
+      <w:pPr>
+        <w:rPr>
+          <w:sz w:val="28"/>
+          <w:szCs w:val="28"/>
+          <w:lang w:val="de-DE"/>
+        </w:rPr>
+      </w:pPr>
+      <w:r>
+        <w:rPr>
+          <w:sz w:val="28"/>
+          <w:szCs w:val="28"/>
+          <w:lang w:val="de-DE"/>
+        </w:rPr>
+        <w:t>5.</w:t>
+      </w:r>
+      <w:r>
+        <w:rPr>
+          <w:sz w:val="28"/>
+          <w:szCs w:val="28"/>
+          <w:lang w:val="de-DE"/>
+        </w:rPr>
+        <w:t>3</w:t>
+      </w:r>
+      <w:r>
+        <w:rPr>
+          <w:sz w:val="28"/>
+          <w:szCs w:val="28"/>
+          <w:lang w:val="de-DE"/>
+        </w:rPr>
+        <w:t xml:space="preserve"> </w:t>
+      </w:r>
+      <w:r>
+        <w:rPr>
+          <w:sz w:val="28"/>
+          <w:szCs w:val="28"/>
+          <w:lang w:val="de-DE"/>
+        </w:rPr>
+        <w:t xml:space="preserve">Entwerfen von </w:t>
+      </w:r>
+      <w:r>
+        <w:rPr>
+          <w:sz w:val="28"/>
+          <w:szCs w:val="28"/>
+          <w:lang w:val="de-DE"/>
+        </w:rPr>
+        <w:t xml:space="preserve">Seitenstruktur </w:t>
+      </w:r>
+      <w:r>
+        <w:rPr>
+          <w:sz w:val="28"/>
+          <w:szCs w:val="28"/>
+          <w:lang w:val="de-DE"/>
+        </w:rPr>
+        <w:t xml:space="preserve">&amp; </w:t>
+      </w:r>
+      <w:r>
+        <w:rPr>
+          <w:sz w:val="28"/>
+          <w:szCs w:val="28"/>
+          <w:lang w:val="de-DE"/>
+        </w:rPr>
+        <w:t>Elementen</w:t>
+      </w:r>
+    </w:p>
+    <w:p>
+      <w:pPr>
+        <w:rPr>
+          <w:lang w:val="de-DE"/>
+        </w:rPr>
+      </w:pPr>
+      <w:r>
+        <w:rPr>
+          <w:lang w:val="de-DE"/>
+        </w:rPr>
+        <w:t>Im Anhang [*</w:t>
+      </w:r>
+      <w:r>
+        <w:rPr>
+          <w:color w:val="FF0000"/>
+          <w:lang w:val="de-DE"/>
+        </w:rPr>
+        <w:t>erstellen</w:t>
+      </w:r>
+      <w:r>
+        <w:rPr>
+          <w:lang w:val="de-DE"/>
+        </w:rPr>
+        <w:t>]</w:t>
+      </w:r>
+      <w:r>
+        <w:rPr>
+          <w:lang w:val="de-DE"/>
+        </w:rPr>
+        <w:t xml:space="preserve"> befindet sich ein erster</w:t>
+      </w:r>
+      <w:r>
+        <w:rPr>
+          <w:lang w:val="de-DE"/>
+        </w:rPr>
+        <w:t xml:space="preserve"> Entwurf f</w:t>
+      </w:r>
+      <w:r>
+        <w:rPr>
+          <w:lang w:val="de-DE"/>
+        </w:rPr>
+        <w:t>ür eine mögliche Seitenstruktur inform eines Baumdiagrammes.</w:t>
+      </w:r>
+      <w:r>
+        <w:rPr>
+          <w:lang w:val="de-DE"/>
+        </w:rPr>
+        <w:t xml:space="preserve"> </w:t>
+      </w:r>
+    </w:p>
+    <w:p>
+      <w:pPr>
+        <w:rPr>
+          <w:lang w:val="de-DE"/>
+        </w:rPr>
+      </w:pPr>
+      <w:r>
+        <w:rPr>
+          <w:lang w:val="de-DE"/>
+        </w:rPr>
+        <w:t xml:space="preserve">Auf basis der vorhanden Informationen </w:t>
+      </w:r>
+      <w:r>
+        <w:rPr>
+          <w:lang w:val="de-DE"/>
+        </w:rPr>
+        <w:t xml:space="preserve">aus dem </w:t>
+      </w:r>
+      <w:r>
+        <w:rPr>
+          <w:lang w:val="de-DE"/>
+        </w:rPr>
+        <w:t>product-Backlog</w:t>
+      </w:r>
+      <w:r>
+        <w:rPr>
+          <w:lang w:val="de-DE"/>
+        </w:rPr>
+        <w:t>, habe ich nun grobe Entwürfe für Inhalts- und Seitenelemente angefertigt</w:t>
+      </w:r>
+      <w:r>
+        <w:rPr>
+          <w:lang w:val="de-DE"/>
+        </w:rPr>
+        <w:t xml:space="preserve"> und Gestaltet</w:t>
+      </w:r>
+      <w:r>
+        <w:rPr>
+          <w:lang w:val="de-DE"/>
+        </w:rPr>
+        <w:t>, diese befinden sich im Anhang [*</w:t>
+      </w:r>
+      <w:r>
+        <w:rPr>
+          <w:color w:val="FF0000"/>
+          <w:lang w:val="de-DE"/>
+        </w:rPr>
+        <w:t>erstellen</w:t>
+      </w:r>
+      <w:r>
+        <w:rPr>
+          <w:lang w:val="de-DE"/>
+        </w:rPr>
+        <w:t xml:space="preserve">]. </w:t>
+      </w:r>
+    </w:p>
+    <w:p>
+      <w:pPr>
         <w:rPr>
           <w:sz w:val="24"/>
           <w:szCs w:val="24"/>
           <w:lang w:val="de-DE"/>
         </w:rPr>
-        <w:t>ndprodukt, sonder die basis für weitere iterationen geschaffen.</w:t>
-      </w:r>
-    </w:p>
-    <w:p>
-      <w:pPr>
-        <w:ind w:left="-5"/>
-        <w:rPr>
-          <w:color w:val="FF0000"/>
-          <w:sz w:val="16"/>
-          <w:szCs w:val="16"/>
-          <w:lang w:val="de-DE"/>
-        </w:rPr>
-      </w:pPr>
-      <w:r>
-        <w:rPr>
-          <w:sz w:val="24"/>
-          <w:szCs w:val="24"/>
-          <w:lang w:val="de-DE"/>
-        </w:rPr>
-        <w:t>[Nachlesen]</w:t>
-      </w:r>
-      <w:r>
-        <w:rPr>
-          <w:color w:val="FF0000"/>
-          <w:sz w:val="16"/>
-          <w:szCs w:val="16"/>
-          <w:lang w:val="de-DE"/>
-        </w:rPr>
-        <w:t>2.Analyse</w:t>
-      </w:r>
-      <w:r>
-        <w:rPr>
-          <w:color w:val="FF0000"/>
-          <w:sz w:val="16"/>
-          <w:szCs w:val="16"/>
-          <w:lang w:val="de-DE"/>
-        </w:rPr>
-        <w:t xml:space="preserve"> </w:t>
-      </w:r>
-      <w:r>
-        <w:rPr>
-          <w:color w:val="FF0000"/>
-          <w:sz w:val="16"/>
-          <w:szCs w:val="16"/>
-          <w:lang w:val="de-DE"/>
-        </w:rPr>
-        <w:t>- größten teils im rahmen des Projektantrages durchgführt</w:t>
-      </w:r>
-      <w:r>
-        <w:rPr>
-          <w:color w:val="FF0000"/>
-          <w:sz w:val="16"/>
-          <w:szCs w:val="16"/>
-          <w:lang w:val="de-DE"/>
-        </w:rPr>
-        <w:t xml:space="preserve"> </w:t>
-      </w:r>
-      <w:r>
-        <w:rPr>
-          <w:color w:val="FF0000"/>
-          <w:sz w:val="16"/>
-          <w:szCs w:val="16"/>
-          <w:lang w:val="de-DE"/>
-        </w:rPr>
-        <w:t>2.1 Ist-</w:t>
-      </w:r>
-      <w:r>
-        <w:rPr>
-          <w:color w:val="FF0000"/>
-          <w:sz w:val="16"/>
-          <w:szCs w:val="16"/>
-          <w:lang w:val="de-DE"/>
-        </w:rPr>
-        <w:t>Analyse</w:t>
-      </w:r>
-      <w:r>
-        <w:rPr>
-          <w:color w:val="FF0000"/>
-          <w:sz w:val="16"/>
-          <w:szCs w:val="16"/>
-          <w:lang w:val="de-DE"/>
-        </w:rPr>
-        <w:t>2.3 Wirtschaftlichkeitsanalyse</w:t>
-      </w:r>
-    </w:p>
-    <w:p>
-      <w:pPr>
-        <w:ind w:left="-5"/>
-        <w:rPr>
-          <w:sz w:val="28"/>
-          <w:szCs w:val="28"/>
-          <w:lang w:val="de-DE"/>
-        </w:rPr>
-      </w:pPr>
-      <w:r>
-        <w:rPr>
-          <w:sz w:val="28"/>
-          <w:szCs w:val="28"/>
-          <w:lang w:val="de-DE"/>
-        </w:rPr>
-        <w:t>1.6</w:t>
-      </w:r>
-      <w:r>
-        <w:rPr>
-          <w:sz w:val="28"/>
-          <w:szCs w:val="28"/>
-          <w:lang w:val="de-DE"/>
-        </w:rPr>
-        <w:t xml:space="preserve"> </w:t>
-      </w:r>
-      <w:r>
-        <w:rPr>
-          <w:sz w:val="28"/>
-          <w:szCs w:val="28"/>
-          <w:lang w:val="de-DE"/>
-        </w:rPr>
-        <w:t>Abweichungen zum Projekt-Antrag</w:t>
-      </w:r>
-    </w:p>
-    <w:p>
-      <w:pPr>
-        <w:rPr>
-          <w:sz w:val="32"/>
-          <w:szCs w:val="32"/>
-          <w:lang w:val="de-DE"/>
-        </w:rPr>
-      </w:pPr>
-      <w:r>
+      </w:pPr>
+    </w:p>
+    <w:p>
+      <w:pPr>
         <w:rPr>
           <w:sz w:val="40"/>
           <w:szCs w:val="40"/>
           <w:lang w:val="de-DE"/>
         </w:rPr>
-        <w:t>3.</w:t>
-      </w:r>
-      <w:r>
-        <w:rPr>
-          <w:sz w:val="32"/>
-          <w:szCs w:val="32"/>
-          <w:lang w:val="de-DE"/>
-        </w:rPr>
-        <w:t xml:space="preserve"> </w:t>
-      </w:r>
-      <w:r>
-        <w:rPr>
-          <w:sz w:val="32"/>
-          <w:szCs w:val="32"/>
-          <w:lang w:val="de-DE"/>
-        </w:rPr>
-        <w:t>Projektplaung</w:t>
-      </w:r>
-    </w:p>
-    <w:p>
-      <w:pPr>
-        <w:rPr>
-          <w:sz w:val="28"/>
-          <w:szCs w:val="28"/>
-          <w:lang w:val="de-DE"/>
-        </w:rPr>
-      </w:pPr>
-      <w:r>
-        <w:rPr>
-          <w:sz w:val="28"/>
-          <w:szCs w:val="28"/>
-          <w:lang w:val="de-DE"/>
-        </w:rPr>
-        <w:t>3.1 Resourcen Planung</w:t>
-      </w:r>
-    </w:p>
-    <w:p>
-      <w:pPr>
-        <w:rPr>
-          <w:lang w:val="de-DE"/>
-        </w:rPr>
-      </w:pPr>
-      <w:r>
-        <w:rPr>
-          <w:lang w:val="de-DE"/>
-        </w:rPr>
-        <w:t>Im Anhang [*</w:t>
-      </w:r>
-      <w:r>
-        <w:rPr>
-          <w:color w:val="FF0000"/>
-          <w:lang w:val="de-DE"/>
-        </w:rPr>
-        <w:t>erstellen</w:t>
-      </w:r>
-      <w:r>
-        <w:rPr>
-          <w:lang w:val="de-DE"/>
-        </w:rPr>
-        <w:t xml:space="preserve">] befindet sich eine  Auflistung aller Ressourcen, die zum Entwickeln der Plattform in dem von der IHK vorgegebenen Zeitraum von 80h verwendet werden. </w:t>
-      </w:r>
-      <w:r>
-        <w:rPr>
-          <w:lang w:val="de-DE"/>
-        </w:rPr>
-        <w:t>Bei der Auswahl der Verwendeten Software wurde auf Open Source Lizensen [*</w:t>
-      </w:r>
-      <w:r>
-        <w:rPr>
-          <w:color w:val="FF0000"/>
-          <w:lang w:val="de-DE"/>
-        </w:rPr>
-        <w:t>expl</w:t>
-      </w:r>
-      <w:r>
-        <w:rPr>
-          <w:lang w:val="de-DE"/>
-        </w:rPr>
-        <w:t xml:space="preserve">] gestetzt, weshalb in </w:t>
-      </w:r>
-      <w:r>
-        <w:rPr>
-          <w:lang w:val="de-DE"/>
-        </w:rPr>
-        <w:t>diesem</w:t>
-      </w:r>
-      <w:r>
-        <w:rPr>
-          <w:lang w:val="de-DE"/>
-        </w:rPr>
-        <w:t xml:space="preserve"> Bereich keine </w:t>
-      </w:r>
-      <w:r>
-        <w:rPr>
-          <w:lang w:val="de-DE"/>
-        </w:rPr>
-        <w:t xml:space="preserve">weiteren </w:t>
-      </w:r>
-      <w:r>
-        <w:rPr>
-          <w:lang w:val="de-DE"/>
-        </w:rPr>
-        <w:t>Kosten entstehen.</w:t>
-      </w:r>
-    </w:p>
-    <w:p>
-      <w:pPr>
-        <w:rPr>
-          <w:lang w:val="de-DE"/>
-        </w:rPr>
-      </w:pPr>
-    </w:p>
-    <w:p>
-      <w:pPr>
-        <w:rPr>
-          <w:sz w:val="28"/>
-          <w:szCs w:val="28"/>
-          <w:lang w:val="de-DE"/>
-        </w:rPr>
-      </w:pPr>
-      <w:r>
-        <w:rPr>
-          <w:sz w:val="28"/>
-          <w:szCs w:val="28"/>
-          <w:lang w:val="de-DE"/>
-        </w:rPr>
-        <w:t>3.2</w:t>
-      </w:r>
-      <w:r>
-        <w:rPr>
-          <w:sz w:val="28"/>
-          <w:szCs w:val="28"/>
-          <w:lang w:val="de-DE"/>
-        </w:rPr>
-        <w:t xml:space="preserve"> Entwicklungsprozess</w:t>
-      </w:r>
-    </w:p>
-    <w:p>
-      <w:pPr>
-        <w:rPr>
-          <w:lang w:val="de-DE"/>
-        </w:rPr>
-      </w:pPr>
-      <w:r>
-        <w:rPr>
-          <w:lang w:val="de-DE"/>
-        </w:rPr>
-        <w:t xml:space="preserve">Zum entwicklen der Platfform wurde sich für ein </w:t>
-      </w:r>
-      <w:r>
-        <w:rPr>
-          <w:lang w:val="de-DE"/>
-        </w:rPr>
-        <w:t>Inkrementelles</w:t>
-      </w:r>
-      <w:r>
-        <w:rPr>
-          <w:lang w:val="de-DE"/>
-        </w:rPr>
-        <w:t xml:space="preserve"> Vorgehen entschieden, dass an S</w:t>
-      </w:r>
-      <w:r>
-        <w:rPr>
-          <w:lang w:val="de-DE"/>
-        </w:rPr>
-        <w:t>crum orientiert ist.</w:t>
-      </w:r>
-      <w:r>
-        <w:rPr>
-          <w:lang w:val="de-DE"/>
-        </w:rPr>
-        <w:t xml:space="preserve"> </w:t>
-      </w:r>
-      <w:r>
-        <w:rPr>
-          <w:lang w:val="de-DE"/>
-        </w:rPr>
-        <w:t>Es werden zunächst die allgemeinen Anforderungen an die Plattform definert. Darauf hin werden Schritte für einen Arbeitszyklus (angelehnt an SCRUM-Sprint) geplant, der Teile der Anforderungen erfüllt. Die Ergebnisse werden dann in einer Iteration des Projektes vorgestellt und besprochen. Hierauf hin wird aus dem Feedback und den eventuell Angepassten allgemeinen Anforderungen (product-backlog) der nächste Arbeitszyklus geplant.</w:t>
-      </w:r>
-      <w:r>
-        <w:rPr>
-          <w:lang w:val="de-DE"/>
-        </w:rPr>
-        <w:t xml:space="preserve"> Dieser enhält Anpassungen von bestehenden Elementen (iterativer Charakter, besonders im Beriech der Gestaltung) sowie neue Anforerungen (inkrementell) </w:t>
-      </w:r>
-      <w:r>
-        <w:rPr>
-          <w:lang w:val="de-DE"/>
-        </w:rPr>
-        <w:t>[*</w:t>
-      </w:r>
-      <w:r>
-        <w:rPr>
-          <w:color w:val="FF0000"/>
-          <w:lang w:val="de-DE"/>
-        </w:rPr>
-        <w:t>screenshots</w:t>
-      </w:r>
-      <w:r>
-        <w:rPr>
-          <w:lang w:val="de-DE"/>
-        </w:rPr>
-        <w:t>]</w:t>
-      </w:r>
-      <w:r>
-        <w:rPr>
-          <w:lang w:val="de-DE"/>
-        </w:rPr>
-        <w:t>.</w:t>
-      </w:r>
-    </w:p>
-    <w:p>
-      <w:pPr>
-        <w:rPr>
-          <w:lang w:val="de-DE"/>
-        </w:rPr>
-      </w:pPr>
-      <w:r>
-        <w:rPr>
-          <w:lang w:val="de-DE"/>
-        </w:rPr>
-        <w:t xml:space="preserve">Ein Agiler Ansatz ist für dieses Projekt besonders gut  geignet, da intern noch keine Erfahrung mit Headless CMS beteht, und so deshalb wichtig ist auf neue Herausforderungen und Erkenntinsse zu reagieren.  </w:t>
-      </w:r>
-    </w:p>
-    <w:p>
-      <w:pPr>
-        <w:rPr>
-          <w:lang w:val="de-DE"/>
-        </w:rPr>
-      </w:pPr>
-      <w:r>
-        <w:rPr>
-          <w:lang w:val="de-DE"/>
-        </w:rPr>
-        <w:t>Dass  bislang auch nur die mindest Anforderungen an die Plattform definiert sind, und diese in der Zukunft noch wachsen wer</w:t>
-      </w:r>
-      <w:r>
-        <w:rPr>
-          <w:lang w:val="de-DE"/>
-        </w:rPr>
-        <w:t>den, wird ebenfalls durch eine inkrementelle sowie a</w:t>
-      </w:r>
-      <w:r>
-        <w:rPr>
-          <w:lang w:val="de-DE"/>
-        </w:rPr>
-        <w:t>gile Vorgehensweise unterstützt.</w:t>
-      </w:r>
-      <w:r>
-        <w:rPr>
-          <w:lang w:val="de-DE"/>
-        </w:rPr>
-        <w:t xml:space="preserve"> Hier können somit auch Erfahrungen bezüglich der Erweiterbarkeit von Headless CMS gesammelt werden.</w:t>
-      </w:r>
-    </w:p>
-    <w:p>
-      <w:pPr>
-        <w:rPr>
-          <w:lang w:val="de-DE"/>
-        </w:rPr>
-      </w:pPr>
-      <w:r>
-        <w:rPr>
-          <w:lang w:val="de-DE"/>
-        </w:rPr>
-        <w:t>Ein Iteratives Vorgehen wurde gewählt,</w:t>
-      </w:r>
-      <w:r>
-        <w:rPr>
-          <w:lang w:val="de-DE"/>
-        </w:rPr>
-        <w:t xml:space="preserve"> da durch die iterationen viel Feedback und Rücksprache gehalten werden kann, was den Agilen Prozess unterstützt. Des weiteren kann mit hoher Wahrscheinlichkeit innerhalb der von der IHK vorgegebenen 80 Stunden noch keine vollwertige Plattform, die dem Firmenstandard entspricht, erstellt werden. Das Ergebniss des Projektes soll quais als Basis für die </w:t>
-      </w:r>
-      <w:r>
-        <w:rPr>
-          <w:lang w:val="de-DE"/>
-        </w:rPr>
-        <w:t>zukünftigen Iterationen (</w:t>
-      </w:r>
-      <w:r>
-        <w:rPr>
-          <w:lang w:val="de-DE"/>
-        </w:rPr>
-        <w:t>Weiterentwicklung/Ausarbeitung</w:t>
-      </w:r>
-      <w:r>
-        <w:rPr>
-          <w:lang w:val="de-DE"/>
-        </w:rPr>
-        <w:t xml:space="preserve"> der Plattform in Zyklen)</w:t>
-      </w:r>
-      <w:r>
-        <w:rPr>
-          <w:lang w:val="de-DE"/>
-        </w:rPr>
-        <w:t xml:space="preserve"> </w:t>
-      </w:r>
-      <w:r>
-        <w:rPr>
-          <w:lang w:val="de-DE"/>
-        </w:rPr>
-        <w:t>dienen.</w:t>
-      </w:r>
-    </w:p>
-    <w:p>
-      <w:pPr>
-        <w:rPr>
-          <w:sz w:val="24"/>
-          <w:szCs w:val="24"/>
-          <w:lang w:val="de-DE"/>
-        </w:rPr>
-      </w:pPr>
-    </w:p>
-    <w:p>
-      <w:pPr>
+      </w:pPr>
+      <w:r>
         <w:rPr>
           <w:sz w:val="40"/>
           <w:szCs w:val="40"/>
           <w:lang w:val="de-DE"/>
         </w:rPr>
-      </w:pPr>
+        <w:t>6</w:t>
+      </w:r>
       <w:r>
         <w:rPr>
           <w:sz w:val="40"/>
           <w:szCs w:val="40"/>
           <w:lang w:val="de-DE"/>
         </w:rPr>
-        <w:t>4</w:t>
-      </w:r>
-      <w:r>
-        <w:rPr>
-          <w:sz w:val="40"/>
-          <w:szCs w:val="40"/>
+        <w:t xml:space="preserve"> Implentierung</w:t>
+      </w:r>
+    </w:p>
+    <w:p>
+      <w:pPr>
+        <w:rPr>
+          <w:sz w:val="28"/>
+          <w:szCs w:val="28"/>
+          <w:lang w:val="de-DE"/>
+        </w:rPr>
+      </w:pPr>
+      <w:r>
+        <w:rPr>
+          <w:sz w:val="28"/>
+          <w:szCs w:val="28"/>
+          <w:lang w:val="de-DE"/>
+        </w:rPr>
+        <w:t>6</w:t>
+      </w:r>
+      <w:r>
+        <w:rPr>
+          <w:sz w:val="28"/>
+          <w:szCs w:val="28"/>
+          <w:lang w:val="de-DE"/>
+        </w:rPr>
+        <w:t>.1</w:t>
+      </w:r>
+      <w:r>
+        <w:rPr>
+          <w:sz w:val="28"/>
+          <w:szCs w:val="28"/>
           <w:lang w:val="de-DE"/>
         </w:rPr>
         <w:t xml:space="preserve"> </w:t>
       </w:r>
       <w:r>
         <w:rPr>
-          <w:sz w:val="40"/>
-          <w:szCs w:val="40"/>
-          <w:lang w:val="de-DE"/>
-        </w:rPr>
-        <w:t xml:space="preserve">Anstoßsitzung </w:t>
-      </w:r>
-      <w:r>
-        <w:rPr>
-          <w:sz w:val="40"/>
-          <w:szCs w:val="40"/>
-          <w:lang w:val="de-DE"/>
-        </w:rPr>
-        <w:t xml:space="preserve"> </w:t>
-      </w:r>
-    </w:p>
-    <w:p>
-      <w:pPr>
-        <w:rPr>
-          <w:lang w:val="de-DE"/>
-        </w:rPr>
-      </w:pPr>
-      <w:r>
-        <w:rPr>
+          <w:sz w:val="28"/>
+          <w:szCs w:val="28"/>
+          <w:lang w:val="de-DE"/>
+        </w:rPr>
+        <w:t>Installation und Grunde</w:t>
+      </w:r>
+      <w:r>
+        <w:rPr>
+          <w:sz w:val="28"/>
+          <w:szCs w:val="28"/>
+          <w:lang w:val="de-DE"/>
+        </w:rPr>
+        <w:t>inrichtung des Headless CMS</w:t>
+      </w:r>
+    </w:p>
+    <w:p>
+      <w:pPr>
+        <w:rPr>
+          <w:lang w:val="de-DE"/>
+        </w:rPr>
+      </w:pPr>
+      <w:r>
+        <w:rPr>
+          <w:lang w:val="de-DE"/>
+        </w:rPr>
+        <w:t>Die Installation wird wie</w:t>
+      </w:r>
+      <w:r>
+        <w:rPr>
+          <w:lang w:val="de-DE"/>
+        </w:rPr>
+        <w:t xml:space="preserve"> in der Dokumentation [*</w:t>
+      </w:r>
+      <w:r>
+        <w:rPr>
+          <w:color w:val="FF0000"/>
+          <w:lang w:val="de-DE"/>
+        </w:rPr>
+        <w:t>add quelle</w:t>
+      </w:r>
+      <w:r>
+        <w:rPr>
+          <w:lang w:val="de-DE"/>
+        </w:rPr>
+        <w:t xml:space="preserve">?] beschrieben mit </w:t>
+      </w:r>
+      <w:r>
+        <w:rPr>
+          <w:lang w:val="de-DE"/>
+        </w:rPr>
+        <w:t>dem</w:t>
+      </w:r>
+      <w:r>
+        <w:rPr>
+          <w:lang w:val="de-DE"/>
+        </w:rPr>
+        <w:t xml:space="preserve"> Kommando</w:t>
+      </w:r>
+      <w:r>
+        <w:rPr>
+          <w:lang w:val="de-DE"/>
+        </w:rPr>
+        <w:t xml:space="preserve"> „</w:t>
+      </w:r>
+      <w:r>
+        <w:rPr>
+          <w:rFonts w:ascii="Courier New" w:hAnsi="Courier New" w:cs="Courier New"/>
+          <w:lang w:val="de-DE"/>
+        </w:rPr>
+        <w:t>npx create-strapi-app@latest projekt-name</w:t>
+      </w:r>
+      <w:r>
+        <w:rPr>
+          <w:lang w:val="de-DE"/>
+        </w:rPr>
+        <w:t>“ in einem CLI [*</w:t>
+      </w:r>
+      <w:r>
+        <w:rPr>
+          <w:color w:val="FF0000"/>
+          <w:lang w:val="de-DE"/>
+        </w:rPr>
+        <w:t>explain</w:t>
+      </w:r>
+      <w:r>
+        <w:rPr>
+          <w:lang w:val="de-DE"/>
+        </w:rPr>
+        <w:t xml:space="preserve">] </w:t>
+      </w:r>
+      <w:r>
+        <w:rPr>
+          <w:lang w:val="de-DE"/>
+        </w:rPr>
+        <w:t>ausgeführt</w:t>
+      </w:r>
+      <w:r>
+        <w:rPr>
+          <w:lang w:val="de-DE"/>
+        </w:rPr>
+        <w:t>. Dies erzeugt eine Strapi Instanz mit dem Namen „projekt-name“.</w:t>
+      </w:r>
+    </w:p>
+    <w:p>
+      <w:pPr>
+        <w:rPr>
+          <w:rFonts w:ascii="Courier New" w:hAnsi="Courier New" w:cs="Courier New"/>
+          <w:lang w:val="de-DE"/>
+        </w:rPr>
+      </w:pPr>
+      <w:r>
+        <w:rPr>
+          <w:rFonts w:cs="Courier New"/>
           <w:lang w:val="de-DE"/>
         </w:rPr>
         <w:lastRenderedPageBreak/>
-        <w:t xml:space="preserve">Hier </w:t>
-      </w:r>
-      <w:r>
-        <w:rPr>
-          <w:lang w:val="de-DE"/>
-        </w:rPr>
-        <w:t>wurde</w:t>
-      </w:r>
-      <w:r>
-        <w:rPr>
-          <w:lang w:val="de-DE"/>
-        </w:rPr>
-        <w:t xml:space="preserve"> ein Meeting mit </w:t>
-      </w:r>
-      <w:r>
-        <w:rPr>
-          <w:lang w:val="de-DE"/>
-        </w:rPr>
-        <w:t>alle</w:t>
-      </w:r>
-      <w:r>
-        <w:rPr>
-          <w:lang w:val="de-DE"/>
-        </w:rPr>
-        <w:t>n</w:t>
-      </w:r>
-      <w:r>
-        <w:rPr>
-          <w:lang w:val="de-DE"/>
-        </w:rPr>
-        <w:t xml:space="preserve"> beteiligten</w:t>
-      </w:r>
-      <w:r>
-        <w:rPr>
-          <w:lang w:val="de-DE"/>
-        </w:rPr>
-        <w:t xml:space="preserve"> (Geschäftsführung, Redakteurin, Personalverantwortliche, </w:t>
-      </w:r>
-      <w:r>
-        <w:rPr>
-          <w:lang w:val="de-DE"/>
-        </w:rPr>
-        <w:t xml:space="preserve">und dem </w:t>
-      </w:r>
-      <w:r>
-        <w:rPr>
-          <w:lang w:val="de-DE"/>
-        </w:rPr>
-        <w:t>Entwickler)</w:t>
-      </w:r>
-      <w:r>
-        <w:rPr>
-          <w:lang w:val="de-DE"/>
-        </w:rPr>
-        <w:t xml:space="preserve"> </w:t>
-      </w:r>
-      <w:r>
-        <w:rPr>
-          <w:lang w:val="de-DE"/>
-        </w:rPr>
-        <w:t>gehalten</w:t>
-      </w:r>
-      <w:r>
-        <w:rPr>
-          <w:lang w:val="de-DE"/>
-        </w:rPr>
-        <w:t>, wobei</w:t>
-      </w:r>
-      <w:r>
-        <w:rPr>
-          <w:lang w:val="de-DE"/>
-        </w:rPr>
-        <w:t xml:space="preserve"> allgemeine</w:t>
-      </w:r>
-      <w:r>
-        <w:rPr>
-          <w:lang w:val="de-DE"/>
-        </w:rPr>
-        <w:t xml:space="preserve"> </w:t>
-      </w:r>
-      <w:r>
-        <w:rPr>
-          <w:lang w:val="de-DE"/>
-        </w:rPr>
-        <w:t>Ideen, Vorstellungen,</w:t>
-      </w:r>
-      <w:r>
-        <w:rPr>
-          <w:lang w:val="de-DE"/>
-        </w:rPr>
-        <w:t xml:space="preserve"> Inhalte sowie</w:t>
-      </w:r>
-      <w:r>
-        <w:rPr>
-          <w:lang w:val="de-DE"/>
-        </w:rPr>
-        <w:t xml:space="preserve"> A</w:t>
-      </w:r>
-      <w:r>
-        <w:rPr>
-          <w:lang w:val="de-DE"/>
-        </w:rPr>
-        <w:t xml:space="preserve">nforderungen </w:t>
-      </w:r>
-      <w:r>
-        <w:rPr>
-          <w:lang w:val="de-DE"/>
-        </w:rPr>
-        <w:t xml:space="preserve">besprochen und </w:t>
-      </w:r>
-      <w:r>
-        <w:rPr>
-          <w:lang w:val="de-DE"/>
-        </w:rPr>
-        <w:t xml:space="preserve">diskutiert </w:t>
-      </w:r>
-      <w:r>
-        <w:rPr>
-          <w:lang w:val="de-DE"/>
-        </w:rPr>
-        <w:t>wurden</w:t>
-      </w:r>
-      <w:r>
-        <w:rPr>
-          <w:lang w:val="de-DE"/>
-        </w:rPr>
-        <w:t>.</w:t>
-      </w:r>
-      <w:r>
-        <w:rPr>
-          <w:lang w:val="de-DE"/>
-        </w:rPr>
-        <w:t xml:space="preserve"> Die Ergebnisse </w:t>
-      </w:r>
-      <w:r>
-        <w:rPr>
-          <w:lang w:val="de-DE"/>
-        </w:rPr>
-        <w:t>wurden</w:t>
-      </w:r>
-      <w:r>
-        <w:rPr>
-          <w:lang w:val="de-DE"/>
-        </w:rPr>
-        <w:t xml:space="preserve"> in einem Produkt-</w:t>
-      </w:r>
-      <w:r>
-        <w:rPr>
-          <w:lang w:val="de-DE"/>
-        </w:rPr>
-        <w:t>Backl</w:t>
-      </w:r>
-      <w:r>
-        <w:rPr>
-          <w:lang w:val="de-DE"/>
-        </w:rPr>
-        <w:t>og [*</w:t>
-      </w:r>
-      <w:r>
-        <w:rPr>
-          <w:color w:val="FF0000"/>
-          <w:lang w:val="de-DE"/>
-        </w:rPr>
-        <w:t>erstellen</w:t>
-      </w:r>
-      <w:r>
-        <w:rPr>
-          <w:lang w:val="de-DE"/>
-        </w:rPr>
-        <w:t>] (angelehnt an SCRUM) festgehalten.</w:t>
-      </w:r>
-      <w:r>
-        <w:rPr>
-          <w:lang w:val="de-DE"/>
-        </w:rPr>
-        <w:t xml:space="preserve"> Der Produkt-Backlog dient als Sammlung aller  Anforderungen, die die Platform erfüllen soll.</w:t>
-      </w:r>
-      <w:r>
-        <w:rPr>
-          <w:lang w:val="de-DE"/>
-        </w:rPr>
-        <w:t xml:space="preserve"> Auch wurde mir eine Sammlung von Texten/Inhalten </w:t>
-      </w:r>
-      <w:r>
-        <w:rPr>
-          <w:lang w:val="de-DE"/>
-        </w:rPr>
-        <w:t xml:space="preserve">für die einzelnen Seiten </w:t>
-      </w:r>
-      <w:r>
-        <w:rPr>
-          <w:lang w:val="de-DE"/>
-        </w:rPr>
-        <w:t>übergeben.</w:t>
-      </w:r>
-    </w:p>
-    <w:p>
-      <w:pPr>
-        <w:rPr>
-          <w:sz w:val="24"/>
-          <w:szCs w:val="24"/>
-          <w:lang w:val="de-DE"/>
-        </w:rPr>
-      </w:pPr>
-    </w:p>
-    <w:p>
-      <w:pPr>
-        <w:rPr>
-          <w:sz w:val="40"/>
-          <w:szCs w:val="40"/>
-          <w:lang w:val="de-DE"/>
-        </w:rPr>
-      </w:pPr>
-      <w:r>
-        <w:rPr>
-          <w:sz w:val="40"/>
-          <w:szCs w:val="40"/>
-          <w:lang w:val="de-DE"/>
-        </w:rPr>
-        <w:t>5</w:t>
-      </w:r>
-      <w:r>
-        <w:rPr>
-          <w:sz w:val="40"/>
-          <w:szCs w:val="40"/>
-          <w:lang w:val="de-DE"/>
-        </w:rPr>
-        <w:t xml:space="preserve"> Entwurfsphase</w:t>
-      </w:r>
-    </w:p>
-    <w:p>
-      <w:pPr>
-        <w:rPr>
-          <w:sz w:val="28"/>
-          <w:szCs w:val="28"/>
-          <w:lang w:val="de-DE"/>
-        </w:rPr>
-      </w:pPr>
-      <w:r>
-        <w:rPr>
-          <w:sz w:val="28"/>
-          <w:szCs w:val="28"/>
-          <w:lang w:val="de-DE"/>
-        </w:rPr>
-        <w:t>5.1 Auswahl von Headless CMS</w:t>
-      </w:r>
-    </w:p>
-    <w:p>
-      <w:pPr>
-        <w:rPr>
-          <w:lang w:val="de-DE"/>
-        </w:rPr>
-      </w:pPr>
-      <w:r>
-        <w:rPr>
-          <w:lang w:val="de-DE"/>
-        </w:rPr>
-        <w:t xml:space="preserve">Als zu verwendendes CMS habe ich mich für Strapi entschieden. </w:t>
-      </w:r>
-      <w:r>
-        <w:rPr>
-          <w:lang w:val="de-DE"/>
-        </w:rPr>
-        <w:t xml:space="preserve">Es erfüllt alle Anforderungen, befindet sich unter einer Open-Source-Linzenz [3.1 </w:t>
-      </w:r>
-      <w:r>
-        <w:rPr>
-          <w:color w:val="FF0000"/>
-          <w:lang w:val="de-DE"/>
-        </w:rPr>
-        <w:t>Resourcen Planung</w:t>
-      </w:r>
-      <w:r>
-        <w:rPr>
-          <w:lang w:val="de-DE"/>
-        </w:rPr>
-        <w:t>], kann selbst gehostet werden, was ein großer Vorteil im Bezug auf DSGVO-Konformität und Unabhängigkeit von Anbietern mit sich bringt, bietet ein Verwatlungstool für hochgeladene Medien und eine Intuitive Benutzeroberfläch für Redakteure. Zudem werden ausschließlich im JSON-Format Bereitg</w:t>
-      </w:r>
-      <w:r>
-        <w:rPr>
-          <w:lang w:val="de-DE"/>
-        </w:rPr>
-        <w:t>estellt, was sich gut mit Vue.js</w:t>
-      </w:r>
-      <w:r>
-        <w:rPr>
-          <w:lang w:val="de-DE"/>
-        </w:rPr>
-        <w:t xml:space="preserve"> kombinieren lässt, da Objekte </w:t>
-      </w:r>
-      <w:r>
-        <w:rPr>
-          <w:lang w:val="de-DE"/>
-        </w:rPr>
-        <w:t>in Vue/Js</w:t>
-      </w:r>
-      <w:r>
-        <w:rPr>
-          <w:lang w:val="de-DE"/>
-        </w:rPr>
-        <w:t xml:space="preserve"> </w:t>
-      </w:r>
-      <w:r>
-        <w:rPr>
-          <w:lang w:val="de-DE"/>
-        </w:rPr>
-        <w:t>in diesem</w:t>
-      </w:r>
-      <w:r>
-        <w:rPr>
-          <w:lang w:val="de-DE"/>
-        </w:rPr>
-        <w:t xml:space="preserve"> Form</w:t>
-      </w:r>
-      <w:r>
-        <w:rPr>
-          <w:lang w:val="de-DE"/>
-        </w:rPr>
-        <w:t>at standardmäßig verarbeitet werden</w:t>
-      </w:r>
-      <w:r>
-        <w:rPr>
-          <w:lang w:val="de-DE"/>
-        </w:rPr>
-        <w:t>.</w:t>
-      </w:r>
-    </w:p>
-    <w:p>
-      <w:pPr>
-        <w:rPr>
-          <w:lang w:val="de-DE"/>
-        </w:rPr>
-      </w:pPr>
-    </w:p>
-    <w:p>
-      <w:pPr>
-        <w:rPr>
-          <w:sz w:val="28"/>
-          <w:szCs w:val="28"/>
-          <w:lang w:val="de-DE"/>
-        </w:rPr>
-      </w:pPr>
-      <w:r>
-        <w:rPr>
-          <w:sz w:val="28"/>
-          <w:szCs w:val="28"/>
-          <w:lang w:val="de-DE"/>
-        </w:rPr>
-        <w:t>5.2</w:t>
-      </w:r>
-      <w:r>
-        <w:rPr>
-          <w:sz w:val="28"/>
-          <w:szCs w:val="28"/>
-          <w:lang w:val="de-DE"/>
-        </w:rPr>
-        <w:t xml:space="preserve"> </w:t>
-      </w:r>
-      <w:r>
-        <w:rPr>
-          <w:sz w:val="28"/>
-          <w:szCs w:val="28"/>
-          <w:lang w:val="de-DE"/>
-        </w:rPr>
-        <w:t>Auswahl von Formular Tool</w:t>
-      </w:r>
-    </w:p>
-    <w:p>
-      <w:pPr>
-        <w:rPr>
-          <w:lang w:val="de-DE"/>
-        </w:rPr>
-      </w:pPr>
-      <w:r>
-        <w:rPr>
-          <w:lang w:val="de-DE"/>
-        </w:rPr>
-        <w:t>Zunächst habe ich die Vorschläge der Geschäftsführung geprüft, und mich nach einer Internetrecherche für die Integration von „Formkit“, einem Framework zum Er</w:t>
-      </w:r>
-      <w:r>
-        <w:rPr>
-          <w:lang w:val="de-DE"/>
-        </w:rPr>
-        <w:t>stellen von Formularen in Vue.js</w:t>
-      </w:r>
-      <w:r>
-        <w:rPr>
-          <w:lang w:val="de-DE"/>
-        </w:rPr>
-        <w:t xml:space="preserve">, entschieden. Es kann als  Node-Package installiert und in der </w:t>
-      </w:r>
-      <w:r>
-        <w:rPr>
-          <w:lang w:val="de-DE"/>
-        </w:rPr>
-        <w:t>Vue-A</w:t>
-      </w:r>
-      <w:r>
-        <w:rPr>
-          <w:lang w:val="de-DE"/>
-        </w:rPr>
-        <w:t>pplikation integriert werden. Es deckt alle nötigen Formular-Felder in seiner Funktionalität ab, bietet Multi-Step-Formulare</w:t>
-      </w:r>
-      <w:r>
-        <w:rPr>
-          <w:lang w:val="de-DE"/>
-        </w:rPr>
-        <w:t xml:space="preserve"> </w:t>
-      </w:r>
-      <w:r>
-        <w:rPr>
-          <w:lang w:val="de-DE"/>
-        </w:rPr>
-        <w:t>[*</w:t>
-      </w:r>
-      <w:r>
-        <w:rPr>
-          <w:color w:val="FF0000"/>
-          <w:lang w:val="de-DE"/>
-        </w:rPr>
-        <w:t>expl</w:t>
-      </w:r>
-      <w:r>
-        <w:rPr>
-          <w:lang w:val="de-DE"/>
-        </w:rPr>
-        <w:t>], und hat eine ansprechende Funktionsweise.</w:t>
-      </w:r>
-      <w:r>
-        <w:rPr>
-          <w:lang w:val="de-DE"/>
-        </w:rPr>
-        <w:t xml:space="preserve"> Zudem ist es möglich eigene Formular-Feld-Validatio</w:t>
-      </w:r>
-      <w:r>
-        <w:rPr>
-          <w:lang w:val="de-DE"/>
-        </w:rPr>
-        <w:t>ren</w:t>
-      </w:r>
-      <w:r>
-        <w:rPr>
-          <w:lang w:val="de-DE"/>
-        </w:rPr>
-        <w:t xml:space="preserve"> </w:t>
-      </w:r>
-      <w:r>
-        <w:rPr>
-          <w:lang w:val="de-DE"/>
-        </w:rPr>
-        <w:t>[*</w:t>
-      </w:r>
-      <w:r>
-        <w:rPr>
-          <w:color w:val="FF0000"/>
-          <w:lang w:val="de-DE"/>
-        </w:rPr>
-        <w:t>expl</w:t>
-      </w:r>
-      <w:r>
-        <w:rPr>
-          <w:lang w:val="de-DE"/>
-        </w:rPr>
-        <w:t>] zu erstellen.</w:t>
-      </w:r>
-    </w:p>
-    <w:p>
-      <w:pPr>
-        <w:rPr>
-          <w:lang w:val="de-DE"/>
-        </w:rPr>
-      </w:pPr>
-    </w:p>
-    <w:p>
-      <w:pPr>
-        <w:rPr>
-          <w:sz w:val="28"/>
-          <w:szCs w:val="28"/>
-          <w:lang w:val="de-DE"/>
-        </w:rPr>
-      </w:pPr>
-      <w:r>
-        <w:rPr>
-          <w:sz w:val="28"/>
-          <w:szCs w:val="28"/>
-          <w:lang w:val="de-DE"/>
-        </w:rPr>
-        <w:t xml:space="preserve">5.3 Auswahl von Tool </w:t>
-      </w:r>
-      <w:r>
-        <w:rPr>
-          <w:sz w:val="28"/>
-          <w:szCs w:val="28"/>
-          <w:lang w:val="de-DE"/>
-        </w:rPr>
-        <w:t xml:space="preserve">für </w:t>
-      </w:r>
-      <w:r>
-        <w:rPr>
-          <w:sz w:val="28"/>
-          <w:szCs w:val="28"/>
-          <w:lang w:val="de-DE"/>
-        </w:rPr>
-        <w:t>Mailverand über SMTP</w:t>
-      </w:r>
-    </w:p>
-    <w:p>
-      <w:pPr>
-        <w:rPr>
-          <w:lang w:val="de-DE"/>
-        </w:rPr>
-      </w:pPr>
-      <w:r>
-        <w:rPr>
-          <w:lang w:val="de-DE"/>
-        </w:rPr>
-        <w:t xml:space="preserve">Nach einer Internet Recherche habe ich die JavaScript-Library „SMTPJS“ gefunden, </w:t>
-      </w:r>
-      <w:r>
-        <w:rPr>
-          <w:lang w:val="de-DE"/>
-        </w:rPr>
-        <w:t xml:space="preserve">und mich dazu entschieden, diese als </w:t>
-      </w:r>
-      <w:r>
-        <w:rPr>
-          <w:lang w:val="de-DE"/>
-        </w:rPr>
-        <w:t>als einfach zu implementierende Lösung</w:t>
-      </w:r>
-      <w:r>
-        <w:rPr>
-          <w:lang w:val="de-DE"/>
-        </w:rPr>
-        <w:t xml:space="preserve"> für den Mailversand aus der Vue.js Applikation zu nutzen</w:t>
-      </w:r>
-      <w:r>
-        <w:rPr>
-          <w:lang w:val="de-DE"/>
-        </w:rPr>
-        <w:t>.</w:t>
-      </w:r>
-    </w:p>
-    <w:p>
-      <w:pPr>
-        <w:rPr>
-          <w:lang w:val="de-DE"/>
-        </w:rPr>
-      </w:pPr>
-    </w:p>
-    <w:p>
-      <w:pPr>
-        <w:rPr>
-          <w:sz w:val="28"/>
-          <w:szCs w:val="28"/>
-          <w:lang w:val="de-DE"/>
-        </w:rPr>
-      </w:pPr>
-      <w:r>
-        <w:rPr>
-          <w:sz w:val="28"/>
-          <w:szCs w:val="28"/>
-          <w:lang w:val="de-DE"/>
-        </w:rPr>
-        <w:t>5.</w:t>
-      </w:r>
-      <w:r>
-        <w:rPr>
-          <w:sz w:val="28"/>
-          <w:szCs w:val="28"/>
-          <w:lang w:val="de-DE"/>
-        </w:rPr>
-        <w:t>3</w:t>
-      </w:r>
-      <w:r>
-        <w:rPr>
-          <w:sz w:val="28"/>
-          <w:szCs w:val="28"/>
-          <w:lang w:val="de-DE"/>
-        </w:rPr>
-        <w:t xml:space="preserve"> </w:t>
-      </w:r>
-      <w:r>
-        <w:rPr>
-          <w:sz w:val="28"/>
-          <w:szCs w:val="28"/>
-          <w:lang w:val="de-DE"/>
-        </w:rPr>
-        <w:t xml:space="preserve">Entwerfen von </w:t>
-      </w:r>
-      <w:r>
-        <w:rPr>
-          <w:sz w:val="28"/>
-          <w:szCs w:val="28"/>
-          <w:lang w:val="de-DE"/>
-        </w:rPr>
-        <w:t xml:space="preserve">Seitenstruktur </w:t>
-      </w:r>
-      <w:r>
-        <w:rPr>
-          <w:sz w:val="28"/>
-          <w:szCs w:val="28"/>
-          <w:lang w:val="de-DE"/>
-        </w:rPr>
-        <w:t xml:space="preserve">&amp; </w:t>
-      </w:r>
-      <w:r>
-        <w:rPr>
-          <w:sz w:val="28"/>
-          <w:szCs w:val="28"/>
-          <w:lang w:val="de-DE"/>
-        </w:rPr>
-        <w:t>Elementen</w:t>
-      </w:r>
-    </w:p>
-    <w:p>
-      <w:pPr>
-        <w:rPr>
-          <w:lang w:val="de-DE"/>
-        </w:rPr>
-      </w:pPr>
-      <w:r>
-        <w:rPr>
-          <w:lang w:val="de-DE"/>
-        </w:rPr>
-        <w:t>Im Anhang [*</w:t>
-      </w:r>
-      <w:r>
-        <w:rPr>
-          <w:color w:val="FF0000"/>
-          <w:lang w:val="de-DE"/>
-        </w:rPr>
-        <w:t>erstellen</w:t>
-      </w:r>
-      <w:r>
-        <w:rPr>
-          <w:lang w:val="de-DE"/>
-        </w:rPr>
-        <w:t>]</w:t>
-      </w:r>
-      <w:r>
-        <w:rPr>
-          <w:lang w:val="de-DE"/>
-        </w:rPr>
-        <w:t xml:space="preserve"> befindet sich ein erster</w:t>
-      </w:r>
-      <w:r>
-        <w:rPr>
-          <w:lang w:val="de-DE"/>
-        </w:rPr>
-        <w:t xml:space="preserve"> Entwurf f</w:t>
-      </w:r>
-      <w:r>
-        <w:rPr>
-          <w:lang w:val="de-DE"/>
-        </w:rPr>
-        <w:t>ür eine mögliche Seitenstruktur inform eines Baumdiagrammes.</w:t>
-      </w:r>
-      <w:r>
-        <w:rPr>
-          <w:lang w:val="de-DE"/>
-        </w:rPr>
-        <w:t xml:space="preserve"> </w:t>
-      </w:r>
-    </w:p>
-    <w:p>
-      <w:pPr>
-        <w:rPr>
-          <w:lang w:val="de-DE"/>
-        </w:rPr>
-      </w:pPr>
-      <w:r>
-        <w:rPr>
-          <w:lang w:val="de-DE"/>
-        </w:rPr>
-        <w:t xml:space="preserve">Auf basis der vorhanden Informationen </w:t>
-      </w:r>
-      <w:r>
-        <w:rPr>
-          <w:lang w:val="de-DE"/>
-        </w:rPr>
-        <w:t xml:space="preserve">aus dem </w:t>
-      </w:r>
-      <w:r>
-        <w:rPr>
-          <w:lang w:val="de-DE"/>
-        </w:rPr>
-        <w:t>product-Backlog</w:t>
-      </w:r>
-      <w:r>
-        <w:rPr>
-          <w:lang w:val="de-DE"/>
-        </w:rPr>
-        <w:t>, habe ich nun grobe Entwürfe für Inhalts- und Seitenelemente angefertigt</w:t>
-      </w:r>
-      <w:r>
-        <w:rPr>
-          <w:lang w:val="de-DE"/>
-        </w:rPr>
-        <w:t xml:space="preserve"> und Gestaltet</w:t>
-      </w:r>
-      <w:r>
-        <w:rPr>
-          <w:lang w:val="de-DE"/>
-        </w:rPr>
-        <w:t>, diese befinden sich im Anhang [*</w:t>
-      </w:r>
-      <w:r>
-        <w:rPr>
-          <w:color w:val="FF0000"/>
-          <w:lang w:val="de-DE"/>
-        </w:rPr>
-        <w:t>erstellen</w:t>
-      </w:r>
-      <w:r>
-        <w:rPr>
-          <w:lang w:val="de-DE"/>
-        </w:rPr>
-        <w:t xml:space="preserve">]. </w:t>
-      </w:r>
-    </w:p>
-    <w:p>
-      <w:pPr>
-        <w:rPr>
-          <w:sz w:val="24"/>
-          <w:szCs w:val="24"/>
-          <w:lang w:val="de-DE"/>
-        </w:rPr>
-      </w:pPr>
-    </w:p>
-    <w:p>
-      <w:pPr>
-        <w:rPr>
-          <w:sz w:val="40"/>
-          <w:szCs w:val="40"/>
-          <w:lang w:val="de-DE"/>
-        </w:rPr>
-      </w:pPr>
-      <w:r>
-        <w:rPr>
-          <w:sz w:val="40"/>
-          <w:szCs w:val="40"/>
-          <w:lang w:val="de-DE"/>
-        </w:rPr>
-        <w:t>6</w:t>
-      </w:r>
-      <w:r>
-        <w:rPr>
-          <w:sz w:val="40"/>
-          <w:szCs w:val="40"/>
-          <w:lang w:val="de-DE"/>
-        </w:rPr>
-        <w:t xml:space="preserve"> Implentierung</w:t>
-      </w:r>
-    </w:p>
-    <w:p>
-      <w:pPr>
-        <w:rPr>
-          <w:sz w:val="28"/>
-          <w:szCs w:val="28"/>
-          <w:lang w:val="de-DE"/>
-        </w:rPr>
-      </w:pPr>
-      <w:r>
-        <w:rPr>
-          <w:sz w:val="28"/>
-          <w:szCs w:val="28"/>
-          <w:lang w:val="de-DE"/>
-        </w:rPr>
-        <w:t>6</w:t>
-      </w:r>
-      <w:r>
-        <w:rPr>
-          <w:sz w:val="28"/>
-          <w:szCs w:val="28"/>
-          <w:lang w:val="de-DE"/>
-        </w:rPr>
-        <w:t>.1</w:t>
-      </w:r>
-      <w:r>
-        <w:rPr>
-          <w:sz w:val="28"/>
-          <w:szCs w:val="28"/>
-          <w:lang w:val="de-DE"/>
-        </w:rPr>
-        <w:t xml:space="preserve"> </w:t>
-      </w:r>
-      <w:r>
-        <w:rPr>
-          <w:sz w:val="28"/>
-          <w:szCs w:val="28"/>
-          <w:lang w:val="de-DE"/>
-        </w:rPr>
-        <w:t>Installation und Grunde</w:t>
-      </w:r>
-      <w:r>
-        <w:rPr>
-          <w:sz w:val="28"/>
-          <w:szCs w:val="28"/>
-          <w:lang w:val="de-DE"/>
-        </w:rPr>
-        <w:t>inrichtung des Headless CMS</w:t>
-      </w:r>
-    </w:p>
-    <w:p>
-      <w:pPr>
-        <w:rPr>
-          <w:lang w:val="de-DE"/>
-        </w:rPr>
-      </w:pPr>
-      <w:r>
-        <w:rPr>
-          <w:lang w:val="de-DE"/>
-        </w:rPr>
-        <w:t>Die Installation wird wie</w:t>
-      </w:r>
-      <w:r>
-        <w:rPr>
-          <w:lang w:val="de-DE"/>
-        </w:rPr>
-        <w:t xml:space="preserve"> in der Dokumentation [*</w:t>
-      </w:r>
-      <w:r>
-        <w:rPr>
-          <w:color w:val="FF0000"/>
-          <w:lang w:val="de-DE"/>
-        </w:rPr>
-        <w:t>add quelle</w:t>
-      </w:r>
-      <w:r>
-        <w:rPr>
-          <w:lang w:val="de-DE"/>
-        </w:rPr>
-        <w:t xml:space="preserve">?] beschrieben mit </w:t>
-      </w:r>
-      <w:r>
-        <w:rPr>
-          <w:lang w:val="de-DE"/>
-        </w:rPr>
-        <w:t>dem</w:t>
-      </w:r>
-      <w:r>
-        <w:rPr>
-          <w:lang w:val="de-DE"/>
-        </w:rPr>
-        <w:t xml:space="preserve"> Kommando</w:t>
-      </w:r>
-      <w:r>
-        <w:rPr>
-          <w:lang w:val="de-DE"/>
-        </w:rPr>
-        <w:t xml:space="preserve"> „</w:t>
-      </w:r>
-      <w:r>
-        <w:rPr>
-          <w:rFonts w:ascii="Courier New" w:hAnsi="Courier New" w:cs="Courier New"/>
-          <w:lang w:val="de-DE"/>
-        </w:rPr>
-        <w:t>npx create-strapi-app@latest projekt-name</w:t>
-      </w:r>
-      <w:r>
-        <w:rPr>
-          <w:lang w:val="de-DE"/>
-        </w:rPr>
-        <w:t>“ in einem CLI [*</w:t>
-      </w:r>
-      <w:r>
-        <w:rPr>
-          <w:color w:val="FF0000"/>
-          <w:lang w:val="de-DE"/>
-        </w:rPr>
-        <w:t>explain</w:t>
-      </w:r>
-      <w:r>
-        <w:rPr>
-          <w:lang w:val="de-DE"/>
-        </w:rPr>
-        <w:t xml:space="preserve">] </w:t>
-      </w:r>
-      <w:r>
-        <w:rPr>
-          <w:lang w:val="de-DE"/>
-        </w:rPr>
-        <w:t>ausgeführt</w:t>
-      </w:r>
-      <w:r>
-        <w:rPr>
-          <w:lang w:val="de-DE"/>
-        </w:rPr>
-        <w:t>. Dies erzeugt eine Strapi Instanz mit dem Namen „projekt-name“.</w:t>
-      </w:r>
-    </w:p>
-    <w:p>
-      <w:pPr>
-        <w:rPr>
-          <w:rFonts w:ascii="Courier New" w:hAnsi="Courier New" w:cs="Courier New"/>
-          <w:lang w:val="de-DE"/>
-        </w:rPr>
-      </w:pPr>
-      <w:r>
-        <w:rPr>
-          <w:rFonts w:cs="Courier New"/>
-          <w:lang w:val="de-DE"/>
-        </w:rPr>
         <w:t xml:space="preserve">Um die Anwendung zu starten und local zu hosten, kann man nun </w:t>
       </w:r>
       <w:r>
@@ -2936,8 +3157,262 @@
         <w:rPr>
           <w:lang w:val="de-DE"/>
         </w:rPr>
+        <w:t>Abbildung [</w:t>
+      </w:r>
+      <w:r>
+        <w:rPr>
+          <w:color w:val="FF0000"/>
+          <w:lang w:val="de-DE"/>
+        </w:rPr>
+        <w:t>create</w:t>
+      </w:r>
+      <w:r>
+        <w:rPr>
+          <w:lang w:val="de-DE"/>
+        </w:rPr>
+        <w:t>]</w:t>
+      </w:r>
+    </w:p>
+    <w:p>
+      <w:pPr>
+        <w:rPr>
+          <w:lang w:val="de-DE"/>
+        </w:rPr>
+      </w:pPr>
+      <w:r>
+        <w:rPr>
+          <w:lang w:val="de-DE"/>
+        </w:rPr>
+        <w:t>Die Applikation ist nun im Browser unter der im CLI ausgegebenen Adresse erreichbar</w:t>
+      </w:r>
+      <w:r>
+        <w:rPr>
+          <w:lang w:val="de-DE"/>
+        </w:rPr>
+        <w:t xml:space="preserve">. </w:t>
+      </w:r>
+    </w:p>
+    <w:p>
+      <w:pPr>
+        <w:rPr>
+          <w:lang w:val="de-DE"/>
+        </w:rPr>
+      </w:pPr>
+    </w:p>
+    <w:p>
+      <w:pPr>
+        <w:rPr>
+          <w:sz w:val="28"/>
+          <w:szCs w:val="28"/>
+          <w:lang w:val="de-DE"/>
+        </w:rPr>
+      </w:pPr>
+      <w:r>
+        <w:rPr>
+          <w:sz w:val="28"/>
+          <w:szCs w:val="28"/>
+          <w:lang w:val="de-DE"/>
+        </w:rPr>
+        <w:t>6</w:t>
+      </w:r>
+      <w:r>
+        <w:rPr>
+          <w:sz w:val="28"/>
+          <w:szCs w:val="28"/>
+          <w:lang w:val="de-DE"/>
+        </w:rPr>
+        <w:t>.2.2</w:t>
+      </w:r>
+      <w:r>
+        <w:rPr>
+          <w:sz w:val="28"/>
+          <w:szCs w:val="28"/>
+          <w:lang w:val="de-DE"/>
+        </w:rPr>
+        <w:t xml:space="preserve"> </w:t>
+      </w:r>
+      <w:r>
+        <w:rPr>
+          <w:sz w:val="28"/>
+          <w:szCs w:val="28"/>
+          <w:lang w:val="de-DE"/>
+        </w:rPr>
+        <w:t>Grundeinrichtung</w:t>
+      </w:r>
+      <w:r>
+        <w:rPr>
+          <w:sz w:val="28"/>
+          <w:szCs w:val="28"/>
+          <w:lang w:val="de-DE"/>
+        </w:rPr>
+        <w:t xml:space="preserve"> </w:t>
+      </w:r>
+      <w:r>
+        <w:rPr>
+          <w:sz w:val="28"/>
+          <w:szCs w:val="28"/>
+          <w:lang w:val="de-DE"/>
+        </w:rPr>
+        <w:t>Vue.Js Applikation</w:t>
+      </w:r>
+    </w:p>
+    <w:p>
+      <w:pPr>
+        <w:rPr>
+          <w:lang w:val="de-DE"/>
+        </w:rPr>
+      </w:pPr>
+      <w:r>
+        <w:rPr>
+          <w:lang w:val="de-DE"/>
+        </w:rPr>
+        <w:t>Zunächst wurden Views für die Seiten Angelegt. Daraufhin wurde der Vue-Router zunächst Statisch eingerichtet</w:t>
+      </w:r>
+      <w:r>
+        <w:rPr>
+          <w:lang w:val="de-DE"/>
+        </w:rPr>
+        <w:t xml:space="preserve">, und die enstprechenden </w:t>
+      </w:r>
+      <w:r>
+        <w:rPr>
+          <w:lang w:val="de-DE"/>
+        </w:rPr>
+        <w:t>Views Über eine Statische Navigation verlinkt.</w:t>
+      </w:r>
+    </w:p>
+    <w:p>
+      <w:pPr>
+        <w:rPr>
+          <w:lang w:val="de-DE"/>
+        </w:rPr>
+      </w:pPr>
+    </w:p>
+    <w:p>
+      <w:pPr>
+        <w:rPr>
+          <w:sz w:val="28"/>
+          <w:szCs w:val="28"/>
+          <w:lang w:val="de-DE"/>
+        </w:rPr>
+      </w:pPr>
+      <w:r>
+        <w:rPr>
+          <w:sz w:val="28"/>
+          <w:szCs w:val="28"/>
+          <w:lang w:val="de-DE"/>
+        </w:rPr>
         <w:lastRenderedPageBreak/>
-        <w:t>Abbildung [</w:t>
+        <w:t>6</w:t>
+      </w:r>
+      <w:r>
+        <w:rPr>
+          <w:sz w:val="28"/>
+          <w:szCs w:val="28"/>
+          <w:lang w:val="de-DE"/>
+        </w:rPr>
+        <w:t>.2.3</w:t>
+      </w:r>
+      <w:r>
+        <w:rPr>
+          <w:sz w:val="28"/>
+          <w:szCs w:val="28"/>
+          <w:lang w:val="de-DE"/>
+        </w:rPr>
+        <w:t xml:space="preserve"> Schnittstellen zu Headless CMS einrchten</w:t>
+      </w:r>
+    </w:p>
+    <w:p>
+      <w:pPr>
+        <w:rPr>
+          <w:lang w:val="de-DE"/>
+        </w:rPr>
+      </w:pPr>
+      <w:r>
+        <w:rPr>
+          <w:lang w:val="de-DE"/>
+        </w:rPr>
+        <w:t>Um D</w:t>
+      </w:r>
+      <w:r>
+        <w:rPr>
+          <w:lang w:val="de-DE"/>
+        </w:rPr>
+        <w:t xml:space="preserve">aten von den Endpunkten des Headless CMS abzufragen, wurde sich für </w:t>
+      </w:r>
+      <w:r>
+        <w:rPr>
+          <w:lang w:val="de-DE"/>
+        </w:rPr>
+        <w:t xml:space="preserve">die verwendung von </w:t>
+      </w:r>
+      <w:r>
+        <w:rPr>
+          <w:lang w:val="de-DE"/>
+        </w:rPr>
+        <w:t>„A</w:t>
+      </w:r>
+      <w:r>
+        <w:rPr>
+          <w:lang w:val="de-DE"/>
+        </w:rPr>
+        <w:t>xios“ entschieden. Dieses Node Modul fungiert als HTTP Client[*</w:t>
+      </w:r>
+      <w:r>
+        <w:rPr>
+          <w:color w:val="FF0000"/>
+          <w:lang w:val="de-DE"/>
+        </w:rPr>
+        <w:t>expl</w:t>
+      </w:r>
+      <w:r>
+        <w:rPr>
+          <w:lang w:val="de-DE"/>
+        </w:rPr>
+        <w:t xml:space="preserve">], mit dem HTTP Reqeuests aus der App heraus getätigt werden können. </w:t>
+      </w:r>
+      <w:r>
+        <w:rPr>
+          <w:lang w:val="de-DE"/>
+        </w:rPr>
+        <w:t xml:space="preserve">Eine Beispiel Anfrage </w:t>
+      </w:r>
+      <w:r>
+        <w:rPr>
+          <w:lang w:val="de-DE"/>
+        </w:rPr>
+        <w:t xml:space="preserve">sowie die </w:t>
+      </w:r>
+      <w:r>
+        <w:rPr>
+          <w:lang w:val="de-DE"/>
+        </w:rPr>
+        <w:t xml:space="preserve"> Anwort </w:t>
+      </w:r>
+      <w:r>
+        <w:rPr>
+          <w:lang w:val="de-DE"/>
+        </w:rPr>
+        <w:t>in einer Browser-Console [*</w:t>
+      </w:r>
+      <w:r>
+        <w:rPr>
+          <w:color w:val="FF0000"/>
+          <w:lang w:val="de-DE"/>
+        </w:rPr>
+        <w:t>expl</w:t>
+      </w:r>
+      <w:r>
+        <w:rPr>
+          <w:lang w:val="de-DE"/>
+        </w:rPr>
+        <w:t>?]</w:t>
+      </w:r>
+      <w:r>
+        <w:rPr>
+          <w:lang w:val="de-DE"/>
+        </w:rPr>
+        <w:t>ist in Abbildung [*</w:t>
       </w:r>
       <w:r>
         <w:rPr>
@@ -2950,6 +3425,32 @@
         <w:rPr>
           <w:lang w:val="de-DE"/>
         </w:rPr>
+        <w:t>] zu sehen.</w:t>
+      </w:r>
+    </w:p>
+    <w:p>
+      <w:pPr>
+        <w:rPr>
+          <w:lang w:val="de-DE"/>
+        </w:rPr>
+      </w:pPr>
+      <w:r>
+        <w:rPr>
+          <w:lang w:val="de-DE"/>
+        </w:rPr>
+        <w:t>Abbildung [*</w:t>
+      </w:r>
+      <w:r>
+        <w:rPr>
+          <w:color w:val="FF0000"/>
+          <w:lang w:val="de-DE"/>
+        </w:rPr>
+        <w:t>create</w:t>
+      </w:r>
+      <w:r>
+        <w:rPr>
+          <w:lang w:val="de-DE"/>
+        </w:rPr>
         <w:t>]</w:t>
       </w:r>
     </w:p>
@@ -2959,28 +3460,10 @@
           <w:lang w:val="de-DE"/>
         </w:rPr>
       </w:pPr>
-      <w:r>
-        <w:rPr>
-          <w:lang w:val="de-DE"/>
-        </w:rPr>
-        <w:t>Die Applikation ist nun im Browser unter der im CLI ausgegebenen Adresse erreichbar</w:t>
-      </w:r>
-      <w:r>
-        <w:rPr>
-          <w:lang w:val="de-DE"/>
-        </w:rPr>
-        <w:t xml:space="preserve">. </w:t>
-      </w:r>
-    </w:p>
-    <w:p>
-      <w:pPr>
-        <w:rPr>
-          <w:lang w:val="de-DE"/>
-        </w:rPr>
-      </w:pPr>
-    </w:p>
-    <w:p>
-      <w:pPr>
+    </w:p>
+    <w:p>
+      <w:pPr>
+        <w:spacing w:after="0"/>
         <w:rPr>
           <w:sz w:val="28"/>
           <w:szCs w:val="28"/>
@@ -3001,23 +3484,334 @@
           <w:szCs w:val="28"/>
           <w:lang w:val="de-DE"/>
         </w:rPr>
-        <w:t>.2.2</w:t>
-      </w:r>
-      <w:r>
-        <w:rPr>
-          <w:sz w:val="28"/>
-          <w:szCs w:val="28"/>
+        <w:t>.2.3</w:t>
+      </w:r>
+      <w:r>
+        <w:rPr>
+          <w:sz w:val="28"/>
+          <w:szCs w:val="28"/>
+          <w:lang w:val="de-DE"/>
+        </w:rPr>
+        <w:t xml:space="preserve"> Erstellen von Inhaltstypen in CMS</w:t>
+      </w:r>
+    </w:p>
+    <w:p>
+      <w:pPr>
+        <w:spacing w:after="0"/>
+        <w:rPr>
+          <w:lang w:val="de-DE"/>
+        </w:rPr>
+      </w:pPr>
+    </w:p>
+    <w:p>
+      <w:pPr>
+        <w:rPr>
+          <w:lang w:val="de-DE"/>
+        </w:rPr>
+      </w:pPr>
+      <w:r>
+        <w:rPr>
+          <w:lang w:val="de-DE"/>
+        </w:rPr>
+        <w:t xml:space="preserve">Im nächsten Schritt wurden dann die </w:t>
+      </w:r>
+      <w:r>
+        <w:rPr>
+          <w:lang w:val="de-DE"/>
+        </w:rPr>
+        <w:t>Inhalstypen</w:t>
+      </w:r>
+      <w:r>
+        <w:rPr>
+          <w:lang w:val="de-DE"/>
+        </w:rPr>
+        <w:t xml:space="preserve"> auf Basis der Entwurfenen Elemente (</w:t>
+      </w:r>
+      <w:r>
+        <w:rPr>
+          <w:lang w:val="de-DE"/>
+        </w:rPr>
+        <w:t>siehe 6</w:t>
+      </w:r>
+      <w:r>
+        <w:rPr>
+          <w:lang w:val="de-DE"/>
+        </w:rPr>
+        <w:t>.3)</w:t>
+      </w:r>
+      <w:r>
+        <w:rPr>
+          <w:lang w:val="de-DE"/>
+        </w:rPr>
+        <w:t xml:space="preserve"> als </w:t>
+      </w:r>
+      <w:r>
+        <w:rPr>
+          <w:lang w:val="de-DE"/>
+        </w:rPr>
+        <w:t>im Headless CMS</w:t>
+      </w:r>
+      <w:r>
+        <w:rPr>
+          <w:lang w:val="de-DE"/>
+        </w:rPr>
+        <w:t xml:space="preserve"> e</w:t>
+      </w:r>
+      <w:r>
+        <w:rPr>
+          <w:lang w:val="de-DE"/>
+        </w:rPr>
+        <w:t>rstellt. Im Anhang [*</w:t>
+      </w:r>
+      <w:r>
+        <w:rPr>
+          <w:color w:val="FF0000"/>
+          <w:lang w:val="de-DE"/>
+        </w:rPr>
+        <w:t>create</w:t>
+      </w:r>
+      <w:r>
+        <w:rPr>
+          <w:lang w:val="de-DE"/>
+        </w:rPr>
+        <w:t>] wird diese</w:t>
+      </w:r>
+      <w:r>
+        <w:rPr>
+          <w:lang w:val="de-DE"/>
+        </w:rPr>
+        <w:t>r</w:t>
+      </w:r>
+      <w:r>
+        <w:rPr>
+          <w:lang w:val="de-DE"/>
+        </w:rPr>
+        <w:t xml:space="preserve"> Prozess beispielhaft durchgeführt. </w:t>
+      </w:r>
+      <w:r>
+        <w:rPr>
+          <w:lang w:val="de-DE"/>
+        </w:rPr>
+        <w:t xml:space="preserve">Um diese Inhalstelmente zu verwenden, wurde ein Sammel-Typ „Seite“ angelegt, in </w:t>
+      </w:r>
+      <w:r>
+        <w:rPr>
+          <w:lang w:val="de-DE"/>
+        </w:rPr>
+        <w:t>dem die e</w:t>
+      </w:r>
+      <w:r>
+        <w:rPr>
+          <w:lang w:val="de-DE"/>
+        </w:rPr>
+        <w:t>rstellten Inhaltselemente</w:t>
+      </w:r>
+      <w:r>
+        <w:rPr>
+          <w:lang w:val="de-DE"/>
+        </w:rPr>
+        <w:t xml:space="preserve"> in einer Dynamischen-Zone [*</w:t>
+      </w:r>
+      <w:r>
+        <w:rPr>
+          <w:color w:val="FF0000"/>
+          <w:lang w:val="de-DE"/>
+        </w:rPr>
+        <w:t>expl</w:t>
+      </w:r>
+      <w:r>
+        <w:rPr>
+          <w:lang w:val="de-DE"/>
+        </w:rPr>
+        <w:t>]</w:t>
+      </w:r>
+      <w:r>
+        <w:rPr>
+          <w:lang w:val="de-DE"/>
+        </w:rPr>
+        <w:t xml:space="preserve"> platztiert werden können.</w:t>
+      </w:r>
+      <w:r>
+        <w:rPr>
+          <w:lang w:val="de-DE"/>
+        </w:rPr>
+        <w:t xml:space="preserve"> Um Bilder aus den Dynamischen Zonen Auszulesen wurde Strapi mit dem CLI Befehl „npm install strapi-plugin-populate-deep“</w:t>
+      </w:r>
+      <w:r>
+        <w:rPr>
+          <w:lang w:val="de-DE"/>
+        </w:rPr>
+        <w:t xml:space="preserve"> um ein Plugin erweitert, das es erlaubt verschachtelte Inhalte abzufragen.</w:t>
+      </w:r>
+    </w:p>
+    <w:p>
+      <w:pPr>
+        <w:rPr>
+          <w:lang w:val="de-DE"/>
+        </w:rPr>
+      </w:pPr>
+      <w:r>
+        <w:rPr>
+          <w:lang w:val="de-DE"/>
+        </w:rPr>
+        <w:t>Nun kann man das Seiten</w:t>
+      </w:r>
+      <w:r>
+        <w:rPr>
+          <w:lang w:val="de-DE"/>
+        </w:rPr>
+        <w:t>-Element</w:t>
+      </w:r>
+      <w:r>
+        <w:rPr>
+          <w:lang w:val="de-DE"/>
+        </w:rPr>
+        <w:t xml:space="preserve"> über den entsprechenden Endpunkt mit der Seiten ID abgefragt werden. Eine Beispiel</w:t>
+      </w:r>
+      <w:r>
+        <w:rPr>
+          <w:lang w:val="de-DE"/>
+        </w:rPr>
+        <w:t xml:space="preserve"> aus demBackend</w:t>
+      </w:r>
+      <w:r>
+        <w:rPr>
+          <w:lang w:val="de-DE"/>
+        </w:rPr>
+        <w:t xml:space="preserve"> von einer</w:t>
+      </w:r>
+      <w:r>
+        <w:rPr>
+          <w:lang w:val="de-DE"/>
+        </w:rPr>
+        <w:t xml:space="preserve"> Seite mit einem Inhaltselement vom Typ </w:t>
+      </w:r>
+      <w:r>
+        <w:rPr>
+          <w:lang w:val="de-DE"/>
+        </w:rPr>
+        <w:t>„</w:t>
+      </w:r>
+      <w:r>
+        <w:rPr>
+          <w:lang w:val="de-DE"/>
+        </w:rPr>
+        <w:t>Überschrift</w:t>
+      </w:r>
+      <w:r>
+        <w:rPr>
+          <w:lang w:val="de-DE"/>
+        </w:rPr>
+        <w:t>“ sowie einem Inhaltselement vom Typ „Text und Bild“</w:t>
+      </w:r>
+      <w:r>
+        <w:rPr>
+          <w:lang w:val="de-DE"/>
+        </w:rPr>
+        <w:t xml:space="preserve"> ist im </w:t>
+      </w:r>
+      <w:r>
+        <w:rPr>
+          <w:lang w:val="de-DE"/>
+        </w:rPr>
+        <w:t>Abbildung</w:t>
+      </w:r>
+      <w:r>
+        <w:rPr>
           <w:lang w:val="de-DE"/>
         </w:rPr>
         <w:t xml:space="preserve"> </w:t>
       </w:r>
       <w:r>
         <w:rPr>
-          <w:sz w:val="28"/>
-          <w:szCs w:val="28"/>
-          <w:lang w:val="de-DE"/>
-        </w:rPr>
-        <w:t>Grundeinrichtung</w:t>
+          <w:lang w:val="de-DE"/>
+        </w:rPr>
+        <w:t>[*</w:t>
+      </w:r>
+      <w:r>
+        <w:rPr>
+          <w:color w:val="FF0000"/>
+          <w:lang w:val="de-DE"/>
+        </w:rPr>
+        <w:t>create</w:t>
+      </w:r>
+      <w:r>
+        <w:rPr>
+          <w:lang w:val="de-DE"/>
+        </w:rPr>
+        <w:t>] zu sehen, die Antwort auf die Anfrage des API-Endpunktes ist in Abbildung [*</w:t>
+      </w:r>
+      <w:r>
+        <w:rPr>
+          <w:color w:val="FF0000"/>
+          <w:lang w:val="de-DE"/>
+        </w:rPr>
+        <w:t>create</w:t>
+      </w:r>
+      <w:r>
+        <w:rPr>
+          <w:lang w:val="de-DE"/>
+        </w:rPr>
+        <w:t>] zu sehen</w:t>
+      </w:r>
+    </w:p>
+    <w:p>
+      <w:pPr>
+        <w:rPr>
+          <w:lang w:val="de-DE"/>
+        </w:rPr>
+      </w:pPr>
+      <w:r>
+        <w:rPr>
+          <w:lang w:val="de-DE"/>
+        </w:rPr>
+        <w:t>[*</w:t>
+      </w:r>
+      <w:r>
+        <w:rPr>
+          <w:color w:val="FF0000"/>
+          <w:lang w:val="de-DE"/>
+        </w:rPr>
+        <w:t>create Abbildungen</w:t>
+      </w:r>
+      <w:r>
+        <w:rPr>
+          <w:lang w:val="de-DE"/>
+        </w:rPr>
+        <w:t>]</w:t>
+      </w:r>
+    </w:p>
+    <w:p>
+      <w:pPr>
+        <w:rPr>
+          <w:lang w:val="de-DE"/>
+        </w:rPr>
+      </w:pPr>
+    </w:p>
+    <w:p>
+      <w:pPr>
+        <w:spacing w:after="0"/>
+        <w:rPr>
+          <w:sz w:val="28"/>
+          <w:szCs w:val="28"/>
+          <w:lang w:val="de-DE"/>
+        </w:rPr>
+      </w:pPr>
+      <w:r>
+        <w:rPr>
+          <w:sz w:val="28"/>
+          <w:szCs w:val="28"/>
+          <w:lang w:val="de-DE"/>
+        </w:rPr>
+        <w:t>6</w:t>
+      </w:r>
+      <w:r>
+        <w:rPr>
+          <w:sz w:val="28"/>
+          <w:szCs w:val="28"/>
+          <w:lang w:val="de-DE"/>
+        </w:rPr>
+        <w:t>.2.3</w:t>
       </w:r>
       <w:r>
         <w:rPr>
@@ -3033,109 +3827,21 @@
           <w:szCs w:val="28"/>
           <w:lang w:val="de-DE"/>
         </w:rPr>
-        <w:t>Vue.Js Applikation</w:t>
-      </w:r>
-    </w:p>
-    <w:p>
-      <w:pPr>
-        <w:rPr>
-          <w:lang w:val="de-DE"/>
-        </w:rPr>
-      </w:pPr>
-      <w:r>
-        <w:rPr>
-          <w:lang w:val="de-DE"/>
-        </w:rPr>
-        <w:t>Zunächst wurden Views für die Seiten Angelegt. Daraufhin wurde der Vue-Router zunächst Statisch eingerichtet</w:t>
-      </w:r>
-      <w:r>
-        <w:rPr>
-          <w:lang w:val="de-DE"/>
-        </w:rPr>
-        <w:t xml:space="preserve">, und die enstprechenden </w:t>
-      </w:r>
-      <w:r>
-        <w:rPr>
-          <w:lang w:val="de-DE"/>
-        </w:rPr>
-        <w:t>Views Über eine Statische Navigation verlinkt.</w:t>
-      </w:r>
-    </w:p>
-    <w:p>
-      <w:pPr>
-        <w:rPr>
-          <w:lang w:val="de-DE"/>
-        </w:rPr>
-      </w:pPr>
-    </w:p>
-    <w:p>
-      <w:pPr>
-        <w:rPr>
-          <w:sz w:val="28"/>
-          <w:szCs w:val="28"/>
-          <w:lang w:val="de-DE"/>
-        </w:rPr>
-      </w:pPr>
-      <w:r>
-        <w:rPr>
-          <w:sz w:val="28"/>
-          <w:szCs w:val="28"/>
-          <w:lang w:val="de-DE"/>
-        </w:rPr>
-        <w:t>6</w:t>
-      </w:r>
-      <w:r>
-        <w:rPr>
-          <w:sz w:val="28"/>
-          <w:szCs w:val="28"/>
-          <w:lang w:val="de-DE"/>
-        </w:rPr>
-        <w:t>.2.3</w:t>
-      </w:r>
-      <w:r>
-        <w:rPr>
-          <w:sz w:val="28"/>
-          <w:szCs w:val="28"/>
-          <w:lang w:val="de-DE"/>
-        </w:rPr>
-        <w:t xml:space="preserve"> Schnittstellen zu Headless CMS einrchten</w:t>
-      </w:r>
-    </w:p>
-    <w:p>
-      <w:pPr>
-        <w:rPr>
-          <w:lang w:val="de-DE"/>
-        </w:rPr>
-      </w:pPr>
-      <w:r>
-        <w:rPr>
-          <w:lang w:val="de-DE"/>
-        </w:rPr>
-        <w:t>Um D</w:t>
-      </w:r>
-      <w:r>
-        <w:rPr>
-          <w:lang w:val="de-DE"/>
-        </w:rPr>
-        <w:t xml:space="preserve">aten von den Endpunkten des Headless CMS abzufragen, wurde sich für </w:t>
-      </w:r>
-      <w:r>
-        <w:rPr>
-          <w:lang w:val="de-DE"/>
-        </w:rPr>
-        <w:t xml:space="preserve">die verwendung von </w:t>
-      </w:r>
-      <w:r>
-        <w:rPr>
-          <w:lang w:val="de-DE"/>
-        </w:rPr>
-        <w:t>„A</w:t>
-      </w:r>
-      <w:r>
-        <w:rPr>
-          <w:lang w:val="de-DE"/>
-        </w:rPr>
-        <w:t>xios“ entschieden. Dieses Node Modul fungiert als HTTP Client[*</w:t>
+        <w:t>Auslesen der Seiten-Elemente und Vorbereitung der Daten</w:t>
+      </w:r>
+    </w:p>
+    <w:p>
+      <w:pPr>
+        <w:spacing w:after="0"/>
+        <w:rPr>
+          <w:lang w:val="de-DE"/>
+        </w:rPr>
+      </w:pPr>
+      <w:r>
+        <w:rPr>
+          <w:lang w:val="de-DE"/>
+        </w:rPr>
+        <w:t>Nun wurden innerhalb der Vue.js Applikation die Daten über „Axios“ promise-based [*</w:t>
       </w:r>
       <w:r>
         <w:rPr>
@@ -3148,83 +3854,88 @@
         <w:rPr>
           <w:lang w:val="de-DE"/>
         </w:rPr>
-        <w:t xml:space="preserve">], mit dem HTTP Reqeuests aus der App heraus getätigt werden können. </w:t>
-      </w:r>
-      <w:r>
-        <w:rPr>
-          <w:lang w:val="de-DE"/>
-        </w:rPr>
-        <w:t xml:space="preserve">Eine Beispiel Anfrage </w:t>
-      </w:r>
-      <w:r>
-        <w:rPr>
-          <w:lang w:val="de-DE"/>
-        </w:rPr>
-        <w:t xml:space="preserve">sowie die </w:t>
-      </w:r>
-      <w:r>
-        <w:rPr>
-          <w:lang w:val="de-DE"/>
-        </w:rPr>
-        <w:t xml:space="preserve"> Anwort </w:t>
-      </w:r>
-      <w:r>
-        <w:rPr>
-          <w:lang w:val="de-DE"/>
-        </w:rPr>
-        <w:t>in einer Browser-Console [*</w:t>
-      </w:r>
-      <w:r>
-        <w:rPr>
-          <w:color w:val="FF0000"/>
-          <w:lang w:val="de-DE"/>
-        </w:rPr>
-        <w:t>expl</w:t>
-      </w:r>
-      <w:r>
-        <w:rPr>
-          <w:lang w:val="de-DE"/>
-        </w:rPr>
-        <w:t>?]</w:t>
-      </w:r>
-      <w:r>
-        <w:rPr>
-          <w:lang w:val="de-DE"/>
-        </w:rPr>
-        <w:t>ist in Abbildung [*</w:t>
-      </w:r>
-      <w:r>
-        <w:rPr>
-          <w:color w:val="FF0000"/>
-          <w:lang w:val="de-DE"/>
-        </w:rPr>
-        <w:t>create</w:t>
-      </w:r>
-      <w:r>
-        <w:rPr>
-          <w:lang w:val="de-DE"/>
-        </w:rPr>
-        <w:t>] zu sehen.</w:t>
-      </w:r>
-    </w:p>
-    <w:p>
-      <w:pPr>
-        <w:rPr>
-          <w:lang w:val="de-DE"/>
-        </w:rPr>
-      </w:pPr>
-      <w:r>
-        <w:rPr>
-          <w:lang w:val="de-DE"/>
-        </w:rPr>
-        <w:t>Abbildung [*</w:t>
-      </w:r>
-      <w:r>
-        <w:rPr>
-          <w:color w:val="FF0000"/>
-          <w:lang w:val="de-DE"/>
-        </w:rPr>
-        <w:t>create</w:t>
+        <w:t>] abgefragt, die Inhalstelement verarbeitet und die Daten zu einem</w:t>
+      </w:r>
+      <w:r>
+        <w:rPr>
+          <w:lang w:val="de-DE"/>
+        </w:rPr>
+        <w:t xml:space="preserve"> von der Vue-Komponente erstellten Datenobjekt</w:t>
+      </w:r>
+      <w:r>
+        <w:rPr>
+          <w:lang w:val="de-DE"/>
+        </w:rPr>
+        <w:t xml:space="preserve"> </w:t>
+      </w:r>
+      <w:r>
+        <w:rPr>
+          <w:lang w:val="de-DE"/>
+        </w:rPr>
+        <w:t>vo</w:t>
+      </w:r>
+      <w:r>
+        <w:rPr>
+          <w:lang w:val="de-DE"/>
+        </w:rPr>
+        <w:t>m</w:t>
+      </w:r>
+      <w:r>
+        <w:rPr>
+          <w:lang w:val="de-DE"/>
+        </w:rPr>
+        <w:t xml:space="preserve"> Typ </w:t>
+      </w:r>
+      <w:r>
+        <w:rPr>
+          <w:lang w:val="de-DE"/>
+        </w:rPr>
+        <w:t>Array hinzugefügt. Um die Inhalte nun auszugen wurde eine Vue-for-Loop</w:t>
+      </w:r>
+      <w:r>
+        <w:rPr>
+          <w:lang w:val="de-DE"/>
+        </w:rPr>
+        <w:t xml:space="preserve"> mit Conditionen</w:t>
+      </w:r>
+      <w:r>
+        <w:rPr>
+          <w:lang w:val="de-DE"/>
+        </w:rPr>
+        <w:t xml:space="preserve"> verwendet</w:t>
+      </w:r>
+      <w:r>
+        <w:rPr>
+          <w:lang w:val="de-DE"/>
+        </w:rPr>
+        <w:t>:</w:t>
+      </w:r>
+    </w:p>
+    <w:p>
+      <w:pPr>
+        <w:spacing w:after="0"/>
+        <w:rPr>
+          <w:lang w:val="de-DE"/>
+        </w:rPr>
+      </w:pPr>
+      <w:r>
+        <w:rPr>
+          <w:lang w:val="de-DE"/>
+        </w:rPr>
+        <w:t xml:space="preserve"> </w:t>
+      </w:r>
+      <w:r>
+        <w:rPr>
+          <w:lang w:val="de-DE"/>
+        </w:rPr>
+        <w:t>[</w:t>
+      </w:r>
+      <w:r>
+        <w:rPr>
+          <w:color w:val="FF0000"/>
+          <w:lang w:val="de-DE"/>
+        </w:rPr>
+        <w:t>CODE</w:t>
       </w:r>
       <w:r>
         <w:rPr>
@@ -3239,501 +3950,10 @@
           <w:lang w:val="de-DE"/>
         </w:rPr>
       </w:pPr>
-    </w:p>
-    <w:p>
-      <w:pPr>
-        <w:spacing w:after="0"/>
-        <w:rPr>
-          <w:sz w:val="28"/>
-          <w:szCs w:val="28"/>
-          <w:lang w:val="de-DE"/>
-        </w:rPr>
-      </w:pPr>
-      <w:r>
-        <w:rPr>
-          <w:sz w:val="28"/>
-          <w:szCs w:val="28"/>
-          <w:lang w:val="de-DE"/>
-        </w:rPr>
-        <w:t>6</w:t>
-      </w:r>
-      <w:r>
-        <w:rPr>
-          <w:sz w:val="28"/>
-          <w:szCs w:val="28"/>
-          <w:lang w:val="de-DE"/>
-        </w:rPr>
-        <w:t>.2.3</w:t>
-      </w:r>
-      <w:r>
-        <w:rPr>
-          <w:sz w:val="28"/>
-          <w:szCs w:val="28"/>
-          <w:lang w:val="de-DE"/>
-        </w:rPr>
-        <w:t xml:space="preserve"> Erstellen von Inhaltstypen in CMS</w:t>
-      </w:r>
-    </w:p>
-    <w:p>
-      <w:pPr>
-        <w:spacing w:after="0"/>
-        <w:rPr>
-          <w:lang w:val="de-DE"/>
-        </w:rPr>
-      </w:pPr>
-    </w:p>
-    <w:p>
-      <w:pPr>
-        <w:rPr>
-          <w:lang w:val="de-DE"/>
-        </w:rPr>
-      </w:pPr>
-      <w:r>
-        <w:rPr>
-          <w:lang w:val="de-DE"/>
-        </w:rPr>
-        <w:t xml:space="preserve">Im nächsten Schritt wurden dann die </w:t>
-      </w:r>
-      <w:r>
-        <w:rPr>
-          <w:lang w:val="de-DE"/>
-        </w:rPr>
-        <w:t>Inhalstypen</w:t>
-      </w:r>
-      <w:r>
-        <w:rPr>
-          <w:lang w:val="de-DE"/>
-        </w:rPr>
-        <w:t xml:space="preserve"> auf Basis der Entwurfenen Elemente (</w:t>
-      </w:r>
-      <w:r>
-        <w:rPr>
-          <w:lang w:val="de-DE"/>
-        </w:rPr>
-        <w:t>siehe 6</w:t>
-      </w:r>
-      <w:r>
-        <w:rPr>
-          <w:lang w:val="de-DE"/>
-        </w:rPr>
-        <w:t>.3)</w:t>
-      </w:r>
-      <w:r>
-        <w:rPr>
-          <w:lang w:val="de-DE"/>
-        </w:rPr>
-        <w:t xml:space="preserve"> als </w:t>
-      </w:r>
-      <w:r>
-        <w:rPr>
-          <w:lang w:val="de-DE"/>
-        </w:rPr>
-        <w:t>im Headless CMS</w:t>
-      </w:r>
-      <w:r>
-        <w:rPr>
-          <w:lang w:val="de-DE"/>
-        </w:rPr>
-        <w:t xml:space="preserve"> e</w:t>
-      </w:r>
-      <w:r>
-        <w:rPr>
-          <w:lang w:val="de-DE"/>
-        </w:rPr>
-        <w:t>rstellt. Im Anhang [*</w:t>
-      </w:r>
-      <w:r>
-        <w:rPr>
-          <w:color w:val="FF0000"/>
-          <w:lang w:val="de-DE"/>
-        </w:rPr>
-        <w:t>create</w:t>
-      </w:r>
-      <w:r>
-        <w:rPr>
-          <w:lang w:val="de-DE"/>
-        </w:rPr>
-        <w:t>] wird diese</w:t>
-      </w:r>
-      <w:r>
-        <w:rPr>
-          <w:lang w:val="de-DE"/>
-        </w:rPr>
-        <w:t>r</w:t>
-      </w:r>
-      <w:r>
-        <w:rPr>
-          <w:lang w:val="de-DE"/>
-        </w:rPr>
-        <w:t xml:space="preserve"> Prozess beispielhaft durchgeführt. </w:t>
-      </w:r>
-      <w:r>
-        <w:rPr>
-          <w:lang w:val="de-DE"/>
-        </w:rPr>
-        <w:t xml:space="preserve">Um diese Inhalstelmente zu verwenden, wurde ein Sammel-Typ „Seite“ angelegt, in </w:t>
-      </w:r>
-      <w:r>
-        <w:rPr>
-          <w:lang w:val="de-DE"/>
-        </w:rPr>
-        <w:t>dem die e</w:t>
-      </w:r>
-      <w:r>
-        <w:rPr>
-          <w:lang w:val="de-DE"/>
-        </w:rPr>
-        <w:t>rstellten Inhaltselemente</w:t>
-      </w:r>
-      <w:r>
-        <w:rPr>
-          <w:lang w:val="de-DE"/>
-        </w:rPr>
-        <w:t xml:space="preserve"> in einer Dynamischen-Zone [*</w:t>
-      </w:r>
-      <w:r>
-        <w:rPr>
-          <w:color w:val="FF0000"/>
-          <w:lang w:val="de-DE"/>
-        </w:rPr>
-        <w:t>expl</w:t>
-      </w:r>
-      <w:r>
-        <w:rPr>
-          <w:lang w:val="de-DE"/>
-        </w:rPr>
-        <w:t>]</w:t>
-      </w:r>
-      <w:r>
-        <w:rPr>
-          <w:lang w:val="de-DE"/>
-        </w:rPr>
-        <w:t xml:space="preserve"> platztiert werden können.</w:t>
-      </w:r>
-      <w:r>
-        <w:rPr>
-          <w:lang w:val="de-DE"/>
-        </w:rPr>
-        <w:t xml:space="preserve"> Um Bilder aus den Dynamischen Zonen Auszulesen wurde Strapi mit dem CLI Befehl „npm install strapi-plugin-populate-deep“</w:t>
-      </w:r>
-      <w:r>
-        <w:rPr>
-          <w:lang w:val="de-DE"/>
-        </w:rPr>
-        <w:t xml:space="preserve"> um ein Plugin erweitert, das es erlaubt verschachtelte Inhalte abzufragen.</w:t>
-      </w:r>
-    </w:p>
-    <w:p>
-      <w:pPr>
-        <w:rPr>
-          <w:lang w:val="de-DE"/>
-        </w:rPr>
-      </w:pPr>
-      <w:r>
-        <w:rPr>
-          <w:lang w:val="de-DE"/>
-        </w:rPr>
-        <w:t>Nun kann man das Seiten</w:t>
-      </w:r>
-      <w:r>
-        <w:rPr>
-          <w:lang w:val="de-DE"/>
-        </w:rPr>
-        <w:t>-Element</w:t>
-      </w:r>
-      <w:r>
-        <w:rPr>
-          <w:lang w:val="de-DE"/>
-        </w:rPr>
-        <w:t xml:space="preserve"> über den entsprechenden Endpunkt mit der Seiten ID abgefragt werden. Eine Beispiel</w:t>
-      </w:r>
-      <w:r>
-        <w:rPr>
-          <w:lang w:val="de-DE"/>
-        </w:rPr>
-        <w:t xml:space="preserve"> aus demBackend</w:t>
-      </w:r>
-      <w:r>
-        <w:rPr>
-          <w:lang w:val="de-DE"/>
-        </w:rPr>
-        <w:t xml:space="preserve"> von einer</w:t>
-      </w:r>
-      <w:r>
-        <w:rPr>
-          <w:lang w:val="de-DE"/>
-        </w:rPr>
-        <w:t xml:space="preserve"> Seite mit einem Inhaltselement vom Typ </w:t>
-      </w:r>
-      <w:r>
-        <w:rPr>
-          <w:lang w:val="de-DE"/>
-        </w:rPr>
-        <w:t>„</w:t>
-      </w:r>
-      <w:r>
-        <w:rPr>
-          <w:lang w:val="de-DE"/>
-        </w:rPr>
-        <w:t>Überschrift</w:t>
-      </w:r>
-      <w:r>
-        <w:rPr>
-          <w:lang w:val="de-DE"/>
-        </w:rPr>
-        <w:t>“ sowie einem Inhaltselement vom Typ „Text und Bild“</w:t>
-      </w:r>
-      <w:r>
-        <w:rPr>
-          <w:lang w:val="de-DE"/>
-        </w:rPr>
-        <w:t xml:space="preserve"> ist im </w:t>
-      </w:r>
-      <w:r>
-        <w:rPr>
-          <w:lang w:val="de-DE"/>
-        </w:rPr>
-        <w:t>Abbildung</w:t>
-      </w:r>
-      <w:r>
-        <w:rPr>
-          <w:lang w:val="de-DE"/>
-        </w:rPr>
-        <w:t xml:space="preserve"> </w:t>
-      </w:r>
-      <w:r>
-        <w:rPr>
-          <w:lang w:val="de-DE"/>
-        </w:rPr>
-        <w:t>[*</w:t>
-      </w:r>
-      <w:r>
-        <w:rPr>
-          <w:color w:val="FF0000"/>
-          <w:lang w:val="de-DE"/>
-        </w:rPr>
-        <w:t>create</w:t>
-      </w:r>
-      <w:r>
-        <w:rPr>
-          <w:lang w:val="de-DE"/>
-        </w:rPr>
-        <w:t>] zu sehen, die Antwort auf die Anfrage des API-Endpunktes ist in Abbildung [*</w:t>
-      </w:r>
-      <w:r>
-        <w:rPr>
-          <w:color w:val="FF0000"/>
-          <w:lang w:val="de-DE"/>
-        </w:rPr>
-        <w:t>create</w:t>
-      </w:r>
-      <w:r>
-        <w:rPr>
-          <w:lang w:val="de-DE"/>
-        </w:rPr>
-        <w:t>] zu sehen</w:t>
-      </w:r>
-    </w:p>
-    <w:p>
-      <w:pPr>
-        <w:rPr>
-          <w:lang w:val="de-DE"/>
-        </w:rPr>
-      </w:pPr>
-      <w:r>
-        <w:rPr>
-          <w:lang w:val="de-DE"/>
-        </w:rPr>
-        <w:t>[*</w:t>
-      </w:r>
-      <w:r>
-        <w:rPr>
-          <w:color w:val="FF0000"/>
-          <w:lang w:val="de-DE"/>
-        </w:rPr>
-        <w:t>create Abbildungen</w:t>
-      </w:r>
-      <w:r>
-        <w:rPr>
-          <w:lang w:val="de-DE"/>
-        </w:rPr>
-        <w:t>]</w:t>
-      </w:r>
-    </w:p>
-    <w:p>
-      <w:pPr>
-        <w:rPr>
-          <w:lang w:val="de-DE"/>
-        </w:rPr>
-      </w:pPr>
-    </w:p>
-    <w:p>
-      <w:pPr>
-        <w:spacing w:after="0"/>
-        <w:rPr>
-          <w:sz w:val="28"/>
-          <w:szCs w:val="28"/>
-          <w:lang w:val="de-DE"/>
-        </w:rPr>
-      </w:pPr>
-      <w:r>
-        <w:rPr>
-          <w:sz w:val="28"/>
-          <w:szCs w:val="28"/>
-          <w:lang w:val="de-DE"/>
-        </w:rPr>
-        <w:t>6</w:t>
-      </w:r>
-      <w:r>
-        <w:rPr>
-          <w:sz w:val="28"/>
-          <w:szCs w:val="28"/>
-          <w:lang w:val="de-DE"/>
-        </w:rPr>
-        <w:t>.2.3</w:t>
-      </w:r>
-      <w:r>
-        <w:rPr>
-          <w:sz w:val="28"/>
-          <w:szCs w:val="28"/>
-          <w:lang w:val="de-DE"/>
-        </w:rPr>
-        <w:t xml:space="preserve"> </w:t>
-      </w:r>
-      <w:r>
-        <w:rPr>
-          <w:sz w:val="28"/>
-          <w:szCs w:val="28"/>
-          <w:lang w:val="de-DE"/>
-        </w:rPr>
-        <w:t>Auslesen der Seiten-Elemente und Vorbereitung der Daten</w:t>
-      </w:r>
-    </w:p>
-    <w:p>
-      <w:pPr>
-        <w:spacing w:after="0"/>
-        <w:rPr>
-          <w:lang w:val="de-DE"/>
-        </w:rPr>
-      </w:pPr>
-      <w:r>
-        <w:rPr>
-          <w:lang w:val="de-DE"/>
-        </w:rPr>
-        <w:t>Nun wurden innerhalb der Vue.js Applikation die Daten über „Axios“ promise-based [*</w:t>
-      </w:r>
-      <w:r>
-        <w:rPr>
-          <w:color w:val="FF0000"/>
-          <w:lang w:val="de-DE"/>
-        </w:rPr>
-        <w:t>expl</w:t>
-      </w:r>
-      <w:r>
-        <w:rPr>
-          <w:lang w:val="de-DE"/>
-        </w:rPr>
-        <w:t>] abgefragt, die Inhalstelement verarbeitet und die Daten zu einem</w:t>
-      </w:r>
-      <w:r>
-        <w:rPr>
-          <w:lang w:val="de-DE"/>
-        </w:rPr>
-        <w:t xml:space="preserve"> von der Vue-Komponente erstellten Datenobjekt</w:t>
-      </w:r>
-      <w:r>
-        <w:rPr>
-          <w:lang w:val="de-DE"/>
-        </w:rPr>
-        <w:t xml:space="preserve"> </w:t>
-      </w:r>
-      <w:r>
-        <w:rPr>
-          <w:lang w:val="de-DE"/>
-        </w:rPr>
-        <w:t>vo</w:t>
-      </w:r>
-      <w:r>
-        <w:rPr>
-          <w:lang w:val="de-DE"/>
-        </w:rPr>
-        <w:t>m</w:t>
-      </w:r>
-      <w:r>
-        <w:rPr>
-          <w:lang w:val="de-DE"/>
-        </w:rPr>
-        <w:t xml:space="preserve"> Typ </w:t>
-      </w:r>
-      <w:r>
-        <w:rPr>
-          <w:lang w:val="de-DE"/>
-        </w:rPr>
-        <w:t>Array hinzugefügt. Um die Inhalte nun auszugen wurde eine Vue-for-Loop</w:t>
-      </w:r>
-      <w:r>
-        <w:rPr>
-          <w:lang w:val="de-DE"/>
-        </w:rPr>
-        <w:t xml:space="preserve"> mit Conditionen</w:t>
-      </w:r>
-      <w:r>
-        <w:rPr>
-          <w:lang w:val="de-DE"/>
-        </w:rPr>
-        <w:t xml:space="preserve"> verwendet</w:t>
-      </w:r>
-      <w:r>
-        <w:rPr>
-          <w:lang w:val="de-DE"/>
-        </w:rPr>
-        <w:t>:</w:t>
-      </w:r>
-    </w:p>
-    <w:p>
-      <w:pPr>
-        <w:spacing w:after="0"/>
-        <w:rPr>
-          <w:lang w:val="de-DE"/>
-        </w:rPr>
-      </w:pPr>
-      <w:r>
-        <w:rPr>
-          <w:lang w:val="de-DE"/>
-        </w:rPr>
-        <w:t xml:space="preserve"> </w:t>
-      </w:r>
-      <w:r>
-        <w:rPr>
-          <w:lang w:val="de-DE"/>
-        </w:rPr>
-        <w:t>[</w:t>
-      </w:r>
-      <w:r>
-        <w:rPr>
-          <w:color w:val="FF0000"/>
-          <w:lang w:val="de-DE"/>
-        </w:rPr>
-        <w:t>CODE</w:t>
-      </w:r>
-      <w:r>
-        <w:rPr>
-          <w:lang w:val="de-DE"/>
-        </w:rPr>
-        <w:t>]</w:t>
-      </w:r>
-    </w:p>
-    <w:p>
-      <w:pPr>
-        <w:rPr>
-          <w:lang w:val="de-DE"/>
-        </w:rPr>
-      </w:pPr>
-      <w:r>
-        <w:rPr>
-          <w:lang w:val="de-DE"/>
-        </w:rPr>
-        <w:lastRenderedPageBreak/>
+      <w:r>
+        <w:rPr>
+          <w:lang w:val="de-DE"/>
+        </w:rPr>
         <w:t>So wird für jedes Inhaltselement die entsprechende Vue-Komponente gerendert</w:t>
       </w:r>
       <w:r>
@@ -3918,6 +4138,7 @@
         <w:rPr>
           <w:lang w:val="de-DE"/>
         </w:rPr>
+        <w:lastRenderedPageBreak/>
         <w:t>Das Ausgewählte Framework für die Formulare [</w:t>
       </w:r>
       <w:r>
@@ -4496,7 +4717,6 @@
         <w:rPr>
           <w:lang w:val="de-DE"/>
         </w:rPr>
-        <w:lastRenderedPageBreak/>
         <w:t>Um ein Laravel Projekt zu inititalisieren wird der Befehl „composer create-project laravel/laravel ProjektName“ in einem CLI ausgeführt. Nun kann man in das Verzeichnis wechseln und über ein CLI den Befehl „php arstian serve“ ausführen, um das Projekt local zu hosten. Die Abbildung [*</w:t>
       </w:r>
       <w:r>
@@ -5372,6 +5592,7 @@
         <w:rPr>
           <w:lang w:val="de-DE"/>
         </w:rPr>
+        <w:lastRenderedPageBreak/>
         <w:t>Um den URL-Paramter von einzelnen Seiten anzupassen</w:t>
       </w:r>
       <w:r>
@@ -5662,8 +5883,6 @@
         </w:rPr>
         <w:t>-router diagramm?</w:t>
       </w:r>
-      <w:bookmarkStart w:id="0" w:name="_GoBack"/>
-      <w:bookmarkEnd w:id="0"/>
     </w:p>
     <w:p>
       <w:pPr>
@@ -6025,6 +6244,119 @@
     </w:lvl>
   </w:abstractNum>
   <w:abstractNum w:abstractNumId="1" w15:restartNumberingAfterBreak="0">
+    <w:nsid w:val="347A7996"/>
+    <w:multiLevelType w:val="multilevel"/>
+    <w:tmpl w:val="7EA2782A"/>
+    <w:lvl w:ilvl="0">
+      <w:start w:val="1"/>
+      <w:numFmt w:val="decimal"/>
+      <w:lvlText w:val="%1"/>
+      <w:lvlJc w:val="left"/>
+      <w:pPr>
+        <w:ind w:left="375" w:hanging="375"/>
+      </w:pPr>
+      <w:rPr>
+        <w:rFonts w:hint="default"/>
+      </w:rPr>
+    </w:lvl>
+    <w:lvl w:ilvl="1">
+      <w:start w:val="2"/>
+      <w:numFmt w:val="decimal"/>
+      <w:lvlText w:val="%1.%2"/>
+      <w:lvlJc w:val="left"/>
+      <w:pPr>
+        <w:ind w:left="375" w:hanging="375"/>
+      </w:pPr>
+      <w:rPr>
+        <w:rFonts w:hint="default"/>
+      </w:rPr>
+    </w:lvl>
+    <w:lvl w:ilvl="2">
+      <w:start w:val="1"/>
+      <w:numFmt w:val="decimal"/>
+      <w:lvlText w:val="%1.%2.%3"/>
+      <w:lvlJc w:val="left"/>
+      <w:pPr>
+        <w:ind w:left="720" w:hanging="720"/>
+      </w:pPr>
+      <w:rPr>
+        <w:rFonts w:hint="default"/>
+      </w:rPr>
+    </w:lvl>
+    <w:lvl w:ilvl="3">
+      <w:start w:val="1"/>
+      <w:numFmt w:val="decimal"/>
+      <w:lvlText w:val="%1.%2.%3.%4"/>
+      <w:lvlJc w:val="left"/>
+      <w:pPr>
+        <w:ind w:left="1080" w:hanging="1080"/>
+      </w:pPr>
+      <w:rPr>
+        <w:rFonts w:hint="default"/>
+      </w:rPr>
+    </w:lvl>
+    <w:lvl w:ilvl="4">
+      <w:start w:val="1"/>
+      <w:numFmt w:val="decimal"/>
+      <w:lvlText w:val="%1.%2.%3.%4.%5"/>
+      <w:lvlJc w:val="left"/>
+      <w:pPr>
+        <w:ind w:left="1080" w:hanging="1080"/>
+      </w:pPr>
+      <w:rPr>
+        <w:rFonts w:hint="default"/>
+      </w:rPr>
+    </w:lvl>
+    <w:lvl w:ilvl="5">
+      <w:start w:val="1"/>
+      <w:numFmt w:val="decimal"/>
+      <w:lvlText w:val="%1.%2.%3.%4.%5.%6"/>
+      <w:lvlJc w:val="left"/>
+      <w:pPr>
+        <w:ind w:left="1440" w:hanging="1440"/>
+      </w:pPr>
+      <w:rPr>
+        <w:rFonts w:hint="default"/>
+      </w:rPr>
+    </w:lvl>
+    <w:lvl w:ilvl="6">
+      <w:start w:val="1"/>
+      <w:numFmt w:val="decimal"/>
+      <w:lvlText w:val="%1.%2.%3.%4.%5.%6.%7"/>
+      <w:lvlJc w:val="left"/>
+      <w:pPr>
+        <w:ind w:left="1440" w:hanging="1440"/>
+      </w:pPr>
+      <w:rPr>
+        <w:rFonts w:hint="default"/>
+      </w:rPr>
+    </w:lvl>
+    <w:lvl w:ilvl="7">
+      <w:start w:val="1"/>
+      <w:numFmt w:val="decimal"/>
+      <w:lvlText w:val="%1.%2.%3.%4.%5.%6.%7.%8"/>
+      <w:lvlJc w:val="left"/>
+      <w:pPr>
+        <w:ind w:left="1800" w:hanging="1800"/>
+      </w:pPr>
+      <w:rPr>
+        <w:rFonts w:hint="default"/>
+      </w:rPr>
+    </w:lvl>
+    <w:lvl w:ilvl="8">
+      <w:start w:val="1"/>
+      <w:numFmt w:val="decimal"/>
+      <w:lvlText w:val="%1.%2.%3.%4.%5.%6.%7.%8.%9"/>
+      <w:lvlJc w:val="left"/>
+      <w:pPr>
+        <w:ind w:left="2160" w:hanging="2160"/>
+      </w:pPr>
+      <w:rPr>
+        <w:rFonts w:hint="default"/>
+      </w:rPr>
+    </w:lvl>
+  </w:abstractNum>
+  <w:abstractNum w:abstractNumId="2" w15:restartNumberingAfterBreak="0">
     <w:nsid w:val="44F11780"/>
     <w:multiLevelType w:val="multilevel"/>
     <w:tmpl w:val="2FFE8A24"/>
@@ -6138,10 +6470,13 @@
     </w:lvl>
   </w:abstractNum>
   <w:num w:numId="1">
-    <w:abstractNumId w:val="1"/>
+    <w:abstractNumId w:val="2"/>
   </w:num>
   <w:num w:numId="2">
     <w:abstractNumId w:val="0"/>
+  </w:num>
+  <w:num w:numId="3">
+    <w:abstractNumId w:val="1"/>
   </w:num>
 </w:numbering>
 </file>
@@ -6953,7 +7288,7 @@
 </file>
 
 <file path=customXml/itemProps1.xml><?xml version="1.0" encoding="utf-8"?>
-<ds:datastoreItem xmlns:ds="http://schemas.openxmlformats.org/officeDocument/2006/customXml" ds:itemID="{EB9682B0-ACB5-406F-9B3A-457A4F1EF6BC}">
+<ds:datastoreItem xmlns:ds="http://schemas.openxmlformats.org/officeDocument/2006/customXml" ds:itemID="{F0428292-FC34-44B8-88D1-5F7F0932D5A6}">
   <ds:schemaRefs>
     <ds:schemaRef ds:uri="http://schemas.openxmlformats.org/officeDocument/2006/bibliography"/>
   </ds:schemaRefs>

--- a/Dokumentation_Jamal_Harris.docx
+++ b/Dokumentation_Jamal_Harris.docx
@@ -632,17 +632,28 @@
     </w:p>
     <w:p>
       <w:pPr>
-        <w:pStyle w:val="ListParagraph"/>
-        <w:numPr>
-          <w:ilvl w:val="1"/>
-          <w:numId w:val="3"/>
-        </w:numPr>
-        <w:rPr>
-          <w:sz w:val="28"/>
-          <w:szCs w:val="28"/>
-          <w:lang w:val="de-DE"/>
-        </w:rPr>
-      </w:pPr>
+        <w:rPr>
+          <w:sz w:val="28"/>
+          <w:szCs w:val="28"/>
+          <w:lang w:val="de-DE"/>
+        </w:rPr>
+      </w:pPr>
+      <w:r>
+        <w:rPr>
+          <w:sz w:val="28"/>
+          <w:szCs w:val="28"/>
+          <w:lang w:val="de-DE"/>
+        </w:rPr>
+        <w:t>1.2</w:t>
+      </w:r>
+      <w:r>
+        <w:rPr>
+          <w:sz w:val="28"/>
+          <w:szCs w:val="28"/>
+          <w:lang w:val="de-DE"/>
+        </w:rPr>
+        <w:t xml:space="preserve"> </w:t>
+      </w:r>
       <w:r>
         <w:rPr>
           <w:sz w:val="28"/>
@@ -702,281 +713,338 @@
           <w:lang w:val="de-DE"/>
         </w:rPr>
       </w:pPr>
+    </w:p>
+    <w:p>
+      <w:pPr>
+        <w:rPr>
+          <w:sz w:val="28"/>
+          <w:szCs w:val="28"/>
+          <w:lang w:val="de-DE"/>
+        </w:rPr>
+      </w:pPr>
+      <w:r>
+        <w:rPr>
+          <w:sz w:val="28"/>
+          <w:szCs w:val="28"/>
+          <w:lang w:val="de-DE"/>
+        </w:rPr>
+        <w:t>1.3</w:t>
+      </w:r>
+      <w:r>
+        <w:rPr>
+          <w:sz w:val="28"/>
+          <w:szCs w:val="28"/>
+          <w:lang w:val="de-DE"/>
+        </w:rPr>
+        <w:t xml:space="preserve"> </w:t>
+      </w:r>
+      <w:r>
+        <w:rPr>
+          <w:sz w:val="28"/>
+          <w:szCs w:val="28"/>
+          <w:lang w:val="de-DE"/>
+        </w:rPr>
+        <w:t>Projektziel</w:t>
+      </w:r>
+    </w:p>
+    <w:p>
+      <w:pPr>
+        <w:rPr>
+          <w:lang w:val="de-DE"/>
+        </w:rPr>
+      </w:pPr>
+      <w:r>
+        <w:rPr>
+          <w:lang w:val="de-DE"/>
+        </w:rPr>
+        <w:t>Da die auf der Typo-3-Webseite der Agentur bestehende Lösung zur Rekrutierung neuer Mitarbeiter zum einen nur einen unzuverlässigen Mailversand, durch den Bewerbungen teilweise verloren gehen, sowie keine ansprechende Nutzer-Oberfläche bietet, und eine Erweiterung der bestehenden-Typo3 Instanz sehr Zeitaufwendig wäre, ist das Ziel zum einem das Erstellen einer Bewerberplattform, die sich aus einem Headless CMS, in dem Daten gefpflegt werden, und einer Vue.js Applikation, die die Daten Dynamisch ausließt und daraus ein Front-End erstellt, zusammensetzt. Diese Lösung soll im Nachgang die bestehende Lösung zur Rekrutierung von Mitarbeitern über die Homepage erstetzten. Des weiteren</w:t>
+      </w:r>
+      <w:r>
+        <w:rPr>
+          <w:lang w:val="de-DE"/>
+        </w:rPr>
+        <w:t xml:space="preserve"> besteht das Ziel einer Evaluation des Einsatztes von Headless</w:t>
+      </w:r>
+      <w:r>
+        <w:rPr>
+          <w:lang w:val="de-DE"/>
+        </w:rPr>
+        <w:t xml:space="preserve"> </w:t>
+      </w:r>
+      <w:r>
+        <w:rPr>
+          <w:lang w:val="de-DE"/>
+        </w:rPr>
+        <w:t>CMS in kleineren bis mittelgroßen Projekten, die auf der Auswertung der Ergebnisse  basiert</w:t>
+      </w:r>
+      <w:r>
+        <w:rPr>
+          <w:lang w:val="de-DE"/>
+        </w:rPr>
+        <w:t xml:space="preserve">. Dies könnte uns </w:t>
+      </w:r>
+      <w:r>
+        <w:rPr>
+          <w:lang w:val="de-DE"/>
+        </w:rPr>
+        <w:t>langfristig</w:t>
+      </w:r>
+      <w:r>
+        <w:rPr>
+          <w:lang w:val="de-DE"/>
+        </w:rPr>
+        <w:t xml:space="preserve"> ermöglichen die Kundenzufriedenheit dadurch zu erhöhen, dass weniger Kosten bei Updates entstehen.</w:t>
+      </w:r>
+    </w:p>
+    <w:p>
+      <w:pPr>
+        <w:rPr>
+          <w:lang w:val="de-DE"/>
+        </w:rPr>
+      </w:pPr>
+    </w:p>
+    <w:p>
+      <w:pPr>
+        <w:rPr>
+          <w:sz w:val="28"/>
+          <w:szCs w:val="28"/>
+          <w:lang w:val="de-DE"/>
+        </w:rPr>
+      </w:pPr>
+      <w:r>
+        <w:rPr>
+          <w:sz w:val="28"/>
+          <w:szCs w:val="28"/>
+          <w:lang w:val="de-DE"/>
+        </w:rPr>
+        <w:t>1.4</w:t>
+      </w:r>
+      <w:r>
+        <w:rPr>
+          <w:sz w:val="28"/>
+          <w:szCs w:val="28"/>
+          <w:lang w:val="de-DE"/>
+        </w:rPr>
+        <w:t xml:space="preserve"> </w:t>
+      </w:r>
+      <w:r>
+        <w:rPr>
+          <w:sz w:val="28"/>
+          <w:szCs w:val="28"/>
+          <w:lang w:val="de-DE"/>
+        </w:rPr>
+        <w:t>Projektschnittstellen</w:t>
+      </w:r>
+    </w:p>
+    <w:p>
+      <w:pPr>
+        <w:ind w:left="-5"/>
+        <w:rPr>
+          <w:lang w:val="de-DE"/>
+        </w:rPr>
+      </w:pPr>
+      <w:r>
+        <w:rPr>
+          <w:lang w:val="de-DE"/>
+        </w:rPr>
+        <w:t>Um die im Strapi Bac</w:t>
+      </w:r>
+      <w:r>
+        <w:rPr>
+          <w:lang w:val="de-DE"/>
+        </w:rPr>
+        <w:t>kend Eingepflegten Daten bereitzu</w:t>
+      </w:r>
+      <w:r>
+        <w:rPr>
+          <w:lang w:val="de-DE"/>
+        </w:rPr>
+        <w:t>stellen, wird von Strapi ein API-Endpunkt bere</w:t>
+      </w:r>
+      <w:r>
+        <w:rPr>
+          <w:lang w:val="de-DE"/>
+        </w:rPr>
+        <w:t xml:space="preserve">itgestellt, dieser liefert Daten im JSON Format. Die Applikation kann nun </w:t>
+      </w:r>
+      <w:r>
+        <w:rPr>
+          <w:lang w:val="de-DE"/>
+        </w:rPr>
+        <w:t>über die Abfrage diese Endpunktes</w:t>
+      </w:r>
+      <w:r>
+        <w:rPr>
+          <w:lang w:val="de-DE"/>
+        </w:rPr>
+        <w:t xml:space="preserve"> die Informationen auslesen, und ein Frontend daraus erstellen.</w:t>
+      </w:r>
+    </w:p>
+    <w:p>
+      <w:pPr>
+        <w:ind w:left="-5"/>
+        <w:rPr>
+          <w:color w:val="FF0000"/>
+          <w:lang w:val="de-DE"/>
+        </w:rPr>
+      </w:pPr>
+      <w:r>
+        <w:rPr>
+          <w:color w:val="FF0000"/>
+          <w:lang w:val="de-DE"/>
+        </w:rPr>
+        <w:t>[Schnittstelle zwischen vue und laravel?</w:t>
+      </w:r>
+      <w:r>
+        <w:rPr>
+          <w:color w:val="FF0000"/>
+          <w:lang w:val="de-DE"/>
+        </w:rPr>
+        <w:t xml:space="preserve">  Strapi und db?</w:t>
+      </w:r>
+      <w:r>
+        <w:rPr>
+          <w:color w:val="FF0000"/>
+          <w:lang w:val="de-DE"/>
+        </w:rPr>
+        <w:t>]</w:t>
+      </w:r>
+    </w:p>
+    <w:p>
+      <w:pPr>
+        <w:ind w:left="-5"/>
+        <w:rPr>
+          <w:lang w:val="de-DE"/>
+        </w:rPr>
+      </w:pPr>
+      <w:r>
+        <w:rPr>
+          <w:lang w:val="de-DE"/>
+        </w:rPr>
+        <w:t>Enge Schnittstelle</w:t>
+      </w:r>
+      <w:r>
+        <w:rPr>
+          <w:lang w:val="de-DE"/>
+        </w:rPr>
+        <w:t>n stellen</w:t>
+      </w:r>
+      <w:r>
+        <w:rPr>
+          <w:lang w:val="de-DE"/>
+        </w:rPr>
+        <w:t xml:space="preserve"> auch die </w:t>
+      </w:r>
+      <w:r>
+        <w:rPr>
+          <w:lang w:val="de-DE"/>
+        </w:rPr>
+        <w:t>Betriebsleitung</w:t>
+      </w:r>
+      <w:r>
+        <w:rPr>
+          <w:lang w:val="de-DE"/>
+        </w:rPr>
+        <w:t xml:space="preserve"> als Auftragssgeber, die Personalverantworliche sowie die Redakteurin </w:t>
+      </w:r>
+      <w:r>
+        <w:rPr>
+          <w:lang w:val="de-DE"/>
+        </w:rPr>
+        <w:t>da</w:t>
+      </w:r>
+      <w:r>
+        <w:rPr>
+          <w:lang w:val="de-DE"/>
+        </w:rPr>
+        <w:t>r</w:t>
+      </w:r>
+      <w:r>
+        <w:rPr>
+          <w:lang w:val="de-DE"/>
+        </w:rPr>
+        <w:t>, welche über Agile Methoden in den Entwicklungsprozess integriert werden soll</w:t>
+      </w:r>
+      <w:r>
+        <w:rPr>
+          <w:lang w:val="de-DE"/>
+        </w:rPr>
+        <w:t>en</w:t>
+      </w:r>
+      <w:r>
+        <w:rPr>
+          <w:lang w:val="de-DE"/>
+        </w:rPr>
+        <w:t>.</w:t>
+      </w:r>
+      <w:r>
+        <w:rPr>
+          <w:lang w:val="de-DE"/>
+        </w:rPr>
+        <w:t xml:space="preserve"> B</w:t>
+      </w:r>
+      <w:r>
+        <w:rPr>
+          <w:lang w:val="de-DE"/>
+        </w:rPr>
+        <w:t>ei Fragen/Problemstellungen</w:t>
+      </w:r>
+      <w:r>
+        <w:rPr>
+          <w:lang w:val="de-DE"/>
+        </w:rPr>
+        <w:t xml:space="preserve"> kann</w:t>
+      </w:r>
+      <w:r>
+        <w:rPr>
+          <w:lang w:val="de-DE"/>
+        </w:rPr>
+        <w:t xml:space="preserve"> auf </w:t>
+      </w:r>
+      <w:r>
+        <w:rPr>
+          <w:lang w:val="de-DE"/>
+        </w:rPr>
+        <w:t>Kollegen und Ausbilder zugegangen werden.</w:t>
+      </w:r>
+    </w:p>
+    <w:p>
+      <w:pPr>
+        <w:pStyle w:val="ListParagraph"/>
+        <w:ind w:left="355"/>
+        <w:rPr>
+          <w:sz w:val="28"/>
+          <w:szCs w:val="28"/>
+          <w:lang w:val="de-DE"/>
+        </w:rPr>
+      </w:pPr>
+    </w:p>
+    <w:p>
+      <w:pPr>
+        <w:rPr>
+          <w:sz w:val="28"/>
+          <w:szCs w:val="28"/>
+          <w:lang w:val="de-DE"/>
+        </w:rPr>
+      </w:pPr>
+      <w:r>
+        <w:rPr>
+          <w:sz w:val="28"/>
+          <w:szCs w:val="28"/>
+          <w:lang w:val="de-DE"/>
+        </w:rPr>
+        <w:t>1.5</w:t>
+      </w:r>
       <w:bookmarkStart w:id="0" w:name="_GoBack"/>
       <w:bookmarkEnd w:id="0"/>
-    </w:p>
-    <w:p>
-      <w:pPr>
-        <w:pStyle w:val="ListParagraph"/>
-        <w:numPr>
-          <w:ilvl w:val="1"/>
-          <w:numId w:val="1"/>
-        </w:numPr>
-        <w:rPr>
-          <w:sz w:val="28"/>
-          <w:szCs w:val="28"/>
-          <w:lang w:val="de-DE"/>
-        </w:rPr>
-      </w:pPr>
-      <w:r>
-        <w:rPr>
-          <w:sz w:val="28"/>
-          <w:szCs w:val="28"/>
-          <w:lang w:val="de-DE"/>
-        </w:rPr>
-        <w:t>Projektziel</w:t>
-      </w:r>
-    </w:p>
-    <w:p>
-      <w:pPr>
-        <w:rPr>
-          <w:lang w:val="de-DE"/>
-        </w:rPr>
-      </w:pPr>
-      <w:r>
-        <w:rPr>
-          <w:lang w:val="de-DE"/>
-        </w:rPr>
-        <w:t>Da die auf der Typo-3-Webseite der Agentur bestehende Lösung zur Rekrutierung neuer Mitarbeiter zum einen nur einen unzuverlässigen Mailversand, durch den Bewerbungen teilweise verloren gehen, sowie keine ansprechende Nutzer-Oberfläche bietet, und eine Erweiterung der bestehenden-Typo3 Instanz sehr Zeitaufwendig wäre, ist das Ziel zum einem das Erstellen einer Bewerberplattform, die sich aus einem Headless CMS, in dem Daten gefpflegt werden, und einer Vue.js Applikation, die die Daten Dynamisch ausließt und daraus ein Front-End erstellt, zusammensetzt. Diese Lösung soll im Nachgang die bestehende Lösung zur Rekrutierung von Mitarbeitern über die Homepage erstetzten. Des weiteren</w:t>
-      </w:r>
-      <w:r>
-        <w:rPr>
-          <w:lang w:val="de-DE"/>
-        </w:rPr>
-        <w:t xml:space="preserve"> besteht das Ziel einer Evaluation des Einsatztes von Headless</w:t>
-      </w:r>
-      <w:r>
-        <w:rPr>
+      <w:r>
+        <w:rPr>
+          <w:sz w:val="28"/>
+          <w:szCs w:val="28"/>
           <w:lang w:val="de-DE"/>
         </w:rPr>
         <w:t xml:space="preserve"> </w:t>
       </w:r>
-      <w:r>
-        <w:rPr>
-          <w:lang w:val="de-DE"/>
-        </w:rPr>
-        <w:t>CMS in kleineren bis mittelgroßen Projekten, die auf der Auswertung der Ergebnisse  basiert</w:t>
-      </w:r>
-      <w:r>
-        <w:rPr>
-          <w:lang w:val="de-DE"/>
-        </w:rPr>
-        <w:t>. Dies könnte uns potentiell ermöglichen die Kundenzufriedenheit dadurch zu erhöhen, dass weniger Kosten bei Updates entstehen.</w:t>
-      </w:r>
-    </w:p>
-    <w:p>
-      <w:pPr>
-        <w:rPr>
-          <w:lang w:val="de-DE"/>
-        </w:rPr>
-      </w:pPr>
-    </w:p>
-    <w:p>
-      <w:pPr>
-        <w:pStyle w:val="ListParagraph"/>
-        <w:numPr>
-          <w:ilvl w:val="1"/>
-          <w:numId w:val="3"/>
-        </w:numPr>
-        <w:rPr>
-          <w:sz w:val="28"/>
-          <w:szCs w:val="28"/>
-          <w:lang w:val="de-DE"/>
-        </w:rPr>
-      </w:pPr>
-      <w:r>
-        <w:rPr>
-          <w:sz w:val="28"/>
-          <w:szCs w:val="28"/>
-          <w:lang w:val="de-DE"/>
-        </w:rPr>
-        <w:t>Projektschnittstellen</w:t>
-      </w:r>
-    </w:p>
-    <w:p>
-      <w:pPr>
-        <w:ind w:left="-5"/>
-        <w:rPr>
-          <w:lang w:val="de-DE"/>
-        </w:rPr>
-      </w:pPr>
-      <w:r>
-        <w:rPr>
-          <w:lang w:val="de-DE"/>
-        </w:rPr>
-        <w:t>Um die im Strapi Backend Eingepflegten Daten bereit zu stellen, wird von Strapi ein API-Endpunkt bere</w:t>
-      </w:r>
-      <w:r>
-        <w:rPr>
-          <w:lang w:val="de-DE"/>
-        </w:rPr>
-        <w:t xml:space="preserve">itgestellt, dieser liefert Daten im JSON Format. Die Applikation kann nun </w:t>
-      </w:r>
-      <w:r>
-        <w:rPr>
-          <w:lang w:val="de-DE"/>
-        </w:rPr>
-        <w:t>über die Abfrage diese Endpunktes</w:t>
-      </w:r>
-      <w:r>
-        <w:rPr>
-          <w:lang w:val="de-DE"/>
-        </w:rPr>
-        <w:t xml:space="preserve"> die Informationen auslesen, und ein Frontend daraus erstellen.</w:t>
-      </w:r>
-    </w:p>
-    <w:p>
-      <w:pPr>
-        <w:ind w:left="-5"/>
-        <w:rPr>
-          <w:color w:val="FF0000"/>
-          <w:lang w:val="de-DE"/>
-        </w:rPr>
-      </w:pPr>
-      <w:r>
-        <w:rPr>
-          <w:color w:val="FF0000"/>
-          <w:lang w:val="de-DE"/>
-        </w:rPr>
-        <w:t>[Schnittstelle zwischen vue und laravel?</w:t>
-      </w:r>
-      <w:r>
-        <w:rPr>
-          <w:color w:val="FF0000"/>
-          <w:lang w:val="de-DE"/>
-        </w:rPr>
-        <w:t xml:space="preserve">  Strapi und db?</w:t>
-      </w:r>
-      <w:r>
-        <w:rPr>
-          <w:color w:val="FF0000"/>
-          <w:lang w:val="de-DE"/>
-        </w:rPr>
-        <w:t>]</w:t>
-      </w:r>
-    </w:p>
-    <w:p>
-      <w:pPr>
-        <w:ind w:left="-5"/>
-        <w:rPr>
-          <w:lang w:val="de-DE"/>
-        </w:rPr>
-      </w:pPr>
-      <w:r>
-        <w:rPr>
-          <w:lang w:val="de-DE"/>
-        </w:rPr>
-        <w:t>Enge Schnittstelle</w:t>
-      </w:r>
-      <w:r>
-        <w:rPr>
-          <w:lang w:val="de-DE"/>
-        </w:rPr>
-        <w:t>n stellen</w:t>
-      </w:r>
-      <w:r>
-        <w:rPr>
-          <w:lang w:val="de-DE"/>
-        </w:rPr>
-        <w:t xml:space="preserve"> auch die </w:t>
-      </w:r>
-      <w:r>
-        <w:rPr>
-          <w:lang w:val="de-DE"/>
-        </w:rPr>
-        <w:t>Betriebsleitung</w:t>
-      </w:r>
-      <w:r>
-        <w:rPr>
-          <w:lang w:val="de-DE"/>
-        </w:rPr>
-        <w:t xml:space="preserve"> als Auftragssgeber, die Personalverantworliche sowie die Redakteurin </w:t>
-      </w:r>
-      <w:r>
-        <w:rPr>
-          <w:lang w:val="de-DE"/>
-        </w:rPr>
-        <w:t>da</w:t>
-      </w:r>
-      <w:r>
-        <w:rPr>
-          <w:lang w:val="de-DE"/>
-        </w:rPr>
-        <w:t>r</w:t>
-      </w:r>
-      <w:r>
-        <w:rPr>
-          <w:lang w:val="de-DE"/>
-        </w:rPr>
-        <w:t>, welche über Agile Methoden in den Entwicklungsprozess integriert werden soll</w:t>
-      </w:r>
-      <w:r>
-        <w:rPr>
-          <w:lang w:val="de-DE"/>
-        </w:rPr>
-        <w:t>en</w:t>
-      </w:r>
-      <w:r>
-        <w:rPr>
-          <w:lang w:val="de-DE"/>
-        </w:rPr>
-        <w:t>.</w:t>
-      </w:r>
-      <w:r>
-        <w:rPr>
-          <w:lang w:val="de-DE"/>
-        </w:rPr>
-        <w:t xml:space="preserve"> B</w:t>
-      </w:r>
-      <w:r>
-        <w:rPr>
-          <w:lang w:val="de-DE"/>
-        </w:rPr>
-        <w:t>ei Fragen/Problemstellungen</w:t>
-      </w:r>
-      <w:r>
-        <w:rPr>
-          <w:lang w:val="de-DE"/>
-        </w:rPr>
-        <w:t xml:space="preserve"> kann</w:t>
-      </w:r>
-      <w:r>
-        <w:rPr>
-          <w:lang w:val="de-DE"/>
-        </w:rPr>
-        <w:t xml:space="preserve"> auf </w:t>
-      </w:r>
-      <w:r>
-        <w:rPr>
-          <w:lang w:val="de-DE"/>
-        </w:rPr>
-        <w:t>Kollegen und Ausbilder zugegangen werden.</w:t>
-      </w:r>
-    </w:p>
-    <w:p>
-      <w:pPr>
-        <w:pStyle w:val="ListParagraph"/>
-        <w:ind w:left="355"/>
-        <w:rPr>
-          <w:sz w:val="28"/>
-          <w:szCs w:val="28"/>
-          <w:lang w:val="de-DE"/>
-        </w:rPr>
-      </w:pPr>
-    </w:p>
-    <w:p>
-      <w:pPr>
-        <w:pStyle w:val="ListParagraph"/>
-        <w:numPr>
-          <w:ilvl w:val="1"/>
-          <w:numId w:val="3"/>
-        </w:numPr>
-        <w:rPr>
-          <w:sz w:val="28"/>
-          <w:szCs w:val="28"/>
-          <w:lang w:val="de-DE"/>
-        </w:rPr>
-      </w:pPr>
       <w:r>
         <w:rPr>
           <w:sz w:val="28"/>
@@ -6469,6 +6537,119 @@
       </w:rPr>
     </w:lvl>
   </w:abstractNum>
+  <w:abstractNum w:abstractNumId="3" w15:restartNumberingAfterBreak="0">
+    <w:nsid w:val="64DD3402"/>
+    <w:multiLevelType w:val="multilevel"/>
+    <w:tmpl w:val="E8CC87A0"/>
+    <w:lvl w:ilvl="0">
+      <w:start w:val="1"/>
+      <w:numFmt w:val="decimal"/>
+      <w:lvlText w:val="%1"/>
+      <w:lvlJc w:val="left"/>
+      <w:pPr>
+        <w:ind w:left="375" w:hanging="375"/>
+      </w:pPr>
+      <w:rPr>
+        <w:rFonts w:hint="default"/>
+      </w:rPr>
+    </w:lvl>
+    <w:lvl w:ilvl="1">
+      <w:start w:val="5"/>
+      <w:numFmt w:val="decimal"/>
+      <w:lvlText w:val="%1.%2"/>
+      <w:lvlJc w:val="left"/>
+      <w:pPr>
+        <w:ind w:left="730" w:hanging="375"/>
+      </w:pPr>
+      <w:rPr>
+        <w:rFonts w:hint="default"/>
+      </w:rPr>
+    </w:lvl>
+    <w:lvl w:ilvl="2">
+      <w:start w:val="1"/>
+      <w:numFmt w:val="decimal"/>
+      <w:lvlText w:val="%1.%2.%3"/>
+      <w:lvlJc w:val="left"/>
+      <w:pPr>
+        <w:ind w:left="1430" w:hanging="720"/>
+      </w:pPr>
+      <w:rPr>
+        <w:rFonts w:hint="default"/>
+      </w:rPr>
+    </w:lvl>
+    <w:lvl w:ilvl="3">
+      <w:start w:val="1"/>
+      <w:numFmt w:val="decimal"/>
+      <w:lvlText w:val="%1.%2.%3.%4"/>
+      <w:lvlJc w:val="left"/>
+      <w:pPr>
+        <w:ind w:left="2145" w:hanging="1080"/>
+      </w:pPr>
+      <w:rPr>
+        <w:rFonts w:hint="default"/>
+      </w:rPr>
+    </w:lvl>
+    <w:lvl w:ilvl="4">
+      <w:start w:val="1"/>
+      <w:numFmt w:val="decimal"/>
+      <w:lvlText w:val="%1.%2.%3.%4.%5"/>
+      <w:lvlJc w:val="left"/>
+      <w:pPr>
+        <w:ind w:left="2500" w:hanging="1080"/>
+      </w:pPr>
+      <w:rPr>
+        <w:rFonts w:hint="default"/>
+      </w:rPr>
+    </w:lvl>
+    <w:lvl w:ilvl="5">
+      <w:start w:val="1"/>
+      <w:numFmt w:val="decimal"/>
+      <w:lvlText w:val="%1.%2.%3.%4.%5.%6"/>
+      <w:lvlJc w:val="left"/>
+      <w:pPr>
+        <w:ind w:left="3215" w:hanging="1440"/>
+      </w:pPr>
+      <w:rPr>
+        <w:rFonts w:hint="default"/>
+      </w:rPr>
+    </w:lvl>
+    <w:lvl w:ilvl="6">
+      <w:start w:val="1"/>
+      <w:numFmt w:val="decimal"/>
+      <w:lvlText w:val="%1.%2.%3.%4.%5.%6.%7"/>
+      <w:lvlJc w:val="left"/>
+      <w:pPr>
+        <w:ind w:left="3570" w:hanging="1440"/>
+      </w:pPr>
+      <w:rPr>
+        <w:rFonts w:hint="default"/>
+      </w:rPr>
+    </w:lvl>
+    <w:lvl w:ilvl="7">
+      <w:start w:val="1"/>
+      <w:numFmt w:val="decimal"/>
+      <w:lvlText w:val="%1.%2.%3.%4.%5.%6.%7.%8"/>
+      <w:lvlJc w:val="left"/>
+      <w:pPr>
+        <w:ind w:left="4285" w:hanging="1800"/>
+      </w:pPr>
+      <w:rPr>
+        <w:rFonts w:hint="default"/>
+      </w:rPr>
+    </w:lvl>
+    <w:lvl w:ilvl="8">
+      <w:start w:val="1"/>
+      <w:numFmt w:val="decimal"/>
+      <w:lvlText w:val="%1.%2.%3.%4.%5.%6.%7.%8.%9"/>
+      <w:lvlJc w:val="left"/>
+      <w:pPr>
+        <w:ind w:left="5000" w:hanging="2160"/>
+      </w:pPr>
+      <w:rPr>
+        <w:rFonts w:hint="default"/>
+      </w:rPr>
+    </w:lvl>
+  </w:abstractNum>
   <w:num w:numId="1">
     <w:abstractNumId w:val="2"/>
   </w:num>
@@ -6477,6 +6658,9 @@
   </w:num>
   <w:num w:numId="3">
     <w:abstractNumId w:val="1"/>
+  </w:num>
+  <w:num w:numId="4">
+    <w:abstractNumId w:val="3"/>
   </w:num>
 </w:numbering>
 </file>
@@ -7288,7 +7472,7 @@
 </file>
 
 <file path=customXml/itemProps1.xml><?xml version="1.0" encoding="utf-8"?>
-<ds:datastoreItem xmlns:ds="http://schemas.openxmlformats.org/officeDocument/2006/customXml" ds:itemID="{F0428292-FC34-44B8-88D1-5F7F0932D5A6}">
+<ds:datastoreItem xmlns:ds="http://schemas.openxmlformats.org/officeDocument/2006/customXml" ds:itemID="{3B3894B3-1EB2-4E98-97D3-19E4F6F20FB0}">
   <ds:schemaRefs>
     <ds:schemaRef ds:uri="http://schemas.openxmlformats.org/officeDocument/2006/bibliography"/>
   </ds:schemaRefs>

--- a/Dokumentation_Jamal_Harris.docx
+++ b/Dokumentation_Jamal_Harris.docx
@@ -141,6 +141,20 @@
           <w:lang w:val="de-DE"/>
         </w:rPr>
         <w:t>1.2 Ableitung der Projektziele und Projektabgenzung</w:t>
+      </w:r>
+      <w:r>
+        <w:rPr>
+          <w:color w:val="70AD47" w:themeColor="accent6"/>
+          <w:lang w:val="de-DE"/>
+        </w:rPr>
+        <w:t xml:space="preserve"> </w:t>
+      </w:r>
+      <w:r>
+        <w:rPr>
+          <w:color w:val="70AD47" w:themeColor="accent6"/>
+          <w:lang w:val="de-DE"/>
+        </w:rPr>
+        <w:t>[1.2/1.3]</w:t>
       </w:r>
     </w:p>
     <w:p>
@@ -799,13 +813,6 @@
     <w:p>
       <w:pPr>
         <w:rPr>
-          <w:lang w:val="de-DE"/>
-        </w:rPr>
-      </w:pPr>
-    </w:p>
-    <w:p>
-      <w:pPr>
-        <w:rPr>
           <w:sz w:val="28"/>
           <w:szCs w:val="28"/>
           <w:lang w:val="de-DE"/>
@@ -825,10 +832,159 @@
           <w:szCs w:val="28"/>
           <w:lang w:val="de-DE"/>
         </w:rPr>
+        <w:t xml:space="preserve"> Projektabgrenzung</w:t>
+      </w:r>
+    </w:p>
+    <w:p>
+      <w:pPr>
+        <w:ind w:left="-5"/>
+        <w:rPr>
+          <w:lang w:val="de-DE"/>
+        </w:rPr>
+      </w:pPr>
+      <w:r>
+        <w:rPr>
+          <w:lang w:val="de-DE"/>
+        </w:rPr>
+        <w:t>Es wird noch nicht das fertige Endprodukt, sonder die basis für weitere iterationen geschaffen.</w:t>
+      </w:r>
+      <w:r>
+        <w:rPr>
+          <w:lang w:val="de-DE"/>
+        </w:rPr>
+        <w:t xml:space="preserve"> (Abgrenzung deployment?)</w:t>
+      </w:r>
+    </w:p>
+    <w:p>
+      <w:pPr>
+        <w:ind w:left="-5"/>
+        <w:rPr>
+          <w:color w:val="FF0000"/>
+          <w:sz w:val="16"/>
+          <w:szCs w:val="16"/>
+          <w:lang w:val="de-DE"/>
+        </w:rPr>
+      </w:pPr>
+      <w:r>
+        <w:rPr>
+          <w:sz w:val="24"/>
+          <w:szCs w:val="24"/>
+          <w:lang w:val="de-DE"/>
+        </w:rPr>
+        <w:t>[Nachlesen]</w:t>
+      </w:r>
+      <w:r>
+        <w:rPr>
+          <w:color w:val="FF0000"/>
+          <w:sz w:val="16"/>
+          <w:szCs w:val="16"/>
+          <w:lang w:val="de-DE"/>
+        </w:rPr>
+        <w:t>2.Analyse</w:t>
+      </w:r>
+      <w:r>
+        <w:rPr>
+          <w:color w:val="FF0000"/>
+          <w:sz w:val="16"/>
+          <w:szCs w:val="16"/>
+          <w:lang w:val="de-DE"/>
+        </w:rPr>
         <w:t xml:space="preserve"> </w:t>
       </w:r>
       <w:r>
         <w:rPr>
+          <w:color w:val="FF0000"/>
+          <w:sz w:val="16"/>
+          <w:szCs w:val="16"/>
+          <w:lang w:val="de-DE"/>
+        </w:rPr>
+        <w:t>- größten teils im rahmen des Projektantrages durchgführt</w:t>
+      </w:r>
+      <w:r>
+        <w:rPr>
+          <w:color w:val="FF0000"/>
+          <w:sz w:val="16"/>
+          <w:szCs w:val="16"/>
+          <w:lang w:val="de-DE"/>
+        </w:rPr>
+        <w:t xml:space="preserve"> </w:t>
+      </w:r>
+      <w:r>
+        <w:rPr>
+          <w:color w:val="FF0000"/>
+          <w:sz w:val="16"/>
+          <w:szCs w:val="16"/>
+          <w:lang w:val="de-DE"/>
+        </w:rPr>
+        <w:t>2.1 Ist-Analyse2.3 Wirtschaftlichkeitsanalyse</w:t>
+      </w:r>
+    </w:p>
+    <w:p>
+      <w:pPr>
+        <w:rPr>
+          <w:lang w:val="de-DE"/>
+        </w:rPr>
+      </w:pPr>
+    </w:p>
+    <w:p>
+      <w:pPr>
+        <w:rPr>
+          <w:sz w:val="28"/>
+          <w:szCs w:val="28"/>
+          <w:lang w:val="de-DE"/>
+        </w:rPr>
+      </w:pPr>
+      <w:r>
+        <w:rPr>
+          <w:sz w:val="28"/>
+          <w:szCs w:val="28"/>
+          <w:lang w:val="de-DE"/>
+        </w:rPr>
+        <w:t>1.5</w:t>
+      </w:r>
+      <w:r>
+        <w:rPr>
+          <w:sz w:val="28"/>
+          <w:szCs w:val="28"/>
+          <w:lang w:val="de-DE"/>
+        </w:rPr>
+        <w:t xml:space="preserve"> Projektumfeld</w:t>
+      </w:r>
+    </w:p>
+    <w:p>
+      <w:pPr>
+        <w:rPr>
+          <w:sz w:val="28"/>
+          <w:szCs w:val="28"/>
+          <w:lang w:val="de-DE"/>
+        </w:rPr>
+      </w:pPr>
+      <w:r>
+        <w:rPr>
+          <w:sz w:val="28"/>
+          <w:szCs w:val="28"/>
+          <w:lang w:val="de-DE"/>
+        </w:rPr>
+        <w:t>1.5</w:t>
+      </w:r>
+      <w:r>
+        <w:rPr>
+          <w:sz w:val="28"/>
+          <w:szCs w:val="28"/>
+          <w:lang w:val="de-DE"/>
+        </w:rPr>
+        <w:t>.1</w:t>
+      </w:r>
+      <w:r>
+        <w:rPr>
+          <w:sz w:val="28"/>
+          <w:szCs w:val="28"/>
+          <w:lang w:val="de-DE"/>
+        </w:rPr>
+        <w:t xml:space="preserve"> </w:t>
+      </w:r>
+      <w:r>
+        <w:rPr>
           <w:sz w:val="28"/>
           <w:szCs w:val="28"/>
           <w:lang w:val="de-DE"/>
@@ -1006,6 +1162,70 @@
           <w:lang w:val="de-DE"/>
         </w:rPr>
         <w:t>Kollegen und Ausbilder zugegangen werden.</w:t>
+      </w:r>
+    </w:p>
+    <w:p>
+      <w:pPr>
+        <w:ind w:left="-5"/>
+        <w:rPr>
+          <w:lang w:val="de-DE"/>
+        </w:rPr>
+      </w:pPr>
+    </w:p>
+    <w:p>
+      <w:pPr>
+        <w:ind w:left="-5"/>
+        <w:rPr>
+          <w:sz w:val="28"/>
+          <w:szCs w:val="28"/>
+          <w:lang w:val="de-DE"/>
+        </w:rPr>
+      </w:pPr>
+      <w:r>
+        <w:rPr>
+          <w:sz w:val="28"/>
+          <w:szCs w:val="28"/>
+          <w:lang w:val="de-DE"/>
+        </w:rPr>
+        <w:t>1.5</w:t>
+      </w:r>
+      <w:bookmarkStart w:id="0" w:name="_GoBack"/>
+      <w:bookmarkEnd w:id="0"/>
+      <w:r>
+        <w:rPr>
+          <w:sz w:val="28"/>
+          <w:szCs w:val="28"/>
+          <w:lang w:val="de-DE"/>
+        </w:rPr>
+        <w:t xml:space="preserve">.2 </w:t>
+      </w:r>
+      <w:r>
+        <w:rPr>
+          <w:sz w:val="28"/>
+          <w:szCs w:val="28"/>
+          <w:lang w:val="de-DE"/>
+        </w:rPr>
+        <w:t>Entwicklungsumgebenung</w:t>
+      </w:r>
+    </w:p>
+    <w:p>
+      <w:pPr>
+        <w:ind w:left="-5"/>
+        <w:rPr>
+          <w:lang w:val="de-DE"/>
+        </w:rPr>
+      </w:pPr>
+      <w:r>
+        <w:rPr>
+          <w:lang w:val="de-DE"/>
+        </w:rPr>
+        <w:t>Zum Entwicklen wurde ein Desktop-PC Verwendet, die Spezifikationen der Hardware befinden sich im Tabelle [erstellen]. Die verwendeten Software Rersourcen sind in Tabelle [erstellen]</w:t>
+      </w:r>
+      <w:r>
+        <w:rPr>
+          <w:lang w:val="de-DE"/>
+        </w:rPr>
+        <w:t xml:space="preserve"> dargestellt.</w:t>
       </w:r>
     </w:p>
     <w:p>
@@ -1021,22 +1241,22 @@
     </w:p>
     <w:p>
       <w:pPr>
-        <w:rPr>
-          <w:sz w:val="28"/>
-          <w:szCs w:val="28"/>
-          <w:lang w:val="de-DE"/>
-        </w:rPr>
-      </w:pPr>
-      <w:r>
-        <w:rPr>
-          <w:sz w:val="28"/>
-          <w:szCs w:val="28"/>
-          <w:lang w:val="de-DE"/>
-        </w:rPr>
-        <w:t>1.5</w:t>
-      </w:r>
-      <w:bookmarkStart w:id="0" w:name="_GoBack"/>
-      <w:bookmarkEnd w:id="0"/>
+        <w:ind w:left="-5"/>
+        <w:rPr>
+          <w:sz w:val="28"/>
+          <w:szCs w:val="28"/>
+          <w:lang w:val="de-DE"/>
+        </w:rPr>
+      </w:pPr>
+      <w:r>
+        <w:rPr>
+          <w:sz w:val="28"/>
+          <w:szCs w:val="28"/>
+          <w:lang w:val="de-DE"/>
+        </w:rPr>
+        <w:lastRenderedPageBreak/>
+        <w:t>1.6</w:t>
+      </w:r>
       <w:r>
         <w:rPr>
           <w:sz w:val="28"/>
@@ -1051,474 +1271,588 @@
           <w:szCs w:val="28"/>
           <w:lang w:val="de-DE"/>
         </w:rPr>
-        <w:t>Projektabgrenzung</w:t>
-      </w:r>
-    </w:p>
-    <w:p>
-      <w:pPr>
-        <w:ind w:left="-5"/>
-        <w:rPr>
-          <w:lang w:val="de-DE"/>
-        </w:rPr>
-      </w:pPr>
-      <w:r>
-        <w:rPr>
-          <w:lang w:val="de-DE"/>
-        </w:rPr>
-        <w:t>Es wird noch nicht das fertige</w:t>
-      </w:r>
-      <w:r>
-        <w:rPr>
-          <w:lang w:val="de-DE"/>
-        </w:rPr>
-        <w:t xml:space="preserve"> E</w:t>
-      </w:r>
-      <w:r>
-        <w:rPr>
-          <w:lang w:val="de-DE"/>
-        </w:rPr>
-        <w:t>ndprodukt, sonder die basis für weitere iterationen geschaffen.</w:t>
-      </w:r>
-      <w:r>
-        <w:rPr>
-          <w:lang w:val="de-DE"/>
-        </w:rPr>
-        <w:t xml:space="preserve"> (Abgrenzung deployment?)</w:t>
-      </w:r>
-    </w:p>
-    <w:p>
-      <w:pPr>
-        <w:ind w:left="-5"/>
-        <w:rPr>
-          <w:color w:val="FF0000"/>
-          <w:sz w:val="16"/>
-          <w:szCs w:val="16"/>
-          <w:lang w:val="de-DE"/>
-        </w:rPr>
-      </w:pPr>
-      <w:r>
+        <w:t>Abweichungen zum Projekt-Antrag</w:t>
+      </w:r>
+    </w:p>
+    <w:p>
+      <w:pPr>
+        <w:rPr>
+          <w:sz w:val="32"/>
+          <w:szCs w:val="32"/>
+          <w:lang w:val="de-DE"/>
+        </w:rPr>
+      </w:pPr>
+      <w:r>
+        <w:rPr>
+          <w:sz w:val="40"/>
+          <w:szCs w:val="40"/>
+          <w:lang w:val="de-DE"/>
+        </w:rPr>
+        <w:t>3.</w:t>
+      </w:r>
+      <w:r>
+        <w:rPr>
+          <w:sz w:val="32"/>
+          <w:szCs w:val="32"/>
+          <w:lang w:val="de-DE"/>
+        </w:rPr>
+        <w:t xml:space="preserve"> </w:t>
+      </w:r>
+      <w:r>
+        <w:rPr>
+          <w:sz w:val="32"/>
+          <w:szCs w:val="32"/>
+          <w:lang w:val="de-DE"/>
+        </w:rPr>
+        <w:t>Projektplaung</w:t>
+      </w:r>
+    </w:p>
+    <w:p>
+      <w:pPr>
+        <w:rPr>
+          <w:sz w:val="28"/>
+          <w:szCs w:val="28"/>
+          <w:lang w:val="de-DE"/>
+        </w:rPr>
+      </w:pPr>
+      <w:r>
+        <w:rPr>
+          <w:sz w:val="28"/>
+          <w:szCs w:val="28"/>
+          <w:lang w:val="de-DE"/>
+        </w:rPr>
+        <w:t>3.1 Resourcen Planung</w:t>
+      </w:r>
+    </w:p>
+    <w:p>
+      <w:pPr>
+        <w:rPr>
+          <w:lang w:val="de-DE"/>
+        </w:rPr>
+      </w:pPr>
+      <w:r>
+        <w:rPr>
+          <w:lang w:val="de-DE"/>
+        </w:rPr>
+        <w:t>Im Anhang [*</w:t>
+      </w:r>
+      <w:r>
+        <w:rPr>
+          <w:color w:val="FF0000"/>
+          <w:lang w:val="de-DE"/>
+        </w:rPr>
+        <w:t>erstellen</w:t>
+      </w:r>
+      <w:r>
+        <w:rPr>
+          <w:lang w:val="de-DE"/>
+        </w:rPr>
+        <w:t xml:space="preserve">] befindet sich eine  Auflistung aller Ressourcen, die zum Entwickeln der Plattform in dem von der IHK vorgegebenen Zeitraum von 80h verwendet werden. </w:t>
+      </w:r>
+      <w:r>
+        <w:rPr>
+          <w:lang w:val="de-DE"/>
+        </w:rPr>
+        <w:t>Bei der Auswahl der Verwendeten Software wurde auf Open Source Lizensen [*</w:t>
+      </w:r>
+      <w:r>
+        <w:rPr>
+          <w:color w:val="FF0000"/>
+          <w:lang w:val="de-DE"/>
+        </w:rPr>
+        <w:t>expl</w:t>
+      </w:r>
+      <w:r>
+        <w:rPr>
+          <w:lang w:val="de-DE"/>
+        </w:rPr>
+        <w:t xml:space="preserve">] gestetzt, weshalb in </w:t>
+      </w:r>
+      <w:r>
+        <w:rPr>
+          <w:lang w:val="de-DE"/>
+        </w:rPr>
+        <w:t>diesem</w:t>
+      </w:r>
+      <w:r>
+        <w:rPr>
+          <w:lang w:val="de-DE"/>
+        </w:rPr>
+        <w:t xml:space="preserve"> Bereich keine </w:t>
+      </w:r>
+      <w:r>
+        <w:rPr>
+          <w:lang w:val="de-DE"/>
+        </w:rPr>
+        <w:t xml:space="preserve">weiteren </w:t>
+      </w:r>
+      <w:r>
+        <w:rPr>
+          <w:lang w:val="de-DE"/>
+        </w:rPr>
+        <w:t>Kosten entstehen.</w:t>
+      </w:r>
+    </w:p>
+    <w:p>
+      <w:pPr>
+        <w:rPr>
+          <w:lang w:val="de-DE"/>
+        </w:rPr>
+      </w:pPr>
+    </w:p>
+    <w:p>
+      <w:pPr>
+        <w:rPr>
+          <w:sz w:val="28"/>
+          <w:szCs w:val="28"/>
+          <w:lang w:val="de-DE"/>
+        </w:rPr>
+      </w:pPr>
+      <w:r>
+        <w:rPr>
+          <w:sz w:val="28"/>
+          <w:szCs w:val="28"/>
+          <w:lang w:val="de-DE"/>
+        </w:rPr>
+        <w:t>3.2</w:t>
+      </w:r>
+      <w:r>
+        <w:rPr>
+          <w:sz w:val="28"/>
+          <w:szCs w:val="28"/>
+          <w:lang w:val="de-DE"/>
+        </w:rPr>
+        <w:t xml:space="preserve"> Entwicklungsprozess</w:t>
+      </w:r>
+    </w:p>
+    <w:p>
+      <w:pPr>
+        <w:rPr>
+          <w:lang w:val="de-DE"/>
+        </w:rPr>
+      </w:pPr>
+      <w:r>
+        <w:rPr>
+          <w:lang w:val="de-DE"/>
+        </w:rPr>
+        <w:t xml:space="preserve">Zum entwicklen der Platfform wurde sich für ein </w:t>
+      </w:r>
+      <w:r>
+        <w:rPr>
+          <w:lang w:val="de-DE"/>
+        </w:rPr>
+        <w:t>Inkrementelles</w:t>
+      </w:r>
+      <w:r>
+        <w:rPr>
+          <w:lang w:val="de-DE"/>
+        </w:rPr>
+        <w:t xml:space="preserve"> Vorgehen entschieden, dass an S</w:t>
+      </w:r>
+      <w:r>
+        <w:rPr>
+          <w:lang w:val="de-DE"/>
+        </w:rPr>
+        <w:t>crum orientiert ist.</w:t>
+      </w:r>
+      <w:r>
+        <w:rPr>
+          <w:lang w:val="de-DE"/>
+        </w:rPr>
+        <w:t xml:space="preserve"> </w:t>
+      </w:r>
+      <w:r>
+        <w:rPr>
+          <w:lang w:val="de-DE"/>
+        </w:rPr>
+        <w:t>Es werden zunächst die allgemeinen Anforderungen an die Plattform definert. Darauf hin werden Schritte für einen Arbeitszyklus (angelehnt an SCRUM-Sprint) geplant, der Teile der Anforderungen erfüllt. Die Ergebnisse werden dann in einer Iteration des Projektes vorgestellt und besprochen. Hierauf hin wird aus dem Feedback und den eventuell Angepassten allgemeinen Anforderungen (product-backlog) der nächste Arbeitszyklus geplant.</w:t>
+      </w:r>
+      <w:r>
+        <w:rPr>
+          <w:lang w:val="de-DE"/>
+        </w:rPr>
+        <w:t xml:space="preserve"> Dieser enhält Anpassungen von bestehenden Elementen (iterativer Charakter, besonders im Beriech der Gestaltung) sowie neue Anforerungen (inkrementell) </w:t>
+      </w:r>
+      <w:r>
+        <w:rPr>
+          <w:lang w:val="de-DE"/>
+        </w:rPr>
+        <w:t>[*</w:t>
+      </w:r>
+      <w:r>
+        <w:rPr>
+          <w:color w:val="FF0000"/>
+          <w:lang w:val="de-DE"/>
+        </w:rPr>
+        <w:t>screenshots</w:t>
+      </w:r>
+      <w:r>
+        <w:rPr>
+          <w:lang w:val="de-DE"/>
+        </w:rPr>
+        <w:t>]</w:t>
+      </w:r>
+      <w:r>
+        <w:rPr>
+          <w:lang w:val="de-DE"/>
+        </w:rPr>
+        <w:t>.</w:t>
+      </w:r>
+    </w:p>
+    <w:p>
+      <w:pPr>
+        <w:rPr>
+          <w:lang w:val="de-DE"/>
+        </w:rPr>
+      </w:pPr>
+      <w:r>
+        <w:rPr>
+          <w:lang w:val="de-DE"/>
+        </w:rPr>
+        <w:t xml:space="preserve">Ein Agiler Ansatz ist für dieses Projekt besonders gut  geignet, da intern noch keine Erfahrung mit Headless CMS beteht, und so deshalb wichtig ist auf neue Herausforderungen und Erkenntinsse zu reagieren.  </w:t>
+      </w:r>
+    </w:p>
+    <w:p>
+      <w:pPr>
+        <w:rPr>
+          <w:lang w:val="de-DE"/>
+        </w:rPr>
+      </w:pPr>
+      <w:r>
+        <w:rPr>
+          <w:lang w:val="de-DE"/>
+        </w:rPr>
+        <w:t>Dass  bislang auch nur die mindest Anforderungen an die Plattform definiert sind, und diese in der Zukunft noch wachsen wer</w:t>
+      </w:r>
+      <w:r>
+        <w:rPr>
+          <w:lang w:val="de-DE"/>
+        </w:rPr>
+        <w:t>den, wird ebenfalls durch eine inkrementelle sowie a</w:t>
+      </w:r>
+      <w:r>
+        <w:rPr>
+          <w:lang w:val="de-DE"/>
+        </w:rPr>
+        <w:t>gile Vorgehensweise unterstützt.</w:t>
+      </w:r>
+      <w:r>
+        <w:rPr>
+          <w:lang w:val="de-DE"/>
+        </w:rPr>
+        <w:t xml:space="preserve"> Hier können somit auch Erfahrungen bezüglich der Erweiterbarkeit von Headless CMS gesammelt werden.</w:t>
+      </w:r>
+    </w:p>
+    <w:p>
+      <w:pPr>
+        <w:rPr>
+          <w:lang w:val="de-DE"/>
+        </w:rPr>
+      </w:pPr>
+      <w:r>
+        <w:rPr>
+          <w:lang w:val="de-DE"/>
+        </w:rPr>
+        <w:t>Ein Iteratives Vorgehen wurde gewählt,</w:t>
+      </w:r>
+      <w:r>
+        <w:rPr>
+          <w:lang w:val="de-DE"/>
+        </w:rPr>
+        <w:t xml:space="preserve"> da durch die iterationen viel Feedback und Rücksprache gehalten werden kann, was den Agilen Prozess unterstützt. Des weiteren kann mit hoher Wahrscheinlichkeit innerhalb der von der IHK vorgegebenen 80 Stunden noch keine vollwertige Plattform, die dem Firmenstandard entspricht, erstellt werden. Das Ergebniss des Projektes soll quais als Basis für die </w:t>
+      </w:r>
+      <w:r>
+        <w:rPr>
+          <w:lang w:val="de-DE"/>
+        </w:rPr>
+        <w:t>zukünftigen Iterationen (</w:t>
+      </w:r>
+      <w:r>
+        <w:rPr>
+          <w:lang w:val="de-DE"/>
+        </w:rPr>
+        <w:t>Weiterentwicklung/Ausarbeitung</w:t>
+      </w:r>
+      <w:r>
+        <w:rPr>
+          <w:lang w:val="de-DE"/>
+        </w:rPr>
+        <w:t xml:space="preserve"> der Plattform in Zyklen)</w:t>
+      </w:r>
+      <w:r>
+        <w:rPr>
+          <w:lang w:val="de-DE"/>
+        </w:rPr>
+        <w:t xml:space="preserve"> </w:t>
+      </w:r>
+      <w:r>
+        <w:rPr>
+          <w:lang w:val="de-DE"/>
+        </w:rPr>
+        <w:t>dienen.</w:t>
+      </w:r>
+    </w:p>
+    <w:p>
+      <w:pPr>
         <w:rPr>
           <w:sz w:val="24"/>
           <w:szCs w:val="24"/>
           <w:lang w:val="de-DE"/>
         </w:rPr>
-        <w:t>[Nachlesen]</w:t>
-      </w:r>
-      <w:r>
-        <w:rPr>
-          <w:color w:val="FF0000"/>
-          <w:sz w:val="16"/>
-          <w:szCs w:val="16"/>
-          <w:lang w:val="de-DE"/>
-        </w:rPr>
-        <w:t>2.Analyse</w:t>
-      </w:r>
-      <w:r>
-        <w:rPr>
-          <w:color w:val="FF0000"/>
-          <w:sz w:val="16"/>
-          <w:szCs w:val="16"/>
-          <w:lang w:val="de-DE"/>
-        </w:rPr>
-        <w:t xml:space="preserve"> </w:t>
-      </w:r>
-      <w:r>
-        <w:rPr>
-          <w:color w:val="FF0000"/>
-          <w:sz w:val="16"/>
-          <w:szCs w:val="16"/>
-          <w:lang w:val="de-DE"/>
-        </w:rPr>
-        <w:t>- größten teils im rahmen des Projektantrages durchgführt</w:t>
-      </w:r>
-      <w:r>
-        <w:rPr>
-          <w:color w:val="FF0000"/>
-          <w:sz w:val="16"/>
-          <w:szCs w:val="16"/>
-          <w:lang w:val="de-DE"/>
-        </w:rPr>
-        <w:t xml:space="preserve"> </w:t>
-      </w:r>
-      <w:r>
-        <w:rPr>
-          <w:color w:val="FF0000"/>
-          <w:sz w:val="16"/>
-          <w:szCs w:val="16"/>
-          <w:lang w:val="de-DE"/>
-        </w:rPr>
-        <w:t>2.1 Ist-</w:t>
-      </w:r>
-      <w:r>
-        <w:rPr>
-          <w:color w:val="FF0000"/>
-          <w:sz w:val="16"/>
-          <w:szCs w:val="16"/>
-          <w:lang w:val="de-DE"/>
-        </w:rPr>
-        <w:t>Analyse</w:t>
-      </w:r>
-      <w:r>
-        <w:rPr>
-          <w:color w:val="FF0000"/>
-          <w:sz w:val="16"/>
-          <w:szCs w:val="16"/>
-          <w:lang w:val="de-DE"/>
-        </w:rPr>
-        <w:t>2.3 Wirtschaftlichkeitsanalyse</w:t>
-      </w:r>
-    </w:p>
-    <w:p>
-      <w:pPr>
-        <w:ind w:left="-5"/>
-        <w:rPr>
-          <w:sz w:val="28"/>
-          <w:szCs w:val="28"/>
-          <w:lang w:val="de-DE"/>
-        </w:rPr>
-      </w:pPr>
-      <w:r>
-        <w:rPr>
-          <w:sz w:val="28"/>
-          <w:szCs w:val="28"/>
-          <w:lang w:val="de-DE"/>
-        </w:rPr>
-        <w:t>1.6</w:t>
-      </w:r>
-      <w:r>
-        <w:rPr>
-          <w:sz w:val="28"/>
-          <w:szCs w:val="28"/>
-          <w:lang w:val="de-DE"/>
-        </w:rPr>
-        <w:t xml:space="preserve"> </w:t>
-      </w:r>
-      <w:r>
-        <w:rPr>
-          <w:sz w:val="28"/>
-          <w:szCs w:val="28"/>
-          <w:lang w:val="de-DE"/>
-        </w:rPr>
-        <w:t>Abweichungen zum Projekt-Antrag</w:t>
-      </w:r>
-    </w:p>
-    <w:p>
-      <w:pPr>
-        <w:rPr>
-          <w:sz w:val="32"/>
-          <w:szCs w:val="32"/>
-          <w:lang w:val="de-DE"/>
-        </w:rPr>
-      </w:pPr>
-      <w:r>
+      </w:pPr>
+    </w:p>
+    <w:p>
+      <w:pPr>
         <w:rPr>
           <w:sz w:val="40"/>
           <w:szCs w:val="40"/>
           <w:lang w:val="de-DE"/>
         </w:rPr>
-        <w:t>3.</w:t>
-      </w:r>
-      <w:r>
-        <w:rPr>
-          <w:sz w:val="32"/>
-          <w:szCs w:val="32"/>
+      </w:pPr>
+      <w:r>
+        <w:rPr>
+          <w:sz w:val="40"/>
+          <w:szCs w:val="40"/>
+          <w:lang w:val="de-DE"/>
+        </w:rPr>
+        <w:t>4</w:t>
+      </w:r>
+      <w:r>
+        <w:rPr>
+          <w:sz w:val="40"/>
+          <w:szCs w:val="40"/>
           <w:lang w:val="de-DE"/>
         </w:rPr>
         <w:t xml:space="preserve"> </w:t>
       </w:r>
       <w:r>
         <w:rPr>
-          <w:sz w:val="32"/>
-          <w:szCs w:val="32"/>
-          <w:lang w:val="de-DE"/>
-        </w:rPr>
-        <w:t>Projektplaung</w:t>
-      </w:r>
-    </w:p>
-    <w:p>
-      <w:pPr>
-        <w:rPr>
-          <w:sz w:val="28"/>
-          <w:szCs w:val="28"/>
-          <w:lang w:val="de-DE"/>
-        </w:rPr>
-      </w:pPr>
-      <w:r>
-        <w:rPr>
-          <w:sz w:val="28"/>
-          <w:szCs w:val="28"/>
-          <w:lang w:val="de-DE"/>
-        </w:rPr>
-        <w:t>3.1 Resourcen Planung</w:t>
-      </w:r>
-    </w:p>
-    <w:p>
-      <w:pPr>
-        <w:rPr>
-          <w:lang w:val="de-DE"/>
-        </w:rPr>
-      </w:pPr>
+          <w:sz w:val="40"/>
+          <w:szCs w:val="40"/>
+          <w:lang w:val="de-DE"/>
+        </w:rPr>
+        <w:t xml:space="preserve">Anstoßsitzung </w:t>
+      </w:r>
+      <w:r>
+        <w:rPr>
+          <w:sz w:val="40"/>
+          <w:szCs w:val="40"/>
+          <w:lang w:val="de-DE"/>
+        </w:rPr>
+        <w:t xml:space="preserve"> </w:t>
+      </w:r>
+    </w:p>
+    <w:p>
+      <w:pPr>
+        <w:rPr>
+          <w:lang w:val="de-DE"/>
+        </w:rPr>
+      </w:pPr>
+      <w:r>
+        <w:rPr>
+          <w:lang w:val="de-DE"/>
+        </w:rPr>
+        <w:t xml:space="preserve">Hier </w:t>
+      </w:r>
+      <w:r>
+        <w:rPr>
+          <w:lang w:val="de-DE"/>
+        </w:rPr>
+        <w:t>wurde</w:t>
+      </w:r>
+      <w:r>
+        <w:rPr>
+          <w:lang w:val="de-DE"/>
+        </w:rPr>
+        <w:t xml:space="preserve"> ein Meeting mit </w:t>
+      </w:r>
+      <w:r>
+        <w:rPr>
+          <w:lang w:val="de-DE"/>
+        </w:rPr>
+        <w:t>alle</w:t>
+      </w:r>
+      <w:r>
+        <w:rPr>
+          <w:lang w:val="de-DE"/>
+        </w:rPr>
+        <w:t>n</w:t>
+      </w:r>
+      <w:r>
+        <w:rPr>
+          <w:lang w:val="de-DE"/>
+        </w:rPr>
+        <w:t xml:space="preserve"> beteiligten</w:t>
+      </w:r>
+      <w:r>
+        <w:rPr>
+          <w:lang w:val="de-DE"/>
+        </w:rPr>
+        <w:t xml:space="preserve"> (Geschäftsführung, Redakteurin, Personalverantwortliche, </w:t>
+      </w:r>
+      <w:r>
+        <w:rPr>
+          <w:lang w:val="de-DE"/>
+        </w:rPr>
+        <w:t xml:space="preserve">und dem </w:t>
+      </w:r>
+      <w:r>
+        <w:rPr>
+          <w:lang w:val="de-DE"/>
+        </w:rPr>
+        <w:t>Entwickler)</w:t>
+      </w:r>
+      <w:r>
+        <w:rPr>
+          <w:lang w:val="de-DE"/>
+        </w:rPr>
+        <w:t xml:space="preserve"> </w:t>
+      </w:r>
+      <w:r>
+        <w:rPr>
+          <w:lang w:val="de-DE"/>
+        </w:rPr>
+        <w:t>gehalten</w:t>
+      </w:r>
+      <w:r>
+        <w:rPr>
+          <w:lang w:val="de-DE"/>
+        </w:rPr>
+        <w:t>, wobei</w:t>
+      </w:r>
+      <w:r>
+        <w:rPr>
+          <w:lang w:val="de-DE"/>
+        </w:rPr>
+        <w:t xml:space="preserve"> allgemeine</w:t>
+      </w:r>
+      <w:r>
+        <w:rPr>
+          <w:lang w:val="de-DE"/>
+        </w:rPr>
+        <w:t xml:space="preserve"> </w:t>
+      </w:r>
+      <w:r>
+        <w:rPr>
+          <w:lang w:val="de-DE"/>
+        </w:rPr>
+        <w:t>Ideen, Vorstellungen,</w:t>
+      </w:r>
+      <w:r>
+        <w:rPr>
+          <w:lang w:val="de-DE"/>
+        </w:rPr>
+        <w:t xml:space="preserve"> Inhalte sowie</w:t>
+      </w:r>
+      <w:r>
+        <w:rPr>
+          <w:lang w:val="de-DE"/>
+        </w:rPr>
+        <w:t xml:space="preserve"> A</w:t>
+      </w:r>
+      <w:r>
+        <w:rPr>
+          <w:lang w:val="de-DE"/>
+        </w:rPr>
+        <w:t xml:space="preserve">nforderungen </w:t>
+      </w:r>
+      <w:r>
+        <w:rPr>
+          <w:lang w:val="de-DE"/>
+        </w:rPr>
+        <w:t xml:space="preserve">besprochen und </w:t>
+      </w:r>
+      <w:r>
+        <w:rPr>
+          <w:lang w:val="de-DE"/>
+        </w:rPr>
+        <w:t xml:space="preserve">diskutiert </w:t>
+      </w:r>
+      <w:r>
+        <w:rPr>
+          <w:lang w:val="de-DE"/>
+        </w:rPr>
+        <w:t>wurden</w:t>
+      </w:r>
+      <w:r>
+        <w:rPr>
+          <w:lang w:val="de-DE"/>
+        </w:rPr>
+        <w:t>.</w:t>
+      </w:r>
+      <w:r>
+        <w:rPr>
+          <w:lang w:val="de-DE"/>
+        </w:rPr>
+        <w:t xml:space="preserve"> Die Ergebnisse </w:t>
+      </w:r>
+      <w:r>
+        <w:rPr>
+          <w:lang w:val="de-DE"/>
+        </w:rPr>
+        <w:t>wurden</w:t>
+      </w:r>
+      <w:r>
+        <w:rPr>
+          <w:lang w:val="de-DE"/>
+        </w:rPr>
+        <w:t xml:space="preserve"> in einem Produkt-</w:t>
+      </w:r>
+      <w:r>
+        <w:rPr>
+          <w:lang w:val="de-DE"/>
+        </w:rPr>
+        <w:t>Backl</w:t>
+      </w:r>
+      <w:r>
+        <w:rPr>
+          <w:lang w:val="de-DE"/>
+        </w:rPr>
+        <w:t>og [*</w:t>
+      </w:r>
+      <w:r>
+        <w:rPr>
+          <w:color w:val="FF0000"/>
+          <w:lang w:val="de-DE"/>
+        </w:rPr>
+        <w:t>erstellen</w:t>
+      </w:r>
+      <w:r>
+        <w:rPr>
+          <w:lang w:val="de-DE"/>
+        </w:rPr>
+        <w:t>] (angelehnt an SCRUM) festgehalten.</w:t>
+      </w:r>
+      <w:r>
+        <w:rPr>
+          <w:lang w:val="de-DE"/>
+        </w:rPr>
+        <w:t xml:space="preserve"> Der Produkt-Backlog dient als Sammlung aller  Anforderungen, die </w:t>
+      </w:r>
       <w:r>
         <w:rPr>
           <w:lang w:val="de-DE"/>
         </w:rPr>
         <w:lastRenderedPageBreak/>
-        <w:t>Im Anhang [*</w:t>
-      </w:r>
-      <w:r>
-        <w:rPr>
-          <w:color w:val="FF0000"/>
-          <w:lang w:val="de-DE"/>
-        </w:rPr>
-        <w:t>erstellen</w:t>
-      </w:r>
-      <w:r>
-        <w:rPr>
-          <w:lang w:val="de-DE"/>
-        </w:rPr>
-        <w:t xml:space="preserve">] befindet sich eine  Auflistung aller Ressourcen, die zum Entwickeln der Plattform in dem von der IHK vorgegebenen Zeitraum von 80h verwendet werden. </w:t>
-      </w:r>
-      <w:r>
-        <w:rPr>
-          <w:lang w:val="de-DE"/>
-        </w:rPr>
-        <w:t>Bei der Auswahl der Verwendeten Software wurde auf Open Source Lizensen [*</w:t>
-      </w:r>
-      <w:r>
-        <w:rPr>
-          <w:color w:val="FF0000"/>
-          <w:lang w:val="de-DE"/>
-        </w:rPr>
-        <w:t>expl</w:t>
-      </w:r>
-      <w:r>
-        <w:rPr>
-          <w:lang w:val="de-DE"/>
-        </w:rPr>
-        <w:t xml:space="preserve">] gestetzt, weshalb in </w:t>
-      </w:r>
-      <w:r>
-        <w:rPr>
-          <w:lang w:val="de-DE"/>
-        </w:rPr>
-        <w:t>diesem</w:t>
-      </w:r>
-      <w:r>
-        <w:rPr>
-          <w:lang w:val="de-DE"/>
-        </w:rPr>
-        <w:t xml:space="preserve"> Bereich keine </w:t>
-      </w:r>
-      <w:r>
-        <w:rPr>
-          <w:lang w:val="de-DE"/>
-        </w:rPr>
-        <w:t xml:space="preserve">weiteren </w:t>
-      </w:r>
-      <w:r>
-        <w:rPr>
-          <w:lang w:val="de-DE"/>
-        </w:rPr>
-        <w:t>Kosten entstehen.</w:t>
-      </w:r>
-    </w:p>
-    <w:p>
-      <w:pPr>
-        <w:rPr>
-          <w:lang w:val="de-DE"/>
-        </w:rPr>
-      </w:pPr>
-    </w:p>
-    <w:p>
-      <w:pPr>
-        <w:rPr>
-          <w:sz w:val="28"/>
-          <w:szCs w:val="28"/>
-          <w:lang w:val="de-DE"/>
-        </w:rPr>
-      </w:pPr>
-      <w:r>
-        <w:rPr>
-          <w:sz w:val="28"/>
-          <w:szCs w:val="28"/>
-          <w:lang w:val="de-DE"/>
-        </w:rPr>
-        <w:t>3.2</w:t>
-      </w:r>
-      <w:r>
-        <w:rPr>
-          <w:sz w:val="28"/>
-          <w:szCs w:val="28"/>
-          <w:lang w:val="de-DE"/>
-        </w:rPr>
-        <w:t xml:space="preserve"> Entwicklungsprozess</w:t>
-      </w:r>
-    </w:p>
-    <w:p>
-      <w:pPr>
-        <w:rPr>
-          <w:lang w:val="de-DE"/>
-        </w:rPr>
-      </w:pPr>
-      <w:r>
-        <w:rPr>
-          <w:lang w:val="de-DE"/>
-        </w:rPr>
-        <w:t xml:space="preserve">Zum entwicklen der Platfform wurde sich für ein </w:t>
-      </w:r>
-      <w:r>
-        <w:rPr>
-          <w:lang w:val="de-DE"/>
-        </w:rPr>
-        <w:t>Inkrementelles</w:t>
-      </w:r>
-      <w:r>
-        <w:rPr>
-          <w:lang w:val="de-DE"/>
-        </w:rPr>
-        <w:t xml:space="preserve"> Vorgehen entschieden, dass an S</w:t>
-      </w:r>
-      <w:r>
-        <w:rPr>
-          <w:lang w:val="de-DE"/>
-        </w:rPr>
-        <w:t>crum orientiert ist.</w:t>
-      </w:r>
-      <w:r>
-        <w:rPr>
-          <w:lang w:val="de-DE"/>
-        </w:rPr>
-        <w:t xml:space="preserve"> </w:t>
-      </w:r>
-      <w:r>
-        <w:rPr>
-          <w:lang w:val="de-DE"/>
-        </w:rPr>
-        <w:t>Es werden zunächst die allgemeinen Anforderungen an die Plattform definert. Darauf hin werden Schritte für einen Arbeitszyklus (angelehnt an SCRUM-Sprint) geplant, der Teile der Anforderungen erfüllt. Die Ergebnisse werden dann in einer Iteration des Projektes vorgestellt und besprochen. Hierauf hin wird aus dem Feedback und den eventuell Angepassten allgemeinen Anforderungen (product-backlog) der nächste Arbeitszyklus geplant.</w:t>
-      </w:r>
-      <w:r>
-        <w:rPr>
-          <w:lang w:val="de-DE"/>
-        </w:rPr>
-        <w:t xml:space="preserve"> Dieser enhält Anpassungen von bestehenden Elementen (iterativer Charakter, besonders im Beriech der Gestaltung) sowie neue Anforerungen (inkrementell) </w:t>
-      </w:r>
-      <w:r>
-        <w:rPr>
-          <w:lang w:val="de-DE"/>
-        </w:rPr>
-        <w:t>[*</w:t>
-      </w:r>
-      <w:r>
-        <w:rPr>
-          <w:color w:val="FF0000"/>
-          <w:lang w:val="de-DE"/>
-        </w:rPr>
-        <w:t>screenshots</w:t>
-      </w:r>
-      <w:r>
-        <w:rPr>
-          <w:lang w:val="de-DE"/>
-        </w:rPr>
-        <w:t>]</w:t>
-      </w:r>
-      <w:r>
-        <w:rPr>
-          <w:lang w:val="de-DE"/>
-        </w:rPr>
-        <w:t>.</w:t>
-      </w:r>
-    </w:p>
-    <w:p>
-      <w:pPr>
-        <w:rPr>
-          <w:lang w:val="de-DE"/>
-        </w:rPr>
-      </w:pPr>
-      <w:r>
-        <w:rPr>
-          <w:lang w:val="de-DE"/>
-        </w:rPr>
-        <w:t xml:space="preserve">Ein Agiler Ansatz ist für dieses Projekt besonders gut  geignet, da intern noch keine Erfahrung mit Headless CMS beteht, und so deshalb wichtig ist auf neue Herausforderungen und Erkenntinsse zu reagieren.  </w:t>
-      </w:r>
-    </w:p>
-    <w:p>
-      <w:pPr>
-        <w:rPr>
-          <w:lang w:val="de-DE"/>
-        </w:rPr>
-      </w:pPr>
-      <w:r>
-        <w:rPr>
-          <w:lang w:val="de-DE"/>
-        </w:rPr>
-        <w:t>Dass  bislang auch nur die mindest Anforderungen an die Plattform definiert sind, und diese in der Zukunft noch wachsen wer</w:t>
-      </w:r>
-      <w:r>
-        <w:rPr>
-          <w:lang w:val="de-DE"/>
-        </w:rPr>
-        <w:t>den, wird ebenfalls durch eine inkrementelle sowie a</w:t>
-      </w:r>
-      <w:r>
-        <w:rPr>
-          <w:lang w:val="de-DE"/>
-        </w:rPr>
-        <w:t>gile Vorgehensweise unterstützt.</w:t>
-      </w:r>
-      <w:r>
-        <w:rPr>
-          <w:lang w:val="de-DE"/>
-        </w:rPr>
-        <w:t xml:space="preserve"> Hier können somit auch Erfahrungen bezüglich der Erweiterbarkeit von Headless CMS gesammelt werden.</w:t>
-      </w:r>
-    </w:p>
-    <w:p>
-      <w:pPr>
-        <w:rPr>
-          <w:lang w:val="de-DE"/>
-        </w:rPr>
-      </w:pPr>
-      <w:r>
-        <w:rPr>
-          <w:lang w:val="de-DE"/>
-        </w:rPr>
-        <w:t>Ein Iteratives Vorgehen wurde gewählt,</w:t>
-      </w:r>
-      <w:r>
-        <w:rPr>
-          <w:lang w:val="de-DE"/>
-        </w:rPr>
-        <w:t xml:space="preserve"> da durch die iterationen viel Feedback und Rücksprache gehalten werden kann, was den Agilen Prozess unterstützt. Des weiteren kann mit hoher Wahrscheinlichkeit innerhalb der von der IHK vorgegebenen 80 Stunden noch keine vollwertige Plattform, die dem Firmenstandard entspricht, erstellt werden. Das Ergebniss des Projektes soll quais als Basis für die </w:t>
-      </w:r>
-      <w:r>
-        <w:rPr>
-          <w:lang w:val="de-DE"/>
-        </w:rPr>
-        <w:t>zukünftigen Iterationen (</w:t>
-      </w:r>
-      <w:r>
-        <w:rPr>
-          <w:lang w:val="de-DE"/>
-        </w:rPr>
-        <w:t>Weiterentwicklung/Ausarbeitung</w:t>
-      </w:r>
-      <w:r>
-        <w:rPr>
-          <w:lang w:val="de-DE"/>
-        </w:rPr>
-        <w:t xml:space="preserve"> der Plattform in Zyklen)</w:t>
-      </w:r>
-      <w:r>
-        <w:rPr>
-          <w:lang w:val="de-DE"/>
-        </w:rPr>
-        <w:t xml:space="preserve"> </w:t>
-      </w:r>
-      <w:r>
-        <w:rPr>
-          <w:lang w:val="de-DE"/>
-        </w:rPr>
-        <w:t>dienen.</w:t>
+        <w:t>die Platform erfüllen soll.</w:t>
+      </w:r>
+      <w:r>
+        <w:rPr>
+          <w:lang w:val="de-DE"/>
+        </w:rPr>
+        <w:t xml:space="preserve"> Auch wurde mir eine Sammlung von Texten/Inhalten </w:t>
+      </w:r>
+      <w:r>
+        <w:rPr>
+          <w:lang w:val="de-DE"/>
+        </w:rPr>
+        <w:t xml:space="preserve">für die einzelnen Seiten </w:t>
+      </w:r>
+      <w:r>
+        <w:rPr>
+          <w:lang w:val="de-DE"/>
+        </w:rPr>
+        <w:t>übergeben.</w:t>
       </w:r>
     </w:p>
     <w:p>
@@ -1544,7 +1878,7 @@
           <w:szCs w:val="40"/>
           <w:lang w:val="de-DE"/>
         </w:rPr>
-        <w:t>4</w:t>
+        <w:t>5</w:t>
       </w:r>
       <w:r>
         <w:rPr>
@@ -1552,263 +1886,520 @@
           <w:szCs w:val="40"/>
           <w:lang w:val="de-DE"/>
         </w:rPr>
+        <w:t xml:space="preserve"> Entwurfsphase</w:t>
+      </w:r>
+    </w:p>
+    <w:p>
+      <w:pPr>
+        <w:rPr>
+          <w:sz w:val="28"/>
+          <w:szCs w:val="28"/>
+          <w:lang w:val="de-DE"/>
+        </w:rPr>
+      </w:pPr>
+      <w:r>
+        <w:rPr>
+          <w:sz w:val="28"/>
+          <w:szCs w:val="28"/>
+          <w:lang w:val="de-DE"/>
+        </w:rPr>
+        <w:t>5.1 Auswahl von Headless CMS</w:t>
+      </w:r>
+    </w:p>
+    <w:p>
+      <w:pPr>
+        <w:rPr>
+          <w:lang w:val="de-DE"/>
+        </w:rPr>
+      </w:pPr>
+      <w:r>
+        <w:rPr>
+          <w:lang w:val="de-DE"/>
+        </w:rPr>
+        <w:t xml:space="preserve">Als zu verwendendes CMS habe ich mich für Strapi entschieden. </w:t>
+      </w:r>
+      <w:r>
+        <w:rPr>
+          <w:lang w:val="de-DE"/>
+        </w:rPr>
+        <w:t xml:space="preserve">Es erfüllt alle Anforderungen, befindet sich unter einer Open-Source-Linzenz [3.1 </w:t>
+      </w:r>
+      <w:r>
+        <w:rPr>
+          <w:color w:val="FF0000"/>
+          <w:lang w:val="de-DE"/>
+        </w:rPr>
+        <w:t>Resourcen Planung</w:t>
+      </w:r>
+      <w:r>
+        <w:rPr>
+          <w:lang w:val="de-DE"/>
+        </w:rPr>
+        <w:t>], kann selbst gehostet werden, was ein großer Vorteil im Bezug auf DSGVO-Konformität und Unabhängigkeit von Anbietern mit sich bringt, bietet ein Verwatlungstool für hochgeladene Medien und eine Intuitive Benutzeroberfläch für Redakteure. Zudem werden ausschließlich im JSON-Format Bereitg</w:t>
+      </w:r>
+      <w:r>
+        <w:rPr>
+          <w:lang w:val="de-DE"/>
+        </w:rPr>
+        <w:t>estellt, was sich gut mit Vue.js</w:t>
+      </w:r>
+      <w:r>
+        <w:rPr>
+          <w:lang w:val="de-DE"/>
+        </w:rPr>
+        <w:t xml:space="preserve"> kombinieren lässt, da Objekte </w:t>
+      </w:r>
+      <w:r>
+        <w:rPr>
+          <w:lang w:val="de-DE"/>
+        </w:rPr>
+        <w:t>in Vue/Js</w:t>
+      </w:r>
+      <w:r>
+        <w:rPr>
+          <w:lang w:val="de-DE"/>
+        </w:rPr>
         <w:t xml:space="preserve"> </w:t>
       </w:r>
       <w:r>
+        <w:rPr>
+          <w:lang w:val="de-DE"/>
+        </w:rPr>
+        <w:t>in diesem</w:t>
+      </w:r>
+      <w:r>
+        <w:rPr>
+          <w:lang w:val="de-DE"/>
+        </w:rPr>
+        <w:t xml:space="preserve"> Form</w:t>
+      </w:r>
+      <w:r>
+        <w:rPr>
+          <w:lang w:val="de-DE"/>
+        </w:rPr>
+        <w:t>at standardmäßig verarbeitet werden</w:t>
+      </w:r>
+      <w:r>
+        <w:rPr>
+          <w:lang w:val="de-DE"/>
+        </w:rPr>
+        <w:t>.</w:t>
+      </w:r>
+    </w:p>
+    <w:p>
+      <w:pPr>
+        <w:rPr>
+          <w:lang w:val="de-DE"/>
+        </w:rPr>
+      </w:pPr>
+    </w:p>
+    <w:p>
+      <w:pPr>
+        <w:rPr>
+          <w:sz w:val="28"/>
+          <w:szCs w:val="28"/>
+          <w:lang w:val="de-DE"/>
+        </w:rPr>
+      </w:pPr>
+      <w:r>
+        <w:rPr>
+          <w:sz w:val="28"/>
+          <w:szCs w:val="28"/>
+          <w:lang w:val="de-DE"/>
+        </w:rPr>
+        <w:t>5.2</w:t>
+      </w:r>
+      <w:r>
+        <w:rPr>
+          <w:sz w:val="28"/>
+          <w:szCs w:val="28"/>
+          <w:lang w:val="de-DE"/>
+        </w:rPr>
+        <w:t xml:space="preserve"> </w:t>
+      </w:r>
+      <w:r>
+        <w:rPr>
+          <w:sz w:val="28"/>
+          <w:szCs w:val="28"/>
+          <w:lang w:val="de-DE"/>
+        </w:rPr>
+        <w:t>Auswahl von Formular Tool</w:t>
+      </w:r>
+    </w:p>
+    <w:p>
+      <w:pPr>
+        <w:rPr>
+          <w:lang w:val="de-DE"/>
+        </w:rPr>
+      </w:pPr>
+      <w:r>
+        <w:rPr>
+          <w:lang w:val="de-DE"/>
+        </w:rPr>
+        <w:t>Zunächst habe ich die Vorschläge der Geschäftsführung geprüft, und mich nach einer Internetrecherche für die Integration von „Formkit“, einem Framework zum Er</w:t>
+      </w:r>
+      <w:r>
+        <w:rPr>
+          <w:lang w:val="de-DE"/>
+        </w:rPr>
+        <w:t>stellen von Formularen in Vue.js</w:t>
+      </w:r>
+      <w:r>
+        <w:rPr>
+          <w:lang w:val="de-DE"/>
+        </w:rPr>
+        <w:t xml:space="preserve">, entschieden. Es kann als  Node-Package installiert und in der </w:t>
+      </w:r>
+      <w:r>
+        <w:rPr>
+          <w:lang w:val="de-DE"/>
+        </w:rPr>
+        <w:t>Vue-A</w:t>
+      </w:r>
+      <w:r>
+        <w:rPr>
+          <w:lang w:val="de-DE"/>
+        </w:rPr>
+        <w:t>pplikation integriert werden. Es deckt alle nötigen Formular-Felder in seiner Funktionalität ab, bietet Multi-Step-Formulare</w:t>
+      </w:r>
+      <w:r>
+        <w:rPr>
+          <w:lang w:val="de-DE"/>
+        </w:rPr>
+        <w:t xml:space="preserve"> </w:t>
+      </w:r>
+      <w:r>
+        <w:rPr>
+          <w:lang w:val="de-DE"/>
+        </w:rPr>
+        <w:t>[*</w:t>
+      </w:r>
+      <w:r>
+        <w:rPr>
+          <w:color w:val="FF0000"/>
+          <w:lang w:val="de-DE"/>
+        </w:rPr>
+        <w:t>expl</w:t>
+      </w:r>
+      <w:r>
+        <w:rPr>
+          <w:lang w:val="de-DE"/>
+        </w:rPr>
+        <w:t>], und hat eine ansprechende Funktionsweise.</w:t>
+      </w:r>
+      <w:r>
+        <w:rPr>
+          <w:lang w:val="de-DE"/>
+        </w:rPr>
+        <w:t xml:space="preserve"> Zudem ist es möglich eigene Formular-Feld-Validatio</w:t>
+      </w:r>
+      <w:r>
+        <w:rPr>
+          <w:lang w:val="de-DE"/>
+        </w:rPr>
+        <w:t>ren</w:t>
+      </w:r>
+      <w:r>
+        <w:rPr>
+          <w:lang w:val="de-DE"/>
+        </w:rPr>
+        <w:t xml:space="preserve"> </w:t>
+      </w:r>
+      <w:r>
+        <w:rPr>
+          <w:lang w:val="de-DE"/>
+        </w:rPr>
+        <w:t>[*</w:t>
+      </w:r>
+      <w:r>
+        <w:rPr>
+          <w:color w:val="FF0000"/>
+          <w:lang w:val="de-DE"/>
+        </w:rPr>
+        <w:t>expl</w:t>
+      </w:r>
+      <w:r>
+        <w:rPr>
+          <w:lang w:val="de-DE"/>
+        </w:rPr>
+        <w:t>] zu erstellen.</w:t>
+      </w:r>
+    </w:p>
+    <w:p>
+      <w:pPr>
+        <w:rPr>
+          <w:lang w:val="de-DE"/>
+        </w:rPr>
+      </w:pPr>
+    </w:p>
+    <w:p>
+      <w:pPr>
+        <w:rPr>
+          <w:sz w:val="28"/>
+          <w:szCs w:val="28"/>
+          <w:lang w:val="de-DE"/>
+        </w:rPr>
+      </w:pPr>
+      <w:r>
+        <w:rPr>
+          <w:sz w:val="28"/>
+          <w:szCs w:val="28"/>
+          <w:lang w:val="de-DE"/>
+        </w:rPr>
+        <w:t xml:space="preserve">5.3 Auswahl von Tool </w:t>
+      </w:r>
+      <w:r>
+        <w:rPr>
+          <w:sz w:val="28"/>
+          <w:szCs w:val="28"/>
+          <w:lang w:val="de-DE"/>
+        </w:rPr>
+        <w:t xml:space="preserve">für </w:t>
+      </w:r>
+      <w:r>
+        <w:rPr>
+          <w:sz w:val="28"/>
+          <w:szCs w:val="28"/>
+          <w:lang w:val="de-DE"/>
+        </w:rPr>
+        <w:t>Mailverand über SMTP</w:t>
+      </w:r>
+    </w:p>
+    <w:p>
+      <w:pPr>
+        <w:rPr>
+          <w:lang w:val="de-DE"/>
+        </w:rPr>
+      </w:pPr>
+      <w:r>
+        <w:rPr>
+          <w:lang w:val="de-DE"/>
+        </w:rPr>
+        <w:t xml:space="preserve">Nach einer Internet Recherche habe ich die JavaScript-Library „SMTPJS“ gefunden, </w:t>
+      </w:r>
+      <w:r>
+        <w:rPr>
+          <w:lang w:val="de-DE"/>
+        </w:rPr>
+        <w:t>und mich dazu entschieden, diese als als einfach zu implementierende Lösung für den Mailversand aus der Vue.js Applikation zu nutzen</w:t>
+      </w:r>
+      <w:r>
+        <w:rPr>
+          <w:lang w:val="de-DE"/>
+        </w:rPr>
+        <w:t>.</w:t>
+      </w:r>
+    </w:p>
+    <w:p>
+      <w:pPr>
+        <w:rPr>
+          <w:lang w:val="de-DE"/>
+        </w:rPr>
+      </w:pPr>
+    </w:p>
+    <w:p>
+      <w:pPr>
+        <w:rPr>
+          <w:sz w:val="28"/>
+          <w:szCs w:val="28"/>
+          <w:lang w:val="de-DE"/>
+        </w:rPr>
+      </w:pPr>
+      <w:r>
+        <w:rPr>
+          <w:sz w:val="28"/>
+          <w:szCs w:val="28"/>
+          <w:lang w:val="de-DE"/>
+        </w:rPr>
+        <w:t>5.</w:t>
+      </w:r>
+      <w:r>
+        <w:rPr>
+          <w:sz w:val="28"/>
+          <w:szCs w:val="28"/>
+          <w:lang w:val="de-DE"/>
+        </w:rPr>
+        <w:t>3</w:t>
+      </w:r>
+      <w:r>
+        <w:rPr>
+          <w:sz w:val="28"/>
+          <w:szCs w:val="28"/>
+          <w:lang w:val="de-DE"/>
+        </w:rPr>
+        <w:t xml:space="preserve"> </w:t>
+      </w:r>
+      <w:r>
+        <w:rPr>
+          <w:sz w:val="28"/>
+          <w:szCs w:val="28"/>
+          <w:lang w:val="de-DE"/>
+        </w:rPr>
+        <w:t xml:space="preserve">Entwerfen von </w:t>
+      </w:r>
+      <w:r>
+        <w:rPr>
+          <w:sz w:val="28"/>
+          <w:szCs w:val="28"/>
+          <w:lang w:val="de-DE"/>
+        </w:rPr>
+        <w:t xml:space="preserve">Seitenstruktur </w:t>
+      </w:r>
+      <w:r>
+        <w:rPr>
+          <w:sz w:val="28"/>
+          <w:szCs w:val="28"/>
+          <w:lang w:val="de-DE"/>
+        </w:rPr>
+        <w:t xml:space="preserve">&amp; </w:t>
+      </w:r>
+      <w:r>
+        <w:rPr>
+          <w:sz w:val="28"/>
+          <w:szCs w:val="28"/>
+          <w:lang w:val="de-DE"/>
+        </w:rPr>
+        <w:t>Elementen</w:t>
+      </w:r>
+    </w:p>
+    <w:p>
+      <w:pPr>
+        <w:rPr>
+          <w:lang w:val="de-DE"/>
+        </w:rPr>
+      </w:pPr>
+      <w:r>
+        <w:rPr>
+          <w:lang w:val="de-DE"/>
+        </w:rPr>
+        <w:t>Im Anhang [*</w:t>
+      </w:r>
+      <w:r>
+        <w:rPr>
+          <w:color w:val="FF0000"/>
+          <w:lang w:val="de-DE"/>
+        </w:rPr>
+        <w:t>erstellen</w:t>
+      </w:r>
+      <w:r>
+        <w:rPr>
+          <w:lang w:val="de-DE"/>
+        </w:rPr>
+        <w:t>]</w:t>
+      </w:r>
+      <w:r>
+        <w:rPr>
+          <w:lang w:val="de-DE"/>
+        </w:rPr>
+        <w:t xml:space="preserve"> befindet sich ein erster</w:t>
+      </w:r>
+      <w:r>
+        <w:rPr>
+          <w:lang w:val="de-DE"/>
+        </w:rPr>
+        <w:t xml:space="preserve"> Entwurf f</w:t>
+      </w:r>
+      <w:r>
+        <w:rPr>
+          <w:lang w:val="de-DE"/>
+        </w:rPr>
+        <w:t>ür eine mögliche Seitenstruktur inform eines Baumdiagrammes.</w:t>
+      </w:r>
+      <w:r>
+        <w:rPr>
+          <w:lang w:val="de-DE"/>
+        </w:rPr>
+        <w:t xml:space="preserve"> </w:t>
+      </w:r>
+    </w:p>
+    <w:p>
+      <w:pPr>
+        <w:rPr>
+          <w:lang w:val="de-DE"/>
+        </w:rPr>
+      </w:pPr>
+      <w:r>
+        <w:rPr>
+          <w:lang w:val="de-DE"/>
+        </w:rPr>
+        <w:t xml:space="preserve">Auf basis der vorhanden Informationen </w:t>
+      </w:r>
+      <w:r>
+        <w:rPr>
+          <w:lang w:val="de-DE"/>
+        </w:rPr>
+        <w:t xml:space="preserve">aus dem </w:t>
+      </w:r>
+      <w:r>
+        <w:rPr>
+          <w:lang w:val="de-DE"/>
+        </w:rPr>
+        <w:t>product-Backlog</w:t>
+      </w:r>
+      <w:r>
+        <w:rPr>
+          <w:lang w:val="de-DE"/>
+        </w:rPr>
+        <w:t>, habe ich nun grobe Entwürfe für Inhalts- und Seitenelemente angefertigt</w:t>
+      </w:r>
+      <w:r>
+        <w:rPr>
+          <w:lang w:val="de-DE"/>
+        </w:rPr>
+        <w:t xml:space="preserve"> und Gestaltet</w:t>
+      </w:r>
+      <w:r>
+        <w:rPr>
+          <w:lang w:val="de-DE"/>
+        </w:rPr>
+        <w:t>, diese befinden sich im Anhang [*</w:t>
+      </w:r>
+      <w:r>
+        <w:rPr>
+          <w:color w:val="FF0000"/>
+          <w:lang w:val="de-DE"/>
+        </w:rPr>
+        <w:t>erstellen</w:t>
+      </w:r>
+      <w:r>
+        <w:rPr>
+          <w:lang w:val="de-DE"/>
+        </w:rPr>
+        <w:t xml:space="preserve">]. </w:t>
+      </w:r>
+    </w:p>
+    <w:p>
+      <w:pPr>
+        <w:rPr>
+          <w:sz w:val="24"/>
+          <w:szCs w:val="24"/>
+          <w:lang w:val="de-DE"/>
+        </w:rPr>
+      </w:pPr>
+    </w:p>
+    <w:p>
+      <w:pPr>
         <w:rPr>
           <w:sz w:val="40"/>
           <w:szCs w:val="40"/>
           <w:lang w:val="de-DE"/>
         </w:rPr>
-        <w:t xml:space="preserve">Anstoßsitzung </w:t>
-      </w:r>
+      </w:pPr>
       <w:r>
         <w:rPr>
           <w:sz w:val="40"/>
           <w:szCs w:val="40"/>
           <w:lang w:val="de-DE"/>
         </w:rPr>
-        <w:t xml:space="preserve"> </w:t>
-      </w:r>
-    </w:p>
-    <w:p>
-      <w:pPr>
-        <w:rPr>
-          <w:lang w:val="de-DE"/>
-        </w:rPr>
-      </w:pPr>
-      <w:r>
-        <w:rPr>
-          <w:lang w:val="de-DE"/>
-        </w:rPr>
-        <w:t xml:space="preserve">Hier </w:t>
-      </w:r>
-      <w:r>
-        <w:rPr>
-          <w:lang w:val="de-DE"/>
-        </w:rPr>
-        <w:t>wurde</w:t>
-      </w:r>
-      <w:r>
-        <w:rPr>
-          <w:lang w:val="de-DE"/>
-        </w:rPr>
-        <w:t xml:space="preserve"> ein Meeting mit </w:t>
-      </w:r>
-      <w:r>
-        <w:rPr>
-          <w:lang w:val="de-DE"/>
-        </w:rPr>
-        <w:t>alle</w:t>
-      </w:r>
-      <w:r>
-        <w:rPr>
-          <w:lang w:val="de-DE"/>
-        </w:rPr>
-        <w:t>n</w:t>
-      </w:r>
-      <w:r>
-        <w:rPr>
-          <w:lang w:val="de-DE"/>
-        </w:rPr>
-        <w:t xml:space="preserve"> beteiligten</w:t>
-      </w:r>
-      <w:r>
-        <w:rPr>
-          <w:lang w:val="de-DE"/>
-        </w:rPr>
-        <w:t xml:space="preserve"> (Geschäftsführung, Redakteurin, Personalverantwortliche, </w:t>
-      </w:r>
-      <w:r>
-        <w:rPr>
-          <w:lang w:val="de-DE"/>
-        </w:rPr>
-        <w:t xml:space="preserve">und dem </w:t>
-      </w:r>
-      <w:r>
-        <w:rPr>
-          <w:lang w:val="de-DE"/>
-        </w:rPr>
-        <w:t>Entwickler)</w:t>
-      </w:r>
-      <w:r>
-        <w:rPr>
-          <w:lang w:val="de-DE"/>
-        </w:rPr>
-        <w:t xml:space="preserve"> </w:t>
-      </w:r>
-      <w:r>
-        <w:rPr>
-          <w:lang w:val="de-DE"/>
-        </w:rPr>
-        <w:t>gehalten</w:t>
-      </w:r>
-      <w:r>
-        <w:rPr>
-          <w:lang w:val="de-DE"/>
-        </w:rPr>
-        <w:t>, wobei</w:t>
-      </w:r>
-      <w:r>
-        <w:rPr>
-          <w:lang w:val="de-DE"/>
-        </w:rPr>
-        <w:t xml:space="preserve"> allgemeine</w:t>
-      </w:r>
-      <w:r>
-        <w:rPr>
-          <w:lang w:val="de-DE"/>
-        </w:rPr>
-        <w:t xml:space="preserve"> </w:t>
-      </w:r>
-      <w:r>
-        <w:rPr>
-          <w:lang w:val="de-DE"/>
-        </w:rPr>
-        <w:t>Ideen, Vorstellungen,</w:t>
-      </w:r>
-      <w:r>
-        <w:rPr>
-          <w:lang w:val="de-DE"/>
-        </w:rPr>
-        <w:t xml:space="preserve"> Inhalte sowie</w:t>
-      </w:r>
-      <w:r>
-        <w:rPr>
-          <w:lang w:val="de-DE"/>
-        </w:rPr>
-        <w:t xml:space="preserve"> A</w:t>
-      </w:r>
-      <w:r>
-        <w:rPr>
-          <w:lang w:val="de-DE"/>
-        </w:rPr>
-        <w:t xml:space="preserve">nforderungen </w:t>
-      </w:r>
-      <w:r>
-        <w:rPr>
-          <w:lang w:val="de-DE"/>
-        </w:rPr>
-        <w:t xml:space="preserve">besprochen und </w:t>
-      </w:r>
-      <w:r>
-        <w:rPr>
-          <w:lang w:val="de-DE"/>
-        </w:rPr>
-        <w:t xml:space="preserve">diskutiert </w:t>
-      </w:r>
-      <w:r>
-        <w:rPr>
-          <w:lang w:val="de-DE"/>
-        </w:rPr>
-        <w:t>wurden</w:t>
-      </w:r>
-      <w:r>
-        <w:rPr>
-          <w:lang w:val="de-DE"/>
-        </w:rPr>
-        <w:t>.</w:t>
-      </w:r>
-      <w:r>
-        <w:rPr>
-          <w:lang w:val="de-DE"/>
-        </w:rPr>
-        <w:t xml:space="preserve"> Die Ergebnisse </w:t>
-      </w:r>
-      <w:r>
-        <w:rPr>
-          <w:lang w:val="de-DE"/>
-        </w:rPr>
-        <w:t>wurden</w:t>
-      </w:r>
-      <w:r>
-        <w:rPr>
-          <w:lang w:val="de-DE"/>
-        </w:rPr>
-        <w:t xml:space="preserve"> in einem Produkt-</w:t>
-      </w:r>
-      <w:r>
-        <w:rPr>
-          <w:lang w:val="de-DE"/>
-        </w:rPr>
-        <w:t>Backl</w:t>
-      </w:r>
-      <w:r>
-        <w:rPr>
-          <w:lang w:val="de-DE"/>
-        </w:rPr>
-        <w:t>og [*</w:t>
-      </w:r>
-      <w:r>
-        <w:rPr>
-          <w:color w:val="FF0000"/>
-          <w:lang w:val="de-DE"/>
-        </w:rPr>
-        <w:t>erstellen</w:t>
-      </w:r>
-      <w:r>
-        <w:rPr>
-          <w:lang w:val="de-DE"/>
-        </w:rPr>
-        <w:t>] (angelehnt an SCRUM) festgehalten.</w:t>
-      </w:r>
-      <w:r>
-        <w:rPr>
-          <w:lang w:val="de-DE"/>
-        </w:rPr>
-        <w:t xml:space="preserve"> Der Produkt-Backlog dient als Sammlung aller  Anforderungen, die die Platform erfüllen soll.</w:t>
-      </w:r>
-      <w:r>
-        <w:rPr>
-          <w:lang w:val="de-DE"/>
-        </w:rPr>
-        <w:t xml:space="preserve"> Auch wurde mir eine Sammlung von Texten/Inhalten </w:t>
-      </w:r>
-      <w:r>
-        <w:rPr>
-          <w:lang w:val="de-DE"/>
-        </w:rPr>
-        <w:t xml:space="preserve">für die einzelnen Seiten </w:t>
-      </w:r>
-      <w:r>
-        <w:rPr>
-          <w:lang w:val="de-DE"/>
-        </w:rPr>
-        <w:t>übergeben.</w:t>
-      </w:r>
-    </w:p>
-    <w:p>
-      <w:pPr>
-        <w:rPr>
-          <w:sz w:val="24"/>
-          <w:szCs w:val="24"/>
-          <w:lang w:val="de-DE"/>
-        </w:rPr>
-      </w:pPr>
-    </w:p>
-    <w:p>
-      <w:pPr>
+        <w:t>6</w:t>
+      </w:r>
+      <w:r>
         <w:rPr>
           <w:sz w:val="40"/>
           <w:szCs w:val="40"/>
           <w:lang w:val="de-DE"/>
         </w:rPr>
-      </w:pPr>
-      <w:r>
-        <w:rPr>
-          <w:sz w:val="40"/>
-          <w:szCs w:val="40"/>
-          <w:lang w:val="de-DE"/>
-        </w:rPr>
-        <w:t>5</w:t>
-      </w:r>
-      <w:r>
-        <w:rPr>
-          <w:sz w:val="40"/>
-          <w:szCs w:val="40"/>
-          <w:lang w:val="de-DE"/>
-        </w:rPr>
-        <w:t xml:space="preserve"> Entwurfsphase</w:t>
+        <w:t xml:space="preserve"> Implentierung</w:t>
       </w:r>
     </w:p>
     <w:p>
@@ -1826,539 +2417,26 @@
           <w:lang w:val="de-DE"/>
         </w:rPr>
         <w:lastRenderedPageBreak/>
-        <w:t>5.1 Auswahl von Headless CMS</w:t>
-      </w:r>
-    </w:p>
-    <w:p>
-      <w:pPr>
-        <w:rPr>
-          <w:lang w:val="de-DE"/>
-        </w:rPr>
-      </w:pPr>
-      <w:r>
-        <w:rPr>
-          <w:lang w:val="de-DE"/>
-        </w:rPr>
-        <w:t xml:space="preserve">Als zu verwendendes CMS habe ich mich für Strapi entschieden. </w:t>
-      </w:r>
-      <w:r>
-        <w:rPr>
-          <w:lang w:val="de-DE"/>
-        </w:rPr>
-        <w:t xml:space="preserve">Es erfüllt alle Anforderungen, befindet sich unter einer Open-Source-Linzenz [3.1 </w:t>
-      </w:r>
-      <w:r>
-        <w:rPr>
-          <w:color w:val="FF0000"/>
-          <w:lang w:val="de-DE"/>
-        </w:rPr>
-        <w:t>Resourcen Planung</w:t>
-      </w:r>
-      <w:r>
-        <w:rPr>
-          <w:lang w:val="de-DE"/>
-        </w:rPr>
-        <w:t>], kann selbst gehostet werden, was ein großer Vorteil im Bezug auf DSGVO-Konformität und Unabhängigkeit von Anbietern mit sich bringt, bietet ein Verwatlungstool für hochgeladene Medien und eine Intuitive Benutzeroberfläch für Redakteure. Zudem werden ausschließlich im JSON-Format Bereitg</w:t>
-      </w:r>
-      <w:r>
-        <w:rPr>
-          <w:lang w:val="de-DE"/>
-        </w:rPr>
-        <w:t>estellt, was sich gut mit Vue.js</w:t>
-      </w:r>
-      <w:r>
-        <w:rPr>
-          <w:lang w:val="de-DE"/>
-        </w:rPr>
-        <w:t xml:space="preserve"> kombinieren lässt, da Objekte </w:t>
-      </w:r>
-      <w:r>
-        <w:rPr>
-          <w:lang w:val="de-DE"/>
-        </w:rPr>
-        <w:t>in Vue/Js</w:t>
-      </w:r>
-      <w:r>
-        <w:rPr>
+        <w:t>6</w:t>
+      </w:r>
+      <w:r>
+        <w:rPr>
+          <w:sz w:val="28"/>
+          <w:szCs w:val="28"/>
+          <w:lang w:val="de-DE"/>
+        </w:rPr>
+        <w:t>.1</w:t>
+      </w:r>
+      <w:r>
+        <w:rPr>
+          <w:sz w:val="28"/>
+          <w:szCs w:val="28"/>
           <w:lang w:val="de-DE"/>
         </w:rPr>
         <w:t xml:space="preserve"> </w:t>
       </w:r>
       <w:r>
         <w:rPr>
-          <w:lang w:val="de-DE"/>
-        </w:rPr>
-        <w:t>in diesem</w:t>
-      </w:r>
-      <w:r>
-        <w:rPr>
-          <w:lang w:val="de-DE"/>
-        </w:rPr>
-        <w:t xml:space="preserve"> Form</w:t>
-      </w:r>
-      <w:r>
-        <w:rPr>
-          <w:lang w:val="de-DE"/>
-        </w:rPr>
-        <w:t>at standardmäßig verarbeitet werden</w:t>
-      </w:r>
-      <w:r>
-        <w:rPr>
-          <w:lang w:val="de-DE"/>
-        </w:rPr>
-        <w:t>.</w:t>
-      </w:r>
-    </w:p>
-    <w:p>
-      <w:pPr>
-        <w:rPr>
-          <w:lang w:val="de-DE"/>
-        </w:rPr>
-      </w:pPr>
-    </w:p>
-    <w:p>
-      <w:pPr>
-        <w:rPr>
-          <w:sz w:val="28"/>
-          <w:szCs w:val="28"/>
-          <w:lang w:val="de-DE"/>
-        </w:rPr>
-      </w:pPr>
-      <w:r>
-        <w:rPr>
-          <w:sz w:val="28"/>
-          <w:szCs w:val="28"/>
-          <w:lang w:val="de-DE"/>
-        </w:rPr>
-        <w:t>5.2</w:t>
-      </w:r>
-      <w:r>
-        <w:rPr>
-          <w:sz w:val="28"/>
-          <w:szCs w:val="28"/>
-          <w:lang w:val="de-DE"/>
-        </w:rPr>
-        <w:t xml:space="preserve"> </w:t>
-      </w:r>
-      <w:r>
-        <w:rPr>
-          <w:sz w:val="28"/>
-          <w:szCs w:val="28"/>
-          <w:lang w:val="de-DE"/>
-        </w:rPr>
-        <w:t>Auswahl von Formular Tool</w:t>
-      </w:r>
-    </w:p>
-    <w:p>
-      <w:pPr>
-        <w:rPr>
-          <w:lang w:val="de-DE"/>
-        </w:rPr>
-      </w:pPr>
-      <w:r>
-        <w:rPr>
-          <w:lang w:val="de-DE"/>
-        </w:rPr>
-        <w:t>Zunächst habe ich die Vorschläge der Geschäftsführung geprüft, und mich nach einer Internetrecherche für die Integration von „Formkit“, einem Framework zum Er</w:t>
-      </w:r>
-      <w:r>
-        <w:rPr>
-          <w:lang w:val="de-DE"/>
-        </w:rPr>
-        <w:t>stellen von Formularen in Vue.js</w:t>
-      </w:r>
-      <w:r>
-        <w:rPr>
-          <w:lang w:val="de-DE"/>
-        </w:rPr>
-        <w:t xml:space="preserve">, entschieden. Es kann als  Node-Package installiert und in der </w:t>
-      </w:r>
-      <w:r>
-        <w:rPr>
-          <w:lang w:val="de-DE"/>
-        </w:rPr>
-        <w:t>Vue-A</w:t>
-      </w:r>
-      <w:r>
-        <w:rPr>
-          <w:lang w:val="de-DE"/>
-        </w:rPr>
-        <w:t>pplikation integriert werden. Es deckt alle nötigen Formular-Felder in seiner Funktionalität ab, bietet Multi-Step-Formulare</w:t>
-      </w:r>
-      <w:r>
-        <w:rPr>
-          <w:lang w:val="de-DE"/>
-        </w:rPr>
-        <w:t xml:space="preserve"> </w:t>
-      </w:r>
-      <w:r>
-        <w:rPr>
-          <w:lang w:val="de-DE"/>
-        </w:rPr>
-        <w:t>[*</w:t>
-      </w:r>
-      <w:r>
-        <w:rPr>
-          <w:color w:val="FF0000"/>
-          <w:lang w:val="de-DE"/>
-        </w:rPr>
-        <w:t>expl</w:t>
-      </w:r>
-      <w:r>
-        <w:rPr>
-          <w:lang w:val="de-DE"/>
-        </w:rPr>
-        <w:t>], und hat eine ansprechende Funktionsweise.</w:t>
-      </w:r>
-      <w:r>
-        <w:rPr>
-          <w:lang w:val="de-DE"/>
-        </w:rPr>
-        <w:t xml:space="preserve"> Zudem ist es möglich eigene Formular-Feld-Validatio</w:t>
-      </w:r>
-      <w:r>
-        <w:rPr>
-          <w:lang w:val="de-DE"/>
-        </w:rPr>
-        <w:t>ren</w:t>
-      </w:r>
-      <w:r>
-        <w:rPr>
-          <w:lang w:val="de-DE"/>
-        </w:rPr>
-        <w:t xml:space="preserve"> </w:t>
-      </w:r>
-      <w:r>
-        <w:rPr>
-          <w:lang w:val="de-DE"/>
-        </w:rPr>
-        <w:t>[*</w:t>
-      </w:r>
-      <w:r>
-        <w:rPr>
-          <w:color w:val="FF0000"/>
-          <w:lang w:val="de-DE"/>
-        </w:rPr>
-        <w:t>expl</w:t>
-      </w:r>
-      <w:r>
-        <w:rPr>
-          <w:lang w:val="de-DE"/>
-        </w:rPr>
-        <w:t>] zu erstellen.</w:t>
-      </w:r>
-    </w:p>
-    <w:p>
-      <w:pPr>
-        <w:rPr>
-          <w:lang w:val="de-DE"/>
-        </w:rPr>
-      </w:pPr>
-    </w:p>
-    <w:p>
-      <w:pPr>
-        <w:rPr>
-          <w:sz w:val="28"/>
-          <w:szCs w:val="28"/>
-          <w:lang w:val="de-DE"/>
-        </w:rPr>
-      </w:pPr>
-      <w:r>
-        <w:rPr>
-          <w:sz w:val="28"/>
-          <w:szCs w:val="28"/>
-          <w:lang w:val="de-DE"/>
-        </w:rPr>
-        <w:t xml:space="preserve">5.3 Auswahl von Tool </w:t>
-      </w:r>
-      <w:r>
-        <w:rPr>
-          <w:sz w:val="28"/>
-          <w:szCs w:val="28"/>
-          <w:lang w:val="de-DE"/>
-        </w:rPr>
-        <w:t xml:space="preserve">für </w:t>
-      </w:r>
-      <w:r>
-        <w:rPr>
-          <w:sz w:val="28"/>
-          <w:szCs w:val="28"/>
-          <w:lang w:val="de-DE"/>
-        </w:rPr>
-        <w:t>Mailverand über SMTP</w:t>
-      </w:r>
-    </w:p>
-    <w:p>
-      <w:pPr>
-        <w:rPr>
-          <w:lang w:val="de-DE"/>
-        </w:rPr>
-      </w:pPr>
-      <w:r>
-        <w:rPr>
-          <w:lang w:val="de-DE"/>
-        </w:rPr>
-        <w:t xml:space="preserve">Nach einer Internet Recherche habe ich die JavaScript-Library „SMTPJS“ gefunden, </w:t>
-      </w:r>
-      <w:r>
-        <w:rPr>
-          <w:lang w:val="de-DE"/>
-        </w:rPr>
-        <w:t>und mich dazu entschieden, diese als als einfach zu implementierende Lösung für den Mailversand aus der Vue.js Applikation zu nutzen</w:t>
-      </w:r>
-      <w:r>
-        <w:rPr>
-          <w:lang w:val="de-DE"/>
-        </w:rPr>
-        <w:t>.</w:t>
-      </w:r>
-    </w:p>
-    <w:p>
-      <w:pPr>
-        <w:rPr>
-          <w:lang w:val="de-DE"/>
-        </w:rPr>
-      </w:pPr>
-    </w:p>
-    <w:p>
-      <w:pPr>
-        <w:rPr>
-          <w:sz w:val="28"/>
-          <w:szCs w:val="28"/>
-          <w:lang w:val="de-DE"/>
-        </w:rPr>
-      </w:pPr>
-      <w:r>
-        <w:rPr>
-          <w:sz w:val="28"/>
-          <w:szCs w:val="28"/>
-          <w:lang w:val="de-DE"/>
-        </w:rPr>
-        <w:t>5.</w:t>
-      </w:r>
-      <w:r>
-        <w:rPr>
-          <w:sz w:val="28"/>
-          <w:szCs w:val="28"/>
-          <w:lang w:val="de-DE"/>
-        </w:rPr>
-        <w:t>3</w:t>
-      </w:r>
-      <w:r>
-        <w:rPr>
-          <w:sz w:val="28"/>
-          <w:szCs w:val="28"/>
-          <w:lang w:val="de-DE"/>
-        </w:rPr>
-        <w:t xml:space="preserve"> </w:t>
-      </w:r>
-      <w:r>
-        <w:rPr>
-          <w:sz w:val="28"/>
-          <w:szCs w:val="28"/>
-          <w:lang w:val="de-DE"/>
-        </w:rPr>
-        <w:t xml:space="preserve">Entwerfen von </w:t>
-      </w:r>
-      <w:r>
-        <w:rPr>
-          <w:sz w:val="28"/>
-          <w:szCs w:val="28"/>
-          <w:lang w:val="de-DE"/>
-        </w:rPr>
-        <w:t xml:space="preserve">Seitenstruktur </w:t>
-      </w:r>
-      <w:r>
-        <w:rPr>
-          <w:sz w:val="28"/>
-          <w:szCs w:val="28"/>
-          <w:lang w:val="de-DE"/>
-        </w:rPr>
-        <w:t xml:space="preserve">&amp; </w:t>
-      </w:r>
-      <w:r>
-        <w:rPr>
-          <w:sz w:val="28"/>
-          <w:szCs w:val="28"/>
-          <w:lang w:val="de-DE"/>
-        </w:rPr>
-        <w:t>Elementen</w:t>
-      </w:r>
-    </w:p>
-    <w:p>
-      <w:pPr>
-        <w:rPr>
-          <w:lang w:val="de-DE"/>
-        </w:rPr>
-      </w:pPr>
-      <w:r>
-        <w:rPr>
-          <w:lang w:val="de-DE"/>
-        </w:rPr>
-        <w:t>Im Anhang [*</w:t>
-      </w:r>
-      <w:r>
-        <w:rPr>
-          <w:color w:val="FF0000"/>
-          <w:lang w:val="de-DE"/>
-        </w:rPr>
-        <w:t>erstellen</w:t>
-      </w:r>
-      <w:r>
-        <w:rPr>
-          <w:lang w:val="de-DE"/>
-        </w:rPr>
-        <w:t>]</w:t>
-      </w:r>
-      <w:r>
-        <w:rPr>
-          <w:lang w:val="de-DE"/>
-        </w:rPr>
-        <w:t xml:space="preserve"> befindet sich ein erster</w:t>
-      </w:r>
-      <w:r>
-        <w:rPr>
-          <w:lang w:val="de-DE"/>
-        </w:rPr>
-        <w:t xml:space="preserve"> Entwurf f</w:t>
-      </w:r>
-      <w:r>
-        <w:rPr>
-          <w:lang w:val="de-DE"/>
-        </w:rPr>
-        <w:t>ür eine mögliche Seitenstruktur inform eines Baumdiagrammes.</w:t>
-      </w:r>
-      <w:r>
-        <w:rPr>
-          <w:lang w:val="de-DE"/>
-        </w:rPr>
-        <w:t xml:space="preserve"> </w:t>
-      </w:r>
-    </w:p>
-    <w:p>
-      <w:pPr>
-        <w:rPr>
-          <w:lang w:val="de-DE"/>
-        </w:rPr>
-      </w:pPr>
-      <w:r>
-        <w:rPr>
-          <w:lang w:val="de-DE"/>
-        </w:rPr>
-        <w:t xml:space="preserve">Auf basis der vorhanden Informationen </w:t>
-      </w:r>
-      <w:r>
-        <w:rPr>
-          <w:lang w:val="de-DE"/>
-        </w:rPr>
-        <w:t xml:space="preserve">aus dem </w:t>
-      </w:r>
-      <w:r>
-        <w:rPr>
-          <w:lang w:val="de-DE"/>
-        </w:rPr>
-        <w:t>product-Backlog</w:t>
-      </w:r>
-      <w:r>
-        <w:rPr>
-          <w:lang w:val="de-DE"/>
-        </w:rPr>
-        <w:t>, habe ich nun grobe Entwürfe für Inhalts- und Seitenelemente angefertigt</w:t>
-      </w:r>
-      <w:r>
-        <w:rPr>
-          <w:lang w:val="de-DE"/>
-        </w:rPr>
-        <w:t xml:space="preserve"> und Gestaltet</w:t>
-      </w:r>
-      <w:r>
-        <w:rPr>
-          <w:lang w:val="de-DE"/>
-        </w:rPr>
-        <w:t>, diese befinden sich im Anhang [*</w:t>
-      </w:r>
-      <w:r>
-        <w:rPr>
-          <w:color w:val="FF0000"/>
-          <w:lang w:val="de-DE"/>
-        </w:rPr>
-        <w:t>erstellen</w:t>
-      </w:r>
-      <w:r>
-        <w:rPr>
-          <w:lang w:val="de-DE"/>
-        </w:rPr>
-        <w:t xml:space="preserve">]. </w:t>
-      </w:r>
-    </w:p>
-    <w:p>
-      <w:pPr>
-        <w:rPr>
-          <w:sz w:val="24"/>
-          <w:szCs w:val="24"/>
-          <w:lang w:val="de-DE"/>
-        </w:rPr>
-      </w:pPr>
-    </w:p>
-    <w:p>
-      <w:pPr>
-        <w:rPr>
-          <w:sz w:val="40"/>
-          <w:szCs w:val="40"/>
-          <w:lang w:val="de-DE"/>
-        </w:rPr>
-      </w:pPr>
-      <w:r>
-        <w:rPr>
-          <w:sz w:val="40"/>
-          <w:szCs w:val="40"/>
-          <w:lang w:val="de-DE"/>
-        </w:rPr>
-        <w:t>6</w:t>
-      </w:r>
-      <w:r>
-        <w:rPr>
-          <w:sz w:val="40"/>
-          <w:szCs w:val="40"/>
-          <w:lang w:val="de-DE"/>
-        </w:rPr>
-        <w:t xml:space="preserve"> Implentierung</w:t>
-      </w:r>
-    </w:p>
-    <w:p>
-      <w:pPr>
-        <w:rPr>
-          <w:sz w:val="28"/>
-          <w:szCs w:val="28"/>
-          <w:lang w:val="de-DE"/>
-        </w:rPr>
-      </w:pPr>
-      <w:r>
-        <w:rPr>
-          <w:sz w:val="28"/>
-          <w:szCs w:val="28"/>
-          <w:lang w:val="de-DE"/>
-        </w:rPr>
-        <w:t>6</w:t>
-      </w:r>
-      <w:r>
-        <w:rPr>
-          <w:sz w:val="28"/>
-          <w:szCs w:val="28"/>
-          <w:lang w:val="de-DE"/>
-        </w:rPr>
-        <w:t>.1</w:t>
-      </w:r>
-      <w:r>
-        <w:rPr>
-          <w:sz w:val="28"/>
-          <w:szCs w:val="28"/>
-          <w:lang w:val="de-DE"/>
-        </w:rPr>
-        <w:t xml:space="preserve"> </w:t>
-      </w:r>
-      <w:r>
-        <w:rPr>
           <w:sz w:val="28"/>
           <w:szCs w:val="28"/>
           <w:lang w:val="de-DE"/>
@@ -2474,7 +2552,6 @@
           <w:rFonts w:cs="Courier New"/>
           <w:lang w:val="de-DE"/>
         </w:rPr>
-        <w:lastRenderedPageBreak/>
         <w:t xml:space="preserve">Um die Anwendung zu starten und local zu hosten, kann man nun </w:t>
       </w:r>
       <w:r>
@@ -3281,95 +3358,6 @@
           <w:szCs w:val="28"/>
           <w:lang w:val="de-DE"/>
         </w:rPr>
-        <w:t>6</w:t>
-      </w:r>
-      <w:r>
-        <w:rPr>
-          <w:sz w:val="28"/>
-          <w:szCs w:val="28"/>
-          <w:lang w:val="de-DE"/>
-        </w:rPr>
-        <w:t>.2.2</w:t>
-      </w:r>
-      <w:r>
-        <w:rPr>
-          <w:sz w:val="28"/>
-          <w:szCs w:val="28"/>
-          <w:lang w:val="de-DE"/>
-        </w:rPr>
-        <w:t xml:space="preserve"> </w:t>
-      </w:r>
-      <w:r>
-        <w:rPr>
-          <w:sz w:val="28"/>
-          <w:szCs w:val="28"/>
-          <w:lang w:val="de-DE"/>
-        </w:rPr>
-        <w:t>Grundeinrichtung</w:t>
-      </w:r>
-      <w:r>
-        <w:rPr>
-          <w:sz w:val="28"/>
-          <w:szCs w:val="28"/>
-          <w:lang w:val="de-DE"/>
-        </w:rPr>
-        <w:t xml:space="preserve"> </w:t>
-      </w:r>
-      <w:r>
-        <w:rPr>
-          <w:sz w:val="28"/>
-          <w:szCs w:val="28"/>
-          <w:lang w:val="de-DE"/>
-        </w:rPr>
-        <w:t>Vue.Js Applikation</w:t>
-      </w:r>
-    </w:p>
-    <w:p>
-      <w:pPr>
-        <w:rPr>
-          <w:lang w:val="de-DE"/>
-        </w:rPr>
-      </w:pPr>
-      <w:r>
-        <w:rPr>
-          <w:lang w:val="de-DE"/>
-        </w:rPr>
-        <w:t>Zunächst wurden Views für die Seiten Angelegt. Daraufhin wurde der Vue-Router zunächst Statisch eingerichtet</w:t>
-      </w:r>
-      <w:r>
-        <w:rPr>
-          <w:lang w:val="de-DE"/>
-        </w:rPr>
-        <w:t xml:space="preserve">, und die enstprechenden </w:t>
-      </w:r>
-      <w:r>
-        <w:rPr>
-          <w:lang w:val="de-DE"/>
-        </w:rPr>
-        <w:t>Views Über eine Statische Navigation verlinkt.</w:t>
-      </w:r>
-    </w:p>
-    <w:p>
-      <w:pPr>
-        <w:rPr>
-          <w:lang w:val="de-DE"/>
-        </w:rPr>
-      </w:pPr>
-    </w:p>
-    <w:p>
-      <w:pPr>
-        <w:rPr>
-          <w:sz w:val="28"/>
-          <w:szCs w:val="28"/>
-          <w:lang w:val="de-DE"/>
-        </w:rPr>
-      </w:pPr>
-      <w:r>
-        <w:rPr>
-          <w:sz w:val="28"/>
-          <w:szCs w:val="28"/>
-          <w:lang w:val="de-DE"/>
-        </w:rPr>
         <w:lastRenderedPageBreak/>
         <w:t>6</w:t>
       </w:r>
@@ -3379,6 +3367,95 @@
           <w:szCs w:val="28"/>
           <w:lang w:val="de-DE"/>
         </w:rPr>
+        <w:t>.2.2</w:t>
+      </w:r>
+      <w:r>
+        <w:rPr>
+          <w:sz w:val="28"/>
+          <w:szCs w:val="28"/>
+          <w:lang w:val="de-DE"/>
+        </w:rPr>
+        <w:t xml:space="preserve"> </w:t>
+      </w:r>
+      <w:r>
+        <w:rPr>
+          <w:sz w:val="28"/>
+          <w:szCs w:val="28"/>
+          <w:lang w:val="de-DE"/>
+        </w:rPr>
+        <w:t>Grundeinrichtung</w:t>
+      </w:r>
+      <w:r>
+        <w:rPr>
+          <w:sz w:val="28"/>
+          <w:szCs w:val="28"/>
+          <w:lang w:val="de-DE"/>
+        </w:rPr>
+        <w:t xml:space="preserve"> </w:t>
+      </w:r>
+      <w:r>
+        <w:rPr>
+          <w:sz w:val="28"/>
+          <w:szCs w:val="28"/>
+          <w:lang w:val="de-DE"/>
+        </w:rPr>
+        <w:t>Vue.Js Applikation</w:t>
+      </w:r>
+    </w:p>
+    <w:p>
+      <w:pPr>
+        <w:rPr>
+          <w:lang w:val="de-DE"/>
+        </w:rPr>
+      </w:pPr>
+      <w:r>
+        <w:rPr>
+          <w:lang w:val="de-DE"/>
+        </w:rPr>
+        <w:t>Zunächst wurden Views für die Seiten Angelegt. Daraufhin wurde der Vue-Router zunächst Statisch eingerichtet</w:t>
+      </w:r>
+      <w:r>
+        <w:rPr>
+          <w:lang w:val="de-DE"/>
+        </w:rPr>
+        <w:t xml:space="preserve">, und die enstprechenden </w:t>
+      </w:r>
+      <w:r>
+        <w:rPr>
+          <w:lang w:val="de-DE"/>
+        </w:rPr>
+        <w:t>Views Über eine Statische Navigation verlinkt.</w:t>
+      </w:r>
+    </w:p>
+    <w:p>
+      <w:pPr>
+        <w:rPr>
+          <w:lang w:val="de-DE"/>
+        </w:rPr>
+      </w:pPr>
+    </w:p>
+    <w:p>
+      <w:pPr>
+        <w:rPr>
+          <w:sz w:val="28"/>
+          <w:szCs w:val="28"/>
+          <w:lang w:val="de-DE"/>
+        </w:rPr>
+      </w:pPr>
+      <w:r>
+        <w:rPr>
+          <w:sz w:val="28"/>
+          <w:szCs w:val="28"/>
+          <w:lang w:val="de-DE"/>
+        </w:rPr>
+        <w:t>6</w:t>
+      </w:r>
+      <w:r>
+        <w:rPr>
+          <w:sz w:val="28"/>
+          <w:szCs w:val="28"/>
+          <w:lang w:val="de-DE"/>
+        </w:rPr>
         <w:t>.2.3</w:t>
       </w:r>
       <w:r>
@@ -4097,6 +4174,7 @@
         <w:rPr>
           <w:lang w:val="de-DE"/>
         </w:rPr>
+        <w:lastRenderedPageBreak/>
         <w:t xml:space="preserve">Nun wurde für die Inhaltstypen aus dem Headless CMS [siehe 5.2.3] in der Vue.js Applikation </w:t>
       </w:r>
       <w:r>
@@ -4206,7 +4284,6 @@
         <w:rPr>
           <w:lang w:val="de-DE"/>
         </w:rPr>
-        <w:lastRenderedPageBreak/>
         <w:t>Das Ausgewählte Framework für die Formulare [</w:t>
       </w:r>
       <w:r>
@@ -4856,6 +4933,7 @@
           <w:szCs w:val="24"/>
           <w:lang w:val="de-DE"/>
         </w:rPr>
+        <w:lastRenderedPageBreak/>
         <w:t>6</w:t>
       </w:r>
       <w:r>
@@ -5660,7 +5738,6 @@
         <w:rPr>
           <w:lang w:val="de-DE"/>
         </w:rPr>
-        <w:lastRenderedPageBreak/>
         <w:t>Um den URL-Paramter von einzelnen Seiten anzupassen</w:t>
       </w:r>
       <w:r>
@@ -7472,7 +7549,7 @@
 </file>
 
 <file path=customXml/itemProps1.xml><?xml version="1.0" encoding="utf-8"?>
-<ds:datastoreItem xmlns:ds="http://schemas.openxmlformats.org/officeDocument/2006/customXml" ds:itemID="{3B3894B3-1EB2-4E98-97D3-19E4F6F20FB0}">
+<ds:datastoreItem xmlns:ds="http://schemas.openxmlformats.org/officeDocument/2006/customXml" ds:itemID="{ED8DAA90-4D95-49C7-8B07-591FC725FFD6}">
   <ds:schemaRefs>
     <ds:schemaRef ds:uri="http://schemas.openxmlformats.org/officeDocument/2006/bibliography"/>
   </ds:schemaRefs>

--- a/Dokumentation_Jamal_Harris.docx
+++ b/Dokumentation_Jamal_Harris.docx
@@ -154,22 +154,43 @@
           <w:color w:val="70AD47" w:themeColor="accent6"/>
           <w:lang w:val="de-DE"/>
         </w:rPr>
-        <w:t>[1.2/1.3]</w:t>
-      </w:r>
-    </w:p>
-    <w:p>
-      <w:pPr>
-        <w:rPr>
-          <w:color w:val="FF0000"/>
-          <w:lang w:val="de-DE"/>
-        </w:rPr>
-      </w:pPr>
-      <w:r>
-        <w:rPr>
-          <w:color w:val="FF0000"/>
+        <w:t>[1.2/1.3</w:t>
+      </w:r>
+      <w:r>
+        <w:rPr>
+          <w:color w:val="70AD47" w:themeColor="accent6"/>
+          <w:lang w:val="de-DE"/>
+        </w:rPr>
+        <w:t>/1.4</w:t>
+      </w:r>
+      <w:r>
+        <w:rPr>
+          <w:color w:val="70AD47" w:themeColor="accent6"/>
+          <w:lang w:val="de-DE"/>
+        </w:rPr>
+        <w:t>]</w:t>
+      </w:r>
+    </w:p>
+    <w:p>
+      <w:pPr>
+        <w:rPr>
+          <w:color w:val="70AD47" w:themeColor="accent6"/>
+          <w:lang w:val="de-DE"/>
+        </w:rPr>
+      </w:pPr>
+      <w:r>
+        <w:rPr>
+          <w:color w:val="70AD47" w:themeColor="accent6"/>
           <w:lang w:val="de-DE"/>
         </w:rPr>
         <w:t>1.3 Darstellung des Projektumfeldes und der betrieblichen schnittstellen</w:t>
+      </w:r>
+      <w:r>
+        <w:rPr>
+          <w:color w:val="70AD47" w:themeColor="accent6"/>
+          <w:lang w:val="de-DE"/>
+        </w:rPr>
+        <w:t xml:space="preserve"> [1.5]</w:t>
       </w:r>
     </w:p>
     <w:p>
@@ -813,6 +834,13 @@
     <w:p>
       <w:pPr>
         <w:rPr>
+          <w:lang w:val="de-DE"/>
+        </w:rPr>
+      </w:pPr>
+    </w:p>
+    <w:p>
+      <w:pPr>
+        <w:rPr>
           <w:sz w:val="28"/>
           <w:szCs w:val="28"/>
           <w:lang w:val="de-DE"/>
@@ -846,7 +874,19 @@
         <w:rPr>
           <w:lang w:val="de-DE"/>
         </w:rPr>
-        <w:t>Es wird noch nicht das fertige Endprodukt, sonder die basis für weitere iterationen geschaffen.</w:t>
+        <w:t>Es wird noch nicht das fertige Endprodukt</w:t>
+      </w:r>
+      <w:r>
+        <w:rPr>
+          <w:lang w:val="de-DE"/>
+        </w:rPr>
+        <w:t>, sonder die Basis für weitere I</w:t>
+      </w:r>
+      <w:r>
+        <w:rPr>
+          <w:lang w:val="de-DE"/>
+        </w:rPr>
+        <w:t>terationen geschaffen.</w:t>
       </w:r>
       <w:r>
         <w:rPr>
@@ -921,7 +961,11 @@
     </w:p>
     <w:p>
       <w:pPr>
-        <w:rPr>
+        <w:ind w:left="-5"/>
+        <w:rPr>
+          <w:color w:val="FF0000"/>
+          <w:sz w:val="16"/>
+          <w:szCs w:val="16"/>
           <w:lang w:val="de-DE"/>
         </w:rPr>
       </w:pPr>
@@ -1188,153 +1232,841 @@
           <w:lang w:val="de-DE"/>
         </w:rPr>
         <w:t>1.5</w:t>
+      </w:r>
+      <w:r>
+        <w:rPr>
+          <w:sz w:val="28"/>
+          <w:szCs w:val="28"/>
+          <w:lang w:val="de-DE"/>
+        </w:rPr>
+        <w:t xml:space="preserve">.2 </w:t>
+      </w:r>
+      <w:r>
+        <w:rPr>
+          <w:sz w:val="28"/>
+          <w:szCs w:val="28"/>
+          <w:lang w:val="de-DE"/>
+        </w:rPr>
+        <w:t>Entwicklungsumgebenung</w:t>
+      </w:r>
+    </w:p>
+    <w:p>
+      <w:pPr>
+        <w:ind w:left="-5"/>
+        <w:rPr>
+          <w:lang w:val="de-DE"/>
+        </w:rPr>
+      </w:pPr>
+      <w:r>
+        <w:rPr>
+          <w:lang w:val="de-DE"/>
+        </w:rPr>
+        <w:t>Zum Entwicklen wurde ein Desktop-PC Verwendet, die Spezifikationen der Hardware befinden sich im Tabelle [erstellen]. Die verwendeten Software Rersourcen sind in Tabelle [erstellen]</w:t>
+      </w:r>
+      <w:r>
+        <w:rPr>
+          <w:lang w:val="de-DE"/>
+        </w:rPr>
+        <w:t xml:space="preserve"> dargestellt.</w:t>
+      </w:r>
+    </w:p>
+    <w:p>
+      <w:pPr>
+        <w:pStyle w:val="ListParagraph"/>
+        <w:ind w:left="355"/>
+        <w:rPr>
+          <w:sz w:val="28"/>
+          <w:szCs w:val="28"/>
+          <w:lang w:val="de-DE"/>
+        </w:rPr>
+      </w:pPr>
+    </w:p>
+    <w:p>
+      <w:pPr>
+        <w:ind w:left="-5"/>
+        <w:rPr>
+          <w:sz w:val="28"/>
+          <w:szCs w:val="28"/>
+          <w:lang w:val="de-DE"/>
+        </w:rPr>
+      </w:pPr>
+      <w:r>
+        <w:rPr>
+          <w:sz w:val="28"/>
+          <w:szCs w:val="28"/>
+          <w:lang w:val="de-DE"/>
+        </w:rPr>
+        <w:t>1.6</w:t>
+      </w:r>
+      <w:r>
+        <w:rPr>
+          <w:sz w:val="28"/>
+          <w:szCs w:val="28"/>
+          <w:lang w:val="de-DE"/>
+        </w:rPr>
+        <w:t xml:space="preserve"> </w:t>
+      </w:r>
+      <w:r>
+        <w:rPr>
+          <w:sz w:val="28"/>
+          <w:szCs w:val="28"/>
+          <w:lang w:val="de-DE"/>
+        </w:rPr>
+        <w:t>Abweichungen zum Projekt-Antrag</w:t>
+      </w:r>
+    </w:p>
+    <w:p>
+      <w:pPr>
+        <w:rPr>
+          <w:sz w:val="32"/>
+          <w:szCs w:val="32"/>
+          <w:lang w:val="de-DE"/>
+        </w:rPr>
+      </w:pPr>
+      <w:r>
+        <w:rPr>
+          <w:sz w:val="40"/>
+          <w:szCs w:val="40"/>
+          <w:lang w:val="de-DE"/>
+        </w:rPr>
+        <w:t>2</w:t>
+      </w:r>
+      <w:r>
+        <w:rPr>
+          <w:sz w:val="40"/>
+          <w:szCs w:val="40"/>
+          <w:lang w:val="de-DE"/>
+        </w:rPr>
+        <w:t>.</w:t>
+      </w:r>
+      <w:r>
+        <w:rPr>
+          <w:sz w:val="32"/>
+          <w:szCs w:val="32"/>
+          <w:lang w:val="de-DE"/>
+        </w:rPr>
+        <w:t xml:space="preserve"> </w:t>
+      </w:r>
+      <w:r>
+        <w:rPr>
+          <w:sz w:val="32"/>
+          <w:szCs w:val="32"/>
+          <w:lang w:val="de-DE"/>
+        </w:rPr>
+        <w:t>Projektplaung</w:t>
+      </w:r>
+    </w:p>
+    <w:p>
+      <w:pPr>
+        <w:rPr>
+          <w:sz w:val="28"/>
+          <w:szCs w:val="28"/>
+          <w:lang w:val="de-DE"/>
+        </w:rPr>
+      </w:pPr>
+      <w:r>
+        <w:rPr>
+          <w:sz w:val="28"/>
+          <w:szCs w:val="28"/>
+          <w:lang w:val="de-DE"/>
+        </w:rPr>
+        <w:t>2</w:t>
+      </w:r>
+      <w:r>
+        <w:rPr>
+          <w:sz w:val="28"/>
+          <w:szCs w:val="28"/>
+          <w:lang w:val="de-DE"/>
+        </w:rPr>
+        <w:t>.1 Resourcen Planung</w:t>
+      </w:r>
+    </w:p>
+    <w:p>
+      <w:pPr>
+        <w:rPr>
+          <w:lang w:val="de-DE"/>
+        </w:rPr>
+      </w:pPr>
+      <w:r>
+        <w:rPr>
+          <w:lang w:val="de-DE"/>
+        </w:rPr>
+        <w:t>Im Anhang [*</w:t>
+      </w:r>
+      <w:r>
+        <w:rPr>
+          <w:color w:val="FF0000"/>
+          <w:lang w:val="de-DE"/>
+        </w:rPr>
+        <w:t>erstellen</w:t>
+      </w:r>
+      <w:r>
+        <w:rPr>
+          <w:lang w:val="de-DE"/>
+        </w:rPr>
+        <w:t xml:space="preserve">] befindet sich eine  Auflistung aller Ressourcen, die zum Entwickeln der Plattform in dem von der IHK vorgegebenen Zeitraum von 80h verwendet werden. </w:t>
+      </w:r>
+      <w:r>
+        <w:rPr>
+          <w:lang w:val="de-DE"/>
+        </w:rPr>
+        <w:t>Bei der Auswahl der Verwendeten Software wurde auf Open Source Lizensen [*</w:t>
+      </w:r>
+      <w:r>
+        <w:rPr>
+          <w:color w:val="FF0000"/>
+          <w:lang w:val="de-DE"/>
+        </w:rPr>
+        <w:t>expl</w:t>
+      </w:r>
+      <w:r>
+        <w:rPr>
+          <w:lang w:val="de-DE"/>
+        </w:rPr>
+        <w:t xml:space="preserve">] gestetzt, weshalb in </w:t>
+      </w:r>
+      <w:r>
+        <w:rPr>
+          <w:lang w:val="de-DE"/>
+        </w:rPr>
+        <w:t>diesem</w:t>
+      </w:r>
+      <w:r>
+        <w:rPr>
+          <w:lang w:val="de-DE"/>
+        </w:rPr>
+        <w:t xml:space="preserve"> Bereich keine </w:t>
+      </w:r>
+      <w:r>
+        <w:rPr>
+          <w:lang w:val="de-DE"/>
+        </w:rPr>
+        <w:t xml:space="preserve">weiteren </w:t>
+      </w:r>
+      <w:r>
+        <w:rPr>
+          <w:lang w:val="de-DE"/>
+        </w:rPr>
+        <w:t>Kosten entstehen.</w:t>
+      </w:r>
+    </w:p>
+    <w:p>
+      <w:pPr>
+        <w:rPr>
+          <w:lang w:val="de-DE"/>
+        </w:rPr>
+      </w:pPr>
+    </w:p>
+    <w:p>
+      <w:pPr>
+        <w:rPr>
+          <w:sz w:val="28"/>
+          <w:szCs w:val="28"/>
+          <w:lang w:val="de-DE"/>
+        </w:rPr>
+      </w:pPr>
+      <w:r>
+        <w:rPr>
+          <w:sz w:val="28"/>
+          <w:szCs w:val="28"/>
+          <w:lang w:val="de-DE"/>
+        </w:rPr>
+        <w:t>2</w:t>
+      </w:r>
+      <w:r>
+        <w:rPr>
+          <w:sz w:val="28"/>
+          <w:szCs w:val="28"/>
+          <w:lang w:val="de-DE"/>
+        </w:rPr>
+        <w:t>.2</w:t>
+      </w:r>
+      <w:r>
+        <w:rPr>
+          <w:sz w:val="28"/>
+          <w:szCs w:val="28"/>
+          <w:lang w:val="de-DE"/>
+        </w:rPr>
+        <w:t xml:space="preserve"> Entwicklungsprozess</w:t>
+      </w:r>
+    </w:p>
+    <w:p>
+      <w:pPr>
+        <w:rPr>
+          <w:lang w:val="de-DE"/>
+        </w:rPr>
+      </w:pPr>
+      <w:r>
+        <w:rPr>
+          <w:lang w:val="de-DE"/>
+        </w:rPr>
+        <w:t xml:space="preserve">Zum entwicklen der Platfform wurde sich für ein </w:t>
+      </w:r>
+      <w:r>
+        <w:rPr>
+          <w:lang w:val="de-DE"/>
+        </w:rPr>
+        <w:t>Inkrementelles</w:t>
+      </w:r>
+      <w:r>
+        <w:rPr>
+          <w:lang w:val="de-DE"/>
+        </w:rPr>
+        <w:t xml:space="preserve"> Vorgehen entschieden, dass an S</w:t>
+      </w:r>
+      <w:r>
+        <w:rPr>
+          <w:lang w:val="de-DE"/>
+        </w:rPr>
+        <w:t>crum orientiert ist.</w:t>
+      </w:r>
+      <w:r>
+        <w:rPr>
+          <w:lang w:val="de-DE"/>
+        </w:rPr>
+        <w:t xml:space="preserve"> </w:t>
+      </w:r>
+      <w:r>
+        <w:rPr>
+          <w:lang w:val="de-DE"/>
+        </w:rPr>
+        <w:t>Es werden zunächst die allgemeinen Anforderungen an die Plattform</w:t>
+      </w:r>
+      <w:r>
+        <w:rPr>
+          <w:lang w:val="de-DE"/>
+        </w:rPr>
+        <w:t xml:space="preserve"> in einem Anstoß-Meeting</w:t>
+      </w:r>
+      <w:r>
+        <w:rPr>
+          <w:lang w:val="de-DE"/>
+        </w:rPr>
+        <w:t xml:space="preserve"> definert</w:t>
+      </w:r>
+      <w:r>
+        <w:rPr>
+          <w:lang w:val="de-DE"/>
+        </w:rPr>
+        <w:t xml:space="preserve"> und einem Dokument, angelehnt an den Produkt-Backlog von Scrum, festgehalten</w:t>
+      </w:r>
+      <w:r>
+        <w:rPr>
+          <w:lang w:val="de-DE"/>
+        </w:rPr>
+        <w:t xml:space="preserve">. </w:t>
+      </w:r>
+      <w:r>
+        <w:rPr>
+          <w:lang w:val="de-DE"/>
+        </w:rPr>
+        <w:t>Ein Ausschnitt des Produkt-Anforderungen ist in Anhang [*</w:t>
+      </w:r>
+      <w:r>
+        <w:rPr>
+          <w:color w:val="FF0000"/>
+          <w:lang w:val="de-DE"/>
+        </w:rPr>
+        <w:t>create</w:t>
+      </w:r>
+      <w:r>
+        <w:rPr>
+          <w:lang w:val="de-DE"/>
+        </w:rPr>
+        <w:t xml:space="preserve">] zu sehen. </w:t>
+      </w:r>
+      <w:r>
+        <w:rPr>
+          <w:lang w:val="de-DE"/>
+        </w:rPr>
+        <w:t xml:space="preserve">Darauf hin werden Schritte für einen Arbeitszyklus (angelehnt an SCRUM-Sprint) geplant, der </w:t>
+      </w:r>
+      <w:r>
+        <w:rPr>
+          <w:lang w:val="de-DE"/>
+        </w:rPr>
+        <w:t>als erster Zyklus den Großteil</w:t>
+      </w:r>
+      <w:r>
+        <w:rPr>
+          <w:lang w:val="de-DE"/>
+        </w:rPr>
+        <w:t xml:space="preserve"> der Anforderungen erfüllt. Die Ergebnisse werden dann in einer Iteration des Projektes</w:t>
+      </w:r>
+      <w:r>
+        <w:rPr>
+          <w:lang w:val="de-DE"/>
+        </w:rPr>
+        <w:t xml:space="preserve"> in einem weiteren Meeting</w:t>
+      </w:r>
+      <w:r>
+        <w:rPr>
+          <w:lang w:val="de-DE"/>
+        </w:rPr>
+        <w:t xml:space="preserve"> vorgestellt und besprochen. Hierauf hin wird aus dem Feedback und den eventuell Angepass</w:t>
+      </w:r>
+      <w:r>
+        <w:rPr>
+          <w:lang w:val="de-DE"/>
+        </w:rPr>
+        <w:t>ten allgemeinen Anforderungen (Product-B</w:t>
+      </w:r>
+      <w:r>
+        <w:rPr>
+          <w:lang w:val="de-DE"/>
+        </w:rPr>
+        <w:t>acklog) der nächste Arbeitszyklus geplant.</w:t>
+      </w:r>
+      <w:r>
+        <w:rPr>
+          <w:lang w:val="de-DE"/>
+        </w:rPr>
+        <w:t xml:space="preserve"> Dieser enhält Anpassungen von bestehenden Elementen (iterativer Charakter, besonders im Beriech der Gestaltung) sowie neue Anfor</w:t>
+      </w:r>
+      <w:r>
+        <w:rPr>
+          <w:lang w:val="de-DE"/>
+        </w:rPr>
+        <w:t>d</w:t>
+      </w:r>
+      <w:r>
+        <w:rPr>
+          <w:lang w:val="de-DE"/>
+        </w:rPr>
+        <w:t xml:space="preserve">erungen (inkrementell) </w:t>
+      </w:r>
+      <w:r>
+        <w:rPr>
+          <w:lang w:val="de-DE"/>
+        </w:rPr>
+        <w:t>[*</w:t>
+      </w:r>
+      <w:r>
+        <w:rPr>
+          <w:color w:val="FF0000"/>
+          <w:lang w:val="de-DE"/>
+        </w:rPr>
+        <w:t>screenshots</w:t>
+      </w:r>
+      <w:r>
+        <w:rPr>
+          <w:color w:val="FF0000"/>
+          <w:lang w:val="de-DE"/>
+        </w:rPr>
+        <w:t>; wovon? Gant diagramm</w:t>
+      </w:r>
+      <w:r>
+        <w:rPr>
+          <w:color w:val="FF0000"/>
+          <w:lang w:val="de-DE"/>
+        </w:rPr>
+        <w:t>!</w:t>
+      </w:r>
+      <w:r>
+        <w:rPr>
+          <w:color w:val="FF0000"/>
+          <w:lang w:val="de-DE"/>
+        </w:rPr>
+        <w:t xml:space="preserve"> </w:t>
+      </w:r>
+      <w:r>
+        <w:rPr>
+          <w:lang w:val="de-DE"/>
+        </w:rPr>
+        <w:t>]</w:t>
+      </w:r>
+      <w:r>
+        <w:rPr>
+          <w:lang w:val="de-DE"/>
+        </w:rPr>
+        <w:t>.</w:t>
+      </w:r>
+      <w:r>
+        <w:rPr>
+          <w:lang w:val="de-DE"/>
+        </w:rPr>
+        <w:t xml:space="preserve"> Für den Bearbeitungszeitrum wurden insgesamt drei Meetings eingeplant.</w:t>
+      </w:r>
+    </w:p>
+    <w:p>
+      <w:pPr>
+        <w:rPr>
+          <w:lang w:val="de-DE"/>
+        </w:rPr>
+      </w:pPr>
+      <w:r>
+        <w:rPr>
+          <w:lang w:val="de-DE"/>
+        </w:rPr>
+        <w:t>Ein Agiler Ansatz ist für dieses Projekt besonders gut  ge</w:t>
+      </w:r>
+      <w:r>
+        <w:rPr>
+          <w:lang w:val="de-DE"/>
+        </w:rPr>
+        <w:t>e</w:t>
+      </w:r>
+      <w:r>
+        <w:rPr>
+          <w:lang w:val="de-DE"/>
+        </w:rPr>
+        <w:t xml:space="preserve">ignet, da intern noch keine Erfahrung mit Headless CMS beteht, und so deshalb wichtig ist auf neue Herausforderungen und Erkenntinsse zu reagieren.  </w:t>
+      </w:r>
+    </w:p>
+    <w:p>
+      <w:pPr>
+        <w:rPr>
+          <w:lang w:val="de-DE"/>
+        </w:rPr>
+      </w:pPr>
+      <w:r>
+        <w:rPr>
+          <w:lang w:val="de-DE"/>
+        </w:rPr>
+        <w:t>Dass</w:t>
+      </w:r>
+      <w:r>
+        <w:rPr>
+          <w:lang w:val="de-DE"/>
+        </w:rPr>
+        <w:t xml:space="preserve"> bislang </w:t>
+      </w:r>
+      <w:r>
+        <w:rPr>
+          <w:lang w:val="de-DE"/>
+        </w:rPr>
+        <w:t>noch nicht alle</w:t>
+      </w:r>
+      <w:r>
+        <w:rPr>
+          <w:lang w:val="de-DE"/>
+        </w:rPr>
+        <w:t xml:space="preserve"> Anforderungen an die Plattform definiert sind, und diese </w:t>
+      </w:r>
+      <w:r>
+        <w:rPr>
+          <w:lang w:val="de-DE"/>
+        </w:rPr>
+        <w:t xml:space="preserve">wahrscheinlich </w:t>
+      </w:r>
+      <w:r>
+        <w:rPr>
+          <w:lang w:val="de-DE"/>
+        </w:rPr>
+        <w:t>in der Zukunft noch wachsen wer</w:t>
+      </w:r>
+      <w:r>
+        <w:rPr>
+          <w:lang w:val="de-DE"/>
+        </w:rPr>
+        <w:t>den, wird ebe</w:t>
+      </w:r>
+      <w:r>
+        <w:rPr>
+          <w:lang w:val="de-DE"/>
+        </w:rPr>
+        <w:t>nfalls durch eine inkrementelle/</w:t>
+      </w:r>
+      <w:r>
+        <w:rPr>
+          <w:lang w:val="de-DE"/>
+        </w:rPr>
+        <w:t>a</w:t>
+      </w:r>
+      <w:r>
+        <w:rPr>
+          <w:lang w:val="de-DE"/>
+        </w:rPr>
+        <w:t>gile Vorgehensweise unterstützt.</w:t>
       </w:r>
       <w:bookmarkStart w:id="0" w:name="_GoBack"/>
       <w:bookmarkEnd w:id="0"/>
-      <w:r>
-        <w:rPr>
-          <w:sz w:val="28"/>
-          <w:szCs w:val="28"/>
-          <w:lang w:val="de-DE"/>
-        </w:rPr>
-        <w:t xml:space="preserve">.2 </w:t>
-      </w:r>
-      <w:r>
-        <w:rPr>
-          <w:sz w:val="28"/>
-          <w:szCs w:val="28"/>
-          <w:lang w:val="de-DE"/>
-        </w:rPr>
-        <w:t>Entwicklungsumgebenung</w:t>
-      </w:r>
-    </w:p>
-    <w:p>
-      <w:pPr>
-        <w:ind w:left="-5"/>
-        <w:rPr>
-          <w:lang w:val="de-DE"/>
-        </w:rPr>
-      </w:pPr>
-      <w:r>
-        <w:rPr>
-          <w:lang w:val="de-DE"/>
-        </w:rPr>
-        <w:t>Zum Entwicklen wurde ein Desktop-PC Verwendet, die Spezifikationen der Hardware befinden sich im Tabelle [erstellen]. Die verwendeten Software Rersourcen sind in Tabelle [erstellen]</w:t>
-      </w:r>
-      <w:r>
-        <w:rPr>
-          <w:lang w:val="de-DE"/>
-        </w:rPr>
-        <w:t xml:space="preserve"> dargestellt.</w:t>
-      </w:r>
-    </w:p>
-    <w:p>
-      <w:pPr>
-        <w:pStyle w:val="ListParagraph"/>
-        <w:ind w:left="355"/>
-        <w:rPr>
-          <w:sz w:val="28"/>
-          <w:szCs w:val="28"/>
-          <w:lang w:val="de-DE"/>
-        </w:rPr>
-      </w:pPr>
-    </w:p>
-    <w:p>
-      <w:pPr>
-        <w:ind w:left="-5"/>
-        <w:rPr>
-          <w:sz w:val="28"/>
-          <w:szCs w:val="28"/>
-          <w:lang w:val="de-DE"/>
-        </w:rPr>
-      </w:pPr>
-      <w:r>
-        <w:rPr>
-          <w:sz w:val="28"/>
-          <w:szCs w:val="28"/>
-          <w:lang w:val="de-DE"/>
-        </w:rPr>
-        <w:lastRenderedPageBreak/>
-        <w:t>1.6</w:t>
-      </w:r>
-      <w:r>
-        <w:rPr>
-          <w:sz w:val="28"/>
-          <w:szCs w:val="28"/>
+    </w:p>
+    <w:p>
+      <w:pPr>
+        <w:rPr>
+          <w:lang w:val="de-DE"/>
+        </w:rPr>
+      </w:pPr>
+      <w:r>
+        <w:rPr>
+          <w:lang w:val="de-DE"/>
+        </w:rPr>
+        <w:t>Ein Iteratives Vorgehen wurde gewählt,</w:t>
+      </w:r>
+      <w:r>
+        <w:rPr>
+          <w:lang w:val="de-DE"/>
+        </w:rPr>
+        <w:t xml:space="preserve"> da durch die iterationen viel Feedback und Rücksprache</w:t>
+      </w:r>
+      <w:r>
+        <w:rPr>
+          <w:lang w:val="de-DE"/>
+        </w:rPr>
+        <w:t xml:space="preserve"> gehalten werden kann, was den a</w:t>
+      </w:r>
+      <w:r>
+        <w:rPr>
+          <w:lang w:val="de-DE"/>
+        </w:rPr>
+        <w:t xml:space="preserve">gilen Prozess unterstützt. Des weiteren kann mit hoher Wahrscheinlichkeit innerhalb der von der IHK vorgegebenen 80 Stunden noch keine vollwertige Plattform, die dem Firmenstandard entspricht, erstellt werden. Das Ergebniss des Projektes soll als Basis für </w:t>
+      </w:r>
+      <w:r>
+        <w:rPr>
+          <w:lang w:val="de-DE"/>
+        </w:rPr>
+        <w:t>zukünftige</w:t>
+      </w:r>
+      <w:r>
+        <w:rPr>
+          <w:lang w:val="de-DE"/>
+        </w:rPr>
+        <w:t xml:space="preserve"> Iterationen (</w:t>
+      </w:r>
+      <w:r>
+        <w:rPr>
+          <w:lang w:val="de-DE"/>
+        </w:rPr>
+        <w:t>Weiterentwicklung/Ausarbeitung</w:t>
+      </w:r>
+      <w:r>
+        <w:rPr>
+          <w:lang w:val="de-DE"/>
+        </w:rPr>
+        <w:t xml:space="preserve"> der Plattform in Zyklen)</w:t>
+      </w:r>
+      <w:r>
+        <w:rPr>
           <w:lang w:val="de-DE"/>
         </w:rPr>
         <w:t xml:space="preserve"> </w:t>
       </w:r>
       <w:r>
         <w:rPr>
-          <w:sz w:val="28"/>
-          <w:szCs w:val="28"/>
-          <w:lang w:val="de-DE"/>
-        </w:rPr>
-        <w:t>Abweichungen zum Projekt-Antrag</w:t>
-      </w:r>
-    </w:p>
-    <w:p>
-      <w:pPr>
-        <w:rPr>
-          <w:sz w:val="32"/>
-          <w:szCs w:val="32"/>
-          <w:lang w:val="de-DE"/>
-        </w:rPr>
-      </w:pPr>
-      <w:r>
+          <w:lang w:val="de-DE"/>
+        </w:rPr>
+        <w:t>dienen.</w:t>
+      </w:r>
+    </w:p>
+    <w:p>
+      <w:pPr>
+        <w:rPr>
+          <w:sz w:val="24"/>
+          <w:szCs w:val="24"/>
+          <w:lang w:val="de-DE"/>
+        </w:rPr>
+      </w:pPr>
+    </w:p>
+    <w:p>
+      <w:pPr>
         <w:rPr>
           <w:sz w:val="40"/>
           <w:szCs w:val="40"/>
           <w:lang w:val="de-DE"/>
         </w:rPr>
-        <w:t>3.</w:t>
-      </w:r>
-      <w:r>
-        <w:rPr>
-          <w:sz w:val="32"/>
-          <w:szCs w:val="32"/>
+      </w:pPr>
+      <w:r>
+        <w:rPr>
+          <w:sz w:val="40"/>
+          <w:szCs w:val="40"/>
+          <w:lang w:val="de-DE"/>
+        </w:rPr>
+        <w:t>4</w:t>
+      </w:r>
+      <w:r>
+        <w:rPr>
+          <w:sz w:val="40"/>
+          <w:szCs w:val="40"/>
           <w:lang w:val="de-DE"/>
         </w:rPr>
         <w:t xml:space="preserve"> </w:t>
       </w:r>
       <w:r>
         <w:rPr>
-          <w:sz w:val="32"/>
-          <w:szCs w:val="32"/>
-          <w:lang w:val="de-DE"/>
-        </w:rPr>
-        <w:t>Projektplaung</w:t>
-      </w:r>
-    </w:p>
-    <w:p>
-      <w:pPr>
-        <w:rPr>
-          <w:sz w:val="28"/>
-          <w:szCs w:val="28"/>
-          <w:lang w:val="de-DE"/>
-        </w:rPr>
-      </w:pPr>
-      <w:r>
-        <w:rPr>
-          <w:sz w:val="28"/>
-          <w:szCs w:val="28"/>
-          <w:lang w:val="de-DE"/>
-        </w:rPr>
-        <w:t>3.1 Resourcen Planung</w:t>
-      </w:r>
-    </w:p>
-    <w:p>
-      <w:pPr>
-        <w:rPr>
-          <w:lang w:val="de-DE"/>
-        </w:rPr>
-      </w:pPr>
-      <w:r>
-        <w:rPr>
-          <w:lang w:val="de-DE"/>
-        </w:rPr>
-        <w:t>Im Anhang [*</w:t>
+          <w:sz w:val="40"/>
+          <w:szCs w:val="40"/>
+          <w:lang w:val="de-DE"/>
+        </w:rPr>
+        <w:t>Anstoß</w:t>
+      </w:r>
+      <w:r>
+        <w:rPr>
+          <w:sz w:val="40"/>
+          <w:szCs w:val="40"/>
+          <w:lang w:val="de-DE"/>
+        </w:rPr>
+        <w:t>-Meeting</w:t>
+      </w:r>
+    </w:p>
+    <w:p>
+      <w:pPr>
+        <w:rPr>
+          <w:lang w:val="de-DE"/>
+        </w:rPr>
+      </w:pPr>
+      <w:r>
+        <w:rPr>
+          <w:lang w:val="de-DE"/>
+        </w:rPr>
+        <w:lastRenderedPageBreak/>
+        <w:t xml:space="preserve">Hier </w:t>
+      </w:r>
+      <w:r>
+        <w:rPr>
+          <w:lang w:val="de-DE"/>
+        </w:rPr>
+        <w:t>wurde</w:t>
+      </w:r>
+      <w:r>
+        <w:rPr>
+          <w:lang w:val="de-DE"/>
+        </w:rPr>
+        <w:t xml:space="preserve"> ein Meeting mit </w:t>
+      </w:r>
+      <w:r>
+        <w:rPr>
+          <w:lang w:val="de-DE"/>
+        </w:rPr>
+        <w:t>alle</w:t>
+      </w:r>
+      <w:r>
+        <w:rPr>
+          <w:lang w:val="de-DE"/>
+        </w:rPr>
+        <w:t>n</w:t>
+      </w:r>
+      <w:r>
+        <w:rPr>
+          <w:lang w:val="de-DE"/>
+        </w:rPr>
+        <w:t xml:space="preserve"> beteiligten</w:t>
+      </w:r>
+      <w:r>
+        <w:rPr>
+          <w:lang w:val="de-DE"/>
+        </w:rPr>
+        <w:t xml:space="preserve"> (Geschäftsführung, Redakteurin, Personalverantwortliche, </w:t>
+      </w:r>
+      <w:r>
+        <w:rPr>
+          <w:lang w:val="de-DE"/>
+        </w:rPr>
+        <w:t xml:space="preserve">und dem </w:t>
+      </w:r>
+      <w:r>
+        <w:rPr>
+          <w:lang w:val="de-DE"/>
+        </w:rPr>
+        <w:t>Entwickler)</w:t>
+      </w:r>
+      <w:r>
+        <w:rPr>
+          <w:lang w:val="de-DE"/>
+        </w:rPr>
+        <w:t xml:space="preserve"> </w:t>
+      </w:r>
+      <w:r>
+        <w:rPr>
+          <w:lang w:val="de-DE"/>
+        </w:rPr>
+        <w:t>gehalten</w:t>
+      </w:r>
+      <w:r>
+        <w:rPr>
+          <w:lang w:val="de-DE"/>
+        </w:rPr>
+        <w:t>, wobei</w:t>
+      </w:r>
+      <w:r>
+        <w:rPr>
+          <w:lang w:val="de-DE"/>
+        </w:rPr>
+        <w:t xml:space="preserve"> allgemeine</w:t>
+      </w:r>
+      <w:r>
+        <w:rPr>
+          <w:lang w:val="de-DE"/>
+        </w:rPr>
+        <w:t xml:space="preserve"> </w:t>
+      </w:r>
+      <w:r>
+        <w:rPr>
+          <w:lang w:val="de-DE"/>
+        </w:rPr>
+        <w:t>Ideen, Vorstellungen,</w:t>
+      </w:r>
+      <w:r>
+        <w:rPr>
+          <w:lang w:val="de-DE"/>
+        </w:rPr>
+        <w:t xml:space="preserve"> Inhalte sowie</w:t>
+      </w:r>
+      <w:r>
+        <w:rPr>
+          <w:lang w:val="de-DE"/>
+        </w:rPr>
+        <w:t xml:space="preserve"> A</w:t>
+      </w:r>
+      <w:r>
+        <w:rPr>
+          <w:lang w:val="de-DE"/>
+        </w:rPr>
+        <w:t xml:space="preserve">nforderungen </w:t>
+      </w:r>
+      <w:r>
+        <w:rPr>
+          <w:lang w:val="de-DE"/>
+        </w:rPr>
+        <w:t xml:space="preserve">besprochen und </w:t>
+      </w:r>
+      <w:r>
+        <w:rPr>
+          <w:lang w:val="de-DE"/>
+        </w:rPr>
+        <w:t xml:space="preserve">diskutiert </w:t>
+      </w:r>
+      <w:r>
+        <w:rPr>
+          <w:lang w:val="de-DE"/>
+        </w:rPr>
+        <w:t>wurden</w:t>
+      </w:r>
+      <w:r>
+        <w:rPr>
+          <w:lang w:val="de-DE"/>
+        </w:rPr>
+        <w:t>.</w:t>
+      </w:r>
+      <w:r>
+        <w:rPr>
+          <w:lang w:val="de-DE"/>
+        </w:rPr>
+        <w:t xml:space="preserve"> Die Ergebnisse </w:t>
+      </w:r>
+      <w:r>
+        <w:rPr>
+          <w:lang w:val="de-DE"/>
+        </w:rPr>
+        <w:t>wurden</w:t>
+      </w:r>
+      <w:r>
+        <w:rPr>
+          <w:lang w:val="de-DE"/>
+        </w:rPr>
+        <w:t xml:space="preserve"> in einem Produkt-</w:t>
+      </w:r>
+      <w:r>
+        <w:rPr>
+          <w:lang w:val="de-DE"/>
+        </w:rPr>
+        <w:t>Backl</w:t>
+      </w:r>
+      <w:r>
+        <w:rPr>
+          <w:lang w:val="de-DE"/>
+        </w:rPr>
+        <w:t>og [*</w:t>
       </w:r>
       <w:r>
         <w:rPr>
@@ -1347,249 +2079,31 @@
         <w:rPr>
           <w:lang w:val="de-DE"/>
         </w:rPr>
-        <w:t xml:space="preserve">] befindet sich eine  Auflistung aller Ressourcen, die zum Entwickeln der Plattform in dem von der IHK vorgegebenen Zeitraum von 80h verwendet werden. </w:t>
-      </w:r>
-      <w:r>
-        <w:rPr>
-          <w:lang w:val="de-DE"/>
-        </w:rPr>
-        <w:t>Bei der Auswahl der Verwendeten Software wurde auf Open Source Lizensen [*</w:t>
-      </w:r>
-      <w:r>
-        <w:rPr>
-          <w:color w:val="FF0000"/>
-          <w:lang w:val="de-DE"/>
-        </w:rPr>
-        <w:t>expl</w:t>
-      </w:r>
-      <w:r>
-        <w:rPr>
-          <w:lang w:val="de-DE"/>
-        </w:rPr>
-        <w:t xml:space="preserve">] gestetzt, weshalb in </w:t>
-      </w:r>
-      <w:r>
-        <w:rPr>
-          <w:lang w:val="de-DE"/>
-        </w:rPr>
-        <w:t>diesem</w:t>
-      </w:r>
-      <w:r>
-        <w:rPr>
-          <w:lang w:val="de-DE"/>
-        </w:rPr>
-        <w:t xml:space="preserve"> Bereich keine </w:t>
-      </w:r>
-      <w:r>
-        <w:rPr>
-          <w:lang w:val="de-DE"/>
-        </w:rPr>
-        <w:t xml:space="preserve">weiteren </w:t>
-      </w:r>
-      <w:r>
-        <w:rPr>
-          <w:lang w:val="de-DE"/>
-        </w:rPr>
-        <w:t>Kosten entstehen.</w:t>
-      </w:r>
-    </w:p>
-    <w:p>
-      <w:pPr>
-        <w:rPr>
-          <w:lang w:val="de-DE"/>
-        </w:rPr>
-      </w:pPr>
-    </w:p>
-    <w:p>
-      <w:pPr>
-        <w:rPr>
-          <w:sz w:val="28"/>
-          <w:szCs w:val="28"/>
-          <w:lang w:val="de-DE"/>
-        </w:rPr>
-      </w:pPr>
-      <w:r>
-        <w:rPr>
-          <w:sz w:val="28"/>
-          <w:szCs w:val="28"/>
-          <w:lang w:val="de-DE"/>
-        </w:rPr>
-        <w:t>3.2</w:t>
-      </w:r>
-      <w:r>
-        <w:rPr>
-          <w:sz w:val="28"/>
-          <w:szCs w:val="28"/>
-          <w:lang w:val="de-DE"/>
-        </w:rPr>
-        <w:t xml:space="preserve"> Entwicklungsprozess</w:t>
-      </w:r>
-    </w:p>
-    <w:p>
-      <w:pPr>
-        <w:rPr>
-          <w:lang w:val="de-DE"/>
-        </w:rPr>
-      </w:pPr>
-      <w:r>
-        <w:rPr>
-          <w:lang w:val="de-DE"/>
-        </w:rPr>
-        <w:t xml:space="preserve">Zum entwicklen der Platfform wurde sich für ein </w:t>
-      </w:r>
-      <w:r>
-        <w:rPr>
-          <w:lang w:val="de-DE"/>
-        </w:rPr>
-        <w:t>Inkrementelles</w:t>
-      </w:r>
-      <w:r>
-        <w:rPr>
-          <w:lang w:val="de-DE"/>
-        </w:rPr>
-        <w:t xml:space="preserve"> Vorgehen entschieden, dass an S</w:t>
-      </w:r>
-      <w:r>
-        <w:rPr>
-          <w:lang w:val="de-DE"/>
-        </w:rPr>
-        <w:t>crum orientiert ist.</w:t>
-      </w:r>
-      <w:r>
-        <w:rPr>
-          <w:lang w:val="de-DE"/>
-        </w:rPr>
-        <w:t xml:space="preserve"> </w:t>
-      </w:r>
-      <w:r>
-        <w:rPr>
-          <w:lang w:val="de-DE"/>
-        </w:rPr>
-        <w:t>Es werden zunächst die allgemeinen Anforderungen an die Plattform definert. Darauf hin werden Schritte für einen Arbeitszyklus (angelehnt an SCRUM-Sprint) geplant, der Teile der Anforderungen erfüllt. Die Ergebnisse werden dann in einer Iteration des Projektes vorgestellt und besprochen. Hierauf hin wird aus dem Feedback und den eventuell Angepassten allgemeinen Anforderungen (product-backlog) der nächste Arbeitszyklus geplant.</w:t>
-      </w:r>
-      <w:r>
-        <w:rPr>
-          <w:lang w:val="de-DE"/>
-        </w:rPr>
-        <w:t xml:space="preserve"> Dieser enhält Anpassungen von bestehenden Elementen (iterativer Charakter, besonders im Beriech der Gestaltung) sowie neue Anforerungen (inkrementell) </w:t>
-      </w:r>
-      <w:r>
-        <w:rPr>
-          <w:lang w:val="de-DE"/>
-        </w:rPr>
-        <w:t>[*</w:t>
-      </w:r>
-      <w:r>
-        <w:rPr>
-          <w:color w:val="FF0000"/>
-          <w:lang w:val="de-DE"/>
-        </w:rPr>
-        <w:t>screenshots</w:t>
-      </w:r>
-      <w:r>
-        <w:rPr>
-          <w:lang w:val="de-DE"/>
-        </w:rPr>
-        <w:t>]</w:t>
-      </w:r>
-      <w:r>
-        <w:rPr>
-          <w:lang w:val="de-DE"/>
-        </w:rPr>
-        <w:t>.</w:t>
-      </w:r>
-    </w:p>
-    <w:p>
-      <w:pPr>
-        <w:rPr>
-          <w:lang w:val="de-DE"/>
-        </w:rPr>
-      </w:pPr>
-      <w:r>
-        <w:rPr>
-          <w:lang w:val="de-DE"/>
-        </w:rPr>
-        <w:t xml:space="preserve">Ein Agiler Ansatz ist für dieses Projekt besonders gut  geignet, da intern noch keine Erfahrung mit Headless CMS beteht, und so deshalb wichtig ist auf neue Herausforderungen und Erkenntinsse zu reagieren.  </w:t>
-      </w:r>
-    </w:p>
-    <w:p>
-      <w:pPr>
-        <w:rPr>
-          <w:lang w:val="de-DE"/>
-        </w:rPr>
-      </w:pPr>
-      <w:r>
-        <w:rPr>
-          <w:lang w:val="de-DE"/>
-        </w:rPr>
-        <w:t>Dass  bislang auch nur die mindest Anforderungen an die Plattform definiert sind, und diese in der Zukunft noch wachsen wer</w:t>
-      </w:r>
-      <w:r>
-        <w:rPr>
-          <w:lang w:val="de-DE"/>
-        </w:rPr>
-        <w:t>den, wird ebenfalls durch eine inkrementelle sowie a</w:t>
-      </w:r>
-      <w:r>
-        <w:rPr>
-          <w:lang w:val="de-DE"/>
-        </w:rPr>
-        <w:t>gile Vorgehensweise unterstützt.</w:t>
-      </w:r>
-      <w:r>
-        <w:rPr>
-          <w:lang w:val="de-DE"/>
-        </w:rPr>
-        <w:t xml:space="preserve"> Hier können somit auch Erfahrungen bezüglich der Erweiterbarkeit von Headless CMS gesammelt werden.</w:t>
-      </w:r>
-    </w:p>
-    <w:p>
-      <w:pPr>
-        <w:rPr>
-          <w:lang w:val="de-DE"/>
-        </w:rPr>
-      </w:pPr>
-      <w:r>
-        <w:rPr>
-          <w:lang w:val="de-DE"/>
-        </w:rPr>
-        <w:t>Ein Iteratives Vorgehen wurde gewählt,</w:t>
-      </w:r>
-      <w:r>
-        <w:rPr>
-          <w:lang w:val="de-DE"/>
-        </w:rPr>
-        <w:t xml:space="preserve"> da durch die iterationen viel Feedback und Rücksprache gehalten werden kann, was den Agilen Prozess unterstützt. Des weiteren kann mit hoher Wahrscheinlichkeit innerhalb der von der IHK vorgegebenen 80 Stunden noch keine vollwertige Plattform, die dem Firmenstandard entspricht, erstellt werden. Das Ergebniss des Projektes soll quais als Basis für die </w:t>
-      </w:r>
-      <w:r>
-        <w:rPr>
-          <w:lang w:val="de-DE"/>
-        </w:rPr>
-        <w:t>zukünftigen Iterationen (</w:t>
-      </w:r>
-      <w:r>
-        <w:rPr>
-          <w:lang w:val="de-DE"/>
-        </w:rPr>
-        <w:t>Weiterentwicklung/Ausarbeitung</w:t>
-      </w:r>
-      <w:r>
-        <w:rPr>
-          <w:lang w:val="de-DE"/>
-        </w:rPr>
-        <w:t xml:space="preserve"> der Plattform in Zyklen)</w:t>
-      </w:r>
-      <w:r>
-        <w:rPr>
-          <w:lang w:val="de-DE"/>
-        </w:rPr>
-        <w:t xml:space="preserve"> </w:t>
-      </w:r>
-      <w:r>
-        <w:rPr>
-          <w:lang w:val="de-DE"/>
-        </w:rPr>
-        <w:t>dienen.</w:t>
+        <w:t>] (angelehnt an SCRUM) festgehalten.</w:t>
+      </w:r>
+      <w:r>
+        <w:rPr>
+          <w:lang w:val="de-DE"/>
+        </w:rPr>
+        <w:t xml:space="preserve"> Der Produkt-Backlog dient als Sammlung aller  Anforderungen, die die Platform erfüllen soll.</w:t>
+      </w:r>
+      <w:r>
+        <w:rPr>
+          <w:lang w:val="de-DE"/>
+        </w:rPr>
+        <w:t xml:space="preserve"> Auch wurde mir eine Sammlung von Texten/Inhalten </w:t>
+      </w:r>
+      <w:r>
+        <w:rPr>
+          <w:lang w:val="de-DE"/>
+        </w:rPr>
+        <w:t xml:space="preserve">für die einzelnen Seiten </w:t>
+      </w:r>
+      <w:r>
+        <w:rPr>
+          <w:lang w:val="de-DE"/>
+        </w:rPr>
+        <w:t>übergeben.</w:t>
       </w:r>
     </w:p>
     <w:p>
@@ -1615,7 +2129,7 @@
           <w:szCs w:val="40"/>
           <w:lang w:val="de-DE"/>
         </w:rPr>
-        <w:t>4</w:t>
+        <w:t>5</w:t>
       </w:r>
       <w:r>
         <w:rPr>
@@ -1623,782 +2137,519 @@
           <w:szCs w:val="40"/>
           <w:lang w:val="de-DE"/>
         </w:rPr>
+        <w:t xml:space="preserve"> Entwurfsphase</w:t>
+      </w:r>
+    </w:p>
+    <w:p>
+      <w:pPr>
+        <w:rPr>
+          <w:sz w:val="28"/>
+          <w:szCs w:val="28"/>
+          <w:lang w:val="de-DE"/>
+        </w:rPr>
+      </w:pPr>
+      <w:r>
+        <w:rPr>
+          <w:sz w:val="28"/>
+          <w:szCs w:val="28"/>
+          <w:lang w:val="de-DE"/>
+        </w:rPr>
+        <w:t>5.1 Auswahl von Headless CMS</w:t>
+      </w:r>
+    </w:p>
+    <w:p>
+      <w:pPr>
+        <w:rPr>
+          <w:lang w:val="de-DE"/>
+        </w:rPr>
+      </w:pPr>
+      <w:r>
+        <w:rPr>
+          <w:lang w:val="de-DE"/>
+        </w:rPr>
+        <w:t xml:space="preserve">Als zu verwendendes CMS habe ich mich für Strapi entschieden. </w:t>
+      </w:r>
+      <w:r>
+        <w:rPr>
+          <w:lang w:val="de-DE"/>
+        </w:rPr>
+        <w:t xml:space="preserve">Es erfüllt alle Anforderungen, befindet sich unter einer Open-Source-Linzenz [3.1 </w:t>
+      </w:r>
+      <w:r>
+        <w:rPr>
+          <w:color w:val="FF0000"/>
+          <w:lang w:val="de-DE"/>
+        </w:rPr>
+        <w:t>Resourcen Planung</w:t>
+      </w:r>
+      <w:r>
+        <w:rPr>
+          <w:lang w:val="de-DE"/>
+        </w:rPr>
+        <w:t>], kann selbst gehostet werden, was ein großer Vorteil im Bezug auf DSGVO-Konformität und Unabhängigkeit von Anbietern mit sich bringt, bietet ein Verwatlungstool für hochgeladene Medien und eine Intuitive Benutzeroberfläch für Redakteure. Zudem werden ausschließlich im JSON-Format Bereitg</w:t>
+      </w:r>
+      <w:r>
+        <w:rPr>
+          <w:lang w:val="de-DE"/>
+        </w:rPr>
+        <w:t>estellt, was sich gut mit Vue.js</w:t>
+      </w:r>
+      <w:r>
+        <w:rPr>
+          <w:lang w:val="de-DE"/>
+        </w:rPr>
+        <w:t xml:space="preserve"> kombinieren lässt, da Objekte </w:t>
+      </w:r>
+      <w:r>
+        <w:rPr>
+          <w:lang w:val="de-DE"/>
+        </w:rPr>
+        <w:t>in Vue/Js</w:t>
+      </w:r>
+      <w:r>
+        <w:rPr>
+          <w:lang w:val="de-DE"/>
+        </w:rPr>
         <w:t xml:space="preserve"> </w:t>
       </w:r>
       <w:r>
+        <w:rPr>
+          <w:lang w:val="de-DE"/>
+        </w:rPr>
+        <w:t>in diesem</w:t>
+      </w:r>
+      <w:r>
+        <w:rPr>
+          <w:lang w:val="de-DE"/>
+        </w:rPr>
+        <w:t xml:space="preserve"> Form</w:t>
+      </w:r>
+      <w:r>
+        <w:rPr>
+          <w:lang w:val="de-DE"/>
+        </w:rPr>
+        <w:t>at standardmäßig verarbeitet werden</w:t>
+      </w:r>
+      <w:r>
+        <w:rPr>
+          <w:lang w:val="de-DE"/>
+        </w:rPr>
+        <w:t>.</w:t>
+      </w:r>
+    </w:p>
+    <w:p>
+      <w:pPr>
+        <w:rPr>
+          <w:lang w:val="de-DE"/>
+        </w:rPr>
+      </w:pPr>
+    </w:p>
+    <w:p>
+      <w:pPr>
+        <w:rPr>
+          <w:sz w:val="28"/>
+          <w:szCs w:val="28"/>
+          <w:lang w:val="de-DE"/>
+        </w:rPr>
+      </w:pPr>
+      <w:r>
+        <w:rPr>
+          <w:sz w:val="28"/>
+          <w:szCs w:val="28"/>
+          <w:lang w:val="de-DE"/>
+        </w:rPr>
+        <w:t>5.2</w:t>
+      </w:r>
+      <w:r>
+        <w:rPr>
+          <w:sz w:val="28"/>
+          <w:szCs w:val="28"/>
+          <w:lang w:val="de-DE"/>
+        </w:rPr>
+        <w:t xml:space="preserve"> </w:t>
+      </w:r>
+      <w:r>
+        <w:rPr>
+          <w:sz w:val="28"/>
+          <w:szCs w:val="28"/>
+          <w:lang w:val="de-DE"/>
+        </w:rPr>
+        <w:t>Auswahl von Formular Tool</w:t>
+      </w:r>
+    </w:p>
+    <w:p>
+      <w:pPr>
+        <w:rPr>
+          <w:lang w:val="de-DE"/>
+        </w:rPr>
+      </w:pPr>
+      <w:r>
+        <w:rPr>
+          <w:lang w:val="de-DE"/>
+        </w:rPr>
+        <w:t>Zunächst habe ich die Vorschläge der Geschäftsführung geprüft, und mich nach einer Internetrecherche für die Integration von „Formkit“, einem Framework zum Er</w:t>
+      </w:r>
+      <w:r>
+        <w:rPr>
+          <w:lang w:val="de-DE"/>
+        </w:rPr>
+        <w:t>stellen von Formularen in Vue.js</w:t>
+      </w:r>
+      <w:r>
+        <w:rPr>
+          <w:lang w:val="de-DE"/>
+        </w:rPr>
+        <w:t xml:space="preserve">, entschieden. Es kann als  Node-Package installiert und in der </w:t>
+      </w:r>
+      <w:r>
+        <w:rPr>
+          <w:lang w:val="de-DE"/>
+        </w:rPr>
+        <w:t>Vue-A</w:t>
+      </w:r>
+      <w:r>
+        <w:rPr>
+          <w:lang w:val="de-DE"/>
+        </w:rPr>
+        <w:t>pplikation integriert werden. Es deckt alle nötigen Formular-Felder in seiner Funktionalität ab, bietet Multi-Step-Formulare</w:t>
+      </w:r>
+      <w:r>
+        <w:rPr>
+          <w:lang w:val="de-DE"/>
+        </w:rPr>
+        <w:t xml:space="preserve"> </w:t>
+      </w:r>
+      <w:r>
+        <w:rPr>
+          <w:lang w:val="de-DE"/>
+        </w:rPr>
+        <w:t>[*</w:t>
+      </w:r>
+      <w:r>
+        <w:rPr>
+          <w:color w:val="FF0000"/>
+          <w:lang w:val="de-DE"/>
+        </w:rPr>
+        <w:t>expl</w:t>
+      </w:r>
+      <w:r>
+        <w:rPr>
+          <w:lang w:val="de-DE"/>
+        </w:rPr>
+        <w:t>], und hat eine ansprechende Funktionsweise.</w:t>
+      </w:r>
+      <w:r>
+        <w:rPr>
+          <w:lang w:val="de-DE"/>
+        </w:rPr>
+        <w:t xml:space="preserve"> Zudem ist es möglich eigene Formular-Feld-Validatio</w:t>
+      </w:r>
+      <w:r>
+        <w:rPr>
+          <w:lang w:val="de-DE"/>
+        </w:rPr>
+        <w:t>ren</w:t>
+      </w:r>
+      <w:r>
+        <w:rPr>
+          <w:lang w:val="de-DE"/>
+        </w:rPr>
+        <w:t xml:space="preserve"> </w:t>
+      </w:r>
+      <w:r>
+        <w:rPr>
+          <w:lang w:val="de-DE"/>
+        </w:rPr>
+        <w:t>[*</w:t>
+      </w:r>
+      <w:r>
+        <w:rPr>
+          <w:color w:val="FF0000"/>
+          <w:lang w:val="de-DE"/>
+        </w:rPr>
+        <w:t>expl</w:t>
+      </w:r>
+      <w:r>
+        <w:rPr>
+          <w:lang w:val="de-DE"/>
+        </w:rPr>
+        <w:t>] zu erstellen.</w:t>
+      </w:r>
+    </w:p>
+    <w:p>
+      <w:pPr>
+        <w:rPr>
+          <w:lang w:val="de-DE"/>
+        </w:rPr>
+      </w:pPr>
+    </w:p>
+    <w:p>
+      <w:pPr>
+        <w:rPr>
+          <w:sz w:val="28"/>
+          <w:szCs w:val="28"/>
+          <w:lang w:val="de-DE"/>
+        </w:rPr>
+      </w:pPr>
+      <w:r>
+        <w:rPr>
+          <w:sz w:val="28"/>
+          <w:szCs w:val="28"/>
+          <w:lang w:val="de-DE"/>
+        </w:rPr>
+        <w:t xml:space="preserve">5.3 Auswahl von Tool </w:t>
+      </w:r>
+      <w:r>
+        <w:rPr>
+          <w:sz w:val="28"/>
+          <w:szCs w:val="28"/>
+          <w:lang w:val="de-DE"/>
+        </w:rPr>
+        <w:t xml:space="preserve">für </w:t>
+      </w:r>
+      <w:r>
+        <w:rPr>
+          <w:sz w:val="28"/>
+          <w:szCs w:val="28"/>
+          <w:lang w:val="de-DE"/>
+        </w:rPr>
+        <w:t>Mailverand über SMTP</w:t>
+      </w:r>
+    </w:p>
+    <w:p>
+      <w:pPr>
+        <w:rPr>
+          <w:lang w:val="de-DE"/>
+        </w:rPr>
+      </w:pPr>
+      <w:r>
+        <w:rPr>
+          <w:lang w:val="de-DE"/>
+        </w:rPr>
+        <w:t xml:space="preserve">Nach einer Internet Recherche habe ich die JavaScript-Library „SMTPJS“ gefunden, </w:t>
+      </w:r>
+      <w:r>
+        <w:rPr>
+          <w:lang w:val="de-DE"/>
+        </w:rPr>
+        <w:t>und mich dazu entschieden, diese als als einfach zu implementierende Lösung für den Mailversand aus der Vue.js Applikation zu nutzen</w:t>
+      </w:r>
+      <w:r>
+        <w:rPr>
+          <w:lang w:val="de-DE"/>
+        </w:rPr>
+        <w:t>.</w:t>
+      </w:r>
+    </w:p>
+    <w:p>
+      <w:pPr>
+        <w:rPr>
+          <w:lang w:val="de-DE"/>
+        </w:rPr>
+      </w:pPr>
+    </w:p>
+    <w:p>
+      <w:pPr>
+        <w:rPr>
+          <w:sz w:val="28"/>
+          <w:szCs w:val="28"/>
+          <w:lang w:val="de-DE"/>
+        </w:rPr>
+      </w:pPr>
+      <w:r>
+        <w:rPr>
+          <w:sz w:val="28"/>
+          <w:szCs w:val="28"/>
+          <w:lang w:val="de-DE"/>
+        </w:rPr>
+        <w:t>5.</w:t>
+      </w:r>
+      <w:r>
+        <w:rPr>
+          <w:sz w:val="28"/>
+          <w:szCs w:val="28"/>
+          <w:lang w:val="de-DE"/>
+        </w:rPr>
+        <w:t>3</w:t>
+      </w:r>
+      <w:r>
+        <w:rPr>
+          <w:sz w:val="28"/>
+          <w:szCs w:val="28"/>
+          <w:lang w:val="de-DE"/>
+        </w:rPr>
+        <w:t xml:space="preserve"> </w:t>
+      </w:r>
+      <w:r>
+        <w:rPr>
+          <w:sz w:val="28"/>
+          <w:szCs w:val="28"/>
+          <w:lang w:val="de-DE"/>
+        </w:rPr>
+        <w:t xml:space="preserve">Entwerfen von </w:t>
+      </w:r>
+      <w:r>
+        <w:rPr>
+          <w:sz w:val="28"/>
+          <w:szCs w:val="28"/>
+          <w:lang w:val="de-DE"/>
+        </w:rPr>
+        <w:t xml:space="preserve">Seitenstruktur </w:t>
+      </w:r>
+      <w:r>
+        <w:rPr>
+          <w:sz w:val="28"/>
+          <w:szCs w:val="28"/>
+          <w:lang w:val="de-DE"/>
+        </w:rPr>
+        <w:t xml:space="preserve">&amp; </w:t>
+      </w:r>
+      <w:r>
+        <w:rPr>
+          <w:sz w:val="28"/>
+          <w:szCs w:val="28"/>
+          <w:lang w:val="de-DE"/>
+        </w:rPr>
+        <w:t>Elementen</w:t>
+      </w:r>
+    </w:p>
+    <w:p>
+      <w:pPr>
+        <w:rPr>
+          <w:lang w:val="de-DE"/>
+        </w:rPr>
+      </w:pPr>
+      <w:r>
+        <w:rPr>
+          <w:lang w:val="de-DE"/>
+        </w:rPr>
+        <w:t>Im Anhang [*</w:t>
+      </w:r>
+      <w:r>
+        <w:rPr>
+          <w:color w:val="FF0000"/>
+          <w:lang w:val="de-DE"/>
+        </w:rPr>
+        <w:t>erstellen</w:t>
+      </w:r>
+      <w:r>
+        <w:rPr>
+          <w:lang w:val="de-DE"/>
+        </w:rPr>
+        <w:t>]</w:t>
+      </w:r>
+      <w:r>
+        <w:rPr>
+          <w:lang w:val="de-DE"/>
+        </w:rPr>
+        <w:t xml:space="preserve"> befindet sich ein erster</w:t>
+      </w:r>
+      <w:r>
+        <w:rPr>
+          <w:lang w:val="de-DE"/>
+        </w:rPr>
+        <w:t xml:space="preserve"> Entwurf f</w:t>
+      </w:r>
+      <w:r>
+        <w:rPr>
+          <w:lang w:val="de-DE"/>
+        </w:rPr>
+        <w:t>ür eine mögliche Seitenstruktur inform eines Baumdiagrammes.</w:t>
+      </w:r>
+      <w:r>
+        <w:rPr>
+          <w:lang w:val="de-DE"/>
+        </w:rPr>
+        <w:t xml:space="preserve"> </w:t>
+      </w:r>
+    </w:p>
+    <w:p>
+      <w:pPr>
+        <w:rPr>
+          <w:lang w:val="de-DE"/>
+        </w:rPr>
+      </w:pPr>
+      <w:r>
+        <w:rPr>
+          <w:lang w:val="de-DE"/>
+        </w:rPr>
+        <w:t xml:space="preserve">Auf basis der vorhanden Informationen </w:t>
+      </w:r>
+      <w:r>
+        <w:rPr>
+          <w:lang w:val="de-DE"/>
+        </w:rPr>
+        <w:t xml:space="preserve">aus dem </w:t>
+      </w:r>
+      <w:r>
+        <w:rPr>
+          <w:lang w:val="de-DE"/>
+        </w:rPr>
+        <w:t>product-Backlog</w:t>
+      </w:r>
+      <w:r>
+        <w:rPr>
+          <w:lang w:val="de-DE"/>
+        </w:rPr>
+        <w:t>, habe ich nun grobe Entwürfe für Inhalts- und Seitenelemente angefertigt</w:t>
+      </w:r>
+      <w:r>
+        <w:rPr>
+          <w:lang w:val="de-DE"/>
+        </w:rPr>
+        <w:t xml:space="preserve"> und Gestaltet</w:t>
+      </w:r>
+      <w:r>
+        <w:rPr>
+          <w:lang w:val="de-DE"/>
+        </w:rPr>
+        <w:t>, diese befinden sich im Anhang [*</w:t>
+      </w:r>
+      <w:r>
+        <w:rPr>
+          <w:color w:val="FF0000"/>
+          <w:lang w:val="de-DE"/>
+        </w:rPr>
+        <w:t>erstellen</w:t>
+      </w:r>
+      <w:r>
+        <w:rPr>
+          <w:lang w:val="de-DE"/>
+        </w:rPr>
+        <w:t xml:space="preserve">]. </w:t>
+      </w:r>
+    </w:p>
+    <w:p>
+      <w:pPr>
+        <w:rPr>
+          <w:sz w:val="24"/>
+          <w:szCs w:val="24"/>
+          <w:lang w:val="de-DE"/>
+        </w:rPr>
+      </w:pPr>
+    </w:p>
+    <w:p>
+      <w:pPr>
         <w:rPr>
           <w:sz w:val="40"/>
           <w:szCs w:val="40"/>
           <w:lang w:val="de-DE"/>
         </w:rPr>
-        <w:t xml:space="preserve">Anstoßsitzung </w:t>
-      </w:r>
+      </w:pPr>
       <w:r>
         <w:rPr>
           <w:sz w:val="40"/>
           <w:szCs w:val="40"/>
           <w:lang w:val="de-DE"/>
         </w:rPr>
-        <w:t xml:space="preserve"> </w:t>
-      </w:r>
-    </w:p>
-    <w:p>
-      <w:pPr>
-        <w:rPr>
-          <w:lang w:val="de-DE"/>
-        </w:rPr>
-      </w:pPr>
-      <w:r>
-        <w:rPr>
-          <w:lang w:val="de-DE"/>
-        </w:rPr>
-        <w:t xml:space="preserve">Hier </w:t>
-      </w:r>
-      <w:r>
-        <w:rPr>
-          <w:lang w:val="de-DE"/>
-        </w:rPr>
-        <w:t>wurde</w:t>
-      </w:r>
-      <w:r>
-        <w:rPr>
-          <w:lang w:val="de-DE"/>
-        </w:rPr>
-        <w:t xml:space="preserve"> ein Meeting mit </w:t>
-      </w:r>
-      <w:r>
-        <w:rPr>
-          <w:lang w:val="de-DE"/>
-        </w:rPr>
-        <w:t>alle</w:t>
-      </w:r>
-      <w:r>
-        <w:rPr>
-          <w:lang w:val="de-DE"/>
-        </w:rPr>
-        <w:t>n</w:t>
-      </w:r>
-      <w:r>
-        <w:rPr>
-          <w:lang w:val="de-DE"/>
-        </w:rPr>
-        <w:t xml:space="preserve"> beteiligten</w:t>
-      </w:r>
-      <w:r>
-        <w:rPr>
-          <w:lang w:val="de-DE"/>
-        </w:rPr>
-        <w:t xml:space="preserve"> (Geschäftsführung, Redakteurin, Personalverantwortliche, </w:t>
-      </w:r>
-      <w:r>
-        <w:rPr>
-          <w:lang w:val="de-DE"/>
-        </w:rPr>
-        <w:t xml:space="preserve">und dem </w:t>
-      </w:r>
-      <w:r>
-        <w:rPr>
-          <w:lang w:val="de-DE"/>
-        </w:rPr>
-        <w:t>Entwickler)</w:t>
-      </w:r>
-      <w:r>
-        <w:rPr>
-          <w:lang w:val="de-DE"/>
-        </w:rPr>
-        <w:t xml:space="preserve"> </w:t>
-      </w:r>
-      <w:r>
-        <w:rPr>
-          <w:lang w:val="de-DE"/>
-        </w:rPr>
-        <w:t>gehalten</w:t>
-      </w:r>
-      <w:r>
-        <w:rPr>
-          <w:lang w:val="de-DE"/>
-        </w:rPr>
-        <w:t>, wobei</w:t>
-      </w:r>
-      <w:r>
-        <w:rPr>
-          <w:lang w:val="de-DE"/>
-        </w:rPr>
-        <w:t xml:space="preserve"> allgemeine</w:t>
-      </w:r>
-      <w:r>
-        <w:rPr>
-          <w:lang w:val="de-DE"/>
-        </w:rPr>
-        <w:t xml:space="preserve"> </w:t>
-      </w:r>
-      <w:r>
-        <w:rPr>
-          <w:lang w:val="de-DE"/>
-        </w:rPr>
-        <w:t>Ideen, Vorstellungen,</w:t>
-      </w:r>
-      <w:r>
-        <w:rPr>
-          <w:lang w:val="de-DE"/>
-        </w:rPr>
-        <w:t xml:space="preserve"> Inhalte sowie</w:t>
-      </w:r>
-      <w:r>
-        <w:rPr>
-          <w:lang w:val="de-DE"/>
-        </w:rPr>
-        <w:t xml:space="preserve"> A</w:t>
-      </w:r>
-      <w:r>
-        <w:rPr>
-          <w:lang w:val="de-DE"/>
-        </w:rPr>
-        <w:t xml:space="preserve">nforderungen </w:t>
-      </w:r>
-      <w:r>
-        <w:rPr>
-          <w:lang w:val="de-DE"/>
-        </w:rPr>
-        <w:t xml:space="preserve">besprochen und </w:t>
-      </w:r>
-      <w:r>
-        <w:rPr>
-          <w:lang w:val="de-DE"/>
-        </w:rPr>
-        <w:t xml:space="preserve">diskutiert </w:t>
-      </w:r>
-      <w:r>
-        <w:rPr>
-          <w:lang w:val="de-DE"/>
-        </w:rPr>
-        <w:t>wurden</w:t>
-      </w:r>
-      <w:r>
-        <w:rPr>
-          <w:lang w:val="de-DE"/>
-        </w:rPr>
-        <w:t>.</w:t>
-      </w:r>
-      <w:r>
-        <w:rPr>
-          <w:lang w:val="de-DE"/>
-        </w:rPr>
-        <w:t xml:space="preserve"> Die Ergebnisse </w:t>
-      </w:r>
-      <w:r>
-        <w:rPr>
-          <w:lang w:val="de-DE"/>
-        </w:rPr>
-        <w:t>wurden</w:t>
-      </w:r>
-      <w:r>
-        <w:rPr>
-          <w:lang w:val="de-DE"/>
-        </w:rPr>
-        <w:t xml:space="preserve"> in einem Produkt-</w:t>
-      </w:r>
-      <w:r>
-        <w:rPr>
-          <w:lang w:val="de-DE"/>
-        </w:rPr>
-        <w:t>Backl</w:t>
-      </w:r>
-      <w:r>
-        <w:rPr>
-          <w:lang w:val="de-DE"/>
-        </w:rPr>
-        <w:t>og [*</w:t>
-      </w:r>
-      <w:r>
-        <w:rPr>
-          <w:color w:val="FF0000"/>
-          <w:lang w:val="de-DE"/>
-        </w:rPr>
-        <w:t>erstellen</w:t>
-      </w:r>
-      <w:r>
-        <w:rPr>
-          <w:lang w:val="de-DE"/>
-        </w:rPr>
-        <w:t>] (angelehnt an SCRUM) festgehalten.</w:t>
-      </w:r>
-      <w:r>
-        <w:rPr>
-          <w:lang w:val="de-DE"/>
-        </w:rPr>
-        <w:t xml:space="preserve"> Der Produkt-Backlog dient als Sammlung aller  Anforderungen, die </w:t>
-      </w:r>
-      <w:r>
-        <w:rPr>
-          <w:lang w:val="de-DE"/>
-        </w:rPr>
-        <w:lastRenderedPageBreak/>
-        <w:t>die Platform erfüllen soll.</w:t>
-      </w:r>
-      <w:r>
-        <w:rPr>
-          <w:lang w:val="de-DE"/>
-        </w:rPr>
-        <w:t xml:space="preserve"> Auch wurde mir eine Sammlung von Texten/Inhalten </w:t>
-      </w:r>
-      <w:r>
-        <w:rPr>
-          <w:lang w:val="de-DE"/>
-        </w:rPr>
-        <w:t xml:space="preserve">für die einzelnen Seiten </w:t>
-      </w:r>
-      <w:r>
-        <w:rPr>
-          <w:lang w:val="de-DE"/>
-        </w:rPr>
-        <w:t>übergeben.</w:t>
-      </w:r>
-    </w:p>
-    <w:p>
-      <w:pPr>
-        <w:rPr>
-          <w:sz w:val="24"/>
-          <w:szCs w:val="24"/>
-          <w:lang w:val="de-DE"/>
-        </w:rPr>
-      </w:pPr>
-    </w:p>
-    <w:p>
-      <w:pPr>
+        <w:t>6</w:t>
+      </w:r>
+      <w:r>
         <w:rPr>
           <w:sz w:val="40"/>
           <w:szCs w:val="40"/>
           <w:lang w:val="de-DE"/>
         </w:rPr>
-      </w:pPr>
-      <w:r>
-        <w:rPr>
-          <w:sz w:val="40"/>
-          <w:szCs w:val="40"/>
-          <w:lang w:val="de-DE"/>
-        </w:rPr>
-        <w:t>5</w:t>
-      </w:r>
-      <w:r>
-        <w:rPr>
-          <w:sz w:val="40"/>
-          <w:szCs w:val="40"/>
-          <w:lang w:val="de-DE"/>
-        </w:rPr>
-        <w:t xml:space="preserve"> Entwurfsphase</w:t>
-      </w:r>
-    </w:p>
-    <w:p>
-      <w:pPr>
-        <w:rPr>
-          <w:sz w:val="28"/>
-          <w:szCs w:val="28"/>
-          <w:lang w:val="de-DE"/>
-        </w:rPr>
-      </w:pPr>
-      <w:r>
-        <w:rPr>
-          <w:sz w:val="28"/>
-          <w:szCs w:val="28"/>
-          <w:lang w:val="de-DE"/>
-        </w:rPr>
-        <w:t>5.1 Auswahl von Headless CMS</w:t>
-      </w:r>
-    </w:p>
-    <w:p>
-      <w:pPr>
-        <w:rPr>
-          <w:lang w:val="de-DE"/>
-        </w:rPr>
-      </w:pPr>
-      <w:r>
-        <w:rPr>
-          <w:lang w:val="de-DE"/>
-        </w:rPr>
-        <w:t xml:space="preserve">Als zu verwendendes CMS habe ich mich für Strapi entschieden. </w:t>
-      </w:r>
-      <w:r>
-        <w:rPr>
-          <w:lang w:val="de-DE"/>
-        </w:rPr>
-        <w:t xml:space="preserve">Es erfüllt alle Anforderungen, befindet sich unter einer Open-Source-Linzenz [3.1 </w:t>
-      </w:r>
-      <w:r>
-        <w:rPr>
-          <w:color w:val="FF0000"/>
-          <w:lang w:val="de-DE"/>
-        </w:rPr>
-        <w:t>Resourcen Planung</w:t>
-      </w:r>
-      <w:r>
-        <w:rPr>
-          <w:lang w:val="de-DE"/>
-        </w:rPr>
-        <w:t>], kann selbst gehostet werden, was ein großer Vorteil im Bezug auf DSGVO-Konformität und Unabhängigkeit von Anbietern mit sich bringt, bietet ein Verwatlungstool für hochgeladene Medien und eine Intuitive Benutzeroberfläch für Redakteure. Zudem werden ausschließlich im JSON-Format Bereitg</w:t>
-      </w:r>
-      <w:r>
-        <w:rPr>
-          <w:lang w:val="de-DE"/>
-        </w:rPr>
-        <w:t>estellt, was sich gut mit Vue.js</w:t>
-      </w:r>
-      <w:r>
-        <w:rPr>
-          <w:lang w:val="de-DE"/>
-        </w:rPr>
-        <w:t xml:space="preserve"> kombinieren lässt, da Objekte </w:t>
-      </w:r>
-      <w:r>
-        <w:rPr>
-          <w:lang w:val="de-DE"/>
-        </w:rPr>
-        <w:t>in Vue/Js</w:t>
-      </w:r>
-      <w:r>
-        <w:rPr>
-          <w:lang w:val="de-DE"/>
-        </w:rPr>
-        <w:t xml:space="preserve"> </w:t>
-      </w:r>
-      <w:r>
-        <w:rPr>
-          <w:lang w:val="de-DE"/>
-        </w:rPr>
-        <w:t>in diesem</w:t>
-      </w:r>
-      <w:r>
-        <w:rPr>
-          <w:lang w:val="de-DE"/>
-        </w:rPr>
-        <w:t xml:space="preserve"> Form</w:t>
-      </w:r>
-      <w:r>
-        <w:rPr>
-          <w:lang w:val="de-DE"/>
-        </w:rPr>
-        <w:t>at standardmäßig verarbeitet werden</w:t>
-      </w:r>
-      <w:r>
-        <w:rPr>
-          <w:lang w:val="de-DE"/>
-        </w:rPr>
-        <w:t>.</w:t>
-      </w:r>
-    </w:p>
-    <w:p>
-      <w:pPr>
-        <w:rPr>
-          <w:lang w:val="de-DE"/>
-        </w:rPr>
-      </w:pPr>
-    </w:p>
-    <w:p>
-      <w:pPr>
-        <w:rPr>
-          <w:sz w:val="28"/>
-          <w:szCs w:val="28"/>
-          <w:lang w:val="de-DE"/>
-        </w:rPr>
-      </w:pPr>
-      <w:r>
-        <w:rPr>
-          <w:sz w:val="28"/>
-          <w:szCs w:val="28"/>
-          <w:lang w:val="de-DE"/>
-        </w:rPr>
-        <w:t>5.2</w:t>
-      </w:r>
-      <w:r>
-        <w:rPr>
-          <w:sz w:val="28"/>
-          <w:szCs w:val="28"/>
-          <w:lang w:val="de-DE"/>
-        </w:rPr>
-        <w:t xml:space="preserve"> </w:t>
-      </w:r>
-      <w:r>
-        <w:rPr>
-          <w:sz w:val="28"/>
-          <w:szCs w:val="28"/>
-          <w:lang w:val="de-DE"/>
-        </w:rPr>
-        <w:t>Auswahl von Formular Tool</w:t>
-      </w:r>
-    </w:p>
-    <w:p>
-      <w:pPr>
-        <w:rPr>
-          <w:lang w:val="de-DE"/>
-        </w:rPr>
-      </w:pPr>
-      <w:r>
-        <w:rPr>
-          <w:lang w:val="de-DE"/>
-        </w:rPr>
-        <w:t>Zunächst habe ich die Vorschläge der Geschäftsführung geprüft, und mich nach einer Internetrecherche für die Integration von „Formkit“, einem Framework zum Er</w:t>
-      </w:r>
-      <w:r>
-        <w:rPr>
-          <w:lang w:val="de-DE"/>
-        </w:rPr>
-        <w:t>stellen von Formularen in Vue.js</w:t>
-      </w:r>
-      <w:r>
-        <w:rPr>
-          <w:lang w:val="de-DE"/>
-        </w:rPr>
-        <w:t xml:space="preserve">, entschieden. Es kann als  Node-Package installiert und in der </w:t>
-      </w:r>
-      <w:r>
-        <w:rPr>
-          <w:lang w:val="de-DE"/>
-        </w:rPr>
-        <w:t>Vue-A</w:t>
-      </w:r>
-      <w:r>
-        <w:rPr>
-          <w:lang w:val="de-DE"/>
-        </w:rPr>
-        <w:t>pplikation integriert werden. Es deckt alle nötigen Formular-Felder in seiner Funktionalität ab, bietet Multi-Step-Formulare</w:t>
-      </w:r>
-      <w:r>
-        <w:rPr>
-          <w:lang w:val="de-DE"/>
-        </w:rPr>
-        <w:t xml:space="preserve"> </w:t>
-      </w:r>
-      <w:r>
-        <w:rPr>
-          <w:lang w:val="de-DE"/>
-        </w:rPr>
-        <w:t>[*</w:t>
-      </w:r>
-      <w:r>
-        <w:rPr>
-          <w:color w:val="FF0000"/>
-          <w:lang w:val="de-DE"/>
-        </w:rPr>
-        <w:t>expl</w:t>
-      </w:r>
-      <w:r>
-        <w:rPr>
-          <w:lang w:val="de-DE"/>
-        </w:rPr>
-        <w:t>], und hat eine ansprechende Funktionsweise.</w:t>
-      </w:r>
-      <w:r>
-        <w:rPr>
-          <w:lang w:val="de-DE"/>
-        </w:rPr>
-        <w:t xml:space="preserve"> Zudem ist es möglich eigene Formular-Feld-Validatio</w:t>
-      </w:r>
-      <w:r>
-        <w:rPr>
-          <w:lang w:val="de-DE"/>
-        </w:rPr>
-        <w:t>ren</w:t>
-      </w:r>
-      <w:r>
-        <w:rPr>
-          <w:lang w:val="de-DE"/>
-        </w:rPr>
-        <w:t xml:space="preserve"> </w:t>
-      </w:r>
-      <w:r>
-        <w:rPr>
-          <w:lang w:val="de-DE"/>
-        </w:rPr>
-        <w:t>[*</w:t>
-      </w:r>
-      <w:r>
-        <w:rPr>
-          <w:color w:val="FF0000"/>
-          <w:lang w:val="de-DE"/>
-        </w:rPr>
-        <w:t>expl</w:t>
-      </w:r>
-      <w:r>
-        <w:rPr>
-          <w:lang w:val="de-DE"/>
-        </w:rPr>
-        <w:t>] zu erstellen.</w:t>
-      </w:r>
-    </w:p>
-    <w:p>
-      <w:pPr>
-        <w:rPr>
-          <w:lang w:val="de-DE"/>
-        </w:rPr>
-      </w:pPr>
-    </w:p>
-    <w:p>
-      <w:pPr>
-        <w:rPr>
-          <w:sz w:val="28"/>
-          <w:szCs w:val="28"/>
-          <w:lang w:val="de-DE"/>
-        </w:rPr>
-      </w:pPr>
-      <w:r>
-        <w:rPr>
-          <w:sz w:val="28"/>
-          <w:szCs w:val="28"/>
-          <w:lang w:val="de-DE"/>
-        </w:rPr>
-        <w:t xml:space="preserve">5.3 Auswahl von Tool </w:t>
-      </w:r>
-      <w:r>
-        <w:rPr>
-          <w:sz w:val="28"/>
-          <w:szCs w:val="28"/>
-          <w:lang w:val="de-DE"/>
-        </w:rPr>
-        <w:t xml:space="preserve">für </w:t>
-      </w:r>
-      <w:r>
-        <w:rPr>
-          <w:sz w:val="28"/>
-          <w:szCs w:val="28"/>
-          <w:lang w:val="de-DE"/>
-        </w:rPr>
-        <w:t>Mailverand über SMTP</w:t>
-      </w:r>
-    </w:p>
-    <w:p>
-      <w:pPr>
-        <w:rPr>
-          <w:lang w:val="de-DE"/>
-        </w:rPr>
-      </w:pPr>
-      <w:r>
-        <w:rPr>
-          <w:lang w:val="de-DE"/>
-        </w:rPr>
-        <w:t xml:space="preserve">Nach einer Internet Recherche habe ich die JavaScript-Library „SMTPJS“ gefunden, </w:t>
-      </w:r>
-      <w:r>
-        <w:rPr>
-          <w:lang w:val="de-DE"/>
-        </w:rPr>
-        <w:t>und mich dazu entschieden, diese als als einfach zu implementierende Lösung für den Mailversand aus der Vue.js Applikation zu nutzen</w:t>
-      </w:r>
-      <w:r>
-        <w:rPr>
-          <w:lang w:val="de-DE"/>
-        </w:rPr>
-        <w:t>.</w:t>
-      </w:r>
-    </w:p>
-    <w:p>
-      <w:pPr>
-        <w:rPr>
-          <w:lang w:val="de-DE"/>
-        </w:rPr>
-      </w:pPr>
-    </w:p>
-    <w:p>
-      <w:pPr>
-        <w:rPr>
-          <w:sz w:val="28"/>
-          <w:szCs w:val="28"/>
-          <w:lang w:val="de-DE"/>
-        </w:rPr>
-      </w:pPr>
-      <w:r>
-        <w:rPr>
-          <w:sz w:val="28"/>
-          <w:szCs w:val="28"/>
-          <w:lang w:val="de-DE"/>
-        </w:rPr>
-        <w:t>5.</w:t>
-      </w:r>
-      <w:r>
-        <w:rPr>
-          <w:sz w:val="28"/>
-          <w:szCs w:val="28"/>
-          <w:lang w:val="de-DE"/>
-        </w:rPr>
-        <w:t>3</w:t>
-      </w:r>
-      <w:r>
-        <w:rPr>
-          <w:sz w:val="28"/>
-          <w:szCs w:val="28"/>
-          <w:lang w:val="de-DE"/>
-        </w:rPr>
-        <w:t xml:space="preserve"> </w:t>
-      </w:r>
-      <w:r>
-        <w:rPr>
-          <w:sz w:val="28"/>
-          <w:szCs w:val="28"/>
-          <w:lang w:val="de-DE"/>
-        </w:rPr>
-        <w:t xml:space="preserve">Entwerfen von </w:t>
-      </w:r>
-      <w:r>
-        <w:rPr>
-          <w:sz w:val="28"/>
-          <w:szCs w:val="28"/>
-          <w:lang w:val="de-DE"/>
-        </w:rPr>
-        <w:t xml:space="preserve">Seitenstruktur </w:t>
-      </w:r>
-      <w:r>
-        <w:rPr>
-          <w:sz w:val="28"/>
-          <w:szCs w:val="28"/>
-          <w:lang w:val="de-DE"/>
-        </w:rPr>
-        <w:t xml:space="preserve">&amp; </w:t>
-      </w:r>
-      <w:r>
-        <w:rPr>
-          <w:sz w:val="28"/>
-          <w:szCs w:val="28"/>
-          <w:lang w:val="de-DE"/>
-        </w:rPr>
-        <w:t>Elementen</w:t>
-      </w:r>
-    </w:p>
-    <w:p>
-      <w:pPr>
-        <w:rPr>
-          <w:lang w:val="de-DE"/>
-        </w:rPr>
-      </w:pPr>
-      <w:r>
-        <w:rPr>
-          <w:lang w:val="de-DE"/>
-        </w:rPr>
-        <w:t>Im Anhang [*</w:t>
-      </w:r>
-      <w:r>
-        <w:rPr>
-          <w:color w:val="FF0000"/>
-          <w:lang w:val="de-DE"/>
-        </w:rPr>
-        <w:t>erstellen</w:t>
-      </w:r>
-      <w:r>
-        <w:rPr>
-          <w:lang w:val="de-DE"/>
-        </w:rPr>
-        <w:t>]</w:t>
-      </w:r>
-      <w:r>
-        <w:rPr>
-          <w:lang w:val="de-DE"/>
-        </w:rPr>
-        <w:t xml:space="preserve"> befindet sich ein erster</w:t>
-      </w:r>
-      <w:r>
-        <w:rPr>
-          <w:lang w:val="de-DE"/>
-        </w:rPr>
-        <w:t xml:space="preserve"> Entwurf f</w:t>
-      </w:r>
-      <w:r>
-        <w:rPr>
-          <w:lang w:val="de-DE"/>
-        </w:rPr>
-        <w:t>ür eine mögliche Seitenstruktur inform eines Baumdiagrammes.</w:t>
-      </w:r>
-      <w:r>
-        <w:rPr>
-          <w:lang w:val="de-DE"/>
-        </w:rPr>
-        <w:t xml:space="preserve"> </w:t>
-      </w:r>
-    </w:p>
-    <w:p>
-      <w:pPr>
-        <w:rPr>
-          <w:lang w:val="de-DE"/>
-        </w:rPr>
-      </w:pPr>
-      <w:r>
-        <w:rPr>
-          <w:lang w:val="de-DE"/>
-        </w:rPr>
-        <w:t xml:space="preserve">Auf basis der vorhanden Informationen </w:t>
-      </w:r>
-      <w:r>
-        <w:rPr>
-          <w:lang w:val="de-DE"/>
-        </w:rPr>
-        <w:t xml:space="preserve">aus dem </w:t>
-      </w:r>
-      <w:r>
-        <w:rPr>
-          <w:lang w:val="de-DE"/>
-        </w:rPr>
-        <w:t>product-Backlog</w:t>
-      </w:r>
-      <w:r>
-        <w:rPr>
-          <w:lang w:val="de-DE"/>
-        </w:rPr>
-        <w:t>, habe ich nun grobe Entwürfe für Inhalts- und Seitenelemente angefertigt</w:t>
-      </w:r>
-      <w:r>
-        <w:rPr>
-          <w:lang w:val="de-DE"/>
-        </w:rPr>
-        <w:t xml:space="preserve"> und Gestaltet</w:t>
-      </w:r>
-      <w:r>
-        <w:rPr>
-          <w:lang w:val="de-DE"/>
-        </w:rPr>
-        <w:t>, diese befinden sich im Anhang [*</w:t>
-      </w:r>
-      <w:r>
-        <w:rPr>
-          <w:color w:val="FF0000"/>
-          <w:lang w:val="de-DE"/>
-        </w:rPr>
-        <w:t>erstellen</w:t>
-      </w:r>
-      <w:r>
-        <w:rPr>
-          <w:lang w:val="de-DE"/>
-        </w:rPr>
-        <w:t xml:space="preserve">]. </w:t>
-      </w:r>
-    </w:p>
-    <w:p>
-      <w:pPr>
-        <w:rPr>
-          <w:sz w:val="24"/>
-          <w:szCs w:val="24"/>
-          <w:lang w:val="de-DE"/>
-        </w:rPr>
-      </w:pPr>
-    </w:p>
-    <w:p>
-      <w:pPr>
-        <w:rPr>
-          <w:sz w:val="40"/>
-          <w:szCs w:val="40"/>
-          <w:lang w:val="de-DE"/>
-        </w:rPr>
-      </w:pPr>
-      <w:r>
-        <w:rPr>
-          <w:sz w:val="40"/>
-          <w:szCs w:val="40"/>
-          <w:lang w:val="de-DE"/>
-        </w:rPr>
-        <w:t>6</w:t>
-      </w:r>
-      <w:r>
-        <w:rPr>
-          <w:sz w:val="40"/>
-          <w:szCs w:val="40"/>
-          <w:lang w:val="de-DE"/>
-        </w:rPr>
         <w:t xml:space="preserve"> Implentierung</w:t>
       </w:r>
     </w:p>
@@ -2416,7 +2667,6 @@
           <w:szCs w:val="28"/>
           <w:lang w:val="de-DE"/>
         </w:rPr>
-        <w:lastRenderedPageBreak/>
         <w:t>6</w:t>
       </w:r>
       <w:r>
@@ -3302,6 +3552,7 @@
         <w:rPr>
           <w:lang w:val="de-DE"/>
         </w:rPr>
+        <w:lastRenderedPageBreak/>
         <w:t>Abbildung [</w:t>
       </w:r>
       <w:r>
@@ -3358,7 +3609,784 @@
           <w:szCs w:val="28"/>
           <w:lang w:val="de-DE"/>
         </w:rPr>
+        <w:t>6</w:t>
+      </w:r>
+      <w:r>
+        <w:rPr>
+          <w:sz w:val="28"/>
+          <w:szCs w:val="28"/>
+          <w:lang w:val="de-DE"/>
+        </w:rPr>
+        <w:t>.2.2</w:t>
+      </w:r>
+      <w:r>
+        <w:rPr>
+          <w:sz w:val="28"/>
+          <w:szCs w:val="28"/>
+          <w:lang w:val="de-DE"/>
+        </w:rPr>
+        <w:t xml:space="preserve"> </w:t>
+      </w:r>
+      <w:r>
+        <w:rPr>
+          <w:sz w:val="28"/>
+          <w:szCs w:val="28"/>
+          <w:lang w:val="de-DE"/>
+        </w:rPr>
+        <w:t>Grundeinrichtung</w:t>
+      </w:r>
+      <w:r>
+        <w:rPr>
+          <w:sz w:val="28"/>
+          <w:szCs w:val="28"/>
+          <w:lang w:val="de-DE"/>
+        </w:rPr>
+        <w:t xml:space="preserve"> </w:t>
+      </w:r>
+      <w:r>
+        <w:rPr>
+          <w:sz w:val="28"/>
+          <w:szCs w:val="28"/>
+          <w:lang w:val="de-DE"/>
+        </w:rPr>
+        <w:t>Vue.Js Applikation</w:t>
+      </w:r>
+    </w:p>
+    <w:p>
+      <w:pPr>
+        <w:rPr>
+          <w:lang w:val="de-DE"/>
+        </w:rPr>
+      </w:pPr>
+      <w:r>
+        <w:rPr>
+          <w:lang w:val="de-DE"/>
+        </w:rPr>
+        <w:t>Zunächst wurden Views für die Seiten Angelegt. Daraufhin wurde der Vue-Router zunächst Statisch eingerichtet</w:t>
+      </w:r>
+      <w:r>
+        <w:rPr>
+          <w:lang w:val="de-DE"/>
+        </w:rPr>
+        <w:t xml:space="preserve">, und die enstprechenden </w:t>
+      </w:r>
+      <w:r>
+        <w:rPr>
+          <w:lang w:val="de-DE"/>
+        </w:rPr>
+        <w:t>Views Über eine Statische Navigation verlinkt.</w:t>
+      </w:r>
+    </w:p>
+    <w:p>
+      <w:pPr>
+        <w:rPr>
+          <w:lang w:val="de-DE"/>
+        </w:rPr>
+      </w:pPr>
+    </w:p>
+    <w:p>
+      <w:pPr>
+        <w:rPr>
+          <w:sz w:val="28"/>
+          <w:szCs w:val="28"/>
+          <w:lang w:val="de-DE"/>
+        </w:rPr>
+      </w:pPr>
+      <w:r>
+        <w:rPr>
+          <w:sz w:val="28"/>
+          <w:szCs w:val="28"/>
+          <w:lang w:val="de-DE"/>
+        </w:rPr>
+        <w:t>6</w:t>
+      </w:r>
+      <w:r>
+        <w:rPr>
+          <w:sz w:val="28"/>
+          <w:szCs w:val="28"/>
+          <w:lang w:val="de-DE"/>
+        </w:rPr>
+        <w:t>.2.3</w:t>
+      </w:r>
+      <w:r>
+        <w:rPr>
+          <w:sz w:val="28"/>
+          <w:szCs w:val="28"/>
+          <w:lang w:val="de-DE"/>
+        </w:rPr>
+        <w:t xml:space="preserve"> Schnittstellen zu Headless CMS einrchten</w:t>
+      </w:r>
+    </w:p>
+    <w:p>
+      <w:pPr>
+        <w:rPr>
+          <w:lang w:val="de-DE"/>
+        </w:rPr>
+      </w:pPr>
+      <w:r>
+        <w:rPr>
+          <w:lang w:val="de-DE"/>
+        </w:rPr>
+        <w:t>Um D</w:t>
+      </w:r>
+      <w:r>
+        <w:rPr>
+          <w:lang w:val="de-DE"/>
+        </w:rPr>
+        <w:t xml:space="preserve">aten von den Endpunkten des Headless CMS abzufragen, wurde sich für </w:t>
+      </w:r>
+      <w:r>
+        <w:rPr>
+          <w:lang w:val="de-DE"/>
+        </w:rPr>
+        <w:t xml:space="preserve">die verwendung von </w:t>
+      </w:r>
+      <w:r>
+        <w:rPr>
+          <w:lang w:val="de-DE"/>
+        </w:rPr>
+        <w:t>„A</w:t>
+      </w:r>
+      <w:r>
+        <w:rPr>
+          <w:lang w:val="de-DE"/>
+        </w:rPr>
+        <w:t>xios“ entschieden. Dieses Node Modul fungiert als HTTP Client[*</w:t>
+      </w:r>
+      <w:r>
+        <w:rPr>
+          <w:color w:val="FF0000"/>
+          <w:lang w:val="de-DE"/>
+        </w:rPr>
+        <w:t>expl</w:t>
+      </w:r>
+      <w:r>
+        <w:rPr>
+          <w:lang w:val="de-DE"/>
+        </w:rPr>
+        <w:t xml:space="preserve">], mit dem HTTP Reqeuests aus der App heraus getätigt werden können. </w:t>
+      </w:r>
+      <w:r>
+        <w:rPr>
+          <w:lang w:val="de-DE"/>
+        </w:rPr>
+        <w:t xml:space="preserve">Eine Beispiel Anfrage </w:t>
+      </w:r>
+      <w:r>
+        <w:rPr>
+          <w:lang w:val="de-DE"/>
+        </w:rPr>
+        <w:t xml:space="preserve">sowie die </w:t>
+      </w:r>
+      <w:r>
+        <w:rPr>
+          <w:lang w:val="de-DE"/>
+        </w:rPr>
+        <w:t xml:space="preserve"> Anwort </w:t>
+      </w:r>
+      <w:r>
+        <w:rPr>
+          <w:lang w:val="de-DE"/>
+        </w:rPr>
+        <w:t>in einer Browser-Console [*</w:t>
+      </w:r>
+      <w:r>
+        <w:rPr>
+          <w:color w:val="FF0000"/>
+          <w:lang w:val="de-DE"/>
+        </w:rPr>
+        <w:t>expl</w:t>
+      </w:r>
+      <w:r>
+        <w:rPr>
+          <w:lang w:val="de-DE"/>
+        </w:rPr>
+        <w:t>?]</w:t>
+      </w:r>
+      <w:r>
+        <w:rPr>
+          <w:lang w:val="de-DE"/>
+        </w:rPr>
+        <w:t>ist in Abbildung [*</w:t>
+      </w:r>
+      <w:r>
+        <w:rPr>
+          <w:color w:val="FF0000"/>
+          <w:lang w:val="de-DE"/>
+        </w:rPr>
+        <w:t>create</w:t>
+      </w:r>
+      <w:r>
+        <w:rPr>
+          <w:lang w:val="de-DE"/>
+        </w:rPr>
+        <w:t>] zu sehen.</w:t>
+      </w:r>
+    </w:p>
+    <w:p>
+      <w:pPr>
+        <w:rPr>
+          <w:lang w:val="de-DE"/>
+        </w:rPr>
+      </w:pPr>
+      <w:r>
+        <w:rPr>
+          <w:lang w:val="de-DE"/>
+        </w:rPr>
+        <w:t>Abbildung [*</w:t>
+      </w:r>
+      <w:r>
+        <w:rPr>
+          <w:color w:val="FF0000"/>
+          <w:lang w:val="de-DE"/>
+        </w:rPr>
+        <w:t>create</w:t>
+      </w:r>
+      <w:r>
+        <w:rPr>
+          <w:lang w:val="de-DE"/>
+        </w:rPr>
+        <w:t>]</w:t>
+      </w:r>
+    </w:p>
+    <w:p>
+      <w:pPr>
+        <w:rPr>
+          <w:lang w:val="de-DE"/>
+        </w:rPr>
+      </w:pPr>
+    </w:p>
+    <w:p>
+      <w:pPr>
+        <w:spacing w:after="0"/>
+        <w:rPr>
+          <w:sz w:val="28"/>
+          <w:szCs w:val="28"/>
+          <w:lang w:val="de-DE"/>
+        </w:rPr>
+      </w:pPr>
+      <w:r>
+        <w:rPr>
+          <w:sz w:val="28"/>
+          <w:szCs w:val="28"/>
+          <w:lang w:val="de-DE"/>
+        </w:rPr>
+        <w:t>6</w:t>
+      </w:r>
+      <w:r>
+        <w:rPr>
+          <w:sz w:val="28"/>
+          <w:szCs w:val="28"/>
+          <w:lang w:val="de-DE"/>
+        </w:rPr>
+        <w:t>.2.3</w:t>
+      </w:r>
+      <w:r>
+        <w:rPr>
+          <w:sz w:val="28"/>
+          <w:szCs w:val="28"/>
+          <w:lang w:val="de-DE"/>
+        </w:rPr>
+        <w:t xml:space="preserve"> Erstellen von Inhaltstypen in CMS</w:t>
+      </w:r>
+    </w:p>
+    <w:p>
+      <w:pPr>
+        <w:spacing w:after="0"/>
+        <w:rPr>
+          <w:lang w:val="de-DE"/>
+        </w:rPr>
+      </w:pPr>
+    </w:p>
+    <w:p>
+      <w:pPr>
+        <w:rPr>
+          <w:lang w:val="de-DE"/>
+        </w:rPr>
+      </w:pPr>
+      <w:r>
+        <w:rPr>
+          <w:lang w:val="de-DE"/>
+        </w:rPr>
+        <w:t xml:space="preserve">Im nächsten Schritt wurden dann die </w:t>
+      </w:r>
+      <w:r>
+        <w:rPr>
+          <w:lang w:val="de-DE"/>
+        </w:rPr>
+        <w:t>Inhalstypen</w:t>
+      </w:r>
+      <w:r>
+        <w:rPr>
+          <w:lang w:val="de-DE"/>
+        </w:rPr>
+        <w:t xml:space="preserve"> auf Basis der Entwurfenen Elemente (</w:t>
+      </w:r>
+      <w:r>
+        <w:rPr>
+          <w:lang w:val="de-DE"/>
+        </w:rPr>
+        <w:t>siehe 6</w:t>
+      </w:r>
+      <w:r>
+        <w:rPr>
+          <w:lang w:val="de-DE"/>
+        </w:rPr>
+        <w:t>.3)</w:t>
+      </w:r>
+      <w:r>
+        <w:rPr>
+          <w:lang w:val="de-DE"/>
+        </w:rPr>
+        <w:t xml:space="preserve"> als </w:t>
+      </w:r>
+      <w:r>
+        <w:rPr>
+          <w:lang w:val="de-DE"/>
+        </w:rPr>
+        <w:t>im Headless CMS</w:t>
+      </w:r>
+      <w:r>
+        <w:rPr>
+          <w:lang w:val="de-DE"/>
+        </w:rPr>
+        <w:t xml:space="preserve"> e</w:t>
+      </w:r>
+      <w:r>
+        <w:rPr>
+          <w:lang w:val="de-DE"/>
+        </w:rPr>
+        <w:t>rstellt. Im Anhang [*</w:t>
+      </w:r>
+      <w:r>
+        <w:rPr>
+          <w:color w:val="FF0000"/>
+          <w:lang w:val="de-DE"/>
+        </w:rPr>
+        <w:t>create</w:t>
+      </w:r>
+      <w:r>
+        <w:rPr>
+          <w:lang w:val="de-DE"/>
+        </w:rPr>
+        <w:t>] wird diese</w:t>
+      </w:r>
+      <w:r>
+        <w:rPr>
+          <w:lang w:val="de-DE"/>
+        </w:rPr>
+        <w:t>r</w:t>
+      </w:r>
+      <w:r>
+        <w:rPr>
+          <w:lang w:val="de-DE"/>
+        </w:rPr>
+        <w:t xml:space="preserve"> Prozess beispielhaft durchgeführt. </w:t>
+      </w:r>
+      <w:r>
+        <w:rPr>
+          <w:lang w:val="de-DE"/>
+        </w:rPr>
+        <w:t xml:space="preserve">Um diese Inhalstelmente zu verwenden, wurde ein Sammel-Typ „Seite“ angelegt, in </w:t>
+      </w:r>
+      <w:r>
+        <w:rPr>
+          <w:lang w:val="de-DE"/>
+        </w:rPr>
+        <w:t>dem die e</w:t>
+      </w:r>
+      <w:r>
+        <w:rPr>
+          <w:lang w:val="de-DE"/>
+        </w:rPr>
+        <w:t>rstellten Inhaltselemente</w:t>
+      </w:r>
+      <w:r>
+        <w:rPr>
+          <w:lang w:val="de-DE"/>
+        </w:rPr>
+        <w:t xml:space="preserve"> in einer Dynamischen-Zone [*</w:t>
+      </w:r>
+      <w:r>
+        <w:rPr>
+          <w:color w:val="FF0000"/>
+          <w:lang w:val="de-DE"/>
+        </w:rPr>
+        <w:t>expl</w:t>
+      </w:r>
+      <w:r>
+        <w:rPr>
+          <w:lang w:val="de-DE"/>
+        </w:rPr>
+        <w:t>]</w:t>
+      </w:r>
+      <w:r>
+        <w:rPr>
+          <w:lang w:val="de-DE"/>
+        </w:rPr>
+        <w:t xml:space="preserve"> platztiert werden können.</w:t>
+      </w:r>
+      <w:r>
+        <w:rPr>
+          <w:lang w:val="de-DE"/>
+        </w:rPr>
+        <w:t xml:space="preserve"> Um Bilder aus den Dynamischen Zonen Auszulesen wurde Strapi mit dem CLI Befehl „npm install strapi-plugin-populate-deep“</w:t>
+      </w:r>
+      <w:r>
+        <w:rPr>
+          <w:lang w:val="de-DE"/>
+        </w:rPr>
+        <w:t xml:space="preserve"> um ein Plugin erweitert, das es erlaubt verschachtelte Inhalte abzufragen.</w:t>
+      </w:r>
+    </w:p>
+    <w:p>
+      <w:pPr>
+        <w:rPr>
+          <w:lang w:val="de-DE"/>
+        </w:rPr>
+      </w:pPr>
+      <w:r>
+        <w:rPr>
+          <w:lang w:val="de-DE"/>
+        </w:rPr>
+        <w:t>Nun kann man das Seiten</w:t>
+      </w:r>
+      <w:r>
+        <w:rPr>
+          <w:lang w:val="de-DE"/>
+        </w:rPr>
+        <w:t>-Element</w:t>
+      </w:r>
+      <w:r>
+        <w:rPr>
+          <w:lang w:val="de-DE"/>
+        </w:rPr>
+        <w:t xml:space="preserve"> über den entsprechenden Endpunkt mit der Seiten ID abgefragt werden. Eine Beispiel</w:t>
+      </w:r>
+      <w:r>
+        <w:rPr>
+          <w:lang w:val="de-DE"/>
+        </w:rPr>
+        <w:t xml:space="preserve"> aus demBackend</w:t>
+      </w:r>
+      <w:r>
+        <w:rPr>
+          <w:lang w:val="de-DE"/>
+        </w:rPr>
+        <w:t xml:space="preserve"> von einer</w:t>
+      </w:r>
+      <w:r>
+        <w:rPr>
+          <w:lang w:val="de-DE"/>
+        </w:rPr>
+        <w:t xml:space="preserve"> Seite mit einem Inhaltselement vom Typ </w:t>
+      </w:r>
+      <w:r>
+        <w:rPr>
+          <w:lang w:val="de-DE"/>
+        </w:rPr>
+        <w:t>„</w:t>
+      </w:r>
+      <w:r>
+        <w:rPr>
+          <w:lang w:val="de-DE"/>
+        </w:rPr>
+        <w:t>Überschrift</w:t>
+      </w:r>
+      <w:r>
+        <w:rPr>
+          <w:lang w:val="de-DE"/>
+        </w:rPr>
+        <w:t>“ sowie einem Inhaltselement vom Typ „Text und Bild“</w:t>
+      </w:r>
+      <w:r>
+        <w:rPr>
+          <w:lang w:val="de-DE"/>
+        </w:rPr>
+        <w:t xml:space="preserve"> ist im </w:t>
+      </w:r>
+      <w:r>
+        <w:rPr>
+          <w:lang w:val="de-DE"/>
+        </w:rPr>
+        <w:t>Abbildung</w:t>
+      </w:r>
+      <w:r>
+        <w:rPr>
+          <w:lang w:val="de-DE"/>
+        </w:rPr>
+        <w:t xml:space="preserve"> </w:t>
+      </w:r>
+      <w:r>
+        <w:rPr>
+          <w:lang w:val="de-DE"/>
+        </w:rPr>
+        <w:t>[*</w:t>
+      </w:r>
+      <w:r>
+        <w:rPr>
+          <w:color w:val="FF0000"/>
+          <w:lang w:val="de-DE"/>
+        </w:rPr>
+        <w:t>create</w:t>
+      </w:r>
+      <w:r>
+        <w:rPr>
+          <w:lang w:val="de-DE"/>
+        </w:rPr>
+        <w:t>] zu sehen, die Antwort auf die Anfrage des API-Endpunktes ist in Abbildung [*</w:t>
+      </w:r>
+      <w:r>
+        <w:rPr>
+          <w:color w:val="FF0000"/>
+          <w:lang w:val="de-DE"/>
+        </w:rPr>
+        <w:t>create</w:t>
+      </w:r>
+      <w:r>
+        <w:rPr>
+          <w:lang w:val="de-DE"/>
+        </w:rPr>
+        <w:t>] zu sehen</w:t>
+      </w:r>
+    </w:p>
+    <w:p>
+      <w:pPr>
+        <w:rPr>
+          <w:lang w:val="de-DE"/>
+        </w:rPr>
+      </w:pPr>
+      <w:r>
+        <w:rPr>
+          <w:lang w:val="de-DE"/>
+        </w:rPr>
+        <w:t>[*</w:t>
+      </w:r>
+      <w:r>
+        <w:rPr>
+          <w:color w:val="FF0000"/>
+          <w:lang w:val="de-DE"/>
+        </w:rPr>
+        <w:t>create Abbildungen</w:t>
+      </w:r>
+      <w:r>
+        <w:rPr>
+          <w:lang w:val="de-DE"/>
+        </w:rPr>
+        <w:t>]</w:t>
+      </w:r>
+    </w:p>
+    <w:p>
+      <w:pPr>
+        <w:rPr>
+          <w:lang w:val="de-DE"/>
+        </w:rPr>
+      </w:pPr>
+    </w:p>
+    <w:p>
+      <w:pPr>
+        <w:spacing w:after="0"/>
+        <w:rPr>
+          <w:sz w:val="28"/>
+          <w:szCs w:val="28"/>
+          <w:lang w:val="de-DE"/>
+        </w:rPr>
+      </w:pPr>
+      <w:r>
+        <w:rPr>
+          <w:sz w:val="28"/>
+          <w:szCs w:val="28"/>
+          <w:lang w:val="de-DE"/>
+        </w:rPr>
+        <w:t>6</w:t>
+      </w:r>
+      <w:r>
+        <w:rPr>
+          <w:sz w:val="28"/>
+          <w:szCs w:val="28"/>
+          <w:lang w:val="de-DE"/>
+        </w:rPr>
+        <w:t>.2.3</w:t>
+      </w:r>
+      <w:r>
+        <w:rPr>
+          <w:sz w:val="28"/>
+          <w:szCs w:val="28"/>
+          <w:lang w:val="de-DE"/>
+        </w:rPr>
+        <w:t xml:space="preserve"> </w:t>
+      </w:r>
+      <w:r>
+        <w:rPr>
+          <w:sz w:val="28"/>
+          <w:szCs w:val="28"/>
+          <w:lang w:val="de-DE"/>
+        </w:rPr>
+        <w:t>Auslesen der Seiten-Elemente und Vorbereitung der Daten</w:t>
+      </w:r>
+    </w:p>
+    <w:p>
+      <w:pPr>
+        <w:spacing w:after="0"/>
+        <w:rPr>
+          <w:lang w:val="de-DE"/>
+        </w:rPr>
+      </w:pPr>
+      <w:r>
+        <w:rPr>
+          <w:lang w:val="de-DE"/>
+        </w:rPr>
+        <w:t>Nun wurden innerhalb der Vue.js Applikation die Daten über „Axios“ promise-based [*</w:t>
+      </w:r>
+      <w:r>
+        <w:rPr>
+          <w:color w:val="FF0000"/>
+          <w:lang w:val="de-DE"/>
+        </w:rPr>
+        <w:t>expl</w:t>
+      </w:r>
+      <w:r>
+        <w:rPr>
+          <w:lang w:val="de-DE"/>
+        </w:rPr>
+        <w:t>] abgefragt, die Inhalstelement verarbeitet und die Daten zu einem</w:t>
+      </w:r>
+      <w:r>
+        <w:rPr>
+          <w:lang w:val="de-DE"/>
+        </w:rPr>
+        <w:t xml:space="preserve"> von der Vue-Komponente erstellten Datenobjekt</w:t>
+      </w:r>
+      <w:r>
+        <w:rPr>
+          <w:lang w:val="de-DE"/>
+        </w:rPr>
+        <w:t xml:space="preserve"> </w:t>
+      </w:r>
+      <w:r>
+        <w:rPr>
+          <w:lang w:val="de-DE"/>
+        </w:rPr>
+        <w:t>vo</w:t>
+      </w:r>
+      <w:r>
+        <w:rPr>
+          <w:lang w:val="de-DE"/>
+        </w:rPr>
+        <w:t>m</w:t>
+      </w:r>
+      <w:r>
+        <w:rPr>
+          <w:lang w:val="de-DE"/>
+        </w:rPr>
+        <w:t xml:space="preserve"> Typ </w:t>
+      </w:r>
+      <w:r>
+        <w:rPr>
+          <w:lang w:val="de-DE"/>
+        </w:rPr>
+        <w:t>Array hinzugefügt. Um die Inhalte nun auszugen wurde eine Vue-for-Loop</w:t>
+      </w:r>
+      <w:r>
+        <w:rPr>
+          <w:lang w:val="de-DE"/>
+        </w:rPr>
+        <w:t xml:space="preserve"> mit Conditionen</w:t>
+      </w:r>
+      <w:r>
+        <w:rPr>
+          <w:lang w:val="de-DE"/>
+        </w:rPr>
+        <w:t xml:space="preserve"> verwendet</w:t>
+      </w:r>
+      <w:r>
+        <w:rPr>
+          <w:lang w:val="de-DE"/>
+        </w:rPr>
+        <w:t>:</w:t>
+      </w:r>
+    </w:p>
+    <w:p>
+      <w:pPr>
+        <w:spacing w:after="0"/>
+        <w:rPr>
+          <w:lang w:val="de-DE"/>
+        </w:rPr>
+      </w:pPr>
+      <w:r>
+        <w:rPr>
+          <w:lang w:val="de-DE"/>
+        </w:rPr>
+        <w:t xml:space="preserve"> </w:t>
+      </w:r>
+      <w:r>
+        <w:rPr>
+          <w:lang w:val="de-DE"/>
+        </w:rPr>
+        <w:t>[</w:t>
+      </w:r>
+      <w:r>
+        <w:rPr>
+          <w:color w:val="FF0000"/>
+          <w:lang w:val="de-DE"/>
+        </w:rPr>
+        <w:t>CODE</w:t>
+      </w:r>
+      <w:r>
+        <w:rPr>
+          <w:lang w:val="de-DE"/>
+        </w:rPr>
+        <w:t>]</w:t>
+      </w:r>
+    </w:p>
+    <w:p>
+      <w:pPr>
+        <w:rPr>
+          <w:lang w:val="de-DE"/>
+        </w:rPr>
+      </w:pPr>
+      <w:r>
+        <w:rPr>
+          <w:lang w:val="de-DE"/>
+        </w:rPr>
         <w:lastRenderedPageBreak/>
+        <w:t>So wird für jedes Inhaltselement die entsprechende Vue-Komponente gerendert</w:t>
+      </w:r>
+      <w:r>
+        <w:rPr>
+          <w:lang w:val="de-DE"/>
+        </w:rPr>
+        <w:t>, und die Daten können über die „Slot“-Tags zugeorned, oder als paramter für Konditionelle zwecke genutzt werden</w:t>
+      </w:r>
+      <w:r>
+        <w:rPr>
+          <w:lang w:val="de-DE"/>
+        </w:rPr>
+        <w:t>.</w:t>
+      </w:r>
+    </w:p>
+    <w:p>
+      <w:pPr>
+        <w:rPr>
+          <w:lang w:val="de-DE"/>
+        </w:rPr>
+      </w:pPr>
+    </w:p>
+    <w:p>
+      <w:pPr>
+        <w:spacing w:after="0"/>
+        <w:rPr>
+          <w:sz w:val="28"/>
+          <w:szCs w:val="28"/>
+          <w:lang w:val="de-DE"/>
+        </w:rPr>
+      </w:pPr>
+      <w:r>
+        <w:rPr>
+          <w:sz w:val="28"/>
+          <w:szCs w:val="28"/>
+          <w:lang w:val="de-DE"/>
+        </w:rPr>
         <w:t>6</w:t>
       </w:r>
       <w:r>
@@ -3367,95 +4395,6 @@
           <w:szCs w:val="28"/>
           <w:lang w:val="de-DE"/>
         </w:rPr>
-        <w:t>.2.2</w:t>
-      </w:r>
-      <w:r>
-        <w:rPr>
-          <w:sz w:val="28"/>
-          <w:szCs w:val="28"/>
-          <w:lang w:val="de-DE"/>
-        </w:rPr>
-        <w:t xml:space="preserve"> </w:t>
-      </w:r>
-      <w:r>
-        <w:rPr>
-          <w:sz w:val="28"/>
-          <w:szCs w:val="28"/>
-          <w:lang w:val="de-DE"/>
-        </w:rPr>
-        <w:t>Grundeinrichtung</w:t>
-      </w:r>
-      <w:r>
-        <w:rPr>
-          <w:sz w:val="28"/>
-          <w:szCs w:val="28"/>
-          <w:lang w:val="de-DE"/>
-        </w:rPr>
-        <w:t xml:space="preserve"> </w:t>
-      </w:r>
-      <w:r>
-        <w:rPr>
-          <w:sz w:val="28"/>
-          <w:szCs w:val="28"/>
-          <w:lang w:val="de-DE"/>
-        </w:rPr>
-        <w:t>Vue.Js Applikation</w:t>
-      </w:r>
-    </w:p>
-    <w:p>
-      <w:pPr>
-        <w:rPr>
-          <w:lang w:val="de-DE"/>
-        </w:rPr>
-      </w:pPr>
-      <w:r>
-        <w:rPr>
-          <w:lang w:val="de-DE"/>
-        </w:rPr>
-        <w:t>Zunächst wurden Views für die Seiten Angelegt. Daraufhin wurde der Vue-Router zunächst Statisch eingerichtet</w:t>
-      </w:r>
-      <w:r>
-        <w:rPr>
-          <w:lang w:val="de-DE"/>
-        </w:rPr>
-        <w:t xml:space="preserve">, und die enstprechenden </w:t>
-      </w:r>
-      <w:r>
-        <w:rPr>
-          <w:lang w:val="de-DE"/>
-        </w:rPr>
-        <w:t>Views Über eine Statische Navigation verlinkt.</w:t>
-      </w:r>
-    </w:p>
-    <w:p>
-      <w:pPr>
-        <w:rPr>
-          <w:lang w:val="de-DE"/>
-        </w:rPr>
-      </w:pPr>
-    </w:p>
-    <w:p>
-      <w:pPr>
-        <w:rPr>
-          <w:sz w:val="28"/>
-          <w:szCs w:val="28"/>
-          <w:lang w:val="de-DE"/>
-        </w:rPr>
-      </w:pPr>
-      <w:r>
-        <w:rPr>
-          <w:sz w:val="28"/>
-          <w:szCs w:val="28"/>
-          <w:lang w:val="de-DE"/>
-        </w:rPr>
-        <w:t>6</w:t>
-      </w:r>
-      <w:r>
-        <w:rPr>
-          <w:sz w:val="28"/>
-          <w:szCs w:val="28"/>
-          <w:lang w:val="de-DE"/>
-        </w:rPr>
         <w:t>.2.3</w:t>
       </w:r>
       <w:r>
@@ -3464,717 +4403,28 @@
           <w:szCs w:val="28"/>
           <w:lang w:val="de-DE"/>
         </w:rPr>
-        <w:t xml:space="preserve"> Schnittstellen zu Headless CMS einrchten</w:t>
-      </w:r>
-    </w:p>
-    <w:p>
-      <w:pPr>
-        <w:rPr>
-          <w:lang w:val="de-DE"/>
-        </w:rPr>
-      </w:pPr>
-      <w:r>
-        <w:rPr>
-          <w:lang w:val="de-DE"/>
-        </w:rPr>
-        <w:t>Um D</w:t>
-      </w:r>
-      <w:r>
-        <w:rPr>
-          <w:lang w:val="de-DE"/>
-        </w:rPr>
-        <w:t xml:space="preserve">aten von den Endpunkten des Headless CMS abzufragen, wurde sich für </w:t>
-      </w:r>
-      <w:r>
-        <w:rPr>
-          <w:lang w:val="de-DE"/>
-        </w:rPr>
-        <w:t xml:space="preserve">die verwendung von </w:t>
-      </w:r>
-      <w:r>
-        <w:rPr>
-          <w:lang w:val="de-DE"/>
-        </w:rPr>
-        <w:t>„A</w:t>
-      </w:r>
-      <w:r>
-        <w:rPr>
-          <w:lang w:val="de-DE"/>
-        </w:rPr>
-        <w:t>xios“ entschieden. Dieses Node Modul fungiert als HTTP Client[*</w:t>
-      </w:r>
-      <w:r>
-        <w:rPr>
-          <w:color w:val="FF0000"/>
-          <w:lang w:val="de-DE"/>
-        </w:rPr>
-        <w:t>expl</w:t>
-      </w:r>
-      <w:r>
-        <w:rPr>
-          <w:lang w:val="de-DE"/>
-        </w:rPr>
-        <w:t xml:space="preserve">], mit dem HTTP Reqeuests aus der App heraus getätigt werden können. </w:t>
-      </w:r>
-      <w:r>
-        <w:rPr>
-          <w:lang w:val="de-DE"/>
-        </w:rPr>
-        <w:t xml:space="preserve">Eine Beispiel Anfrage </w:t>
-      </w:r>
-      <w:r>
-        <w:rPr>
-          <w:lang w:val="de-DE"/>
-        </w:rPr>
-        <w:t xml:space="preserve">sowie die </w:t>
-      </w:r>
-      <w:r>
-        <w:rPr>
-          <w:lang w:val="de-DE"/>
-        </w:rPr>
-        <w:t xml:space="preserve"> Anwort </w:t>
-      </w:r>
-      <w:r>
-        <w:rPr>
-          <w:lang w:val="de-DE"/>
-        </w:rPr>
-        <w:t>in einer Browser-Console [*</w:t>
-      </w:r>
-      <w:r>
-        <w:rPr>
-          <w:color w:val="FF0000"/>
-          <w:lang w:val="de-DE"/>
-        </w:rPr>
-        <w:t>expl</w:t>
-      </w:r>
-      <w:r>
-        <w:rPr>
-          <w:lang w:val="de-DE"/>
-        </w:rPr>
-        <w:t>?]</w:t>
-      </w:r>
-      <w:r>
-        <w:rPr>
-          <w:lang w:val="de-DE"/>
-        </w:rPr>
-        <w:t>ist in Abbildung [*</w:t>
-      </w:r>
-      <w:r>
-        <w:rPr>
-          <w:color w:val="FF0000"/>
-          <w:lang w:val="de-DE"/>
-        </w:rPr>
-        <w:t>create</w:t>
-      </w:r>
-      <w:r>
-        <w:rPr>
-          <w:lang w:val="de-DE"/>
-        </w:rPr>
-        <w:t>] zu sehen.</w:t>
-      </w:r>
-    </w:p>
-    <w:p>
-      <w:pPr>
-        <w:rPr>
-          <w:lang w:val="de-DE"/>
-        </w:rPr>
-      </w:pPr>
-      <w:r>
-        <w:rPr>
-          <w:lang w:val="de-DE"/>
-        </w:rPr>
-        <w:t>Abbildung [*</w:t>
-      </w:r>
-      <w:r>
-        <w:rPr>
-          <w:color w:val="FF0000"/>
-          <w:lang w:val="de-DE"/>
-        </w:rPr>
-        <w:t>create</w:t>
-      </w:r>
-      <w:r>
-        <w:rPr>
-          <w:lang w:val="de-DE"/>
-        </w:rPr>
-        <w:t>]</w:t>
-      </w:r>
-    </w:p>
-    <w:p>
-      <w:pPr>
-        <w:rPr>
-          <w:lang w:val="de-DE"/>
-        </w:rPr>
-      </w:pPr>
+        <w:t xml:space="preserve"> Erstelle</w:t>
+      </w:r>
+      <w:r>
+        <w:rPr>
+          <w:sz w:val="28"/>
+          <w:szCs w:val="28"/>
+          <w:lang w:val="de-DE"/>
+        </w:rPr>
+        <w:t>ung von Vue-Komponenten</w:t>
+      </w:r>
     </w:p>
     <w:p>
       <w:pPr>
         <w:spacing w:after="0"/>
         <w:rPr>
-          <w:sz w:val="28"/>
-          <w:szCs w:val="28"/>
-          <w:lang w:val="de-DE"/>
-        </w:rPr>
-      </w:pPr>
-      <w:r>
-        <w:rPr>
-          <w:sz w:val="28"/>
-          <w:szCs w:val="28"/>
-          <w:lang w:val="de-DE"/>
-        </w:rPr>
-        <w:t>6</w:t>
-      </w:r>
-      <w:r>
-        <w:rPr>
-          <w:sz w:val="28"/>
-          <w:szCs w:val="28"/>
-          <w:lang w:val="de-DE"/>
-        </w:rPr>
-        <w:t>.2.3</w:t>
-      </w:r>
-      <w:r>
-        <w:rPr>
-          <w:sz w:val="28"/>
-          <w:szCs w:val="28"/>
-          <w:lang w:val="de-DE"/>
-        </w:rPr>
-        <w:t xml:space="preserve"> Erstellen von Inhaltstypen in CMS</w:t>
-      </w:r>
-    </w:p>
-    <w:p>
-      <w:pPr>
-        <w:spacing w:after="0"/>
-        <w:rPr>
-          <w:lang w:val="de-DE"/>
-        </w:rPr>
-      </w:pPr>
-    </w:p>
-    <w:p>
-      <w:pPr>
-        <w:rPr>
-          <w:lang w:val="de-DE"/>
-        </w:rPr>
-      </w:pPr>
-      <w:r>
-        <w:rPr>
-          <w:lang w:val="de-DE"/>
-        </w:rPr>
-        <w:t xml:space="preserve">Im nächsten Schritt wurden dann die </w:t>
-      </w:r>
-      <w:r>
-        <w:rPr>
-          <w:lang w:val="de-DE"/>
-        </w:rPr>
-        <w:t>Inhalstypen</w:t>
-      </w:r>
-      <w:r>
-        <w:rPr>
-          <w:lang w:val="de-DE"/>
-        </w:rPr>
-        <w:t xml:space="preserve"> auf Basis der Entwurfenen Elemente (</w:t>
-      </w:r>
-      <w:r>
-        <w:rPr>
-          <w:lang w:val="de-DE"/>
-        </w:rPr>
-        <w:t>siehe 6</w:t>
-      </w:r>
-      <w:r>
-        <w:rPr>
-          <w:lang w:val="de-DE"/>
-        </w:rPr>
-        <w:t>.3)</w:t>
-      </w:r>
-      <w:r>
-        <w:rPr>
-          <w:lang w:val="de-DE"/>
-        </w:rPr>
-        <w:t xml:space="preserve"> als </w:t>
-      </w:r>
-      <w:r>
-        <w:rPr>
-          <w:lang w:val="de-DE"/>
-        </w:rPr>
-        <w:t>im Headless CMS</w:t>
-      </w:r>
-      <w:r>
-        <w:rPr>
-          <w:lang w:val="de-DE"/>
-        </w:rPr>
-        <w:t xml:space="preserve"> e</w:t>
-      </w:r>
-      <w:r>
-        <w:rPr>
-          <w:lang w:val="de-DE"/>
-        </w:rPr>
-        <w:t>rstellt. Im Anhang [*</w:t>
-      </w:r>
-      <w:r>
-        <w:rPr>
-          <w:color w:val="FF0000"/>
-          <w:lang w:val="de-DE"/>
-        </w:rPr>
-        <w:t>create</w:t>
-      </w:r>
-      <w:r>
-        <w:rPr>
-          <w:lang w:val="de-DE"/>
-        </w:rPr>
-        <w:t>] wird diese</w:t>
-      </w:r>
-      <w:r>
-        <w:rPr>
-          <w:lang w:val="de-DE"/>
-        </w:rPr>
-        <w:t>r</w:t>
-      </w:r>
-      <w:r>
-        <w:rPr>
-          <w:lang w:val="de-DE"/>
-        </w:rPr>
-        <w:t xml:space="preserve"> Prozess beispielhaft durchgeführt. </w:t>
-      </w:r>
-      <w:r>
-        <w:rPr>
-          <w:lang w:val="de-DE"/>
-        </w:rPr>
-        <w:t xml:space="preserve">Um diese Inhalstelmente zu verwenden, wurde ein Sammel-Typ „Seite“ angelegt, in </w:t>
-      </w:r>
-      <w:r>
-        <w:rPr>
-          <w:lang w:val="de-DE"/>
-        </w:rPr>
-        <w:t>dem die e</w:t>
-      </w:r>
-      <w:r>
-        <w:rPr>
-          <w:lang w:val="de-DE"/>
-        </w:rPr>
-        <w:t>rstellten Inhaltselemente</w:t>
-      </w:r>
-      <w:r>
-        <w:rPr>
-          <w:lang w:val="de-DE"/>
-        </w:rPr>
-        <w:t xml:space="preserve"> in einer Dynamischen-Zone [*</w:t>
-      </w:r>
-      <w:r>
-        <w:rPr>
-          <w:color w:val="FF0000"/>
-          <w:lang w:val="de-DE"/>
-        </w:rPr>
-        <w:t>expl</w:t>
-      </w:r>
-      <w:r>
-        <w:rPr>
-          <w:lang w:val="de-DE"/>
-        </w:rPr>
-        <w:t>]</w:t>
-      </w:r>
-      <w:r>
-        <w:rPr>
-          <w:lang w:val="de-DE"/>
-        </w:rPr>
-        <w:t xml:space="preserve"> platztiert werden können.</w:t>
-      </w:r>
-      <w:r>
-        <w:rPr>
-          <w:lang w:val="de-DE"/>
-        </w:rPr>
-        <w:t xml:space="preserve"> Um Bilder aus den Dynamischen Zonen Auszulesen wurde Strapi mit dem CLI Befehl „npm install strapi-plugin-populate-deep“</w:t>
-      </w:r>
-      <w:r>
-        <w:rPr>
-          <w:lang w:val="de-DE"/>
-        </w:rPr>
-        <w:t xml:space="preserve"> um ein Plugin erweitert, das es erlaubt verschachtelte Inhalte abzufragen.</w:t>
-      </w:r>
-    </w:p>
-    <w:p>
-      <w:pPr>
-        <w:rPr>
-          <w:lang w:val="de-DE"/>
-        </w:rPr>
-      </w:pPr>
-      <w:r>
-        <w:rPr>
-          <w:lang w:val="de-DE"/>
-        </w:rPr>
-        <w:t>Nun kann man das Seiten</w:t>
-      </w:r>
-      <w:r>
-        <w:rPr>
-          <w:lang w:val="de-DE"/>
-        </w:rPr>
-        <w:t>-Element</w:t>
-      </w:r>
-      <w:r>
-        <w:rPr>
-          <w:lang w:val="de-DE"/>
-        </w:rPr>
-        <w:t xml:space="preserve"> über den entsprechenden Endpunkt mit der Seiten ID abgefragt werden. Eine Beispiel</w:t>
-      </w:r>
-      <w:r>
-        <w:rPr>
-          <w:lang w:val="de-DE"/>
-        </w:rPr>
-        <w:t xml:space="preserve"> aus demBackend</w:t>
-      </w:r>
-      <w:r>
-        <w:rPr>
-          <w:lang w:val="de-DE"/>
-        </w:rPr>
-        <w:t xml:space="preserve"> von einer</w:t>
-      </w:r>
-      <w:r>
-        <w:rPr>
-          <w:lang w:val="de-DE"/>
-        </w:rPr>
-        <w:t xml:space="preserve"> Seite mit einem Inhaltselement vom Typ </w:t>
-      </w:r>
-      <w:r>
-        <w:rPr>
-          <w:lang w:val="de-DE"/>
-        </w:rPr>
-        <w:t>„</w:t>
-      </w:r>
-      <w:r>
-        <w:rPr>
-          <w:lang w:val="de-DE"/>
-        </w:rPr>
-        <w:t>Überschrift</w:t>
-      </w:r>
-      <w:r>
-        <w:rPr>
-          <w:lang w:val="de-DE"/>
-        </w:rPr>
-        <w:t>“ sowie einem Inhaltselement vom Typ „Text und Bild“</w:t>
-      </w:r>
-      <w:r>
-        <w:rPr>
-          <w:lang w:val="de-DE"/>
-        </w:rPr>
-        <w:t xml:space="preserve"> ist im </w:t>
-      </w:r>
-      <w:r>
-        <w:rPr>
-          <w:lang w:val="de-DE"/>
-        </w:rPr>
-        <w:t>Abbildung</w:t>
-      </w:r>
-      <w:r>
-        <w:rPr>
-          <w:lang w:val="de-DE"/>
-        </w:rPr>
-        <w:t xml:space="preserve"> </w:t>
-      </w:r>
-      <w:r>
-        <w:rPr>
-          <w:lang w:val="de-DE"/>
-        </w:rPr>
-        <w:t>[*</w:t>
-      </w:r>
-      <w:r>
-        <w:rPr>
-          <w:color w:val="FF0000"/>
-          <w:lang w:val="de-DE"/>
-        </w:rPr>
-        <w:t>create</w:t>
-      </w:r>
-      <w:r>
-        <w:rPr>
-          <w:lang w:val="de-DE"/>
-        </w:rPr>
-        <w:t>] zu sehen, die Antwort auf die Anfrage des API-Endpunktes ist in Abbildung [*</w:t>
-      </w:r>
-      <w:r>
-        <w:rPr>
-          <w:color w:val="FF0000"/>
-          <w:lang w:val="de-DE"/>
-        </w:rPr>
-        <w:t>create</w:t>
-      </w:r>
-      <w:r>
-        <w:rPr>
-          <w:lang w:val="de-DE"/>
-        </w:rPr>
-        <w:t>] zu sehen</w:t>
-      </w:r>
-    </w:p>
-    <w:p>
-      <w:pPr>
-        <w:rPr>
-          <w:lang w:val="de-DE"/>
-        </w:rPr>
-      </w:pPr>
-      <w:r>
-        <w:rPr>
-          <w:lang w:val="de-DE"/>
-        </w:rPr>
-        <w:t>[*</w:t>
-      </w:r>
-      <w:r>
-        <w:rPr>
-          <w:color w:val="FF0000"/>
-          <w:lang w:val="de-DE"/>
-        </w:rPr>
-        <w:t>create Abbildungen</w:t>
-      </w:r>
-      <w:r>
-        <w:rPr>
-          <w:lang w:val="de-DE"/>
-        </w:rPr>
-        <w:t>]</w:t>
-      </w:r>
-    </w:p>
-    <w:p>
-      <w:pPr>
-        <w:rPr>
-          <w:lang w:val="de-DE"/>
-        </w:rPr>
-      </w:pPr>
-    </w:p>
-    <w:p>
-      <w:pPr>
-        <w:spacing w:after="0"/>
-        <w:rPr>
-          <w:sz w:val="28"/>
-          <w:szCs w:val="28"/>
-          <w:lang w:val="de-DE"/>
-        </w:rPr>
-      </w:pPr>
-      <w:r>
-        <w:rPr>
-          <w:sz w:val="28"/>
-          <w:szCs w:val="28"/>
-          <w:lang w:val="de-DE"/>
-        </w:rPr>
-        <w:t>6</w:t>
-      </w:r>
-      <w:r>
-        <w:rPr>
-          <w:sz w:val="28"/>
-          <w:szCs w:val="28"/>
-          <w:lang w:val="de-DE"/>
-        </w:rPr>
-        <w:t>.2.3</w:t>
-      </w:r>
-      <w:r>
-        <w:rPr>
-          <w:sz w:val="28"/>
-          <w:szCs w:val="28"/>
-          <w:lang w:val="de-DE"/>
-        </w:rPr>
-        <w:t xml:space="preserve"> </w:t>
-      </w:r>
-      <w:r>
-        <w:rPr>
-          <w:sz w:val="28"/>
-          <w:szCs w:val="28"/>
-          <w:lang w:val="de-DE"/>
-        </w:rPr>
-        <w:t>Auslesen der Seiten-Elemente und Vorbereitung der Daten</w:t>
-      </w:r>
-    </w:p>
-    <w:p>
-      <w:pPr>
-        <w:spacing w:after="0"/>
-        <w:rPr>
-          <w:lang w:val="de-DE"/>
-        </w:rPr>
-      </w:pPr>
-      <w:r>
-        <w:rPr>
-          <w:lang w:val="de-DE"/>
-        </w:rPr>
-        <w:t>Nun wurden innerhalb der Vue.js Applikation die Daten über „Axios“ promise-based [*</w:t>
-      </w:r>
-      <w:r>
-        <w:rPr>
-          <w:color w:val="FF0000"/>
-          <w:lang w:val="de-DE"/>
-        </w:rPr>
-        <w:t>expl</w:t>
-      </w:r>
-      <w:r>
-        <w:rPr>
-          <w:lang w:val="de-DE"/>
-        </w:rPr>
-        <w:t>] abgefragt, die Inhalstelement verarbeitet und die Daten zu einem</w:t>
-      </w:r>
-      <w:r>
-        <w:rPr>
-          <w:lang w:val="de-DE"/>
-        </w:rPr>
-        <w:t xml:space="preserve"> von der Vue-Komponente erstellten Datenobjekt</w:t>
-      </w:r>
-      <w:r>
-        <w:rPr>
-          <w:lang w:val="de-DE"/>
-        </w:rPr>
-        <w:t xml:space="preserve"> </w:t>
-      </w:r>
-      <w:r>
-        <w:rPr>
-          <w:lang w:val="de-DE"/>
-        </w:rPr>
-        <w:t>vo</w:t>
-      </w:r>
-      <w:r>
-        <w:rPr>
-          <w:lang w:val="de-DE"/>
-        </w:rPr>
-        <w:t>m</w:t>
-      </w:r>
-      <w:r>
-        <w:rPr>
-          <w:lang w:val="de-DE"/>
-        </w:rPr>
-        <w:t xml:space="preserve"> Typ </w:t>
-      </w:r>
-      <w:r>
-        <w:rPr>
-          <w:lang w:val="de-DE"/>
-        </w:rPr>
-        <w:t>Array hinzugefügt. Um die Inhalte nun auszugen wurde eine Vue-for-Loop</w:t>
-      </w:r>
-      <w:r>
-        <w:rPr>
-          <w:lang w:val="de-DE"/>
-        </w:rPr>
-        <w:t xml:space="preserve"> mit Conditionen</w:t>
-      </w:r>
-      <w:r>
-        <w:rPr>
-          <w:lang w:val="de-DE"/>
-        </w:rPr>
-        <w:t xml:space="preserve"> verwendet</w:t>
-      </w:r>
-      <w:r>
-        <w:rPr>
-          <w:lang w:val="de-DE"/>
-        </w:rPr>
-        <w:t>:</w:t>
-      </w:r>
-    </w:p>
-    <w:p>
-      <w:pPr>
-        <w:spacing w:after="0"/>
-        <w:rPr>
-          <w:lang w:val="de-DE"/>
-        </w:rPr>
-      </w:pPr>
-      <w:r>
-        <w:rPr>
-          <w:lang w:val="de-DE"/>
-        </w:rPr>
-        <w:t xml:space="preserve"> </w:t>
-      </w:r>
-      <w:r>
-        <w:rPr>
-          <w:lang w:val="de-DE"/>
-        </w:rPr>
-        <w:t>[</w:t>
-      </w:r>
-      <w:r>
-        <w:rPr>
-          <w:color w:val="FF0000"/>
-          <w:lang w:val="de-DE"/>
-        </w:rPr>
-        <w:t>CODE</w:t>
-      </w:r>
-      <w:r>
-        <w:rPr>
-          <w:lang w:val="de-DE"/>
-        </w:rPr>
-        <w:t>]</w:t>
-      </w:r>
-    </w:p>
-    <w:p>
-      <w:pPr>
-        <w:rPr>
-          <w:lang w:val="de-DE"/>
-        </w:rPr>
-      </w:pPr>
-      <w:r>
-        <w:rPr>
-          <w:lang w:val="de-DE"/>
-        </w:rPr>
-        <w:t>So wird für jedes Inhaltselement die entsprechende Vue-Komponente gerendert</w:t>
-      </w:r>
-      <w:r>
-        <w:rPr>
-          <w:lang w:val="de-DE"/>
-        </w:rPr>
-        <w:t>, und die Daten können über die „Slot“-Tags zugeorned, oder als paramter für Konditionelle zwecke genutzt werden</w:t>
-      </w:r>
-      <w:r>
-        <w:rPr>
-          <w:lang w:val="de-DE"/>
-        </w:rPr>
-        <w:t>.</w:t>
-      </w:r>
-    </w:p>
-    <w:p>
-      <w:pPr>
-        <w:rPr>
-          <w:lang w:val="de-DE"/>
-        </w:rPr>
-      </w:pPr>
-    </w:p>
-    <w:p>
-      <w:pPr>
-        <w:spacing w:after="0"/>
-        <w:rPr>
-          <w:sz w:val="28"/>
-          <w:szCs w:val="28"/>
-          <w:lang w:val="de-DE"/>
-        </w:rPr>
-      </w:pPr>
-      <w:r>
-        <w:rPr>
-          <w:sz w:val="28"/>
-          <w:szCs w:val="28"/>
-          <w:lang w:val="de-DE"/>
-        </w:rPr>
-        <w:t>6</w:t>
-      </w:r>
-      <w:r>
-        <w:rPr>
-          <w:sz w:val="28"/>
-          <w:szCs w:val="28"/>
-          <w:lang w:val="de-DE"/>
-        </w:rPr>
-        <w:t>.2.3</w:t>
-      </w:r>
-      <w:r>
-        <w:rPr>
-          <w:sz w:val="28"/>
-          <w:szCs w:val="28"/>
-          <w:lang w:val="de-DE"/>
-        </w:rPr>
-        <w:t xml:space="preserve"> Erstelle</w:t>
-      </w:r>
-      <w:r>
-        <w:rPr>
-          <w:sz w:val="28"/>
-          <w:szCs w:val="28"/>
-          <w:lang w:val="de-DE"/>
-        </w:rPr>
-        <w:t>ung von Vue-Komponenten</w:t>
-      </w:r>
-    </w:p>
-    <w:p>
-      <w:pPr>
-        <w:spacing w:after="0"/>
-        <w:rPr>
-          <w:lang w:val="de-DE"/>
-        </w:rPr>
-      </w:pPr>
-      <w:r>
-        <w:rPr>
-          <w:lang w:val="de-DE"/>
-        </w:rPr>
-        <w:lastRenderedPageBreak/>
+          <w:lang w:val="de-DE"/>
+        </w:rPr>
+      </w:pPr>
+      <w:r>
+        <w:rPr>
+          <w:lang w:val="de-DE"/>
+        </w:rPr>
         <w:t xml:space="preserve">Nun wurde für die Inhaltstypen aus dem Headless CMS [siehe 5.2.3] in der Vue.js Applikation </w:t>
       </w:r>
       <w:r>
@@ -4862,6 +5112,7 @@
         <w:rPr>
           <w:lang w:val="de-DE"/>
         </w:rPr>
+        <w:lastRenderedPageBreak/>
         <w:t>Um ein Laravel Projekt zu inititalisieren wird der Befehl „composer create-project laravel/laravel ProjektName“ in einem CLI ausgeführt. Nun kann man in das Verzeichnis wechseln und über ein CLI den Befehl „php arstian serve“ ausführen, um das Projekt local zu hosten. Die Abbildung [*</w:t>
       </w:r>
       <w:r>
@@ -4933,7 +5184,6 @@
           <w:szCs w:val="24"/>
           <w:lang w:val="de-DE"/>
         </w:rPr>
-        <w:lastRenderedPageBreak/>
         <w:t>6</w:t>
       </w:r>
       <w:r>
@@ -7549,7 +7799,7 @@
 </file>
 
 <file path=customXml/itemProps1.xml><?xml version="1.0" encoding="utf-8"?>
-<ds:datastoreItem xmlns:ds="http://schemas.openxmlformats.org/officeDocument/2006/customXml" ds:itemID="{ED8DAA90-4D95-49C7-8B07-591FC725FFD6}">
+<ds:datastoreItem xmlns:ds="http://schemas.openxmlformats.org/officeDocument/2006/customXml" ds:itemID="{9C6D08B4-69C4-45DD-87C2-BCBB73E69CE6}">
   <ds:schemaRefs>
     <ds:schemaRef ds:uri="http://schemas.openxmlformats.org/officeDocument/2006/bibliography"/>
   </ds:schemaRefs>
